--- a/Curso de Análise de Dados e Métricas de Marketing e Vendas/Curso de Análise de Dados e Métricas de Marketing e Vendas.docx
+++ b/Curso de Análise de Dados e Métricas de Marketing e Vendas/Curso de Análise de Dados e Métricas de Marketing e Vendas.docx
@@ -22,10 +22,26 @@
     </w:p>
     <w:p>
       <w:pPr>
+        <w:keepNext w:val="0"/>
+        <w:keepLines w:val="0"/>
+        <w:pageBreakBefore w:val="0"/>
+        <w:widowControl w:val="0"/>
+        <w:pBdr>
+          <w:top w:space="0" w:sz="0" w:val="nil"/>
+          <w:left w:space="0" w:sz="0" w:val="nil"/>
+          <w:bottom w:space="0" w:sz="0" w:val="nil"/>
+          <w:right w:space="0" w:sz="0" w:val="nil"/>
+          <w:between w:space="0" w:sz="0" w:val="nil"/>
+        </w:pBdr>
+        <w:shd w:fill="auto" w:val="clear"/>
+        <w:tabs>
+          <w:tab w:val="right" w:leader="dot" w:pos="12000"/>
+        </w:tabs>
+        <w:spacing w:after="0" w:before="60" w:line="240" w:lineRule="auto"/>
+        <w:ind w:left="0" w:right="0" w:firstLine="0"/>
+        <w:jc w:val="left"/>
         <w:rPr>
           <w:b w:val="1"/>
-          <w:sz w:val="22"/>
-          <w:szCs w:val="22"/>
         </w:rPr>
       </w:pPr>
       <w:r>
@@ -51,9 +67,17 @@
             <w:spacing w:before="60" w:line="240" w:lineRule="auto"/>
             <w:jc w:val="left"/>
             <w:rPr>
+              <w:rFonts w:ascii="Arial" w:cs="Arial" w:eastAsia="Arial" w:hAnsi="Arial"/>
               <w:b w:val="1"/>
+              <w:i w:val="0"/>
+              <w:smallCaps w:val="0"/>
+              <w:strike w:val="0"/>
               <w:color w:val="000000"/>
+              <w:sz w:val="22"/>
+              <w:szCs w:val="22"/>
               <w:u w:val="none"/>
+              <w:shd w:fill="auto" w:val="clear"/>
+              <w:vertAlign w:val="baseline"/>
             </w:rPr>
           </w:pPr>
           <w:r>
@@ -64,9 +88,17 @@
           <w:hyperlink w:anchor="_yam9ghnotw9x">
             <w:r>
               <w:rPr>
+                <w:rFonts w:ascii="Nunito" w:cs="Nunito" w:eastAsia="Nunito" w:hAnsi="Nunito"/>
                 <w:b w:val="1"/>
+                <w:i w:val="0"/>
+                <w:smallCaps w:val="0"/>
+                <w:strike w:val="0"/>
                 <w:color w:val="000000"/>
+                <w:sz w:val="18"/>
+                <w:szCs w:val="18"/>
                 <w:u w:val="none"/>
+                <w:shd w:fill="auto" w:val="clear"/>
+                <w:vertAlign w:val="baseline"/>
                 <w:rtl w:val="0"/>
               </w:rPr>
               <w:t xml:space="preserve">Curso de Análise de Dados e Métricas de Marketing e Vendas</w:t>
@@ -89,22 +121,1235 @@
             <w:spacing w:before="60" w:line="240" w:lineRule="auto"/>
             <w:jc w:val="left"/>
             <w:rPr>
+              <w:rFonts w:ascii="Arial" w:cs="Arial" w:eastAsia="Arial" w:hAnsi="Arial"/>
               <w:b w:val="1"/>
+              <w:i w:val="0"/>
+              <w:smallCaps w:val="0"/>
+              <w:strike w:val="0"/>
               <w:color w:val="000000"/>
+              <w:sz w:val="22"/>
+              <w:szCs w:val="22"/>
               <w:u w:val="none"/>
+              <w:shd w:fill="auto" w:val="clear"/>
+              <w:vertAlign w:val="baseline"/>
             </w:rPr>
           </w:pPr>
           <w:hyperlink w:anchor="_hohalphfavn">
             <w:r>
               <w:rPr>
+                <w:rFonts w:ascii="Nunito" w:cs="Nunito" w:eastAsia="Nunito" w:hAnsi="Nunito"/>
                 <w:b w:val="1"/>
+                <w:i w:val="0"/>
+                <w:smallCaps w:val="0"/>
+                <w:strike w:val="0"/>
                 <w:color w:val="000000"/>
+                <w:sz w:val="18"/>
+                <w:szCs w:val="18"/>
                 <w:u w:val="none"/>
+                <w:shd w:fill="auto" w:val="clear"/>
+                <w:vertAlign w:val="baseline"/>
                 <w:rtl w:val="0"/>
               </w:rPr>
               <w:t xml:space="preserve">Primeiros passos com Métricas e Análise de Dados</w:t>
               <w:tab/>
               <w:t xml:space="preserve">2</w:t>
+            </w:r>
+          </w:hyperlink>
+          <w:r>
+            <w:rPr>
+              <w:rtl w:val="0"/>
+            </w:rPr>
+          </w:r>
+        </w:p>
+        <w:p>
+          <w:pPr>
+            <w:widowControl w:val="0"/>
+            <w:tabs>
+              <w:tab w:val="right" w:leader="dot" w:pos="12000"/>
+            </w:tabs>
+            <w:spacing w:before="60" w:line="240" w:lineRule="auto"/>
+            <w:ind w:left="360" w:firstLine="0"/>
+            <w:jc w:val="left"/>
+            <w:rPr>
+              <w:rFonts w:ascii="Arial" w:cs="Arial" w:eastAsia="Arial" w:hAnsi="Arial"/>
+              <w:b w:val="0"/>
+              <w:i w:val="0"/>
+              <w:smallCaps w:val="0"/>
+              <w:strike w:val="0"/>
+              <w:color w:val="000000"/>
+              <w:sz w:val="22"/>
+              <w:szCs w:val="22"/>
+              <w:u w:val="none"/>
+              <w:shd w:fill="auto" w:val="clear"/>
+              <w:vertAlign w:val="baseline"/>
+            </w:rPr>
+          </w:pPr>
+          <w:hyperlink w:anchor="_xjymaisg9e63">
+            <w:r>
+              <w:rPr>
+                <w:rFonts w:ascii="Nunito" w:cs="Nunito" w:eastAsia="Nunito" w:hAnsi="Nunito"/>
+                <w:b w:val="1"/>
+                <w:i w:val="0"/>
+                <w:smallCaps w:val="0"/>
+                <w:strike w:val="0"/>
+                <w:color w:val="000000"/>
+                <w:sz w:val="18"/>
+                <w:szCs w:val="18"/>
+                <w:u w:val="none"/>
+                <w:shd w:fill="auto" w:val="clear"/>
+                <w:vertAlign w:val="baseline"/>
+                <w:rtl w:val="0"/>
+              </w:rPr>
+              <w:t xml:space="preserve">O que vai aprender</w:t>
+              <w:tab/>
+              <w:t xml:space="preserve">2</w:t>
+            </w:r>
+          </w:hyperlink>
+          <w:r>
+            <w:rPr>
+              <w:rtl w:val="0"/>
+            </w:rPr>
+          </w:r>
+        </w:p>
+        <w:p>
+          <w:pPr>
+            <w:widowControl w:val="0"/>
+            <w:tabs>
+              <w:tab w:val="right" w:leader="dot" w:pos="12000"/>
+            </w:tabs>
+            <w:spacing w:before="60" w:line="240" w:lineRule="auto"/>
+            <w:ind w:left="360" w:firstLine="0"/>
+            <w:jc w:val="left"/>
+            <w:rPr>
+              <w:rFonts w:ascii="Arial" w:cs="Arial" w:eastAsia="Arial" w:hAnsi="Arial"/>
+              <w:b w:val="0"/>
+              <w:i w:val="0"/>
+              <w:smallCaps w:val="0"/>
+              <w:strike w:val="0"/>
+              <w:color w:val="000000"/>
+              <w:sz w:val="22"/>
+              <w:szCs w:val="22"/>
+              <w:u w:val="none"/>
+              <w:shd w:fill="auto" w:val="clear"/>
+              <w:vertAlign w:val="baseline"/>
+            </w:rPr>
+          </w:pPr>
+          <w:hyperlink w:anchor="_kyit7x7hmq5i">
+            <w:r>
+              <w:rPr>
+                <w:rFonts w:ascii="Nunito" w:cs="Nunito" w:eastAsia="Nunito" w:hAnsi="Nunito"/>
+                <w:b w:val="1"/>
+                <w:i w:val="0"/>
+                <w:smallCaps w:val="0"/>
+                <w:strike w:val="0"/>
+                <w:color w:val="000000"/>
+                <w:sz w:val="18"/>
+                <w:szCs w:val="18"/>
+                <w:u w:val="none"/>
+                <w:shd w:fill="auto" w:val="clear"/>
+                <w:vertAlign w:val="baseline"/>
+                <w:rtl w:val="0"/>
+              </w:rPr>
+              <w:t xml:space="preserve">Introdução às Métricas e Análise de Dados</w:t>
+              <w:tab/>
+              <w:t xml:space="preserve">2</w:t>
+            </w:r>
+          </w:hyperlink>
+          <w:r>
+            <w:rPr>
+              <w:rtl w:val="0"/>
+            </w:rPr>
+          </w:r>
+        </w:p>
+        <w:p>
+          <w:pPr>
+            <w:widowControl w:val="0"/>
+            <w:tabs>
+              <w:tab w:val="right" w:leader="dot" w:pos="12000"/>
+            </w:tabs>
+            <w:spacing w:before="60" w:line="240" w:lineRule="auto"/>
+            <w:ind w:left="360" w:firstLine="0"/>
+            <w:jc w:val="left"/>
+            <w:rPr>
+              <w:rFonts w:ascii="Arial" w:cs="Arial" w:eastAsia="Arial" w:hAnsi="Arial"/>
+              <w:b w:val="0"/>
+              <w:i w:val="0"/>
+              <w:smallCaps w:val="0"/>
+              <w:strike w:val="0"/>
+              <w:color w:val="000000"/>
+              <w:sz w:val="22"/>
+              <w:szCs w:val="22"/>
+              <w:u w:val="none"/>
+              <w:shd w:fill="auto" w:val="clear"/>
+              <w:vertAlign w:val="baseline"/>
+            </w:rPr>
+          </w:pPr>
+          <w:hyperlink w:anchor="_uouqds5yeuds">
+            <w:r>
+              <w:rPr>
+                <w:rFonts w:ascii="Nunito" w:cs="Nunito" w:eastAsia="Nunito" w:hAnsi="Nunito"/>
+                <w:b w:val="1"/>
+                <w:i w:val="0"/>
+                <w:smallCaps w:val="0"/>
+                <w:strike w:val="0"/>
+                <w:color w:val="000000"/>
+                <w:sz w:val="18"/>
+                <w:szCs w:val="18"/>
+                <w:u w:val="none"/>
+                <w:shd w:fill="auto" w:val="clear"/>
+                <w:vertAlign w:val="baseline"/>
+                <w:rtl w:val="0"/>
+              </w:rPr>
+              <w:t xml:space="preserve">ROI - Return on Investment (Retorno Sobre Investimento)</w:t>
+              <w:tab/>
+              <w:t xml:space="preserve">2</w:t>
+            </w:r>
+          </w:hyperlink>
+          <w:r>
+            <w:rPr>
+              <w:rtl w:val="0"/>
+            </w:rPr>
+          </w:r>
+        </w:p>
+        <w:p>
+          <w:pPr>
+            <w:widowControl w:val="0"/>
+            <w:tabs>
+              <w:tab w:val="right" w:leader="dot" w:pos="12000"/>
+            </w:tabs>
+            <w:spacing w:before="60" w:line="240" w:lineRule="auto"/>
+            <w:ind w:left="720" w:firstLine="0"/>
+            <w:jc w:val="left"/>
+            <w:rPr>
+              <w:rFonts w:ascii="Arial" w:cs="Arial" w:eastAsia="Arial" w:hAnsi="Arial"/>
+              <w:b w:val="0"/>
+              <w:i w:val="0"/>
+              <w:smallCaps w:val="0"/>
+              <w:strike w:val="0"/>
+              <w:color w:val="000000"/>
+              <w:sz w:val="22"/>
+              <w:szCs w:val="22"/>
+              <w:u w:val="none"/>
+              <w:shd w:fill="auto" w:val="clear"/>
+              <w:vertAlign w:val="baseline"/>
+            </w:rPr>
+          </w:pPr>
+          <w:hyperlink w:anchor="_5b2acjunmrdc">
+            <w:r>
+              <w:rPr>
+                <w:rFonts w:ascii="Nunito" w:cs="Nunito" w:eastAsia="Nunito" w:hAnsi="Nunito"/>
+                <w:b w:val="1"/>
+                <w:i w:val="0"/>
+                <w:smallCaps w:val="0"/>
+                <w:strike w:val="0"/>
+                <w:color w:val="000000"/>
+                <w:sz w:val="18"/>
+                <w:szCs w:val="18"/>
+                <w:u w:val="none"/>
+                <w:shd w:fill="auto" w:val="clear"/>
+                <w:vertAlign w:val="baseline"/>
+                <w:rtl w:val="0"/>
+              </w:rPr>
+              <w:t xml:space="preserve">ROI de Funil</w:t>
+              <w:tab/>
+              <w:t xml:space="preserve">2</w:t>
+            </w:r>
+          </w:hyperlink>
+          <w:r>
+            <w:rPr>
+              <w:rtl w:val="0"/>
+            </w:rPr>
+          </w:r>
+        </w:p>
+        <w:p>
+          <w:pPr>
+            <w:widowControl w:val="0"/>
+            <w:tabs>
+              <w:tab w:val="right" w:leader="dot" w:pos="12000"/>
+            </w:tabs>
+            <w:spacing w:before="60" w:line="240" w:lineRule="auto"/>
+            <w:jc w:val="left"/>
+            <w:rPr>
+              <w:rFonts w:ascii="Arial" w:cs="Arial" w:eastAsia="Arial" w:hAnsi="Arial"/>
+              <w:b w:val="1"/>
+              <w:i w:val="0"/>
+              <w:smallCaps w:val="0"/>
+              <w:strike w:val="0"/>
+              <w:color w:val="000000"/>
+              <w:sz w:val="22"/>
+              <w:szCs w:val="22"/>
+              <w:u w:val="none"/>
+              <w:shd w:fill="auto" w:val="clear"/>
+              <w:vertAlign w:val="baseline"/>
+            </w:rPr>
+          </w:pPr>
+          <w:hyperlink w:anchor="_f5twr6z3l5t9">
+            <w:r>
+              <w:rPr>
+                <w:rFonts w:ascii="Nunito" w:cs="Nunito" w:eastAsia="Nunito" w:hAnsi="Nunito"/>
+                <w:b w:val="1"/>
+                <w:i w:val="0"/>
+                <w:smallCaps w:val="0"/>
+                <w:strike w:val="0"/>
+                <w:color w:val="000000"/>
+                <w:sz w:val="18"/>
+                <w:szCs w:val="18"/>
+                <w:u w:val="none"/>
+                <w:shd w:fill="auto" w:val="clear"/>
+                <w:vertAlign w:val="baseline"/>
+                <w:rtl w:val="0"/>
+              </w:rPr>
+              <w:t xml:space="preserve">A importância da análise de dados para o sucesso de Marketing e Vendas</w:t>
+              <w:tab/>
+              <w:t xml:space="preserve">3</w:t>
+            </w:r>
+          </w:hyperlink>
+          <w:r>
+            <w:rPr>
+              <w:rtl w:val="0"/>
+            </w:rPr>
+          </w:r>
+        </w:p>
+        <w:p>
+          <w:pPr>
+            <w:widowControl w:val="0"/>
+            <w:tabs>
+              <w:tab w:val="right" w:leader="dot" w:pos="12000"/>
+            </w:tabs>
+            <w:spacing w:before="60" w:line="240" w:lineRule="auto"/>
+            <w:ind w:left="360" w:firstLine="0"/>
+            <w:jc w:val="left"/>
+            <w:rPr>
+              <w:rFonts w:ascii="Arial" w:cs="Arial" w:eastAsia="Arial" w:hAnsi="Arial"/>
+              <w:b w:val="0"/>
+              <w:i w:val="0"/>
+              <w:smallCaps w:val="0"/>
+              <w:strike w:val="0"/>
+              <w:color w:val="000000"/>
+              <w:sz w:val="22"/>
+              <w:szCs w:val="22"/>
+              <w:u w:val="none"/>
+              <w:shd w:fill="auto" w:val="clear"/>
+              <w:vertAlign w:val="baseline"/>
+            </w:rPr>
+          </w:pPr>
+          <w:hyperlink w:anchor="_d15ttx7gv59u">
+            <w:r>
+              <w:rPr>
+                <w:rFonts w:ascii="Nunito" w:cs="Nunito" w:eastAsia="Nunito" w:hAnsi="Nunito"/>
+                <w:b w:val="1"/>
+                <w:i w:val="0"/>
+                <w:smallCaps w:val="0"/>
+                <w:strike w:val="0"/>
+                <w:color w:val="000000"/>
+                <w:sz w:val="18"/>
+                <w:szCs w:val="18"/>
+                <w:u w:val="none"/>
+                <w:shd w:fill="auto" w:val="clear"/>
+                <w:vertAlign w:val="baseline"/>
+                <w:rtl w:val="0"/>
+              </w:rPr>
+              <w:t xml:space="preserve">Os 5 benefícios da análise de dados</w:t>
+              <w:tab/>
+              <w:t xml:space="preserve">3</w:t>
+            </w:r>
+          </w:hyperlink>
+          <w:r>
+            <w:rPr>
+              <w:rtl w:val="0"/>
+            </w:rPr>
+          </w:r>
+        </w:p>
+        <w:p>
+          <w:pPr>
+            <w:widowControl w:val="0"/>
+            <w:tabs>
+              <w:tab w:val="right" w:leader="dot" w:pos="12000"/>
+            </w:tabs>
+            <w:spacing w:before="60" w:line="240" w:lineRule="auto"/>
+            <w:ind w:left="720" w:firstLine="0"/>
+            <w:jc w:val="left"/>
+            <w:rPr>
+              <w:rFonts w:ascii="Arial" w:cs="Arial" w:eastAsia="Arial" w:hAnsi="Arial"/>
+              <w:b w:val="0"/>
+              <w:i w:val="0"/>
+              <w:smallCaps w:val="0"/>
+              <w:strike w:val="0"/>
+              <w:color w:val="000000"/>
+              <w:sz w:val="22"/>
+              <w:szCs w:val="22"/>
+              <w:u w:val="none"/>
+              <w:shd w:fill="auto" w:val="clear"/>
+              <w:vertAlign w:val="baseline"/>
+            </w:rPr>
+          </w:pPr>
+          <w:hyperlink w:anchor="_a203tzijgegl">
+            <w:r>
+              <w:rPr>
+                <w:rFonts w:ascii="Nunito" w:cs="Nunito" w:eastAsia="Nunito" w:hAnsi="Nunito"/>
+                <w:b w:val="1"/>
+                <w:i w:val="0"/>
+                <w:smallCaps w:val="0"/>
+                <w:strike w:val="0"/>
+                <w:color w:val="000000"/>
+                <w:sz w:val="18"/>
+                <w:szCs w:val="18"/>
+                <w:u w:val="none"/>
+                <w:shd w:fill="auto" w:val="clear"/>
+                <w:vertAlign w:val="baseline"/>
+                <w:rtl w:val="0"/>
+              </w:rPr>
+              <w:t xml:space="preserve">1. Compreender melhor o seu público alvo</w:t>
+              <w:tab/>
+              <w:t xml:space="preserve">3</w:t>
+            </w:r>
+          </w:hyperlink>
+          <w:r>
+            <w:rPr>
+              <w:rtl w:val="0"/>
+            </w:rPr>
+          </w:r>
+        </w:p>
+        <w:p>
+          <w:pPr>
+            <w:widowControl w:val="0"/>
+            <w:tabs>
+              <w:tab w:val="right" w:leader="dot" w:pos="12000"/>
+            </w:tabs>
+            <w:spacing w:before="60" w:line="240" w:lineRule="auto"/>
+            <w:ind w:left="720" w:firstLine="0"/>
+            <w:jc w:val="left"/>
+            <w:rPr>
+              <w:rFonts w:ascii="Arial" w:cs="Arial" w:eastAsia="Arial" w:hAnsi="Arial"/>
+              <w:b w:val="0"/>
+              <w:i w:val="0"/>
+              <w:smallCaps w:val="0"/>
+              <w:strike w:val="0"/>
+              <w:color w:val="000000"/>
+              <w:sz w:val="22"/>
+              <w:szCs w:val="22"/>
+              <w:u w:val="none"/>
+              <w:shd w:fill="auto" w:val="clear"/>
+              <w:vertAlign w:val="baseline"/>
+            </w:rPr>
+          </w:pPr>
+          <w:hyperlink w:anchor="_tdddnghlrpo0">
+            <w:r>
+              <w:rPr>
+                <w:rFonts w:ascii="Nunito" w:cs="Nunito" w:eastAsia="Nunito" w:hAnsi="Nunito"/>
+                <w:b w:val="1"/>
+                <w:i w:val="0"/>
+                <w:smallCaps w:val="0"/>
+                <w:strike w:val="0"/>
+                <w:color w:val="000000"/>
+                <w:sz w:val="18"/>
+                <w:szCs w:val="18"/>
+                <w:u w:val="none"/>
+                <w:shd w:fill="auto" w:val="clear"/>
+                <w:vertAlign w:val="baseline"/>
+                <w:rtl w:val="0"/>
+              </w:rPr>
+              <w:t xml:space="preserve">2. Tomar decisões mais precisas em relação à estratégia de vendas</w:t>
+              <w:tab/>
+              <w:t xml:space="preserve">3</w:t>
+            </w:r>
+          </w:hyperlink>
+          <w:r>
+            <w:rPr>
+              <w:rtl w:val="0"/>
+            </w:rPr>
+          </w:r>
+        </w:p>
+        <w:p>
+          <w:pPr>
+            <w:widowControl w:val="0"/>
+            <w:tabs>
+              <w:tab w:val="right" w:leader="dot" w:pos="12000"/>
+            </w:tabs>
+            <w:spacing w:before="60" w:line="240" w:lineRule="auto"/>
+            <w:ind w:left="720" w:firstLine="0"/>
+            <w:jc w:val="left"/>
+            <w:rPr>
+              <w:rFonts w:ascii="Arial" w:cs="Arial" w:eastAsia="Arial" w:hAnsi="Arial"/>
+              <w:b w:val="0"/>
+              <w:i w:val="0"/>
+              <w:smallCaps w:val="0"/>
+              <w:strike w:val="0"/>
+              <w:color w:val="000000"/>
+              <w:sz w:val="22"/>
+              <w:szCs w:val="22"/>
+              <w:u w:val="none"/>
+              <w:shd w:fill="auto" w:val="clear"/>
+              <w:vertAlign w:val="baseline"/>
+            </w:rPr>
+          </w:pPr>
+          <w:hyperlink w:anchor="_ailsxa9tqrdl">
+            <w:r>
+              <w:rPr>
+                <w:rFonts w:ascii="Nunito" w:cs="Nunito" w:eastAsia="Nunito" w:hAnsi="Nunito"/>
+                <w:b w:val="1"/>
+                <w:i w:val="0"/>
+                <w:smallCaps w:val="0"/>
+                <w:strike w:val="0"/>
+                <w:color w:val="000000"/>
+                <w:sz w:val="18"/>
+                <w:szCs w:val="18"/>
+                <w:u w:val="none"/>
+                <w:shd w:fill="auto" w:val="clear"/>
+                <w:vertAlign w:val="baseline"/>
+                <w:rtl w:val="0"/>
+              </w:rPr>
+              <w:t xml:space="preserve">3. Monitorar o desempenho de vendas da empresa</w:t>
+              <w:tab/>
+              <w:t xml:space="preserve">3</w:t>
+            </w:r>
+          </w:hyperlink>
+          <w:r>
+            <w:rPr>
+              <w:rtl w:val="0"/>
+            </w:rPr>
+          </w:r>
+        </w:p>
+        <w:p>
+          <w:pPr>
+            <w:widowControl w:val="0"/>
+            <w:tabs>
+              <w:tab w:val="right" w:leader="dot" w:pos="12000"/>
+            </w:tabs>
+            <w:spacing w:before="60" w:line="240" w:lineRule="auto"/>
+            <w:ind w:left="720" w:firstLine="0"/>
+            <w:jc w:val="left"/>
+            <w:rPr>
+              <w:rFonts w:ascii="Arial" w:cs="Arial" w:eastAsia="Arial" w:hAnsi="Arial"/>
+              <w:b w:val="0"/>
+              <w:i w:val="0"/>
+              <w:smallCaps w:val="0"/>
+              <w:strike w:val="0"/>
+              <w:color w:val="000000"/>
+              <w:sz w:val="22"/>
+              <w:szCs w:val="22"/>
+              <w:u w:val="none"/>
+              <w:shd w:fill="auto" w:val="clear"/>
+              <w:vertAlign w:val="baseline"/>
+            </w:rPr>
+          </w:pPr>
+          <w:hyperlink w:anchor="_j61flj8twqpr">
+            <w:r>
+              <w:rPr>
+                <w:rFonts w:ascii="Nunito" w:cs="Nunito" w:eastAsia="Nunito" w:hAnsi="Nunito"/>
+                <w:b w:val="1"/>
+                <w:i w:val="0"/>
+                <w:smallCaps w:val="0"/>
+                <w:strike w:val="0"/>
+                <w:color w:val="000000"/>
+                <w:sz w:val="18"/>
+                <w:szCs w:val="18"/>
+                <w:u w:val="none"/>
+                <w:shd w:fill="auto" w:val="clear"/>
+                <w:vertAlign w:val="baseline"/>
+                <w:rtl w:val="0"/>
+              </w:rPr>
+              <w:t xml:space="preserve">4. Melhorar a experiência do cliente</w:t>
+              <w:tab/>
+              <w:t xml:space="preserve">3</w:t>
+            </w:r>
+          </w:hyperlink>
+          <w:r>
+            <w:rPr>
+              <w:rtl w:val="0"/>
+            </w:rPr>
+          </w:r>
+        </w:p>
+        <w:p>
+          <w:pPr>
+            <w:widowControl w:val="0"/>
+            <w:tabs>
+              <w:tab w:val="right" w:leader="dot" w:pos="12000"/>
+            </w:tabs>
+            <w:spacing w:before="60" w:line="240" w:lineRule="auto"/>
+            <w:ind w:left="720" w:firstLine="0"/>
+            <w:jc w:val="left"/>
+            <w:rPr>
+              <w:rFonts w:ascii="Arial" w:cs="Arial" w:eastAsia="Arial" w:hAnsi="Arial"/>
+              <w:b w:val="0"/>
+              <w:i w:val="0"/>
+              <w:smallCaps w:val="0"/>
+              <w:strike w:val="0"/>
+              <w:color w:val="000000"/>
+              <w:sz w:val="22"/>
+              <w:szCs w:val="22"/>
+              <w:u w:val="none"/>
+              <w:shd w:fill="auto" w:val="clear"/>
+              <w:vertAlign w:val="baseline"/>
+            </w:rPr>
+          </w:pPr>
+          <w:hyperlink w:anchor="_wipqjblvmpi">
+            <w:r>
+              <w:rPr>
+                <w:rFonts w:ascii="Nunito" w:cs="Nunito" w:eastAsia="Nunito" w:hAnsi="Nunito"/>
+                <w:b w:val="1"/>
+                <w:i w:val="0"/>
+                <w:smallCaps w:val="0"/>
+                <w:strike w:val="0"/>
+                <w:color w:val="000000"/>
+                <w:sz w:val="18"/>
+                <w:szCs w:val="18"/>
+                <w:u w:val="none"/>
+                <w:shd w:fill="auto" w:val="clear"/>
+                <w:vertAlign w:val="baseline"/>
+                <w:rtl w:val="0"/>
+              </w:rPr>
+              <w:t xml:space="preserve">5. Prever a demanda por produtos e serviços</w:t>
+              <w:tab/>
+              <w:t xml:space="preserve">3</w:t>
+            </w:r>
+          </w:hyperlink>
+          <w:r>
+            <w:rPr>
+              <w:rtl w:val="0"/>
+            </w:rPr>
+          </w:r>
+        </w:p>
+        <w:p>
+          <w:pPr>
+            <w:widowControl w:val="0"/>
+            <w:tabs>
+              <w:tab w:val="right" w:leader="dot" w:pos="12000"/>
+            </w:tabs>
+            <w:spacing w:before="60" w:line="240" w:lineRule="auto"/>
+            <w:jc w:val="left"/>
+            <w:rPr>
+              <w:rFonts w:ascii="Arial" w:cs="Arial" w:eastAsia="Arial" w:hAnsi="Arial"/>
+              <w:b w:val="1"/>
+              <w:i w:val="0"/>
+              <w:smallCaps w:val="0"/>
+              <w:strike w:val="0"/>
+              <w:color w:val="000000"/>
+              <w:sz w:val="22"/>
+              <w:szCs w:val="22"/>
+              <w:u w:val="none"/>
+              <w:shd w:fill="auto" w:val="clear"/>
+              <w:vertAlign w:val="baseline"/>
+            </w:rPr>
+          </w:pPr>
+          <w:hyperlink w:anchor="_jou3f1klmg26">
+            <w:r>
+              <w:rPr>
+                <w:rFonts w:ascii="Nunito" w:cs="Nunito" w:eastAsia="Nunito" w:hAnsi="Nunito"/>
+                <w:b w:val="1"/>
+                <w:i w:val="0"/>
+                <w:smallCaps w:val="0"/>
+                <w:strike w:val="0"/>
+                <w:color w:val="000000"/>
+                <w:sz w:val="18"/>
+                <w:szCs w:val="18"/>
+                <w:u w:val="none"/>
+                <w:shd w:fill="auto" w:val="clear"/>
+                <w:vertAlign w:val="baseline"/>
+                <w:rtl w:val="0"/>
+              </w:rPr>
+              <w:t xml:space="preserve">Importância do CRM para as análises</w:t>
+              <w:tab/>
+              <w:t xml:space="preserve">4</w:t>
+            </w:r>
+          </w:hyperlink>
+          <w:r>
+            <w:rPr>
+              <w:rtl w:val="0"/>
+            </w:rPr>
+          </w:r>
+        </w:p>
+        <w:p>
+          <w:pPr>
+            <w:widowControl w:val="0"/>
+            <w:tabs>
+              <w:tab w:val="right" w:leader="dot" w:pos="12000"/>
+            </w:tabs>
+            <w:spacing w:before="60" w:line="240" w:lineRule="auto"/>
+            <w:ind w:left="360" w:firstLine="0"/>
+            <w:jc w:val="left"/>
+            <w:rPr>
+              <w:rFonts w:ascii="Arial" w:cs="Arial" w:eastAsia="Arial" w:hAnsi="Arial"/>
+              <w:b w:val="0"/>
+              <w:i w:val="0"/>
+              <w:smallCaps w:val="0"/>
+              <w:strike w:val="0"/>
+              <w:color w:val="000000"/>
+              <w:sz w:val="22"/>
+              <w:szCs w:val="22"/>
+              <w:u w:val="none"/>
+              <w:shd w:fill="auto" w:val="clear"/>
+              <w:vertAlign w:val="baseline"/>
+            </w:rPr>
+          </w:pPr>
+          <w:hyperlink w:anchor="_rivr2uuog81o">
+            <w:r>
+              <w:rPr>
+                <w:rFonts w:ascii="Nunito" w:cs="Nunito" w:eastAsia="Nunito" w:hAnsi="Nunito"/>
+                <w:b w:val="1"/>
+                <w:i w:val="0"/>
+                <w:smallCaps w:val="0"/>
+                <w:strike w:val="0"/>
+                <w:color w:val="000000"/>
+                <w:sz w:val="18"/>
+                <w:szCs w:val="18"/>
+                <w:u w:val="none"/>
+                <w:shd w:fill="auto" w:val="clear"/>
+                <w:vertAlign w:val="baseline"/>
+                <w:rtl w:val="0"/>
+              </w:rPr>
+              <w:t xml:space="preserve">Benefícios do CRM</w:t>
+              <w:tab/>
+              <w:t xml:space="preserve">4</w:t>
+            </w:r>
+          </w:hyperlink>
+          <w:r>
+            <w:rPr>
+              <w:rtl w:val="0"/>
+            </w:rPr>
+          </w:r>
+        </w:p>
+        <w:p>
+          <w:pPr>
+            <w:widowControl w:val="0"/>
+            <w:tabs>
+              <w:tab w:val="right" w:leader="dot" w:pos="12000"/>
+            </w:tabs>
+            <w:spacing w:before="60" w:line="240" w:lineRule="auto"/>
+            <w:ind w:left="360" w:firstLine="0"/>
+            <w:jc w:val="left"/>
+            <w:rPr>
+              <w:rFonts w:ascii="Arial" w:cs="Arial" w:eastAsia="Arial" w:hAnsi="Arial"/>
+              <w:b w:val="0"/>
+              <w:i w:val="0"/>
+              <w:smallCaps w:val="0"/>
+              <w:strike w:val="0"/>
+              <w:color w:val="000000"/>
+              <w:sz w:val="22"/>
+              <w:szCs w:val="22"/>
+              <w:u w:val="none"/>
+              <w:shd w:fill="auto" w:val="clear"/>
+              <w:vertAlign w:val="baseline"/>
+            </w:rPr>
+          </w:pPr>
+          <w:hyperlink w:anchor="_6fk8skfbos6x">
+            <w:r>
+              <w:rPr>
+                <w:rFonts w:ascii="Nunito" w:cs="Nunito" w:eastAsia="Nunito" w:hAnsi="Nunito"/>
+                <w:b w:val="1"/>
+                <w:i w:val="0"/>
+                <w:smallCaps w:val="0"/>
+                <w:strike w:val="0"/>
+                <w:color w:val="000000"/>
+                <w:sz w:val="18"/>
+                <w:szCs w:val="18"/>
+                <w:u w:val="none"/>
+                <w:shd w:fill="auto" w:val="clear"/>
+                <w:vertAlign w:val="baseline"/>
+                <w:rtl w:val="0"/>
+              </w:rPr>
+              <w:t xml:space="preserve">Tipos de CRM</w:t>
+              <w:tab/>
+              <w:t xml:space="preserve">5</w:t>
+            </w:r>
+          </w:hyperlink>
+          <w:r>
+            <w:rPr>
+              <w:rtl w:val="0"/>
+            </w:rPr>
+          </w:r>
+        </w:p>
+        <w:p>
+          <w:pPr>
+            <w:widowControl w:val="0"/>
+            <w:tabs>
+              <w:tab w:val="right" w:leader="dot" w:pos="12000"/>
+            </w:tabs>
+            <w:spacing w:before="60" w:line="240" w:lineRule="auto"/>
+            <w:jc w:val="left"/>
+            <w:rPr>
+              <w:rFonts w:ascii="Arial" w:cs="Arial" w:eastAsia="Arial" w:hAnsi="Arial"/>
+              <w:b w:val="1"/>
+              <w:i w:val="0"/>
+              <w:smallCaps w:val="0"/>
+              <w:strike w:val="0"/>
+              <w:color w:val="000000"/>
+              <w:sz w:val="22"/>
+              <w:szCs w:val="22"/>
+              <w:u w:val="none"/>
+              <w:shd w:fill="auto" w:val="clear"/>
+              <w:vertAlign w:val="baseline"/>
+            </w:rPr>
+          </w:pPr>
+          <w:hyperlink w:anchor="_pgdsa52hlk4a">
+            <w:r>
+              <w:rPr>
+                <w:rFonts w:ascii="Nunito" w:cs="Nunito" w:eastAsia="Nunito" w:hAnsi="Nunito"/>
+                <w:b w:val="1"/>
+                <w:i w:val="0"/>
+                <w:smallCaps w:val="0"/>
+                <w:strike w:val="0"/>
+                <w:color w:val="000000"/>
+                <w:sz w:val="18"/>
+                <w:szCs w:val="18"/>
+                <w:u w:val="none"/>
+                <w:shd w:fill="auto" w:val="clear"/>
+                <w:vertAlign w:val="baseline"/>
+                <w:rtl w:val="0"/>
+              </w:rPr>
+              <w:t xml:space="preserve">Diferentes tipos de visão para análise: estratégica, tática e operacional</w:t>
+              <w:tab/>
+              <w:t xml:space="preserve">5</w:t>
+            </w:r>
+          </w:hyperlink>
+          <w:r>
+            <w:rPr>
+              <w:rtl w:val="0"/>
+            </w:rPr>
+          </w:r>
+        </w:p>
+        <w:p>
+          <w:pPr>
+            <w:widowControl w:val="0"/>
+            <w:tabs>
+              <w:tab w:val="right" w:leader="dot" w:pos="12000"/>
+            </w:tabs>
+            <w:spacing w:before="60" w:line="240" w:lineRule="auto"/>
+            <w:ind w:left="360" w:firstLine="0"/>
+            <w:jc w:val="left"/>
+            <w:rPr>
+              <w:rFonts w:ascii="Arial" w:cs="Arial" w:eastAsia="Arial" w:hAnsi="Arial"/>
+              <w:b w:val="0"/>
+              <w:i w:val="0"/>
+              <w:smallCaps w:val="0"/>
+              <w:strike w:val="0"/>
+              <w:color w:val="000000"/>
+              <w:sz w:val="22"/>
+              <w:szCs w:val="22"/>
+              <w:u w:val="none"/>
+              <w:shd w:fill="auto" w:val="clear"/>
+              <w:vertAlign w:val="baseline"/>
+            </w:rPr>
+          </w:pPr>
+          <w:hyperlink w:anchor="_ds5r1vnm6k2x">
+            <w:r>
+              <w:rPr>
+                <w:rFonts w:ascii="Nunito" w:cs="Nunito" w:eastAsia="Nunito" w:hAnsi="Nunito"/>
+                <w:b w:val="1"/>
+                <w:i w:val="0"/>
+                <w:smallCaps w:val="0"/>
+                <w:strike w:val="0"/>
+                <w:color w:val="000000"/>
+                <w:sz w:val="18"/>
+                <w:szCs w:val="18"/>
+                <w:u w:val="none"/>
+                <w:shd w:fill="auto" w:val="clear"/>
+                <w:vertAlign w:val="baseline"/>
+                <w:rtl w:val="0"/>
+              </w:rPr>
+              <w:t xml:space="preserve">Visão Estratégica</w:t>
+              <w:tab/>
+              <w:t xml:space="preserve">5</w:t>
+            </w:r>
+          </w:hyperlink>
+          <w:r>
+            <w:rPr>
+              <w:rtl w:val="0"/>
+            </w:rPr>
+          </w:r>
+        </w:p>
+        <w:p>
+          <w:pPr>
+            <w:widowControl w:val="0"/>
+            <w:tabs>
+              <w:tab w:val="right" w:leader="dot" w:pos="12000"/>
+            </w:tabs>
+            <w:spacing w:before="60" w:line="240" w:lineRule="auto"/>
+            <w:ind w:left="720" w:firstLine="0"/>
+            <w:jc w:val="left"/>
+            <w:rPr>
+              <w:rFonts w:ascii="Arial" w:cs="Arial" w:eastAsia="Arial" w:hAnsi="Arial"/>
+              <w:b w:val="0"/>
+              <w:i w:val="0"/>
+              <w:smallCaps w:val="0"/>
+              <w:strike w:val="0"/>
+              <w:color w:val="000000"/>
+              <w:sz w:val="22"/>
+              <w:szCs w:val="22"/>
+              <w:u w:val="none"/>
+              <w:shd w:fill="auto" w:val="clear"/>
+              <w:vertAlign w:val="baseline"/>
+            </w:rPr>
+          </w:pPr>
+          <w:hyperlink w:anchor="_dz7y52rz2oqd">
+            <w:r>
+              <w:rPr>
+                <w:rFonts w:ascii="Nunito" w:cs="Nunito" w:eastAsia="Nunito" w:hAnsi="Nunito"/>
+                <w:b w:val="1"/>
+                <w:i w:val="0"/>
+                <w:smallCaps w:val="0"/>
+                <w:strike w:val="0"/>
+                <w:color w:val="000000"/>
+                <w:sz w:val="18"/>
+                <w:szCs w:val="18"/>
+                <w:u w:val="none"/>
+                <w:shd w:fill="auto" w:val="clear"/>
+                <w:vertAlign w:val="baseline"/>
+                <w:rtl w:val="0"/>
+              </w:rPr>
+              <w:t xml:space="preserve">Exemplos de métricas de análise estratégica</w:t>
+              <w:tab/>
+              <w:t xml:space="preserve">5</w:t>
+            </w:r>
+          </w:hyperlink>
+          <w:r>
+            <w:rPr>
+              <w:rtl w:val="0"/>
+            </w:rPr>
+          </w:r>
+        </w:p>
+        <w:p>
+          <w:pPr>
+            <w:widowControl w:val="0"/>
+            <w:tabs>
+              <w:tab w:val="right" w:leader="dot" w:pos="12000"/>
+            </w:tabs>
+            <w:spacing w:before="60" w:line="240" w:lineRule="auto"/>
+            <w:ind w:left="720" w:firstLine="0"/>
+            <w:jc w:val="left"/>
+            <w:rPr>
+              <w:rFonts w:ascii="Arial" w:cs="Arial" w:eastAsia="Arial" w:hAnsi="Arial"/>
+              <w:b w:val="0"/>
+              <w:i w:val="0"/>
+              <w:smallCaps w:val="0"/>
+              <w:strike w:val="0"/>
+              <w:color w:val="000000"/>
+              <w:sz w:val="22"/>
+              <w:szCs w:val="22"/>
+              <w:u w:val="none"/>
+              <w:shd w:fill="auto" w:val="clear"/>
+              <w:vertAlign w:val="baseline"/>
+            </w:rPr>
+          </w:pPr>
+          <w:hyperlink w:anchor="_7f621trl6d8u">
+            <w:r>
+              <w:rPr>
+                <w:rFonts w:ascii="Nunito" w:cs="Nunito" w:eastAsia="Nunito" w:hAnsi="Nunito"/>
+                <w:b w:val="1"/>
+                <w:i w:val="0"/>
+                <w:smallCaps w:val="0"/>
+                <w:strike w:val="0"/>
+                <w:color w:val="000000"/>
+                <w:sz w:val="18"/>
+                <w:szCs w:val="18"/>
+                <w:u w:val="none"/>
+                <w:shd w:fill="auto" w:val="clear"/>
+                <w:vertAlign w:val="baseline"/>
+                <w:rtl w:val="0"/>
+              </w:rPr>
+              <w:t xml:space="preserve">Principais indicadores relacionados com a visão estratégica</w:t>
+              <w:tab/>
+              <w:t xml:space="preserve">6</w:t>
+            </w:r>
+          </w:hyperlink>
+          <w:r>
+            <w:rPr>
+              <w:rtl w:val="0"/>
+            </w:rPr>
+          </w:r>
+        </w:p>
+        <w:p>
+          <w:pPr>
+            <w:widowControl w:val="0"/>
+            <w:tabs>
+              <w:tab w:val="right" w:leader="dot" w:pos="12000"/>
+            </w:tabs>
+            <w:spacing w:before="60" w:line="240" w:lineRule="auto"/>
+            <w:ind w:left="360" w:firstLine="0"/>
+            <w:jc w:val="left"/>
+            <w:rPr>
+              <w:rFonts w:ascii="Arial" w:cs="Arial" w:eastAsia="Arial" w:hAnsi="Arial"/>
+              <w:b w:val="0"/>
+              <w:i w:val="0"/>
+              <w:smallCaps w:val="0"/>
+              <w:strike w:val="0"/>
+              <w:color w:val="000000"/>
+              <w:sz w:val="22"/>
+              <w:szCs w:val="22"/>
+              <w:u w:val="none"/>
+              <w:shd w:fill="auto" w:val="clear"/>
+              <w:vertAlign w:val="baseline"/>
+            </w:rPr>
+          </w:pPr>
+          <w:hyperlink w:anchor="_u3zd2iutwazl">
+            <w:r>
+              <w:rPr>
+                <w:rFonts w:ascii="Nunito" w:cs="Nunito" w:eastAsia="Nunito" w:hAnsi="Nunito"/>
+                <w:b w:val="1"/>
+                <w:i w:val="0"/>
+                <w:smallCaps w:val="0"/>
+                <w:strike w:val="0"/>
+                <w:color w:val="000000"/>
+                <w:sz w:val="18"/>
+                <w:szCs w:val="18"/>
+                <w:u w:val="none"/>
+                <w:shd w:fill="auto" w:val="clear"/>
+                <w:vertAlign w:val="baseline"/>
+                <w:rtl w:val="0"/>
+              </w:rPr>
+              <w:t xml:space="preserve">Visão Tática</w:t>
+              <w:tab/>
+              <w:t xml:space="preserve">6</w:t>
+            </w:r>
+          </w:hyperlink>
+          <w:r>
+            <w:rPr>
+              <w:rtl w:val="0"/>
+            </w:rPr>
+          </w:r>
+        </w:p>
+        <w:p>
+          <w:pPr>
+            <w:widowControl w:val="0"/>
+            <w:tabs>
+              <w:tab w:val="right" w:leader="dot" w:pos="12000"/>
+            </w:tabs>
+            <w:spacing w:before="60" w:line="240" w:lineRule="auto"/>
+            <w:ind w:left="720" w:firstLine="0"/>
+            <w:jc w:val="left"/>
+            <w:rPr>
+              <w:rFonts w:ascii="Arial" w:cs="Arial" w:eastAsia="Arial" w:hAnsi="Arial"/>
+              <w:b w:val="0"/>
+              <w:i w:val="0"/>
+              <w:smallCaps w:val="0"/>
+              <w:strike w:val="0"/>
+              <w:color w:val="000000"/>
+              <w:sz w:val="22"/>
+              <w:szCs w:val="22"/>
+              <w:u w:val="none"/>
+              <w:shd w:fill="auto" w:val="clear"/>
+              <w:vertAlign w:val="baseline"/>
+            </w:rPr>
+          </w:pPr>
+          <w:hyperlink w:anchor="_qaxgve3cyyni">
+            <w:r>
+              <w:rPr>
+                <w:rFonts w:ascii="Nunito" w:cs="Nunito" w:eastAsia="Nunito" w:hAnsi="Nunito"/>
+                <w:b w:val="1"/>
+                <w:i w:val="0"/>
+                <w:smallCaps w:val="0"/>
+                <w:strike w:val="0"/>
+                <w:color w:val="000000"/>
+                <w:sz w:val="18"/>
+                <w:szCs w:val="18"/>
+                <w:u w:val="none"/>
+                <w:shd w:fill="auto" w:val="clear"/>
+                <w:vertAlign w:val="baseline"/>
+                <w:rtl w:val="0"/>
+              </w:rPr>
+              <w:t xml:space="preserve">Exemplos de métricas de análise tática</w:t>
+              <w:tab/>
+              <w:t xml:space="preserve">6</w:t>
+            </w:r>
+          </w:hyperlink>
+          <w:r>
+            <w:rPr>
+              <w:rtl w:val="0"/>
+            </w:rPr>
+          </w:r>
+        </w:p>
+        <w:p>
+          <w:pPr>
+            <w:widowControl w:val="0"/>
+            <w:tabs>
+              <w:tab w:val="right" w:leader="dot" w:pos="12000"/>
+            </w:tabs>
+            <w:spacing w:before="60" w:line="240" w:lineRule="auto"/>
+            <w:ind w:left="720" w:firstLine="0"/>
+            <w:jc w:val="left"/>
+            <w:rPr>
+              <w:rFonts w:ascii="Arial" w:cs="Arial" w:eastAsia="Arial" w:hAnsi="Arial"/>
+              <w:b w:val="0"/>
+              <w:i w:val="0"/>
+              <w:smallCaps w:val="0"/>
+              <w:strike w:val="0"/>
+              <w:color w:val="000000"/>
+              <w:sz w:val="22"/>
+              <w:szCs w:val="22"/>
+              <w:u w:val="none"/>
+              <w:shd w:fill="auto" w:val="clear"/>
+              <w:vertAlign w:val="baseline"/>
+            </w:rPr>
+          </w:pPr>
+          <w:hyperlink w:anchor="_n82f68bheoyg">
+            <w:r>
+              <w:rPr>
+                <w:rFonts w:ascii="Nunito" w:cs="Nunito" w:eastAsia="Nunito" w:hAnsi="Nunito"/>
+                <w:b w:val="1"/>
+                <w:i w:val="0"/>
+                <w:smallCaps w:val="0"/>
+                <w:strike w:val="0"/>
+                <w:color w:val="000000"/>
+                <w:sz w:val="18"/>
+                <w:szCs w:val="18"/>
+                <w:u w:val="none"/>
+                <w:shd w:fill="auto" w:val="clear"/>
+                <w:vertAlign w:val="baseline"/>
+                <w:rtl w:val="0"/>
+              </w:rPr>
+              <w:t xml:space="preserve">Principais indicadores relacionados a visão tática</w:t>
+              <w:tab/>
+              <w:t xml:space="preserve">6</w:t>
+            </w:r>
+          </w:hyperlink>
+          <w:r>
+            <w:rPr>
+              <w:rtl w:val="0"/>
+            </w:rPr>
+          </w:r>
+        </w:p>
+        <w:p>
+          <w:pPr>
+            <w:widowControl w:val="0"/>
+            <w:tabs>
+              <w:tab w:val="right" w:leader="dot" w:pos="12000"/>
+            </w:tabs>
+            <w:spacing w:before="60" w:line="240" w:lineRule="auto"/>
+            <w:ind w:left="360" w:firstLine="0"/>
+            <w:jc w:val="left"/>
+            <w:rPr>
+              <w:rFonts w:ascii="Arial" w:cs="Arial" w:eastAsia="Arial" w:hAnsi="Arial"/>
+              <w:b w:val="0"/>
+              <w:i w:val="0"/>
+              <w:smallCaps w:val="0"/>
+              <w:strike w:val="0"/>
+              <w:color w:val="000000"/>
+              <w:sz w:val="22"/>
+              <w:szCs w:val="22"/>
+              <w:u w:val="none"/>
+              <w:shd w:fill="auto" w:val="clear"/>
+              <w:vertAlign w:val="baseline"/>
+            </w:rPr>
+          </w:pPr>
+          <w:hyperlink w:anchor="_5ui5axtr8df1">
+            <w:r>
+              <w:rPr>
+                <w:rFonts w:ascii="Nunito" w:cs="Nunito" w:eastAsia="Nunito" w:hAnsi="Nunito"/>
+                <w:b w:val="1"/>
+                <w:i w:val="0"/>
+                <w:smallCaps w:val="0"/>
+                <w:strike w:val="0"/>
+                <w:color w:val="000000"/>
+                <w:sz w:val="18"/>
+                <w:szCs w:val="18"/>
+                <w:u w:val="none"/>
+                <w:shd w:fill="auto" w:val="clear"/>
+                <w:vertAlign w:val="baseline"/>
+                <w:rtl w:val="0"/>
+              </w:rPr>
+              <w:t xml:space="preserve">Visão operacional</w:t>
+              <w:tab/>
+              <w:t xml:space="preserve">7</w:t>
+            </w:r>
+          </w:hyperlink>
+          <w:r>
+            <w:rPr>
+              <w:rtl w:val="0"/>
+            </w:rPr>
+          </w:r>
+        </w:p>
+        <w:p>
+          <w:pPr>
+            <w:widowControl w:val="0"/>
+            <w:tabs>
+              <w:tab w:val="right" w:leader="dot" w:pos="12000"/>
+            </w:tabs>
+            <w:spacing w:before="60" w:line="240" w:lineRule="auto"/>
+            <w:ind w:left="720" w:firstLine="0"/>
+            <w:jc w:val="left"/>
+            <w:rPr>
+              <w:rFonts w:ascii="Arial" w:cs="Arial" w:eastAsia="Arial" w:hAnsi="Arial"/>
+              <w:b w:val="0"/>
+              <w:i w:val="0"/>
+              <w:smallCaps w:val="0"/>
+              <w:strike w:val="0"/>
+              <w:color w:val="000000"/>
+              <w:sz w:val="22"/>
+              <w:szCs w:val="22"/>
+              <w:u w:val="none"/>
+              <w:shd w:fill="auto" w:val="clear"/>
+              <w:vertAlign w:val="baseline"/>
+            </w:rPr>
+          </w:pPr>
+          <w:hyperlink w:anchor="_7pbuo0p60q6q">
+            <w:r>
+              <w:rPr>
+                <w:rFonts w:ascii="Nunito" w:cs="Nunito" w:eastAsia="Nunito" w:hAnsi="Nunito"/>
+                <w:b w:val="1"/>
+                <w:i w:val="0"/>
+                <w:smallCaps w:val="0"/>
+                <w:strike w:val="0"/>
+                <w:color w:val="000000"/>
+                <w:sz w:val="18"/>
+                <w:szCs w:val="18"/>
+                <w:u w:val="none"/>
+                <w:shd w:fill="auto" w:val="clear"/>
+                <w:vertAlign w:val="baseline"/>
+                <w:rtl w:val="0"/>
+              </w:rPr>
+              <w:t xml:space="preserve">Exemplos de métricas de análise operacional</w:t>
+              <w:tab/>
+              <w:t xml:space="preserve">7</w:t>
+            </w:r>
+          </w:hyperlink>
+          <w:r>
+            <w:rPr>
+              <w:rtl w:val="0"/>
+            </w:rPr>
+          </w:r>
+        </w:p>
+        <w:p>
+          <w:pPr>
+            <w:widowControl w:val="0"/>
+            <w:tabs>
+              <w:tab w:val="right" w:leader="dot" w:pos="12000"/>
+            </w:tabs>
+            <w:spacing w:before="60" w:line="240" w:lineRule="auto"/>
+            <w:ind w:left="720" w:firstLine="0"/>
+            <w:jc w:val="left"/>
+            <w:rPr>
+              <w:rFonts w:ascii="Arial" w:cs="Arial" w:eastAsia="Arial" w:hAnsi="Arial"/>
+              <w:b w:val="0"/>
+              <w:i w:val="0"/>
+              <w:smallCaps w:val="0"/>
+              <w:strike w:val="0"/>
+              <w:color w:val="000000"/>
+              <w:sz w:val="22"/>
+              <w:szCs w:val="22"/>
+              <w:u w:val="none"/>
+              <w:shd w:fill="auto" w:val="clear"/>
+              <w:vertAlign w:val="baseline"/>
+            </w:rPr>
+          </w:pPr>
+          <w:hyperlink w:anchor="_prfz2mhyh780">
+            <w:r>
+              <w:rPr>
+                <w:rFonts w:ascii="Nunito" w:cs="Nunito" w:eastAsia="Nunito" w:hAnsi="Nunito"/>
+                <w:b w:val="1"/>
+                <w:i w:val="0"/>
+                <w:smallCaps w:val="0"/>
+                <w:strike w:val="0"/>
+                <w:color w:val="000000"/>
+                <w:sz w:val="18"/>
+                <w:szCs w:val="18"/>
+                <w:u w:val="none"/>
+                <w:shd w:fill="auto" w:val="clear"/>
+                <w:vertAlign w:val="baseline"/>
+                <w:rtl w:val="0"/>
+              </w:rPr>
+              <w:t xml:space="preserve">Principais indicadores relacionados com a visão operacional</w:t>
+              <w:tab/>
+              <w:t xml:space="preserve">7</w:t>
             </w:r>
           </w:hyperlink>
           <w:r>
@@ -120,14 +1365,77 @@
     </w:sdt>
     <w:p>
       <w:pPr>
+        <w:keepNext w:val="0"/>
+        <w:keepLines w:val="0"/>
+        <w:pageBreakBefore w:val="0"/>
+        <w:widowControl w:val="0"/>
+        <w:pBdr>
+          <w:top w:space="0" w:sz="0" w:val="nil"/>
+          <w:left w:space="0" w:sz="0" w:val="nil"/>
+          <w:bottom w:space="0" w:sz="0" w:val="nil"/>
+          <w:right w:space="0" w:sz="0" w:val="nil"/>
+          <w:between w:space="0" w:sz="0" w:val="nil"/>
+        </w:pBdr>
+        <w:shd w:fill="auto" w:val="clear"/>
+        <w:tabs>
+          <w:tab w:val="right" w:leader="dot" w:pos="12000"/>
+        </w:tabs>
+        <w:spacing w:after="0" w:before="60" w:line="240" w:lineRule="auto"/>
+        <w:ind w:left="0" w:right="0" w:firstLine="0"/>
+        <w:jc w:val="left"/>
+        <w:rPr>
+          <w:sz w:val="18"/>
+          <w:szCs w:val="18"/>
+        </w:rPr>
+      </w:pPr>
+      <w:r>
+        <w:br w:type="page"/>
+      </w:r>
+      <w:r>
+        <w:rPr>
+          <w:rtl w:val="0"/>
+        </w:rPr>
+      </w:r>
+    </w:p>
+    <w:p>
+      <w:pPr>
         <w:pStyle w:val="Heading1"/>
         <w:rPr/>
       </w:pPr>
-      <w:bookmarkStart w:colFirst="0" w:colLast="0" w:name="_4x262xd9v6b8" w:id="0"/>
+      <w:bookmarkStart w:colFirst="0" w:colLast="0" w:name="_yam9ghnotw9x" w:id="0"/>
       <w:bookmarkEnd w:id="0"/>
       <w:r>
-        <w:br w:type="page"/>
-      </w:r>
+        <w:rPr>
+          <w:rtl w:val="0"/>
+        </w:rPr>
+        <w:t xml:space="preserve">Curso de Análise de Dados e Métricas de Marketing e Vendas</w:t>
+      </w:r>
+    </w:p>
+    <w:p>
+      <w:pPr>
+        <w:rPr/>
+      </w:pPr>
+      <w:r>
+        <w:rPr>
+          <w:rtl w:val="0"/>
+        </w:rPr>
+      </w:r>
+    </w:p>
+    <w:p>
+      <w:pPr>
+        <w:rPr/>
+      </w:pPr>
+      <w:r>
+        <w:rPr>
+          <w:rtl w:val="0"/>
+        </w:rPr>
+        <w:t xml:space="preserve">Este curso foi desenvolvido tanto para quem está começando sua jornada no mundo dos dados quanto para quem precisa aprimorar seus conhecimentos. Métricas e Análises de Dados são muito importantes para qualquer momento de uma estratégia de Marketing Digital, meça a eficácia de suas ações e descubra como extrair o melhor delas.</w:t>
+      </w:r>
+    </w:p>
+    <w:p>
+      <w:pPr>
+        <w:rPr/>
+      </w:pPr>
       <w:r>
         <w:rPr>
           <w:rtl w:val="0"/>
@@ -139,34 +1447,423 @@
         <w:pStyle w:val="Heading1"/>
         <w:rPr/>
       </w:pPr>
-      <w:bookmarkStart w:colFirst="0" w:colLast="0" w:name="_yam9ghnotw9x" w:id="1"/>
+      <w:bookmarkStart w:colFirst="0" w:colLast="0" w:name="_hohalphfavn" w:id="1"/>
       <w:bookmarkEnd w:id="1"/>
       <w:r>
         <w:rPr>
           <w:rtl w:val="0"/>
         </w:rPr>
-        <w:t xml:space="preserve">Curso de Análise de Dados e Métricas de Marketing e Vendas</w:t>
-      </w:r>
-    </w:p>
-    <w:p>
-      <w:pPr>
-        <w:rPr/>
-      </w:pPr>
-      <w:r>
-        <w:rPr>
-          <w:rtl w:val="0"/>
-        </w:rPr>
-      </w:r>
-    </w:p>
-    <w:p>
-      <w:pPr>
-        <w:rPr/>
-      </w:pPr>
-      <w:r>
-        <w:rPr>
-          <w:rtl w:val="0"/>
-        </w:rPr>
-        <w:t xml:space="preserve">Adquira mais confiança para analisar seus dados e métricas em Marketing! Este curso foi desenvolvido tanto para quem está começando sua jornada no mundo dos dados quanto para quem precisa aprimorar seus conhecimentos. Métricas e Análises de Dados são muito importantes para qualquer momento de uma estratégia de Marketing Digital, meça a eficácia de suas ações e descubra como extrair o melhor delas.</w:t>
+        <w:t xml:space="preserve">Primeiros passos com Métricas e Análise de Dados</w:t>
+      </w:r>
+    </w:p>
+    <w:p>
+      <w:pPr>
+        <w:rPr/>
+      </w:pPr>
+      <w:r>
+        <w:rPr>
+          <w:rtl w:val="0"/>
+        </w:rPr>
+      </w:r>
+    </w:p>
+    <w:p>
+      <w:pPr>
+        <w:pStyle w:val="Heading2"/>
+        <w:rPr/>
+      </w:pPr>
+      <w:bookmarkStart w:colFirst="0" w:colLast="0" w:name="_xjymaisg9e63" w:id="2"/>
+      <w:bookmarkEnd w:id="2"/>
+      <w:r>
+        <w:rPr>
+          <w:rtl w:val="0"/>
+        </w:rPr>
+        <w:t xml:space="preserve">O que vai aprender</w:t>
+      </w:r>
+    </w:p>
+    <w:p>
+      <w:pPr>
+        <w:rPr/>
+      </w:pPr>
+      <w:r>
+        <w:rPr>
+          <w:rtl w:val="0"/>
+        </w:rPr>
+      </w:r>
+    </w:p>
+    <w:p>
+      <w:pPr>
+        <w:numPr>
+          <w:ilvl w:val="0"/>
+          <w:numId w:val="13"/>
+        </w:numPr>
+        <w:ind w:left="720" w:hanging="360"/>
+        <w:rPr>
+          <w:u w:val="none"/>
+        </w:rPr>
+      </w:pPr>
+      <w:r>
+        <w:rPr>
+          <w:rtl w:val="0"/>
+        </w:rPr>
+        <w:t xml:space="preserve">Conteúdo baseados em experiências práticas;</w:t>
+      </w:r>
+    </w:p>
+    <w:p>
+      <w:pPr>
+        <w:numPr>
+          <w:ilvl w:val="0"/>
+          <w:numId w:val="13"/>
+        </w:numPr>
+        <w:ind w:left="720" w:hanging="360"/>
+        <w:rPr>
+          <w:u w:val="none"/>
+        </w:rPr>
+      </w:pPr>
+      <w:r>
+        <w:rPr>
+          <w:rtl w:val="0"/>
+        </w:rPr>
+        <w:t xml:space="preserve">Dos conceitos básicos até os uso das melhores ferramentas do mercado;</w:t>
+      </w:r>
+    </w:p>
+    <w:p>
+      <w:pPr>
+        <w:numPr>
+          <w:ilvl w:val="0"/>
+          <w:numId w:val="13"/>
+        </w:numPr>
+        <w:ind w:left="720" w:hanging="360"/>
+        <w:rPr>
+          <w:u w:val="none"/>
+        </w:rPr>
+      </w:pPr>
+      <w:r>
+        <w:rPr>
+          <w:rtl w:val="0"/>
+        </w:rPr>
+        <w:t xml:space="preserve">Benchmarking completo com os profissionais da RD Station;</w:t>
+      </w:r>
+    </w:p>
+    <w:p>
+      <w:pPr>
+        <w:numPr>
+          <w:ilvl w:val="0"/>
+          <w:numId w:val="13"/>
+        </w:numPr>
+        <w:ind w:left="720" w:hanging="360"/>
+        <w:rPr>
+          <w:u w:val="none"/>
+        </w:rPr>
+      </w:pPr>
+      <w:r>
+        <w:rPr>
+          <w:rtl w:val="0"/>
+        </w:rPr>
+        <w:t xml:space="preserve">Como analisar os dados para encontrar oportunidades de vendas.</w:t>
+      </w:r>
+    </w:p>
+    <w:p>
+      <w:pPr>
+        <w:rPr/>
+      </w:pPr>
+      <w:r>
+        <w:rPr>
+          <w:rtl w:val="0"/>
+        </w:rPr>
+      </w:r>
+    </w:p>
+    <w:p>
+      <w:pPr>
+        <w:pStyle w:val="Heading2"/>
+        <w:rPr/>
+      </w:pPr>
+      <w:bookmarkStart w:colFirst="0" w:colLast="0" w:name="_kyit7x7hmq5i" w:id="3"/>
+      <w:bookmarkEnd w:id="3"/>
+      <w:r>
+        <w:rPr>
+          <w:rtl w:val="0"/>
+        </w:rPr>
+        <w:t xml:space="preserve">Introdução às Métricas e Análise de Dados</w:t>
+      </w:r>
+    </w:p>
+    <w:p>
+      <w:pPr>
+        <w:rPr/>
+      </w:pPr>
+      <w:r>
+        <w:rPr>
+          <w:rtl w:val="0"/>
+        </w:rPr>
+      </w:r>
+    </w:p>
+    <w:p>
+      <w:pPr>
+        <w:rPr/>
+      </w:pPr>
+      <w:r>
+        <w:rPr>
+          <w:rtl w:val="0"/>
+        </w:rPr>
+        <w:t xml:space="preserve">Métricas e análises de dados são importantes para qualquer momento de uma estratégia de marketing digital.</w:t>
+      </w:r>
+    </w:p>
+    <w:p>
+      <w:pPr>
+        <w:rPr/>
+      </w:pPr>
+      <w:r>
+        <w:rPr>
+          <w:rtl w:val="0"/>
+        </w:rPr>
+      </w:r>
+    </w:p>
+    <w:p>
+      <w:pPr>
+        <w:rPr/>
+      </w:pPr>
+      <w:r>
+        <w:rPr>
+          <w:rtl w:val="0"/>
+        </w:rPr>
+        <w:t xml:space="preserve">Métricas de marketing são os indicadores utilizados para medir os resultados das ações e das campanhas implementadas nos diferentes canais de marketing, desde o número de pessoas que acessam os sites até o total de vendas realizadas. Elas são usadas para avaliar a eficácia das estratégias de marketing e identificar oportunidades de melhoria.</w:t>
+      </w:r>
+    </w:p>
+    <w:p>
+      <w:pPr>
+        <w:rPr/>
+      </w:pPr>
+      <w:r>
+        <w:rPr>
+          <w:rtl w:val="0"/>
+        </w:rPr>
+      </w:r>
+    </w:p>
+    <w:p>
+      <w:pPr>
+        <w:rPr/>
+      </w:pPr>
+      <w:r>
+        <w:rPr>
+          <w:rtl w:val="0"/>
+        </w:rPr>
+        <w:t xml:space="preserve">As métricas de marketing mais importantes para uma empresa variam de acordo com seus objetivos e estratégia de marketing. Por exemplo, uma empresa que deseja aumentar suas vendas deve se concentrar em métricas de resultados, como aumento nas vendas e aumento na receita. Já uma empresa que deseja aumentar sua conscientização de marca deve se concentrar em métricas de alcance, como número de visitantes do website e número de seguidores nas redes sociais.</w:t>
+      </w:r>
+    </w:p>
+    <w:p>
+      <w:pPr>
+        <w:rPr/>
+      </w:pPr>
+      <w:r>
+        <w:rPr>
+          <w:rtl w:val="0"/>
+        </w:rPr>
+      </w:r>
+    </w:p>
+    <w:p>
+      <w:pPr>
+        <w:rPr/>
+      </w:pPr>
+      <w:r>
+        <w:rPr>
+          <w:rtl w:val="0"/>
+        </w:rPr>
+        <w:t xml:space="preserve">Ao acompanhar as métricas de marketing, as empresas podem tomar decisões mais informadas sobre suas estratégias de marketing. Isso pode ajudar a melhorar o desempenho das campanhas de marketing e alcançar os objetivos de negócios.</w:t>
+      </w:r>
+    </w:p>
+    <w:p>
+      <w:pPr>
+        <w:rPr/>
+      </w:pPr>
+      <w:r>
+        <w:rPr>
+          <w:rtl w:val="0"/>
+        </w:rPr>
+      </w:r>
+    </w:p>
+    <w:p>
+      <w:pPr>
+        <w:pStyle w:val="Heading2"/>
+        <w:rPr/>
+      </w:pPr>
+      <w:bookmarkStart w:colFirst="0" w:colLast="0" w:name="_uouqds5yeuds" w:id="4"/>
+      <w:bookmarkEnd w:id="4"/>
+      <w:r>
+        <w:rPr>
+          <w:rtl w:val="0"/>
+        </w:rPr>
+        <w:t xml:space="preserve">ROI - Return on Investment (Retorno Sobre Investimento)</w:t>
+      </w:r>
+    </w:p>
+    <w:p>
+      <w:pPr>
+        <w:rPr/>
+      </w:pPr>
+      <w:r>
+        <w:rPr>
+          <w:rtl w:val="0"/>
+        </w:rPr>
+      </w:r>
+    </w:p>
+    <w:p>
+      <w:pPr>
+        <w:rPr/>
+      </w:pPr>
+      <w:r>
+        <w:rPr>
+          <w:rtl w:val="0"/>
+        </w:rPr>
+        <w:t xml:space="preserve">ROI, sigla para Return on Investment (Retorno Sobre o Investimento), é uma importante métrica financeira usada para medir a eficiência de um investimento. Ele indica quanto retorno financeiro um investimento gerou em relação ao seu custo inicial. É uma ferramenta essencial para empresas e profissionais de marketing avaliarem o sucesso de suas campanhas e iniciativas.</w:t>
+      </w:r>
+    </w:p>
+    <w:p>
+      <w:pPr>
+        <w:rPr/>
+      </w:pPr>
+      <w:r>
+        <w:rPr>
+          <w:rtl w:val="0"/>
+        </w:rPr>
+      </w:r>
+    </w:p>
+    <w:p>
+      <w:pPr>
+        <w:rPr/>
+      </w:pPr>
+      <w:r>
+        <w:rPr>
+          <w:rtl w:val="0"/>
+        </w:rPr>
+        <w:t xml:space="preserve">ROI  pode ser medido em forma ampla ou medir dados de algo específico “funil”.</w:t>
+      </w:r>
+    </w:p>
+    <w:p>
+      <w:pPr>
+        <w:rPr/>
+      </w:pPr>
+      <w:r>
+        <w:rPr>
+          <w:rtl w:val="0"/>
+        </w:rPr>
+      </w:r>
+    </w:p>
+    <w:p>
+      <w:pPr>
+        <w:pStyle w:val="Heading3"/>
+        <w:rPr/>
+      </w:pPr>
+      <w:bookmarkStart w:colFirst="0" w:colLast="0" w:name="_5b2acjunmrdc" w:id="5"/>
+      <w:bookmarkEnd w:id="5"/>
+      <w:r>
+        <w:rPr>
+          <w:rtl w:val="0"/>
+        </w:rPr>
+        <w:t xml:space="preserve">ROI de Funil</w:t>
+      </w:r>
+    </w:p>
+    <w:p>
+      <w:pPr>
+        <w:rPr/>
+      </w:pPr>
+      <w:r>
+        <w:rPr>
+          <w:rtl w:val="0"/>
+        </w:rPr>
+      </w:r>
+    </w:p>
+    <w:p>
+      <w:pPr>
+        <w:rPr/>
+      </w:pPr>
+      <w:r>
+        <w:rPr>
+          <w:rtl w:val="0"/>
+        </w:rPr>
+        <w:t xml:space="preserve">ROI de funil, ou Return on Investment (ROI) por estágio do funil de vendas, é uma métrica que mede o retorno financeiro de um investimento em marketing ao longo de diferentes estágios do funil de vendas.</w:t>
+      </w:r>
+    </w:p>
+    <w:p>
+      <w:pPr>
+        <w:rPr/>
+      </w:pPr>
+      <w:r>
+        <w:rPr>
+          <w:rtl w:val="0"/>
+        </w:rPr>
+      </w:r>
+    </w:p>
+    <w:p>
+      <w:pPr>
+        <w:rPr/>
+      </w:pPr>
+      <w:r>
+        <w:rPr>
+          <w:rtl w:val="0"/>
+        </w:rPr>
+        <w:t xml:space="preserve">O funil de vendas é uma representação visual da jornada que um cliente percorre desde o momento em que conhece sua empresa até o momento em que fecha uma compra. Os estágios do funil de vendas geralmente são divididos em três categorias principais:</w:t>
+      </w:r>
+    </w:p>
+    <w:p>
+      <w:pPr>
+        <w:rPr/>
+      </w:pPr>
+      <w:r>
+        <w:rPr>
+          <w:rtl w:val="0"/>
+        </w:rPr>
+      </w:r>
+    </w:p>
+    <w:p>
+      <w:pPr>
+        <w:numPr>
+          <w:ilvl w:val="0"/>
+          <w:numId w:val="6"/>
+        </w:numPr>
+        <w:ind w:left="720" w:hanging="360"/>
+        <w:rPr>
+          <w:u w:val="none"/>
+        </w:rPr>
+      </w:pPr>
+      <w:r>
+        <w:rPr>
+          <w:rtl w:val="0"/>
+        </w:rPr>
+        <w:t xml:space="preserve">Topo do funil (TOFU): é o estágio em que os clientes estão conhecendo sua empresa e seus produtos ou serviços.</w:t>
+      </w:r>
+    </w:p>
+    <w:p>
+      <w:pPr>
+        <w:numPr>
+          <w:ilvl w:val="0"/>
+          <w:numId w:val="6"/>
+        </w:numPr>
+        <w:ind w:left="720" w:hanging="360"/>
+        <w:rPr>
+          <w:u w:val="none"/>
+        </w:rPr>
+      </w:pPr>
+      <w:r>
+        <w:rPr>
+          <w:rtl w:val="0"/>
+        </w:rPr>
+        <w:t xml:space="preserve">Meio do funil (MOFU): é o estágio em que os clientes estão se tornando mais interessados em sua empresa e estão considerando uma compra.</w:t>
+      </w:r>
+    </w:p>
+    <w:p>
+      <w:pPr>
+        <w:numPr>
+          <w:ilvl w:val="0"/>
+          <w:numId w:val="6"/>
+        </w:numPr>
+        <w:ind w:left="720" w:hanging="360"/>
+        <w:rPr>
+          <w:u w:val="none"/>
+        </w:rPr>
+      </w:pPr>
+      <w:r>
+        <w:rPr>
+          <w:rtl w:val="0"/>
+        </w:rPr>
+        <w:t xml:space="preserve">Fundo do funil (BOFU): é o estágio em que os clientes estão prontos para fazer uma compra.</w:t>
       </w:r>
     </w:p>
     <w:p>
@@ -184,37 +1881,1104 @@
         <w:pStyle w:val="Heading1"/>
         <w:rPr/>
       </w:pPr>
-      <w:bookmarkStart w:colFirst="0" w:colLast="0" w:name="_hohalphfavn" w:id="2"/>
-      <w:bookmarkEnd w:id="2"/>
-      <w:r>
-        <w:rPr>
-          <w:rtl w:val="0"/>
-        </w:rPr>
-        <w:t xml:space="preserve">Primeiros passos com Métricas e Análise de Dados</w:t>
-      </w:r>
-    </w:p>
-    <w:p>
-      <w:pPr>
-        <w:rPr/>
-      </w:pPr>
-      <w:r>
-        <w:rPr>
-          <w:rtl w:val="0"/>
-        </w:rPr>
-      </w:r>
-    </w:p>
-    <w:p>
-      <w:pPr>
-        <w:pStyle w:val="Subtitle"/>
-        <w:rPr/>
-      </w:pPr>
-      <w:bookmarkStart w:colFirst="0" w:colLast="0" w:name="_xjymaisg9e63" w:id="3"/>
-      <w:bookmarkEnd w:id="3"/>
-      <w:r>
-        <w:rPr>
-          <w:rtl w:val="0"/>
-        </w:rPr>
-        <w:t xml:space="preserve">O que vai aprender</w:t>
+      <w:bookmarkStart w:colFirst="0" w:colLast="0" w:name="_f5twr6z3l5t9" w:id="6"/>
+      <w:bookmarkEnd w:id="6"/>
+      <w:r>
+        <w:rPr>
+          <w:rtl w:val="0"/>
+        </w:rPr>
+        <w:t xml:space="preserve">A importância da análise de dados para o sucesso de Marketing e Vendas</w:t>
+      </w:r>
+    </w:p>
+    <w:p>
+      <w:pPr>
+        <w:rPr/>
+      </w:pPr>
+      <w:r>
+        <w:rPr>
+          <w:rtl w:val="0"/>
+        </w:rPr>
+      </w:r>
+    </w:p>
+    <w:p>
+      <w:pPr>
+        <w:rPr/>
+      </w:pPr>
+      <w:r>
+        <w:rPr>
+          <w:rtl w:val="0"/>
+        </w:rPr>
+        <w:t xml:space="preserve">A análise de dados pode ser uma ferramenta poderosa para o sucesso das vendas. Os dados podem ser coletados, organizados e analisados assim podem gerar insight para marketing e estratégias de vendas impulsionando o desempenho das vendas.</w:t>
+      </w:r>
+    </w:p>
+    <w:p>
+      <w:pPr>
+        <w:rPr/>
+      </w:pPr>
+      <w:r>
+        <w:rPr>
+          <w:rtl w:val="0"/>
+        </w:rPr>
+      </w:r>
+    </w:p>
+    <w:p>
+      <w:pPr>
+        <w:pStyle w:val="Heading2"/>
+        <w:rPr/>
+      </w:pPr>
+      <w:bookmarkStart w:colFirst="0" w:colLast="0" w:name="_d15ttx7gv59u" w:id="7"/>
+      <w:bookmarkEnd w:id="7"/>
+      <w:r>
+        <w:rPr>
+          <w:rtl w:val="0"/>
+        </w:rPr>
+        <w:t xml:space="preserve">Os 5 benefícios da análise de dados</w:t>
+      </w:r>
+    </w:p>
+    <w:p>
+      <w:pPr>
+        <w:rPr/>
+      </w:pPr>
+      <w:r>
+        <w:rPr>
+          <w:rtl w:val="0"/>
+        </w:rPr>
+      </w:r>
+    </w:p>
+    <w:p>
+      <w:pPr>
+        <w:pStyle w:val="Heading3"/>
+        <w:numPr>
+          <w:ilvl w:val="0"/>
+          <w:numId w:val="4"/>
+        </w:numPr>
+        <w:ind w:left="720" w:hanging="360"/>
+        <w:rPr/>
+      </w:pPr>
+      <w:bookmarkStart w:colFirst="0" w:colLast="0" w:name="_a203tzijgegl" w:id="8"/>
+      <w:bookmarkEnd w:id="8"/>
+      <w:r>
+        <w:rPr>
+          <w:rtl w:val="0"/>
+        </w:rPr>
+        <w:t xml:space="preserve">Compreender melhor o seu público alvo</w:t>
+      </w:r>
+    </w:p>
+    <w:p>
+      <w:pPr>
+        <w:numPr>
+          <w:ilvl w:val="1"/>
+          <w:numId w:val="4"/>
+        </w:numPr>
+        <w:ind w:left="1440" w:hanging="360"/>
+        <w:rPr>
+          <w:u w:val="none"/>
+        </w:rPr>
+      </w:pPr>
+      <w:r>
+        <w:rPr>
+          <w:rtl w:val="0"/>
+        </w:rPr>
+        <w:t xml:space="preserve">Identificar padrões de comportamentos e preferências;</w:t>
+      </w:r>
+    </w:p>
+    <w:p>
+      <w:pPr>
+        <w:numPr>
+          <w:ilvl w:val="1"/>
+          <w:numId w:val="4"/>
+        </w:numPr>
+        <w:ind w:left="1440" w:hanging="360"/>
+        <w:rPr>
+          <w:u w:val="none"/>
+        </w:rPr>
+      </w:pPr>
+      <w:r>
+        <w:rPr>
+          <w:rtl w:val="0"/>
+        </w:rPr>
+        <w:t xml:space="preserve">Desenvolver campanhas de marketing mais eficazes;</w:t>
+      </w:r>
+    </w:p>
+    <w:p>
+      <w:pPr>
+        <w:numPr>
+          <w:ilvl w:val="1"/>
+          <w:numId w:val="4"/>
+        </w:numPr>
+        <w:ind w:left="1440" w:hanging="360"/>
+        <w:rPr>
+          <w:u w:val="none"/>
+        </w:rPr>
+      </w:pPr>
+      <w:r>
+        <w:rPr>
+          <w:rtl w:val="0"/>
+        </w:rPr>
+        <w:t xml:space="preserve">Encontrar padrões de consumo para também ajustar as estratégias de vendas.</w:t>
+      </w:r>
+    </w:p>
+    <w:p>
+      <w:pPr>
+        <w:rPr/>
+      </w:pPr>
+      <w:r>
+        <w:rPr>
+          <w:rtl w:val="0"/>
+        </w:rPr>
+      </w:r>
+    </w:p>
+    <w:p>
+      <w:pPr>
+        <w:rPr/>
+      </w:pPr>
+      <w:r>
+        <w:rPr>
+          <w:rtl w:val="0"/>
+        </w:rPr>
+        <w:t xml:space="preserve">Além disso, pode ajudar as empresas a identificar novas oportunidades de mercados e novos segmentos de públicos que podem ser trabalhados.</w:t>
+      </w:r>
+    </w:p>
+    <w:p>
+      <w:pPr>
+        <w:rPr/>
+      </w:pPr>
+      <w:r>
+        <w:rPr>
+          <w:rtl w:val="0"/>
+        </w:rPr>
+      </w:r>
+    </w:p>
+    <w:p>
+      <w:pPr>
+        <w:pStyle w:val="Heading3"/>
+        <w:numPr>
+          <w:ilvl w:val="0"/>
+          <w:numId w:val="4"/>
+        </w:numPr>
+        <w:ind w:left="720" w:hanging="360"/>
+      </w:pPr>
+      <w:bookmarkStart w:colFirst="0" w:colLast="0" w:name="_tdddnghlrpo0" w:id="9"/>
+      <w:bookmarkEnd w:id="9"/>
+      <w:r>
+        <w:rPr>
+          <w:rtl w:val="0"/>
+        </w:rPr>
+        <w:t xml:space="preserve">Tomar decisões mais precisas em relação à estratégia de vendas</w:t>
+      </w:r>
+    </w:p>
+    <w:p>
+      <w:pPr>
+        <w:numPr>
+          <w:ilvl w:val="1"/>
+          <w:numId w:val="4"/>
+        </w:numPr>
+        <w:ind w:left="1440" w:hanging="360"/>
+      </w:pPr>
+      <w:r>
+        <w:rPr>
+          <w:rtl w:val="0"/>
+        </w:rPr>
+        <w:t xml:space="preserve">Investir em campanhas mais efetivas;</w:t>
+      </w:r>
+    </w:p>
+    <w:p>
+      <w:pPr>
+        <w:numPr>
+          <w:ilvl w:val="1"/>
+          <w:numId w:val="4"/>
+        </w:numPr>
+        <w:ind w:left="1440" w:hanging="360"/>
+      </w:pPr>
+      <w:r>
+        <w:rPr>
+          <w:rtl w:val="0"/>
+        </w:rPr>
+        <w:t xml:space="preserve">Oferecer promoções mais adequadas ao perfil do consumidor;</w:t>
+      </w:r>
+    </w:p>
+    <w:p>
+      <w:pPr>
+        <w:numPr>
+          <w:ilvl w:val="1"/>
+          <w:numId w:val="4"/>
+        </w:numPr>
+        <w:ind w:left="1440" w:hanging="360"/>
+      </w:pPr>
+      <w:r>
+        <w:rPr>
+          <w:rtl w:val="0"/>
+        </w:rPr>
+        <w:t xml:space="preserve">Desenvolver novos produtos que atendam as necessidades do mercado.</w:t>
+      </w:r>
+    </w:p>
+    <w:p>
+      <w:pPr>
+        <w:rPr/>
+      </w:pPr>
+      <w:r>
+        <w:rPr>
+          <w:rtl w:val="0"/>
+        </w:rPr>
+      </w:r>
+    </w:p>
+    <w:p>
+      <w:pPr>
+        <w:rPr/>
+      </w:pPr>
+      <w:r>
+        <w:rPr>
+          <w:rtl w:val="0"/>
+        </w:rPr>
+        <w:t xml:space="preserve">Ao tomar decisões olhando para os dados, as empresas conseguem reduzir custos operacionais e aumentar a eficiência das vendas, o que contribui diretamente para o sucesso do negócio.</w:t>
+      </w:r>
+    </w:p>
+    <w:p>
+      <w:pPr>
+        <w:rPr/>
+      </w:pPr>
+      <w:r>
+        <w:rPr>
+          <w:rtl w:val="0"/>
+        </w:rPr>
+      </w:r>
+    </w:p>
+    <w:p>
+      <w:pPr>
+        <w:pStyle w:val="Heading3"/>
+        <w:numPr>
+          <w:ilvl w:val="0"/>
+          <w:numId w:val="4"/>
+        </w:numPr>
+        <w:ind w:left="720" w:hanging="360"/>
+      </w:pPr>
+      <w:bookmarkStart w:colFirst="0" w:colLast="0" w:name="_ailsxa9tqrdl" w:id="10"/>
+      <w:bookmarkEnd w:id="10"/>
+      <w:r>
+        <w:rPr>
+          <w:rtl w:val="0"/>
+        </w:rPr>
+        <w:t xml:space="preserve">Monitorar o desempenho de vendas da empresa</w:t>
+      </w:r>
+    </w:p>
+    <w:p>
+      <w:pPr>
+        <w:numPr>
+          <w:ilvl w:val="1"/>
+          <w:numId w:val="4"/>
+        </w:numPr>
+        <w:ind w:left="1440" w:hanging="360"/>
+      </w:pPr>
+      <w:r>
+        <w:rPr>
+          <w:rtl w:val="0"/>
+        </w:rPr>
+        <w:t xml:space="preserve">Avaliar o impacto das estratégias de vendas adotadas;</w:t>
+      </w:r>
+    </w:p>
+    <w:p>
+      <w:pPr>
+        <w:numPr>
+          <w:ilvl w:val="1"/>
+          <w:numId w:val="4"/>
+        </w:numPr>
+        <w:ind w:left="1440" w:hanging="360"/>
+      </w:pPr>
+      <w:r>
+        <w:rPr>
+          <w:rtl w:val="0"/>
+        </w:rPr>
+        <w:t xml:space="preserve">Identificar quais estão trazendo melhores resultados;</w:t>
+      </w:r>
+    </w:p>
+    <w:p>
+      <w:pPr>
+        <w:numPr>
+          <w:ilvl w:val="1"/>
+          <w:numId w:val="4"/>
+        </w:numPr>
+        <w:ind w:left="1440" w:hanging="360"/>
+      </w:pPr>
+      <w:r>
+        <w:rPr>
+          <w:rtl w:val="0"/>
+        </w:rPr>
+        <w:t xml:space="preserve">Ajustar as estratégias de vendas em tempo real.</w:t>
+      </w:r>
+    </w:p>
+    <w:p>
+      <w:pPr>
+        <w:rPr/>
+      </w:pPr>
+      <w:r>
+        <w:rPr>
+          <w:rtl w:val="0"/>
+        </w:rPr>
+      </w:r>
+    </w:p>
+    <w:p>
+      <w:pPr>
+        <w:pStyle w:val="Heading3"/>
+        <w:numPr>
+          <w:ilvl w:val="0"/>
+          <w:numId w:val="4"/>
+        </w:numPr>
+        <w:ind w:left="720" w:hanging="360"/>
+        <w:rPr/>
+      </w:pPr>
+      <w:bookmarkStart w:colFirst="0" w:colLast="0" w:name="_j61flj8twqpr" w:id="11"/>
+      <w:bookmarkEnd w:id="11"/>
+      <w:r>
+        <w:rPr>
+          <w:rtl w:val="0"/>
+        </w:rPr>
+        <w:t xml:space="preserve">Melhorar a experiência do cliente</w:t>
+      </w:r>
+    </w:p>
+    <w:p>
+      <w:pPr>
+        <w:numPr>
+          <w:ilvl w:val="1"/>
+          <w:numId w:val="4"/>
+        </w:numPr>
+        <w:ind w:left="1440" w:hanging="360"/>
+      </w:pPr>
+      <w:r>
+        <w:rPr>
+          <w:rtl w:val="0"/>
+        </w:rPr>
+        <w:t xml:space="preserve">Desenvolver soluções mais eficientes;</w:t>
+      </w:r>
+    </w:p>
+    <w:p>
+      <w:pPr>
+        <w:numPr>
+          <w:ilvl w:val="1"/>
+          <w:numId w:val="4"/>
+        </w:numPr>
+        <w:ind w:left="1440" w:hanging="360"/>
+      </w:pPr>
+      <w:r>
+        <w:rPr>
+          <w:rtl w:val="0"/>
+        </w:rPr>
+        <w:t xml:space="preserve">Personalizar sua comunicação com cada um dos clientes;</w:t>
+      </w:r>
+    </w:p>
+    <w:p>
+      <w:pPr>
+        <w:numPr>
+          <w:ilvl w:val="1"/>
+          <w:numId w:val="4"/>
+        </w:numPr>
+        <w:ind w:left="1440" w:hanging="360"/>
+      </w:pPr>
+      <w:r>
+        <w:rPr>
+          <w:rtl w:val="0"/>
+        </w:rPr>
+        <w:t xml:space="preserve">Ajuda a prever tendências futuras de consumo. Permitindo que as empresas antecipem as demandas de mercado.</w:t>
+      </w:r>
+    </w:p>
+    <w:p>
+      <w:pPr>
+        <w:rPr/>
+      </w:pPr>
+      <w:r>
+        <w:rPr>
+          <w:rtl w:val="0"/>
+        </w:rPr>
+      </w:r>
+    </w:p>
+    <w:p>
+      <w:pPr>
+        <w:pStyle w:val="Heading3"/>
+        <w:numPr>
+          <w:ilvl w:val="0"/>
+          <w:numId w:val="4"/>
+        </w:numPr>
+        <w:ind w:left="720" w:hanging="360"/>
+        <w:rPr/>
+      </w:pPr>
+      <w:bookmarkStart w:colFirst="0" w:colLast="0" w:name="_wipqjblvmpi" w:id="12"/>
+      <w:bookmarkEnd w:id="12"/>
+      <w:r>
+        <w:rPr>
+          <w:rtl w:val="0"/>
+        </w:rPr>
+        <w:t xml:space="preserve">Prever a demanda por produtos e serviços</w:t>
+      </w:r>
+    </w:p>
+    <w:p>
+      <w:pPr>
+        <w:numPr>
+          <w:ilvl w:val="1"/>
+          <w:numId w:val="4"/>
+        </w:numPr>
+        <w:ind w:left="1440" w:hanging="360"/>
+      </w:pPr>
+      <w:r>
+        <w:rPr>
+          <w:rtl w:val="0"/>
+        </w:rPr>
+        <w:t xml:space="preserve">Estimar a demanda futura;</w:t>
+      </w:r>
+    </w:p>
+    <w:p>
+      <w:pPr>
+        <w:numPr>
+          <w:ilvl w:val="1"/>
+          <w:numId w:val="4"/>
+        </w:numPr>
+        <w:ind w:left="1440" w:hanging="360"/>
+      </w:pPr>
+      <w:r>
+        <w:rPr>
+          <w:rtl w:val="0"/>
+        </w:rPr>
+        <w:t xml:space="preserve">preparar para atendê-la de forma eficiente.;</w:t>
+      </w:r>
+    </w:p>
+    <w:p>
+      <w:pPr>
+        <w:ind w:left="0" w:firstLine="0"/>
+        <w:rPr/>
+      </w:pPr>
+      <w:r>
+        <w:rPr>
+          <w:rtl w:val="0"/>
+        </w:rPr>
+      </w:r>
+    </w:p>
+    <w:p>
+      <w:pPr>
+        <w:ind w:left="0" w:firstLine="0"/>
+        <w:rPr/>
+      </w:pPr>
+      <w:r>
+        <w:rPr>
+          <w:rtl w:val="0"/>
+        </w:rPr>
+        <w:t xml:space="preserve">A utilização de dados de forma inteligente é importante pois os profissionais podem compreender melhor o público alvo, melhorar a experiência do cliente, otimizar as campanhas, prever demandas e identificar novas oportunidades de negócios.</w:t>
+      </w:r>
+    </w:p>
+    <w:p>
+      <w:pPr>
+        <w:ind w:left="0" w:firstLine="0"/>
+        <w:rPr/>
+      </w:pPr>
+      <w:r>
+        <w:rPr>
+          <w:rtl w:val="0"/>
+        </w:rPr>
+      </w:r>
+    </w:p>
+    <w:p>
+      <w:pPr>
+        <w:pStyle w:val="Heading1"/>
+        <w:rPr/>
+      </w:pPr>
+      <w:bookmarkStart w:colFirst="0" w:colLast="0" w:name="_jou3f1klmg26" w:id="13"/>
+      <w:bookmarkEnd w:id="13"/>
+      <w:r>
+        <w:rPr>
+          <w:rtl w:val="0"/>
+        </w:rPr>
+        <w:t xml:space="preserve">Importância do CRM para as análises</w:t>
+      </w:r>
+    </w:p>
+    <w:p>
+      <w:pPr>
+        <w:ind w:left="0" w:firstLine="0"/>
+        <w:rPr/>
+      </w:pPr>
+      <w:r>
+        <w:rPr>
+          <w:rtl w:val="0"/>
+        </w:rPr>
+      </w:r>
+    </w:p>
+    <w:p>
+      <w:pPr>
+        <w:rPr/>
+      </w:pPr>
+      <w:r>
+        <w:rPr>
+          <w:rtl w:val="0"/>
+        </w:rPr>
+        <w:t xml:space="preserve">CRM, sigla para Customer Relationship Management (Gestão de Relacionamento com o Cliente), é uma abordagem estratégica que integra tecnologia e processos de negócios para organizar e automatizar as interações com os clientes, visando construir relacionamentos duradouros e lucrativos.</w:t>
+      </w:r>
+    </w:p>
+    <w:p>
+      <w:pPr>
+        <w:rPr/>
+      </w:pPr>
+      <w:r>
+        <w:rPr>
+          <w:rtl w:val="0"/>
+        </w:rPr>
+      </w:r>
+    </w:p>
+    <w:p>
+      <w:pPr>
+        <w:rPr/>
+      </w:pPr>
+      <w:r>
+        <w:rPr>
+          <w:rtl w:val="0"/>
+        </w:rPr>
+        <w:t xml:space="preserve">Em resumo, é uma estratégia centrada no cliente que envolve:</w:t>
+      </w:r>
+    </w:p>
+    <w:p>
+      <w:pPr>
+        <w:rPr/>
+      </w:pPr>
+      <w:r>
+        <w:rPr>
+          <w:rtl w:val="0"/>
+        </w:rPr>
+      </w:r>
+    </w:p>
+    <w:p>
+      <w:pPr>
+        <w:numPr>
+          <w:ilvl w:val="0"/>
+          <w:numId w:val="2"/>
+        </w:numPr>
+        <w:ind w:left="720" w:hanging="360"/>
+        <w:rPr>
+          <w:u w:val="none"/>
+        </w:rPr>
+      </w:pPr>
+      <w:r>
+        <w:rPr>
+          <w:rtl w:val="0"/>
+        </w:rPr>
+        <w:t xml:space="preserve">Centralizar dados e informações sobre clientes potenciais e atuais.</w:t>
+      </w:r>
+    </w:p>
+    <w:p>
+      <w:pPr>
+        <w:numPr>
+          <w:ilvl w:val="0"/>
+          <w:numId w:val="2"/>
+        </w:numPr>
+        <w:ind w:left="720" w:hanging="360"/>
+        <w:rPr>
+          <w:u w:val="none"/>
+        </w:rPr>
+      </w:pPr>
+      <w:r>
+        <w:rPr>
+          <w:rtl w:val="0"/>
+        </w:rPr>
+        <w:t xml:space="preserve">Automatizar processos de vendas, marketing e atendimento ao cliente.</w:t>
+      </w:r>
+    </w:p>
+    <w:p>
+      <w:pPr>
+        <w:numPr>
+          <w:ilvl w:val="0"/>
+          <w:numId w:val="2"/>
+        </w:numPr>
+        <w:ind w:left="720" w:hanging="360"/>
+        <w:rPr>
+          <w:u w:val="none"/>
+        </w:rPr>
+      </w:pPr>
+      <w:r>
+        <w:rPr>
+          <w:rtl w:val="0"/>
+        </w:rPr>
+        <w:t xml:space="preserve">Melhorar a comunicação com os clientes.</w:t>
+      </w:r>
+    </w:p>
+    <w:p>
+      <w:pPr>
+        <w:numPr>
+          <w:ilvl w:val="0"/>
+          <w:numId w:val="2"/>
+        </w:numPr>
+        <w:ind w:left="720" w:hanging="360"/>
+        <w:rPr>
+          <w:u w:val="none"/>
+        </w:rPr>
+      </w:pPr>
+      <w:r>
+        <w:rPr>
+          <w:rtl w:val="0"/>
+        </w:rPr>
+        <w:t xml:space="preserve">Personalizar as ofertas e o atendimento.</w:t>
+      </w:r>
+    </w:p>
+    <w:p>
+      <w:pPr>
+        <w:numPr>
+          <w:ilvl w:val="0"/>
+          <w:numId w:val="2"/>
+        </w:numPr>
+        <w:ind w:left="720" w:hanging="360"/>
+        <w:rPr>
+          <w:u w:val="none"/>
+        </w:rPr>
+      </w:pPr>
+      <w:r>
+        <w:rPr>
+          <w:rtl w:val="0"/>
+        </w:rPr>
+        <w:t xml:space="preserve">Aumentar a satisfação e a fidelidade dos clientes.</w:t>
+      </w:r>
+    </w:p>
+    <w:p>
+      <w:pPr>
+        <w:ind w:left="0" w:firstLine="0"/>
+        <w:rPr/>
+      </w:pPr>
+      <w:r>
+        <w:rPr>
+          <w:rtl w:val="0"/>
+        </w:rPr>
+      </w:r>
+    </w:p>
+    <w:p>
+      <w:pPr>
+        <w:ind w:left="0" w:firstLine="0"/>
+        <w:rPr/>
+      </w:pPr>
+      <w:r>
+        <w:rPr>
+          <w:rtl w:val="0"/>
+        </w:rPr>
+        <w:t xml:space="preserve">O Sistema CRM é uma ferramenta um software que permite às empresas gerenciar seus relacionamentos com clientes e acompanhar suas interações nas etapas de vendas e registrar as atividades. Ele permite que as empresas centralizem dados sobre seus clientes, automatizem tarefas relacionadas a vendas, marketing e atendimento ao cliente, e personalizem as interações com os clientes.</w:t>
+      </w:r>
+    </w:p>
+    <w:p>
+      <w:pPr>
+        <w:ind w:left="0" w:firstLine="0"/>
+        <w:rPr/>
+      </w:pPr>
+      <w:r>
+        <w:rPr>
+          <w:rtl w:val="0"/>
+        </w:rPr>
+      </w:r>
+    </w:p>
+    <w:p>
+      <w:pPr>
+        <w:rPr/>
+      </w:pPr>
+      <w:r>
+        <w:rPr>
+          <w:rtl w:val="0"/>
+        </w:rPr>
+        <w:t xml:space="preserve">O CRM pode ser implementado através de softwares específicos, que oferecem diversas funcionalidades, como:</w:t>
+      </w:r>
+    </w:p>
+    <w:p>
+      <w:pPr>
+        <w:rPr/>
+      </w:pPr>
+      <w:r>
+        <w:rPr>
+          <w:rtl w:val="0"/>
+        </w:rPr>
+      </w:r>
+    </w:p>
+    <w:p>
+      <w:pPr>
+        <w:numPr>
+          <w:ilvl w:val="0"/>
+          <w:numId w:val="11"/>
+        </w:numPr>
+        <w:ind w:left="720" w:hanging="360"/>
+        <w:rPr>
+          <w:u w:val="none"/>
+        </w:rPr>
+      </w:pPr>
+      <w:r>
+        <w:rPr>
+          <w:rtl w:val="0"/>
+        </w:rPr>
+        <w:t xml:space="preserve">Armazenamento de dados: informações de contato, histórico de compras, interações etc.</w:t>
+      </w:r>
+    </w:p>
+    <w:p>
+      <w:pPr>
+        <w:numPr>
+          <w:ilvl w:val="0"/>
+          <w:numId w:val="11"/>
+        </w:numPr>
+        <w:ind w:left="720" w:hanging="360"/>
+        <w:rPr>
+          <w:u w:val="none"/>
+        </w:rPr>
+      </w:pPr>
+      <w:r>
+        <w:rPr>
+          <w:rtl w:val="0"/>
+        </w:rPr>
+        <w:t xml:space="preserve">Gerenciamento de leads: identificação, qualificação e acompanhamento de clientes potenciais.</w:t>
+      </w:r>
+    </w:p>
+    <w:p>
+      <w:pPr>
+        <w:numPr>
+          <w:ilvl w:val="0"/>
+          <w:numId w:val="11"/>
+        </w:numPr>
+        <w:ind w:left="720" w:hanging="360"/>
+        <w:rPr>
+          <w:u w:val="none"/>
+        </w:rPr>
+      </w:pPr>
+      <w:r>
+        <w:rPr>
+          <w:rtl w:val="0"/>
+        </w:rPr>
+        <w:t xml:space="preserve">Automação de vendas: envio de e-mails, agendamento de reuniões, geração de propostas etc.</w:t>
+      </w:r>
+    </w:p>
+    <w:p>
+      <w:pPr>
+        <w:numPr>
+          <w:ilvl w:val="0"/>
+          <w:numId w:val="11"/>
+        </w:numPr>
+        <w:ind w:left="720" w:hanging="360"/>
+        <w:rPr>
+          <w:u w:val="none"/>
+        </w:rPr>
+      </w:pPr>
+      <w:r>
+        <w:rPr>
+          <w:rtl w:val="0"/>
+        </w:rPr>
+        <w:t xml:space="preserve">Marketing por e-mail: campanhas segmentadas baseadas em interesses e comportamento.</w:t>
+      </w:r>
+    </w:p>
+    <w:p>
+      <w:pPr>
+        <w:numPr>
+          <w:ilvl w:val="0"/>
+          <w:numId w:val="11"/>
+        </w:numPr>
+        <w:ind w:left="720" w:hanging="360"/>
+        <w:rPr>
+          <w:u w:val="none"/>
+        </w:rPr>
+      </w:pPr>
+      <w:r>
+        <w:rPr>
+          <w:rtl w:val="0"/>
+        </w:rPr>
+        <w:t xml:space="preserve">Atendimento ao cliente: suporte por chat, e-mail, telefone etc.</w:t>
+      </w:r>
+    </w:p>
+    <w:p>
+      <w:pPr>
+        <w:numPr>
+          <w:ilvl w:val="0"/>
+          <w:numId w:val="11"/>
+        </w:numPr>
+        <w:ind w:left="720" w:hanging="360"/>
+        <w:rPr>
+          <w:u w:val="none"/>
+        </w:rPr>
+      </w:pPr>
+      <w:r>
+        <w:rPr>
+          <w:rtl w:val="0"/>
+        </w:rPr>
+        <w:t xml:space="preserve">Relatórios e análises: insights sobre o desempenho das ações de marketing e vendas.</w:t>
+      </w:r>
+    </w:p>
+    <w:p>
+      <w:pPr>
+        <w:rPr/>
+      </w:pPr>
+      <w:r>
+        <w:rPr>
+          <w:rtl w:val="0"/>
+        </w:rPr>
+      </w:r>
+    </w:p>
+    <w:p>
+      <w:pPr>
+        <w:rPr/>
+      </w:pPr>
+      <w:r>
+        <w:rPr>
+          <w:rtl w:val="0"/>
+        </w:rPr>
+        <w:t xml:space="preserve">Os sistemas CRM oferecem uma variedade de funcionalidades, incluindo:</w:t>
+      </w:r>
+    </w:p>
+    <w:p>
+      <w:pPr>
+        <w:rPr/>
+      </w:pPr>
+      <w:r>
+        <w:rPr>
+          <w:rtl w:val="0"/>
+        </w:rPr>
+      </w:r>
+    </w:p>
+    <w:p>
+      <w:pPr>
+        <w:numPr>
+          <w:ilvl w:val="0"/>
+          <w:numId w:val="8"/>
+        </w:numPr>
+        <w:ind w:left="720" w:hanging="360"/>
+        <w:rPr>
+          <w:u w:val="none"/>
+        </w:rPr>
+      </w:pPr>
+      <w:r>
+        <w:rPr>
+          <w:rtl w:val="0"/>
+        </w:rPr>
+        <w:t xml:space="preserve">Armazenamento de dados: os sistemas CRM permitem que as empresas armazenem informações sobre seus clientes, como nome, endereço, histórico de compras, interações anteriores, etc.</w:t>
+      </w:r>
+    </w:p>
+    <w:p>
+      <w:pPr>
+        <w:numPr>
+          <w:ilvl w:val="0"/>
+          <w:numId w:val="8"/>
+        </w:numPr>
+        <w:ind w:left="720" w:hanging="360"/>
+        <w:rPr>
+          <w:u w:val="none"/>
+        </w:rPr>
+      </w:pPr>
+      <w:r>
+        <w:rPr>
+          <w:rtl w:val="0"/>
+        </w:rPr>
+        <w:t xml:space="preserve">Gerenciamento de leads: os sistemas CRM podem ajudar as empresas a identificar, qualificar e acompanhar leads (potenciais clientes).</w:t>
+      </w:r>
+    </w:p>
+    <w:p>
+      <w:pPr>
+        <w:numPr>
+          <w:ilvl w:val="0"/>
+          <w:numId w:val="8"/>
+        </w:numPr>
+        <w:ind w:left="720" w:hanging="360"/>
+        <w:rPr>
+          <w:u w:val="none"/>
+        </w:rPr>
+      </w:pPr>
+      <w:r>
+        <w:rPr>
+          <w:rtl w:val="0"/>
+        </w:rPr>
+        <w:t xml:space="preserve">Automação de vendas: os sistemas CRM podem automatizar tarefas relacionadas a vendas, como envio de e-mails, agendamento de reuniões, geração de propostas, etc.</w:t>
+      </w:r>
+    </w:p>
+    <w:p>
+      <w:pPr>
+        <w:numPr>
+          <w:ilvl w:val="0"/>
+          <w:numId w:val="8"/>
+        </w:numPr>
+        <w:ind w:left="720" w:hanging="360"/>
+        <w:rPr>
+          <w:u w:val="none"/>
+        </w:rPr>
+      </w:pPr>
+      <w:r>
+        <w:rPr>
+          <w:rtl w:val="0"/>
+        </w:rPr>
+        <w:t xml:space="preserve">Marketing por e-mail: os sistemas CRM podem ajudar as empresas a criar e enviar campanhas de marketing por e-mail segmentadas com base em interesses e comportamento dos clientes.</w:t>
+      </w:r>
+    </w:p>
+    <w:p>
+      <w:pPr>
+        <w:numPr>
+          <w:ilvl w:val="0"/>
+          <w:numId w:val="8"/>
+        </w:numPr>
+        <w:ind w:left="720" w:hanging="360"/>
+        <w:rPr>
+          <w:u w:val="none"/>
+        </w:rPr>
+      </w:pPr>
+      <w:r>
+        <w:rPr>
+          <w:rtl w:val="0"/>
+        </w:rPr>
+        <w:t xml:space="preserve">Atendimento ao cliente: os sistemas CRM podem ajudar as empresas a fornecer atendimento ao cliente personalizado e proativo.</w:t>
+      </w:r>
+    </w:p>
+    <w:p>
+      <w:pPr>
+        <w:numPr>
+          <w:ilvl w:val="0"/>
+          <w:numId w:val="8"/>
+        </w:numPr>
+        <w:ind w:left="720" w:hanging="360"/>
+        <w:rPr>
+          <w:u w:val="none"/>
+        </w:rPr>
+      </w:pPr>
+      <w:r>
+        <w:rPr>
+          <w:rtl w:val="0"/>
+        </w:rPr>
+        <w:t xml:space="preserve">Relatórios e análises: os sistemas CRM podem gerar relatórios e análises sobre o desempenho das ações de marketing e vendas, fornecendo insights sobre o comportamento dos clientes.</w:t>
+      </w:r>
+    </w:p>
+    <w:p>
+      <w:pPr>
+        <w:rPr/>
+      </w:pPr>
+      <w:r>
+        <w:rPr>
+          <w:rtl w:val="0"/>
+        </w:rPr>
+      </w:r>
+    </w:p>
+    <w:p>
+      <w:pPr>
+        <w:pStyle w:val="Heading2"/>
+        <w:rPr/>
+      </w:pPr>
+      <w:bookmarkStart w:colFirst="0" w:colLast="0" w:name="_rivr2uuog81o" w:id="14"/>
+      <w:bookmarkEnd w:id="14"/>
+      <w:r>
+        <w:rPr>
+          <w:rtl w:val="0"/>
+        </w:rPr>
+        <w:t xml:space="preserve">Benefícios do CRM</w:t>
+      </w:r>
+    </w:p>
+    <w:p>
+      <w:pPr>
+        <w:rPr/>
+      </w:pPr>
+      <w:r>
+        <w:rPr>
+          <w:rtl w:val="0"/>
+        </w:rPr>
+      </w:r>
+    </w:p>
+    <w:p>
+      <w:pPr>
+        <w:numPr>
+          <w:ilvl w:val="0"/>
+          <w:numId w:val="7"/>
+        </w:numPr>
+        <w:ind w:left="720" w:hanging="360"/>
+        <w:rPr>
+          <w:u w:val="none"/>
+        </w:rPr>
+      </w:pPr>
+      <w:r>
+        <w:rPr>
+          <w:rtl w:val="0"/>
+        </w:rPr>
+        <w:t xml:space="preserve">Melhora na eficiência: redução de tarefas manuais e automatização de processos.</w:t>
+      </w:r>
+    </w:p>
+    <w:p>
+      <w:pPr>
+        <w:numPr>
+          <w:ilvl w:val="0"/>
+          <w:numId w:val="7"/>
+        </w:numPr>
+        <w:ind w:left="720" w:hanging="360"/>
+        <w:rPr>
+          <w:u w:val="none"/>
+        </w:rPr>
+      </w:pPr>
+      <w:r>
+        <w:rPr>
+          <w:rtl w:val="0"/>
+        </w:rPr>
+        <w:t xml:space="preserve">Melhora na comunicação: visão centralizada de todas as interações com o cliente.</w:t>
+      </w:r>
+    </w:p>
+    <w:p>
+      <w:pPr>
+        <w:numPr>
+          <w:ilvl w:val="0"/>
+          <w:numId w:val="7"/>
+        </w:numPr>
+        <w:ind w:left="720" w:hanging="360"/>
+        <w:rPr>
+          <w:u w:val="none"/>
+        </w:rPr>
+      </w:pPr>
+      <w:r>
+        <w:rPr>
+          <w:rtl w:val="0"/>
+        </w:rPr>
+        <w:t xml:space="preserve">Melhora na tomada de decisões: dados precisos e em tempo real sobre o comportamento do cliente.</w:t>
+      </w:r>
+    </w:p>
+    <w:p>
+      <w:pPr>
+        <w:numPr>
+          <w:ilvl w:val="0"/>
+          <w:numId w:val="7"/>
+        </w:numPr>
+        <w:ind w:left="720" w:hanging="360"/>
+        <w:rPr>
+          <w:u w:val="none"/>
+        </w:rPr>
+      </w:pPr>
+      <w:r>
+        <w:rPr>
+          <w:rtl w:val="0"/>
+        </w:rPr>
+        <w:t xml:space="preserve">Melhora na satisfação do cliente: atendimento personalizado e proativo.</w:t>
+      </w:r>
+    </w:p>
+    <w:p>
+      <w:pPr>
+        <w:numPr>
+          <w:ilvl w:val="0"/>
+          <w:numId w:val="7"/>
+        </w:numPr>
+        <w:ind w:left="720" w:hanging="360"/>
+        <w:rPr>
+          <w:u w:val="none"/>
+        </w:rPr>
+      </w:pPr>
+      <w:r>
+        <w:rPr>
+          <w:rtl w:val="0"/>
+        </w:rPr>
+        <w:t xml:space="preserve">Aumento da receita: identificação de oportunidades de vendas e fidelização de clientes.</w:t>
+      </w:r>
+    </w:p>
+    <w:p>
+      <w:pPr>
+        <w:ind w:left="0" w:firstLine="0"/>
+        <w:rPr/>
+      </w:pPr>
+      <w:r>
+        <w:rPr>
+          <w:rtl w:val="0"/>
+        </w:rPr>
+      </w:r>
+    </w:p>
+    <w:p>
+      <w:pPr>
+        <w:pStyle w:val="Heading2"/>
+        <w:rPr/>
+      </w:pPr>
+      <w:bookmarkStart w:colFirst="0" w:colLast="0" w:name="_6fk8skfbos6x" w:id="15"/>
+      <w:bookmarkEnd w:id="15"/>
+      <w:r>
+        <w:rPr>
+          <w:rtl w:val="0"/>
+        </w:rPr>
+        <w:t xml:space="preserve">Tipos de CRM</w:t>
       </w:r>
     </w:p>
     <w:p>
@@ -242,7 +3006,7 @@
         <w:rPr>
           <w:rtl w:val="0"/>
         </w:rPr>
-        <w:t xml:space="preserve">Conteúdo baseados em experiências práticas;</w:t>
+        <w:t xml:space="preserve">CRM operacional: focado em gerenciar as interações diárias com o cliente.</w:t>
       </w:r>
     </w:p>
     <w:p>
@@ -260,7 +3024,7 @@
         <w:rPr>
           <w:rtl w:val="0"/>
         </w:rPr>
-        <w:t xml:space="preserve">Dos conceitos básicos até os uso das melhores ferramentas do mercado;</w:t>
+        <w:t xml:space="preserve">CRM analítico: focado em analisar dados para gerar insights sobre o comportamento do cliente.</w:t>
       </w:r>
     </w:p>
     <w:p>
@@ -278,14 +3042,252 @@
         <w:rPr>
           <w:rtl w:val="0"/>
         </w:rPr>
-        <w:t xml:space="preserve">Benchmarking completo com os profissionais da RD Station;</w:t>
-      </w:r>
-    </w:p>
-    <w:p>
-      <w:pPr>
-        <w:numPr>
-          <w:ilvl w:val="0"/>
-          <w:numId w:val="1"/>
+        <w:t xml:space="preserve">CRM colaborativo: focado em compartilhar informações e colaborar entre equipes para melhor atender o cliente.</w:t>
+      </w:r>
+    </w:p>
+    <w:p>
+      <w:pPr>
+        <w:ind w:left="0" w:firstLine="0"/>
+        <w:rPr/>
+      </w:pPr>
+      <w:r>
+        <w:rPr>
+          <w:rtl w:val="0"/>
+        </w:rPr>
+      </w:r>
+    </w:p>
+    <w:p>
+      <w:pPr>
+        <w:pStyle w:val="Heading1"/>
+        <w:rPr/>
+      </w:pPr>
+      <w:bookmarkStart w:colFirst="0" w:colLast="0" w:name="_pgdsa52hlk4a" w:id="16"/>
+      <w:bookmarkEnd w:id="16"/>
+      <w:r>
+        <w:rPr>
+          <w:rtl w:val="0"/>
+        </w:rPr>
+        <w:t xml:space="preserve">Diferentes tipos de visão para análise: estratégica, tática e operacional</w:t>
+      </w:r>
+    </w:p>
+    <w:p>
+      <w:pPr>
+        <w:ind w:left="0" w:firstLine="0"/>
+        <w:rPr/>
+      </w:pPr>
+      <w:r>
+        <w:rPr>
+          <w:rtl w:val="0"/>
+        </w:rPr>
+      </w:r>
+    </w:p>
+    <w:p>
+      <w:pPr>
+        <w:rPr/>
+      </w:pPr>
+      <w:r>
+        <w:rPr>
+          <w:rtl w:val="0"/>
+        </w:rPr>
+        <w:t xml:space="preserve">As diferentes visões para análise são importantes para que as empresas possam tomar decisões mais informadas e eficazes. Cada visão fornece uma perspectiva diferente da empresa e de seus objetivos, e todas elas são necessárias para o sucesso da empresa.</w:t>
+      </w:r>
+    </w:p>
+    <w:p>
+      <w:pPr>
+        <w:rPr/>
+      </w:pPr>
+      <w:r>
+        <w:rPr>
+          <w:rtl w:val="0"/>
+        </w:rPr>
+      </w:r>
+    </w:p>
+    <w:p>
+      <w:pPr>
+        <w:rPr/>
+      </w:pPr>
+      <w:r>
+        <w:rPr>
+          <w:rtl w:val="0"/>
+        </w:rPr>
+        <w:t xml:space="preserve">A visão estratégica fornece o norte para a empresa, e é usada para garantir que as atividades da empresa estejam alinhadas com seus objetivos e metas de longo prazo. A visão tática fornece as diretrizes para implementar as estratégias definidas na visão estratégica, e é usada para garantir que as atividades da empresa estejam alinhadas com seus objetivos e metas de médio prazo. A visão operacional fornece as diretrizes práticas para executar as tarefas e atividades cotidianas da empresa, e é usada para garantir que as atividades da empresa estejam alinhadas com seus objetivos e metas de curto prazo.</w:t>
+      </w:r>
+    </w:p>
+    <w:p>
+      <w:pPr>
+        <w:ind w:left="0" w:firstLine="0"/>
+        <w:rPr/>
+      </w:pPr>
+      <w:r>
+        <w:rPr>
+          <w:rtl w:val="0"/>
+        </w:rPr>
+      </w:r>
+    </w:p>
+    <w:p>
+      <w:pPr>
+        <w:ind w:left="0" w:firstLine="0"/>
+        <w:rPr/>
+      </w:pPr>
+      <w:r>
+        <w:rPr>
+          <w:rtl w:val="0"/>
+        </w:rPr>
+        <w:t xml:space="preserve">Análise de dados é a principal competência dos profissionais de marketing e venda, entender as diferenças entre esses 3 tipos de visão é fundamental para uma análise mais precisa e uma tomada de decisão mais efetiva.</w:t>
+      </w:r>
+    </w:p>
+    <w:p>
+      <w:pPr>
+        <w:ind w:left="0" w:firstLine="0"/>
+        <w:rPr/>
+      </w:pPr>
+      <w:r>
+        <w:rPr>
+          <w:rtl w:val="0"/>
+        </w:rPr>
+      </w:r>
+    </w:p>
+    <w:p>
+      <w:pPr>
+        <w:ind w:left="0" w:firstLine="0"/>
+        <w:rPr/>
+      </w:pPr>
+      <w:r>
+        <w:rPr>
+          <w:rtl w:val="0"/>
+        </w:rPr>
+        <w:t xml:space="preserve">Além disso, compreender esses pontos irá ajudar a produzir relatórios mais adequados de acordo com o público que irá receber.</w:t>
+      </w:r>
+    </w:p>
+    <w:p>
+      <w:pPr>
+        <w:ind w:left="0" w:firstLine="0"/>
+        <w:rPr/>
+      </w:pPr>
+      <w:r>
+        <w:rPr>
+          <w:rtl w:val="0"/>
+        </w:rPr>
+      </w:r>
+    </w:p>
+    <w:p>
+      <w:pPr>
+        <w:pStyle w:val="Heading2"/>
+        <w:rPr/>
+      </w:pPr>
+      <w:bookmarkStart w:colFirst="0" w:colLast="0" w:name="_ds5r1vnm6k2x" w:id="17"/>
+      <w:bookmarkEnd w:id="17"/>
+      <w:r>
+        <w:rPr>
+          <w:rtl w:val="0"/>
+        </w:rPr>
+        <w:t xml:space="preserve">Visão Estratégica</w:t>
+      </w:r>
+    </w:p>
+    <w:p>
+      <w:pPr>
+        <w:ind w:left="0" w:firstLine="0"/>
+        <w:rPr/>
+      </w:pPr>
+      <w:r>
+        <w:rPr>
+          <w:rtl w:val="0"/>
+        </w:rPr>
+      </w:r>
+    </w:p>
+    <w:p>
+      <w:pPr>
+        <w:rPr/>
+      </w:pPr>
+      <w:r>
+        <w:rPr>
+          <w:rtl w:val="0"/>
+        </w:rPr>
+        <w:t xml:space="preserve">A visão estratégica é voltada para o futuro da empresa. Ela usa dados para identificar tendências, oportunidades e ameaças. A visão estratégica pode ser usada para ajudar a empresa a definir seus objetivos de longo prazo e a desenvolver estratégias para alcançá-los.</w:t>
+      </w:r>
+    </w:p>
+    <w:p>
+      <w:pPr>
+        <w:rPr/>
+      </w:pPr>
+      <w:r>
+        <w:rPr>
+          <w:rtl w:val="0"/>
+        </w:rPr>
+      </w:r>
+    </w:p>
+    <w:p>
+      <w:pPr>
+        <w:rPr/>
+      </w:pPr>
+      <w:r>
+        <w:rPr>
+          <w:rtl w:val="0"/>
+        </w:rPr>
+        <w:t xml:space="preserve">Por exemplo, uma empresa pode usar a análise de dados para identificar mudanças nas preferências dos clientes. Essa informação pode ser usada para desenvolver novos produtos ou serviços que atendam às necessidades desses clientes.</w:t>
+      </w:r>
+    </w:p>
+    <w:p>
+      <w:pPr>
+        <w:ind w:left="0" w:firstLine="0"/>
+        <w:rPr/>
+      </w:pPr>
+      <w:r>
+        <w:rPr>
+          <w:rtl w:val="0"/>
+        </w:rPr>
+      </w:r>
+    </w:p>
+    <w:p>
+      <w:pPr>
+        <w:rPr/>
+      </w:pPr>
+      <w:r>
+        <w:rPr>
+          <w:rtl w:val="0"/>
+        </w:rPr>
+        <w:t xml:space="preserve">A visão estratégica fornece um quadro geral para a organização, e é usada para orientar as decisões e ações de todos os níveis da empresa. Ela também ajuda a garantir que as atividades da empresa estejam alinhadas com seus objetivos e metas.</w:t>
+      </w:r>
+    </w:p>
+    <w:p>
+      <w:pPr>
+        <w:rPr/>
+      </w:pPr>
+      <w:r>
+        <w:rPr>
+          <w:rtl w:val="0"/>
+        </w:rPr>
+      </w:r>
+    </w:p>
+    <w:p>
+      <w:pPr>
+        <w:pStyle w:val="Heading3"/>
+        <w:rPr/>
+      </w:pPr>
+      <w:bookmarkStart w:colFirst="0" w:colLast="0" w:name="_dz7y52rz2oqd" w:id="18"/>
+      <w:bookmarkEnd w:id="18"/>
+      <w:r>
+        <w:rPr>
+          <w:rtl w:val="0"/>
+        </w:rPr>
+        <w:t xml:space="preserve">Exemplos de métricas de análise estratégica</w:t>
+      </w:r>
+    </w:p>
+    <w:p>
+      <w:pPr>
+        <w:rPr/>
+      </w:pPr>
+      <w:r>
+        <w:rPr>
+          <w:rtl w:val="0"/>
+        </w:rPr>
+      </w:r>
+    </w:p>
+    <w:p>
+      <w:pPr>
+        <w:numPr>
+          <w:ilvl w:val="0"/>
+          <w:numId w:val="12"/>
         </w:numPr>
         <w:ind w:left="720" w:hanging="360"/>
         <w:rPr>
@@ -296,255 +3298,910 @@
         <w:rPr>
           <w:rtl w:val="0"/>
         </w:rPr>
-        <w:t xml:space="preserve">Como analisar os dados para encontrar oportunidades de vendas.</w:t>
-      </w:r>
-    </w:p>
-    <w:p>
-      <w:pPr>
-        <w:rPr/>
-      </w:pPr>
-      <w:r>
-        <w:rPr>
-          <w:rtl w:val="0"/>
-        </w:rPr>
-      </w:r>
-    </w:p>
-    <w:p>
-      <w:pPr>
-        <w:rPr/>
-      </w:pPr>
-      <w:r>
-        <w:rPr>
-          <w:rtl w:val="0"/>
-        </w:rPr>
-      </w:r>
-    </w:p>
-    <w:p>
-      <w:pPr>
-        <w:rPr/>
-      </w:pPr>
-      <w:hyperlink r:id="rId6">
-        <w:r>
-          <w:rPr>
-            <w:color w:val="1155cc"/>
-            <w:u w:val="single"/>
-            <w:rtl w:val="0"/>
-          </w:rPr>
-          <w:t xml:space="preserve">Imersão em Planejamento para Lideranças de Marketing e Vendas 2024</w:t>
-        </w:r>
-      </w:hyperlink>
-      <w:r>
-        <w:rPr>
-          <w:rtl w:val="0"/>
-        </w:rPr>
-      </w:r>
-    </w:p>
-    <w:p>
-      <w:pPr>
-        <w:rPr/>
-      </w:pPr>
-      <w:r>
-        <w:rPr>
-          <w:rtl w:val="0"/>
-        </w:rPr>
-      </w:r>
-    </w:p>
-    <w:p>
-      <w:pPr>
-        <w:pStyle w:val="Subtitle"/>
-        <w:rPr/>
-      </w:pPr>
-      <w:bookmarkStart w:colFirst="0" w:colLast="0" w:name="_yeqtncnzsgug" w:id="4"/>
-      <w:bookmarkEnd w:id="4"/>
-      <w:r>
-        <w:rPr>
-          <w:rtl w:val="0"/>
-        </w:rPr>
-        <w:t xml:space="preserve">RD Station Marketing</w:t>
-      </w:r>
-    </w:p>
-    <w:p>
-      <w:pPr>
-        <w:rPr/>
-      </w:pPr>
-      <w:r>
-        <w:rPr>
-          <w:rtl w:val="0"/>
-        </w:rPr>
-      </w:r>
-    </w:p>
-    <w:p>
-      <w:pPr>
-        <w:rPr/>
-      </w:pPr>
-      <w:r>
-        <w:rPr>
-          <w:rtl w:val="0"/>
-        </w:rPr>
-        <w:t xml:space="preserve">Comece a usar grátis a ferramenta que facilita o Marketing </w:t>
-      </w:r>
-      <w:hyperlink r:id="rId7">
-        <w:r>
-          <w:rPr>
-            <w:color w:val="1155cc"/>
-            <w:u w:val="single"/>
-            <w:rtl w:val="0"/>
-          </w:rPr>
-          <w:t xml:space="preserve"> RD Station Marketing</w:t>
-        </w:r>
-      </w:hyperlink>
-      <w:r>
-        <w:rPr>
-          <w:rtl w:val="0"/>
-        </w:rPr>
-        <w:t xml:space="preserve">.</w:t>
-      </w:r>
-    </w:p>
-    <w:p>
-      <w:pPr>
-        <w:rPr/>
-      </w:pPr>
-      <w:r>
-        <w:rPr>
-          <w:rtl w:val="0"/>
-        </w:rPr>
-      </w:r>
-    </w:p>
-    <w:p>
-      <w:pPr>
-        <w:pStyle w:val="Subtitle"/>
-        <w:rPr/>
-      </w:pPr>
-      <w:bookmarkStart w:colFirst="0" w:colLast="0" w:name="_41hu3wm99i3x" w:id="5"/>
-      <w:bookmarkEnd w:id="5"/>
-      <w:r>
-        <w:rPr>
-          <w:rtl w:val="0"/>
-        </w:rPr>
-        <w:t xml:space="preserve">RD Station CRM</w:t>
-      </w:r>
-    </w:p>
-    <w:p>
-      <w:pPr>
-        <w:rPr/>
-      </w:pPr>
-      <w:r>
-        <w:rPr>
-          <w:rtl w:val="0"/>
-        </w:rPr>
-      </w:r>
-    </w:p>
-    <w:p>
-      <w:pPr>
-        <w:rPr/>
-      </w:pPr>
-      <w:r>
-        <w:rPr>
-          <w:rtl w:val="0"/>
-        </w:rPr>
-        <w:t xml:space="preserve">Registre atividades e tarefas, nunca esqueça de fazer o follow-up das negociações e acompanhe o desempenho do seu time comercial. Tudo na ferramenta de gestão de vendas escolhida por mais de 17 mil empresas brasileiras </w:t>
-      </w:r>
-      <w:hyperlink r:id="rId8">
-        <w:r>
-          <w:rPr>
-            <w:color w:val="1155cc"/>
-            <w:u w:val="single"/>
-            <w:rtl w:val="0"/>
-          </w:rPr>
-          <w:t xml:space="preserve">RD Station CRM</w:t>
-        </w:r>
-      </w:hyperlink>
-      <w:r>
-        <w:rPr>
-          <w:rtl w:val="0"/>
-        </w:rPr>
-        <w:t xml:space="preserve">.</w:t>
-      </w:r>
-    </w:p>
-    <w:p>
-      <w:pPr>
-        <w:rPr/>
-      </w:pPr>
-      <w:r>
-        <w:rPr>
-          <w:rtl w:val="0"/>
-        </w:rPr>
-      </w:r>
-    </w:p>
-    <w:p>
-      <w:pPr>
-        <w:pStyle w:val="Subtitle"/>
-        <w:rPr/>
-      </w:pPr>
-      <w:bookmarkStart w:colFirst="0" w:colLast="0" w:name="_kyit7x7hmq5i" w:id="6"/>
-      <w:bookmarkEnd w:id="6"/>
-      <w:r>
-        <w:rPr>
-          <w:rtl w:val="0"/>
-        </w:rPr>
-        <w:t xml:space="preserve">Introdução às Métricas e Análise de Dados</w:t>
-      </w:r>
-    </w:p>
-    <w:p>
-      <w:pPr>
-        <w:rPr/>
-      </w:pPr>
-      <w:r>
-        <w:rPr>
-          <w:rtl w:val="0"/>
-        </w:rPr>
-      </w:r>
-    </w:p>
-    <w:p>
-      <w:pPr>
-        <w:rPr/>
-      </w:pPr>
-      <w:r>
-        <w:rPr>
-          <w:rtl w:val="0"/>
-        </w:rPr>
-        <w:t xml:space="preserve">Métricas e análises de dados são importantes para qualquer momento de uma estratégia de marketing digital.</w:t>
-      </w:r>
-    </w:p>
-    <w:p>
-      <w:pPr>
-        <w:rPr/>
-      </w:pPr>
-      <w:r>
-        <w:rPr>
-          <w:rtl w:val="0"/>
-        </w:rPr>
-      </w:r>
-    </w:p>
-    <w:p>
-      <w:pPr>
-        <w:rPr/>
-      </w:pPr>
-      <w:r>
-        <w:rPr>
-          <w:rtl w:val="0"/>
-        </w:rPr>
-        <w:t xml:space="preserve">ROI - retorno sobre investimento, pode ser medido em forma ampla ou medir dados de algo específico “funil”.</w:t>
-      </w:r>
-    </w:p>
-    <w:p>
-      <w:pPr>
-        <w:rPr/>
-      </w:pPr>
-      <w:r>
-        <w:rPr>
-          <w:rtl w:val="0"/>
-        </w:rPr>
-      </w:r>
-    </w:p>
-    <w:p>
-      <w:pPr>
-        <w:rPr/>
-      </w:pPr>
-      <w:r>
-        <w:rPr>
-          <w:rtl w:val="0"/>
-        </w:rPr>
+        <w:t xml:space="preserve">Crescimento da receita</w:t>
+      </w:r>
+    </w:p>
+    <w:p>
+      <w:pPr>
+        <w:numPr>
+          <w:ilvl w:val="0"/>
+          <w:numId w:val="12"/>
+        </w:numPr>
+        <w:ind w:left="720" w:hanging="360"/>
+        <w:rPr>
+          <w:u w:val="none"/>
+        </w:rPr>
+      </w:pPr>
+      <w:r>
+        <w:rPr>
+          <w:rtl w:val="0"/>
+        </w:rPr>
+        <w:t xml:space="preserve">Crescimento do mercado</w:t>
+      </w:r>
+    </w:p>
+    <w:p>
+      <w:pPr>
+        <w:numPr>
+          <w:ilvl w:val="0"/>
+          <w:numId w:val="12"/>
+        </w:numPr>
+        <w:ind w:left="720" w:hanging="360"/>
+        <w:rPr>
+          <w:u w:val="none"/>
+        </w:rPr>
+      </w:pPr>
+      <w:r>
+        <w:rPr>
+          <w:rtl w:val="0"/>
+        </w:rPr>
+        <w:t xml:space="preserve">Participação de mercado</w:t>
+      </w:r>
+    </w:p>
+    <w:p>
+      <w:pPr>
+        <w:numPr>
+          <w:ilvl w:val="0"/>
+          <w:numId w:val="12"/>
+        </w:numPr>
+        <w:ind w:left="720" w:hanging="360"/>
+        <w:rPr>
+          <w:u w:val="none"/>
+        </w:rPr>
+      </w:pPr>
+      <w:r>
+        <w:rPr>
+          <w:rtl w:val="0"/>
+        </w:rPr>
+        <w:t xml:space="preserve">Retorno sobre o investimento (ROI)</w:t>
+      </w:r>
+    </w:p>
+    <w:p>
+      <w:pPr>
+        <w:numPr>
+          <w:ilvl w:val="0"/>
+          <w:numId w:val="12"/>
+        </w:numPr>
+        <w:ind w:left="720" w:hanging="360"/>
+        <w:rPr>
+          <w:u w:val="none"/>
+        </w:rPr>
+      </w:pPr>
+      <w:r>
+        <w:rPr>
+          <w:rtl w:val="0"/>
+        </w:rPr>
+        <w:t xml:space="preserve">Lucratividade</w:t>
+      </w:r>
+    </w:p>
+    <w:p>
+      <w:pPr>
+        <w:ind w:left="0" w:firstLine="0"/>
+        <w:rPr/>
+      </w:pPr>
+      <w:r>
+        <w:rPr>
+          <w:rtl w:val="0"/>
+        </w:rPr>
+      </w:r>
+    </w:p>
+    <w:p>
+      <w:pPr>
+        <w:pStyle w:val="Heading3"/>
+        <w:rPr/>
+      </w:pPr>
+      <w:bookmarkStart w:colFirst="0" w:colLast="0" w:name="_7f621trl6d8u" w:id="19"/>
+      <w:bookmarkEnd w:id="19"/>
+      <w:r>
+        <w:rPr>
+          <w:rtl w:val="0"/>
+        </w:rPr>
+        <w:t xml:space="preserve">Principais indicadores relacionados com a visão estratégica</w:t>
+      </w:r>
+    </w:p>
+    <w:p>
+      <w:pPr>
+        <w:ind w:left="0" w:firstLine="0"/>
+        <w:rPr/>
+      </w:pPr>
+      <w:r>
+        <w:rPr>
+          <w:rtl w:val="0"/>
+        </w:rPr>
+      </w:r>
+    </w:p>
+    <w:p>
+      <w:pPr>
+        <w:numPr>
+          <w:ilvl w:val="0"/>
+          <w:numId w:val="14"/>
+        </w:numPr>
+        <w:ind w:left="720" w:hanging="360"/>
+        <w:rPr>
+          <w:u w:val="none"/>
+        </w:rPr>
+      </w:pPr>
+      <w:r>
+        <w:rPr>
+          <w:rtl w:val="0"/>
+        </w:rPr>
+        <w:t xml:space="preserve">Volume de oportunidades geradas</w:t>
+      </w:r>
+    </w:p>
+    <w:p>
+      <w:pPr>
+        <w:numPr>
+          <w:ilvl w:val="0"/>
+          <w:numId w:val="14"/>
+        </w:numPr>
+        <w:ind w:left="720" w:hanging="360"/>
+        <w:rPr>
+          <w:u w:val="none"/>
+        </w:rPr>
+      </w:pPr>
+      <w:r>
+        <w:rPr>
+          <w:rtl w:val="0"/>
+        </w:rPr>
+        <w:t xml:space="preserve">Quantidade de vendas</w:t>
+      </w:r>
+    </w:p>
+    <w:p>
+      <w:pPr>
+        <w:numPr>
+          <w:ilvl w:val="0"/>
+          <w:numId w:val="14"/>
+        </w:numPr>
+        <w:ind w:left="720" w:hanging="360"/>
+        <w:rPr>
+          <w:u w:val="none"/>
+        </w:rPr>
+      </w:pPr>
+      <w:r>
+        <w:rPr>
+          <w:rtl w:val="0"/>
+        </w:rPr>
+        <w:t xml:space="preserve">Volume de receita</w:t>
+      </w:r>
+    </w:p>
+    <w:p>
+      <w:pPr>
+        <w:numPr>
+          <w:ilvl w:val="0"/>
+          <w:numId w:val="14"/>
+        </w:numPr>
+        <w:ind w:left="720" w:hanging="360"/>
+        <w:rPr>
+          <w:u w:val="none"/>
+        </w:rPr>
+      </w:pPr>
+      <w:r>
+        <w:rPr>
+          <w:rtl w:val="0"/>
+        </w:rPr>
+        <w:t xml:space="preserve">Total investido</w:t>
+      </w:r>
+    </w:p>
+    <w:p>
+      <w:pPr>
+        <w:numPr>
+          <w:ilvl w:val="0"/>
+          <w:numId w:val="14"/>
+        </w:numPr>
+        <w:ind w:left="720" w:hanging="360"/>
+        <w:rPr>
+          <w:u w:val="none"/>
+        </w:rPr>
+      </w:pPr>
+      <w:r>
+        <w:rPr>
+          <w:rtl w:val="0"/>
+        </w:rPr>
+        <w:t xml:space="preserve">Ticket médio</w:t>
+      </w:r>
+    </w:p>
+    <w:p>
+      <w:pPr>
+        <w:ind w:left="0" w:firstLine="0"/>
+        <w:rPr/>
+      </w:pPr>
+      <w:r>
+        <w:rPr>
+          <w:rtl w:val="0"/>
+        </w:rPr>
+      </w:r>
+    </w:p>
+    <w:p>
+      <w:pPr>
+        <w:ind w:left="0" w:firstLine="0"/>
+        <w:rPr/>
+      </w:pPr>
+      <w:r>
+        <w:rPr>
+          <w:rtl w:val="0"/>
+        </w:rPr>
+        <w:t xml:space="preserve">A visão estratégica deve traduzir os principais objetivos pelos quais todo time trabalha através de métricas como esta descritas acima.</w:t>
+      </w:r>
+      <w:r>
+        <w:rPr>
+          <w:rtl w:val="0"/>
+        </w:rPr>
+      </w:r>
+    </w:p>
+    <w:p>
+      <w:pPr>
+        <w:ind w:left="0" w:firstLine="0"/>
+        <w:rPr/>
+      </w:pPr>
+      <w:r>
+        <w:rPr>
+          <w:rtl w:val="0"/>
+        </w:rPr>
+      </w:r>
+    </w:p>
+    <w:p>
+      <w:pPr>
+        <w:pStyle w:val="Heading2"/>
+        <w:rPr/>
+      </w:pPr>
+      <w:bookmarkStart w:colFirst="0" w:colLast="0" w:name="_u3zd2iutwazl" w:id="20"/>
+      <w:bookmarkEnd w:id="20"/>
+      <w:r>
+        <w:rPr>
+          <w:rtl w:val="0"/>
+        </w:rPr>
+        <w:t xml:space="preserve">Visão Tática</w:t>
+      </w:r>
+    </w:p>
+    <w:p>
+      <w:pPr>
+        <w:rPr/>
+      </w:pPr>
+      <w:r>
+        <w:rPr>
+          <w:rtl w:val="0"/>
+        </w:rPr>
+      </w:r>
+    </w:p>
+    <w:p>
+      <w:pPr>
+        <w:rPr/>
+      </w:pPr>
+      <w:r>
+        <w:rPr>
+          <w:rtl w:val="0"/>
+        </w:rPr>
+        <w:t xml:space="preserve">É a análise de dados de marketing e vendas que busca entender o desempenho da empresa em relação aos objetivos de curto e médio prazo.</w:t>
+      </w:r>
+    </w:p>
+    <w:p>
+      <w:pPr>
+        <w:rPr/>
+      </w:pPr>
+      <w:r>
+        <w:rPr>
+          <w:rtl w:val="0"/>
+        </w:rPr>
+      </w:r>
+    </w:p>
+    <w:p>
+      <w:pPr>
+        <w:rPr/>
+      </w:pPr>
+      <w:r>
+        <w:rPr>
+          <w:rtl w:val="0"/>
+        </w:rPr>
+        <w:t xml:space="preserve">Está relacionado aos objetivos de médio prazo da empresa, traz uma visão mais detalhada e específica, que leva em consideração fatores internos como o mix de produtos, preço, distribuição e comunicação.</w:t>
+      </w:r>
+    </w:p>
+    <w:p>
+      <w:pPr>
+        <w:rPr/>
+      </w:pPr>
+      <w:r>
+        <w:rPr>
+          <w:rtl w:val="0"/>
+        </w:rPr>
+      </w:r>
+    </w:p>
+    <w:p>
+      <w:pPr>
+        <w:rPr/>
+      </w:pPr>
+      <w:r>
+        <w:rPr>
+          <w:rtl w:val="0"/>
+        </w:rPr>
+        <w:t xml:space="preserve">A visão tática é intermediária entre a visão estratégica e a visão operacional. Ela se concentra no médio prazo e visa implementar as estratégias definidas na visão estratégica. Essa visão é geralmente definida pelos gerentes da empresa.</w:t>
+      </w:r>
+    </w:p>
+    <w:p>
+      <w:pPr>
+        <w:rPr/>
+      </w:pPr>
+      <w:r>
+        <w:rPr>
+          <w:rtl w:val="0"/>
+        </w:rPr>
+      </w:r>
+    </w:p>
+    <w:p>
+      <w:pPr>
+        <w:rPr/>
+      </w:pPr>
+      <w:r>
+        <w:rPr>
+          <w:rtl w:val="0"/>
+        </w:rPr>
+        <w:t xml:space="preserve">A visão tática fornece diretrizes específicas para as ações da empresa. Ela também ajuda a garantir que as atividades da empresa estejam alinhadas com seus objetivos e metas estratégicas.</w:t>
+      </w:r>
+    </w:p>
+    <w:p>
+      <w:pPr>
+        <w:rPr/>
+      </w:pPr>
+      <w:r>
+        <w:rPr>
+          <w:rtl w:val="0"/>
+        </w:rPr>
+      </w:r>
+    </w:p>
+    <w:p>
+      <w:pPr>
+        <w:rPr/>
+      </w:pPr>
+      <w:r>
+        <w:rPr>
+          <w:rtl w:val="0"/>
+        </w:rPr>
+        <w:t xml:space="preserve">São definidas as campanhas de marketing, as ações de vendas e outras iniciativas.</w:t>
+      </w:r>
+    </w:p>
+    <w:p>
+      <w:pPr>
+        <w:rPr/>
+      </w:pPr>
+      <w:r>
+        <w:rPr>
+          <w:rtl w:val="0"/>
+        </w:rPr>
+      </w:r>
+    </w:p>
+    <w:p>
+      <w:pPr>
+        <w:pStyle w:val="Heading3"/>
+        <w:rPr/>
+      </w:pPr>
+      <w:bookmarkStart w:colFirst="0" w:colLast="0" w:name="_qaxgve3cyyni" w:id="21"/>
+      <w:bookmarkEnd w:id="21"/>
+      <w:r>
+        <w:rPr>
+          <w:rtl w:val="0"/>
+        </w:rPr>
+        <w:t xml:space="preserve">Exemplos de métricas de análise tática</w:t>
+      </w:r>
+    </w:p>
+    <w:p>
+      <w:pPr>
+        <w:rPr/>
+      </w:pPr>
+      <w:r>
+        <w:rPr>
+          <w:rtl w:val="0"/>
+        </w:rPr>
+      </w:r>
+    </w:p>
+    <w:p>
+      <w:pPr>
+        <w:numPr>
+          <w:ilvl w:val="0"/>
+          <w:numId w:val="10"/>
+        </w:numPr>
+        <w:ind w:left="720" w:hanging="360"/>
+        <w:rPr>
+          <w:u w:val="none"/>
+        </w:rPr>
+      </w:pPr>
+      <w:r>
+        <w:rPr>
+          <w:rtl w:val="0"/>
+        </w:rPr>
+        <w:t xml:space="preserve">Crescimento de vendas</w:t>
+      </w:r>
+    </w:p>
+    <w:p>
+      <w:pPr>
+        <w:numPr>
+          <w:ilvl w:val="0"/>
+          <w:numId w:val="10"/>
+        </w:numPr>
+        <w:ind w:left="720" w:hanging="360"/>
+        <w:rPr>
+          <w:u w:val="none"/>
+        </w:rPr>
+      </w:pPr>
+      <w:r>
+        <w:rPr>
+          <w:rtl w:val="0"/>
+        </w:rPr>
+        <w:t xml:space="preserve">Lançamento de novos produtos ou serviços</w:t>
+      </w:r>
+    </w:p>
+    <w:p>
+      <w:pPr>
+        <w:numPr>
+          <w:ilvl w:val="0"/>
+          <w:numId w:val="10"/>
+        </w:numPr>
+        <w:ind w:left="720" w:hanging="360"/>
+        <w:rPr>
+          <w:u w:val="none"/>
+        </w:rPr>
+      </w:pPr>
+      <w:r>
+        <w:rPr>
+          <w:rtl w:val="0"/>
+        </w:rPr>
+        <w:t xml:space="preserve">Expansão para novos mercados</w:t>
+      </w:r>
+    </w:p>
+    <w:p>
+      <w:pPr>
+        <w:numPr>
+          <w:ilvl w:val="0"/>
+          <w:numId w:val="10"/>
+        </w:numPr>
+        <w:ind w:left="720" w:hanging="360"/>
+        <w:rPr>
+          <w:u w:val="none"/>
+        </w:rPr>
+      </w:pPr>
+      <w:r>
+        <w:rPr>
+          <w:rtl w:val="0"/>
+        </w:rPr>
+        <w:t xml:space="preserve">Melhoria da eficiência operacional</w:t>
+      </w:r>
+    </w:p>
+    <w:p>
+      <w:pPr>
+        <w:rPr/>
+      </w:pPr>
+      <w:r>
+        <w:rPr>
+          <w:rtl w:val="0"/>
+        </w:rPr>
+      </w:r>
+    </w:p>
+    <w:p>
+      <w:pPr>
+        <w:pStyle w:val="Heading3"/>
+        <w:rPr/>
+      </w:pPr>
+      <w:bookmarkStart w:colFirst="0" w:colLast="0" w:name="_n82f68bheoyg" w:id="22"/>
+      <w:bookmarkEnd w:id="22"/>
+      <w:r>
+        <w:rPr>
+          <w:rtl w:val="0"/>
+        </w:rPr>
+        <w:t xml:space="preserve">Principais indicadores relacionados a visão tática</w:t>
+      </w:r>
+    </w:p>
+    <w:p>
+      <w:pPr>
+        <w:rPr/>
+      </w:pPr>
+      <w:r>
+        <w:rPr>
+          <w:rtl w:val="0"/>
+        </w:rPr>
+      </w:r>
+    </w:p>
+    <w:p>
+      <w:pPr>
+        <w:numPr>
+          <w:ilvl w:val="0"/>
+          <w:numId w:val="9"/>
+        </w:numPr>
+        <w:ind w:left="720" w:hanging="360"/>
+        <w:rPr>
+          <w:u w:val="none"/>
+        </w:rPr>
+      </w:pPr>
+      <w:r>
+        <w:rPr>
+          <w:rtl w:val="0"/>
+        </w:rPr>
+        <w:t xml:space="preserve">Geração de Leads por canal</w:t>
+      </w:r>
+    </w:p>
+    <w:p>
+      <w:pPr>
+        <w:numPr>
+          <w:ilvl w:val="0"/>
+          <w:numId w:val="9"/>
+        </w:numPr>
+        <w:ind w:left="720" w:hanging="360"/>
+        <w:rPr>
+          <w:u w:val="none"/>
+        </w:rPr>
+      </w:pPr>
+      <w:r>
+        <w:rPr>
+          <w:rtl w:val="0"/>
+        </w:rPr>
+        <w:t xml:space="preserve">Resultados de conversão das campanhas ao longo do tempo</w:t>
+      </w:r>
+    </w:p>
+    <w:p>
+      <w:pPr>
+        <w:numPr>
+          <w:ilvl w:val="0"/>
+          <w:numId w:val="9"/>
+        </w:numPr>
+        <w:ind w:left="720" w:hanging="360"/>
+        <w:rPr>
+          <w:u w:val="none"/>
+        </w:rPr>
+      </w:pPr>
+      <w:r>
+        <w:rPr>
+          <w:rtl w:val="0"/>
+        </w:rPr>
+        <w:t xml:space="preserve">Taxas de conversão para cada etapa do funil</w:t>
+      </w:r>
+    </w:p>
+    <w:p>
+      <w:pPr>
+        <w:numPr>
+          <w:ilvl w:val="0"/>
+          <w:numId w:val="9"/>
+        </w:numPr>
+        <w:ind w:left="720" w:hanging="360"/>
+        <w:rPr>
+          <w:u w:val="none"/>
+        </w:rPr>
+      </w:pPr>
+      <w:r>
+        <w:rPr>
+          <w:rtl w:val="0"/>
+        </w:rPr>
+        <w:t xml:space="preserve">Taxas de conversão por canal ou por vendedor</w:t>
+      </w:r>
+    </w:p>
+    <w:p>
+      <w:pPr>
+        <w:rPr/>
+      </w:pPr>
+      <w:r>
+        <w:rPr>
+          <w:rtl w:val="0"/>
+        </w:rPr>
+      </w:r>
+    </w:p>
+    <w:p>
+      <w:pPr>
+        <w:pStyle w:val="Heading2"/>
+        <w:rPr/>
+      </w:pPr>
+      <w:bookmarkStart w:colFirst="0" w:colLast="0" w:name="_5ui5axtr8df1" w:id="23"/>
+      <w:bookmarkEnd w:id="23"/>
+      <w:r>
+        <w:rPr>
+          <w:rtl w:val="0"/>
+        </w:rPr>
+        <w:t xml:space="preserve">Visão operacional</w:t>
+      </w:r>
+    </w:p>
+    <w:p>
+      <w:pPr>
+        <w:rPr/>
+      </w:pPr>
+      <w:r>
+        <w:rPr>
+          <w:rtl w:val="0"/>
+        </w:rPr>
+      </w:r>
+    </w:p>
+    <w:p>
+      <w:pPr>
+        <w:rPr/>
+      </w:pPr>
+      <w:r>
+        <w:rPr>
+          <w:rtl w:val="0"/>
+        </w:rPr>
+        <w:t xml:space="preserve">A visão operacional é a mais específica e detalhada. Ela se concentra no curto prazo e visa executar as tarefas e atividades cotidianas da empresa. Essa visão é geralmente definida pelos funcionários operacionais da empresa. É fundamental para que a empresa possa agir rapidamente diante de um problema ou oportunidade.</w:t>
+      </w:r>
+    </w:p>
+    <w:p>
+      <w:pPr>
+        <w:rPr/>
+      </w:pPr>
+      <w:r>
+        <w:rPr>
+          <w:rtl w:val="0"/>
+        </w:rPr>
+      </w:r>
+    </w:p>
+    <w:p>
+      <w:pPr>
+        <w:rPr/>
+      </w:pPr>
+      <w:r>
+        <w:rPr>
+          <w:rtl w:val="0"/>
+        </w:rPr>
+        <w:t xml:space="preserve">Está relacionada às atividades do dia a dia, buscando entender a execução das atividades diárias no contexto da estratégia.</w:t>
+      </w:r>
+    </w:p>
+    <w:p>
+      <w:pPr>
+        <w:rPr/>
+      </w:pPr>
+      <w:r>
+        <w:rPr>
+          <w:rtl w:val="0"/>
+        </w:rPr>
+      </w:r>
+    </w:p>
+    <w:p>
+      <w:pPr>
+        <w:rPr/>
+      </w:pPr>
+      <w:r>
+        <w:rPr>
+          <w:rtl w:val="0"/>
+        </w:rPr>
+        <w:t xml:space="preserve">A visão operacional fornece diretrizes práticas para as atividades da empresa. Ela também ajuda a garantir que as atividades da empresa estejam alinhadas com seus objetivos e metas táticas e estratégicas.</w:t>
+      </w:r>
+    </w:p>
+    <w:p>
+      <w:pPr>
+        <w:rPr/>
+      </w:pPr>
+      <w:r>
+        <w:rPr>
+          <w:rtl w:val="0"/>
+        </w:rPr>
+      </w:r>
+    </w:p>
+    <w:p>
+      <w:pPr>
+        <w:pStyle w:val="Heading3"/>
+        <w:rPr/>
+      </w:pPr>
+      <w:bookmarkStart w:colFirst="0" w:colLast="0" w:name="_7pbuo0p60q6q" w:id="24"/>
+      <w:bookmarkEnd w:id="24"/>
+      <w:r>
+        <w:rPr>
+          <w:rtl w:val="0"/>
+        </w:rPr>
+        <w:t xml:space="preserve">Exemplos de métricas de análise operacional</w:t>
+      </w:r>
+    </w:p>
+    <w:p>
+      <w:pPr>
+        <w:rPr/>
+      </w:pPr>
+      <w:r>
+        <w:rPr>
+          <w:rtl w:val="0"/>
+        </w:rPr>
+      </w:r>
+    </w:p>
+    <w:p>
+      <w:pPr>
+        <w:numPr>
+          <w:ilvl w:val="0"/>
+          <w:numId w:val="3"/>
+        </w:numPr>
+        <w:ind w:left="720" w:hanging="360"/>
+        <w:rPr>
+          <w:u w:val="none"/>
+        </w:rPr>
+      </w:pPr>
+      <w:r>
+        <w:rPr>
+          <w:rtl w:val="0"/>
+        </w:rPr>
+        <w:t xml:space="preserve">Cumprimento de prazos</w:t>
+      </w:r>
+    </w:p>
+    <w:p>
+      <w:pPr>
+        <w:numPr>
+          <w:ilvl w:val="0"/>
+          <w:numId w:val="3"/>
+        </w:numPr>
+        <w:ind w:left="720" w:hanging="360"/>
+        <w:rPr>
+          <w:u w:val="none"/>
+        </w:rPr>
+      </w:pPr>
+      <w:r>
+        <w:rPr>
+          <w:rtl w:val="0"/>
+        </w:rPr>
+        <w:t xml:space="preserve">Qualidade do produto ou serviço</w:t>
+      </w:r>
+    </w:p>
+    <w:p>
+      <w:pPr>
+        <w:numPr>
+          <w:ilvl w:val="0"/>
+          <w:numId w:val="3"/>
+        </w:numPr>
+        <w:ind w:left="720" w:hanging="360"/>
+        <w:rPr>
+          <w:u w:val="none"/>
+        </w:rPr>
+      </w:pPr>
+      <w:r>
+        <w:rPr>
+          <w:rtl w:val="0"/>
+        </w:rPr>
+        <w:t xml:space="preserve">Atendimento ao cliente</w:t>
+      </w:r>
+    </w:p>
+    <w:p>
+      <w:pPr>
+        <w:numPr>
+          <w:ilvl w:val="0"/>
+          <w:numId w:val="3"/>
+        </w:numPr>
+        <w:ind w:left="720" w:hanging="360"/>
+        <w:rPr>
+          <w:u w:val="none"/>
+        </w:rPr>
+      </w:pPr>
+      <w:r>
+        <w:rPr>
+          <w:rtl w:val="0"/>
+        </w:rPr>
+        <w:t xml:space="preserve">Custos operacionais</w:t>
+      </w:r>
+    </w:p>
+    <w:p>
+      <w:pPr>
+        <w:rPr/>
+      </w:pPr>
+      <w:r>
+        <w:rPr>
+          <w:rtl w:val="0"/>
+        </w:rPr>
+      </w:r>
+    </w:p>
+    <w:p>
+      <w:pPr>
+        <w:pStyle w:val="Heading3"/>
+        <w:rPr/>
+      </w:pPr>
+      <w:bookmarkStart w:colFirst="0" w:colLast="0" w:name="_prfz2mhyh780" w:id="25"/>
+      <w:bookmarkEnd w:id="25"/>
+      <w:r>
+        <w:rPr>
+          <w:rtl w:val="0"/>
+        </w:rPr>
+        <w:t xml:space="preserve">Principais indicadores relacionados com a visão operacional</w:t>
+      </w:r>
+    </w:p>
+    <w:p>
+      <w:pPr>
+        <w:rPr/>
+      </w:pPr>
+      <w:r>
+        <w:rPr>
+          <w:rtl w:val="0"/>
+        </w:rPr>
+      </w:r>
+    </w:p>
+    <w:p>
+      <w:pPr>
+        <w:numPr>
+          <w:ilvl w:val="0"/>
+          <w:numId w:val="5"/>
+        </w:numPr>
+        <w:ind w:left="720" w:hanging="360"/>
+        <w:rPr>
+          <w:u w:val="none"/>
+        </w:rPr>
+      </w:pPr>
+      <w:r>
+        <w:rPr>
+          <w:rtl w:val="0"/>
+        </w:rPr>
+        <w:t xml:space="preserve">Verba de investimento em mídia paga</w:t>
+      </w:r>
+    </w:p>
+    <w:p>
+      <w:pPr>
+        <w:numPr>
+          <w:ilvl w:val="0"/>
+          <w:numId w:val="5"/>
+        </w:numPr>
+        <w:ind w:left="720" w:hanging="360"/>
+        <w:rPr>
+          <w:u w:val="none"/>
+        </w:rPr>
+      </w:pPr>
+      <w:r>
+        <w:rPr>
+          <w:rtl w:val="0"/>
+        </w:rPr>
+        <w:t xml:space="preserve">Taxas de abertura e clique das campanhas pagas</w:t>
+      </w:r>
+    </w:p>
+    <w:p>
+      <w:pPr>
+        <w:numPr>
+          <w:ilvl w:val="0"/>
+          <w:numId w:val="5"/>
+        </w:numPr>
+        <w:ind w:left="720" w:hanging="360"/>
+        <w:rPr>
+          <w:u w:val="none"/>
+        </w:rPr>
+      </w:pPr>
+      <w:r>
+        <w:rPr>
+          <w:rtl w:val="0"/>
+        </w:rPr>
+        <w:t xml:space="preserve">Resultados de engajamento nas redes sociais</w:t>
+      </w:r>
+    </w:p>
+    <w:p>
+      <w:pPr>
+        <w:numPr>
+          <w:ilvl w:val="0"/>
+          <w:numId w:val="5"/>
+        </w:numPr>
+        <w:ind w:left="720" w:hanging="360"/>
+        <w:rPr>
+          <w:u w:val="none"/>
+        </w:rPr>
+      </w:pPr>
+      <w:r>
+        <w:rPr>
+          <w:rtl w:val="0"/>
+        </w:rPr>
+        <w:t xml:space="preserve">Métrica de tráfego ou conversão do site</w:t>
+      </w:r>
+    </w:p>
+    <w:p>
+      <w:pPr>
+        <w:numPr>
+          <w:ilvl w:val="0"/>
+          <w:numId w:val="5"/>
+        </w:numPr>
+        <w:ind w:left="720" w:hanging="360"/>
+        <w:rPr>
+          <w:u w:val="none"/>
+        </w:rPr>
+      </w:pPr>
+      <w:r>
+        <w:rPr>
+          <w:rtl w:val="0"/>
+        </w:rPr>
+        <w:t xml:space="preserve">Volume de atividades dos vendedores</w:t>
+      </w:r>
+    </w:p>
+    <w:p>
+      <w:pPr>
+        <w:numPr>
+          <w:ilvl w:val="0"/>
+          <w:numId w:val="5"/>
+        </w:numPr>
+        <w:ind w:left="720" w:hanging="360"/>
+        <w:rPr>
+          <w:u w:val="none"/>
+        </w:rPr>
+      </w:pPr>
+      <w:r>
+        <w:rPr>
+          <w:rtl w:val="0"/>
+        </w:rPr>
+        <w:t xml:space="preserve">Diferentes motivos de perda do CRM</w:t>
       </w:r>
     </w:p>
     <w:p>
@@ -718,8 +4375,1477 @@
       </w:rPr>
     </w:lvl>
   </w:abstractNum>
+  <w:abstractNum w:abstractNumId="2">
+    <w:lvl w:ilvl="0">
+      <w:start w:val="1"/>
+      <w:numFmt w:val="bullet"/>
+      <w:lvlText w:val="●"/>
+      <w:lvlJc w:val="left"/>
+      <w:pPr>
+        <w:ind w:left="720" w:hanging="360"/>
+      </w:pPr>
+      <w:rPr>
+        <w:u w:val="none"/>
+      </w:rPr>
+    </w:lvl>
+    <w:lvl w:ilvl="1">
+      <w:start w:val="1"/>
+      <w:numFmt w:val="bullet"/>
+      <w:lvlText w:val="○"/>
+      <w:lvlJc w:val="left"/>
+      <w:pPr>
+        <w:ind w:left="1440" w:hanging="360"/>
+      </w:pPr>
+      <w:rPr>
+        <w:u w:val="none"/>
+      </w:rPr>
+    </w:lvl>
+    <w:lvl w:ilvl="2">
+      <w:start w:val="1"/>
+      <w:numFmt w:val="bullet"/>
+      <w:lvlText w:val="■"/>
+      <w:lvlJc w:val="left"/>
+      <w:pPr>
+        <w:ind w:left="2160" w:hanging="360"/>
+      </w:pPr>
+      <w:rPr>
+        <w:u w:val="none"/>
+      </w:rPr>
+    </w:lvl>
+    <w:lvl w:ilvl="3">
+      <w:start w:val="1"/>
+      <w:numFmt w:val="bullet"/>
+      <w:lvlText w:val="●"/>
+      <w:lvlJc w:val="left"/>
+      <w:pPr>
+        <w:ind w:left="2880" w:hanging="360"/>
+      </w:pPr>
+      <w:rPr>
+        <w:u w:val="none"/>
+      </w:rPr>
+    </w:lvl>
+    <w:lvl w:ilvl="4">
+      <w:start w:val="1"/>
+      <w:numFmt w:val="bullet"/>
+      <w:lvlText w:val="○"/>
+      <w:lvlJc w:val="left"/>
+      <w:pPr>
+        <w:ind w:left="3600" w:hanging="360"/>
+      </w:pPr>
+      <w:rPr>
+        <w:u w:val="none"/>
+      </w:rPr>
+    </w:lvl>
+    <w:lvl w:ilvl="5">
+      <w:start w:val="1"/>
+      <w:numFmt w:val="bullet"/>
+      <w:lvlText w:val="■"/>
+      <w:lvlJc w:val="left"/>
+      <w:pPr>
+        <w:ind w:left="4320" w:hanging="360"/>
+      </w:pPr>
+      <w:rPr>
+        <w:u w:val="none"/>
+      </w:rPr>
+    </w:lvl>
+    <w:lvl w:ilvl="6">
+      <w:start w:val="1"/>
+      <w:numFmt w:val="bullet"/>
+      <w:lvlText w:val="●"/>
+      <w:lvlJc w:val="left"/>
+      <w:pPr>
+        <w:ind w:left="5040" w:hanging="360"/>
+      </w:pPr>
+      <w:rPr>
+        <w:u w:val="none"/>
+      </w:rPr>
+    </w:lvl>
+    <w:lvl w:ilvl="7">
+      <w:start w:val="1"/>
+      <w:numFmt w:val="bullet"/>
+      <w:lvlText w:val="○"/>
+      <w:lvlJc w:val="left"/>
+      <w:pPr>
+        <w:ind w:left="5760" w:hanging="360"/>
+      </w:pPr>
+      <w:rPr>
+        <w:u w:val="none"/>
+      </w:rPr>
+    </w:lvl>
+    <w:lvl w:ilvl="8">
+      <w:start w:val="1"/>
+      <w:numFmt w:val="bullet"/>
+      <w:lvlText w:val="■"/>
+      <w:lvlJc w:val="left"/>
+      <w:pPr>
+        <w:ind w:left="6480" w:hanging="360"/>
+      </w:pPr>
+      <w:rPr>
+        <w:u w:val="none"/>
+      </w:rPr>
+    </w:lvl>
+  </w:abstractNum>
+  <w:abstractNum w:abstractNumId="3">
+    <w:lvl w:ilvl="0">
+      <w:start w:val="1"/>
+      <w:numFmt w:val="bullet"/>
+      <w:lvlText w:val="●"/>
+      <w:lvlJc w:val="left"/>
+      <w:pPr>
+        <w:ind w:left="720" w:hanging="360"/>
+      </w:pPr>
+      <w:rPr>
+        <w:u w:val="none"/>
+      </w:rPr>
+    </w:lvl>
+    <w:lvl w:ilvl="1">
+      <w:start w:val="1"/>
+      <w:numFmt w:val="bullet"/>
+      <w:lvlText w:val="○"/>
+      <w:lvlJc w:val="left"/>
+      <w:pPr>
+        <w:ind w:left="1440" w:hanging="360"/>
+      </w:pPr>
+      <w:rPr>
+        <w:u w:val="none"/>
+      </w:rPr>
+    </w:lvl>
+    <w:lvl w:ilvl="2">
+      <w:start w:val="1"/>
+      <w:numFmt w:val="bullet"/>
+      <w:lvlText w:val="■"/>
+      <w:lvlJc w:val="left"/>
+      <w:pPr>
+        <w:ind w:left="2160" w:hanging="360"/>
+      </w:pPr>
+      <w:rPr>
+        <w:u w:val="none"/>
+      </w:rPr>
+    </w:lvl>
+    <w:lvl w:ilvl="3">
+      <w:start w:val="1"/>
+      <w:numFmt w:val="bullet"/>
+      <w:lvlText w:val="●"/>
+      <w:lvlJc w:val="left"/>
+      <w:pPr>
+        <w:ind w:left="2880" w:hanging="360"/>
+      </w:pPr>
+      <w:rPr>
+        <w:u w:val="none"/>
+      </w:rPr>
+    </w:lvl>
+    <w:lvl w:ilvl="4">
+      <w:start w:val="1"/>
+      <w:numFmt w:val="bullet"/>
+      <w:lvlText w:val="○"/>
+      <w:lvlJc w:val="left"/>
+      <w:pPr>
+        <w:ind w:left="3600" w:hanging="360"/>
+      </w:pPr>
+      <w:rPr>
+        <w:u w:val="none"/>
+      </w:rPr>
+    </w:lvl>
+    <w:lvl w:ilvl="5">
+      <w:start w:val="1"/>
+      <w:numFmt w:val="bullet"/>
+      <w:lvlText w:val="■"/>
+      <w:lvlJc w:val="left"/>
+      <w:pPr>
+        <w:ind w:left="4320" w:hanging="360"/>
+      </w:pPr>
+      <w:rPr>
+        <w:u w:val="none"/>
+      </w:rPr>
+    </w:lvl>
+    <w:lvl w:ilvl="6">
+      <w:start w:val="1"/>
+      <w:numFmt w:val="bullet"/>
+      <w:lvlText w:val="●"/>
+      <w:lvlJc w:val="left"/>
+      <w:pPr>
+        <w:ind w:left="5040" w:hanging="360"/>
+      </w:pPr>
+      <w:rPr>
+        <w:u w:val="none"/>
+      </w:rPr>
+    </w:lvl>
+    <w:lvl w:ilvl="7">
+      <w:start w:val="1"/>
+      <w:numFmt w:val="bullet"/>
+      <w:lvlText w:val="○"/>
+      <w:lvlJc w:val="left"/>
+      <w:pPr>
+        <w:ind w:left="5760" w:hanging="360"/>
+      </w:pPr>
+      <w:rPr>
+        <w:u w:val="none"/>
+      </w:rPr>
+    </w:lvl>
+    <w:lvl w:ilvl="8">
+      <w:start w:val="1"/>
+      <w:numFmt w:val="bullet"/>
+      <w:lvlText w:val="■"/>
+      <w:lvlJc w:val="left"/>
+      <w:pPr>
+        <w:ind w:left="6480" w:hanging="360"/>
+      </w:pPr>
+      <w:rPr>
+        <w:u w:val="none"/>
+      </w:rPr>
+    </w:lvl>
+  </w:abstractNum>
+  <w:abstractNum w:abstractNumId="4">
+    <w:lvl w:ilvl="0">
+      <w:start w:val="1"/>
+      <w:numFmt w:val="decimal"/>
+      <w:lvlText w:val="%1."/>
+      <w:lvlJc w:val="left"/>
+      <w:pPr>
+        <w:ind w:left="720" w:hanging="360"/>
+      </w:pPr>
+      <w:rPr>
+        <w:u w:val="none"/>
+      </w:rPr>
+    </w:lvl>
+    <w:lvl w:ilvl="1">
+      <w:start w:val="1"/>
+      <w:numFmt w:val="lowerLetter"/>
+      <w:lvlText w:val="%2."/>
+      <w:lvlJc w:val="left"/>
+      <w:pPr>
+        <w:ind w:left="1440" w:hanging="360"/>
+      </w:pPr>
+      <w:rPr>
+        <w:u w:val="none"/>
+      </w:rPr>
+    </w:lvl>
+    <w:lvl w:ilvl="2">
+      <w:start w:val="1"/>
+      <w:numFmt w:val="lowerRoman"/>
+      <w:lvlText w:val="%3."/>
+      <w:lvlJc w:val="right"/>
+      <w:pPr>
+        <w:ind w:left="2160" w:hanging="360"/>
+      </w:pPr>
+      <w:rPr>
+        <w:u w:val="none"/>
+      </w:rPr>
+    </w:lvl>
+    <w:lvl w:ilvl="3">
+      <w:start w:val="1"/>
+      <w:numFmt w:val="decimal"/>
+      <w:lvlText w:val="%4."/>
+      <w:lvlJc w:val="left"/>
+      <w:pPr>
+        <w:ind w:left="2880" w:hanging="360"/>
+      </w:pPr>
+      <w:rPr>
+        <w:u w:val="none"/>
+      </w:rPr>
+    </w:lvl>
+    <w:lvl w:ilvl="4">
+      <w:start w:val="1"/>
+      <w:numFmt w:val="lowerLetter"/>
+      <w:lvlText w:val="%5."/>
+      <w:lvlJc w:val="left"/>
+      <w:pPr>
+        <w:ind w:left="3600" w:hanging="360"/>
+      </w:pPr>
+      <w:rPr>
+        <w:u w:val="none"/>
+      </w:rPr>
+    </w:lvl>
+    <w:lvl w:ilvl="5">
+      <w:start w:val="1"/>
+      <w:numFmt w:val="lowerRoman"/>
+      <w:lvlText w:val="%6."/>
+      <w:lvlJc w:val="right"/>
+      <w:pPr>
+        <w:ind w:left="4320" w:hanging="360"/>
+      </w:pPr>
+      <w:rPr>
+        <w:u w:val="none"/>
+      </w:rPr>
+    </w:lvl>
+    <w:lvl w:ilvl="6">
+      <w:start w:val="1"/>
+      <w:numFmt w:val="decimal"/>
+      <w:lvlText w:val="%7."/>
+      <w:lvlJc w:val="left"/>
+      <w:pPr>
+        <w:ind w:left="5040" w:hanging="360"/>
+      </w:pPr>
+      <w:rPr>
+        <w:u w:val="none"/>
+      </w:rPr>
+    </w:lvl>
+    <w:lvl w:ilvl="7">
+      <w:start w:val="1"/>
+      <w:numFmt w:val="lowerLetter"/>
+      <w:lvlText w:val="%8."/>
+      <w:lvlJc w:val="left"/>
+      <w:pPr>
+        <w:ind w:left="5760" w:hanging="360"/>
+      </w:pPr>
+      <w:rPr>
+        <w:u w:val="none"/>
+      </w:rPr>
+    </w:lvl>
+    <w:lvl w:ilvl="8">
+      <w:start w:val="1"/>
+      <w:numFmt w:val="lowerRoman"/>
+      <w:lvlText w:val="%9."/>
+      <w:lvlJc w:val="right"/>
+      <w:pPr>
+        <w:ind w:left="6480" w:hanging="360"/>
+      </w:pPr>
+      <w:rPr>
+        <w:u w:val="none"/>
+      </w:rPr>
+    </w:lvl>
+  </w:abstractNum>
+  <w:abstractNum w:abstractNumId="5">
+    <w:lvl w:ilvl="0">
+      <w:start w:val="1"/>
+      <w:numFmt w:val="bullet"/>
+      <w:lvlText w:val="●"/>
+      <w:lvlJc w:val="left"/>
+      <w:pPr>
+        <w:ind w:left="720" w:hanging="360"/>
+      </w:pPr>
+      <w:rPr>
+        <w:u w:val="none"/>
+      </w:rPr>
+    </w:lvl>
+    <w:lvl w:ilvl="1">
+      <w:start w:val="1"/>
+      <w:numFmt w:val="bullet"/>
+      <w:lvlText w:val="○"/>
+      <w:lvlJc w:val="left"/>
+      <w:pPr>
+        <w:ind w:left="1440" w:hanging="360"/>
+      </w:pPr>
+      <w:rPr>
+        <w:u w:val="none"/>
+      </w:rPr>
+    </w:lvl>
+    <w:lvl w:ilvl="2">
+      <w:start w:val="1"/>
+      <w:numFmt w:val="bullet"/>
+      <w:lvlText w:val="■"/>
+      <w:lvlJc w:val="left"/>
+      <w:pPr>
+        <w:ind w:left="2160" w:hanging="360"/>
+      </w:pPr>
+      <w:rPr>
+        <w:u w:val="none"/>
+      </w:rPr>
+    </w:lvl>
+    <w:lvl w:ilvl="3">
+      <w:start w:val="1"/>
+      <w:numFmt w:val="bullet"/>
+      <w:lvlText w:val="●"/>
+      <w:lvlJc w:val="left"/>
+      <w:pPr>
+        <w:ind w:left="2880" w:hanging="360"/>
+      </w:pPr>
+      <w:rPr>
+        <w:u w:val="none"/>
+      </w:rPr>
+    </w:lvl>
+    <w:lvl w:ilvl="4">
+      <w:start w:val="1"/>
+      <w:numFmt w:val="bullet"/>
+      <w:lvlText w:val="○"/>
+      <w:lvlJc w:val="left"/>
+      <w:pPr>
+        <w:ind w:left="3600" w:hanging="360"/>
+      </w:pPr>
+      <w:rPr>
+        <w:u w:val="none"/>
+      </w:rPr>
+    </w:lvl>
+    <w:lvl w:ilvl="5">
+      <w:start w:val="1"/>
+      <w:numFmt w:val="bullet"/>
+      <w:lvlText w:val="■"/>
+      <w:lvlJc w:val="left"/>
+      <w:pPr>
+        <w:ind w:left="4320" w:hanging="360"/>
+      </w:pPr>
+      <w:rPr>
+        <w:u w:val="none"/>
+      </w:rPr>
+    </w:lvl>
+    <w:lvl w:ilvl="6">
+      <w:start w:val="1"/>
+      <w:numFmt w:val="bullet"/>
+      <w:lvlText w:val="●"/>
+      <w:lvlJc w:val="left"/>
+      <w:pPr>
+        <w:ind w:left="5040" w:hanging="360"/>
+      </w:pPr>
+      <w:rPr>
+        <w:u w:val="none"/>
+      </w:rPr>
+    </w:lvl>
+    <w:lvl w:ilvl="7">
+      <w:start w:val="1"/>
+      <w:numFmt w:val="bullet"/>
+      <w:lvlText w:val="○"/>
+      <w:lvlJc w:val="left"/>
+      <w:pPr>
+        <w:ind w:left="5760" w:hanging="360"/>
+      </w:pPr>
+      <w:rPr>
+        <w:u w:val="none"/>
+      </w:rPr>
+    </w:lvl>
+    <w:lvl w:ilvl="8">
+      <w:start w:val="1"/>
+      <w:numFmt w:val="bullet"/>
+      <w:lvlText w:val="■"/>
+      <w:lvlJc w:val="left"/>
+      <w:pPr>
+        <w:ind w:left="6480" w:hanging="360"/>
+      </w:pPr>
+      <w:rPr>
+        <w:u w:val="none"/>
+      </w:rPr>
+    </w:lvl>
+  </w:abstractNum>
+  <w:abstractNum w:abstractNumId="6">
+    <w:lvl w:ilvl="0">
+      <w:start w:val="1"/>
+      <w:numFmt w:val="bullet"/>
+      <w:lvlText w:val="●"/>
+      <w:lvlJc w:val="left"/>
+      <w:pPr>
+        <w:ind w:left="720" w:hanging="360"/>
+      </w:pPr>
+      <w:rPr>
+        <w:u w:val="none"/>
+      </w:rPr>
+    </w:lvl>
+    <w:lvl w:ilvl="1">
+      <w:start w:val="1"/>
+      <w:numFmt w:val="bullet"/>
+      <w:lvlText w:val="○"/>
+      <w:lvlJc w:val="left"/>
+      <w:pPr>
+        <w:ind w:left="1440" w:hanging="360"/>
+      </w:pPr>
+      <w:rPr>
+        <w:u w:val="none"/>
+      </w:rPr>
+    </w:lvl>
+    <w:lvl w:ilvl="2">
+      <w:start w:val="1"/>
+      <w:numFmt w:val="bullet"/>
+      <w:lvlText w:val="■"/>
+      <w:lvlJc w:val="left"/>
+      <w:pPr>
+        <w:ind w:left="2160" w:hanging="360"/>
+      </w:pPr>
+      <w:rPr>
+        <w:u w:val="none"/>
+      </w:rPr>
+    </w:lvl>
+    <w:lvl w:ilvl="3">
+      <w:start w:val="1"/>
+      <w:numFmt w:val="bullet"/>
+      <w:lvlText w:val="●"/>
+      <w:lvlJc w:val="left"/>
+      <w:pPr>
+        <w:ind w:left="2880" w:hanging="360"/>
+      </w:pPr>
+      <w:rPr>
+        <w:u w:val="none"/>
+      </w:rPr>
+    </w:lvl>
+    <w:lvl w:ilvl="4">
+      <w:start w:val="1"/>
+      <w:numFmt w:val="bullet"/>
+      <w:lvlText w:val="○"/>
+      <w:lvlJc w:val="left"/>
+      <w:pPr>
+        <w:ind w:left="3600" w:hanging="360"/>
+      </w:pPr>
+      <w:rPr>
+        <w:u w:val="none"/>
+      </w:rPr>
+    </w:lvl>
+    <w:lvl w:ilvl="5">
+      <w:start w:val="1"/>
+      <w:numFmt w:val="bullet"/>
+      <w:lvlText w:val="■"/>
+      <w:lvlJc w:val="left"/>
+      <w:pPr>
+        <w:ind w:left="4320" w:hanging="360"/>
+      </w:pPr>
+      <w:rPr>
+        <w:u w:val="none"/>
+      </w:rPr>
+    </w:lvl>
+    <w:lvl w:ilvl="6">
+      <w:start w:val="1"/>
+      <w:numFmt w:val="bullet"/>
+      <w:lvlText w:val="●"/>
+      <w:lvlJc w:val="left"/>
+      <w:pPr>
+        <w:ind w:left="5040" w:hanging="360"/>
+      </w:pPr>
+      <w:rPr>
+        <w:u w:val="none"/>
+      </w:rPr>
+    </w:lvl>
+    <w:lvl w:ilvl="7">
+      <w:start w:val="1"/>
+      <w:numFmt w:val="bullet"/>
+      <w:lvlText w:val="○"/>
+      <w:lvlJc w:val="left"/>
+      <w:pPr>
+        <w:ind w:left="5760" w:hanging="360"/>
+      </w:pPr>
+      <w:rPr>
+        <w:u w:val="none"/>
+      </w:rPr>
+    </w:lvl>
+    <w:lvl w:ilvl="8">
+      <w:start w:val="1"/>
+      <w:numFmt w:val="bullet"/>
+      <w:lvlText w:val="■"/>
+      <w:lvlJc w:val="left"/>
+      <w:pPr>
+        <w:ind w:left="6480" w:hanging="360"/>
+      </w:pPr>
+      <w:rPr>
+        <w:u w:val="none"/>
+      </w:rPr>
+    </w:lvl>
+  </w:abstractNum>
+  <w:abstractNum w:abstractNumId="7">
+    <w:lvl w:ilvl="0">
+      <w:start w:val="1"/>
+      <w:numFmt w:val="bullet"/>
+      <w:lvlText w:val="●"/>
+      <w:lvlJc w:val="left"/>
+      <w:pPr>
+        <w:ind w:left="720" w:hanging="360"/>
+      </w:pPr>
+      <w:rPr>
+        <w:u w:val="none"/>
+      </w:rPr>
+    </w:lvl>
+    <w:lvl w:ilvl="1">
+      <w:start w:val="1"/>
+      <w:numFmt w:val="bullet"/>
+      <w:lvlText w:val="○"/>
+      <w:lvlJc w:val="left"/>
+      <w:pPr>
+        <w:ind w:left="1440" w:hanging="360"/>
+      </w:pPr>
+      <w:rPr>
+        <w:u w:val="none"/>
+      </w:rPr>
+    </w:lvl>
+    <w:lvl w:ilvl="2">
+      <w:start w:val="1"/>
+      <w:numFmt w:val="bullet"/>
+      <w:lvlText w:val="■"/>
+      <w:lvlJc w:val="left"/>
+      <w:pPr>
+        <w:ind w:left="2160" w:hanging="360"/>
+      </w:pPr>
+      <w:rPr>
+        <w:u w:val="none"/>
+      </w:rPr>
+    </w:lvl>
+    <w:lvl w:ilvl="3">
+      <w:start w:val="1"/>
+      <w:numFmt w:val="bullet"/>
+      <w:lvlText w:val="●"/>
+      <w:lvlJc w:val="left"/>
+      <w:pPr>
+        <w:ind w:left="2880" w:hanging="360"/>
+      </w:pPr>
+      <w:rPr>
+        <w:u w:val="none"/>
+      </w:rPr>
+    </w:lvl>
+    <w:lvl w:ilvl="4">
+      <w:start w:val="1"/>
+      <w:numFmt w:val="bullet"/>
+      <w:lvlText w:val="○"/>
+      <w:lvlJc w:val="left"/>
+      <w:pPr>
+        <w:ind w:left="3600" w:hanging="360"/>
+      </w:pPr>
+      <w:rPr>
+        <w:u w:val="none"/>
+      </w:rPr>
+    </w:lvl>
+    <w:lvl w:ilvl="5">
+      <w:start w:val="1"/>
+      <w:numFmt w:val="bullet"/>
+      <w:lvlText w:val="■"/>
+      <w:lvlJc w:val="left"/>
+      <w:pPr>
+        <w:ind w:left="4320" w:hanging="360"/>
+      </w:pPr>
+      <w:rPr>
+        <w:u w:val="none"/>
+      </w:rPr>
+    </w:lvl>
+    <w:lvl w:ilvl="6">
+      <w:start w:val="1"/>
+      <w:numFmt w:val="bullet"/>
+      <w:lvlText w:val="●"/>
+      <w:lvlJc w:val="left"/>
+      <w:pPr>
+        <w:ind w:left="5040" w:hanging="360"/>
+      </w:pPr>
+      <w:rPr>
+        <w:u w:val="none"/>
+      </w:rPr>
+    </w:lvl>
+    <w:lvl w:ilvl="7">
+      <w:start w:val="1"/>
+      <w:numFmt w:val="bullet"/>
+      <w:lvlText w:val="○"/>
+      <w:lvlJc w:val="left"/>
+      <w:pPr>
+        <w:ind w:left="5760" w:hanging="360"/>
+      </w:pPr>
+      <w:rPr>
+        <w:u w:val="none"/>
+      </w:rPr>
+    </w:lvl>
+    <w:lvl w:ilvl="8">
+      <w:start w:val="1"/>
+      <w:numFmt w:val="bullet"/>
+      <w:lvlText w:val="■"/>
+      <w:lvlJc w:val="left"/>
+      <w:pPr>
+        <w:ind w:left="6480" w:hanging="360"/>
+      </w:pPr>
+      <w:rPr>
+        <w:u w:val="none"/>
+      </w:rPr>
+    </w:lvl>
+  </w:abstractNum>
+  <w:abstractNum w:abstractNumId="8">
+    <w:lvl w:ilvl="0">
+      <w:start w:val="1"/>
+      <w:numFmt w:val="bullet"/>
+      <w:lvlText w:val="●"/>
+      <w:lvlJc w:val="left"/>
+      <w:pPr>
+        <w:ind w:left="720" w:hanging="360"/>
+      </w:pPr>
+      <w:rPr>
+        <w:u w:val="none"/>
+      </w:rPr>
+    </w:lvl>
+    <w:lvl w:ilvl="1">
+      <w:start w:val="1"/>
+      <w:numFmt w:val="bullet"/>
+      <w:lvlText w:val="○"/>
+      <w:lvlJc w:val="left"/>
+      <w:pPr>
+        <w:ind w:left="1440" w:hanging="360"/>
+      </w:pPr>
+      <w:rPr>
+        <w:u w:val="none"/>
+      </w:rPr>
+    </w:lvl>
+    <w:lvl w:ilvl="2">
+      <w:start w:val="1"/>
+      <w:numFmt w:val="bullet"/>
+      <w:lvlText w:val="■"/>
+      <w:lvlJc w:val="left"/>
+      <w:pPr>
+        <w:ind w:left="2160" w:hanging="360"/>
+      </w:pPr>
+      <w:rPr>
+        <w:u w:val="none"/>
+      </w:rPr>
+    </w:lvl>
+    <w:lvl w:ilvl="3">
+      <w:start w:val="1"/>
+      <w:numFmt w:val="bullet"/>
+      <w:lvlText w:val="●"/>
+      <w:lvlJc w:val="left"/>
+      <w:pPr>
+        <w:ind w:left="2880" w:hanging="360"/>
+      </w:pPr>
+      <w:rPr>
+        <w:u w:val="none"/>
+      </w:rPr>
+    </w:lvl>
+    <w:lvl w:ilvl="4">
+      <w:start w:val="1"/>
+      <w:numFmt w:val="bullet"/>
+      <w:lvlText w:val="○"/>
+      <w:lvlJc w:val="left"/>
+      <w:pPr>
+        <w:ind w:left="3600" w:hanging="360"/>
+      </w:pPr>
+      <w:rPr>
+        <w:u w:val="none"/>
+      </w:rPr>
+    </w:lvl>
+    <w:lvl w:ilvl="5">
+      <w:start w:val="1"/>
+      <w:numFmt w:val="bullet"/>
+      <w:lvlText w:val="■"/>
+      <w:lvlJc w:val="left"/>
+      <w:pPr>
+        <w:ind w:left="4320" w:hanging="360"/>
+      </w:pPr>
+      <w:rPr>
+        <w:u w:val="none"/>
+      </w:rPr>
+    </w:lvl>
+    <w:lvl w:ilvl="6">
+      <w:start w:val="1"/>
+      <w:numFmt w:val="bullet"/>
+      <w:lvlText w:val="●"/>
+      <w:lvlJc w:val="left"/>
+      <w:pPr>
+        <w:ind w:left="5040" w:hanging="360"/>
+      </w:pPr>
+      <w:rPr>
+        <w:u w:val="none"/>
+      </w:rPr>
+    </w:lvl>
+    <w:lvl w:ilvl="7">
+      <w:start w:val="1"/>
+      <w:numFmt w:val="bullet"/>
+      <w:lvlText w:val="○"/>
+      <w:lvlJc w:val="left"/>
+      <w:pPr>
+        <w:ind w:left="5760" w:hanging="360"/>
+      </w:pPr>
+      <w:rPr>
+        <w:u w:val="none"/>
+      </w:rPr>
+    </w:lvl>
+    <w:lvl w:ilvl="8">
+      <w:start w:val="1"/>
+      <w:numFmt w:val="bullet"/>
+      <w:lvlText w:val="■"/>
+      <w:lvlJc w:val="left"/>
+      <w:pPr>
+        <w:ind w:left="6480" w:hanging="360"/>
+      </w:pPr>
+      <w:rPr>
+        <w:u w:val="none"/>
+      </w:rPr>
+    </w:lvl>
+  </w:abstractNum>
+  <w:abstractNum w:abstractNumId="9">
+    <w:lvl w:ilvl="0">
+      <w:start w:val="1"/>
+      <w:numFmt w:val="bullet"/>
+      <w:lvlText w:val="●"/>
+      <w:lvlJc w:val="left"/>
+      <w:pPr>
+        <w:ind w:left="720" w:hanging="360"/>
+      </w:pPr>
+      <w:rPr>
+        <w:u w:val="none"/>
+      </w:rPr>
+    </w:lvl>
+    <w:lvl w:ilvl="1">
+      <w:start w:val="1"/>
+      <w:numFmt w:val="bullet"/>
+      <w:lvlText w:val="○"/>
+      <w:lvlJc w:val="left"/>
+      <w:pPr>
+        <w:ind w:left="1440" w:hanging="360"/>
+      </w:pPr>
+      <w:rPr>
+        <w:u w:val="none"/>
+      </w:rPr>
+    </w:lvl>
+    <w:lvl w:ilvl="2">
+      <w:start w:val="1"/>
+      <w:numFmt w:val="bullet"/>
+      <w:lvlText w:val="■"/>
+      <w:lvlJc w:val="left"/>
+      <w:pPr>
+        <w:ind w:left="2160" w:hanging="360"/>
+      </w:pPr>
+      <w:rPr>
+        <w:u w:val="none"/>
+      </w:rPr>
+    </w:lvl>
+    <w:lvl w:ilvl="3">
+      <w:start w:val="1"/>
+      <w:numFmt w:val="bullet"/>
+      <w:lvlText w:val="●"/>
+      <w:lvlJc w:val="left"/>
+      <w:pPr>
+        <w:ind w:left="2880" w:hanging="360"/>
+      </w:pPr>
+      <w:rPr>
+        <w:u w:val="none"/>
+      </w:rPr>
+    </w:lvl>
+    <w:lvl w:ilvl="4">
+      <w:start w:val="1"/>
+      <w:numFmt w:val="bullet"/>
+      <w:lvlText w:val="○"/>
+      <w:lvlJc w:val="left"/>
+      <w:pPr>
+        <w:ind w:left="3600" w:hanging="360"/>
+      </w:pPr>
+      <w:rPr>
+        <w:u w:val="none"/>
+      </w:rPr>
+    </w:lvl>
+    <w:lvl w:ilvl="5">
+      <w:start w:val="1"/>
+      <w:numFmt w:val="bullet"/>
+      <w:lvlText w:val="■"/>
+      <w:lvlJc w:val="left"/>
+      <w:pPr>
+        <w:ind w:left="4320" w:hanging="360"/>
+      </w:pPr>
+      <w:rPr>
+        <w:u w:val="none"/>
+      </w:rPr>
+    </w:lvl>
+    <w:lvl w:ilvl="6">
+      <w:start w:val="1"/>
+      <w:numFmt w:val="bullet"/>
+      <w:lvlText w:val="●"/>
+      <w:lvlJc w:val="left"/>
+      <w:pPr>
+        <w:ind w:left="5040" w:hanging="360"/>
+      </w:pPr>
+      <w:rPr>
+        <w:u w:val="none"/>
+      </w:rPr>
+    </w:lvl>
+    <w:lvl w:ilvl="7">
+      <w:start w:val="1"/>
+      <w:numFmt w:val="bullet"/>
+      <w:lvlText w:val="○"/>
+      <w:lvlJc w:val="left"/>
+      <w:pPr>
+        <w:ind w:left="5760" w:hanging="360"/>
+      </w:pPr>
+      <w:rPr>
+        <w:u w:val="none"/>
+      </w:rPr>
+    </w:lvl>
+    <w:lvl w:ilvl="8">
+      <w:start w:val="1"/>
+      <w:numFmt w:val="bullet"/>
+      <w:lvlText w:val="■"/>
+      <w:lvlJc w:val="left"/>
+      <w:pPr>
+        <w:ind w:left="6480" w:hanging="360"/>
+      </w:pPr>
+      <w:rPr>
+        <w:u w:val="none"/>
+      </w:rPr>
+    </w:lvl>
+  </w:abstractNum>
+  <w:abstractNum w:abstractNumId="10">
+    <w:lvl w:ilvl="0">
+      <w:start w:val="1"/>
+      <w:numFmt w:val="bullet"/>
+      <w:lvlText w:val="●"/>
+      <w:lvlJc w:val="left"/>
+      <w:pPr>
+        <w:ind w:left="720" w:hanging="360"/>
+      </w:pPr>
+      <w:rPr>
+        <w:u w:val="none"/>
+      </w:rPr>
+    </w:lvl>
+    <w:lvl w:ilvl="1">
+      <w:start w:val="1"/>
+      <w:numFmt w:val="bullet"/>
+      <w:lvlText w:val="○"/>
+      <w:lvlJc w:val="left"/>
+      <w:pPr>
+        <w:ind w:left="1440" w:hanging="360"/>
+      </w:pPr>
+      <w:rPr>
+        <w:u w:val="none"/>
+      </w:rPr>
+    </w:lvl>
+    <w:lvl w:ilvl="2">
+      <w:start w:val="1"/>
+      <w:numFmt w:val="bullet"/>
+      <w:lvlText w:val="■"/>
+      <w:lvlJc w:val="left"/>
+      <w:pPr>
+        <w:ind w:left="2160" w:hanging="360"/>
+      </w:pPr>
+      <w:rPr>
+        <w:u w:val="none"/>
+      </w:rPr>
+    </w:lvl>
+    <w:lvl w:ilvl="3">
+      <w:start w:val="1"/>
+      <w:numFmt w:val="bullet"/>
+      <w:lvlText w:val="●"/>
+      <w:lvlJc w:val="left"/>
+      <w:pPr>
+        <w:ind w:left="2880" w:hanging="360"/>
+      </w:pPr>
+      <w:rPr>
+        <w:u w:val="none"/>
+      </w:rPr>
+    </w:lvl>
+    <w:lvl w:ilvl="4">
+      <w:start w:val="1"/>
+      <w:numFmt w:val="bullet"/>
+      <w:lvlText w:val="○"/>
+      <w:lvlJc w:val="left"/>
+      <w:pPr>
+        <w:ind w:left="3600" w:hanging="360"/>
+      </w:pPr>
+      <w:rPr>
+        <w:u w:val="none"/>
+      </w:rPr>
+    </w:lvl>
+    <w:lvl w:ilvl="5">
+      <w:start w:val="1"/>
+      <w:numFmt w:val="bullet"/>
+      <w:lvlText w:val="■"/>
+      <w:lvlJc w:val="left"/>
+      <w:pPr>
+        <w:ind w:left="4320" w:hanging="360"/>
+      </w:pPr>
+      <w:rPr>
+        <w:u w:val="none"/>
+      </w:rPr>
+    </w:lvl>
+    <w:lvl w:ilvl="6">
+      <w:start w:val="1"/>
+      <w:numFmt w:val="bullet"/>
+      <w:lvlText w:val="●"/>
+      <w:lvlJc w:val="left"/>
+      <w:pPr>
+        <w:ind w:left="5040" w:hanging="360"/>
+      </w:pPr>
+      <w:rPr>
+        <w:u w:val="none"/>
+      </w:rPr>
+    </w:lvl>
+    <w:lvl w:ilvl="7">
+      <w:start w:val="1"/>
+      <w:numFmt w:val="bullet"/>
+      <w:lvlText w:val="○"/>
+      <w:lvlJc w:val="left"/>
+      <w:pPr>
+        <w:ind w:left="5760" w:hanging="360"/>
+      </w:pPr>
+      <w:rPr>
+        <w:u w:val="none"/>
+      </w:rPr>
+    </w:lvl>
+    <w:lvl w:ilvl="8">
+      <w:start w:val="1"/>
+      <w:numFmt w:val="bullet"/>
+      <w:lvlText w:val="■"/>
+      <w:lvlJc w:val="left"/>
+      <w:pPr>
+        <w:ind w:left="6480" w:hanging="360"/>
+      </w:pPr>
+      <w:rPr>
+        <w:u w:val="none"/>
+      </w:rPr>
+    </w:lvl>
+  </w:abstractNum>
+  <w:abstractNum w:abstractNumId="11">
+    <w:lvl w:ilvl="0">
+      <w:start w:val="1"/>
+      <w:numFmt w:val="bullet"/>
+      <w:lvlText w:val="●"/>
+      <w:lvlJc w:val="left"/>
+      <w:pPr>
+        <w:ind w:left="720" w:hanging="360"/>
+      </w:pPr>
+      <w:rPr>
+        <w:u w:val="none"/>
+      </w:rPr>
+    </w:lvl>
+    <w:lvl w:ilvl="1">
+      <w:start w:val="1"/>
+      <w:numFmt w:val="bullet"/>
+      <w:lvlText w:val="○"/>
+      <w:lvlJc w:val="left"/>
+      <w:pPr>
+        <w:ind w:left="1440" w:hanging="360"/>
+      </w:pPr>
+      <w:rPr>
+        <w:u w:val="none"/>
+      </w:rPr>
+    </w:lvl>
+    <w:lvl w:ilvl="2">
+      <w:start w:val="1"/>
+      <w:numFmt w:val="bullet"/>
+      <w:lvlText w:val="■"/>
+      <w:lvlJc w:val="left"/>
+      <w:pPr>
+        <w:ind w:left="2160" w:hanging="360"/>
+      </w:pPr>
+      <w:rPr>
+        <w:u w:val="none"/>
+      </w:rPr>
+    </w:lvl>
+    <w:lvl w:ilvl="3">
+      <w:start w:val="1"/>
+      <w:numFmt w:val="bullet"/>
+      <w:lvlText w:val="●"/>
+      <w:lvlJc w:val="left"/>
+      <w:pPr>
+        <w:ind w:left="2880" w:hanging="360"/>
+      </w:pPr>
+      <w:rPr>
+        <w:u w:val="none"/>
+      </w:rPr>
+    </w:lvl>
+    <w:lvl w:ilvl="4">
+      <w:start w:val="1"/>
+      <w:numFmt w:val="bullet"/>
+      <w:lvlText w:val="○"/>
+      <w:lvlJc w:val="left"/>
+      <w:pPr>
+        <w:ind w:left="3600" w:hanging="360"/>
+      </w:pPr>
+      <w:rPr>
+        <w:u w:val="none"/>
+      </w:rPr>
+    </w:lvl>
+    <w:lvl w:ilvl="5">
+      <w:start w:val="1"/>
+      <w:numFmt w:val="bullet"/>
+      <w:lvlText w:val="■"/>
+      <w:lvlJc w:val="left"/>
+      <w:pPr>
+        <w:ind w:left="4320" w:hanging="360"/>
+      </w:pPr>
+      <w:rPr>
+        <w:u w:val="none"/>
+      </w:rPr>
+    </w:lvl>
+    <w:lvl w:ilvl="6">
+      <w:start w:val="1"/>
+      <w:numFmt w:val="bullet"/>
+      <w:lvlText w:val="●"/>
+      <w:lvlJc w:val="left"/>
+      <w:pPr>
+        <w:ind w:left="5040" w:hanging="360"/>
+      </w:pPr>
+      <w:rPr>
+        <w:u w:val="none"/>
+      </w:rPr>
+    </w:lvl>
+    <w:lvl w:ilvl="7">
+      <w:start w:val="1"/>
+      <w:numFmt w:val="bullet"/>
+      <w:lvlText w:val="○"/>
+      <w:lvlJc w:val="left"/>
+      <w:pPr>
+        <w:ind w:left="5760" w:hanging="360"/>
+      </w:pPr>
+      <w:rPr>
+        <w:u w:val="none"/>
+      </w:rPr>
+    </w:lvl>
+    <w:lvl w:ilvl="8">
+      <w:start w:val="1"/>
+      <w:numFmt w:val="bullet"/>
+      <w:lvlText w:val="■"/>
+      <w:lvlJc w:val="left"/>
+      <w:pPr>
+        <w:ind w:left="6480" w:hanging="360"/>
+      </w:pPr>
+      <w:rPr>
+        <w:u w:val="none"/>
+      </w:rPr>
+    </w:lvl>
+  </w:abstractNum>
+  <w:abstractNum w:abstractNumId="12">
+    <w:lvl w:ilvl="0">
+      <w:start w:val="1"/>
+      <w:numFmt w:val="bullet"/>
+      <w:lvlText w:val="●"/>
+      <w:lvlJc w:val="left"/>
+      <w:pPr>
+        <w:ind w:left="720" w:hanging="360"/>
+      </w:pPr>
+      <w:rPr>
+        <w:u w:val="none"/>
+      </w:rPr>
+    </w:lvl>
+    <w:lvl w:ilvl="1">
+      <w:start w:val="1"/>
+      <w:numFmt w:val="bullet"/>
+      <w:lvlText w:val="○"/>
+      <w:lvlJc w:val="left"/>
+      <w:pPr>
+        <w:ind w:left="1440" w:hanging="360"/>
+      </w:pPr>
+      <w:rPr>
+        <w:u w:val="none"/>
+      </w:rPr>
+    </w:lvl>
+    <w:lvl w:ilvl="2">
+      <w:start w:val="1"/>
+      <w:numFmt w:val="bullet"/>
+      <w:lvlText w:val="■"/>
+      <w:lvlJc w:val="left"/>
+      <w:pPr>
+        <w:ind w:left="2160" w:hanging="360"/>
+      </w:pPr>
+      <w:rPr>
+        <w:u w:val="none"/>
+      </w:rPr>
+    </w:lvl>
+    <w:lvl w:ilvl="3">
+      <w:start w:val="1"/>
+      <w:numFmt w:val="bullet"/>
+      <w:lvlText w:val="●"/>
+      <w:lvlJc w:val="left"/>
+      <w:pPr>
+        <w:ind w:left="2880" w:hanging="360"/>
+      </w:pPr>
+      <w:rPr>
+        <w:u w:val="none"/>
+      </w:rPr>
+    </w:lvl>
+    <w:lvl w:ilvl="4">
+      <w:start w:val="1"/>
+      <w:numFmt w:val="bullet"/>
+      <w:lvlText w:val="○"/>
+      <w:lvlJc w:val="left"/>
+      <w:pPr>
+        <w:ind w:left="3600" w:hanging="360"/>
+      </w:pPr>
+      <w:rPr>
+        <w:u w:val="none"/>
+      </w:rPr>
+    </w:lvl>
+    <w:lvl w:ilvl="5">
+      <w:start w:val="1"/>
+      <w:numFmt w:val="bullet"/>
+      <w:lvlText w:val="■"/>
+      <w:lvlJc w:val="left"/>
+      <w:pPr>
+        <w:ind w:left="4320" w:hanging="360"/>
+      </w:pPr>
+      <w:rPr>
+        <w:u w:val="none"/>
+      </w:rPr>
+    </w:lvl>
+    <w:lvl w:ilvl="6">
+      <w:start w:val="1"/>
+      <w:numFmt w:val="bullet"/>
+      <w:lvlText w:val="●"/>
+      <w:lvlJc w:val="left"/>
+      <w:pPr>
+        <w:ind w:left="5040" w:hanging="360"/>
+      </w:pPr>
+      <w:rPr>
+        <w:u w:val="none"/>
+      </w:rPr>
+    </w:lvl>
+    <w:lvl w:ilvl="7">
+      <w:start w:val="1"/>
+      <w:numFmt w:val="bullet"/>
+      <w:lvlText w:val="○"/>
+      <w:lvlJc w:val="left"/>
+      <w:pPr>
+        <w:ind w:left="5760" w:hanging="360"/>
+      </w:pPr>
+      <w:rPr>
+        <w:u w:val="none"/>
+      </w:rPr>
+    </w:lvl>
+    <w:lvl w:ilvl="8">
+      <w:start w:val="1"/>
+      <w:numFmt w:val="bullet"/>
+      <w:lvlText w:val="■"/>
+      <w:lvlJc w:val="left"/>
+      <w:pPr>
+        <w:ind w:left="6480" w:hanging="360"/>
+      </w:pPr>
+      <w:rPr>
+        <w:u w:val="none"/>
+      </w:rPr>
+    </w:lvl>
+  </w:abstractNum>
+  <w:abstractNum w:abstractNumId="13">
+    <w:lvl w:ilvl="0">
+      <w:start w:val="1"/>
+      <w:numFmt w:val="bullet"/>
+      <w:lvlText w:val="●"/>
+      <w:lvlJc w:val="left"/>
+      <w:pPr>
+        <w:ind w:left="720" w:hanging="360"/>
+      </w:pPr>
+      <w:rPr>
+        <w:u w:val="none"/>
+      </w:rPr>
+    </w:lvl>
+    <w:lvl w:ilvl="1">
+      <w:start w:val="1"/>
+      <w:numFmt w:val="bullet"/>
+      <w:lvlText w:val="○"/>
+      <w:lvlJc w:val="left"/>
+      <w:pPr>
+        <w:ind w:left="1440" w:hanging="360"/>
+      </w:pPr>
+      <w:rPr>
+        <w:u w:val="none"/>
+      </w:rPr>
+    </w:lvl>
+    <w:lvl w:ilvl="2">
+      <w:start w:val="1"/>
+      <w:numFmt w:val="bullet"/>
+      <w:lvlText w:val="■"/>
+      <w:lvlJc w:val="left"/>
+      <w:pPr>
+        <w:ind w:left="2160" w:hanging="360"/>
+      </w:pPr>
+      <w:rPr>
+        <w:u w:val="none"/>
+      </w:rPr>
+    </w:lvl>
+    <w:lvl w:ilvl="3">
+      <w:start w:val="1"/>
+      <w:numFmt w:val="bullet"/>
+      <w:lvlText w:val="●"/>
+      <w:lvlJc w:val="left"/>
+      <w:pPr>
+        <w:ind w:left="2880" w:hanging="360"/>
+      </w:pPr>
+      <w:rPr>
+        <w:u w:val="none"/>
+      </w:rPr>
+    </w:lvl>
+    <w:lvl w:ilvl="4">
+      <w:start w:val="1"/>
+      <w:numFmt w:val="bullet"/>
+      <w:lvlText w:val="○"/>
+      <w:lvlJc w:val="left"/>
+      <w:pPr>
+        <w:ind w:left="3600" w:hanging="360"/>
+      </w:pPr>
+      <w:rPr>
+        <w:u w:val="none"/>
+      </w:rPr>
+    </w:lvl>
+    <w:lvl w:ilvl="5">
+      <w:start w:val="1"/>
+      <w:numFmt w:val="bullet"/>
+      <w:lvlText w:val="■"/>
+      <w:lvlJc w:val="left"/>
+      <w:pPr>
+        <w:ind w:left="4320" w:hanging="360"/>
+      </w:pPr>
+      <w:rPr>
+        <w:u w:val="none"/>
+      </w:rPr>
+    </w:lvl>
+    <w:lvl w:ilvl="6">
+      <w:start w:val="1"/>
+      <w:numFmt w:val="bullet"/>
+      <w:lvlText w:val="●"/>
+      <w:lvlJc w:val="left"/>
+      <w:pPr>
+        <w:ind w:left="5040" w:hanging="360"/>
+      </w:pPr>
+      <w:rPr>
+        <w:u w:val="none"/>
+      </w:rPr>
+    </w:lvl>
+    <w:lvl w:ilvl="7">
+      <w:start w:val="1"/>
+      <w:numFmt w:val="bullet"/>
+      <w:lvlText w:val="○"/>
+      <w:lvlJc w:val="left"/>
+      <w:pPr>
+        <w:ind w:left="5760" w:hanging="360"/>
+      </w:pPr>
+      <w:rPr>
+        <w:u w:val="none"/>
+      </w:rPr>
+    </w:lvl>
+    <w:lvl w:ilvl="8">
+      <w:start w:val="1"/>
+      <w:numFmt w:val="bullet"/>
+      <w:lvlText w:val="■"/>
+      <w:lvlJc w:val="left"/>
+      <w:pPr>
+        <w:ind w:left="6480" w:hanging="360"/>
+      </w:pPr>
+      <w:rPr>
+        <w:u w:val="none"/>
+      </w:rPr>
+    </w:lvl>
+  </w:abstractNum>
+  <w:abstractNum w:abstractNumId="14">
+    <w:lvl w:ilvl="0">
+      <w:start w:val="1"/>
+      <w:numFmt w:val="bullet"/>
+      <w:lvlText w:val="●"/>
+      <w:lvlJc w:val="left"/>
+      <w:pPr>
+        <w:ind w:left="720" w:hanging="360"/>
+      </w:pPr>
+      <w:rPr>
+        <w:u w:val="none"/>
+      </w:rPr>
+    </w:lvl>
+    <w:lvl w:ilvl="1">
+      <w:start w:val="1"/>
+      <w:numFmt w:val="bullet"/>
+      <w:lvlText w:val="○"/>
+      <w:lvlJc w:val="left"/>
+      <w:pPr>
+        <w:ind w:left="1440" w:hanging="360"/>
+      </w:pPr>
+      <w:rPr>
+        <w:u w:val="none"/>
+      </w:rPr>
+    </w:lvl>
+    <w:lvl w:ilvl="2">
+      <w:start w:val="1"/>
+      <w:numFmt w:val="bullet"/>
+      <w:lvlText w:val="■"/>
+      <w:lvlJc w:val="left"/>
+      <w:pPr>
+        <w:ind w:left="2160" w:hanging="360"/>
+      </w:pPr>
+      <w:rPr>
+        <w:u w:val="none"/>
+      </w:rPr>
+    </w:lvl>
+    <w:lvl w:ilvl="3">
+      <w:start w:val="1"/>
+      <w:numFmt w:val="bullet"/>
+      <w:lvlText w:val="●"/>
+      <w:lvlJc w:val="left"/>
+      <w:pPr>
+        <w:ind w:left="2880" w:hanging="360"/>
+      </w:pPr>
+      <w:rPr>
+        <w:u w:val="none"/>
+      </w:rPr>
+    </w:lvl>
+    <w:lvl w:ilvl="4">
+      <w:start w:val="1"/>
+      <w:numFmt w:val="bullet"/>
+      <w:lvlText w:val="○"/>
+      <w:lvlJc w:val="left"/>
+      <w:pPr>
+        <w:ind w:left="3600" w:hanging="360"/>
+      </w:pPr>
+      <w:rPr>
+        <w:u w:val="none"/>
+      </w:rPr>
+    </w:lvl>
+    <w:lvl w:ilvl="5">
+      <w:start w:val="1"/>
+      <w:numFmt w:val="bullet"/>
+      <w:lvlText w:val="■"/>
+      <w:lvlJc w:val="left"/>
+      <w:pPr>
+        <w:ind w:left="4320" w:hanging="360"/>
+      </w:pPr>
+      <w:rPr>
+        <w:u w:val="none"/>
+      </w:rPr>
+    </w:lvl>
+    <w:lvl w:ilvl="6">
+      <w:start w:val="1"/>
+      <w:numFmt w:val="bullet"/>
+      <w:lvlText w:val="●"/>
+      <w:lvlJc w:val="left"/>
+      <w:pPr>
+        <w:ind w:left="5040" w:hanging="360"/>
+      </w:pPr>
+      <w:rPr>
+        <w:u w:val="none"/>
+      </w:rPr>
+    </w:lvl>
+    <w:lvl w:ilvl="7">
+      <w:start w:val="1"/>
+      <w:numFmt w:val="bullet"/>
+      <w:lvlText w:val="○"/>
+      <w:lvlJc w:val="left"/>
+      <w:pPr>
+        <w:ind w:left="5760" w:hanging="360"/>
+      </w:pPr>
+      <w:rPr>
+        <w:u w:val="none"/>
+      </w:rPr>
+    </w:lvl>
+    <w:lvl w:ilvl="8">
+      <w:start w:val="1"/>
+      <w:numFmt w:val="bullet"/>
+      <w:lvlText w:val="■"/>
+      <w:lvlJc w:val="left"/>
+      <w:pPr>
+        <w:ind w:left="6480" w:hanging="360"/>
+      </w:pPr>
+      <w:rPr>
+        <w:u w:val="none"/>
+      </w:rPr>
+    </w:lvl>
+  </w:abstractNum>
   <w:num w:numId="1">
     <w:abstractNumId w:val="1"/>
+  </w:num>
+  <w:num w:numId="2">
+    <w:abstractNumId w:val="2"/>
+  </w:num>
+  <w:num w:numId="3">
+    <w:abstractNumId w:val="3"/>
+  </w:num>
+  <w:num w:numId="4">
+    <w:abstractNumId w:val="4"/>
+  </w:num>
+  <w:num w:numId="5">
+    <w:abstractNumId w:val="5"/>
+  </w:num>
+  <w:num w:numId="6">
+    <w:abstractNumId w:val="6"/>
+  </w:num>
+  <w:num w:numId="7">
+    <w:abstractNumId w:val="7"/>
+  </w:num>
+  <w:num w:numId="8">
+    <w:abstractNumId w:val="8"/>
+  </w:num>
+  <w:num w:numId="9">
+    <w:abstractNumId w:val="9"/>
+  </w:num>
+  <w:num w:numId="10">
+    <w:abstractNumId w:val="10"/>
+  </w:num>
+  <w:num w:numId="11">
+    <w:abstractNumId w:val="11"/>
+  </w:num>
+  <w:num w:numId="12">
+    <w:abstractNumId w:val="12"/>
+  </w:num>
+  <w:num w:numId="13">
+    <w:abstractNumId w:val="13"/>
+  </w:num>
+  <w:num w:numId="14">
+    <w:abstractNumId w:val="14"/>
   </w:num>
 </w:numbering>
 </file>
@@ -769,13 +5895,9 @@
     <w:pPr>
       <w:keepNext w:val="1"/>
       <w:keepLines w:val="1"/>
-      <w:pageBreakBefore w:val="0"/>
-      <w:spacing w:after="120" w:before="360" w:lineRule="auto"/>
     </w:pPr>
     <w:rPr>
-      <w:b w:val="0"/>
-      <w:sz w:val="32"/>
-      <w:szCs w:val="32"/>
+      <w:b w:val="1"/>
     </w:rPr>
   </w:style>
   <w:style w:type="paragraph" w:styleId="Heading3">
@@ -785,14 +5907,9 @@
     <w:pPr>
       <w:keepNext w:val="1"/>
       <w:keepLines w:val="1"/>
-      <w:pageBreakBefore w:val="0"/>
-      <w:spacing w:after="80" w:before="320" w:lineRule="auto"/>
     </w:pPr>
     <w:rPr>
-      <w:b w:val="0"/>
-      <w:color w:val="434343"/>
-      <w:sz w:val="28"/>
-      <w:szCs w:val="28"/>
+      <w:b w:val="1"/>
     </w:rPr>
   </w:style>
   <w:style w:type="paragraph" w:styleId="Heading4">

--- a/Curso de Análise de Dados e Métricas de Marketing e Vendas/Curso de Análise de Dados e Métricas de Marketing e Vendas.docx
+++ b/Curso de Análise de Dados e Métricas de Marketing e Vendas/Curso de Análise de Dados e Métricas de Marketing e Vendas.docx
@@ -4,17 +4,13 @@
   <w:body>
     <w:p>
       <w:pPr>
-        <w:rPr>
-          <w:b w:val="1"/>
-          <w:sz w:val="22"/>
-          <w:szCs w:val="22"/>
-        </w:rPr>
-      </w:pPr>
-      <w:r>
-        <w:rPr>
-          <w:b w:val="1"/>
-          <w:sz w:val="22"/>
-          <w:szCs w:val="22"/>
+        <w:pStyle w:val="Heading1"/>
+        <w:rPr/>
+      </w:pPr>
+      <w:bookmarkStart w:colFirst="0" w:colLast="0" w:name="_vspzb6uv1aa" w:id="0"/>
+      <w:bookmarkEnd w:id="0"/>
+      <w:r>
+        <w:rPr>
           <w:rtl w:val="0"/>
         </w:rPr>
         <w:t xml:space="preserve">SUMÁRIO</w:t>
@@ -58,6 +54,54 @@
         </w:docPartObj>
       </w:sdtPr>
       <w:sdtContent>
+        <w:p>
+          <w:pPr>
+            <w:widowControl w:val="0"/>
+            <w:tabs>
+              <w:tab w:val="right" w:leader="dot" w:pos="12000"/>
+            </w:tabs>
+            <w:spacing w:before="60" w:line="240" w:lineRule="auto"/>
+            <w:jc w:val="left"/>
+            <w:rPr>
+              <w:b w:val="1"/>
+              <w:i w:val="0"/>
+              <w:smallCaps w:val="0"/>
+              <w:strike w:val="0"/>
+              <w:color w:val="000000"/>
+              <w:u w:val="none"/>
+              <w:shd w:fill="auto" w:val="clear"/>
+              <w:vertAlign w:val="baseline"/>
+            </w:rPr>
+          </w:pPr>
+          <w:r>
+            <w:fldChar w:fldCharType="begin"/>
+            <w:instrText xml:space="preserve"> TOC \h \u \z \t "Heading 1,1,Heading 2,2,Heading 3,3,Heading 4,4,Heading 5,5,Heading 6,6,"</w:instrText>
+            <w:fldChar w:fldCharType="separate"/>
+          </w:r>
+          <w:hyperlink w:anchor="_vspzb6uv1aa">
+            <w:r>
+              <w:rPr>
+                <w:b w:val="1"/>
+                <w:i w:val="0"/>
+                <w:smallCaps w:val="0"/>
+                <w:strike w:val="0"/>
+                <w:color w:val="000000"/>
+                <w:u w:val="none"/>
+                <w:shd w:fill="auto" w:val="clear"/>
+                <w:vertAlign w:val="baseline"/>
+                <w:rtl w:val="0"/>
+              </w:rPr>
+              <w:t xml:space="preserve">SUMÁRIO</w:t>
+              <w:tab/>
+              <w:t xml:space="preserve">1</w:t>
+            </w:r>
+          </w:hyperlink>
+          <w:r>
+            <w:rPr>
+              <w:rtl w:val="0"/>
+            </w:rPr>
+          </w:r>
+        </w:p>
         <w:p>
           <w:pPr>
             <w:widowControl w:val="0"/>
@@ -80,11 +124,6 @@
               <w:vertAlign w:val="baseline"/>
             </w:rPr>
           </w:pPr>
-          <w:r>
-            <w:fldChar w:fldCharType="begin"/>
-            <w:instrText xml:space="preserve"> TOC \h \u \z \t "Heading 1,1,Heading 2,2,Heading 3,3,Heading 4,4,Heading 5,5,Heading 6,6,"</w:instrText>
-            <w:fldChar w:fldCharType="separate"/>
-          </w:r>
           <w:hyperlink w:anchor="_yam9ghnotw9x">
             <w:r>
               <w:rPr>
@@ -2351,6 +2390,655 @@
               <w:rtl w:val="0"/>
             </w:rPr>
           </w:r>
+        </w:p>
+        <w:p>
+          <w:pPr>
+            <w:widowControl w:val="0"/>
+            <w:tabs>
+              <w:tab w:val="right" w:leader="dot" w:pos="12000"/>
+            </w:tabs>
+            <w:spacing w:before="60" w:line="240" w:lineRule="auto"/>
+            <w:jc w:val="left"/>
+            <w:rPr>
+              <w:rFonts w:ascii="Arial" w:cs="Arial" w:eastAsia="Arial" w:hAnsi="Arial"/>
+              <w:b w:val="1"/>
+              <w:i w:val="0"/>
+              <w:smallCaps w:val="0"/>
+              <w:strike w:val="0"/>
+              <w:color w:val="000000"/>
+              <w:sz w:val="22"/>
+              <w:szCs w:val="22"/>
+              <w:u w:val="none"/>
+              <w:shd w:fill="auto" w:val="clear"/>
+              <w:vertAlign w:val="baseline"/>
+            </w:rPr>
+          </w:pPr>
+          <w:hyperlink w:anchor="_9s2ojtqtzeb">
+            <w:r>
+              <w:rPr>
+                <w:rFonts w:ascii="Nunito" w:cs="Nunito" w:eastAsia="Nunito" w:hAnsi="Nunito"/>
+                <w:b w:val="1"/>
+                <w:i w:val="0"/>
+                <w:smallCaps w:val="0"/>
+                <w:strike w:val="0"/>
+                <w:color w:val="000000"/>
+                <w:sz w:val="18"/>
+                <w:szCs w:val="18"/>
+                <w:u w:val="none"/>
+                <w:shd w:fill="auto" w:val="clear"/>
+                <w:vertAlign w:val="baseline"/>
+                <w:rtl w:val="0"/>
+              </w:rPr>
+              <w:t xml:space="preserve">Mão na massa: Diagnóstico para entender o que está acontecendo com o seu Marketing</w:t>
+              <w:tab/>
+              <w:t xml:space="preserve">14</w:t>
+            </w:r>
+          </w:hyperlink>
+          <w:r>
+            <w:rPr>
+              <w:rtl w:val="0"/>
+            </w:rPr>
+          </w:r>
+        </w:p>
+        <w:p>
+          <w:pPr>
+            <w:widowControl w:val="0"/>
+            <w:tabs>
+              <w:tab w:val="right" w:leader="dot" w:pos="12000"/>
+            </w:tabs>
+            <w:spacing w:before="60" w:line="240" w:lineRule="auto"/>
+            <w:ind w:left="360" w:firstLine="0"/>
+            <w:jc w:val="left"/>
+            <w:rPr>
+              <w:rFonts w:ascii="Arial" w:cs="Arial" w:eastAsia="Arial" w:hAnsi="Arial"/>
+              <w:b w:val="0"/>
+              <w:i w:val="0"/>
+              <w:smallCaps w:val="0"/>
+              <w:strike w:val="0"/>
+              <w:color w:val="000000"/>
+              <w:sz w:val="22"/>
+              <w:szCs w:val="22"/>
+              <w:u w:val="none"/>
+              <w:shd w:fill="auto" w:val="clear"/>
+              <w:vertAlign w:val="baseline"/>
+            </w:rPr>
+          </w:pPr>
+          <w:hyperlink w:anchor="_ntja44bvxl5q">
+            <w:r>
+              <w:rPr>
+                <w:rFonts w:ascii="Nunito" w:cs="Nunito" w:eastAsia="Nunito" w:hAnsi="Nunito"/>
+                <w:b w:val="1"/>
+                <w:i w:val="0"/>
+                <w:smallCaps w:val="0"/>
+                <w:strike w:val="0"/>
+                <w:color w:val="000000"/>
+                <w:sz w:val="18"/>
+                <w:szCs w:val="18"/>
+                <w:u w:val="none"/>
+                <w:shd w:fill="auto" w:val="clear"/>
+                <w:vertAlign w:val="baseline"/>
+                <w:rtl w:val="0"/>
+              </w:rPr>
+              <w:t xml:space="preserve">Níveis de Diagnósticos</w:t>
+              <w:tab/>
+              <w:t xml:space="preserve">14</w:t>
+            </w:r>
+          </w:hyperlink>
+          <w:r>
+            <w:rPr>
+              <w:rtl w:val="0"/>
+            </w:rPr>
+          </w:r>
+        </w:p>
+        <w:p>
+          <w:pPr>
+            <w:widowControl w:val="0"/>
+            <w:tabs>
+              <w:tab w:val="right" w:leader="dot" w:pos="12000"/>
+            </w:tabs>
+            <w:spacing w:before="60" w:line="240" w:lineRule="auto"/>
+            <w:ind w:left="360" w:firstLine="0"/>
+            <w:jc w:val="left"/>
+            <w:rPr>
+              <w:rFonts w:ascii="Arial" w:cs="Arial" w:eastAsia="Arial" w:hAnsi="Arial"/>
+              <w:b w:val="0"/>
+              <w:i w:val="0"/>
+              <w:smallCaps w:val="0"/>
+              <w:strike w:val="0"/>
+              <w:color w:val="000000"/>
+              <w:sz w:val="22"/>
+              <w:szCs w:val="22"/>
+              <w:u w:val="none"/>
+              <w:shd w:fill="auto" w:val="clear"/>
+              <w:vertAlign w:val="baseline"/>
+            </w:rPr>
+          </w:pPr>
+          <w:hyperlink w:anchor="_486yotyud09s">
+            <w:r>
+              <w:rPr>
+                <w:rFonts w:ascii="Nunito" w:cs="Nunito" w:eastAsia="Nunito" w:hAnsi="Nunito"/>
+                <w:b w:val="1"/>
+                <w:i w:val="0"/>
+                <w:smallCaps w:val="0"/>
+                <w:strike w:val="0"/>
+                <w:color w:val="000000"/>
+                <w:sz w:val="18"/>
+                <w:szCs w:val="18"/>
+                <w:u w:val="none"/>
+                <w:shd w:fill="auto" w:val="clear"/>
+                <w:vertAlign w:val="baseline"/>
+                <w:rtl w:val="0"/>
+              </w:rPr>
+              <w:t xml:space="preserve">Frequência de Relatórios</w:t>
+              <w:tab/>
+              <w:t xml:space="preserve">15</w:t>
+            </w:r>
+          </w:hyperlink>
+          <w:r>
+            <w:rPr>
+              <w:rtl w:val="0"/>
+            </w:rPr>
+          </w:r>
+        </w:p>
+        <w:p>
+          <w:pPr>
+            <w:widowControl w:val="0"/>
+            <w:tabs>
+              <w:tab w:val="right" w:leader="dot" w:pos="12000"/>
+            </w:tabs>
+            <w:spacing w:before="60" w:line="240" w:lineRule="auto"/>
+            <w:ind w:left="720" w:firstLine="0"/>
+            <w:jc w:val="left"/>
+            <w:rPr>
+              <w:rFonts w:ascii="Arial" w:cs="Arial" w:eastAsia="Arial" w:hAnsi="Arial"/>
+              <w:b w:val="0"/>
+              <w:i w:val="0"/>
+              <w:smallCaps w:val="0"/>
+              <w:strike w:val="0"/>
+              <w:color w:val="000000"/>
+              <w:sz w:val="22"/>
+              <w:szCs w:val="22"/>
+              <w:u w:val="none"/>
+              <w:shd w:fill="auto" w:val="clear"/>
+              <w:vertAlign w:val="baseline"/>
+            </w:rPr>
+          </w:pPr>
+          <w:hyperlink w:anchor="_axqpj555a5g0">
+            <w:r>
+              <w:rPr>
+                <w:rFonts w:ascii="Nunito" w:cs="Nunito" w:eastAsia="Nunito" w:hAnsi="Nunito"/>
+                <w:b w:val="1"/>
+                <w:i w:val="0"/>
+                <w:smallCaps w:val="0"/>
+                <w:strike w:val="0"/>
+                <w:color w:val="000000"/>
+                <w:sz w:val="18"/>
+                <w:szCs w:val="18"/>
+                <w:u w:val="none"/>
+                <w:shd w:fill="auto" w:val="clear"/>
+                <w:vertAlign w:val="baseline"/>
+                <w:rtl w:val="0"/>
+              </w:rPr>
+              <w:t xml:space="preserve">Relatórios Diários</w:t>
+              <w:tab/>
+              <w:t xml:space="preserve">15</w:t>
+            </w:r>
+          </w:hyperlink>
+          <w:r>
+            <w:rPr>
+              <w:rtl w:val="0"/>
+            </w:rPr>
+          </w:r>
+        </w:p>
+        <w:p>
+          <w:pPr>
+            <w:widowControl w:val="0"/>
+            <w:tabs>
+              <w:tab w:val="right" w:leader="dot" w:pos="12000"/>
+            </w:tabs>
+            <w:spacing w:before="60" w:line="240" w:lineRule="auto"/>
+            <w:ind w:left="720" w:firstLine="0"/>
+            <w:jc w:val="left"/>
+            <w:rPr>
+              <w:rFonts w:ascii="Arial" w:cs="Arial" w:eastAsia="Arial" w:hAnsi="Arial"/>
+              <w:b w:val="0"/>
+              <w:i w:val="0"/>
+              <w:smallCaps w:val="0"/>
+              <w:strike w:val="0"/>
+              <w:color w:val="000000"/>
+              <w:sz w:val="22"/>
+              <w:szCs w:val="22"/>
+              <w:u w:val="none"/>
+              <w:shd w:fill="auto" w:val="clear"/>
+              <w:vertAlign w:val="baseline"/>
+            </w:rPr>
+          </w:pPr>
+          <w:hyperlink w:anchor="_kye6miyrlm2">
+            <w:r>
+              <w:rPr>
+                <w:rFonts w:ascii="Nunito" w:cs="Nunito" w:eastAsia="Nunito" w:hAnsi="Nunito"/>
+                <w:b w:val="1"/>
+                <w:i w:val="0"/>
+                <w:smallCaps w:val="0"/>
+                <w:strike w:val="0"/>
+                <w:color w:val="000000"/>
+                <w:sz w:val="18"/>
+                <w:szCs w:val="18"/>
+                <w:u w:val="none"/>
+                <w:shd w:fill="auto" w:val="clear"/>
+                <w:vertAlign w:val="baseline"/>
+                <w:rtl w:val="0"/>
+              </w:rPr>
+              <w:t xml:space="preserve">Relatórios Semanais</w:t>
+              <w:tab/>
+              <w:t xml:space="preserve">15</w:t>
+            </w:r>
+          </w:hyperlink>
+          <w:r>
+            <w:rPr>
+              <w:rtl w:val="0"/>
+            </w:rPr>
+          </w:r>
+        </w:p>
+        <w:p>
+          <w:pPr>
+            <w:widowControl w:val="0"/>
+            <w:tabs>
+              <w:tab w:val="right" w:leader="dot" w:pos="12000"/>
+            </w:tabs>
+            <w:spacing w:before="60" w:line="240" w:lineRule="auto"/>
+            <w:ind w:left="720" w:firstLine="0"/>
+            <w:jc w:val="left"/>
+            <w:rPr>
+              <w:rFonts w:ascii="Arial" w:cs="Arial" w:eastAsia="Arial" w:hAnsi="Arial"/>
+              <w:b w:val="0"/>
+              <w:i w:val="0"/>
+              <w:smallCaps w:val="0"/>
+              <w:strike w:val="0"/>
+              <w:color w:val="000000"/>
+              <w:sz w:val="22"/>
+              <w:szCs w:val="22"/>
+              <w:u w:val="none"/>
+              <w:shd w:fill="auto" w:val="clear"/>
+              <w:vertAlign w:val="baseline"/>
+            </w:rPr>
+          </w:pPr>
+          <w:hyperlink w:anchor="_8ug5sjt2e32e">
+            <w:r>
+              <w:rPr>
+                <w:rFonts w:ascii="Nunito" w:cs="Nunito" w:eastAsia="Nunito" w:hAnsi="Nunito"/>
+                <w:b w:val="1"/>
+                <w:i w:val="0"/>
+                <w:smallCaps w:val="0"/>
+                <w:strike w:val="0"/>
+                <w:color w:val="000000"/>
+                <w:sz w:val="18"/>
+                <w:szCs w:val="18"/>
+                <w:u w:val="none"/>
+                <w:shd w:fill="auto" w:val="clear"/>
+                <w:vertAlign w:val="baseline"/>
+                <w:rtl w:val="0"/>
+              </w:rPr>
+              <w:t xml:space="preserve">Relatórios Mensais</w:t>
+              <w:tab/>
+              <w:t xml:space="preserve">15</w:t>
+            </w:r>
+          </w:hyperlink>
+          <w:r>
+            <w:rPr>
+              <w:rtl w:val="0"/>
+            </w:rPr>
+          </w:r>
+        </w:p>
+        <w:p>
+          <w:pPr>
+            <w:widowControl w:val="0"/>
+            <w:tabs>
+              <w:tab w:val="right" w:leader="dot" w:pos="12000"/>
+            </w:tabs>
+            <w:spacing w:before="60" w:line="240" w:lineRule="auto"/>
+            <w:ind w:left="360" w:firstLine="0"/>
+            <w:jc w:val="left"/>
+            <w:rPr>
+              <w:rFonts w:ascii="Arial" w:cs="Arial" w:eastAsia="Arial" w:hAnsi="Arial"/>
+              <w:b w:val="0"/>
+              <w:i w:val="0"/>
+              <w:smallCaps w:val="0"/>
+              <w:strike w:val="0"/>
+              <w:color w:val="000000"/>
+              <w:sz w:val="22"/>
+              <w:szCs w:val="22"/>
+              <w:u w:val="none"/>
+              <w:shd w:fill="auto" w:val="clear"/>
+              <w:vertAlign w:val="baseline"/>
+            </w:rPr>
+          </w:pPr>
+          <w:hyperlink w:anchor="_xrj08l1supzb">
+            <w:r>
+              <w:rPr>
+                <w:rFonts w:ascii="Nunito" w:cs="Nunito" w:eastAsia="Nunito" w:hAnsi="Nunito"/>
+                <w:b w:val="1"/>
+                <w:i w:val="0"/>
+                <w:smallCaps w:val="0"/>
+                <w:strike w:val="0"/>
+                <w:color w:val="000000"/>
+                <w:sz w:val="18"/>
+                <w:szCs w:val="18"/>
+                <w:u w:val="none"/>
+                <w:shd w:fill="auto" w:val="clear"/>
+                <w:vertAlign w:val="baseline"/>
+                <w:rtl w:val="0"/>
+              </w:rPr>
+              <w:t xml:space="preserve">5 passos para fazer um diagnóstico de Marketing</w:t>
+              <w:tab/>
+              <w:t xml:space="preserve">15</w:t>
+            </w:r>
+          </w:hyperlink>
+          <w:r>
+            <w:rPr>
+              <w:rtl w:val="0"/>
+            </w:rPr>
+          </w:r>
+        </w:p>
+        <w:p>
+          <w:pPr>
+            <w:widowControl w:val="0"/>
+            <w:tabs>
+              <w:tab w:val="right" w:leader="dot" w:pos="12000"/>
+            </w:tabs>
+            <w:spacing w:before="60" w:line="240" w:lineRule="auto"/>
+            <w:ind w:left="720" w:firstLine="0"/>
+            <w:jc w:val="left"/>
+            <w:rPr>
+              <w:rFonts w:ascii="Arial" w:cs="Arial" w:eastAsia="Arial" w:hAnsi="Arial"/>
+              <w:b w:val="0"/>
+              <w:i w:val="0"/>
+              <w:smallCaps w:val="0"/>
+              <w:strike w:val="0"/>
+              <w:color w:val="000000"/>
+              <w:sz w:val="22"/>
+              <w:szCs w:val="22"/>
+              <w:u w:val="none"/>
+              <w:shd w:fill="auto" w:val="clear"/>
+              <w:vertAlign w:val="baseline"/>
+            </w:rPr>
+          </w:pPr>
+          <w:hyperlink w:anchor="_idkw0nf4gi1t">
+            <w:r>
+              <w:rPr>
+                <w:rFonts w:ascii="Nunito" w:cs="Nunito" w:eastAsia="Nunito" w:hAnsi="Nunito"/>
+                <w:b w:val="1"/>
+                <w:i w:val="0"/>
+                <w:smallCaps w:val="0"/>
+                <w:strike w:val="0"/>
+                <w:color w:val="000000"/>
+                <w:sz w:val="18"/>
+                <w:szCs w:val="18"/>
+                <w:u w:val="none"/>
+                <w:shd w:fill="auto" w:val="clear"/>
+                <w:vertAlign w:val="baseline"/>
+                <w:rtl w:val="0"/>
+              </w:rPr>
+              <w:t xml:space="preserve">1 - Performance do Funil de Marketing até Vendas</w:t>
+              <w:tab/>
+              <w:t xml:space="preserve">15</w:t>
+            </w:r>
+          </w:hyperlink>
+          <w:r>
+            <w:rPr>
+              <w:rtl w:val="0"/>
+            </w:rPr>
+          </w:r>
+        </w:p>
+        <w:p>
+          <w:pPr>
+            <w:widowControl w:val="0"/>
+            <w:tabs>
+              <w:tab w:val="right" w:leader="dot" w:pos="12000"/>
+            </w:tabs>
+            <w:spacing w:before="60" w:line="240" w:lineRule="auto"/>
+            <w:ind w:left="720" w:firstLine="0"/>
+            <w:jc w:val="left"/>
+            <w:rPr>
+              <w:rFonts w:ascii="Arial" w:cs="Arial" w:eastAsia="Arial" w:hAnsi="Arial"/>
+              <w:b w:val="0"/>
+              <w:i w:val="0"/>
+              <w:smallCaps w:val="0"/>
+              <w:strike w:val="0"/>
+              <w:color w:val="000000"/>
+              <w:sz w:val="22"/>
+              <w:szCs w:val="22"/>
+              <w:u w:val="none"/>
+              <w:shd w:fill="auto" w:val="clear"/>
+              <w:vertAlign w:val="baseline"/>
+            </w:rPr>
+          </w:pPr>
+          <w:hyperlink w:anchor="_hi4qm8u0nsb2">
+            <w:r>
+              <w:rPr>
+                <w:rFonts w:ascii="Nunito" w:cs="Nunito" w:eastAsia="Nunito" w:hAnsi="Nunito"/>
+                <w:b w:val="1"/>
+                <w:i w:val="0"/>
+                <w:smallCaps w:val="0"/>
+                <w:strike w:val="0"/>
+                <w:color w:val="000000"/>
+                <w:sz w:val="18"/>
+                <w:szCs w:val="18"/>
+                <w:u w:val="none"/>
+                <w:shd w:fill="auto" w:val="clear"/>
+                <w:vertAlign w:val="baseline"/>
+                <w:rtl w:val="0"/>
+              </w:rPr>
+              <w:t xml:space="preserve">2 - Análise de Personas</w:t>
+              <w:tab/>
+              <w:t xml:space="preserve">16</w:t>
+            </w:r>
+          </w:hyperlink>
+          <w:r>
+            <w:rPr>
+              <w:rtl w:val="0"/>
+            </w:rPr>
+          </w:r>
+        </w:p>
+        <w:p>
+          <w:pPr>
+            <w:widowControl w:val="0"/>
+            <w:tabs>
+              <w:tab w:val="right" w:leader="dot" w:pos="12000"/>
+            </w:tabs>
+            <w:spacing w:before="60" w:line="240" w:lineRule="auto"/>
+            <w:ind w:left="720" w:firstLine="0"/>
+            <w:jc w:val="left"/>
+            <w:rPr>
+              <w:rFonts w:ascii="Arial" w:cs="Arial" w:eastAsia="Arial" w:hAnsi="Arial"/>
+              <w:b w:val="0"/>
+              <w:i w:val="0"/>
+              <w:smallCaps w:val="0"/>
+              <w:strike w:val="0"/>
+              <w:color w:val="000000"/>
+              <w:sz w:val="22"/>
+              <w:szCs w:val="22"/>
+              <w:u w:val="none"/>
+              <w:shd w:fill="auto" w:val="clear"/>
+              <w:vertAlign w:val="baseline"/>
+            </w:rPr>
+          </w:pPr>
+          <w:hyperlink w:anchor="_8jjlbndh9lpm">
+            <w:r>
+              <w:rPr>
+                <w:rFonts w:ascii="Nunito" w:cs="Nunito" w:eastAsia="Nunito" w:hAnsi="Nunito"/>
+                <w:b w:val="1"/>
+                <w:i w:val="0"/>
+                <w:smallCaps w:val="0"/>
+                <w:strike w:val="0"/>
+                <w:color w:val="000000"/>
+                <w:sz w:val="18"/>
+                <w:szCs w:val="18"/>
+                <w:u w:val="none"/>
+                <w:shd w:fill="auto" w:val="clear"/>
+                <w:vertAlign w:val="baseline"/>
+                <w:rtl w:val="0"/>
+              </w:rPr>
+              <w:t xml:space="preserve">3 - Análise de Canais</w:t>
+              <w:tab/>
+              <w:t xml:space="preserve">16</w:t>
+            </w:r>
+          </w:hyperlink>
+          <w:r>
+            <w:rPr>
+              <w:rtl w:val="0"/>
+            </w:rPr>
+          </w:r>
+        </w:p>
+        <w:p>
+          <w:pPr>
+            <w:widowControl w:val="0"/>
+            <w:tabs>
+              <w:tab w:val="right" w:leader="dot" w:pos="12000"/>
+            </w:tabs>
+            <w:spacing w:before="60" w:line="240" w:lineRule="auto"/>
+            <w:ind w:left="720" w:firstLine="0"/>
+            <w:jc w:val="left"/>
+            <w:rPr>
+              <w:rFonts w:ascii="Arial" w:cs="Arial" w:eastAsia="Arial" w:hAnsi="Arial"/>
+              <w:b w:val="0"/>
+              <w:i w:val="0"/>
+              <w:smallCaps w:val="0"/>
+              <w:strike w:val="0"/>
+              <w:color w:val="000000"/>
+              <w:sz w:val="22"/>
+              <w:szCs w:val="22"/>
+              <w:u w:val="none"/>
+              <w:shd w:fill="auto" w:val="clear"/>
+              <w:vertAlign w:val="baseline"/>
+            </w:rPr>
+          </w:pPr>
+          <w:hyperlink w:anchor="_sbt1iyhvd95e">
+            <w:r>
+              <w:rPr>
+                <w:rFonts w:ascii="Nunito" w:cs="Nunito" w:eastAsia="Nunito" w:hAnsi="Nunito"/>
+                <w:b w:val="1"/>
+                <w:i w:val="0"/>
+                <w:smallCaps w:val="0"/>
+                <w:strike w:val="0"/>
+                <w:color w:val="000000"/>
+                <w:sz w:val="18"/>
+                <w:szCs w:val="18"/>
+                <w:u w:val="none"/>
+                <w:shd w:fill="auto" w:val="clear"/>
+                <w:vertAlign w:val="baseline"/>
+                <w:rtl w:val="0"/>
+              </w:rPr>
+              <w:t xml:space="preserve">4 - Geração de Leads</w:t>
+              <w:tab/>
+              <w:t xml:space="preserve">16</w:t>
+            </w:r>
+          </w:hyperlink>
+          <w:r>
+            <w:rPr>
+              <w:rtl w:val="0"/>
+            </w:rPr>
+          </w:r>
+        </w:p>
+        <w:p>
+          <w:pPr>
+            <w:widowControl w:val="0"/>
+            <w:tabs>
+              <w:tab w:val="right" w:leader="dot" w:pos="12000"/>
+            </w:tabs>
+            <w:spacing w:before="60" w:line="240" w:lineRule="auto"/>
+            <w:ind w:left="720" w:firstLine="0"/>
+            <w:jc w:val="left"/>
+            <w:rPr>
+              <w:rFonts w:ascii="Arial" w:cs="Arial" w:eastAsia="Arial" w:hAnsi="Arial"/>
+              <w:b w:val="0"/>
+              <w:i w:val="0"/>
+              <w:smallCaps w:val="0"/>
+              <w:strike w:val="0"/>
+              <w:color w:val="000000"/>
+              <w:sz w:val="22"/>
+              <w:szCs w:val="22"/>
+              <w:u w:val="none"/>
+              <w:shd w:fill="auto" w:val="clear"/>
+              <w:vertAlign w:val="baseline"/>
+            </w:rPr>
+          </w:pPr>
+          <w:hyperlink w:anchor="_e3i61kc34urv">
+            <w:r>
+              <w:rPr>
+                <w:rFonts w:ascii="Nunito" w:cs="Nunito" w:eastAsia="Nunito" w:hAnsi="Nunito"/>
+                <w:b w:val="1"/>
+                <w:i w:val="0"/>
+                <w:smallCaps w:val="0"/>
+                <w:strike w:val="0"/>
+                <w:color w:val="000000"/>
+                <w:sz w:val="18"/>
+                <w:szCs w:val="18"/>
+                <w:u w:val="none"/>
+                <w:shd w:fill="auto" w:val="clear"/>
+                <w:vertAlign w:val="baseline"/>
+                <w:rtl w:val="0"/>
+              </w:rPr>
+              <w:t xml:space="preserve">5 - Relacionamento com o público</w:t>
+              <w:tab/>
+              <w:t xml:space="preserve">16</w:t>
+            </w:r>
+          </w:hyperlink>
+          <w:r>
+            <w:rPr>
+              <w:rtl w:val="0"/>
+            </w:rPr>
+          </w:r>
+        </w:p>
+        <w:p>
+          <w:pPr>
+            <w:widowControl w:val="0"/>
+            <w:tabs>
+              <w:tab w:val="right" w:leader="dot" w:pos="12000"/>
+            </w:tabs>
+            <w:spacing w:before="60" w:line="240" w:lineRule="auto"/>
+            <w:ind w:left="720" w:firstLine="0"/>
+            <w:jc w:val="left"/>
+            <w:rPr>
+              <w:rFonts w:ascii="Arial" w:cs="Arial" w:eastAsia="Arial" w:hAnsi="Arial"/>
+              <w:b w:val="0"/>
+              <w:i w:val="0"/>
+              <w:smallCaps w:val="0"/>
+              <w:strike w:val="0"/>
+              <w:color w:val="000000"/>
+              <w:sz w:val="22"/>
+              <w:szCs w:val="22"/>
+              <w:u w:val="none"/>
+              <w:shd w:fill="auto" w:val="clear"/>
+              <w:vertAlign w:val="baseline"/>
+            </w:rPr>
+          </w:pPr>
+          <w:hyperlink w:anchor="_u1d53xetl3gm">
+            <w:r>
+              <w:rPr>
+                <w:rFonts w:ascii="Nunito" w:cs="Nunito" w:eastAsia="Nunito" w:hAnsi="Nunito"/>
+                <w:b w:val="1"/>
+                <w:i w:val="0"/>
+                <w:smallCaps w:val="0"/>
+                <w:strike w:val="0"/>
+                <w:color w:val="000000"/>
+                <w:sz w:val="18"/>
+                <w:szCs w:val="18"/>
+                <w:u w:val="none"/>
+                <w:shd w:fill="auto" w:val="clear"/>
+                <w:vertAlign w:val="baseline"/>
+                <w:rtl w:val="0"/>
+              </w:rPr>
+              <w:t xml:space="preserve">6 - Bônus + 5 Dicas</w:t>
+              <w:tab/>
+              <w:t xml:space="preserve">17</w:t>
+            </w:r>
+          </w:hyperlink>
+          <w:r>
+            <w:rPr>
+              <w:rtl w:val="0"/>
+            </w:rPr>
+          </w:r>
           <w:r>
             <w:fldChar w:fldCharType="end"/>
           </w:r>
@@ -2377,10 +3065,7 @@
         <w:spacing w:after="0" w:before="60" w:line="240" w:lineRule="auto"/>
         <w:ind w:left="0" w:right="0" w:firstLine="0"/>
         <w:jc w:val="left"/>
-        <w:rPr>
-          <w:sz w:val="18"/>
-          <w:szCs w:val="18"/>
-        </w:rPr>
+        <w:rPr/>
       </w:pPr>
       <w:r>
         <w:br w:type="page"/>
@@ -2396,8 +3081,8 @@
         <w:pStyle w:val="Heading1"/>
         <w:rPr/>
       </w:pPr>
-      <w:bookmarkStart w:colFirst="0" w:colLast="0" w:name="_yam9ghnotw9x" w:id="0"/>
-      <w:bookmarkEnd w:id="0"/>
+      <w:bookmarkStart w:colFirst="0" w:colLast="0" w:name="_yam9ghnotw9x" w:id="1"/>
+      <w:bookmarkEnd w:id="1"/>
       <w:r>
         <w:rPr>
           <w:rtl w:val="0"/>
@@ -2441,8 +3126,8 @@
         <w:pStyle w:val="Heading1"/>
         <w:rPr/>
       </w:pPr>
-      <w:bookmarkStart w:colFirst="0" w:colLast="0" w:name="_hohalphfavn" w:id="1"/>
-      <w:bookmarkEnd w:id="1"/>
+      <w:bookmarkStart w:colFirst="0" w:colLast="0" w:name="_hohalphfavn" w:id="2"/>
+      <w:bookmarkEnd w:id="2"/>
       <w:r>
         <w:rPr>
           <w:rtl w:val="0"/>
@@ -2465,8 +3150,8 @@
         <w:pStyle w:val="Heading2"/>
         <w:rPr/>
       </w:pPr>
-      <w:bookmarkStart w:colFirst="0" w:colLast="0" w:name="_xjymaisg9e63" w:id="2"/>
-      <w:bookmarkEnd w:id="2"/>
+      <w:bookmarkStart w:colFirst="0" w:colLast="0" w:name="_xjymaisg9e63" w:id="3"/>
+      <w:bookmarkEnd w:id="3"/>
       <w:r>
         <w:rPr>
           <w:rtl w:val="0"/>
@@ -2488,7 +3173,7 @@
       <w:pPr>
         <w:numPr>
           <w:ilvl w:val="0"/>
-          <w:numId w:val="8"/>
+          <w:numId w:val="12"/>
         </w:numPr>
         <w:ind w:left="720" w:hanging="360"/>
         <w:rPr>
@@ -2506,7 +3191,7 @@
       <w:pPr>
         <w:numPr>
           <w:ilvl w:val="0"/>
-          <w:numId w:val="8"/>
+          <w:numId w:val="12"/>
         </w:numPr>
         <w:ind w:left="720" w:hanging="360"/>
         <w:rPr>
@@ -2524,7 +3209,7 @@
       <w:pPr>
         <w:numPr>
           <w:ilvl w:val="0"/>
-          <w:numId w:val="8"/>
+          <w:numId w:val="12"/>
         </w:numPr>
         <w:ind w:left="720" w:hanging="360"/>
         <w:rPr>
@@ -2542,7 +3227,7 @@
       <w:pPr>
         <w:numPr>
           <w:ilvl w:val="0"/>
-          <w:numId w:val="8"/>
+          <w:numId w:val="12"/>
         </w:numPr>
         <w:ind w:left="720" w:hanging="360"/>
         <w:rPr>
@@ -2571,8 +3256,8 @@
         <w:pStyle w:val="Heading2"/>
         <w:rPr/>
       </w:pPr>
-      <w:bookmarkStart w:colFirst="0" w:colLast="0" w:name="_kyit7x7hmq5i" w:id="3"/>
-      <w:bookmarkEnd w:id="3"/>
+      <w:bookmarkStart w:colFirst="0" w:colLast="0" w:name="_kyit7x7hmq5i" w:id="4"/>
+      <w:bookmarkEnd w:id="4"/>
       <w:r>
         <w:rPr>
           <w:rtl w:val="0"/>
@@ -2679,8 +3364,8 @@
         <w:pStyle w:val="Heading1"/>
         <w:rPr/>
       </w:pPr>
-      <w:bookmarkStart w:colFirst="0" w:colLast="0" w:name="_uouqds5yeuds" w:id="4"/>
-      <w:bookmarkEnd w:id="4"/>
+      <w:bookmarkStart w:colFirst="0" w:colLast="0" w:name="_uouqds5yeuds" w:id="5"/>
+      <w:bookmarkEnd w:id="5"/>
       <w:r>
         <w:rPr>
           <w:rtl w:val="0"/>
@@ -2745,8 +3430,8 @@
         <w:pStyle w:val="Heading2"/>
         <w:rPr/>
       </w:pPr>
-      <w:bookmarkStart w:colFirst="0" w:colLast="0" w:name="_5b2acjunmrdc" w:id="5"/>
-      <w:bookmarkEnd w:id="5"/>
+      <w:bookmarkStart w:colFirst="0" w:colLast="0" w:name="_5b2acjunmrdc" w:id="6"/>
+      <w:bookmarkEnd w:id="6"/>
       <w:r>
         <w:rPr>
           <w:rtl w:val="0"/>
@@ -2810,7 +3495,7 @@
       <w:pPr>
         <w:numPr>
           <w:ilvl w:val="0"/>
-          <w:numId w:val="4"/>
+          <w:numId w:val="5"/>
         </w:numPr>
         <w:ind w:left="720" w:hanging="360"/>
         <w:rPr>
@@ -2828,7 +3513,7 @@
       <w:pPr>
         <w:numPr>
           <w:ilvl w:val="0"/>
-          <w:numId w:val="4"/>
+          <w:numId w:val="5"/>
         </w:numPr>
         <w:ind w:left="720" w:hanging="360"/>
         <w:rPr>
@@ -2846,7 +3531,7 @@
       <w:pPr>
         <w:numPr>
           <w:ilvl w:val="0"/>
-          <w:numId w:val="4"/>
+          <w:numId w:val="5"/>
         </w:numPr>
         <w:ind w:left="720" w:hanging="360"/>
         <w:rPr>
@@ -2875,8 +3560,8 @@
         <w:pStyle w:val="Heading1"/>
         <w:rPr/>
       </w:pPr>
-      <w:bookmarkStart w:colFirst="0" w:colLast="0" w:name="_f5twr6z3l5t9" w:id="6"/>
-      <w:bookmarkEnd w:id="6"/>
+      <w:bookmarkStart w:colFirst="0" w:colLast="0" w:name="_f5twr6z3l5t9" w:id="7"/>
+      <w:bookmarkEnd w:id="7"/>
       <w:r>
         <w:rPr>
           <w:rtl w:val="0"/>
@@ -2920,8 +3605,8 @@
         <w:pStyle w:val="Heading2"/>
         <w:rPr/>
       </w:pPr>
-      <w:bookmarkStart w:colFirst="0" w:colLast="0" w:name="_d15ttx7gv59u" w:id="7"/>
-      <w:bookmarkEnd w:id="7"/>
+      <w:bookmarkStart w:colFirst="0" w:colLast="0" w:name="_d15ttx7gv59u" w:id="8"/>
+      <w:bookmarkEnd w:id="8"/>
       <w:r>
         <w:rPr>
           <w:rtl w:val="0"/>
@@ -2944,13 +3629,13 @@
         <w:pStyle w:val="Heading3"/>
         <w:numPr>
           <w:ilvl w:val="0"/>
-          <w:numId w:val="14"/>
-        </w:numPr>
-        <w:ind w:left="720" w:hanging="360"/>
-        <w:rPr/>
-      </w:pPr>
-      <w:bookmarkStart w:colFirst="0" w:colLast="0" w:name="_a203tzijgegl" w:id="8"/>
-      <w:bookmarkEnd w:id="8"/>
+          <w:numId w:val="21"/>
+        </w:numPr>
+        <w:ind w:left="720" w:hanging="360"/>
+        <w:rPr/>
+      </w:pPr>
+      <w:bookmarkStart w:colFirst="0" w:colLast="0" w:name="_a203tzijgegl" w:id="9"/>
+      <w:bookmarkEnd w:id="9"/>
       <w:r>
         <w:rPr>
           <w:rtl w:val="0"/>
@@ -2962,7 +3647,7 @@
       <w:pPr>
         <w:numPr>
           <w:ilvl w:val="1"/>
-          <w:numId w:val="14"/>
+          <w:numId w:val="21"/>
         </w:numPr>
         <w:ind w:left="1440" w:hanging="360"/>
         <w:rPr>
@@ -2980,7 +3665,7 @@
       <w:pPr>
         <w:numPr>
           <w:ilvl w:val="1"/>
-          <w:numId w:val="14"/>
+          <w:numId w:val="21"/>
         </w:numPr>
         <w:ind w:left="1440" w:hanging="360"/>
         <w:rPr>
@@ -2998,7 +3683,7 @@
       <w:pPr>
         <w:numPr>
           <w:ilvl w:val="1"/>
-          <w:numId w:val="14"/>
+          <w:numId w:val="21"/>
         </w:numPr>
         <w:ind w:left="1440" w:hanging="360"/>
         <w:rPr>
@@ -3048,12 +3733,12 @@
         <w:pStyle w:val="Heading3"/>
         <w:numPr>
           <w:ilvl w:val="0"/>
-          <w:numId w:val="14"/>
-        </w:numPr>
-        <w:ind w:left="720" w:hanging="360"/>
-      </w:pPr>
-      <w:bookmarkStart w:colFirst="0" w:colLast="0" w:name="_tdddnghlrpo0" w:id="9"/>
-      <w:bookmarkEnd w:id="9"/>
+          <w:numId w:val="21"/>
+        </w:numPr>
+        <w:ind w:left="720" w:hanging="360"/>
+      </w:pPr>
+      <w:bookmarkStart w:colFirst="0" w:colLast="0" w:name="_tdddnghlrpo0" w:id="10"/>
+      <w:bookmarkEnd w:id="10"/>
       <w:r>
         <w:rPr>
           <w:rtl w:val="0"/>
@@ -3065,7 +3750,7 @@
       <w:pPr>
         <w:numPr>
           <w:ilvl w:val="1"/>
-          <w:numId w:val="14"/>
+          <w:numId w:val="21"/>
         </w:numPr>
         <w:ind w:left="1440" w:hanging="360"/>
       </w:pPr>
@@ -3080,7 +3765,7 @@
       <w:pPr>
         <w:numPr>
           <w:ilvl w:val="1"/>
-          <w:numId w:val="14"/>
+          <w:numId w:val="21"/>
         </w:numPr>
         <w:ind w:left="1440" w:hanging="360"/>
       </w:pPr>
@@ -3095,7 +3780,7 @@
       <w:pPr>
         <w:numPr>
           <w:ilvl w:val="1"/>
-          <w:numId w:val="14"/>
+          <w:numId w:val="21"/>
         </w:numPr>
         <w:ind w:left="1440" w:hanging="360"/>
       </w:pPr>
@@ -3142,12 +3827,12 @@
         <w:pStyle w:val="Heading3"/>
         <w:numPr>
           <w:ilvl w:val="0"/>
-          <w:numId w:val="14"/>
-        </w:numPr>
-        <w:ind w:left="720" w:hanging="360"/>
-      </w:pPr>
-      <w:bookmarkStart w:colFirst="0" w:colLast="0" w:name="_ailsxa9tqrdl" w:id="10"/>
-      <w:bookmarkEnd w:id="10"/>
+          <w:numId w:val="21"/>
+        </w:numPr>
+        <w:ind w:left="720" w:hanging="360"/>
+      </w:pPr>
+      <w:bookmarkStart w:colFirst="0" w:colLast="0" w:name="_ailsxa9tqrdl" w:id="11"/>
+      <w:bookmarkEnd w:id="11"/>
       <w:r>
         <w:rPr>
           <w:rtl w:val="0"/>
@@ -3159,7 +3844,7 @@
       <w:pPr>
         <w:numPr>
           <w:ilvl w:val="1"/>
-          <w:numId w:val="14"/>
+          <w:numId w:val="21"/>
         </w:numPr>
         <w:ind w:left="1440" w:hanging="360"/>
       </w:pPr>
@@ -3174,7 +3859,7 @@
       <w:pPr>
         <w:numPr>
           <w:ilvl w:val="1"/>
-          <w:numId w:val="14"/>
+          <w:numId w:val="21"/>
         </w:numPr>
         <w:ind w:left="1440" w:hanging="360"/>
       </w:pPr>
@@ -3189,7 +3874,7 @@
       <w:pPr>
         <w:numPr>
           <w:ilvl w:val="1"/>
-          <w:numId w:val="14"/>
+          <w:numId w:val="21"/>
         </w:numPr>
         <w:ind w:left="1440" w:hanging="360"/>
       </w:pPr>
@@ -3215,13 +3900,13 @@
         <w:pStyle w:val="Heading3"/>
         <w:numPr>
           <w:ilvl w:val="0"/>
-          <w:numId w:val="14"/>
-        </w:numPr>
-        <w:ind w:left="720" w:hanging="360"/>
-        <w:rPr/>
-      </w:pPr>
-      <w:bookmarkStart w:colFirst="0" w:colLast="0" w:name="_j61flj8twqpr" w:id="11"/>
-      <w:bookmarkEnd w:id="11"/>
+          <w:numId w:val="21"/>
+        </w:numPr>
+        <w:ind w:left="720" w:hanging="360"/>
+        <w:rPr/>
+      </w:pPr>
+      <w:bookmarkStart w:colFirst="0" w:colLast="0" w:name="_j61flj8twqpr" w:id="12"/>
+      <w:bookmarkEnd w:id="12"/>
       <w:r>
         <w:rPr>
           <w:rtl w:val="0"/>
@@ -3233,7 +3918,7 @@
       <w:pPr>
         <w:numPr>
           <w:ilvl w:val="1"/>
-          <w:numId w:val="14"/>
+          <w:numId w:val="21"/>
         </w:numPr>
         <w:ind w:left="1440" w:hanging="360"/>
       </w:pPr>
@@ -3248,7 +3933,7 @@
       <w:pPr>
         <w:numPr>
           <w:ilvl w:val="1"/>
-          <w:numId w:val="14"/>
+          <w:numId w:val="21"/>
         </w:numPr>
         <w:ind w:left="1440" w:hanging="360"/>
       </w:pPr>
@@ -3263,7 +3948,7 @@
       <w:pPr>
         <w:numPr>
           <w:ilvl w:val="1"/>
-          <w:numId w:val="14"/>
+          <w:numId w:val="21"/>
         </w:numPr>
         <w:ind w:left="1440" w:hanging="360"/>
       </w:pPr>
@@ -3289,13 +3974,13 @@
         <w:pStyle w:val="Heading3"/>
         <w:numPr>
           <w:ilvl w:val="0"/>
-          <w:numId w:val="14"/>
-        </w:numPr>
-        <w:ind w:left="720" w:hanging="360"/>
-        <w:rPr/>
-      </w:pPr>
-      <w:bookmarkStart w:colFirst="0" w:colLast="0" w:name="_wipqjblvmpi" w:id="12"/>
-      <w:bookmarkEnd w:id="12"/>
+          <w:numId w:val="21"/>
+        </w:numPr>
+        <w:ind w:left="720" w:hanging="360"/>
+        <w:rPr/>
+      </w:pPr>
+      <w:bookmarkStart w:colFirst="0" w:colLast="0" w:name="_wipqjblvmpi" w:id="13"/>
+      <w:bookmarkEnd w:id="13"/>
       <w:r>
         <w:rPr>
           <w:rtl w:val="0"/>
@@ -3307,7 +3992,7 @@
       <w:pPr>
         <w:numPr>
           <w:ilvl w:val="1"/>
-          <w:numId w:val="14"/>
+          <w:numId w:val="21"/>
         </w:numPr>
         <w:ind w:left="1440" w:hanging="360"/>
       </w:pPr>
@@ -3322,7 +4007,7 @@
       <w:pPr>
         <w:numPr>
           <w:ilvl w:val="1"/>
-          <w:numId w:val="14"/>
+          <w:numId w:val="21"/>
         </w:numPr>
         <w:ind w:left="1440" w:hanging="360"/>
       </w:pPr>
@@ -3372,8 +4057,8 @@
         <w:pStyle w:val="Heading1"/>
         <w:rPr/>
       </w:pPr>
-      <w:bookmarkStart w:colFirst="0" w:colLast="0" w:name="_x2qvh0rh9tdv" w:id="13"/>
-      <w:bookmarkEnd w:id="13"/>
+      <w:bookmarkStart w:colFirst="0" w:colLast="0" w:name="_x2qvh0rh9tdv" w:id="14"/>
+      <w:bookmarkEnd w:id="14"/>
       <w:r>
         <w:rPr>
           <w:rtl w:val="0"/>
@@ -3417,8 +4102,8 @@
         <w:pStyle w:val="Heading2"/>
         <w:rPr/>
       </w:pPr>
-      <w:bookmarkStart w:colFirst="0" w:colLast="0" w:name="_vxqa3vn9ys6t" w:id="14"/>
-      <w:bookmarkEnd w:id="14"/>
+      <w:bookmarkStart w:colFirst="0" w:colLast="0" w:name="_vxqa3vn9ys6t" w:id="15"/>
+      <w:bookmarkEnd w:id="15"/>
       <w:r>
         <w:rPr>
           <w:rtl w:val="0"/>
@@ -3563,8 +4248,8 @@
         <w:pStyle w:val="Heading2"/>
         <w:rPr/>
       </w:pPr>
-      <w:bookmarkStart w:colFirst="0" w:colLast="0" w:name="_toxhpuobpw1l" w:id="15"/>
-      <w:bookmarkEnd w:id="15"/>
+      <w:bookmarkStart w:colFirst="0" w:colLast="0" w:name="_toxhpuobpw1l" w:id="16"/>
+      <w:bookmarkEnd w:id="16"/>
       <w:r>
         <w:rPr>
           <w:rtl w:val="0"/>
@@ -3615,6 +4300,1540 @@
           <w:rtl w:val="0"/>
         </w:rPr>
         <w:t xml:space="preserve">O CRM pode ser implementado através de softwares específicos, que oferecem diversas funcionalidades, como:</w:t>
+      </w:r>
+    </w:p>
+    <w:p>
+      <w:pPr>
+        <w:rPr/>
+      </w:pPr>
+      <w:r>
+        <w:rPr>
+          <w:rtl w:val="0"/>
+        </w:rPr>
+      </w:r>
+    </w:p>
+    <w:p>
+      <w:pPr>
+        <w:numPr>
+          <w:ilvl w:val="0"/>
+          <w:numId w:val="30"/>
+        </w:numPr>
+        <w:ind w:left="720" w:hanging="360"/>
+        <w:rPr>
+          <w:u w:val="none"/>
+        </w:rPr>
+      </w:pPr>
+      <w:r>
+        <w:rPr>
+          <w:rtl w:val="0"/>
+        </w:rPr>
+        <w:t xml:space="preserve">Armazenamento de dados: informações de contato, histórico de compras, interações etc.</w:t>
+      </w:r>
+    </w:p>
+    <w:p>
+      <w:pPr>
+        <w:numPr>
+          <w:ilvl w:val="0"/>
+          <w:numId w:val="30"/>
+        </w:numPr>
+        <w:ind w:left="720" w:hanging="360"/>
+        <w:rPr>
+          <w:u w:val="none"/>
+        </w:rPr>
+      </w:pPr>
+      <w:r>
+        <w:rPr>
+          <w:rtl w:val="0"/>
+        </w:rPr>
+        <w:t xml:space="preserve">Gerenciamento de leads: identificação, qualificação e acompanhamento de clientes potenciais.</w:t>
+      </w:r>
+    </w:p>
+    <w:p>
+      <w:pPr>
+        <w:numPr>
+          <w:ilvl w:val="0"/>
+          <w:numId w:val="30"/>
+        </w:numPr>
+        <w:ind w:left="720" w:hanging="360"/>
+        <w:rPr>
+          <w:u w:val="none"/>
+        </w:rPr>
+      </w:pPr>
+      <w:r>
+        <w:rPr>
+          <w:rtl w:val="0"/>
+        </w:rPr>
+        <w:t xml:space="preserve">Automação de vendas: envio de e-mails, agendamento de reuniões, geração de propostas etc.</w:t>
+      </w:r>
+    </w:p>
+    <w:p>
+      <w:pPr>
+        <w:numPr>
+          <w:ilvl w:val="0"/>
+          <w:numId w:val="30"/>
+        </w:numPr>
+        <w:ind w:left="720" w:hanging="360"/>
+        <w:rPr>
+          <w:u w:val="none"/>
+        </w:rPr>
+      </w:pPr>
+      <w:r>
+        <w:rPr>
+          <w:rtl w:val="0"/>
+        </w:rPr>
+        <w:t xml:space="preserve">Marketing por e-mail: campanhas segmentadas baseadas em interesses e comportamento.</w:t>
+      </w:r>
+    </w:p>
+    <w:p>
+      <w:pPr>
+        <w:numPr>
+          <w:ilvl w:val="0"/>
+          <w:numId w:val="30"/>
+        </w:numPr>
+        <w:ind w:left="720" w:hanging="360"/>
+        <w:rPr>
+          <w:u w:val="none"/>
+        </w:rPr>
+      </w:pPr>
+      <w:r>
+        <w:rPr>
+          <w:rtl w:val="0"/>
+        </w:rPr>
+        <w:t xml:space="preserve">Atendimento ao cliente: suporte por chat, e-mail, telefone etc.</w:t>
+      </w:r>
+    </w:p>
+    <w:p>
+      <w:pPr>
+        <w:numPr>
+          <w:ilvl w:val="0"/>
+          <w:numId w:val="30"/>
+        </w:numPr>
+        <w:ind w:left="720" w:hanging="360"/>
+        <w:rPr>
+          <w:u w:val="none"/>
+        </w:rPr>
+      </w:pPr>
+      <w:r>
+        <w:rPr>
+          <w:rtl w:val="0"/>
+        </w:rPr>
+        <w:t xml:space="preserve">Relatórios e análises: insights sobre o desempenho das ações de marketing e vendas.</w:t>
+      </w:r>
+    </w:p>
+    <w:p>
+      <w:pPr>
+        <w:rPr/>
+      </w:pPr>
+      <w:r>
+        <w:rPr>
+          <w:rtl w:val="0"/>
+        </w:rPr>
+      </w:r>
+    </w:p>
+    <w:p>
+      <w:pPr>
+        <w:rPr/>
+      </w:pPr>
+      <w:r>
+        <w:rPr>
+          <w:rtl w:val="0"/>
+        </w:rPr>
+        <w:t xml:space="preserve">Os sistemas CRM oferecem uma variedade de funcionalidades, incluindo:</w:t>
+      </w:r>
+    </w:p>
+    <w:p>
+      <w:pPr>
+        <w:rPr/>
+      </w:pPr>
+      <w:r>
+        <w:rPr>
+          <w:rtl w:val="0"/>
+        </w:rPr>
+      </w:r>
+    </w:p>
+    <w:p>
+      <w:pPr>
+        <w:numPr>
+          <w:ilvl w:val="0"/>
+          <w:numId w:val="9"/>
+        </w:numPr>
+        <w:ind w:left="720" w:hanging="360"/>
+        <w:rPr>
+          <w:u w:val="none"/>
+        </w:rPr>
+      </w:pPr>
+      <w:r>
+        <w:rPr>
+          <w:rtl w:val="0"/>
+        </w:rPr>
+        <w:t xml:space="preserve">Armazenamento de dados: os sistemas CRM permitem que as empresas armazenem informações sobre seus clientes, como nome, endereço, histórico de compras, interações anteriores, etc.</w:t>
+      </w:r>
+    </w:p>
+    <w:p>
+      <w:pPr>
+        <w:numPr>
+          <w:ilvl w:val="0"/>
+          <w:numId w:val="9"/>
+        </w:numPr>
+        <w:ind w:left="720" w:hanging="360"/>
+        <w:rPr>
+          <w:u w:val="none"/>
+        </w:rPr>
+      </w:pPr>
+      <w:r>
+        <w:rPr>
+          <w:rtl w:val="0"/>
+        </w:rPr>
+        <w:t xml:space="preserve">Gerenciamento de leads: os sistemas CRM podem ajudar as empresas a identificar, qualificar e acompanhar leads (potenciais clientes).</w:t>
+      </w:r>
+    </w:p>
+    <w:p>
+      <w:pPr>
+        <w:numPr>
+          <w:ilvl w:val="0"/>
+          <w:numId w:val="9"/>
+        </w:numPr>
+        <w:ind w:left="720" w:hanging="360"/>
+        <w:rPr>
+          <w:u w:val="none"/>
+        </w:rPr>
+      </w:pPr>
+      <w:r>
+        <w:rPr>
+          <w:rtl w:val="0"/>
+        </w:rPr>
+        <w:t xml:space="preserve">Automação de vendas: os sistemas CRM podem automatizar tarefas relacionadas a vendas, como envio de e-mails, agendamento de reuniões, geração de propostas, etc.</w:t>
+      </w:r>
+    </w:p>
+    <w:p>
+      <w:pPr>
+        <w:numPr>
+          <w:ilvl w:val="0"/>
+          <w:numId w:val="9"/>
+        </w:numPr>
+        <w:ind w:left="720" w:hanging="360"/>
+        <w:rPr>
+          <w:u w:val="none"/>
+        </w:rPr>
+      </w:pPr>
+      <w:r>
+        <w:rPr>
+          <w:rtl w:val="0"/>
+        </w:rPr>
+        <w:t xml:space="preserve">Marketing por e-mail: os sistemas CRM podem ajudar as empresas a criar e enviar campanhas de marketing por e-mail segmentadas com base em interesses e comportamento dos clientes.</w:t>
+      </w:r>
+    </w:p>
+    <w:p>
+      <w:pPr>
+        <w:numPr>
+          <w:ilvl w:val="0"/>
+          <w:numId w:val="9"/>
+        </w:numPr>
+        <w:ind w:left="720" w:hanging="360"/>
+        <w:rPr>
+          <w:u w:val="none"/>
+        </w:rPr>
+      </w:pPr>
+      <w:r>
+        <w:rPr>
+          <w:rtl w:val="0"/>
+        </w:rPr>
+        <w:t xml:space="preserve">Atendimento ao cliente: os sistemas CRM podem ajudar as empresas a fornecer atendimento ao cliente personalizado e proativo.</w:t>
+      </w:r>
+    </w:p>
+    <w:p>
+      <w:pPr>
+        <w:numPr>
+          <w:ilvl w:val="0"/>
+          <w:numId w:val="9"/>
+        </w:numPr>
+        <w:ind w:left="720" w:hanging="360"/>
+        <w:rPr>
+          <w:u w:val="none"/>
+        </w:rPr>
+      </w:pPr>
+      <w:r>
+        <w:rPr>
+          <w:rtl w:val="0"/>
+        </w:rPr>
+        <w:t xml:space="preserve">Relatórios e análises: os sistemas CRM podem gerar relatórios e análises sobre o desempenho das ações de marketing e vendas, fornecendo insights sobre o comportamento dos clientes.</w:t>
+      </w:r>
+    </w:p>
+    <w:p>
+      <w:pPr>
+        <w:rPr/>
+      </w:pPr>
+      <w:r>
+        <w:rPr>
+          <w:rtl w:val="0"/>
+        </w:rPr>
+      </w:r>
+    </w:p>
+    <w:p>
+      <w:pPr>
+        <w:pStyle w:val="Heading2"/>
+        <w:rPr/>
+      </w:pPr>
+      <w:bookmarkStart w:colFirst="0" w:colLast="0" w:name="_rivr2uuog81o" w:id="17"/>
+      <w:bookmarkEnd w:id="17"/>
+      <w:r>
+        <w:rPr>
+          <w:rtl w:val="0"/>
+        </w:rPr>
+        <w:t xml:space="preserve">Benefícios do CRM</w:t>
+      </w:r>
+    </w:p>
+    <w:p>
+      <w:pPr>
+        <w:rPr/>
+      </w:pPr>
+      <w:r>
+        <w:rPr>
+          <w:rtl w:val="0"/>
+        </w:rPr>
+      </w:r>
+    </w:p>
+    <w:p>
+      <w:pPr>
+        <w:numPr>
+          <w:ilvl w:val="0"/>
+          <w:numId w:val="24"/>
+        </w:numPr>
+        <w:ind w:left="720" w:hanging="360"/>
+        <w:rPr>
+          <w:u w:val="none"/>
+        </w:rPr>
+      </w:pPr>
+      <w:r>
+        <w:rPr>
+          <w:rtl w:val="0"/>
+        </w:rPr>
+        <w:t xml:space="preserve">Melhora na eficiência: redução de tarefas manuais e automatização de processos.</w:t>
+      </w:r>
+    </w:p>
+    <w:p>
+      <w:pPr>
+        <w:numPr>
+          <w:ilvl w:val="0"/>
+          <w:numId w:val="24"/>
+        </w:numPr>
+        <w:ind w:left="720" w:hanging="360"/>
+        <w:rPr>
+          <w:u w:val="none"/>
+        </w:rPr>
+      </w:pPr>
+      <w:r>
+        <w:rPr>
+          <w:rtl w:val="0"/>
+        </w:rPr>
+        <w:t xml:space="preserve">Melhora na comunicação: visão centralizada de todas as interações com o cliente.</w:t>
+      </w:r>
+    </w:p>
+    <w:p>
+      <w:pPr>
+        <w:numPr>
+          <w:ilvl w:val="0"/>
+          <w:numId w:val="24"/>
+        </w:numPr>
+        <w:ind w:left="720" w:hanging="360"/>
+        <w:rPr>
+          <w:u w:val="none"/>
+        </w:rPr>
+      </w:pPr>
+      <w:r>
+        <w:rPr>
+          <w:rtl w:val="0"/>
+        </w:rPr>
+        <w:t xml:space="preserve">Melhora na tomada de decisões: dados precisos e em tempo real sobre o comportamento do cliente.</w:t>
+      </w:r>
+    </w:p>
+    <w:p>
+      <w:pPr>
+        <w:numPr>
+          <w:ilvl w:val="0"/>
+          <w:numId w:val="24"/>
+        </w:numPr>
+        <w:ind w:left="720" w:hanging="360"/>
+        <w:rPr>
+          <w:u w:val="none"/>
+        </w:rPr>
+      </w:pPr>
+      <w:r>
+        <w:rPr>
+          <w:rtl w:val="0"/>
+        </w:rPr>
+        <w:t xml:space="preserve">Melhora na satisfação do cliente: atendimento personalizado e proativo.</w:t>
+      </w:r>
+    </w:p>
+    <w:p>
+      <w:pPr>
+        <w:numPr>
+          <w:ilvl w:val="0"/>
+          <w:numId w:val="24"/>
+        </w:numPr>
+        <w:ind w:left="720" w:hanging="360"/>
+        <w:rPr>
+          <w:u w:val="none"/>
+        </w:rPr>
+      </w:pPr>
+      <w:r>
+        <w:rPr>
+          <w:rtl w:val="0"/>
+        </w:rPr>
+        <w:t xml:space="preserve">Aumento da receita: identificação de oportunidades de vendas e fidelização de clientes.</w:t>
+      </w:r>
+    </w:p>
+    <w:p>
+      <w:pPr>
+        <w:ind w:left="0" w:firstLine="0"/>
+        <w:rPr/>
+      </w:pPr>
+      <w:r>
+        <w:rPr>
+          <w:rtl w:val="0"/>
+        </w:rPr>
+      </w:r>
+    </w:p>
+    <w:p>
+      <w:pPr>
+        <w:pStyle w:val="Heading2"/>
+        <w:rPr/>
+      </w:pPr>
+      <w:bookmarkStart w:colFirst="0" w:colLast="0" w:name="_6fk8skfbos6x" w:id="18"/>
+      <w:bookmarkEnd w:id="18"/>
+      <w:r>
+        <w:rPr>
+          <w:rtl w:val="0"/>
+        </w:rPr>
+        <w:t xml:space="preserve">Tipos de CRM</w:t>
+      </w:r>
+    </w:p>
+    <w:p>
+      <w:pPr>
+        <w:rPr/>
+      </w:pPr>
+      <w:r>
+        <w:rPr>
+          <w:rtl w:val="0"/>
+        </w:rPr>
+      </w:r>
+    </w:p>
+    <w:p>
+      <w:pPr>
+        <w:numPr>
+          <w:ilvl w:val="0"/>
+          <w:numId w:val="1"/>
+        </w:numPr>
+        <w:ind w:left="720" w:hanging="360"/>
+        <w:rPr>
+          <w:u w:val="none"/>
+        </w:rPr>
+      </w:pPr>
+      <w:r>
+        <w:rPr>
+          <w:rtl w:val="0"/>
+        </w:rPr>
+        <w:t xml:space="preserve">CRM operacional: focado em gerenciar as interações diárias com o cliente.</w:t>
+      </w:r>
+    </w:p>
+    <w:p>
+      <w:pPr>
+        <w:numPr>
+          <w:ilvl w:val="0"/>
+          <w:numId w:val="1"/>
+        </w:numPr>
+        <w:ind w:left="720" w:hanging="360"/>
+        <w:rPr>
+          <w:u w:val="none"/>
+        </w:rPr>
+      </w:pPr>
+      <w:r>
+        <w:rPr>
+          <w:rtl w:val="0"/>
+        </w:rPr>
+        <w:t xml:space="preserve">CRM analítico: focado em analisar dados para gerar insights sobre o comportamento do cliente.</w:t>
+      </w:r>
+    </w:p>
+    <w:p>
+      <w:pPr>
+        <w:numPr>
+          <w:ilvl w:val="0"/>
+          <w:numId w:val="1"/>
+        </w:numPr>
+        <w:ind w:left="720" w:hanging="360"/>
+        <w:rPr>
+          <w:u w:val="none"/>
+        </w:rPr>
+      </w:pPr>
+      <w:r>
+        <w:rPr>
+          <w:rtl w:val="0"/>
+        </w:rPr>
+        <w:t xml:space="preserve">CRM colaborativo: focado em compartilhar informações e colaborar entre equipes para melhor atender o cliente.</w:t>
+      </w:r>
+    </w:p>
+    <w:p>
+      <w:pPr>
+        <w:ind w:left="0" w:firstLine="0"/>
+        <w:rPr/>
+      </w:pPr>
+      <w:r>
+        <w:rPr>
+          <w:rtl w:val="0"/>
+        </w:rPr>
+      </w:r>
+    </w:p>
+    <w:p>
+      <w:pPr>
+        <w:pStyle w:val="Heading1"/>
+        <w:rPr/>
+      </w:pPr>
+      <w:bookmarkStart w:colFirst="0" w:colLast="0" w:name="_pgdsa52hlk4a" w:id="19"/>
+      <w:bookmarkEnd w:id="19"/>
+      <w:r>
+        <w:rPr>
+          <w:rtl w:val="0"/>
+        </w:rPr>
+        <w:t xml:space="preserve">Diferentes tipos de visão para análise: estratégica, tática e operacional</w:t>
+      </w:r>
+    </w:p>
+    <w:p>
+      <w:pPr>
+        <w:ind w:left="0" w:firstLine="0"/>
+        <w:rPr/>
+      </w:pPr>
+      <w:r>
+        <w:rPr>
+          <w:rtl w:val="0"/>
+        </w:rPr>
+      </w:r>
+    </w:p>
+    <w:p>
+      <w:pPr>
+        <w:rPr/>
+      </w:pPr>
+      <w:r>
+        <w:rPr>
+          <w:rtl w:val="0"/>
+        </w:rPr>
+        <w:t xml:space="preserve">As diferentes visões para análise são importantes para que as empresas possam tomar decisões mais informadas e eficazes. Cada visão fornece uma perspectiva diferente da empresa e de seus objetivos, e todas elas são necessárias para o sucesso da empresa.</w:t>
+      </w:r>
+    </w:p>
+    <w:p>
+      <w:pPr>
+        <w:rPr/>
+      </w:pPr>
+      <w:r>
+        <w:rPr>
+          <w:rtl w:val="0"/>
+        </w:rPr>
+      </w:r>
+    </w:p>
+    <w:p>
+      <w:pPr>
+        <w:rPr/>
+      </w:pPr>
+      <w:r>
+        <w:rPr>
+          <w:rtl w:val="0"/>
+        </w:rPr>
+        <w:t xml:space="preserve">A visão estratégica fornece o norte para a empresa, e é usada para garantir que as atividades da empresa estejam alinhadas com seus objetivos e metas de longo prazo. A visão tática fornece as diretrizes para implementar as estratégias definidas na visão estratégica, e é usada para garantir que as atividades da empresa estejam alinhadas com seus objetivos e metas de médio prazo. A visão operacional fornece as diretrizes práticas para executar as tarefas e atividades cotidianas da empresa, e é usada para garantir que as atividades da empresa estejam alinhadas com seus objetivos e metas de curto prazo.</w:t>
+      </w:r>
+    </w:p>
+    <w:p>
+      <w:pPr>
+        <w:ind w:left="0" w:firstLine="0"/>
+        <w:rPr/>
+      </w:pPr>
+      <w:r>
+        <w:rPr>
+          <w:rtl w:val="0"/>
+        </w:rPr>
+      </w:r>
+    </w:p>
+    <w:p>
+      <w:pPr>
+        <w:ind w:left="0" w:firstLine="0"/>
+        <w:rPr/>
+      </w:pPr>
+      <w:r>
+        <w:rPr>
+          <w:rtl w:val="0"/>
+        </w:rPr>
+        <w:t xml:space="preserve">Análise de dados é a principal competência dos profissionais de marketing e venda, entender as diferenças entre esses 3 tipos de visão é fundamental para uma análise mais precisa e uma tomada de decisão mais efetiva.</w:t>
+      </w:r>
+    </w:p>
+    <w:p>
+      <w:pPr>
+        <w:ind w:left="0" w:firstLine="0"/>
+        <w:rPr/>
+      </w:pPr>
+      <w:r>
+        <w:rPr>
+          <w:rtl w:val="0"/>
+        </w:rPr>
+      </w:r>
+    </w:p>
+    <w:p>
+      <w:pPr>
+        <w:ind w:left="0" w:firstLine="0"/>
+        <w:rPr/>
+      </w:pPr>
+      <w:r>
+        <w:rPr>
+          <w:rtl w:val="0"/>
+        </w:rPr>
+        <w:t xml:space="preserve">Além disso, compreender esses pontos irá ajudar a produzir relatórios mais adequados de acordo com o público que irá receber.</w:t>
+      </w:r>
+    </w:p>
+    <w:p>
+      <w:pPr>
+        <w:ind w:left="0" w:firstLine="0"/>
+        <w:rPr/>
+      </w:pPr>
+      <w:r>
+        <w:rPr>
+          <w:rtl w:val="0"/>
+        </w:rPr>
+      </w:r>
+    </w:p>
+    <w:p>
+      <w:pPr>
+        <w:pStyle w:val="Heading2"/>
+        <w:rPr/>
+      </w:pPr>
+      <w:bookmarkStart w:colFirst="0" w:colLast="0" w:name="_ds5r1vnm6k2x" w:id="20"/>
+      <w:bookmarkEnd w:id="20"/>
+      <w:r>
+        <w:rPr>
+          <w:rtl w:val="0"/>
+        </w:rPr>
+        <w:t xml:space="preserve">Visão Estratégica</w:t>
+      </w:r>
+    </w:p>
+    <w:p>
+      <w:pPr>
+        <w:ind w:left="0" w:firstLine="0"/>
+        <w:rPr/>
+      </w:pPr>
+      <w:r>
+        <w:rPr>
+          <w:rtl w:val="0"/>
+        </w:rPr>
+      </w:r>
+    </w:p>
+    <w:p>
+      <w:pPr>
+        <w:rPr/>
+      </w:pPr>
+      <w:r>
+        <w:rPr>
+          <w:rtl w:val="0"/>
+        </w:rPr>
+        <w:t xml:space="preserve">A visão estratégica é voltada para o futuro da empresa. Ela usa dados para identificar tendências, oportunidades e ameaças. A visão estratégica pode ser usada para ajudar a empresa a definir seus objetivos de longo prazo e a desenvolver estratégias para alcançá-los.</w:t>
+      </w:r>
+    </w:p>
+    <w:p>
+      <w:pPr>
+        <w:rPr/>
+      </w:pPr>
+      <w:r>
+        <w:rPr>
+          <w:rtl w:val="0"/>
+        </w:rPr>
+      </w:r>
+    </w:p>
+    <w:p>
+      <w:pPr>
+        <w:rPr/>
+      </w:pPr>
+      <w:r>
+        <w:rPr>
+          <w:rtl w:val="0"/>
+        </w:rPr>
+        <w:t xml:space="preserve">Por exemplo, uma empresa pode usar a análise de dados para identificar mudanças nas preferências dos clientes. Essa informação pode ser usada para desenvolver novos produtos ou serviços que atendam às necessidades desses clientes.</w:t>
+      </w:r>
+    </w:p>
+    <w:p>
+      <w:pPr>
+        <w:ind w:left="0" w:firstLine="0"/>
+        <w:rPr/>
+      </w:pPr>
+      <w:r>
+        <w:rPr>
+          <w:rtl w:val="0"/>
+        </w:rPr>
+      </w:r>
+    </w:p>
+    <w:p>
+      <w:pPr>
+        <w:rPr/>
+      </w:pPr>
+      <w:r>
+        <w:rPr>
+          <w:rtl w:val="0"/>
+        </w:rPr>
+        <w:t xml:space="preserve">A visão estratégica fornece um quadro geral para a organização, e é usada para orientar as decisões e ações de todos os níveis da empresa. Ela também ajuda a garantir que as atividades da empresa estejam alinhadas com seus objetivos e metas.</w:t>
+      </w:r>
+    </w:p>
+    <w:p>
+      <w:pPr>
+        <w:rPr/>
+      </w:pPr>
+      <w:r>
+        <w:rPr>
+          <w:rtl w:val="0"/>
+        </w:rPr>
+      </w:r>
+    </w:p>
+    <w:p>
+      <w:pPr>
+        <w:pStyle w:val="Heading3"/>
+        <w:rPr/>
+      </w:pPr>
+      <w:bookmarkStart w:colFirst="0" w:colLast="0" w:name="_dz7y52rz2oqd" w:id="21"/>
+      <w:bookmarkEnd w:id="21"/>
+      <w:r>
+        <w:rPr>
+          <w:rtl w:val="0"/>
+        </w:rPr>
+        <w:t xml:space="preserve">Exemplos de métricas de análise estratégica</w:t>
+      </w:r>
+    </w:p>
+    <w:p>
+      <w:pPr>
+        <w:rPr/>
+      </w:pPr>
+      <w:r>
+        <w:rPr>
+          <w:rtl w:val="0"/>
+        </w:rPr>
+      </w:r>
+    </w:p>
+    <w:p>
+      <w:pPr>
+        <w:numPr>
+          <w:ilvl w:val="0"/>
+          <w:numId w:val="32"/>
+        </w:numPr>
+        <w:ind w:left="720" w:hanging="360"/>
+        <w:rPr>
+          <w:u w:val="none"/>
+        </w:rPr>
+      </w:pPr>
+      <w:r>
+        <w:rPr>
+          <w:rtl w:val="0"/>
+        </w:rPr>
+        <w:t xml:space="preserve">Crescimento da receita</w:t>
+      </w:r>
+    </w:p>
+    <w:p>
+      <w:pPr>
+        <w:numPr>
+          <w:ilvl w:val="0"/>
+          <w:numId w:val="32"/>
+        </w:numPr>
+        <w:ind w:left="720" w:hanging="360"/>
+        <w:rPr>
+          <w:u w:val="none"/>
+        </w:rPr>
+      </w:pPr>
+      <w:r>
+        <w:rPr>
+          <w:rtl w:val="0"/>
+        </w:rPr>
+        <w:t xml:space="preserve">Crescimento do mercado</w:t>
+      </w:r>
+    </w:p>
+    <w:p>
+      <w:pPr>
+        <w:numPr>
+          <w:ilvl w:val="0"/>
+          <w:numId w:val="32"/>
+        </w:numPr>
+        <w:ind w:left="720" w:hanging="360"/>
+        <w:rPr>
+          <w:u w:val="none"/>
+        </w:rPr>
+      </w:pPr>
+      <w:r>
+        <w:rPr>
+          <w:rtl w:val="0"/>
+        </w:rPr>
+        <w:t xml:space="preserve">Participação de mercado</w:t>
+      </w:r>
+    </w:p>
+    <w:p>
+      <w:pPr>
+        <w:numPr>
+          <w:ilvl w:val="0"/>
+          <w:numId w:val="32"/>
+        </w:numPr>
+        <w:ind w:left="720" w:hanging="360"/>
+        <w:rPr>
+          <w:u w:val="none"/>
+        </w:rPr>
+      </w:pPr>
+      <w:r>
+        <w:rPr>
+          <w:rtl w:val="0"/>
+        </w:rPr>
+        <w:t xml:space="preserve">Retorno sobre o investimento (ROI)</w:t>
+      </w:r>
+    </w:p>
+    <w:p>
+      <w:pPr>
+        <w:numPr>
+          <w:ilvl w:val="0"/>
+          <w:numId w:val="32"/>
+        </w:numPr>
+        <w:ind w:left="720" w:hanging="360"/>
+        <w:rPr>
+          <w:u w:val="none"/>
+        </w:rPr>
+      </w:pPr>
+      <w:r>
+        <w:rPr>
+          <w:rtl w:val="0"/>
+        </w:rPr>
+        <w:t xml:space="preserve">Lucratividade</w:t>
+      </w:r>
+    </w:p>
+    <w:p>
+      <w:pPr>
+        <w:ind w:left="0" w:firstLine="0"/>
+        <w:rPr/>
+      </w:pPr>
+      <w:r>
+        <w:rPr>
+          <w:rtl w:val="0"/>
+        </w:rPr>
+      </w:r>
+    </w:p>
+    <w:p>
+      <w:pPr>
+        <w:pStyle w:val="Heading3"/>
+        <w:rPr/>
+      </w:pPr>
+      <w:bookmarkStart w:colFirst="0" w:colLast="0" w:name="_7f621trl6d8u" w:id="22"/>
+      <w:bookmarkEnd w:id="22"/>
+      <w:r>
+        <w:rPr>
+          <w:rtl w:val="0"/>
+        </w:rPr>
+        <w:t xml:space="preserve">Principais indicadores relacionados com a visão estratégica</w:t>
+      </w:r>
+    </w:p>
+    <w:p>
+      <w:pPr>
+        <w:ind w:left="0" w:firstLine="0"/>
+        <w:rPr/>
+      </w:pPr>
+      <w:r>
+        <w:rPr>
+          <w:rtl w:val="0"/>
+        </w:rPr>
+      </w:r>
+    </w:p>
+    <w:p>
+      <w:pPr>
+        <w:numPr>
+          <w:ilvl w:val="0"/>
+          <w:numId w:val="34"/>
+        </w:numPr>
+        <w:ind w:left="720" w:hanging="360"/>
+        <w:rPr>
+          <w:u w:val="none"/>
+        </w:rPr>
+      </w:pPr>
+      <w:r>
+        <w:rPr>
+          <w:rtl w:val="0"/>
+        </w:rPr>
+        <w:t xml:space="preserve">Volume de oportunidades geradas</w:t>
+      </w:r>
+    </w:p>
+    <w:p>
+      <w:pPr>
+        <w:numPr>
+          <w:ilvl w:val="0"/>
+          <w:numId w:val="34"/>
+        </w:numPr>
+        <w:ind w:left="720" w:hanging="360"/>
+        <w:rPr>
+          <w:u w:val="none"/>
+        </w:rPr>
+      </w:pPr>
+      <w:r>
+        <w:rPr>
+          <w:rtl w:val="0"/>
+        </w:rPr>
+        <w:t xml:space="preserve">Quantidade de vendas</w:t>
+      </w:r>
+    </w:p>
+    <w:p>
+      <w:pPr>
+        <w:numPr>
+          <w:ilvl w:val="0"/>
+          <w:numId w:val="34"/>
+        </w:numPr>
+        <w:ind w:left="720" w:hanging="360"/>
+        <w:rPr>
+          <w:u w:val="none"/>
+        </w:rPr>
+      </w:pPr>
+      <w:r>
+        <w:rPr>
+          <w:rtl w:val="0"/>
+        </w:rPr>
+        <w:t xml:space="preserve">Volume de receita</w:t>
+      </w:r>
+    </w:p>
+    <w:p>
+      <w:pPr>
+        <w:numPr>
+          <w:ilvl w:val="0"/>
+          <w:numId w:val="34"/>
+        </w:numPr>
+        <w:ind w:left="720" w:hanging="360"/>
+        <w:rPr>
+          <w:u w:val="none"/>
+        </w:rPr>
+      </w:pPr>
+      <w:r>
+        <w:rPr>
+          <w:rtl w:val="0"/>
+        </w:rPr>
+        <w:t xml:space="preserve">Total investido</w:t>
+      </w:r>
+    </w:p>
+    <w:p>
+      <w:pPr>
+        <w:numPr>
+          <w:ilvl w:val="0"/>
+          <w:numId w:val="34"/>
+        </w:numPr>
+        <w:ind w:left="720" w:hanging="360"/>
+        <w:rPr>
+          <w:u w:val="none"/>
+        </w:rPr>
+      </w:pPr>
+      <w:r>
+        <w:rPr>
+          <w:rtl w:val="0"/>
+        </w:rPr>
+        <w:t xml:space="preserve">Ticket médio</w:t>
+      </w:r>
+      <w:r>
+        <w:rPr>
+          <w:vertAlign w:val="superscript"/>
+        </w:rPr>
+        <w:footnoteReference w:customMarkFollows="0" w:id="0"/>
+      </w:r>
+      <w:r>
+        <w:rPr>
+          <w:rtl w:val="0"/>
+        </w:rPr>
+      </w:r>
+    </w:p>
+    <w:p>
+      <w:pPr>
+        <w:ind w:left="0" w:firstLine="0"/>
+        <w:rPr/>
+      </w:pPr>
+      <w:r>
+        <w:rPr>
+          <w:rtl w:val="0"/>
+        </w:rPr>
+      </w:r>
+    </w:p>
+    <w:p>
+      <w:pPr>
+        <w:ind w:left="0" w:firstLine="0"/>
+        <w:rPr/>
+      </w:pPr>
+      <w:r>
+        <w:rPr>
+          <w:rtl w:val="0"/>
+        </w:rPr>
+        <w:t xml:space="preserve">A visão estratégica deve traduzir os principais objetivos pelos quais todo time trabalha através de métricas como esta descritas acima.</w:t>
+      </w:r>
+      <w:r>
+        <w:rPr>
+          <w:rtl w:val="0"/>
+        </w:rPr>
+      </w:r>
+    </w:p>
+    <w:p>
+      <w:pPr>
+        <w:ind w:left="0" w:firstLine="0"/>
+        <w:rPr/>
+      </w:pPr>
+      <w:r>
+        <w:rPr>
+          <w:rtl w:val="0"/>
+        </w:rPr>
+      </w:r>
+    </w:p>
+    <w:p>
+      <w:pPr>
+        <w:pStyle w:val="Heading2"/>
+        <w:rPr/>
+      </w:pPr>
+      <w:bookmarkStart w:colFirst="0" w:colLast="0" w:name="_u3zd2iutwazl" w:id="23"/>
+      <w:bookmarkEnd w:id="23"/>
+      <w:r>
+        <w:rPr>
+          <w:rtl w:val="0"/>
+        </w:rPr>
+        <w:t xml:space="preserve">Visão Tática</w:t>
+      </w:r>
+    </w:p>
+    <w:p>
+      <w:pPr>
+        <w:rPr/>
+      </w:pPr>
+      <w:r>
+        <w:rPr>
+          <w:rtl w:val="0"/>
+        </w:rPr>
+      </w:r>
+    </w:p>
+    <w:p>
+      <w:pPr>
+        <w:rPr/>
+      </w:pPr>
+      <w:r>
+        <w:rPr>
+          <w:rtl w:val="0"/>
+        </w:rPr>
+        <w:t xml:space="preserve">É a análise de dados de marketing e vendas que busca entender o desempenho da empresa em relação aos objetivos de curto e médio prazo.</w:t>
+      </w:r>
+    </w:p>
+    <w:p>
+      <w:pPr>
+        <w:rPr/>
+      </w:pPr>
+      <w:r>
+        <w:rPr>
+          <w:rtl w:val="0"/>
+        </w:rPr>
+      </w:r>
+    </w:p>
+    <w:p>
+      <w:pPr>
+        <w:rPr/>
+      </w:pPr>
+      <w:r>
+        <w:rPr>
+          <w:rtl w:val="0"/>
+        </w:rPr>
+        <w:t xml:space="preserve">Está relacionado aos objetivos de médio prazo da empresa, traz uma visão mais detalhada e específica, que leva em consideração fatores internos como o mix de produtos, preço, distribuição e comunicação.</w:t>
+      </w:r>
+    </w:p>
+    <w:p>
+      <w:pPr>
+        <w:rPr/>
+      </w:pPr>
+      <w:r>
+        <w:rPr>
+          <w:rtl w:val="0"/>
+        </w:rPr>
+      </w:r>
+    </w:p>
+    <w:p>
+      <w:pPr>
+        <w:rPr/>
+      </w:pPr>
+      <w:r>
+        <w:rPr>
+          <w:rtl w:val="0"/>
+        </w:rPr>
+        <w:t xml:space="preserve">A visão tática é intermediária entre a visão estratégica e a visão operacional. Ela se concentra no médio prazo e visa implementar as estratégias definidas na visão estratégica. Essa visão é geralmente definida pelos gerentes da empresa.</w:t>
+      </w:r>
+    </w:p>
+    <w:p>
+      <w:pPr>
+        <w:rPr/>
+      </w:pPr>
+      <w:r>
+        <w:rPr>
+          <w:rtl w:val="0"/>
+        </w:rPr>
+      </w:r>
+    </w:p>
+    <w:p>
+      <w:pPr>
+        <w:rPr/>
+      </w:pPr>
+      <w:r>
+        <w:rPr>
+          <w:rtl w:val="0"/>
+        </w:rPr>
+        <w:t xml:space="preserve">A visão tática fornece diretrizes específicas para as ações da empresa. Ela também ajuda a garantir que as atividades da empresa estejam alinhadas com seus objetivos e metas estratégicas.</w:t>
+      </w:r>
+    </w:p>
+    <w:p>
+      <w:pPr>
+        <w:rPr/>
+      </w:pPr>
+      <w:r>
+        <w:rPr>
+          <w:rtl w:val="0"/>
+        </w:rPr>
+      </w:r>
+    </w:p>
+    <w:p>
+      <w:pPr>
+        <w:rPr/>
+      </w:pPr>
+      <w:r>
+        <w:rPr>
+          <w:rtl w:val="0"/>
+        </w:rPr>
+        <w:t xml:space="preserve">São definidas as campanhas de marketing, as ações de vendas e outras iniciativas.</w:t>
+      </w:r>
+    </w:p>
+    <w:p>
+      <w:pPr>
+        <w:rPr/>
+      </w:pPr>
+      <w:r>
+        <w:rPr>
+          <w:rtl w:val="0"/>
+        </w:rPr>
+      </w:r>
+    </w:p>
+    <w:p>
+      <w:pPr>
+        <w:pStyle w:val="Heading3"/>
+        <w:rPr/>
+      </w:pPr>
+      <w:bookmarkStart w:colFirst="0" w:colLast="0" w:name="_qaxgve3cyyni" w:id="24"/>
+      <w:bookmarkEnd w:id="24"/>
+      <w:r>
+        <w:rPr>
+          <w:rtl w:val="0"/>
+        </w:rPr>
+        <w:t xml:space="preserve">Exemplos de métricas de análise tática</w:t>
+      </w:r>
+    </w:p>
+    <w:p>
+      <w:pPr>
+        <w:rPr/>
+      </w:pPr>
+      <w:r>
+        <w:rPr>
+          <w:rtl w:val="0"/>
+        </w:rPr>
+      </w:r>
+    </w:p>
+    <w:p>
+      <w:pPr>
+        <w:numPr>
+          <w:ilvl w:val="0"/>
+          <w:numId w:val="27"/>
+        </w:numPr>
+        <w:ind w:left="720" w:hanging="360"/>
+        <w:rPr>
+          <w:u w:val="none"/>
+        </w:rPr>
+      </w:pPr>
+      <w:r>
+        <w:rPr>
+          <w:rtl w:val="0"/>
+        </w:rPr>
+        <w:t xml:space="preserve">Crescimento de vendas</w:t>
+      </w:r>
+    </w:p>
+    <w:p>
+      <w:pPr>
+        <w:numPr>
+          <w:ilvl w:val="0"/>
+          <w:numId w:val="27"/>
+        </w:numPr>
+        <w:ind w:left="720" w:hanging="360"/>
+        <w:rPr>
+          <w:u w:val="none"/>
+        </w:rPr>
+      </w:pPr>
+      <w:r>
+        <w:rPr>
+          <w:rtl w:val="0"/>
+        </w:rPr>
+        <w:t xml:space="preserve">Lançamento de novos produtos ou serviços</w:t>
+      </w:r>
+    </w:p>
+    <w:p>
+      <w:pPr>
+        <w:numPr>
+          <w:ilvl w:val="0"/>
+          <w:numId w:val="27"/>
+        </w:numPr>
+        <w:ind w:left="720" w:hanging="360"/>
+        <w:rPr>
+          <w:u w:val="none"/>
+        </w:rPr>
+      </w:pPr>
+      <w:r>
+        <w:rPr>
+          <w:rtl w:val="0"/>
+        </w:rPr>
+        <w:t xml:space="preserve">Expansão para novos mercados</w:t>
+      </w:r>
+    </w:p>
+    <w:p>
+      <w:pPr>
+        <w:numPr>
+          <w:ilvl w:val="0"/>
+          <w:numId w:val="27"/>
+        </w:numPr>
+        <w:ind w:left="720" w:hanging="360"/>
+        <w:rPr>
+          <w:u w:val="none"/>
+        </w:rPr>
+      </w:pPr>
+      <w:r>
+        <w:rPr>
+          <w:rtl w:val="0"/>
+        </w:rPr>
+        <w:t xml:space="preserve">Melhoria da eficiência operacional</w:t>
+      </w:r>
+    </w:p>
+    <w:p>
+      <w:pPr>
+        <w:rPr/>
+      </w:pPr>
+      <w:r>
+        <w:rPr>
+          <w:rtl w:val="0"/>
+        </w:rPr>
+      </w:r>
+    </w:p>
+    <w:p>
+      <w:pPr>
+        <w:pStyle w:val="Heading3"/>
+        <w:rPr/>
+      </w:pPr>
+      <w:bookmarkStart w:colFirst="0" w:colLast="0" w:name="_n82f68bheoyg" w:id="25"/>
+      <w:bookmarkEnd w:id="25"/>
+      <w:r>
+        <w:rPr>
+          <w:rtl w:val="0"/>
+        </w:rPr>
+        <w:t xml:space="preserve">Principais indicadores relacionados a visão tática</w:t>
+      </w:r>
+    </w:p>
+    <w:p>
+      <w:pPr>
+        <w:rPr/>
+      </w:pPr>
+      <w:r>
+        <w:rPr>
+          <w:rtl w:val="0"/>
+        </w:rPr>
+      </w:r>
+    </w:p>
+    <w:p>
+      <w:pPr>
+        <w:numPr>
+          <w:ilvl w:val="0"/>
+          <w:numId w:val="26"/>
+        </w:numPr>
+        <w:ind w:left="720" w:hanging="360"/>
+        <w:rPr>
+          <w:u w:val="none"/>
+        </w:rPr>
+      </w:pPr>
+      <w:r>
+        <w:rPr>
+          <w:rtl w:val="0"/>
+        </w:rPr>
+        <w:t xml:space="preserve">Geração de Leads</w:t>
+      </w:r>
+      <w:r>
+        <w:rPr>
+          <w:vertAlign w:val="superscript"/>
+        </w:rPr>
+        <w:footnoteReference w:customMarkFollows="0" w:id="1"/>
+      </w:r>
+      <w:r>
+        <w:rPr>
+          <w:rtl w:val="0"/>
+        </w:rPr>
+        <w:t xml:space="preserve"> por canal</w:t>
+      </w:r>
+    </w:p>
+    <w:p>
+      <w:pPr>
+        <w:numPr>
+          <w:ilvl w:val="0"/>
+          <w:numId w:val="26"/>
+        </w:numPr>
+        <w:ind w:left="720" w:hanging="360"/>
+        <w:rPr>
+          <w:u w:val="none"/>
+        </w:rPr>
+      </w:pPr>
+      <w:r>
+        <w:rPr>
+          <w:rtl w:val="0"/>
+        </w:rPr>
+        <w:t xml:space="preserve">Resultados de conversão das campanhas ao longo do tempo</w:t>
+      </w:r>
+    </w:p>
+    <w:p>
+      <w:pPr>
+        <w:numPr>
+          <w:ilvl w:val="0"/>
+          <w:numId w:val="26"/>
+        </w:numPr>
+        <w:ind w:left="720" w:hanging="360"/>
+        <w:rPr>
+          <w:u w:val="none"/>
+        </w:rPr>
+      </w:pPr>
+      <w:r>
+        <w:rPr>
+          <w:rtl w:val="0"/>
+        </w:rPr>
+        <w:t xml:space="preserve">Taxas de conversão para cada etapa do funil</w:t>
+      </w:r>
+    </w:p>
+    <w:p>
+      <w:pPr>
+        <w:numPr>
+          <w:ilvl w:val="0"/>
+          <w:numId w:val="26"/>
+        </w:numPr>
+        <w:ind w:left="720" w:hanging="360"/>
+        <w:rPr>
+          <w:u w:val="none"/>
+        </w:rPr>
+      </w:pPr>
+      <w:r>
+        <w:rPr>
+          <w:rtl w:val="0"/>
+        </w:rPr>
+        <w:t xml:space="preserve">Taxas de conversão por canal ou por vendedor</w:t>
+      </w:r>
+    </w:p>
+    <w:p>
+      <w:pPr>
+        <w:rPr/>
+      </w:pPr>
+      <w:r>
+        <w:rPr>
+          <w:rtl w:val="0"/>
+        </w:rPr>
+      </w:r>
+    </w:p>
+    <w:p>
+      <w:pPr>
+        <w:pStyle w:val="Heading2"/>
+        <w:rPr/>
+      </w:pPr>
+      <w:bookmarkStart w:colFirst="0" w:colLast="0" w:name="_5ui5axtr8df1" w:id="26"/>
+      <w:bookmarkEnd w:id="26"/>
+      <w:r>
+        <w:rPr>
+          <w:rtl w:val="0"/>
+        </w:rPr>
+        <w:t xml:space="preserve">Visão operacional</w:t>
+      </w:r>
+    </w:p>
+    <w:p>
+      <w:pPr>
+        <w:rPr/>
+      </w:pPr>
+      <w:r>
+        <w:rPr>
+          <w:rtl w:val="0"/>
+        </w:rPr>
+      </w:r>
+    </w:p>
+    <w:p>
+      <w:pPr>
+        <w:rPr/>
+      </w:pPr>
+      <w:r>
+        <w:rPr>
+          <w:rtl w:val="0"/>
+        </w:rPr>
+        <w:t xml:space="preserve">A visão operacional é a mais específica e detalhada. Ela se concentra no curto prazo e visa executar as tarefas e atividades cotidianas da empresa. Essa visão é geralmente definida pelos funcionários operacionais da empresa. É fundamental para que a empresa possa agir rapidamente diante de um problema ou oportunidade.</w:t>
+      </w:r>
+    </w:p>
+    <w:p>
+      <w:pPr>
+        <w:rPr/>
+      </w:pPr>
+      <w:r>
+        <w:rPr>
+          <w:rtl w:val="0"/>
+        </w:rPr>
+      </w:r>
+    </w:p>
+    <w:p>
+      <w:pPr>
+        <w:rPr/>
+      </w:pPr>
+      <w:r>
+        <w:rPr>
+          <w:rtl w:val="0"/>
+        </w:rPr>
+        <w:t xml:space="preserve">Está relacionada às atividades do dia a dia, buscando entender a execução das atividades diárias no contexto da estratégia.</w:t>
+      </w:r>
+    </w:p>
+    <w:p>
+      <w:pPr>
+        <w:rPr/>
+      </w:pPr>
+      <w:r>
+        <w:rPr>
+          <w:rtl w:val="0"/>
+        </w:rPr>
+      </w:r>
+    </w:p>
+    <w:p>
+      <w:pPr>
+        <w:rPr/>
+      </w:pPr>
+      <w:r>
+        <w:rPr>
+          <w:rtl w:val="0"/>
+        </w:rPr>
+        <w:t xml:space="preserve">A visão operacional fornece diretrizes práticas para as atividades da empresa. Ela também ajuda a garantir que as atividades da empresa estejam alinhadas com seus objetivos e metas táticas e estratégicas.</w:t>
+      </w:r>
+    </w:p>
+    <w:p>
+      <w:pPr>
+        <w:rPr/>
+      </w:pPr>
+      <w:r>
+        <w:rPr>
+          <w:rtl w:val="0"/>
+        </w:rPr>
+      </w:r>
+    </w:p>
+    <w:p>
+      <w:pPr>
+        <w:pStyle w:val="Heading3"/>
+        <w:rPr/>
+      </w:pPr>
+      <w:bookmarkStart w:colFirst="0" w:colLast="0" w:name="_7pbuo0p60q6q" w:id="27"/>
+      <w:bookmarkEnd w:id="27"/>
+      <w:r>
+        <w:rPr>
+          <w:rtl w:val="0"/>
+        </w:rPr>
+        <w:t xml:space="preserve">Exemplos de métricas de análise operacional</w:t>
+      </w:r>
+    </w:p>
+    <w:p>
+      <w:pPr>
+        <w:rPr/>
+      </w:pPr>
+      <w:r>
+        <w:rPr>
+          <w:rtl w:val="0"/>
+        </w:rPr>
+      </w:r>
+    </w:p>
+    <w:p>
+      <w:pPr>
+        <w:numPr>
+          <w:ilvl w:val="0"/>
+          <w:numId w:val="17"/>
+        </w:numPr>
+        <w:ind w:left="720" w:hanging="360"/>
+        <w:rPr>
+          <w:u w:val="none"/>
+        </w:rPr>
+      </w:pPr>
+      <w:r>
+        <w:rPr>
+          <w:rtl w:val="0"/>
+        </w:rPr>
+        <w:t xml:space="preserve">Cumprimento de prazos</w:t>
+      </w:r>
+    </w:p>
+    <w:p>
+      <w:pPr>
+        <w:numPr>
+          <w:ilvl w:val="0"/>
+          <w:numId w:val="17"/>
+        </w:numPr>
+        <w:ind w:left="720" w:hanging="360"/>
+        <w:rPr>
+          <w:u w:val="none"/>
+        </w:rPr>
+      </w:pPr>
+      <w:r>
+        <w:rPr>
+          <w:rtl w:val="0"/>
+        </w:rPr>
+        <w:t xml:space="preserve">Qualidade do produto ou serviço</w:t>
+      </w:r>
+    </w:p>
+    <w:p>
+      <w:pPr>
+        <w:numPr>
+          <w:ilvl w:val="0"/>
+          <w:numId w:val="17"/>
+        </w:numPr>
+        <w:ind w:left="720" w:hanging="360"/>
+        <w:rPr>
+          <w:u w:val="none"/>
+        </w:rPr>
+      </w:pPr>
+      <w:r>
+        <w:rPr>
+          <w:rtl w:val="0"/>
+        </w:rPr>
+        <w:t xml:space="preserve">Atendimento ao cliente</w:t>
+      </w:r>
+    </w:p>
+    <w:p>
+      <w:pPr>
+        <w:numPr>
+          <w:ilvl w:val="0"/>
+          <w:numId w:val="17"/>
+        </w:numPr>
+        <w:ind w:left="720" w:hanging="360"/>
+        <w:rPr>
+          <w:u w:val="none"/>
+        </w:rPr>
+      </w:pPr>
+      <w:r>
+        <w:rPr>
+          <w:rtl w:val="0"/>
+        </w:rPr>
+        <w:t xml:space="preserve">Custos operacionais</w:t>
+      </w:r>
+    </w:p>
+    <w:p>
+      <w:pPr>
+        <w:rPr/>
+      </w:pPr>
+      <w:r>
+        <w:rPr>
+          <w:rtl w:val="0"/>
+        </w:rPr>
+      </w:r>
+    </w:p>
+    <w:p>
+      <w:pPr>
+        <w:pStyle w:val="Heading3"/>
+        <w:rPr/>
+      </w:pPr>
+      <w:bookmarkStart w:colFirst="0" w:colLast="0" w:name="_prfz2mhyh780" w:id="28"/>
+      <w:bookmarkEnd w:id="28"/>
+      <w:r>
+        <w:rPr>
+          <w:rtl w:val="0"/>
+        </w:rPr>
+        <w:t xml:space="preserve">Principais indicadores relacionados com a visão operacional</w:t>
       </w:r>
     </w:p>
     <w:p>
@@ -3642,7 +5861,7 @@
         <w:rPr>
           <w:rtl w:val="0"/>
         </w:rPr>
-        <w:t xml:space="preserve">Armazenamento de dados: informações de contato, histórico de compras, interações etc.</w:t>
+        <w:t xml:space="preserve">Verba de investimento em mídia paga</w:t>
       </w:r>
     </w:p>
     <w:p>
@@ -3660,7 +5879,7 @@
         <w:rPr>
           <w:rtl w:val="0"/>
         </w:rPr>
-        <w:t xml:space="preserve">Gerenciamento de leads: identificação, qualificação e acompanhamento de clientes potenciais.</w:t>
+        <w:t xml:space="preserve">Taxas de abertura e clique das campanhas pagas</w:t>
       </w:r>
     </w:p>
     <w:p>
@@ -3678,7 +5897,7 @@
         <w:rPr>
           <w:rtl w:val="0"/>
         </w:rPr>
-        <w:t xml:space="preserve">Automação de vendas: envio de e-mails, agendamento de reuniões, geração de propostas etc.</w:t>
+        <w:t xml:space="preserve">Resultados de engajamento nas redes sociais</w:t>
       </w:r>
     </w:p>
     <w:p>
@@ -3696,7 +5915,19 @@
         <w:rPr>
           <w:rtl w:val="0"/>
         </w:rPr>
-        <w:t xml:space="preserve">Marketing por e-mail: campanhas segmentadas baseadas em interesses e comportamento.</w:t>
+        <w:t xml:space="preserve">Métrica de tráfego ou conversão</w:t>
+      </w:r>
+      <w:r>
+        <w:rPr>
+          <w:vertAlign w:val="superscript"/>
+        </w:rPr>
+        <w:footnoteReference w:customMarkFollows="0" w:id="2"/>
+      </w:r>
+      <w:r>
+        <w:rPr>
+          <w:rtl w:val="0"/>
+        </w:rPr>
+        <w:t xml:space="preserve"> do site</w:t>
       </w:r>
     </w:p>
     <w:p>
@@ -3714,7 +5945,7 @@
         <w:rPr>
           <w:rtl w:val="0"/>
         </w:rPr>
-        <w:t xml:space="preserve">Atendimento ao cliente: suporte por chat, e-mail, telefone etc.</w:t>
+        <w:t xml:space="preserve">Volume de atividades dos vendedores</w:t>
       </w:r>
     </w:p>
     <w:p>
@@ -3722,1552 +5953,6 @@
         <w:numPr>
           <w:ilvl w:val="0"/>
           <w:numId w:val="22"/>
-        </w:numPr>
-        <w:ind w:left="720" w:hanging="360"/>
-        <w:rPr>
-          <w:u w:val="none"/>
-        </w:rPr>
-      </w:pPr>
-      <w:r>
-        <w:rPr>
-          <w:rtl w:val="0"/>
-        </w:rPr>
-        <w:t xml:space="preserve">Relatórios e análises: insights sobre o desempenho das ações de marketing e vendas.</w:t>
-      </w:r>
-    </w:p>
-    <w:p>
-      <w:pPr>
-        <w:rPr/>
-      </w:pPr>
-      <w:r>
-        <w:rPr>
-          <w:rtl w:val="0"/>
-        </w:rPr>
-      </w:r>
-    </w:p>
-    <w:p>
-      <w:pPr>
-        <w:rPr/>
-      </w:pPr>
-      <w:r>
-        <w:rPr>
-          <w:rtl w:val="0"/>
-        </w:rPr>
-        <w:t xml:space="preserve">Os sistemas CRM oferecem uma variedade de funcionalidades, incluindo:</w:t>
-      </w:r>
-    </w:p>
-    <w:p>
-      <w:pPr>
-        <w:rPr/>
-      </w:pPr>
-      <w:r>
-        <w:rPr>
-          <w:rtl w:val="0"/>
-        </w:rPr>
-      </w:r>
-    </w:p>
-    <w:p>
-      <w:pPr>
-        <w:numPr>
-          <w:ilvl w:val="0"/>
-          <w:numId w:val="5"/>
-        </w:numPr>
-        <w:ind w:left="720" w:hanging="360"/>
-        <w:rPr>
-          <w:u w:val="none"/>
-        </w:rPr>
-      </w:pPr>
-      <w:r>
-        <w:rPr>
-          <w:rtl w:val="0"/>
-        </w:rPr>
-        <w:t xml:space="preserve">Armazenamento de dados: os sistemas CRM permitem que as empresas armazenem informações sobre seus clientes, como nome, endereço, histórico de compras, interações anteriores, etc.</w:t>
-      </w:r>
-    </w:p>
-    <w:p>
-      <w:pPr>
-        <w:numPr>
-          <w:ilvl w:val="0"/>
-          <w:numId w:val="5"/>
-        </w:numPr>
-        <w:ind w:left="720" w:hanging="360"/>
-        <w:rPr>
-          <w:u w:val="none"/>
-        </w:rPr>
-      </w:pPr>
-      <w:r>
-        <w:rPr>
-          <w:rtl w:val="0"/>
-        </w:rPr>
-        <w:t xml:space="preserve">Gerenciamento de leads: os sistemas CRM podem ajudar as empresas a identificar, qualificar e acompanhar leads (potenciais clientes).</w:t>
-      </w:r>
-    </w:p>
-    <w:p>
-      <w:pPr>
-        <w:numPr>
-          <w:ilvl w:val="0"/>
-          <w:numId w:val="5"/>
-        </w:numPr>
-        <w:ind w:left="720" w:hanging="360"/>
-        <w:rPr>
-          <w:u w:val="none"/>
-        </w:rPr>
-      </w:pPr>
-      <w:r>
-        <w:rPr>
-          <w:rtl w:val="0"/>
-        </w:rPr>
-        <w:t xml:space="preserve">Automação de vendas: os sistemas CRM podem automatizar tarefas relacionadas a vendas, como envio de e-mails, agendamento de reuniões, geração de propostas, etc.</w:t>
-      </w:r>
-    </w:p>
-    <w:p>
-      <w:pPr>
-        <w:numPr>
-          <w:ilvl w:val="0"/>
-          <w:numId w:val="5"/>
-        </w:numPr>
-        <w:ind w:left="720" w:hanging="360"/>
-        <w:rPr>
-          <w:u w:val="none"/>
-        </w:rPr>
-      </w:pPr>
-      <w:r>
-        <w:rPr>
-          <w:rtl w:val="0"/>
-        </w:rPr>
-        <w:t xml:space="preserve">Marketing por e-mail: os sistemas CRM podem ajudar as empresas a criar e enviar campanhas de marketing por e-mail segmentadas com base em interesses e comportamento dos clientes.</w:t>
-      </w:r>
-    </w:p>
-    <w:p>
-      <w:pPr>
-        <w:numPr>
-          <w:ilvl w:val="0"/>
-          <w:numId w:val="5"/>
-        </w:numPr>
-        <w:ind w:left="720" w:hanging="360"/>
-        <w:rPr>
-          <w:u w:val="none"/>
-        </w:rPr>
-      </w:pPr>
-      <w:r>
-        <w:rPr>
-          <w:rtl w:val="0"/>
-        </w:rPr>
-        <w:t xml:space="preserve">Atendimento ao cliente: os sistemas CRM podem ajudar as empresas a fornecer atendimento ao cliente personalizado e proativo.</w:t>
-      </w:r>
-    </w:p>
-    <w:p>
-      <w:pPr>
-        <w:numPr>
-          <w:ilvl w:val="0"/>
-          <w:numId w:val="5"/>
-        </w:numPr>
-        <w:ind w:left="720" w:hanging="360"/>
-        <w:rPr>
-          <w:u w:val="none"/>
-        </w:rPr>
-      </w:pPr>
-      <w:r>
-        <w:rPr>
-          <w:rtl w:val="0"/>
-        </w:rPr>
-        <w:t xml:space="preserve">Relatórios e análises: os sistemas CRM podem gerar relatórios e análises sobre o desempenho das ações de marketing e vendas, fornecendo insights sobre o comportamento dos clientes.</w:t>
-      </w:r>
-    </w:p>
-    <w:p>
-      <w:pPr>
-        <w:rPr/>
-      </w:pPr>
-      <w:r>
-        <w:rPr>
-          <w:rtl w:val="0"/>
-        </w:rPr>
-      </w:r>
-    </w:p>
-    <w:p>
-      <w:pPr>
-        <w:pStyle w:val="Heading2"/>
-        <w:rPr/>
-      </w:pPr>
-      <w:bookmarkStart w:colFirst="0" w:colLast="0" w:name="_rivr2uuog81o" w:id="16"/>
-      <w:bookmarkEnd w:id="16"/>
-      <w:r>
-        <w:rPr>
-          <w:rtl w:val="0"/>
-        </w:rPr>
-        <w:t xml:space="preserve">Benefícios do CRM</w:t>
-      </w:r>
-    </w:p>
-    <w:p>
-      <w:pPr>
-        <w:rPr/>
-      </w:pPr>
-      <w:r>
-        <w:rPr>
-          <w:rtl w:val="0"/>
-        </w:rPr>
-      </w:r>
-    </w:p>
-    <w:p>
-      <w:pPr>
-        <w:numPr>
-          <w:ilvl w:val="0"/>
-          <w:numId w:val="17"/>
-        </w:numPr>
-        <w:ind w:left="720" w:hanging="360"/>
-        <w:rPr>
-          <w:u w:val="none"/>
-        </w:rPr>
-      </w:pPr>
-      <w:r>
-        <w:rPr>
-          <w:rtl w:val="0"/>
-        </w:rPr>
-        <w:t xml:space="preserve">Melhora na eficiência: redução de tarefas manuais e automatização de processos.</w:t>
-      </w:r>
-    </w:p>
-    <w:p>
-      <w:pPr>
-        <w:numPr>
-          <w:ilvl w:val="0"/>
-          <w:numId w:val="17"/>
-        </w:numPr>
-        <w:ind w:left="720" w:hanging="360"/>
-        <w:rPr>
-          <w:u w:val="none"/>
-        </w:rPr>
-      </w:pPr>
-      <w:r>
-        <w:rPr>
-          <w:rtl w:val="0"/>
-        </w:rPr>
-        <w:t xml:space="preserve">Melhora na comunicação: visão centralizada de todas as interações com o cliente.</w:t>
-      </w:r>
-    </w:p>
-    <w:p>
-      <w:pPr>
-        <w:numPr>
-          <w:ilvl w:val="0"/>
-          <w:numId w:val="17"/>
-        </w:numPr>
-        <w:ind w:left="720" w:hanging="360"/>
-        <w:rPr>
-          <w:u w:val="none"/>
-        </w:rPr>
-      </w:pPr>
-      <w:r>
-        <w:rPr>
-          <w:rtl w:val="0"/>
-        </w:rPr>
-        <w:t xml:space="preserve">Melhora na tomada de decisões: dados precisos e em tempo real sobre o comportamento do cliente.</w:t>
-      </w:r>
-    </w:p>
-    <w:p>
-      <w:pPr>
-        <w:numPr>
-          <w:ilvl w:val="0"/>
-          <w:numId w:val="17"/>
-        </w:numPr>
-        <w:ind w:left="720" w:hanging="360"/>
-        <w:rPr>
-          <w:u w:val="none"/>
-        </w:rPr>
-      </w:pPr>
-      <w:r>
-        <w:rPr>
-          <w:rtl w:val="0"/>
-        </w:rPr>
-        <w:t xml:space="preserve">Melhora na satisfação do cliente: atendimento personalizado e proativo.</w:t>
-      </w:r>
-    </w:p>
-    <w:p>
-      <w:pPr>
-        <w:numPr>
-          <w:ilvl w:val="0"/>
-          <w:numId w:val="17"/>
-        </w:numPr>
-        <w:ind w:left="720" w:hanging="360"/>
-        <w:rPr>
-          <w:u w:val="none"/>
-        </w:rPr>
-      </w:pPr>
-      <w:r>
-        <w:rPr>
-          <w:rtl w:val="0"/>
-        </w:rPr>
-        <w:t xml:space="preserve">Aumento da receita: identificação de oportunidades de vendas e fidelização de clientes.</w:t>
-      </w:r>
-    </w:p>
-    <w:p>
-      <w:pPr>
-        <w:ind w:left="0" w:firstLine="0"/>
-        <w:rPr/>
-      </w:pPr>
-      <w:r>
-        <w:rPr>
-          <w:rtl w:val="0"/>
-        </w:rPr>
-      </w:r>
-    </w:p>
-    <w:p>
-      <w:pPr>
-        <w:pStyle w:val="Heading2"/>
-        <w:rPr/>
-      </w:pPr>
-      <w:bookmarkStart w:colFirst="0" w:colLast="0" w:name="_6fk8skfbos6x" w:id="17"/>
-      <w:bookmarkEnd w:id="17"/>
-      <w:r>
-        <w:rPr>
-          <w:rtl w:val="0"/>
-        </w:rPr>
-        <w:t xml:space="preserve">Tipos de CRM</w:t>
-      </w:r>
-    </w:p>
-    <w:p>
-      <w:pPr>
-        <w:rPr/>
-      </w:pPr>
-      <w:r>
-        <w:rPr>
-          <w:rtl w:val="0"/>
-        </w:rPr>
-      </w:r>
-    </w:p>
-    <w:p>
-      <w:pPr>
-        <w:numPr>
-          <w:ilvl w:val="0"/>
-          <w:numId w:val="1"/>
-        </w:numPr>
-        <w:ind w:left="720" w:hanging="360"/>
-        <w:rPr>
-          <w:u w:val="none"/>
-        </w:rPr>
-      </w:pPr>
-      <w:r>
-        <w:rPr>
-          <w:rtl w:val="0"/>
-        </w:rPr>
-        <w:t xml:space="preserve">CRM operacional: focado em gerenciar as interações diárias com o cliente.</w:t>
-      </w:r>
-    </w:p>
-    <w:p>
-      <w:pPr>
-        <w:numPr>
-          <w:ilvl w:val="0"/>
-          <w:numId w:val="1"/>
-        </w:numPr>
-        <w:ind w:left="720" w:hanging="360"/>
-        <w:rPr>
-          <w:u w:val="none"/>
-        </w:rPr>
-      </w:pPr>
-      <w:r>
-        <w:rPr>
-          <w:rtl w:val="0"/>
-        </w:rPr>
-        <w:t xml:space="preserve">CRM analítico: focado em analisar dados para gerar insights sobre o comportamento do cliente.</w:t>
-      </w:r>
-    </w:p>
-    <w:p>
-      <w:pPr>
-        <w:numPr>
-          <w:ilvl w:val="0"/>
-          <w:numId w:val="1"/>
-        </w:numPr>
-        <w:ind w:left="720" w:hanging="360"/>
-        <w:rPr>
-          <w:u w:val="none"/>
-        </w:rPr>
-      </w:pPr>
-      <w:r>
-        <w:rPr>
-          <w:rtl w:val="0"/>
-        </w:rPr>
-        <w:t xml:space="preserve">CRM colaborativo: focado em compartilhar informações e colaborar entre equipes para melhor atender o cliente.</w:t>
-      </w:r>
-    </w:p>
-    <w:p>
-      <w:pPr>
-        <w:ind w:left="0" w:firstLine="0"/>
-        <w:rPr/>
-      </w:pPr>
-      <w:r>
-        <w:rPr>
-          <w:rtl w:val="0"/>
-        </w:rPr>
-      </w:r>
-    </w:p>
-    <w:p>
-      <w:pPr>
-        <w:pStyle w:val="Heading1"/>
-        <w:rPr/>
-      </w:pPr>
-      <w:bookmarkStart w:colFirst="0" w:colLast="0" w:name="_pgdsa52hlk4a" w:id="18"/>
-      <w:bookmarkEnd w:id="18"/>
-      <w:r>
-        <w:rPr>
-          <w:rtl w:val="0"/>
-        </w:rPr>
-        <w:t xml:space="preserve">Diferentes tipos de visão para análise: estratégica, tática e operacional</w:t>
-      </w:r>
-    </w:p>
-    <w:p>
-      <w:pPr>
-        <w:ind w:left="0" w:firstLine="0"/>
-        <w:rPr/>
-      </w:pPr>
-      <w:r>
-        <w:rPr>
-          <w:rtl w:val="0"/>
-        </w:rPr>
-      </w:r>
-    </w:p>
-    <w:p>
-      <w:pPr>
-        <w:rPr/>
-      </w:pPr>
-      <w:r>
-        <w:rPr>
-          <w:rtl w:val="0"/>
-        </w:rPr>
-        <w:t xml:space="preserve">As diferentes visões para análise são importantes para que as empresas possam tomar decisões mais informadas e eficazes. Cada visão fornece uma perspectiva diferente da empresa e de seus objetivos, e todas elas são necessárias para o sucesso da empresa.</w:t>
-      </w:r>
-    </w:p>
-    <w:p>
-      <w:pPr>
-        <w:rPr/>
-      </w:pPr>
-      <w:r>
-        <w:rPr>
-          <w:rtl w:val="0"/>
-        </w:rPr>
-      </w:r>
-    </w:p>
-    <w:p>
-      <w:pPr>
-        <w:rPr/>
-      </w:pPr>
-      <w:r>
-        <w:rPr>
-          <w:rtl w:val="0"/>
-        </w:rPr>
-        <w:t xml:space="preserve">A visão estratégica fornece o norte para a empresa, e é usada para garantir que as atividades da empresa estejam alinhadas com seus objetivos e metas de longo prazo. A visão tática fornece as diretrizes para implementar as estratégias definidas na visão estratégica, e é usada para garantir que as atividades da empresa estejam alinhadas com seus objetivos e metas de médio prazo. A visão operacional fornece as diretrizes práticas para executar as tarefas e atividades cotidianas da empresa, e é usada para garantir que as atividades da empresa estejam alinhadas com seus objetivos e metas de curto prazo.</w:t>
-      </w:r>
-    </w:p>
-    <w:p>
-      <w:pPr>
-        <w:ind w:left="0" w:firstLine="0"/>
-        <w:rPr/>
-      </w:pPr>
-      <w:r>
-        <w:rPr>
-          <w:rtl w:val="0"/>
-        </w:rPr>
-      </w:r>
-    </w:p>
-    <w:p>
-      <w:pPr>
-        <w:ind w:left="0" w:firstLine="0"/>
-        <w:rPr/>
-      </w:pPr>
-      <w:r>
-        <w:rPr>
-          <w:rtl w:val="0"/>
-        </w:rPr>
-        <w:t xml:space="preserve">Análise de dados é a principal competência dos profissionais de marketing e venda, entender as diferenças entre esses 3 tipos de visão é fundamental para uma análise mais precisa e uma tomada de decisão mais efetiva.</w:t>
-      </w:r>
-    </w:p>
-    <w:p>
-      <w:pPr>
-        <w:ind w:left="0" w:firstLine="0"/>
-        <w:rPr/>
-      </w:pPr>
-      <w:r>
-        <w:rPr>
-          <w:rtl w:val="0"/>
-        </w:rPr>
-      </w:r>
-    </w:p>
-    <w:p>
-      <w:pPr>
-        <w:ind w:left="0" w:firstLine="0"/>
-        <w:rPr/>
-      </w:pPr>
-      <w:r>
-        <w:rPr>
-          <w:rtl w:val="0"/>
-        </w:rPr>
-        <w:t xml:space="preserve">Além disso, compreender esses pontos irá ajudar a produzir relatórios mais adequados de acordo com o público que irá receber.</w:t>
-      </w:r>
-    </w:p>
-    <w:p>
-      <w:pPr>
-        <w:ind w:left="0" w:firstLine="0"/>
-        <w:rPr/>
-      </w:pPr>
-      <w:r>
-        <w:rPr>
-          <w:rtl w:val="0"/>
-        </w:rPr>
-      </w:r>
-    </w:p>
-    <w:p>
-      <w:pPr>
-        <w:pStyle w:val="Heading2"/>
-        <w:rPr/>
-      </w:pPr>
-      <w:bookmarkStart w:colFirst="0" w:colLast="0" w:name="_ds5r1vnm6k2x" w:id="19"/>
-      <w:bookmarkEnd w:id="19"/>
-      <w:r>
-        <w:rPr>
-          <w:rtl w:val="0"/>
-        </w:rPr>
-        <w:t xml:space="preserve">Visão Estratégica</w:t>
-      </w:r>
-    </w:p>
-    <w:p>
-      <w:pPr>
-        <w:ind w:left="0" w:firstLine="0"/>
-        <w:rPr/>
-      </w:pPr>
-      <w:r>
-        <w:rPr>
-          <w:rtl w:val="0"/>
-        </w:rPr>
-      </w:r>
-    </w:p>
-    <w:p>
-      <w:pPr>
-        <w:rPr/>
-      </w:pPr>
-      <w:r>
-        <w:rPr>
-          <w:rtl w:val="0"/>
-        </w:rPr>
-        <w:t xml:space="preserve">A visão estratégica é voltada para o futuro da empresa. Ela usa dados para identificar tendências, oportunidades e ameaças. A visão estratégica pode ser usada para ajudar a empresa a definir seus objetivos de longo prazo e a desenvolver estratégias para alcançá-los.</w:t>
-      </w:r>
-    </w:p>
-    <w:p>
-      <w:pPr>
-        <w:rPr/>
-      </w:pPr>
-      <w:r>
-        <w:rPr>
-          <w:rtl w:val="0"/>
-        </w:rPr>
-      </w:r>
-    </w:p>
-    <w:p>
-      <w:pPr>
-        <w:rPr/>
-      </w:pPr>
-      <w:r>
-        <w:rPr>
-          <w:rtl w:val="0"/>
-        </w:rPr>
-        <w:t xml:space="preserve">Por exemplo, uma empresa pode usar a análise de dados para identificar mudanças nas preferências dos clientes. Essa informação pode ser usada para desenvolver novos produtos ou serviços que atendam às necessidades desses clientes.</w:t>
-      </w:r>
-    </w:p>
-    <w:p>
-      <w:pPr>
-        <w:ind w:left="0" w:firstLine="0"/>
-        <w:rPr/>
-      </w:pPr>
-      <w:r>
-        <w:rPr>
-          <w:rtl w:val="0"/>
-        </w:rPr>
-      </w:r>
-    </w:p>
-    <w:p>
-      <w:pPr>
-        <w:rPr/>
-      </w:pPr>
-      <w:r>
-        <w:rPr>
-          <w:rtl w:val="0"/>
-        </w:rPr>
-        <w:t xml:space="preserve">A visão estratégica fornece um quadro geral para a organização, e é usada para orientar as decisões e ações de todos os níveis da empresa. Ela também ajuda a garantir que as atividades da empresa estejam alinhadas com seus objetivos e metas.</w:t>
-      </w:r>
-    </w:p>
-    <w:p>
-      <w:pPr>
-        <w:rPr/>
-      </w:pPr>
-      <w:r>
-        <w:rPr>
-          <w:rtl w:val="0"/>
-        </w:rPr>
-      </w:r>
-    </w:p>
-    <w:p>
-      <w:pPr>
-        <w:pStyle w:val="Heading3"/>
-        <w:rPr/>
-      </w:pPr>
-      <w:bookmarkStart w:colFirst="0" w:colLast="0" w:name="_dz7y52rz2oqd" w:id="20"/>
-      <w:bookmarkEnd w:id="20"/>
-      <w:r>
-        <w:rPr>
-          <w:rtl w:val="0"/>
-        </w:rPr>
-        <w:t xml:space="preserve">Exemplos de métricas de análise estratégica</w:t>
-      </w:r>
-    </w:p>
-    <w:p>
-      <w:pPr>
-        <w:rPr/>
-      </w:pPr>
-      <w:r>
-        <w:rPr>
-          <w:rtl w:val="0"/>
-        </w:rPr>
-      </w:r>
-    </w:p>
-    <w:p>
-      <w:pPr>
-        <w:numPr>
-          <w:ilvl w:val="0"/>
-          <w:numId w:val="24"/>
-        </w:numPr>
-        <w:ind w:left="720" w:hanging="360"/>
-        <w:rPr>
-          <w:u w:val="none"/>
-        </w:rPr>
-      </w:pPr>
-      <w:r>
-        <w:rPr>
-          <w:rtl w:val="0"/>
-        </w:rPr>
-        <w:t xml:space="preserve">Crescimento da receita</w:t>
-      </w:r>
-    </w:p>
-    <w:p>
-      <w:pPr>
-        <w:numPr>
-          <w:ilvl w:val="0"/>
-          <w:numId w:val="24"/>
-        </w:numPr>
-        <w:ind w:left="720" w:hanging="360"/>
-        <w:rPr>
-          <w:u w:val="none"/>
-        </w:rPr>
-      </w:pPr>
-      <w:r>
-        <w:rPr>
-          <w:rtl w:val="0"/>
-        </w:rPr>
-        <w:t xml:space="preserve">Crescimento do mercado</w:t>
-      </w:r>
-    </w:p>
-    <w:p>
-      <w:pPr>
-        <w:numPr>
-          <w:ilvl w:val="0"/>
-          <w:numId w:val="24"/>
-        </w:numPr>
-        <w:ind w:left="720" w:hanging="360"/>
-        <w:rPr>
-          <w:u w:val="none"/>
-        </w:rPr>
-      </w:pPr>
-      <w:r>
-        <w:rPr>
-          <w:rtl w:val="0"/>
-        </w:rPr>
-        <w:t xml:space="preserve">Participação de mercado</w:t>
-      </w:r>
-    </w:p>
-    <w:p>
-      <w:pPr>
-        <w:numPr>
-          <w:ilvl w:val="0"/>
-          <w:numId w:val="24"/>
-        </w:numPr>
-        <w:ind w:left="720" w:hanging="360"/>
-        <w:rPr>
-          <w:u w:val="none"/>
-        </w:rPr>
-      </w:pPr>
-      <w:r>
-        <w:rPr>
-          <w:rtl w:val="0"/>
-        </w:rPr>
-        <w:t xml:space="preserve">Retorno sobre o investimento (ROI)</w:t>
-      </w:r>
-    </w:p>
-    <w:p>
-      <w:pPr>
-        <w:numPr>
-          <w:ilvl w:val="0"/>
-          <w:numId w:val="24"/>
-        </w:numPr>
-        <w:ind w:left="720" w:hanging="360"/>
-        <w:rPr>
-          <w:u w:val="none"/>
-        </w:rPr>
-      </w:pPr>
-      <w:r>
-        <w:rPr>
-          <w:rtl w:val="0"/>
-        </w:rPr>
-        <w:t xml:space="preserve">Lucratividade</w:t>
-      </w:r>
-    </w:p>
-    <w:p>
-      <w:pPr>
-        <w:ind w:left="0" w:firstLine="0"/>
-        <w:rPr/>
-      </w:pPr>
-      <w:r>
-        <w:rPr>
-          <w:rtl w:val="0"/>
-        </w:rPr>
-      </w:r>
-    </w:p>
-    <w:p>
-      <w:pPr>
-        <w:pStyle w:val="Heading3"/>
-        <w:rPr/>
-      </w:pPr>
-      <w:bookmarkStart w:colFirst="0" w:colLast="0" w:name="_7f621trl6d8u" w:id="21"/>
-      <w:bookmarkEnd w:id="21"/>
-      <w:r>
-        <w:rPr>
-          <w:rtl w:val="0"/>
-        </w:rPr>
-        <w:t xml:space="preserve">Principais indicadores relacionados com a visão estratégica</w:t>
-      </w:r>
-    </w:p>
-    <w:p>
-      <w:pPr>
-        <w:ind w:left="0" w:firstLine="0"/>
-        <w:rPr/>
-      </w:pPr>
-      <w:r>
-        <w:rPr>
-          <w:rtl w:val="0"/>
-        </w:rPr>
-      </w:r>
-    </w:p>
-    <w:p>
-      <w:pPr>
-        <w:numPr>
-          <w:ilvl w:val="0"/>
-          <w:numId w:val="26"/>
-        </w:numPr>
-        <w:ind w:left="720" w:hanging="360"/>
-        <w:rPr>
-          <w:u w:val="none"/>
-        </w:rPr>
-      </w:pPr>
-      <w:r>
-        <w:rPr>
-          <w:rtl w:val="0"/>
-        </w:rPr>
-        <w:t xml:space="preserve">Volume de oportunidades geradas</w:t>
-      </w:r>
-    </w:p>
-    <w:p>
-      <w:pPr>
-        <w:numPr>
-          <w:ilvl w:val="0"/>
-          <w:numId w:val="26"/>
-        </w:numPr>
-        <w:ind w:left="720" w:hanging="360"/>
-        <w:rPr>
-          <w:u w:val="none"/>
-        </w:rPr>
-      </w:pPr>
-      <w:r>
-        <w:rPr>
-          <w:rtl w:val="0"/>
-        </w:rPr>
-        <w:t xml:space="preserve">Quantidade de vendas</w:t>
-      </w:r>
-    </w:p>
-    <w:p>
-      <w:pPr>
-        <w:numPr>
-          <w:ilvl w:val="0"/>
-          <w:numId w:val="26"/>
-        </w:numPr>
-        <w:ind w:left="720" w:hanging="360"/>
-        <w:rPr>
-          <w:u w:val="none"/>
-        </w:rPr>
-      </w:pPr>
-      <w:r>
-        <w:rPr>
-          <w:rtl w:val="0"/>
-        </w:rPr>
-        <w:t xml:space="preserve">Volume de receita</w:t>
-      </w:r>
-    </w:p>
-    <w:p>
-      <w:pPr>
-        <w:numPr>
-          <w:ilvl w:val="0"/>
-          <w:numId w:val="26"/>
-        </w:numPr>
-        <w:ind w:left="720" w:hanging="360"/>
-        <w:rPr>
-          <w:u w:val="none"/>
-        </w:rPr>
-      </w:pPr>
-      <w:r>
-        <w:rPr>
-          <w:rtl w:val="0"/>
-        </w:rPr>
-        <w:t xml:space="preserve">Total investido</w:t>
-      </w:r>
-    </w:p>
-    <w:p>
-      <w:pPr>
-        <w:numPr>
-          <w:ilvl w:val="0"/>
-          <w:numId w:val="26"/>
-        </w:numPr>
-        <w:ind w:left="720" w:hanging="360"/>
-        <w:rPr>
-          <w:u w:val="none"/>
-        </w:rPr>
-      </w:pPr>
-      <w:r>
-        <w:rPr>
-          <w:rtl w:val="0"/>
-        </w:rPr>
-        <w:t xml:space="preserve">Ticket médio</w:t>
-      </w:r>
-      <w:r>
-        <w:rPr>
-          <w:vertAlign w:val="superscript"/>
-        </w:rPr>
-        <w:footnoteReference w:customMarkFollows="0" w:id="0"/>
-      </w:r>
-      <w:r>
-        <w:rPr>
-          <w:rtl w:val="0"/>
-        </w:rPr>
-      </w:r>
-    </w:p>
-    <w:p>
-      <w:pPr>
-        <w:ind w:left="0" w:firstLine="0"/>
-        <w:rPr/>
-      </w:pPr>
-      <w:r>
-        <w:rPr>
-          <w:rtl w:val="0"/>
-        </w:rPr>
-      </w:r>
-    </w:p>
-    <w:p>
-      <w:pPr>
-        <w:ind w:left="0" w:firstLine="0"/>
-        <w:rPr/>
-      </w:pPr>
-      <w:r>
-        <w:rPr>
-          <w:rtl w:val="0"/>
-        </w:rPr>
-        <w:t xml:space="preserve">A visão estratégica deve traduzir os principais objetivos pelos quais todo time trabalha através de métricas como esta descritas acima.</w:t>
-      </w:r>
-      <w:r>
-        <w:rPr>
-          <w:rtl w:val="0"/>
-        </w:rPr>
-      </w:r>
-    </w:p>
-    <w:p>
-      <w:pPr>
-        <w:ind w:left="0" w:firstLine="0"/>
-        <w:rPr/>
-      </w:pPr>
-      <w:r>
-        <w:rPr>
-          <w:rtl w:val="0"/>
-        </w:rPr>
-      </w:r>
-    </w:p>
-    <w:p>
-      <w:pPr>
-        <w:pStyle w:val="Heading2"/>
-        <w:rPr/>
-      </w:pPr>
-      <w:bookmarkStart w:colFirst="0" w:colLast="0" w:name="_u3zd2iutwazl" w:id="22"/>
-      <w:bookmarkEnd w:id="22"/>
-      <w:r>
-        <w:rPr>
-          <w:rtl w:val="0"/>
-        </w:rPr>
-        <w:t xml:space="preserve">Visão Tática</w:t>
-      </w:r>
-    </w:p>
-    <w:p>
-      <w:pPr>
-        <w:rPr/>
-      </w:pPr>
-      <w:r>
-        <w:rPr>
-          <w:rtl w:val="0"/>
-        </w:rPr>
-      </w:r>
-    </w:p>
-    <w:p>
-      <w:pPr>
-        <w:rPr/>
-      </w:pPr>
-      <w:r>
-        <w:rPr>
-          <w:rtl w:val="0"/>
-        </w:rPr>
-        <w:t xml:space="preserve">É a análise de dados de marketing e vendas que busca entender o desempenho da empresa em relação aos objetivos de curto e médio prazo.</w:t>
-      </w:r>
-    </w:p>
-    <w:p>
-      <w:pPr>
-        <w:rPr/>
-      </w:pPr>
-      <w:r>
-        <w:rPr>
-          <w:rtl w:val="0"/>
-        </w:rPr>
-      </w:r>
-    </w:p>
-    <w:p>
-      <w:pPr>
-        <w:rPr/>
-      </w:pPr>
-      <w:r>
-        <w:rPr>
-          <w:rtl w:val="0"/>
-        </w:rPr>
-        <w:t xml:space="preserve">Está relacionado aos objetivos de médio prazo da empresa, traz uma visão mais detalhada e específica, que leva em consideração fatores internos como o mix de produtos, preço, distribuição e comunicação.</w:t>
-      </w:r>
-    </w:p>
-    <w:p>
-      <w:pPr>
-        <w:rPr/>
-      </w:pPr>
-      <w:r>
-        <w:rPr>
-          <w:rtl w:val="0"/>
-        </w:rPr>
-      </w:r>
-    </w:p>
-    <w:p>
-      <w:pPr>
-        <w:rPr/>
-      </w:pPr>
-      <w:r>
-        <w:rPr>
-          <w:rtl w:val="0"/>
-        </w:rPr>
-        <w:t xml:space="preserve">A visão tática é intermediária entre a visão estratégica e a visão operacional. Ela se concentra no médio prazo e visa implementar as estratégias definidas na visão estratégica. Essa visão é geralmente definida pelos gerentes da empresa.</w:t>
-      </w:r>
-    </w:p>
-    <w:p>
-      <w:pPr>
-        <w:rPr/>
-      </w:pPr>
-      <w:r>
-        <w:rPr>
-          <w:rtl w:val="0"/>
-        </w:rPr>
-      </w:r>
-    </w:p>
-    <w:p>
-      <w:pPr>
-        <w:rPr/>
-      </w:pPr>
-      <w:r>
-        <w:rPr>
-          <w:rtl w:val="0"/>
-        </w:rPr>
-        <w:t xml:space="preserve">A visão tática fornece diretrizes específicas para as ações da empresa. Ela também ajuda a garantir que as atividades da empresa estejam alinhadas com seus objetivos e metas estratégicas.</w:t>
-      </w:r>
-    </w:p>
-    <w:p>
-      <w:pPr>
-        <w:rPr/>
-      </w:pPr>
-      <w:r>
-        <w:rPr>
-          <w:rtl w:val="0"/>
-        </w:rPr>
-      </w:r>
-    </w:p>
-    <w:p>
-      <w:pPr>
-        <w:rPr/>
-      </w:pPr>
-      <w:r>
-        <w:rPr>
-          <w:rtl w:val="0"/>
-        </w:rPr>
-        <w:t xml:space="preserve">São definidas as campanhas de marketing, as ações de vendas e outras iniciativas.</w:t>
-      </w:r>
-    </w:p>
-    <w:p>
-      <w:pPr>
-        <w:rPr/>
-      </w:pPr>
-      <w:r>
-        <w:rPr>
-          <w:rtl w:val="0"/>
-        </w:rPr>
-      </w:r>
-    </w:p>
-    <w:p>
-      <w:pPr>
-        <w:pStyle w:val="Heading3"/>
-        <w:rPr/>
-      </w:pPr>
-      <w:bookmarkStart w:colFirst="0" w:colLast="0" w:name="_qaxgve3cyyni" w:id="23"/>
-      <w:bookmarkEnd w:id="23"/>
-      <w:r>
-        <w:rPr>
-          <w:rtl w:val="0"/>
-        </w:rPr>
-        <w:t xml:space="preserve">Exemplos de métricas de análise tática</w:t>
-      </w:r>
-    </w:p>
-    <w:p>
-      <w:pPr>
-        <w:rPr/>
-      </w:pPr>
-      <w:r>
-        <w:rPr>
-          <w:rtl w:val="0"/>
-        </w:rPr>
-      </w:r>
-    </w:p>
-    <w:p>
-      <w:pPr>
-        <w:numPr>
-          <w:ilvl w:val="0"/>
-          <w:numId w:val="20"/>
-        </w:numPr>
-        <w:ind w:left="720" w:hanging="360"/>
-        <w:rPr>
-          <w:u w:val="none"/>
-        </w:rPr>
-      </w:pPr>
-      <w:r>
-        <w:rPr>
-          <w:rtl w:val="0"/>
-        </w:rPr>
-        <w:t xml:space="preserve">Crescimento de vendas</w:t>
-      </w:r>
-    </w:p>
-    <w:p>
-      <w:pPr>
-        <w:numPr>
-          <w:ilvl w:val="0"/>
-          <w:numId w:val="20"/>
-        </w:numPr>
-        <w:ind w:left="720" w:hanging="360"/>
-        <w:rPr>
-          <w:u w:val="none"/>
-        </w:rPr>
-      </w:pPr>
-      <w:r>
-        <w:rPr>
-          <w:rtl w:val="0"/>
-        </w:rPr>
-        <w:t xml:space="preserve">Lançamento de novos produtos ou serviços</w:t>
-      </w:r>
-    </w:p>
-    <w:p>
-      <w:pPr>
-        <w:numPr>
-          <w:ilvl w:val="0"/>
-          <w:numId w:val="20"/>
-        </w:numPr>
-        <w:ind w:left="720" w:hanging="360"/>
-        <w:rPr>
-          <w:u w:val="none"/>
-        </w:rPr>
-      </w:pPr>
-      <w:r>
-        <w:rPr>
-          <w:rtl w:val="0"/>
-        </w:rPr>
-        <w:t xml:space="preserve">Expansão para novos mercados</w:t>
-      </w:r>
-    </w:p>
-    <w:p>
-      <w:pPr>
-        <w:numPr>
-          <w:ilvl w:val="0"/>
-          <w:numId w:val="20"/>
-        </w:numPr>
-        <w:ind w:left="720" w:hanging="360"/>
-        <w:rPr>
-          <w:u w:val="none"/>
-        </w:rPr>
-      </w:pPr>
-      <w:r>
-        <w:rPr>
-          <w:rtl w:val="0"/>
-        </w:rPr>
-        <w:t xml:space="preserve">Melhoria da eficiência operacional</w:t>
-      </w:r>
-    </w:p>
-    <w:p>
-      <w:pPr>
-        <w:rPr/>
-      </w:pPr>
-      <w:r>
-        <w:rPr>
-          <w:rtl w:val="0"/>
-        </w:rPr>
-      </w:r>
-    </w:p>
-    <w:p>
-      <w:pPr>
-        <w:pStyle w:val="Heading3"/>
-        <w:rPr/>
-      </w:pPr>
-      <w:bookmarkStart w:colFirst="0" w:colLast="0" w:name="_n82f68bheoyg" w:id="24"/>
-      <w:bookmarkEnd w:id="24"/>
-      <w:r>
-        <w:rPr>
-          <w:rtl w:val="0"/>
-        </w:rPr>
-        <w:t xml:space="preserve">Principais indicadores relacionados a visão tática</w:t>
-      </w:r>
-    </w:p>
-    <w:p>
-      <w:pPr>
-        <w:rPr/>
-      </w:pPr>
-      <w:r>
-        <w:rPr>
-          <w:rtl w:val="0"/>
-        </w:rPr>
-      </w:r>
-    </w:p>
-    <w:p>
-      <w:pPr>
-        <w:numPr>
-          <w:ilvl w:val="0"/>
-          <w:numId w:val="19"/>
-        </w:numPr>
-        <w:ind w:left="720" w:hanging="360"/>
-        <w:rPr>
-          <w:u w:val="none"/>
-        </w:rPr>
-      </w:pPr>
-      <w:r>
-        <w:rPr>
-          <w:rtl w:val="0"/>
-        </w:rPr>
-        <w:t xml:space="preserve">Geração de Leads</w:t>
-      </w:r>
-      <w:r>
-        <w:rPr>
-          <w:vertAlign w:val="superscript"/>
-        </w:rPr>
-        <w:footnoteReference w:customMarkFollows="0" w:id="1"/>
-      </w:r>
-      <w:r>
-        <w:rPr>
-          <w:rtl w:val="0"/>
-        </w:rPr>
-        <w:t xml:space="preserve"> por canal</w:t>
-      </w:r>
-    </w:p>
-    <w:p>
-      <w:pPr>
-        <w:numPr>
-          <w:ilvl w:val="0"/>
-          <w:numId w:val="19"/>
-        </w:numPr>
-        <w:ind w:left="720" w:hanging="360"/>
-        <w:rPr>
-          <w:u w:val="none"/>
-        </w:rPr>
-      </w:pPr>
-      <w:r>
-        <w:rPr>
-          <w:rtl w:val="0"/>
-        </w:rPr>
-        <w:t xml:space="preserve">Resultados de conversão das campanhas ao longo do tempo</w:t>
-      </w:r>
-    </w:p>
-    <w:p>
-      <w:pPr>
-        <w:numPr>
-          <w:ilvl w:val="0"/>
-          <w:numId w:val="19"/>
-        </w:numPr>
-        <w:ind w:left="720" w:hanging="360"/>
-        <w:rPr>
-          <w:u w:val="none"/>
-        </w:rPr>
-      </w:pPr>
-      <w:r>
-        <w:rPr>
-          <w:rtl w:val="0"/>
-        </w:rPr>
-        <w:t xml:space="preserve">Taxas de conversão para cada etapa do funil</w:t>
-      </w:r>
-    </w:p>
-    <w:p>
-      <w:pPr>
-        <w:numPr>
-          <w:ilvl w:val="0"/>
-          <w:numId w:val="19"/>
-        </w:numPr>
-        <w:ind w:left="720" w:hanging="360"/>
-        <w:rPr>
-          <w:u w:val="none"/>
-        </w:rPr>
-      </w:pPr>
-      <w:r>
-        <w:rPr>
-          <w:rtl w:val="0"/>
-        </w:rPr>
-        <w:t xml:space="preserve">Taxas de conversão por canal ou por vendedor</w:t>
-      </w:r>
-    </w:p>
-    <w:p>
-      <w:pPr>
-        <w:rPr/>
-      </w:pPr>
-      <w:r>
-        <w:rPr>
-          <w:rtl w:val="0"/>
-        </w:rPr>
-      </w:r>
-    </w:p>
-    <w:p>
-      <w:pPr>
-        <w:pStyle w:val="Heading2"/>
-        <w:rPr/>
-      </w:pPr>
-      <w:bookmarkStart w:colFirst="0" w:colLast="0" w:name="_5ui5axtr8df1" w:id="25"/>
-      <w:bookmarkEnd w:id="25"/>
-      <w:r>
-        <w:rPr>
-          <w:rtl w:val="0"/>
-        </w:rPr>
-        <w:t xml:space="preserve">Visão operacional</w:t>
-      </w:r>
-    </w:p>
-    <w:p>
-      <w:pPr>
-        <w:rPr/>
-      </w:pPr>
-      <w:r>
-        <w:rPr>
-          <w:rtl w:val="0"/>
-        </w:rPr>
-      </w:r>
-    </w:p>
-    <w:p>
-      <w:pPr>
-        <w:rPr/>
-      </w:pPr>
-      <w:r>
-        <w:rPr>
-          <w:rtl w:val="0"/>
-        </w:rPr>
-        <w:t xml:space="preserve">A visão operacional é a mais específica e detalhada. Ela se concentra no curto prazo e visa executar as tarefas e atividades cotidianas da empresa. Essa visão é geralmente definida pelos funcionários operacionais da empresa. É fundamental para que a empresa possa agir rapidamente diante de um problema ou oportunidade.</w:t>
-      </w:r>
-    </w:p>
-    <w:p>
-      <w:pPr>
-        <w:rPr/>
-      </w:pPr>
-      <w:r>
-        <w:rPr>
-          <w:rtl w:val="0"/>
-        </w:rPr>
-      </w:r>
-    </w:p>
-    <w:p>
-      <w:pPr>
-        <w:rPr/>
-      </w:pPr>
-      <w:r>
-        <w:rPr>
-          <w:rtl w:val="0"/>
-        </w:rPr>
-        <w:t xml:space="preserve">Está relacionada às atividades do dia a dia, buscando entender a execução das atividades diárias no contexto da estratégia.</w:t>
-      </w:r>
-    </w:p>
-    <w:p>
-      <w:pPr>
-        <w:rPr/>
-      </w:pPr>
-      <w:r>
-        <w:rPr>
-          <w:rtl w:val="0"/>
-        </w:rPr>
-      </w:r>
-    </w:p>
-    <w:p>
-      <w:pPr>
-        <w:rPr/>
-      </w:pPr>
-      <w:r>
-        <w:rPr>
-          <w:rtl w:val="0"/>
-        </w:rPr>
-        <w:t xml:space="preserve">A visão operacional fornece diretrizes práticas para as atividades da empresa. Ela também ajuda a garantir que as atividades da empresa estejam alinhadas com seus objetivos e metas táticas e estratégicas.</w:t>
-      </w:r>
-    </w:p>
-    <w:p>
-      <w:pPr>
-        <w:rPr/>
-      </w:pPr>
-      <w:r>
-        <w:rPr>
-          <w:rtl w:val="0"/>
-        </w:rPr>
-      </w:r>
-    </w:p>
-    <w:p>
-      <w:pPr>
-        <w:pStyle w:val="Heading3"/>
-        <w:rPr/>
-      </w:pPr>
-      <w:bookmarkStart w:colFirst="0" w:colLast="0" w:name="_7pbuo0p60q6q" w:id="26"/>
-      <w:bookmarkEnd w:id="26"/>
-      <w:r>
-        <w:rPr>
-          <w:rtl w:val="0"/>
-        </w:rPr>
-        <w:t xml:space="preserve">Exemplos de métricas de análise operacional</w:t>
-      </w:r>
-    </w:p>
-    <w:p>
-      <w:pPr>
-        <w:rPr/>
-      </w:pPr>
-      <w:r>
-        <w:rPr>
-          <w:rtl w:val="0"/>
-        </w:rPr>
-      </w:r>
-    </w:p>
-    <w:p>
-      <w:pPr>
-        <w:numPr>
-          <w:ilvl w:val="0"/>
-          <w:numId w:val="10"/>
-        </w:numPr>
-        <w:ind w:left="720" w:hanging="360"/>
-        <w:rPr>
-          <w:u w:val="none"/>
-        </w:rPr>
-      </w:pPr>
-      <w:r>
-        <w:rPr>
-          <w:rtl w:val="0"/>
-        </w:rPr>
-        <w:t xml:space="preserve">Cumprimento de prazos</w:t>
-      </w:r>
-    </w:p>
-    <w:p>
-      <w:pPr>
-        <w:numPr>
-          <w:ilvl w:val="0"/>
-          <w:numId w:val="10"/>
-        </w:numPr>
-        <w:ind w:left="720" w:hanging="360"/>
-        <w:rPr>
-          <w:u w:val="none"/>
-        </w:rPr>
-      </w:pPr>
-      <w:r>
-        <w:rPr>
-          <w:rtl w:val="0"/>
-        </w:rPr>
-        <w:t xml:space="preserve">Qualidade do produto ou serviço</w:t>
-      </w:r>
-    </w:p>
-    <w:p>
-      <w:pPr>
-        <w:numPr>
-          <w:ilvl w:val="0"/>
-          <w:numId w:val="10"/>
-        </w:numPr>
-        <w:ind w:left="720" w:hanging="360"/>
-        <w:rPr>
-          <w:u w:val="none"/>
-        </w:rPr>
-      </w:pPr>
-      <w:r>
-        <w:rPr>
-          <w:rtl w:val="0"/>
-        </w:rPr>
-        <w:t xml:space="preserve">Atendimento ao cliente</w:t>
-      </w:r>
-    </w:p>
-    <w:p>
-      <w:pPr>
-        <w:numPr>
-          <w:ilvl w:val="0"/>
-          <w:numId w:val="10"/>
-        </w:numPr>
-        <w:ind w:left="720" w:hanging="360"/>
-        <w:rPr>
-          <w:u w:val="none"/>
-        </w:rPr>
-      </w:pPr>
-      <w:r>
-        <w:rPr>
-          <w:rtl w:val="0"/>
-        </w:rPr>
-        <w:t xml:space="preserve">Custos operacionais</w:t>
-      </w:r>
-    </w:p>
-    <w:p>
-      <w:pPr>
-        <w:rPr/>
-      </w:pPr>
-      <w:r>
-        <w:rPr>
-          <w:rtl w:val="0"/>
-        </w:rPr>
-      </w:r>
-    </w:p>
-    <w:p>
-      <w:pPr>
-        <w:pStyle w:val="Heading3"/>
-        <w:rPr/>
-      </w:pPr>
-      <w:bookmarkStart w:colFirst="0" w:colLast="0" w:name="_prfz2mhyh780" w:id="27"/>
-      <w:bookmarkEnd w:id="27"/>
-      <w:r>
-        <w:rPr>
-          <w:rtl w:val="0"/>
-        </w:rPr>
-        <w:t xml:space="preserve">Principais indicadores relacionados com a visão operacional</w:t>
-      </w:r>
-    </w:p>
-    <w:p>
-      <w:pPr>
-        <w:rPr/>
-      </w:pPr>
-      <w:r>
-        <w:rPr>
-          <w:rtl w:val="0"/>
-        </w:rPr>
-      </w:r>
-    </w:p>
-    <w:p>
-      <w:pPr>
-        <w:numPr>
-          <w:ilvl w:val="0"/>
-          <w:numId w:val="15"/>
-        </w:numPr>
-        <w:ind w:left="720" w:hanging="360"/>
-        <w:rPr>
-          <w:u w:val="none"/>
-        </w:rPr>
-      </w:pPr>
-      <w:r>
-        <w:rPr>
-          <w:rtl w:val="0"/>
-        </w:rPr>
-        <w:t xml:space="preserve">Verba de investimento em mídia paga</w:t>
-      </w:r>
-    </w:p>
-    <w:p>
-      <w:pPr>
-        <w:numPr>
-          <w:ilvl w:val="0"/>
-          <w:numId w:val="15"/>
-        </w:numPr>
-        <w:ind w:left="720" w:hanging="360"/>
-        <w:rPr>
-          <w:u w:val="none"/>
-        </w:rPr>
-      </w:pPr>
-      <w:r>
-        <w:rPr>
-          <w:rtl w:val="0"/>
-        </w:rPr>
-        <w:t xml:space="preserve">Taxas de abertura e clique das campanhas pagas</w:t>
-      </w:r>
-    </w:p>
-    <w:p>
-      <w:pPr>
-        <w:numPr>
-          <w:ilvl w:val="0"/>
-          <w:numId w:val="15"/>
-        </w:numPr>
-        <w:ind w:left="720" w:hanging="360"/>
-        <w:rPr>
-          <w:u w:val="none"/>
-        </w:rPr>
-      </w:pPr>
-      <w:r>
-        <w:rPr>
-          <w:rtl w:val="0"/>
-        </w:rPr>
-        <w:t xml:space="preserve">Resultados de engajamento nas redes sociais</w:t>
-      </w:r>
-    </w:p>
-    <w:p>
-      <w:pPr>
-        <w:numPr>
-          <w:ilvl w:val="0"/>
-          <w:numId w:val="15"/>
-        </w:numPr>
-        <w:ind w:left="720" w:hanging="360"/>
-        <w:rPr>
-          <w:u w:val="none"/>
-        </w:rPr>
-      </w:pPr>
-      <w:r>
-        <w:rPr>
-          <w:rtl w:val="0"/>
-        </w:rPr>
-        <w:t xml:space="preserve">Métrica de tráfego ou conversão</w:t>
-      </w:r>
-      <w:r>
-        <w:rPr>
-          <w:vertAlign w:val="superscript"/>
-        </w:rPr>
-        <w:footnoteReference w:customMarkFollows="0" w:id="2"/>
-      </w:r>
-      <w:r>
-        <w:rPr>
-          <w:rtl w:val="0"/>
-        </w:rPr>
-        <w:t xml:space="preserve"> do site</w:t>
-      </w:r>
-    </w:p>
-    <w:p>
-      <w:pPr>
-        <w:numPr>
-          <w:ilvl w:val="0"/>
-          <w:numId w:val="15"/>
-        </w:numPr>
-        <w:ind w:left="720" w:hanging="360"/>
-        <w:rPr>
-          <w:u w:val="none"/>
-        </w:rPr>
-      </w:pPr>
-      <w:r>
-        <w:rPr>
-          <w:rtl w:val="0"/>
-        </w:rPr>
-        <w:t xml:space="preserve">Volume de atividades dos vendedores</w:t>
-      </w:r>
-    </w:p>
-    <w:p>
-      <w:pPr>
-        <w:numPr>
-          <w:ilvl w:val="0"/>
-          <w:numId w:val="15"/>
         </w:numPr>
         <w:ind w:left="720" w:hanging="360"/>
         <w:rPr>
@@ -5311,8 +5996,8 @@
         <w:pStyle w:val="Heading1"/>
         <w:rPr/>
       </w:pPr>
-      <w:bookmarkStart w:colFirst="0" w:colLast="0" w:name="_oguz4jg63zk0" w:id="28"/>
-      <w:bookmarkEnd w:id="28"/>
+      <w:bookmarkStart w:colFirst="0" w:colLast="0" w:name="_oguz4jg63zk0" w:id="29"/>
+      <w:bookmarkEnd w:id="29"/>
       <w:r>
         <w:rPr>
           <w:rtl w:val="0"/>
@@ -5397,7 +6082,7 @@
       <w:pPr>
         <w:numPr>
           <w:ilvl w:val="0"/>
-          <w:numId w:val="9"/>
+          <w:numId w:val="13"/>
         </w:numPr>
         <w:ind w:left="720" w:hanging="360"/>
         <w:rPr>
@@ -5415,7 +6100,7 @@
       <w:pPr>
         <w:numPr>
           <w:ilvl w:val="0"/>
-          <w:numId w:val="9"/>
+          <w:numId w:val="13"/>
         </w:numPr>
         <w:ind w:left="720" w:hanging="360"/>
         <w:rPr>
@@ -5433,7 +6118,7 @@
       <w:pPr>
         <w:numPr>
           <w:ilvl w:val="0"/>
-          <w:numId w:val="9"/>
+          <w:numId w:val="13"/>
         </w:numPr>
         <w:ind w:left="720" w:hanging="360"/>
         <w:rPr>
@@ -5451,7 +6136,7 @@
       <w:pPr>
         <w:numPr>
           <w:ilvl w:val="0"/>
-          <w:numId w:val="9"/>
+          <w:numId w:val="13"/>
         </w:numPr>
         <w:ind w:left="720" w:hanging="360"/>
         <w:rPr>
@@ -5469,7 +6154,7 @@
       <w:pPr>
         <w:numPr>
           <w:ilvl w:val="0"/>
-          <w:numId w:val="9"/>
+          <w:numId w:val="13"/>
         </w:numPr>
         <w:ind w:left="720" w:hanging="360"/>
         <w:rPr>
@@ -5544,244 +6229,6 @@
           <w:rtl w:val="0"/>
         </w:rPr>
         <w:t xml:space="preserve">Algumas métricas que são mais relevantes para os negócios incluem:</w:t>
-      </w:r>
-    </w:p>
-    <w:p>
-      <w:pPr>
-        <w:rPr/>
-      </w:pPr>
-      <w:r>
-        <w:rPr>
-          <w:rtl w:val="0"/>
-        </w:rPr>
-      </w:r>
-    </w:p>
-    <w:p>
-      <w:pPr>
-        <w:numPr>
-          <w:ilvl w:val="0"/>
-          <w:numId w:val="18"/>
-        </w:numPr>
-        <w:ind w:left="720" w:hanging="360"/>
-        <w:rPr>
-          <w:u w:val="none"/>
-        </w:rPr>
-      </w:pPr>
-      <w:r>
-        <w:rPr>
-          <w:rtl w:val="0"/>
-        </w:rPr>
-        <w:t xml:space="preserve">Crescimento da receita: O crescimento da receita é uma métrica importante para medir o sucesso geral de uma empresa.</w:t>
-      </w:r>
-    </w:p>
-    <w:p>
-      <w:pPr>
-        <w:numPr>
-          <w:ilvl w:val="0"/>
-          <w:numId w:val="18"/>
-        </w:numPr>
-        <w:ind w:left="720" w:hanging="360"/>
-        <w:rPr>
-          <w:u w:val="none"/>
-        </w:rPr>
-      </w:pPr>
-      <w:r>
-        <w:rPr>
-          <w:rtl w:val="0"/>
-        </w:rPr>
-        <w:t xml:space="preserve">Margem de lucro: A margem de lucro é uma métrica importante para medir a lucratividade de uma empresa.</w:t>
-      </w:r>
-    </w:p>
-    <w:p>
-      <w:pPr>
-        <w:numPr>
-          <w:ilvl w:val="0"/>
-          <w:numId w:val="18"/>
-        </w:numPr>
-        <w:ind w:left="720" w:hanging="360"/>
-        <w:rPr>
-          <w:u w:val="none"/>
-        </w:rPr>
-      </w:pPr>
-      <w:r>
-        <w:rPr>
-          <w:rtl w:val="0"/>
-        </w:rPr>
-        <w:t xml:space="preserve">Retenção de clientes: A retenção de clientes é uma métrica importante para medir a satisfação dos clientes e a fidelidade à marca.</w:t>
-      </w:r>
-    </w:p>
-    <w:p>
-      <w:pPr>
-        <w:rPr/>
-      </w:pPr>
-      <w:r>
-        <w:rPr>
-          <w:rtl w:val="0"/>
-        </w:rPr>
-      </w:r>
-    </w:p>
-    <w:p>
-      <w:pPr>
-        <w:rPr/>
-      </w:pPr>
-      <w:r>
-        <w:rPr>
-          <w:rtl w:val="0"/>
-        </w:rPr>
-        <w:t xml:space="preserve">Ao se concentrar em métricas relevantes para os negócios, as empresas podem tomar decisões mais informadas e eficazes.</w:t>
-      </w:r>
-    </w:p>
-    <w:p>
-      <w:pPr>
-        <w:rPr/>
-      </w:pPr>
-      <w:r>
-        <w:rPr>
-          <w:rtl w:val="0"/>
-        </w:rPr>
-      </w:r>
-    </w:p>
-    <w:p>
-      <w:pPr>
-        <w:pStyle w:val="Heading1"/>
-        <w:rPr/>
-      </w:pPr>
-      <w:bookmarkStart w:colFirst="0" w:colLast="0" w:name="_dxjtl64d0gcj" w:id="29"/>
-      <w:bookmarkEnd w:id="29"/>
-      <w:r>
-        <w:rPr>
-          <w:rtl w:val="0"/>
-        </w:rPr>
-        <w:t xml:space="preserve">Métricas de Negócios</w:t>
-      </w:r>
-    </w:p>
-    <w:p>
-      <w:pPr>
-        <w:rPr/>
-      </w:pPr>
-      <w:r>
-        <w:rPr>
-          <w:rtl w:val="0"/>
-        </w:rPr>
-      </w:r>
-    </w:p>
-    <w:p>
-      <w:pPr>
-        <w:rPr/>
-      </w:pPr>
-      <w:r>
-        <w:rPr>
-          <w:rtl w:val="0"/>
-        </w:rPr>
-        <w:t xml:space="preserve">Métricas de negócios em marketing e vendas são indicadores de desempenho que ajudam as empresas a avaliar o sucesso de suas atividades de marketing e vendas. Essas métricas podem ser usadas para acompanhar o progresso, identificar áreas de melhoria e tomar decisões estratégicas.</w:t>
-      </w:r>
-    </w:p>
-    <w:p>
-      <w:pPr>
-        <w:rPr/>
-      </w:pPr>
-      <w:r>
-        <w:rPr>
-          <w:rtl w:val="0"/>
-        </w:rPr>
-      </w:r>
-    </w:p>
-    <w:p>
-      <w:pPr>
-        <w:rPr/>
-      </w:pPr>
-      <w:r>
-        <w:rPr>
-          <w:rtl w:val="0"/>
-        </w:rPr>
-        <w:t xml:space="preserve">As métricas de negócios mostram o real desempenho de uma estratégia ou ação realizada. A princípio é sempre o volume de vendas</w:t>
-      </w:r>
-    </w:p>
-    <w:p>
-      <w:pPr>
-        <w:rPr/>
-      </w:pPr>
-      <w:r>
-        <w:rPr>
-          <w:rtl w:val="0"/>
-        </w:rPr>
-      </w:r>
-    </w:p>
-    <w:p>
-      <w:pPr>
-        <w:rPr/>
-      </w:pPr>
-      <w:r>
-        <w:rPr>
-          <w:rtl w:val="0"/>
-        </w:rPr>
-        <w:t xml:space="preserve">As métricas de negócios em marketing e vendas podem ser divididas em duas categorias principais, métricas de marketing e de vendas.</w:t>
-      </w:r>
-    </w:p>
-    <w:p>
-      <w:pPr>
-        <w:rPr/>
-      </w:pPr>
-      <w:r>
-        <w:rPr>
-          <w:rtl w:val="0"/>
-        </w:rPr>
-      </w:r>
-    </w:p>
-    <w:p>
-      <w:pPr>
-        <w:pStyle w:val="Heading2"/>
-        <w:rPr/>
-      </w:pPr>
-      <w:bookmarkStart w:colFirst="0" w:colLast="0" w:name="_q6y3ggkxwsqg" w:id="30"/>
-      <w:bookmarkEnd w:id="30"/>
-      <w:r>
-        <w:rPr>
-          <w:rtl w:val="0"/>
-        </w:rPr>
-        <w:t xml:space="preserve">Métricas de marketing</w:t>
-      </w:r>
-    </w:p>
-    <w:p>
-      <w:pPr>
-        <w:rPr/>
-      </w:pPr>
-      <w:r>
-        <w:rPr>
-          <w:rtl w:val="0"/>
-        </w:rPr>
-      </w:r>
-    </w:p>
-    <w:p>
-      <w:pPr>
-        <w:rPr/>
-      </w:pPr>
-      <w:r>
-        <w:rPr>
-          <w:rtl w:val="0"/>
-        </w:rPr>
-        <w:t xml:space="preserve">Essas métricas são usadas para medir o alcance, o engajamento e a conversão das atividades de marketing.</w:t>
-      </w:r>
-    </w:p>
-    <w:p>
-      <w:pPr>
-        <w:rPr/>
-      </w:pPr>
-      <w:r>
-        <w:rPr>
-          <w:rtl w:val="0"/>
-        </w:rPr>
-      </w:r>
-    </w:p>
-    <w:p>
-      <w:pPr>
-        <w:rPr/>
-      </w:pPr>
-      <w:r>
-        <w:rPr>
-          <w:rtl w:val="0"/>
-        </w:rPr>
-        <w:t xml:space="preserve">Algumas das métricas de marketing mais comuns incluem:</w:t>
       </w:r>
     </w:p>
     <w:p>
@@ -5809,7 +6256,7 @@
         <w:rPr>
           <w:rtl w:val="0"/>
         </w:rPr>
-        <w:t xml:space="preserve">Alcance: O alcance mede o número de pessoas que foram expostas a uma mensagem de marketing.</w:t>
+        <w:t xml:space="preserve">Crescimento da receita: O crescimento da receita é uma métrica importante para medir o sucesso geral de uma empresa.</w:t>
       </w:r>
     </w:p>
     <w:p>
@@ -5827,7 +6274,7 @@
         <w:rPr>
           <w:rtl w:val="0"/>
         </w:rPr>
-        <w:t xml:space="preserve">Engajamento: O engajamento mede a interação das pessoas com uma mensagem de marketing.</w:t>
+        <w:t xml:space="preserve">Margem de lucro: A margem de lucro é uma métrica importante para medir a lucratividade de uma empresa.</w:t>
       </w:r>
     </w:p>
     <w:p>
@@ -5845,6 +6292,244 @@
         <w:rPr>
           <w:rtl w:val="0"/>
         </w:rPr>
+        <w:t xml:space="preserve">Retenção de clientes: A retenção de clientes é uma métrica importante para medir a satisfação dos clientes e a fidelidade à marca.</w:t>
+      </w:r>
+    </w:p>
+    <w:p>
+      <w:pPr>
+        <w:rPr/>
+      </w:pPr>
+      <w:r>
+        <w:rPr>
+          <w:rtl w:val="0"/>
+        </w:rPr>
+      </w:r>
+    </w:p>
+    <w:p>
+      <w:pPr>
+        <w:rPr/>
+      </w:pPr>
+      <w:r>
+        <w:rPr>
+          <w:rtl w:val="0"/>
+        </w:rPr>
+        <w:t xml:space="preserve">Ao se concentrar em métricas relevantes para os negócios, as empresas podem tomar decisões mais informadas e eficazes.</w:t>
+      </w:r>
+    </w:p>
+    <w:p>
+      <w:pPr>
+        <w:rPr/>
+      </w:pPr>
+      <w:r>
+        <w:rPr>
+          <w:rtl w:val="0"/>
+        </w:rPr>
+      </w:r>
+    </w:p>
+    <w:p>
+      <w:pPr>
+        <w:pStyle w:val="Heading1"/>
+        <w:rPr/>
+      </w:pPr>
+      <w:bookmarkStart w:colFirst="0" w:colLast="0" w:name="_dxjtl64d0gcj" w:id="30"/>
+      <w:bookmarkEnd w:id="30"/>
+      <w:r>
+        <w:rPr>
+          <w:rtl w:val="0"/>
+        </w:rPr>
+        <w:t xml:space="preserve">Métricas de Negócios</w:t>
+      </w:r>
+    </w:p>
+    <w:p>
+      <w:pPr>
+        <w:rPr/>
+      </w:pPr>
+      <w:r>
+        <w:rPr>
+          <w:rtl w:val="0"/>
+        </w:rPr>
+      </w:r>
+    </w:p>
+    <w:p>
+      <w:pPr>
+        <w:rPr/>
+      </w:pPr>
+      <w:r>
+        <w:rPr>
+          <w:rtl w:val="0"/>
+        </w:rPr>
+        <w:t xml:space="preserve">Métricas de negócios em marketing e vendas são indicadores de desempenho que ajudam as empresas a avaliar o sucesso de suas atividades de marketing e vendas. Essas métricas podem ser usadas para acompanhar o progresso, identificar áreas de melhoria e tomar decisões estratégicas.</w:t>
+      </w:r>
+    </w:p>
+    <w:p>
+      <w:pPr>
+        <w:rPr/>
+      </w:pPr>
+      <w:r>
+        <w:rPr>
+          <w:rtl w:val="0"/>
+        </w:rPr>
+      </w:r>
+    </w:p>
+    <w:p>
+      <w:pPr>
+        <w:rPr/>
+      </w:pPr>
+      <w:r>
+        <w:rPr>
+          <w:rtl w:val="0"/>
+        </w:rPr>
+        <w:t xml:space="preserve">As métricas de negócios mostram o real desempenho de uma estratégia ou ação realizada. A princípio é sempre o volume de vendas</w:t>
+      </w:r>
+    </w:p>
+    <w:p>
+      <w:pPr>
+        <w:rPr/>
+      </w:pPr>
+      <w:r>
+        <w:rPr>
+          <w:rtl w:val="0"/>
+        </w:rPr>
+      </w:r>
+    </w:p>
+    <w:p>
+      <w:pPr>
+        <w:rPr/>
+      </w:pPr>
+      <w:r>
+        <w:rPr>
+          <w:rtl w:val="0"/>
+        </w:rPr>
+        <w:t xml:space="preserve">As métricas de negócios em marketing e vendas podem ser divididas em duas categorias principais, métricas de marketing e de vendas.</w:t>
+      </w:r>
+    </w:p>
+    <w:p>
+      <w:pPr>
+        <w:rPr/>
+      </w:pPr>
+      <w:r>
+        <w:rPr>
+          <w:rtl w:val="0"/>
+        </w:rPr>
+      </w:r>
+    </w:p>
+    <w:p>
+      <w:pPr>
+        <w:pStyle w:val="Heading2"/>
+        <w:rPr/>
+      </w:pPr>
+      <w:bookmarkStart w:colFirst="0" w:colLast="0" w:name="_q6y3ggkxwsqg" w:id="31"/>
+      <w:bookmarkEnd w:id="31"/>
+      <w:r>
+        <w:rPr>
+          <w:rtl w:val="0"/>
+        </w:rPr>
+        <w:t xml:space="preserve">Métricas de marketing</w:t>
+      </w:r>
+    </w:p>
+    <w:p>
+      <w:pPr>
+        <w:rPr/>
+      </w:pPr>
+      <w:r>
+        <w:rPr>
+          <w:rtl w:val="0"/>
+        </w:rPr>
+      </w:r>
+    </w:p>
+    <w:p>
+      <w:pPr>
+        <w:rPr/>
+      </w:pPr>
+      <w:r>
+        <w:rPr>
+          <w:rtl w:val="0"/>
+        </w:rPr>
+        <w:t xml:space="preserve">Essas métricas são usadas para medir o alcance, o engajamento e a conversão das atividades de marketing.</w:t>
+      </w:r>
+    </w:p>
+    <w:p>
+      <w:pPr>
+        <w:rPr/>
+      </w:pPr>
+      <w:r>
+        <w:rPr>
+          <w:rtl w:val="0"/>
+        </w:rPr>
+      </w:r>
+    </w:p>
+    <w:p>
+      <w:pPr>
+        <w:rPr/>
+      </w:pPr>
+      <w:r>
+        <w:rPr>
+          <w:rtl w:val="0"/>
+        </w:rPr>
+        <w:t xml:space="preserve">Algumas das métricas de marketing mais comuns incluem:</w:t>
+      </w:r>
+    </w:p>
+    <w:p>
+      <w:pPr>
+        <w:rPr/>
+      </w:pPr>
+      <w:r>
+        <w:rPr>
+          <w:rtl w:val="0"/>
+        </w:rPr>
+      </w:r>
+    </w:p>
+    <w:p>
+      <w:pPr>
+        <w:numPr>
+          <w:ilvl w:val="0"/>
+          <w:numId w:val="33"/>
+        </w:numPr>
+        <w:ind w:left="720" w:hanging="360"/>
+        <w:rPr>
+          <w:u w:val="none"/>
+        </w:rPr>
+      </w:pPr>
+      <w:r>
+        <w:rPr>
+          <w:rtl w:val="0"/>
+        </w:rPr>
+        <w:t xml:space="preserve">Alcance: O alcance mede o número de pessoas que foram expostas a uma mensagem de marketing.</w:t>
+      </w:r>
+    </w:p>
+    <w:p>
+      <w:pPr>
+        <w:numPr>
+          <w:ilvl w:val="0"/>
+          <w:numId w:val="33"/>
+        </w:numPr>
+        <w:ind w:left="720" w:hanging="360"/>
+        <w:rPr>
+          <w:u w:val="none"/>
+        </w:rPr>
+      </w:pPr>
+      <w:r>
+        <w:rPr>
+          <w:rtl w:val="0"/>
+        </w:rPr>
+        <w:t xml:space="preserve">Engajamento: O engajamento mede a interação das pessoas com uma mensagem de marketing.</w:t>
+      </w:r>
+    </w:p>
+    <w:p>
+      <w:pPr>
+        <w:numPr>
+          <w:ilvl w:val="0"/>
+          <w:numId w:val="33"/>
+        </w:numPr>
+        <w:ind w:left="720" w:hanging="360"/>
+        <w:rPr>
+          <w:u w:val="none"/>
+        </w:rPr>
+      </w:pPr>
+      <w:r>
+        <w:rPr>
+          <w:rtl w:val="0"/>
+        </w:rPr>
         <w:t xml:space="preserve">Conversão: A conversão mede o número de pessoas que realizaram uma ação desejada, como visitar um site, baixar um conteúdo ou comprar um produto.</w:t>
       </w:r>
     </w:p>
@@ -5852,7 +6537,7 @@
       <w:pPr>
         <w:numPr>
           <w:ilvl w:val="0"/>
-          <w:numId w:val="25"/>
+          <w:numId w:val="33"/>
         </w:numPr>
         <w:ind w:left="720" w:hanging="360"/>
       </w:pPr>
@@ -5867,7 +6552,7 @@
       <w:pPr>
         <w:numPr>
           <w:ilvl w:val="0"/>
-          <w:numId w:val="25"/>
+          <w:numId w:val="33"/>
         </w:numPr>
         <w:ind w:left="720" w:hanging="360"/>
       </w:pPr>
@@ -5882,7 +6567,7 @@
       <w:pPr>
         <w:numPr>
           <w:ilvl w:val="0"/>
-          <w:numId w:val="25"/>
+          <w:numId w:val="33"/>
         </w:numPr>
         <w:ind w:left="720" w:hanging="360"/>
       </w:pPr>
@@ -5908,8 +6593,8 @@
         <w:pStyle w:val="Heading2"/>
         <w:rPr/>
       </w:pPr>
-      <w:bookmarkStart w:colFirst="0" w:colLast="0" w:name="_fdhjb0p1keuh" w:id="31"/>
-      <w:bookmarkEnd w:id="31"/>
+      <w:bookmarkStart w:colFirst="0" w:colLast="0" w:name="_fdhjb0p1keuh" w:id="32"/>
+      <w:bookmarkEnd w:id="32"/>
       <w:r>
         <w:rPr>
           <w:rtl w:val="0"/>
@@ -5973,7 +6658,7 @@
       <w:pPr>
         <w:numPr>
           <w:ilvl w:val="0"/>
-          <w:numId w:val="7"/>
+          <w:numId w:val="11"/>
         </w:numPr>
         <w:ind w:left="720" w:hanging="360"/>
         <w:rPr>
@@ -5991,7 +6676,7 @@
       <w:pPr>
         <w:numPr>
           <w:ilvl w:val="0"/>
-          <w:numId w:val="7"/>
+          <w:numId w:val="11"/>
         </w:numPr>
         <w:ind w:left="720" w:hanging="360"/>
         <w:rPr>
@@ -6009,7 +6694,7 @@
       <w:pPr>
         <w:numPr>
           <w:ilvl w:val="0"/>
-          <w:numId w:val="7"/>
+          <w:numId w:val="11"/>
         </w:numPr>
         <w:ind w:left="720" w:hanging="360"/>
         <w:rPr>
@@ -6027,7 +6712,7 @@
       <w:pPr>
         <w:numPr>
           <w:ilvl w:val="0"/>
-          <w:numId w:val="7"/>
+          <w:numId w:val="11"/>
         </w:numPr>
         <w:ind w:left="720" w:hanging="360"/>
         <w:rPr>
@@ -6045,7 +6730,7 @@
       <w:pPr>
         <w:numPr>
           <w:ilvl w:val="0"/>
-          <w:numId w:val="7"/>
+          <w:numId w:val="11"/>
         </w:numPr>
         <w:ind w:left="720" w:hanging="360"/>
         <w:rPr>
@@ -6063,7 +6748,7 @@
       <w:pPr>
         <w:numPr>
           <w:ilvl w:val="0"/>
-          <w:numId w:val="7"/>
+          <w:numId w:val="11"/>
         </w:numPr>
         <w:ind w:left="720" w:hanging="360"/>
         <w:rPr>
@@ -6081,7 +6766,7 @@
       <w:pPr>
         <w:numPr>
           <w:ilvl w:val="0"/>
-          <w:numId w:val="7"/>
+          <w:numId w:val="11"/>
         </w:numPr>
         <w:ind w:left="720" w:hanging="360"/>
         <w:rPr>
@@ -6099,7 +6784,7 @@
       <w:pPr>
         <w:numPr>
           <w:ilvl w:val="0"/>
-          <w:numId w:val="7"/>
+          <w:numId w:val="11"/>
         </w:numPr>
         <w:ind w:left="720" w:hanging="360"/>
         <w:rPr>
@@ -6117,7 +6802,7 @@
       <w:pPr>
         <w:numPr>
           <w:ilvl w:val="0"/>
-          <w:numId w:val="7"/>
+          <w:numId w:val="11"/>
         </w:numPr>
         <w:ind w:left="720" w:hanging="360"/>
         <w:rPr>
@@ -6135,7 +6820,7 @@
       <w:pPr>
         <w:numPr>
           <w:ilvl w:val="0"/>
-          <w:numId w:val="7"/>
+          <w:numId w:val="11"/>
         </w:numPr>
         <w:ind w:left="720" w:hanging="360"/>
         <w:rPr>
@@ -6153,7 +6838,7 @@
       <w:pPr>
         <w:numPr>
           <w:ilvl w:val="0"/>
-          <w:numId w:val="7"/>
+          <w:numId w:val="11"/>
         </w:numPr>
         <w:ind w:left="720" w:hanging="360"/>
         <w:rPr>
@@ -6230,8 +6915,8 @@
         <w:pStyle w:val="Heading1"/>
         <w:rPr/>
       </w:pPr>
-      <w:bookmarkStart w:colFirst="0" w:colLast="0" w:name="_52rm79w5s1zx" w:id="32"/>
-      <w:bookmarkEnd w:id="32"/>
+      <w:bookmarkStart w:colFirst="0" w:colLast="0" w:name="_52rm79w5s1zx" w:id="33"/>
+      <w:bookmarkEnd w:id="33"/>
       <w:r>
         <w:rPr>
           <w:rtl w:val="0"/>
@@ -6243,8 +6928,8 @@
         <w:pStyle w:val="Heading2"/>
         <w:rPr/>
       </w:pPr>
-      <w:bookmarkStart w:colFirst="0" w:colLast="0" w:name="_1mff8pk04fjb" w:id="33"/>
-      <w:bookmarkEnd w:id="33"/>
+      <w:bookmarkStart w:colFirst="0" w:colLast="0" w:name="_1mff8pk04fjb" w:id="34"/>
+      <w:bookmarkEnd w:id="34"/>
       <w:r>
         <w:rPr>
           <w:rtl w:val="0"/>
@@ -6308,7 +6993,7 @@
       <w:pPr>
         <w:numPr>
           <w:ilvl w:val="0"/>
-          <w:numId w:val="6"/>
+          <w:numId w:val="10"/>
         </w:numPr>
         <w:ind w:left="720" w:hanging="360"/>
       </w:pPr>
@@ -6323,7 +7008,7 @@
       <w:pPr>
         <w:numPr>
           <w:ilvl w:val="0"/>
-          <w:numId w:val="6"/>
+          <w:numId w:val="10"/>
         </w:numPr>
         <w:ind w:left="720" w:hanging="360"/>
       </w:pPr>
@@ -6344,8 +7029,8 @@
         <w:pStyle w:val="Heading1"/>
         <w:rPr/>
       </w:pPr>
-      <w:bookmarkStart w:colFirst="0" w:colLast="0" w:name="_ibvpwzpeu9vw" w:id="34"/>
-      <w:bookmarkEnd w:id="34"/>
+      <w:bookmarkStart w:colFirst="0" w:colLast="0" w:name="_ibvpwzpeu9vw" w:id="35"/>
+      <w:bookmarkEnd w:id="35"/>
       <w:r>
         <w:rPr>
           <w:rtl w:val="0"/>
@@ -6425,8 +7110,8 @@
         <w:pStyle w:val="Heading1"/>
         <w:rPr/>
       </w:pPr>
-      <w:bookmarkStart w:colFirst="0" w:colLast="0" w:name="_7mmxxwec816c" w:id="35"/>
-      <w:bookmarkEnd w:id="35"/>
+      <w:bookmarkStart w:colFirst="0" w:colLast="0" w:name="_7mmxxwec816c" w:id="36"/>
+      <w:bookmarkEnd w:id="36"/>
       <w:r>
         <w:rPr>
           <w:rtl w:val="0"/>
@@ -6491,8 +7176,8 @@
         <w:pStyle w:val="Heading2"/>
         <w:rPr/>
       </w:pPr>
-      <w:bookmarkStart w:colFirst="0" w:colLast="0" w:name="_xnkm2j8vee50" w:id="36"/>
-      <w:bookmarkEnd w:id="36"/>
+      <w:bookmarkStart w:colFirst="0" w:colLast="0" w:name="_xnkm2j8vee50" w:id="37"/>
+      <w:bookmarkEnd w:id="37"/>
       <w:r>
         <w:rPr>
           <w:rtl w:val="0"/>
@@ -6536,8 +7221,8 @@
         <w:pStyle w:val="Heading2"/>
         <w:rPr/>
       </w:pPr>
-      <w:bookmarkStart w:colFirst="0" w:colLast="0" w:name="_q1mjn0cjr1xq" w:id="37"/>
-      <w:bookmarkEnd w:id="37"/>
+      <w:bookmarkStart w:colFirst="0" w:colLast="0" w:name="_q1mjn0cjr1xq" w:id="38"/>
+      <w:bookmarkEnd w:id="38"/>
       <w:r>
         <w:rPr>
           <w:rtl w:val="0"/>
@@ -6602,8 +7287,8 @@
         <w:pStyle w:val="Heading2"/>
         <w:rPr/>
       </w:pPr>
-      <w:bookmarkStart w:colFirst="0" w:colLast="0" w:name="_y4ad9qt8au6" w:id="38"/>
-      <w:bookmarkEnd w:id="38"/>
+      <w:bookmarkStart w:colFirst="0" w:colLast="0" w:name="_y4ad9qt8au6" w:id="39"/>
+      <w:bookmarkEnd w:id="39"/>
       <w:r>
         <w:rPr>
           <w:rtl w:val="0"/>
@@ -6710,8 +7395,8 @@
         <w:pStyle w:val="Heading2"/>
         <w:rPr/>
       </w:pPr>
-      <w:bookmarkStart w:colFirst="0" w:colLast="0" w:name="_crft1szdcl2" w:id="39"/>
-      <w:bookmarkEnd w:id="39"/>
+      <w:bookmarkStart w:colFirst="0" w:colLast="0" w:name="_crft1szdcl2" w:id="40"/>
+      <w:bookmarkEnd w:id="40"/>
       <w:r>
         <w:rPr>
           <w:rtl w:val="0"/>
@@ -6754,7 +7439,7 @@
       <w:pPr>
         <w:numPr>
           <w:ilvl w:val="0"/>
-          <w:numId w:val="21"/>
+          <w:numId w:val="29"/>
         </w:numPr>
         <w:ind w:left="720" w:hanging="360"/>
         <w:rPr>
@@ -6772,7 +7457,7 @@
       <w:pPr>
         <w:numPr>
           <w:ilvl w:val="0"/>
-          <w:numId w:val="21"/>
+          <w:numId w:val="29"/>
         </w:numPr>
         <w:ind w:left="720" w:hanging="360"/>
         <w:rPr>
@@ -6790,7 +7475,7 @@
       <w:pPr>
         <w:numPr>
           <w:ilvl w:val="0"/>
-          <w:numId w:val="21"/>
+          <w:numId w:val="29"/>
         </w:numPr>
         <w:ind w:left="720" w:hanging="360"/>
         <w:rPr>
@@ -6808,7 +7493,7 @@
       <w:pPr>
         <w:numPr>
           <w:ilvl w:val="0"/>
-          <w:numId w:val="21"/>
+          <w:numId w:val="29"/>
         </w:numPr>
         <w:ind w:left="720" w:hanging="360"/>
         <w:rPr>
@@ -6826,7 +7511,7 @@
       <w:pPr>
         <w:numPr>
           <w:ilvl w:val="0"/>
-          <w:numId w:val="21"/>
+          <w:numId w:val="29"/>
         </w:numPr>
         <w:ind w:left="720" w:hanging="360"/>
         <w:rPr>
@@ -6878,8 +7563,8 @@
         <w:pStyle w:val="Heading1"/>
         <w:rPr/>
       </w:pPr>
-      <w:bookmarkStart w:colFirst="0" w:colLast="0" w:name="_p1paps6gw5jl" w:id="40"/>
-      <w:bookmarkEnd w:id="40"/>
+      <w:bookmarkStart w:colFirst="0" w:colLast="0" w:name="_p1paps6gw5jl" w:id="41"/>
+      <w:bookmarkEnd w:id="41"/>
       <w:r>
         <w:rPr>
           <w:rtl w:val="0"/>
@@ -6944,8 +7629,8 @@
         <w:pStyle w:val="Heading2"/>
         <w:rPr/>
       </w:pPr>
-      <w:bookmarkStart w:colFirst="0" w:colLast="0" w:name="_wx03kh38vd7j" w:id="41"/>
-      <w:bookmarkEnd w:id="41"/>
+      <w:bookmarkStart w:colFirst="0" w:colLast="0" w:name="_wx03kh38vd7j" w:id="42"/>
+      <w:bookmarkEnd w:id="42"/>
       <w:r>
         <w:rPr>
           <w:rtl w:val="0"/>
@@ -7052,8 +7737,8 @@
         <w:pStyle w:val="Heading2"/>
         <w:rPr/>
       </w:pPr>
-      <w:bookmarkStart w:colFirst="0" w:colLast="0" w:name="_s7lkwrim0hfb" w:id="42"/>
-      <w:bookmarkEnd w:id="42"/>
+      <w:bookmarkStart w:colFirst="0" w:colLast="0" w:name="_s7lkwrim0hfb" w:id="43"/>
+      <w:bookmarkEnd w:id="43"/>
       <w:r>
         <w:rPr>
           <w:rtl w:val="0"/>
@@ -7153,8 +7838,8 @@
         <w:pStyle w:val="Heading3"/>
         <w:rPr/>
       </w:pPr>
-      <w:bookmarkStart w:colFirst="0" w:colLast="0" w:name="_atezx4lzm7fk" w:id="43"/>
-      <w:bookmarkEnd w:id="43"/>
+      <w:bookmarkStart w:colFirst="0" w:colLast="0" w:name="_atezx4lzm7fk" w:id="44"/>
+      <w:bookmarkEnd w:id="44"/>
       <w:r>
         <w:rPr>
           <w:rtl w:val="0"/>
@@ -7249,8 +7934,8 @@
         <w:pStyle w:val="Heading3"/>
         <w:rPr/>
       </w:pPr>
-      <w:bookmarkStart w:colFirst="0" w:colLast="0" w:name="_fsjintf2xp2i" w:id="44"/>
-      <w:bookmarkEnd w:id="44"/>
+      <w:bookmarkStart w:colFirst="0" w:colLast="0" w:name="_fsjintf2xp2i" w:id="45"/>
+      <w:bookmarkEnd w:id="45"/>
       <w:r>
         <w:rPr>
           <w:rtl w:val="0"/>
@@ -7315,8 +8000,8 @@
         <w:pStyle w:val="Heading1"/>
         <w:rPr/>
       </w:pPr>
-      <w:bookmarkStart w:colFirst="0" w:colLast="0" w:name="_bd0jazfemim2" w:id="45"/>
-      <w:bookmarkEnd w:id="45"/>
+      <w:bookmarkStart w:colFirst="0" w:colLast="0" w:name="_bd0jazfemim2" w:id="46"/>
+      <w:bookmarkEnd w:id="46"/>
       <w:r>
         <w:rPr>
           <w:rtl w:val="0"/>
@@ -7381,8 +8066,8 @@
         <w:pStyle w:val="Heading2"/>
         <w:rPr/>
       </w:pPr>
-      <w:bookmarkStart w:colFirst="0" w:colLast="0" w:name="_y29thoqbn4lb" w:id="46"/>
-      <w:bookmarkEnd w:id="46"/>
+      <w:bookmarkStart w:colFirst="0" w:colLast="0" w:name="_y29thoqbn4lb" w:id="47"/>
+      <w:bookmarkEnd w:id="47"/>
       <w:r>
         <w:rPr>
           <w:rtl w:val="0"/>
@@ -7404,7 +8089,7 @@
       <w:pPr>
         <w:numPr>
           <w:ilvl w:val="0"/>
-          <w:numId w:val="12"/>
+          <w:numId w:val="19"/>
         </w:numPr>
         <w:ind w:left="720" w:hanging="360"/>
         <w:rPr>
@@ -7432,7 +8117,7 @@
       <w:pPr>
         <w:numPr>
           <w:ilvl w:val="0"/>
-          <w:numId w:val="13"/>
+          <w:numId w:val="20"/>
         </w:numPr>
         <w:ind w:left="720" w:hanging="360"/>
         <w:rPr>
@@ -7444,6 +8129,1612 @@
           <w:rtl w:val="0"/>
         </w:rPr>
         <w:t xml:space="preserve">Criar as variações: Crie duas ou mais versões do elemento que você deseja testar. As variações devem ser diferentes em apenas um aspecto, para que você possa identificar com clareza qual mudança causou qualquer diferença de desempenho.</w:t>
+      </w:r>
+    </w:p>
+    <w:p>
+      <w:pPr>
+        <w:rPr/>
+      </w:pPr>
+      <w:r>
+        <w:rPr>
+          <w:rtl w:val="0"/>
+        </w:rPr>
+      </w:r>
+    </w:p>
+    <w:p>
+      <w:pPr>
+        <w:numPr>
+          <w:ilvl w:val="0"/>
+          <w:numId w:val="4"/>
+        </w:numPr>
+        <w:ind w:left="720" w:hanging="360"/>
+        <w:rPr>
+          <w:u w:val="none"/>
+        </w:rPr>
+      </w:pPr>
+      <w:r>
+        <w:rPr>
+          <w:rtl w:val="0"/>
+        </w:rPr>
+        <w:t xml:space="preserve">Dividir o tráfego: Divida seu público aleatoriamente em dois ou mais grupos. Cada grupo verá uma versão diferente da página ou elemento que está sendo testado.</w:t>
+      </w:r>
+    </w:p>
+    <w:p>
+      <w:pPr>
+        <w:rPr/>
+      </w:pPr>
+      <w:r>
+        <w:rPr>
+          <w:rtl w:val="0"/>
+        </w:rPr>
+      </w:r>
+    </w:p>
+    <w:p>
+      <w:pPr>
+        <w:rPr/>
+      </w:pPr>
+      <w:r>
+        <w:rPr>
+          <w:rtl w:val="0"/>
+        </w:rPr>
+      </w:r>
+    </w:p>
+    <w:p>
+      <w:pPr>
+        <w:numPr>
+          <w:ilvl w:val="0"/>
+          <w:numId w:val="18"/>
+        </w:numPr>
+        <w:ind w:left="720" w:hanging="360"/>
+        <w:rPr>
+          <w:u w:val="none"/>
+        </w:rPr>
+      </w:pPr>
+      <w:r>
+        <w:rPr>
+          <w:rtl w:val="0"/>
+        </w:rPr>
+        <w:t xml:space="preserve">Coletar dados: Monitore o desempenho de cada versão durante um período de tempo determinado. Colete dados sobre métricas relevantes, como taxa de cliques, taxa de conversão, tempo na página, etc.</w:t>
+      </w:r>
+    </w:p>
+    <w:p>
+      <w:pPr>
+        <w:rPr/>
+      </w:pPr>
+      <w:r>
+        <w:rPr>
+          <w:rtl w:val="0"/>
+        </w:rPr>
+      </w:r>
+    </w:p>
+    <w:p>
+      <w:pPr>
+        <w:numPr>
+          <w:ilvl w:val="0"/>
+          <w:numId w:val="31"/>
+        </w:numPr>
+        <w:ind w:left="720" w:hanging="360"/>
+        <w:rPr>
+          <w:u w:val="none"/>
+        </w:rPr>
+      </w:pPr>
+      <w:r>
+        <w:rPr>
+          <w:rtl w:val="0"/>
+        </w:rPr>
+        <w:t xml:space="preserve">Analisar os resultados: Após o término do período de teste, compare os dados coletados de cada versão. Determine qual versão teve o melhor desempenho com base nas métricas que você está rastreando.</w:t>
+      </w:r>
+    </w:p>
+    <w:p>
+      <w:pPr>
+        <w:rPr/>
+      </w:pPr>
+      <w:r>
+        <w:rPr>
+          <w:rtl w:val="0"/>
+        </w:rPr>
+      </w:r>
+    </w:p>
+    <w:p>
+      <w:pPr>
+        <w:numPr>
+          <w:ilvl w:val="0"/>
+          <w:numId w:val="23"/>
+        </w:numPr>
+        <w:ind w:left="720" w:hanging="360"/>
+        <w:rPr>
+          <w:u w:val="none"/>
+        </w:rPr>
+      </w:pPr>
+      <w:r>
+        <w:rPr>
+          <w:rtl w:val="0"/>
+        </w:rPr>
+        <w:t xml:space="preserve">Implementar a melhor versão: Implemente a versão que teve o melhor desempenho e aproveite os benefícios da melhoria.</w:t>
+      </w:r>
+    </w:p>
+    <w:p>
+      <w:pPr>
+        <w:rPr/>
+      </w:pPr>
+      <w:r>
+        <w:rPr>
+          <w:rtl w:val="0"/>
+        </w:rPr>
+      </w:r>
+    </w:p>
+    <w:p>
+      <w:pPr>
+        <w:pStyle w:val="Heading2"/>
+        <w:rPr/>
+      </w:pPr>
+      <w:bookmarkStart w:colFirst="0" w:colLast="0" w:name="_z8l4z4yrvjo7" w:id="48"/>
+      <w:bookmarkEnd w:id="48"/>
+      <w:r>
+        <w:rPr>
+          <w:rtl w:val="0"/>
+        </w:rPr>
+        <w:t xml:space="preserve">Exemplos de Testes A/B</w:t>
+      </w:r>
+    </w:p>
+    <w:p>
+      <w:pPr>
+        <w:rPr/>
+      </w:pPr>
+      <w:r>
+        <w:rPr>
+          <w:rtl w:val="0"/>
+        </w:rPr>
+      </w:r>
+    </w:p>
+    <w:p>
+      <w:pPr>
+        <w:numPr>
+          <w:ilvl w:val="0"/>
+          <w:numId w:val="35"/>
+        </w:numPr>
+        <w:ind w:left="720" w:hanging="360"/>
+        <w:rPr>
+          <w:u w:val="none"/>
+        </w:rPr>
+      </w:pPr>
+      <w:r>
+        <w:rPr>
+          <w:rtl w:val="0"/>
+        </w:rPr>
+        <w:t xml:space="preserve">Testar dois títulos diferentes de um e-mail para ver qual tem uma taxa de abertura mais alta.</w:t>
+      </w:r>
+    </w:p>
+    <w:p>
+      <w:pPr>
+        <w:numPr>
+          <w:ilvl w:val="0"/>
+          <w:numId w:val="35"/>
+        </w:numPr>
+        <w:ind w:left="720" w:hanging="360"/>
+        <w:rPr>
+          <w:u w:val="none"/>
+        </w:rPr>
+      </w:pPr>
+      <w:r>
+        <w:rPr>
+          <w:rtl w:val="0"/>
+        </w:rPr>
+        <w:t xml:space="preserve">Testar duas cores diferentes de um botão de call-to-action para ver qual tem uma taxa de cliques mais alta.</w:t>
+      </w:r>
+    </w:p>
+    <w:p>
+      <w:pPr>
+        <w:numPr>
+          <w:ilvl w:val="0"/>
+          <w:numId w:val="35"/>
+        </w:numPr>
+        <w:ind w:left="720" w:hanging="360"/>
+        <w:rPr>
+          <w:u w:val="none"/>
+        </w:rPr>
+      </w:pPr>
+      <w:r>
+        <w:rPr>
+          <w:rtl w:val="0"/>
+        </w:rPr>
+        <w:t xml:space="preserve">Testar duas versões diferentes de uma página de destino para ver qual tem uma taxa de conversão mais alta.</w:t>
+      </w:r>
+    </w:p>
+    <w:p>
+      <w:pPr>
+        <w:numPr>
+          <w:ilvl w:val="0"/>
+          <w:numId w:val="35"/>
+        </w:numPr>
+        <w:ind w:left="720" w:hanging="360"/>
+        <w:rPr>
+          <w:u w:val="none"/>
+        </w:rPr>
+      </w:pPr>
+      <w:r>
+        <w:rPr>
+          <w:rtl w:val="0"/>
+        </w:rPr>
+        <w:t xml:space="preserve">Testar dois anúncios diferentes no Facebook para ver qual tem um custo por clique menor.</w:t>
+      </w:r>
+    </w:p>
+    <w:p>
+      <w:pPr>
+        <w:numPr>
+          <w:ilvl w:val="0"/>
+          <w:numId w:val="35"/>
+        </w:numPr>
+        <w:ind w:left="720" w:hanging="360"/>
+        <w:rPr>
+          <w:u w:val="none"/>
+        </w:rPr>
+      </w:pPr>
+      <w:r>
+        <w:rPr>
+          <w:rtl w:val="0"/>
+        </w:rPr>
+        <w:t xml:space="preserve">Testar diferentes imagens de um anúncio para ver qual gera mais cliques.</w:t>
+      </w:r>
+    </w:p>
+    <w:p>
+      <w:pPr>
+        <w:rPr/>
+      </w:pPr>
+      <w:r>
+        <w:rPr>
+          <w:rtl w:val="0"/>
+        </w:rPr>
+      </w:r>
+    </w:p>
+    <w:p>
+      <w:pPr>
+        <w:pStyle w:val="Heading1"/>
+        <w:rPr/>
+      </w:pPr>
+      <w:bookmarkStart w:colFirst="0" w:colLast="0" w:name="_9s2ojtqtzeb" w:id="49"/>
+      <w:bookmarkEnd w:id="49"/>
+      <w:r>
+        <w:rPr>
+          <w:rtl w:val="0"/>
+        </w:rPr>
+        <w:t xml:space="preserve">Mão na massa: Diagnóstico para entender o que está acontecendo com o seu Marketing</w:t>
+      </w:r>
+    </w:p>
+    <w:p>
+      <w:pPr>
+        <w:rPr/>
+      </w:pPr>
+      <w:r>
+        <w:rPr>
+          <w:rtl w:val="0"/>
+        </w:rPr>
+      </w:r>
+    </w:p>
+    <w:p>
+      <w:pPr>
+        <w:rPr/>
+      </w:pPr>
+      <w:r>
+        <w:rPr>
+          <w:rtl w:val="0"/>
+        </w:rPr>
+        <w:t xml:space="preserve">Vamos aprender como fazer um diagnóstico na prática para entender seu cenário atual e o que está acontecendo com seu trabalho de marketing. Só com essa análise aprofundada do seu momento atual, olhando para diferentes dados e aspectos da área de marketing, é que você vai conseguir direcionar seus esforços onde mais precisa. </w:t>
+      </w:r>
+    </w:p>
+    <w:p>
+      <w:pPr>
+        <w:rPr/>
+      </w:pPr>
+      <w:r>
+        <w:rPr>
+          <w:rtl w:val="0"/>
+        </w:rPr>
+      </w:r>
+    </w:p>
+    <w:p>
+      <w:pPr>
+        <w:rPr/>
+      </w:pPr>
+      <w:r>
+        <w:rPr>
+          <w:rtl w:val="0"/>
+        </w:rPr>
+        <w:t xml:space="preserve">Para começar, é importante dizer que assim como o diagnóstico médico, em que o profissional capacitado vai avaliar sintomas e o histórico do paciente, também devemos encontrar os sintomas que os resultados de marketing apresentam para, a partir disso, tomar decisões do que fazer. </w:t>
+      </w:r>
+    </w:p>
+    <w:p>
+      <w:pPr>
+        <w:rPr/>
+      </w:pPr>
+      <w:r>
+        <w:rPr>
+          <w:rtl w:val="0"/>
+        </w:rPr>
+      </w:r>
+    </w:p>
+    <w:p>
+      <w:pPr>
+        <w:rPr/>
+      </w:pPr>
+      <w:r>
+        <w:rPr>
+          <w:rtl w:val="0"/>
+        </w:rPr>
+        <w:t xml:space="preserve">Aqui já tem um primeiro detalhe. É muito difícil você fazer um diagnóstico certo se você não conhece como deveria funcionar sua estratégia ou de como deveria funcionar sua empresa e seu negócio. Assim como o médico pode cometer um erro de diagnóstico, se levar em conta apenas os sintomas atuais e não analisar o histórico de um paciente, também podemos passar pelo mesmo problema. </w:t>
+      </w:r>
+    </w:p>
+    <w:p>
+      <w:pPr>
+        <w:rPr/>
+      </w:pPr>
+      <w:r>
+        <w:rPr>
+          <w:rtl w:val="0"/>
+        </w:rPr>
+      </w:r>
+    </w:p>
+    <w:p>
+      <w:pPr>
+        <w:pStyle w:val="Heading2"/>
+        <w:rPr/>
+      </w:pPr>
+      <w:bookmarkStart w:colFirst="0" w:colLast="0" w:name="_ntja44bvxl5q" w:id="50"/>
+      <w:bookmarkEnd w:id="50"/>
+      <w:r>
+        <w:rPr>
+          <w:rtl w:val="0"/>
+        </w:rPr>
+        <w:t xml:space="preserve">Níveis de Diagnósticos</w:t>
+      </w:r>
+    </w:p>
+    <w:p>
+      <w:pPr>
+        <w:rPr/>
+      </w:pPr>
+      <w:r>
+        <w:rPr>
+          <w:rtl w:val="0"/>
+        </w:rPr>
+      </w:r>
+    </w:p>
+    <w:p>
+      <w:pPr>
+        <w:rPr/>
+      </w:pPr>
+      <w:r>
+        <w:rPr>
+          <w:rtl w:val="0"/>
+        </w:rPr>
+        <w:t xml:space="preserve">Então é sempre importante começar com esse entendimento macro do negócio. Dito isto, um diagnóstico pode ser feito através de duas formas.</w:t>
+      </w:r>
+    </w:p>
+    <w:p>
+      <w:pPr>
+        <w:rPr/>
+      </w:pPr>
+      <w:r>
+        <w:rPr>
+          <w:rtl w:val="0"/>
+        </w:rPr>
+      </w:r>
+    </w:p>
+    <w:p>
+      <w:pPr>
+        <w:rPr/>
+      </w:pPr>
+      <w:r>
+        <w:rPr>
+          <w:rtl w:val="0"/>
+        </w:rPr>
+        <w:t xml:space="preserve">A primeira é a partir dos relatórios que trazem os dados, um resumo sobre as principais métricas e o atingimento das metas. </w:t>
+      </w:r>
+    </w:p>
+    <w:p>
+      <w:pPr>
+        <w:rPr/>
+      </w:pPr>
+      <w:r>
+        <w:rPr>
+          <w:rtl w:val="0"/>
+        </w:rPr>
+      </w:r>
+    </w:p>
+    <w:p>
+      <w:pPr>
+        <w:rPr/>
+      </w:pPr>
+      <w:r>
+        <w:rPr>
+          <w:rtl w:val="0"/>
+        </w:rPr>
+        <w:t xml:space="preserve">A segunda forma é através de perguntas para entender a situação atual.</w:t>
+      </w:r>
+    </w:p>
+    <w:p>
+      <w:pPr>
+        <w:rPr/>
+      </w:pPr>
+      <w:r>
+        <w:rPr>
+          <w:rtl w:val="0"/>
+        </w:rPr>
+      </w:r>
+    </w:p>
+    <w:p>
+      <w:pPr>
+        <w:rPr/>
+      </w:pPr>
+      <w:r>
+        <w:rPr>
+          <w:rtl w:val="0"/>
+        </w:rPr>
+        <w:t xml:space="preserve">Começando pelos relatórios, eles ajudam a entender se alguma coisa saiu do normal ou do esperado para um determinado período. Esse é o primeiro nível de diagnóstico que precisamos ter.</w:t>
+      </w:r>
+    </w:p>
+    <w:p>
+      <w:pPr>
+        <w:rPr/>
+      </w:pPr>
+      <w:r>
+        <w:rPr>
+          <w:rtl w:val="0"/>
+        </w:rPr>
+      </w:r>
+    </w:p>
+    <w:p>
+      <w:pPr>
+        <w:pStyle w:val="Heading2"/>
+        <w:rPr/>
+      </w:pPr>
+      <w:bookmarkStart w:colFirst="0" w:colLast="0" w:name="_486yotyud09s" w:id="51"/>
+      <w:bookmarkEnd w:id="51"/>
+      <w:r>
+        <w:rPr>
+          <w:rtl w:val="0"/>
+        </w:rPr>
+        <w:t xml:space="preserve">Frequência de Relatórios</w:t>
+      </w:r>
+    </w:p>
+    <w:p>
+      <w:pPr>
+        <w:rPr/>
+      </w:pPr>
+      <w:r>
+        <w:rPr>
+          <w:rtl w:val="0"/>
+        </w:rPr>
+      </w:r>
+    </w:p>
+    <w:p>
+      <w:pPr>
+        <w:rPr/>
+      </w:pPr>
+      <w:r>
+        <w:rPr>
+          <w:rtl w:val="0"/>
+        </w:rPr>
+        <w:t xml:space="preserve">Falando desses relatórios, é sempre importante destacar que toda equipe de marketing precisa ter.</w:t>
+      </w:r>
+    </w:p>
+    <w:p>
+      <w:pPr>
+        <w:rPr/>
+      </w:pPr>
+      <w:r>
+        <w:rPr>
+          <w:rtl w:val="0"/>
+        </w:rPr>
+      </w:r>
+    </w:p>
+    <w:p>
+      <w:pPr>
+        <w:numPr>
+          <w:ilvl w:val="0"/>
+          <w:numId w:val="15"/>
+        </w:numPr>
+        <w:ind w:left="720" w:hanging="360"/>
+        <w:rPr>
+          <w:u w:val="none"/>
+        </w:rPr>
+      </w:pPr>
+      <w:r>
+        <w:rPr>
+          <w:rtl w:val="0"/>
+        </w:rPr>
+        <w:t xml:space="preserve">Uma política de frequência de produção de relatórios bem definida;</w:t>
+      </w:r>
+    </w:p>
+    <w:p>
+      <w:pPr>
+        <w:numPr>
+          <w:ilvl w:val="0"/>
+          <w:numId w:val="15"/>
+        </w:numPr>
+        <w:ind w:left="720" w:hanging="360"/>
+        <w:rPr>
+          <w:u w:val="none"/>
+        </w:rPr>
+      </w:pPr>
+      <w:r>
+        <w:rPr>
+          <w:rtl w:val="0"/>
+        </w:rPr>
+        <w:t xml:space="preserve">Templates estabelecidos para manter o padrão;</w:t>
+      </w:r>
+    </w:p>
+    <w:p>
+      <w:pPr>
+        <w:numPr>
+          <w:ilvl w:val="0"/>
+          <w:numId w:val="15"/>
+        </w:numPr>
+        <w:ind w:left="720" w:hanging="360"/>
+        <w:rPr>
+          <w:u w:val="none"/>
+        </w:rPr>
+      </w:pPr>
+      <w:r>
+        <w:rPr>
+          <w:rtl w:val="0"/>
+        </w:rPr>
+        <w:t xml:space="preserve">Formato de discussão e planejamento com base nos números desses relatórios. </w:t>
+      </w:r>
+    </w:p>
+    <w:p>
+      <w:pPr>
+        <w:rPr/>
+      </w:pPr>
+      <w:r>
+        <w:rPr>
+          <w:rtl w:val="0"/>
+        </w:rPr>
+      </w:r>
+    </w:p>
+    <w:p>
+      <w:pPr>
+        <w:rPr/>
+      </w:pPr>
+      <w:r>
+        <w:rPr>
+          <w:rtl w:val="0"/>
+        </w:rPr>
+        <w:t xml:space="preserve">A principal dúvida que surge sobre esse tema é, qual a melhor frequência para preparar esses relatórios? Será que precisa ser algo diário, semanal, mensal, trimestral ou semestral? Para responder essas perguntas, sempre é importante entender o que você quer encontrar nesses relatórios. </w:t>
+      </w:r>
+    </w:p>
+    <w:p>
+      <w:pPr>
+        <w:rPr/>
+      </w:pPr>
+      <w:r>
+        <w:rPr>
+          <w:rtl w:val="0"/>
+        </w:rPr>
+      </w:r>
+    </w:p>
+    <w:p>
+      <w:pPr>
+        <w:rPr/>
+      </w:pPr>
+      <w:r>
+        <w:rPr>
+          <w:rtl w:val="0"/>
+        </w:rPr>
+        <w:t xml:space="preserve">Afinal, dependendo dessa periodicidade, vamos extrair informações diferentes deles.</w:t>
+      </w:r>
+    </w:p>
+    <w:p>
+      <w:pPr>
+        <w:rPr/>
+      </w:pPr>
+      <w:r>
+        <w:rPr>
+          <w:rtl w:val="0"/>
+        </w:rPr>
+      </w:r>
+    </w:p>
+    <w:p>
+      <w:pPr>
+        <w:pStyle w:val="Heading3"/>
+        <w:rPr/>
+      </w:pPr>
+      <w:bookmarkStart w:colFirst="0" w:colLast="0" w:name="_axqpj555a5g0" w:id="52"/>
+      <w:bookmarkEnd w:id="52"/>
+      <w:r>
+        <w:rPr>
+          <w:rtl w:val="0"/>
+        </w:rPr>
+        <w:t xml:space="preserve">Relatórios Diários</w:t>
+      </w:r>
+    </w:p>
+    <w:p>
+      <w:pPr>
+        <w:rPr/>
+      </w:pPr>
+      <w:r>
+        <w:rPr>
+          <w:rtl w:val="0"/>
+        </w:rPr>
+      </w:r>
+    </w:p>
+    <w:p>
+      <w:pPr>
+        <w:rPr/>
+      </w:pPr>
+      <w:r>
+        <w:rPr>
+          <w:rtl w:val="0"/>
+        </w:rPr>
+        <w:t xml:space="preserve">No relatório diário conseguimos entender variações abruptas e avaliar se a normalidade. Precisamos bater o olho e entender se parece tudo ok. </w:t>
+      </w:r>
+    </w:p>
+    <w:p>
+      <w:pPr>
+        <w:rPr/>
+      </w:pPr>
+      <w:r>
+        <w:rPr>
+          <w:rtl w:val="0"/>
+        </w:rPr>
+      </w:r>
+    </w:p>
+    <w:p>
+      <w:pPr>
+        <w:pStyle w:val="Heading3"/>
+        <w:rPr/>
+      </w:pPr>
+      <w:bookmarkStart w:colFirst="0" w:colLast="0" w:name="_kye6miyrlm2" w:id="53"/>
+      <w:bookmarkEnd w:id="53"/>
+      <w:r>
+        <w:rPr>
+          <w:rtl w:val="0"/>
+        </w:rPr>
+        <w:t xml:space="preserve">Relatórios Semanais</w:t>
+      </w:r>
+    </w:p>
+    <w:p>
+      <w:pPr>
+        <w:rPr/>
+      </w:pPr>
+      <w:r>
+        <w:rPr>
+          <w:rtl w:val="0"/>
+        </w:rPr>
+      </w:r>
+    </w:p>
+    <w:p>
+      <w:pPr>
+        <w:rPr/>
+      </w:pPr>
+      <w:r>
+        <w:rPr>
+          <w:rtl w:val="0"/>
+        </w:rPr>
+        <w:t xml:space="preserve">Já no relatório semanal, vamos entender o quanto estou caminhando para bater as metas do mês e aqui também cabe fazer um exercício de projeção verificando o seguinte. Se esse ritmo de resultado se mantiver, qual é o número que eu chego no final do mês? </w:t>
+      </w:r>
+    </w:p>
+    <w:p>
+      <w:pPr>
+        <w:rPr/>
+      </w:pPr>
+      <w:r>
+        <w:rPr>
+          <w:rtl w:val="0"/>
+        </w:rPr>
+      </w:r>
+    </w:p>
+    <w:p>
+      <w:pPr>
+        <w:pStyle w:val="Heading3"/>
+        <w:rPr/>
+      </w:pPr>
+      <w:bookmarkStart w:colFirst="0" w:colLast="0" w:name="_8ug5sjt2e32e" w:id="54"/>
+      <w:bookmarkEnd w:id="54"/>
+      <w:r>
+        <w:rPr>
+          <w:rtl w:val="0"/>
+        </w:rPr>
+        <w:t xml:space="preserve">Relatórios Mensais</w:t>
+      </w:r>
+    </w:p>
+    <w:p>
+      <w:pPr>
+        <w:rPr/>
+      </w:pPr>
+      <w:r>
+        <w:rPr>
+          <w:rtl w:val="0"/>
+        </w:rPr>
+      </w:r>
+    </w:p>
+    <w:p>
+      <w:pPr>
+        <w:rPr/>
+      </w:pPr>
+      <w:r>
+        <w:rPr>
+          <w:rtl w:val="0"/>
+        </w:rPr>
+        <w:t xml:space="preserve">E no relatório mensal, é onde vamos perguntar, onde estão as minhas falhas, onde estão as oportunidades de melhoria, o que posso fazer para corrigir isso? Ou seja, é feito um diagnóstico mais profundo, com entregáveis mais claros. </w:t>
+      </w:r>
+    </w:p>
+    <w:p>
+      <w:pPr>
+        <w:rPr/>
+      </w:pPr>
+      <w:r>
+        <w:rPr>
+          <w:rtl w:val="0"/>
+        </w:rPr>
+      </w:r>
+    </w:p>
+    <w:p>
+      <w:pPr>
+        <w:pStyle w:val="Heading2"/>
+        <w:rPr/>
+      </w:pPr>
+      <w:bookmarkStart w:colFirst="0" w:colLast="0" w:name="_xrj08l1supzb" w:id="55"/>
+      <w:bookmarkEnd w:id="55"/>
+      <w:r>
+        <w:rPr>
+          <w:rtl w:val="0"/>
+        </w:rPr>
+        <w:t xml:space="preserve">5 passos para fazer um diagnóstico de Marketing</w:t>
+      </w:r>
+    </w:p>
+    <w:p>
+      <w:pPr>
+        <w:rPr/>
+      </w:pPr>
+      <w:r>
+        <w:rPr>
+          <w:rtl w:val="0"/>
+        </w:rPr>
+      </w:r>
+    </w:p>
+    <w:p>
+      <w:pPr>
+        <w:rPr/>
+      </w:pPr>
+      <w:r>
+        <w:rPr>
+          <w:rtl w:val="0"/>
+        </w:rPr>
+        <w:t xml:space="preserve">A ideia é colocar a mão na massa e entender de fato qual o cenário do trabalho de marketing da sua empresa hoje. Com cinco tópicos fundamentais que vão ajudar a direcionar perguntas e entender qual é a maturidade das suas ações de marketing. </w:t>
+      </w:r>
+    </w:p>
+    <w:p>
+      <w:pPr>
+        <w:rPr/>
+      </w:pPr>
+      <w:r>
+        <w:rPr>
+          <w:rtl w:val="0"/>
+        </w:rPr>
+      </w:r>
+    </w:p>
+    <w:p>
+      <w:pPr>
+        <w:pStyle w:val="Heading3"/>
+        <w:rPr/>
+      </w:pPr>
+      <w:bookmarkStart w:colFirst="0" w:colLast="0" w:name="_idkw0nf4gi1t" w:id="56"/>
+      <w:bookmarkEnd w:id="56"/>
+      <w:r>
+        <w:rPr>
+          <w:rtl w:val="0"/>
+        </w:rPr>
+        <w:t xml:space="preserve">1 - Performance do Funil de Marketing até as Vendas</w:t>
+      </w:r>
+    </w:p>
+    <w:p>
+      <w:pPr>
+        <w:rPr/>
+      </w:pPr>
+      <w:r>
+        <w:rPr>
+          <w:rtl w:val="0"/>
+        </w:rPr>
+      </w:r>
+    </w:p>
+    <w:p>
+      <w:pPr>
+        <w:rPr/>
+      </w:pPr>
+      <w:r>
+        <w:rPr>
+          <w:rtl w:val="0"/>
+        </w:rPr>
+        <w:t xml:space="preserve">O primeiro ponto de análise desse diagnóstico é a performance do funil de marketing até as vendas. Neste tema, podemos levantar perguntas como:</w:t>
+      </w:r>
+    </w:p>
+    <w:p>
+      <w:pPr>
+        <w:rPr/>
+      </w:pPr>
+      <w:r>
+        <w:rPr>
+          <w:rtl w:val="0"/>
+        </w:rPr>
+      </w:r>
+    </w:p>
+    <w:p>
+      <w:pPr>
+        <w:numPr>
+          <w:ilvl w:val="0"/>
+          <w:numId w:val="16"/>
+        </w:numPr>
+        <w:ind w:left="720" w:hanging="360"/>
+        <w:rPr>
+          <w:u w:val="none"/>
+        </w:rPr>
+      </w:pPr>
+      <w:r>
+        <w:rPr>
+          <w:rtl w:val="0"/>
+        </w:rPr>
+        <w:t xml:space="preserve">Qual é o histórico do funil levando em conta os números de visitantes, leads, oportunidades enviadas para o time de vendas e vendas?</w:t>
+      </w:r>
+    </w:p>
+    <w:p>
+      <w:pPr>
+        <w:numPr>
+          <w:ilvl w:val="0"/>
+          <w:numId w:val="16"/>
+        </w:numPr>
+        <w:ind w:left="720" w:hanging="360"/>
+        <w:rPr>
+          <w:u w:val="none"/>
+        </w:rPr>
+      </w:pPr>
+      <w:r>
+        <w:rPr>
+          <w:rtl w:val="0"/>
+        </w:rPr>
+        <w:t xml:space="preserve">Como está a evolução mês a mês?</w:t>
+      </w:r>
+    </w:p>
+    <w:p>
+      <w:pPr>
+        <w:numPr>
+          <w:ilvl w:val="0"/>
+          <w:numId w:val="16"/>
+        </w:numPr>
+        <w:ind w:left="720" w:hanging="360"/>
+        <w:rPr>
+          <w:u w:val="none"/>
+        </w:rPr>
+      </w:pPr>
+      <w:r>
+        <w:rPr>
+          <w:rtl w:val="0"/>
+        </w:rPr>
+        <w:t xml:space="preserve">E qual o histórico do CAC, o custo de aquisição de clientes?</w:t>
+      </w:r>
+    </w:p>
+    <w:p>
+      <w:pPr>
+        <w:ind w:left="0" w:firstLine="0"/>
+        <w:rPr/>
+      </w:pPr>
+      <w:r>
+        <w:rPr>
+          <w:rtl w:val="0"/>
+        </w:rPr>
+      </w:r>
+    </w:p>
+    <w:p>
+      <w:pPr>
+        <w:ind w:left="0" w:firstLine="0"/>
+        <w:rPr/>
+      </w:pPr>
+      <w:r>
+        <w:rPr>
+          <w:rtl w:val="0"/>
+        </w:rPr>
+        <w:t xml:space="preserve">A partir das respostas para essas perguntas, vamos conseguir saber se há uma evolução dos resultados, se eles entram no estado de platô ou se há uma queda nos períodos em que foram analisados. Em cada um deles, precisamos direcionar para relacionar ações de melhoria de resultados.</w:t>
+      </w:r>
+    </w:p>
+    <w:p>
+      <w:pPr>
+        <w:rPr/>
+      </w:pPr>
+      <w:r>
+        <w:rPr>
+          <w:rtl w:val="0"/>
+        </w:rPr>
+      </w:r>
+    </w:p>
+    <w:p>
+      <w:pPr>
+        <w:pStyle w:val="Heading3"/>
+        <w:rPr/>
+      </w:pPr>
+      <w:bookmarkStart w:colFirst="0" w:colLast="0" w:name="_hi4qm8u0nsb2" w:id="57"/>
+      <w:bookmarkEnd w:id="57"/>
+      <w:r>
+        <w:rPr>
+          <w:rtl w:val="0"/>
+        </w:rPr>
+        <w:t xml:space="preserve">2 - Análise de Personas</w:t>
+      </w:r>
+    </w:p>
+    <w:p>
+      <w:pPr>
+        <w:rPr/>
+      </w:pPr>
+      <w:r>
+        <w:rPr>
+          <w:rtl w:val="0"/>
+        </w:rPr>
+      </w:r>
+    </w:p>
+    <w:p>
+      <w:pPr>
+        <w:rPr/>
+      </w:pPr>
+      <w:r>
+        <w:rPr>
+          <w:rtl w:val="0"/>
+        </w:rPr>
+        <w:t xml:space="preserve">O segundo ponto são as personas</w:t>
+      </w:r>
+      <w:r>
+        <w:rPr>
+          <w:vertAlign w:val="superscript"/>
+        </w:rPr>
+        <w:footnoteReference w:customMarkFollows="0" w:id="3"/>
+      </w:r>
+      <w:r>
+        <w:rPr>
+          <w:rtl w:val="0"/>
+        </w:rPr>
+        <w:t xml:space="preserve">, aqui é importante questionar:</w:t>
+      </w:r>
+    </w:p>
+    <w:p>
+      <w:pPr>
+        <w:rPr/>
+      </w:pPr>
+      <w:r>
+        <w:rPr>
+          <w:rtl w:val="0"/>
+        </w:rPr>
+      </w:r>
+    </w:p>
+    <w:p>
+      <w:pPr>
+        <w:numPr>
+          <w:ilvl w:val="0"/>
+          <w:numId w:val="7"/>
+        </w:numPr>
+        <w:ind w:left="720" w:hanging="360"/>
+        <w:rPr>
+          <w:u w:val="none"/>
+        </w:rPr>
+      </w:pPr>
+      <w:r>
+        <w:rPr>
+          <w:rtl w:val="0"/>
+        </w:rPr>
+        <w:t xml:space="preserve">Quais são as suas personas atualmente?</w:t>
+      </w:r>
+    </w:p>
+    <w:p>
+      <w:pPr>
+        <w:numPr>
+          <w:ilvl w:val="0"/>
+          <w:numId w:val="7"/>
+        </w:numPr>
+        <w:ind w:left="720" w:hanging="360"/>
+        <w:rPr>
+          <w:u w:val="none"/>
+        </w:rPr>
+      </w:pPr>
+      <w:r>
+        <w:rPr>
+          <w:rtl w:val="0"/>
+        </w:rPr>
+        <w:t xml:space="preserve">Elas estão claras e bem desenhadas?</w:t>
+      </w:r>
+    </w:p>
+    <w:p>
+      <w:pPr>
+        <w:numPr>
+          <w:ilvl w:val="0"/>
+          <w:numId w:val="7"/>
+        </w:numPr>
+        <w:ind w:left="720" w:hanging="360"/>
+        <w:rPr>
+          <w:u w:val="none"/>
+        </w:rPr>
+      </w:pPr>
+      <w:r>
+        <w:rPr>
+          <w:rtl w:val="0"/>
+        </w:rPr>
+        <w:t xml:space="preserve">Qual o posicionamento da empresa?</w:t>
+      </w:r>
+    </w:p>
+    <w:p>
+      <w:pPr>
+        <w:numPr>
+          <w:ilvl w:val="0"/>
+          <w:numId w:val="7"/>
+        </w:numPr>
+        <w:ind w:left="720" w:hanging="360"/>
+        <w:rPr>
+          <w:u w:val="none"/>
+        </w:rPr>
+      </w:pPr>
+      <w:r>
+        <w:rPr>
+          <w:rtl w:val="0"/>
+        </w:rPr>
+        <w:t xml:space="preserve">Porque sua oferta é diferente e entrega mais valor para a persona?</w:t>
+      </w:r>
+    </w:p>
+    <w:p>
+      <w:pPr>
+        <w:rPr/>
+      </w:pPr>
+      <w:r>
+        <w:rPr>
+          <w:rtl w:val="0"/>
+        </w:rPr>
+      </w:r>
+    </w:p>
+    <w:p>
+      <w:pPr>
+        <w:rPr/>
+      </w:pPr>
+      <w:r>
+        <w:rPr>
+          <w:rtl w:val="0"/>
+        </w:rPr>
+        <w:t xml:space="preserve">Só dá para fazer um diagnóstico completo se estiver falando com o público certo e da maneira correta.</w:t>
+      </w:r>
+    </w:p>
+    <w:p>
+      <w:pPr>
+        <w:rPr/>
+      </w:pPr>
+      <w:r>
+        <w:rPr>
+          <w:rtl w:val="0"/>
+        </w:rPr>
+      </w:r>
+    </w:p>
+    <w:p>
+      <w:pPr>
+        <w:pStyle w:val="Heading3"/>
+        <w:rPr/>
+      </w:pPr>
+      <w:bookmarkStart w:colFirst="0" w:colLast="0" w:name="_8jjlbndh9lpm" w:id="58"/>
+      <w:bookmarkEnd w:id="58"/>
+      <w:r>
+        <w:rPr>
+          <w:rtl w:val="0"/>
+        </w:rPr>
+        <w:t xml:space="preserve">3 - Análise de Canais</w:t>
+      </w:r>
+    </w:p>
+    <w:p>
+      <w:pPr>
+        <w:rPr/>
+      </w:pPr>
+      <w:r>
+        <w:rPr>
+          <w:rtl w:val="0"/>
+        </w:rPr>
+      </w:r>
+    </w:p>
+    <w:p>
+      <w:pPr>
+        <w:numPr>
+          <w:ilvl w:val="0"/>
+          <w:numId w:val="14"/>
+        </w:numPr>
+        <w:ind w:left="720" w:hanging="360"/>
+        <w:rPr>
+          <w:u w:val="none"/>
+        </w:rPr>
+      </w:pPr>
+      <w:r>
+        <w:rPr>
+          <w:rtl w:val="0"/>
+        </w:rPr>
+        <w:t xml:space="preserve">Quanto cada canal contribui na atração de tráfego mês a mês?</w:t>
+      </w:r>
+    </w:p>
+    <w:p>
+      <w:pPr>
+        <w:numPr>
+          <w:ilvl w:val="0"/>
+          <w:numId w:val="14"/>
+        </w:numPr>
+        <w:ind w:left="720" w:hanging="360"/>
+        <w:rPr>
+          <w:u w:val="none"/>
+        </w:rPr>
+      </w:pPr>
+      <w:r>
+        <w:rPr>
+          <w:rtl w:val="0"/>
+        </w:rPr>
+        <w:t xml:space="preserve">Qual a performance dos leads que chegam via canal Orgânico, Social, Pago, Referências ou Direto nas suas vendas?</w:t>
+      </w:r>
+    </w:p>
+    <w:p>
+      <w:pPr>
+        <w:rPr/>
+      </w:pPr>
+      <w:r>
+        <w:rPr>
+          <w:rtl w:val="0"/>
+        </w:rPr>
+      </w:r>
+    </w:p>
+    <w:p>
+      <w:pPr>
+        <w:rPr/>
+      </w:pPr>
+      <w:r>
+        <w:rPr>
+          <w:rtl w:val="0"/>
+        </w:rPr>
+        <w:t xml:space="preserve">Desta forma você consegue fazer diagnósticos bem direcionados.</w:t>
+      </w:r>
+    </w:p>
+    <w:p>
+      <w:pPr>
+        <w:rPr/>
+      </w:pPr>
+      <w:r>
+        <w:rPr>
+          <w:rtl w:val="0"/>
+        </w:rPr>
+      </w:r>
+    </w:p>
+    <w:p>
+      <w:pPr>
+        <w:rPr/>
+      </w:pPr>
+      <w:r>
+        <w:rPr>
+          <w:rtl w:val="0"/>
+        </w:rPr>
+        <w:t xml:space="preserve">Você consegue fazer diagnósticos direcionados e perguntas especificas para cada canal:</w:t>
+      </w:r>
+    </w:p>
+    <w:p>
+      <w:pPr>
+        <w:rPr/>
+      </w:pPr>
+      <w:r>
+        <w:rPr>
+          <w:rtl w:val="0"/>
+        </w:rPr>
+      </w:r>
+    </w:p>
+    <w:p>
+      <w:pPr>
+        <w:numPr>
+          <w:ilvl w:val="0"/>
+          <w:numId w:val="28"/>
+        </w:numPr>
+        <w:ind w:left="720" w:hanging="360"/>
+        <w:rPr>
+          <w:u w:val="none"/>
+        </w:rPr>
+      </w:pPr>
+      <w:r>
+        <w:rPr>
+          <w:rtl w:val="0"/>
+        </w:rPr>
+        <w:t xml:space="preserve">Há pesquisa de palavras-chave desenhada e acompanhamento dos rankings?</w:t>
+      </w:r>
+    </w:p>
+    <w:p>
+      <w:pPr>
+        <w:numPr>
+          <w:ilvl w:val="0"/>
+          <w:numId w:val="28"/>
+        </w:numPr>
+        <w:ind w:left="720" w:hanging="360"/>
+        <w:rPr>
+          <w:u w:val="none"/>
+        </w:rPr>
+      </w:pPr>
+      <w:r>
+        <w:rPr>
+          <w:rtl w:val="0"/>
+        </w:rPr>
+        <w:t xml:space="preserve">Há uma frequência e modelo de otimização de conteúdo?</w:t>
+      </w:r>
+    </w:p>
+    <w:p>
+      <w:pPr>
+        <w:numPr>
+          <w:ilvl w:val="0"/>
+          <w:numId w:val="28"/>
+        </w:numPr>
+        <w:ind w:left="720" w:hanging="360"/>
+        <w:rPr>
+          <w:u w:val="none"/>
+        </w:rPr>
+      </w:pPr>
+      <w:r>
+        <w:rPr>
+          <w:rtl w:val="0"/>
+        </w:rPr>
+        <w:t xml:space="preserve">Como é o engajamento médio dos posts das redes sociais?</w:t>
+      </w:r>
+    </w:p>
+    <w:p>
+      <w:pPr>
+        <w:numPr>
+          <w:ilvl w:val="0"/>
+          <w:numId w:val="28"/>
+        </w:numPr>
+        <w:ind w:left="720" w:hanging="360"/>
+        <w:rPr>
+          <w:u w:val="none"/>
+        </w:rPr>
+      </w:pPr>
+      <w:r>
+        <w:rPr>
+          <w:rtl w:val="0"/>
+        </w:rPr>
+        <w:t xml:space="preserve">Quais são as práticas em tráfego pago? Quanto é investido mensalmente?</w:t>
+      </w:r>
+    </w:p>
+    <w:p>
+      <w:pPr>
+        <w:rPr/>
+      </w:pPr>
+      <w:r>
+        <w:rPr>
+          <w:rtl w:val="0"/>
+        </w:rPr>
+      </w:r>
+    </w:p>
+    <w:p>
+      <w:pPr>
+        <w:pStyle w:val="Heading3"/>
+        <w:rPr/>
+      </w:pPr>
+      <w:bookmarkStart w:colFirst="0" w:colLast="0" w:name="_sbt1iyhvd95e" w:id="59"/>
+      <w:bookmarkEnd w:id="59"/>
+      <w:r>
+        <w:rPr>
+          <w:rtl w:val="0"/>
+        </w:rPr>
+        <w:t xml:space="preserve">4 - Geração de Leads</w:t>
+      </w:r>
+    </w:p>
+    <w:p>
+      <w:pPr>
+        <w:rPr/>
+      </w:pPr>
+      <w:r>
+        <w:rPr>
+          <w:rtl w:val="0"/>
+        </w:rPr>
+      </w:r>
+    </w:p>
+    <w:p>
+      <w:pPr>
+        <w:rPr/>
+      </w:pPr>
+      <w:r>
+        <w:rPr>
+          <w:rtl w:val="0"/>
+        </w:rPr>
+        <w:t xml:space="preserve">O quanto tópico está ligado com a geração de leads que a base para abastecer o seu funil.</w:t>
+      </w:r>
+    </w:p>
+    <w:p>
+      <w:pPr>
+        <w:rPr/>
+      </w:pPr>
+      <w:r>
+        <w:rPr>
+          <w:rtl w:val="0"/>
+        </w:rPr>
+      </w:r>
+    </w:p>
+    <w:p>
+      <w:pPr>
+        <w:numPr>
+          <w:ilvl w:val="0"/>
+          <w:numId w:val="8"/>
+        </w:numPr>
+        <w:ind w:left="720" w:hanging="360"/>
+        <w:rPr>
+          <w:u w:val="none"/>
+        </w:rPr>
+      </w:pPr>
+      <w:r>
+        <w:rPr>
+          <w:rtl w:val="0"/>
+        </w:rPr>
+        <w:t xml:space="preserve">Como é feita a geração de leads?</w:t>
+      </w:r>
+    </w:p>
+    <w:p>
+      <w:pPr>
+        <w:numPr>
+          <w:ilvl w:val="0"/>
+          <w:numId w:val="8"/>
+        </w:numPr>
+        <w:ind w:left="720" w:hanging="360"/>
+        <w:rPr>
+          <w:u w:val="none"/>
+        </w:rPr>
+      </w:pPr>
+      <w:r>
+        <w:rPr>
+          <w:rtl w:val="0"/>
+        </w:rPr>
+        <w:t xml:space="preserve">Quem cria e otimiza as Landing Pages?</w:t>
+      </w:r>
+    </w:p>
+    <w:p>
+      <w:pPr>
+        <w:numPr>
+          <w:ilvl w:val="0"/>
+          <w:numId w:val="8"/>
+        </w:numPr>
+        <w:ind w:left="720" w:hanging="360"/>
+        <w:rPr>
+          <w:u w:val="none"/>
+        </w:rPr>
+      </w:pPr>
+      <w:r>
+        <w:rPr>
+          <w:rtl w:val="0"/>
+        </w:rPr>
+        <w:t xml:space="preserve">Como é feita a gestão do site?</w:t>
+      </w:r>
+    </w:p>
+    <w:p>
+      <w:pPr>
+        <w:numPr>
+          <w:ilvl w:val="0"/>
+          <w:numId w:val="8"/>
+        </w:numPr>
+        <w:ind w:left="720" w:hanging="360"/>
+        <w:rPr>
+          <w:u w:val="none"/>
+        </w:rPr>
+      </w:pPr>
+      <w:r>
+        <w:rPr>
+          <w:rtl w:val="0"/>
+        </w:rPr>
+        <w:t xml:space="preserve">Qual a taxa de conversão das principais páginas?</w:t>
+      </w:r>
+    </w:p>
+    <w:p>
+      <w:pPr>
+        <w:rPr/>
+      </w:pPr>
+      <w:r>
+        <w:rPr>
+          <w:rtl w:val="0"/>
+        </w:rPr>
+      </w:r>
+    </w:p>
+    <w:p>
+      <w:pPr>
+        <w:rPr/>
+      </w:pPr>
+      <w:r>
+        <w:rPr>
+          <w:b w:val="1"/>
+          <w:rtl w:val="0"/>
+        </w:rPr>
+        <w:t xml:space="preserve">💡Insight</w:t>
+      </w:r>
+      <w:r>
+        <w:rPr>
+          <w:rtl w:val="0"/>
+        </w:rPr>
+        <w:t xml:space="preserve">: se a taxa de conversão em dispositivos mobile vs desktop estiver muito baixo: há ajustes para fazer!</w:t>
+      </w:r>
+    </w:p>
+    <w:p>
+      <w:pPr>
+        <w:rPr/>
+      </w:pPr>
+      <w:r>
+        <w:rPr>
+          <w:rtl w:val="0"/>
+        </w:rPr>
+      </w:r>
+    </w:p>
+    <w:p>
+      <w:pPr>
+        <w:pStyle w:val="Heading3"/>
+        <w:rPr/>
+      </w:pPr>
+      <w:bookmarkStart w:colFirst="0" w:colLast="0" w:name="_e3i61kc34urv" w:id="60"/>
+      <w:bookmarkEnd w:id="60"/>
+      <w:r>
+        <w:rPr>
+          <w:rtl w:val="0"/>
+        </w:rPr>
+        <w:t xml:space="preserve">5 - Relacionamento com o público</w:t>
+      </w:r>
+    </w:p>
+    <w:p>
+      <w:pPr>
+        <w:rPr/>
+      </w:pPr>
+      <w:r>
+        <w:rPr>
+          <w:rtl w:val="0"/>
+        </w:rPr>
+      </w:r>
+    </w:p>
+    <w:p>
+      <w:pPr>
+        <w:rPr/>
+      </w:pPr>
+      <w:r>
+        <w:rPr>
+          <w:rtl w:val="0"/>
+        </w:rPr>
+        <w:t xml:space="preserve">O quinto tópico é relacionado com a forma que você mantém o relacionamento com o seu público.</w:t>
+      </w:r>
+    </w:p>
+    <w:p>
+      <w:pPr>
+        <w:rPr/>
+      </w:pPr>
+      <w:r>
+        <w:rPr>
+          <w:rtl w:val="0"/>
+        </w:rPr>
+      </w:r>
+    </w:p>
+    <w:p>
+      <w:pPr>
+        <w:numPr>
+          <w:ilvl w:val="0"/>
+          <w:numId w:val="6"/>
+        </w:numPr>
+        <w:ind w:left="720" w:hanging="360"/>
+        <w:rPr>
+          <w:u w:val="none"/>
+        </w:rPr>
+      </w:pPr>
+      <w:r>
+        <w:rPr>
+          <w:rtl w:val="0"/>
+        </w:rPr>
+        <w:t xml:space="preserve">Como é feito o relacionamento com os visitantes e Leads?</w:t>
+      </w:r>
+    </w:p>
+    <w:p>
+      <w:pPr>
+        <w:numPr>
+          <w:ilvl w:val="0"/>
+          <w:numId w:val="6"/>
+        </w:numPr>
+        <w:ind w:left="720" w:hanging="360"/>
+        <w:rPr>
+          <w:u w:val="none"/>
+        </w:rPr>
+      </w:pPr>
+      <w:r>
+        <w:rPr>
+          <w:rtl w:val="0"/>
+        </w:rPr>
+        <w:t xml:space="preserve">Usa canais conversacionais como o Whatsapp?</w:t>
+      </w:r>
+    </w:p>
+    <w:p>
+      <w:pPr>
+        <w:numPr>
+          <w:ilvl w:val="0"/>
+          <w:numId w:val="6"/>
+        </w:numPr>
+        <w:ind w:left="720" w:hanging="360"/>
+        <w:rPr>
+          <w:u w:val="none"/>
+        </w:rPr>
+      </w:pPr>
+      <w:r>
+        <w:rPr>
+          <w:rtl w:val="0"/>
+        </w:rPr>
+        <w:t xml:space="preserve">O que é enviado para eles e com que frequência?</w:t>
+      </w:r>
+    </w:p>
+    <w:p>
+      <w:pPr>
+        <w:numPr>
+          <w:ilvl w:val="0"/>
+          <w:numId w:val="6"/>
+        </w:numPr>
+        <w:ind w:left="720" w:hanging="360"/>
+        <w:rPr>
+          <w:u w:val="none"/>
+        </w:rPr>
+      </w:pPr>
+      <w:r>
+        <w:rPr>
+          <w:rtl w:val="0"/>
+        </w:rPr>
+        <w:t xml:space="preserve">Quais são os critérios de segmentação? Há uma régua desenhada?</w:t>
+      </w:r>
+    </w:p>
+    <w:p>
+      <w:pPr>
+        <w:rPr/>
+      </w:pPr>
+      <w:r>
+        <w:rPr>
+          <w:rtl w:val="0"/>
+        </w:rPr>
+      </w:r>
+    </w:p>
+    <w:p>
+      <w:pPr>
+        <w:rPr/>
+      </w:pPr>
+      <w:r>
+        <w:rPr>
+          <w:rtl w:val="0"/>
+        </w:rPr>
+        <w:t xml:space="preserve">Hoje a tendência é que uma boa conversa tenha muito potencial para transformar os resultados de um negócio. Ao estabelecer um canal próximo é muito mais fácil reforçar vínculos e encaminhar os contatos rumo ao time de vendas.</w:t>
+      </w:r>
+    </w:p>
+    <w:p>
+      <w:pPr>
+        <w:rPr/>
+      </w:pPr>
+      <w:r>
+        <w:rPr>
+          <w:rtl w:val="0"/>
+        </w:rPr>
+      </w:r>
+    </w:p>
+    <w:p>
+      <w:pPr>
+        <w:pStyle w:val="Heading3"/>
+        <w:rPr/>
+      </w:pPr>
+      <w:bookmarkStart w:colFirst="0" w:colLast="0" w:name="_u1d53xetl3gm" w:id="61"/>
+      <w:bookmarkEnd w:id="61"/>
+      <w:r>
+        <w:rPr>
+          <w:rtl w:val="0"/>
+        </w:rPr>
+        <w:t xml:space="preserve">6 - Bônus + 5 Dicas </w:t>
+      </w:r>
+    </w:p>
+    <w:p>
+      <w:pPr>
+        <w:rPr/>
+      </w:pPr>
+      <w:r>
+        <w:rPr>
+          <w:rtl w:val="0"/>
+        </w:rPr>
+      </w:r>
+    </w:p>
+    <w:p>
+      <w:pPr>
+        <w:rPr/>
+      </w:pPr>
+      <w:r>
+        <w:rPr>
+          <w:rtl w:val="0"/>
+        </w:rPr>
+        <w:t xml:space="preserve">Você também pode avaliar ações como:</w:t>
       </w:r>
     </w:p>
     <w:p>
@@ -7471,24 +9762,14 @@
         <w:rPr>
           <w:rtl w:val="0"/>
         </w:rPr>
-        <w:t xml:space="preserve">Dividir o tráfego: Divida seu público aleatoriamente em dois ou mais grupos. Cada grupo verá uma versão diferente da página ou elemento que está sendo testado.</w:t>
-      </w:r>
-    </w:p>
-    <w:p>
-      <w:pPr>
-        <w:rPr/>
-      </w:pPr>
-      <w:r>
-        <w:rPr>
-          <w:rtl w:val="0"/>
-        </w:rPr>
+        <w:t xml:space="preserve">Existe um programa em Marketing de indicação?</w:t>
       </w:r>
     </w:p>
     <w:p>
       <w:pPr>
         <w:numPr>
           <w:ilvl w:val="0"/>
-          <w:numId w:val="11"/>
+          <w:numId w:val="3"/>
         </w:numPr>
         <w:ind w:left="720" w:hanging="360"/>
         <w:rPr>
@@ -7499,24 +9780,14 @@
         <w:rPr>
           <w:rtl w:val="0"/>
         </w:rPr>
-        <w:t xml:space="preserve">Coletar dados: Monitore o desempenho de cada versão durante um período de tempo determinado. Colete dados sobre métricas relevantes, como taxa de cliques, taxa de conversão, tempo na página, etc.</w:t>
-      </w:r>
-    </w:p>
-    <w:p>
-      <w:pPr>
-        <w:rPr/>
-      </w:pPr>
-      <w:r>
-        <w:rPr>
-          <w:rtl w:val="0"/>
-        </w:rPr>
+        <w:t xml:space="preserve">Há investimento em influenciadores?</w:t>
       </w:r>
     </w:p>
     <w:p>
       <w:pPr>
         <w:numPr>
           <w:ilvl w:val="0"/>
-          <w:numId w:val="23"/>
+          <w:numId w:val="3"/>
         </w:numPr>
         <w:ind w:left="720" w:hanging="360"/>
         <w:rPr>
@@ -7527,24 +9798,14 @@
         <w:rPr>
           <w:rtl w:val="0"/>
         </w:rPr>
-        <w:t xml:space="preserve">Analisar os resultados: Após o término do período de teste, compare os dados coletados de cada versão. Determine qual versão teve o melhor desempenho com base nas métricas que você está rastreando.</w:t>
-      </w:r>
-    </w:p>
-    <w:p>
-      <w:pPr>
-        <w:rPr/>
-      </w:pPr>
-      <w:r>
-        <w:rPr>
-          <w:rtl w:val="0"/>
-        </w:rPr>
+        <w:t xml:space="preserve">Já faz patrocínio em eventos?</w:t>
       </w:r>
     </w:p>
     <w:p>
       <w:pPr>
         <w:numPr>
           <w:ilvl w:val="0"/>
-          <w:numId w:val="16"/>
+          <w:numId w:val="3"/>
         </w:numPr>
         <w:ind w:left="720" w:hanging="360"/>
         <w:rPr>
@@ -7555,48 +9816,14 @@
         <w:rPr>
           <w:rtl w:val="0"/>
         </w:rPr>
-        <w:t xml:space="preserve">Implementar a melhor versão: Implemente a versão que teve o melhor desempenho e aproveite os benefícios da melhoria.</w:t>
-      </w:r>
-    </w:p>
-    <w:p>
-      <w:pPr>
-        <w:rPr/>
-      </w:pPr>
-      <w:r>
-        <w:rPr>
-          <w:rtl w:val="0"/>
-        </w:rPr>
-      </w:r>
-    </w:p>
-    <w:p>
-      <w:pPr>
-        <w:pStyle w:val="Heading2"/>
-        <w:rPr/>
-      </w:pPr>
-      <w:bookmarkStart w:colFirst="0" w:colLast="0" w:name="_z8l4z4yrvjo7" w:id="47"/>
-      <w:bookmarkEnd w:id="47"/>
-      <w:r>
-        <w:rPr>
-          <w:rtl w:val="0"/>
-        </w:rPr>
-        <w:t xml:space="preserve">Exemplos de Testes A/B</w:t>
-      </w:r>
-    </w:p>
-    <w:p>
-      <w:pPr>
-        <w:rPr/>
-      </w:pPr>
-      <w:r>
-        <w:rPr>
-          <w:rtl w:val="0"/>
-        </w:rPr>
+        <w:t xml:space="preserve">Já usa Assessoria de imprensa?</w:t>
       </w:r>
     </w:p>
     <w:p>
       <w:pPr>
         <w:numPr>
           <w:ilvl w:val="0"/>
-          <w:numId w:val="27"/>
+          <w:numId w:val="3"/>
         </w:numPr>
         <w:ind w:left="720" w:hanging="360"/>
         <w:rPr>
@@ -7607,129 +9834,28 @@
         <w:rPr>
           <w:rtl w:val="0"/>
         </w:rPr>
-        <w:t xml:space="preserve">Testar dois títulos diferentes de um e-mail para ver qual tem uma taxa de abertura mais alta.</w:t>
-      </w:r>
-    </w:p>
-    <w:p>
-      <w:pPr>
-        <w:numPr>
-          <w:ilvl w:val="0"/>
-          <w:numId w:val="27"/>
-        </w:numPr>
-        <w:ind w:left="720" w:hanging="360"/>
-        <w:rPr>
-          <w:u w:val="none"/>
-        </w:rPr>
-      </w:pPr>
-      <w:r>
-        <w:rPr>
-          <w:rtl w:val="0"/>
-        </w:rPr>
-        <w:t xml:space="preserve">Testar duas cores diferentes de um botão de call-to-action para ver qual tem uma taxa de cliques mais alta.</w:t>
-      </w:r>
-    </w:p>
-    <w:p>
-      <w:pPr>
-        <w:numPr>
-          <w:ilvl w:val="0"/>
-          <w:numId w:val="27"/>
-        </w:numPr>
-        <w:ind w:left="720" w:hanging="360"/>
-        <w:rPr>
-          <w:u w:val="none"/>
-        </w:rPr>
-      </w:pPr>
-      <w:r>
-        <w:rPr>
-          <w:rtl w:val="0"/>
-        </w:rPr>
-        <w:t xml:space="preserve">Testar duas versões diferentes de uma página de destino para ver qual tem uma taxa de conversão mais alta.</w:t>
-      </w:r>
-    </w:p>
-    <w:p>
-      <w:pPr>
-        <w:numPr>
-          <w:ilvl w:val="0"/>
-          <w:numId w:val="27"/>
-        </w:numPr>
-        <w:ind w:left="720" w:hanging="360"/>
-        <w:rPr>
-          <w:u w:val="none"/>
-        </w:rPr>
-      </w:pPr>
-      <w:r>
-        <w:rPr>
-          <w:rtl w:val="0"/>
-        </w:rPr>
-        <w:t xml:space="preserve">Testar dois anúncios diferentes no Facebook para ver qual tem um custo por clique menor.</w:t>
-      </w:r>
-    </w:p>
-    <w:p>
-      <w:pPr>
-        <w:numPr>
-          <w:ilvl w:val="0"/>
-          <w:numId w:val="27"/>
-        </w:numPr>
-        <w:ind w:left="720" w:hanging="360"/>
-        <w:rPr>
-          <w:u w:val="none"/>
-        </w:rPr>
-      </w:pPr>
-      <w:r>
-        <w:rPr>
-          <w:rtl w:val="0"/>
-        </w:rPr>
-        <w:t xml:space="preserve">Testar diferentes imagens de um anúncio para ver qual gera mais cliques.</w:t>
-      </w:r>
-    </w:p>
-    <w:p>
-      <w:pPr>
-        <w:rPr/>
-      </w:pPr>
-      <w:r>
-        <w:rPr>
-          <w:rtl w:val="0"/>
-        </w:rPr>
-      </w:r>
-    </w:p>
-    <w:p>
-      <w:pPr>
-        <w:rPr/>
-      </w:pPr>
-      <w:r>
-        <w:rPr>
-          <w:rtl w:val="0"/>
-        </w:rPr>
-      </w:r>
-    </w:p>
-    <w:p>
-      <w:pPr>
-        <w:rPr/>
-      </w:pPr>
-      <w:r>
-        <w:rPr>
-          <w:rtl w:val="0"/>
-        </w:rPr>
-      </w:r>
-    </w:p>
-    <w:p>
-      <w:pPr>
-        <w:rPr/>
-      </w:pPr>
-      <w:r>
-        <w:rPr>
-          <w:rtl w:val="0"/>
-        </w:rPr>
-      </w:r>
-    </w:p>
-    <w:p>
-      <w:pPr>
-        <w:rPr/>
-      </w:pPr>
-      <w:r>
-        <w:rPr>
-          <w:rtl w:val="0"/>
-        </w:rPr>
+        <w:t xml:space="preserve">Possui um programa de parceiros ou afiliados?</w:t>
+      </w:r>
+    </w:p>
+    <w:p>
+      <w:pPr>
+        <w:rPr/>
+      </w:pPr>
+      <w:r>
+        <w:rPr>
+          <w:rtl w:val="0"/>
+        </w:rPr>
+      </w:r>
+    </w:p>
+    <w:p>
+      <w:pPr>
+        <w:rPr/>
+      </w:pPr>
+      <w:r>
+        <w:rPr>
+          <w:rtl w:val="0"/>
+        </w:rPr>
+        <w:t xml:space="preserve">Todas essas são opções de investimento que podem trazer ótimos resultados para diferentes tipos de negócios!</w:t>
       </w:r>
     </w:p>
     <w:p>
@@ -7895,6 +10021,40 @@
       </w:r>
     </w:p>
   </w:footnote>
+  <w:footnote w:id="3">
+    <w:p>
+      <w:pPr>
+        <w:spacing w:line="240" w:lineRule="auto"/>
+        <w:rPr>
+          <w:sz w:val="16"/>
+          <w:szCs w:val="16"/>
+        </w:rPr>
+      </w:pPr>
+      <w:r>
+        <w:rPr>
+          <w:rStyle w:val="FootnoteReference"/>
+          <w:vertAlign w:val="superscript"/>
+        </w:rPr>
+        <w:footnoteRef/>
+      </w:r>
+      <w:r>
+        <w:rPr>
+          <w:sz w:val="20"/>
+          <w:szCs w:val="20"/>
+          <w:rtl w:val="0"/>
+        </w:rPr>
+        <w:t xml:space="preserve"> </w:t>
+      </w:r>
+      <w:r>
+        <w:rPr>
+          <w:sz w:val="16"/>
+          <w:szCs w:val="16"/>
+          <w:rtl w:val="0"/>
+        </w:rPr>
+        <w:t xml:space="preserve">Uma persona é uma representação semi-fictícia do seu cliente ideal. Ela é baseada em dados e características de clientes reais, como comportamento, dados demográficos, problemas, desafios e objetivos. A persona é uma ferramenta de segmentação de mercado e é a base do Marketing Digital.</w:t>
+      </w:r>
+    </w:p>
+  </w:footnote>
 </w:footnotes>
 </file>
 
@@ -9333,6 +11493,776 @@
   <w:abstractNum w:abstractNumId="14">
     <w:lvl w:ilvl="0">
       <w:start w:val="1"/>
+      <w:numFmt w:val="bullet"/>
+      <w:lvlText w:val="●"/>
+      <w:lvlJc w:val="left"/>
+      <w:pPr>
+        <w:ind w:left="720" w:hanging="360"/>
+      </w:pPr>
+      <w:rPr>
+        <w:u w:val="none"/>
+      </w:rPr>
+    </w:lvl>
+    <w:lvl w:ilvl="1">
+      <w:start w:val="1"/>
+      <w:numFmt w:val="bullet"/>
+      <w:lvlText w:val="○"/>
+      <w:lvlJc w:val="left"/>
+      <w:pPr>
+        <w:ind w:left="1440" w:hanging="360"/>
+      </w:pPr>
+      <w:rPr>
+        <w:u w:val="none"/>
+      </w:rPr>
+    </w:lvl>
+    <w:lvl w:ilvl="2">
+      <w:start w:val="1"/>
+      <w:numFmt w:val="bullet"/>
+      <w:lvlText w:val="■"/>
+      <w:lvlJc w:val="left"/>
+      <w:pPr>
+        <w:ind w:left="2160" w:hanging="360"/>
+      </w:pPr>
+      <w:rPr>
+        <w:u w:val="none"/>
+      </w:rPr>
+    </w:lvl>
+    <w:lvl w:ilvl="3">
+      <w:start w:val="1"/>
+      <w:numFmt w:val="bullet"/>
+      <w:lvlText w:val="●"/>
+      <w:lvlJc w:val="left"/>
+      <w:pPr>
+        <w:ind w:left="2880" w:hanging="360"/>
+      </w:pPr>
+      <w:rPr>
+        <w:u w:val="none"/>
+      </w:rPr>
+    </w:lvl>
+    <w:lvl w:ilvl="4">
+      <w:start w:val="1"/>
+      <w:numFmt w:val="bullet"/>
+      <w:lvlText w:val="○"/>
+      <w:lvlJc w:val="left"/>
+      <w:pPr>
+        <w:ind w:left="3600" w:hanging="360"/>
+      </w:pPr>
+      <w:rPr>
+        <w:u w:val="none"/>
+      </w:rPr>
+    </w:lvl>
+    <w:lvl w:ilvl="5">
+      <w:start w:val="1"/>
+      <w:numFmt w:val="bullet"/>
+      <w:lvlText w:val="■"/>
+      <w:lvlJc w:val="left"/>
+      <w:pPr>
+        <w:ind w:left="4320" w:hanging="360"/>
+      </w:pPr>
+      <w:rPr>
+        <w:u w:val="none"/>
+      </w:rPr>
+    </w:lvl>
+    <w:lvl w:ilvl="6">
+      <w:start w:val="1"/>
+      <w:numFmt w:val="bullet"/>
+      <w:lvlText w:val="●"/>
+      <w:lvlJc w:val="left"/>
+      <w:pPr>
+        <w:ind w:left="5040" w:hanging="360"/>
+      </w:pPr>
+      <w:rPr>
+        <w:u w:val="none"/>
+      </w:rPr>
+    </w:lvl>
+    <w:lvl w:ilvl="7">
+      <w:start w:val="1"/>
+      <w:numFmt w:val="bullet"/>
+      <w:lvlText w:val="○"/>
+      <w:lvlJc w:val="left"/>
+      <w:pPr>
+        <w:ind w:left="5760" w:hanging="360"/>
+      </w:pPr>
+      <w:rPr>
+        <w:u w:val="none"/>
+      </w:rPr>
+    </w:lvl>
+    <w:lvl w:ilvl="8">
+      <w:start w:val="1"/>
+      <w:numFmt w:val="bullet"/>
+      <w:lvlText w:val="■"/>
+      <w:lvlJc w:val="left"/>
+      <w:pPr>
+        <w:ind w:left="6480" w:hanging="360"/>
+      </w:pPr>
+      <w:rPr>
+        <w:u w:val="none"/>
+      </w:rPr>
+    </w:lvl>
+  </w:abstractNum>
+  <w:abstractNum w:abstractNumId="15">
+    <w:lvl w:ilvl="0">
+      <w:start w:val="1"/>
+      <w:numFmt w:val="bullet"/>
+      <w:lvlText w:val="●"/>
+      <w:lvlJc w:val="left"/>
+      <w:pPr>
+        <w:ind w:left="720" w:hanging="360"/>
+      </w:pPr>
+      <w:rPr>
+        <w:u w:val="none"/>
+      </w:rPr>
+    </w:lvl>
+    <w:lvl w:ilvl="1">
+      <w:start w:val="1"/>
+      <w:numFmt w:val="bullet"/>
+      <w:lvlText w:val="○"/>
+      <w:lvlJc w:val="left"/>
+      <w:pPr>
+        <w:ind w:left="1440" w:hanging="360"/>
+      </w:pPr>
+      <w:rPr>
+        <w:u w:val="none"/>
+      </w:rPr>
+    </w:lvl>
+    <w:lvl w:ilvl="2">
+      <w:start w:val="1"/>
+      <w:numFmt w:val="bullet"/>
+      <w:lvlText w:val="■"/>
+      <w:lvlJc w:val="left"/>
+      <w:pPr>
+        <w:ind w:left="2160" w:hanging="360"/>
+      </w:pPr>
+      <w:rPr>
+        <w:u w:val="none"/>
+      </w:rPr>
+    </w:lvl>
+    <w:lvl w:ilvl="3">
+      <w:start w:val="1"/>
+      <w:numFmt w:val="bullet"/>
+      <w:lvlText w:val="●"/>
+      <w:lvlJc w:val="left"/>
+      <w:pPr>
+        <w:ind w:left="2880" w:hanging="360"/>
+      </w:pPr>
+      <w:rPr>
+        <w:u w:val="none"/>
+      </w:rPr>
+    </w:lvl>
+    <w:lvl w:ilvl="4">
+      <w:start w:val="1"/>
+      <w:numFmt w:val="bullet"/>
+      <w:lvlText w:val="○"/>
+      <w:lvlJc w:val="left"/>
+      <w:pPr>
+        <w:ind w:left="3600" w:hanging="360"/>
+      </w:pPr>
+      <w:rPr>
+        <w:u w:val="none"/>
+      </w:rPr>
+    </w:lvl>
+    <w:lvl w:ilvl="5">
+      <w:start w:val="1"/>
+      <w:numFmt w:val="bullet"/>
+      <w:lvlText w:val="■"/>
+      <w:lvlJc w:val="left"/>
+      <w:pPr>
+        <w:ind w:left="4320" w:hanging="360"/>
+      </w:pPr>
+      <w:rPr>
+        <w:u w:val="none"/>
+      </w:rPr>
+    </w:lvl>
+    <w:lvl w:ilvl="6">
+      <w:start w:val="1"/>
+      <w:numFmt w:val="bullet"/>
+      <w:lvlText w:val="●"/>
+      <w:lvlJc w:val="left"/>
+      <w:pPr>
+        <w:ind w:left="5040" w:hanging="360"/>
+      </w:pPr>
+      <w:rPr>
+        <w:u w:val="none"/>
+      </w:rPr>
+    </w:lvl>
+    <w:lvl w:ilvl="7">
+      <w:start w:val="1"/>
+      <w:numFmt w:val="bullet"/>
+      <w:lvlText w:val="○"/>
+      <w:lvlJc w:val="left"/>
+      <w:pPr>
+        <w:ind w:left="5760" w:hanging="360"/>
+      </w:pPr>
+      <w:rPr>
+        <w:u w:val="none"/>
+      </w:rPr>
+    </w:lvl>
+    <w:lvl w:ilvl="8">
+      <w:start w:val="1"/>
+      <w:numFmt w:val="bullet"/>
+      <w:lvlText w:val="■"/>
+      <w:lvlJc w:val="left"/>
+      <w:pPr>
+        <w:ind w:left="6480" w:hanging="360"/>
+      </w:pPr>
+      <w:rPr>
+        <w:u w:val="none"/>
+      </w:rPr>
+    </w:lvl>
+  </w:abstractNum>
+  <w:abstractNum w:abstractNumId="16">
+    <w:lvl w:ilvl="0">
+      <w:start w:val="1"/>
+      <w:numFmt w:val="bullet"/>
+      <w:lvlText w:val="●"/>
+      <w:lvlJc w:val="left"/>
+      <w:pPr>
+        <w:ind w:left="720" w:hanging="360"/>
+      </w:pPr>
+      <w:rPr>
+        <w:u w:val="none"/>
+      </w:rPr>
+    </w:lvl>
+    <w:lvl w:ilvl="1">
+      <w:start w:val="1"/>
+      <w:numFmt w:val="bullet"/>
+      <w:lvlText w:val="○"/>
+      <w:lvlJc w:val="left"/>
+      <w:pPr>
+        <w:ind w:left="1440" w:hanging="360"/>
+      </w:pPr>
+      <w:rPr>
+        <w:u w:val="none"/>
+      </w:rPr>
+    </w:lvl>
+    <w:lvl w:ilvl="2">
+      <w:start w:val="1"/>
+      <w:numFmt w:val="bullet"/>
+      <w:lvlText w:val="■"/>
+      <w:lvlJc w:val="left"/>
+      <w:pPr>
+        <w:ind w:left="2160" w:hanging="360"/>
+      </w:pPr>
+      <w:rPr>
+        <w:u w:val="none"/>
+      </w:rPr>
+    </w:lvl>
+    <w:lvl w:ilvl="3">
+      <w:start w:val="1"/>
+      <w:numFmt w:val="bullet"/>
+      <w:lvlText w:val="●"/>
+      <w:lvlJc w:val="left"/>
+      <w:pPr>
+        <w:ind w:left="2880" w:hanging="360"/>
+      </w:pPr>
+      <w:rPr>
+        <w:u w:val="none"/>
+      </w:rPr>
+    </w:lvl>
+    <w:lvl w:ilvl="4">
+      <w:start w:val="1"/>
+      <w:numFmt w:val="bullet"/>
+      <w:lvlText w:val="○"/>
+      <w:lvlJc w:val="left"/>
+      <w:pPr>
+        <w:ind w:left="3600" w:hanging="360"/>
+      </w:pPr>
+      <w:rPr>
+        <w:u w:val="none"/>
+      </w:rPr>
+    </w:lvl>
+    <w:lvl w:ilvl="5">
+      <w:start w:val="1"/>
+      <w:numFmt w:val="bullet"/>
+      <w:lvlText w:val="■"/>
+      <w:lvlJc w:val="left"/>
+      <w:pPr>
+        <w:ind w:left="4320" w:hanging="360"/>
+      </w:pPr>
+      <w:rPr>
+        <w:u w:val="none"/>
+      </w:rPr>
+    </w:lvl>
+    <w:lvl w:ilvl="6">
+      <w:start w:val="1"/>
+      <w:numFmt w:val="bullet"/>
+      <w:lvlText w:val="●"/>
+      <w:lvlJc w:val="left"/>
+      <w:pPr>
+        <w:ind w:left="5040" w:hanging="360"/>
+      </w:pPr>
+      <w:rPr>
+        <w:u w:val="none"/>
+      </w:rPr>
+    </w:lvl>
+    <w:lvl w:ilvl="7">
+      <w:start w:val="1"/>
+      <w:numFmt w:val="bullet"/>
+      <w:lvlText w:val="○"/>
+      <w:lvlJc w:val="left"/>
+      <w:pPr>
+        <w:ind w:left="5760" w:hanging="360"/>
+      </w:pPr>
+      <w:rPr>
+        <w:u w:val="none"/>
+      </w:rPr>
+    </w:lvl>
+    <w:lvl w:ilvl="8">
+      <w:start w:val="1"/>
+      <w:numFmt w:val="bullet"/>
+      <w:lvlText w:val="■"/>
+      <w:lvlJc w:val="left"/>
+      <w:pPr>
+        <w:ind w:left="6480" w:hanging="360"/>
+      </w:pPr>
+      <w:rPr>
+        <w:u w:val="none"/>
+      </w:rPr>
+    </w:lvl>
+  </w:abstractNum>
+  <w:abstractNum w:abstractNumId="17">
+    <w:lvl w:ilvl="0">
+      <w:start w:val="1"/>
+      <w:numFmt w:val="bullet"/>
+      <w:lvlText w:val="●"/>
+      <w:lvlJc w:val="left"/>
+      <w:pPr>
+        <w:ind w:left="720" w:hanging="360"/>
+      </w:pPr>
+      <w:rPr>
+        <w:u w:val="none"/>
+      </w:rPr>
+    </w:lvl>
+    <w:lvl w:ilvl="1">
+      <w:start w:val="1"/>
+      <w:numFmt w:val="bullet"/>
+      <w:lvlText w:val="○"/>
+      <w:lvlJc w:val="left"/>
+      <w:pPr>
+        <w:ind w:left="1440" w:hanging="360"/>
+      </w:pPr>
+      <w:rPr>
+        <w:u w:val="none"/>
+      </w:rPr>
+    </w:lvl>
+    <w:lvl w:ilvl="2">
+      <w:start w:val="1"/>
+      <w:numFmt w:val="bullet"/>
+      <w:lvlText w:val="■"/>
+      <w:lvlJc w:val="left"/>
+      <w:pPr>
+        <w:ind w:left="2160" w:hanging="360"/>
+      </w:pPr>
+      <w:rPr>
+        <w:u w:val="none"/>
+      </w:rPr>
+    </w:lvl>
+    <w:lvl w:ilvl="3">
+      <w:start w:val="1"/>
+      <w:numFmt w:val="bullet"/>
+      <w:lvlText w:val="●"/>
+      <w:lvlJc w:val="left"/>
+      <w:pPr>
+        <w:ind w:left="2880" w:hanging="360"/>
+      </w:pPr>
+      <w:rPr>
+        <w:u w:val="none"/>
+      </w:rPr>
+    </w:lvl>
+    <w:lvl w:ilvl="4">
+      <w:start w:val="1"/>
+      <w:numFmt w:val="bullet"/>
+      <w:lvlText w:val="○"/>
+      <w:lvlJc w:val="left"/>
+      <w:pPr>
+        <w:ind w:left="3600" w:hanging="360"/>
+      </w:pPr>
+      <w:rPr>
+        <w:u w:val="none"/>
+      </w:rPr>
+    </w:lvl>
+    <w:lvl w:ilvl="5">
+      <w:start w:val="1"/>
+      <w:numFmt w:val="bullet"/>
+      <w:lvlText w:val="■"/>
+      <w:lvlJc w:val="left"/>
+      <w:pPr>
+        <w:ind w:left="4320" w:hanging="360"/>
+      </w:pPr>
+      <w:rPr>
+        <w:u w:val="none"/>
+      </w:rPr>
+    </w:lvl>
+    <w:lvl w:ilvl="6">
+      <w:start w:val="1"/>
+      <w:numFmt w:val="bullet"/>
+      <w:lvlText w:val="●"/>
+      <w:lvlJc w:val="left"/>
+      <w:pPr>
+        <w:ind w:left="5040" w:hanging="360"/>
+      </w:pPr>
+      <w:rPr>
+        <w:u w:val="none"/>
+      </w:rPr>
+    </w:lvl>
+    <w:lvl w:ilvl="7">
+      <w:start w:val="1"/>
+      <w:numFmt w:val="bullet"/>
+      <w:lvlText w:val="○"/>
+      <w:lvlJc w:val="left"/>
+      <w:pPr>
+        <w:ind w:left="5760" w:hanging="360"/>
+      </w:pPr>
+      <w:rPr>
+        <w:u w:val="none"/>
+      </w:rPr>
+    </w:lvl>
+    <w:lvl w:ilvl="8">
+      <w:start w:val="1"/>
+      <w:numFmt w:val="bullet"/>
+      <w:lvlText w:val="■"/>
+      <w:lvlJc w:val="left"/>
+      <w:pPr>
+        <w:ind w:left="6480" w:hanging="360"/>
+      </w:pPr>
+      <w:rPr>
+        <w:u w:val="none"/>
+      </w:rPr>
+    </w:lvl>
+  </w:abstractNum>
+  <w:abstractNum w:abstractNumId="18">
+    <w:lvl w:ilvl="0">
+      <w:start w:val="1"/>
+      <w:numFmt w:val="bullet"/>
+      <w:lvlText w:val="●"/>
+      <w:lvlJc w:val="left"/>
+      <w:pPr>
+        <w:ind w:left="720" w:hanging="360"/>
+      </w:pPr>
+      <w:rPr>
+        <w:u w:val="none"/>
+      </w:rPr>
+    </w:lvl>
+    <w:lvl w:ilvl="1">
+      <w:start w:val="1"/>
+      <w:numFmt w:val="bullet"/>
+      <w:lvlText w:val="○"/>
+      <w:lvlJc w:val="left"/>
+      <w:pPr>
+        <w:ind w:left="1440" w:hanging="360"/>
+      </w:pPr>
+      <w:rPr>
+        <w:u w:val="none"/>
+      </w:rPr>
+    </w:lvl>
+    <w:lvl w:ilvl="2">
+      <w:start w:val="1"/>
+      <w:numFmt w:val="bullet"/>
+      <w:lvlText w:val="■"/>
+      <w:lvlJc w:val="left"/>
+      <w:pPr>
+        <w:ind w:left="2160" w:hanging="360"/>
+      </w:pPr>
+      <w:rPr>
+        <w:u w:val="none"/>
+      </w:rPr>
+    </w:lvl>
+    <w:lvl w:ilvl="3">
+      <w:start w:val="1"/>
+      <w:numFmt w:val="bullet"/>
+      <w:lvlText w:val="●"/>
+      <w:lvlJc w:val="left"/>
+      <w:pPr>
+        <w:ind w:left="2880" w:hanging="360"/>
+      </w:pPr>
+      <w:rPr>
+        <w:u w:val="none"/>
+      </w:rPr>
+    </w:lvl>
+    <w:lvl w:ilvl="4">
+      <w:start w:val="1"/>
+      <w:numFmt w:val="bullet"/>
+      <w:lvlText w:val="○"/>
+      <w:lvlJc w:val="left"/>
+      <w:pPr>
+        <w:ind w:left="3600" w:hanging="360"/>
+      </w:pPr>
+      <w:rPr>
+        <w:u w:val="none"/>
+      </w:rPr>
+    </w:lvl>
+    <w:lvl w:ilvl="5">
+      <w:start w:val="1"/>
+      <w:numFmt w:val="bullet"/>
+      <w:lvlText w:val="■"/>
+      <w:lvlJc w:val="left"/>
+      <w:pPr>
+        <w:ind w:left="4320" w:hanging="360"/>
+      </w:pPr>
+      <w:rPr>
+        <w:u w:val="none"/>
+      </w:rPr>
+    </w:lvl>
+    <w:lvl w:ilvl="6">
+      <w:start w:val="1"/>
+      <w:numFmt w:val="bullet"/>
+      <w:lvlText w:val="●"/>
+      <w:lvlJc w:val="left"/>
+      <w:pPr>
+        <w:ind w:left="5040" w:hanging="360"/>
+      </w:pPr>
+      <w:rPr>
+        <w:u w:val="none"/>
+      </w:rPr>
+    </w:lvl>
+    <w:lvl w:ilvl="7">
+      <w:start w:val="1"/>
+      <w:numFmt w:val="bullet"/>
+      <w:lvlText w:val="○"/>
+      <w:lvlJc w:val="left"/>
+      <w:pPr>
+        <w:ind w:left="5760" w:hanging="360"/>
+      </w:pPr>
+      <w:rPr>
+        <w:u w:val="none"/>
+      </w:rPr>
+    </w:lvl>
+    <w:lvl w:ilvl="8">
+      <w:start w:val="1"/>
+      <w:numFmt w:val="bullet"/>
+      <w:lvlText w:val="■"/>
+      <w:lvlJc w:val="left"/>
+      <w:pPr>
+        <w:ind w:left="6480" w:hanging="360"/>
+      </w:pPr>
+      <w:rPr>
+        <w:u w:val="none"/>
+      </w:rPr>
+    </w:lvl>
+  </w:abstractNum>
+  <w:abstractNum w:abstractNumId="19">
+    <w:lvl w:ilvl="0">
+      <w:start w:val="1"/>
+      <w:numFmt w:val="bullet"/>
+      <w:lvlText w:val="●"/>
+      <w:lvlJc w:val="left"/>
+      <w:pPr>
+        <w:ind w:left="720" w:hanging="360"/>
+      </w:pPr>
+      <w:rPr>
+        <w:u w:val="none"/>
+      </w:rPr>
+    </w:lvl>
+    <w:lvl w:ilvl="1">
+      <w:start w:val="1"/>
+      <w:numFmt w:val="bullet"/>
+      <w:lvlText w:val="○"/>
+      <w:lvlJc w:val="left"/>
+      <w:pPr>
+        <w:ind w:left="1440" w:hanging="360"/>
+      </w:pPr>
+      <w:rPr>
+        <w:u w:val="none"/>
+      </w:rPr>
+    </w:lvl>
+    <w:lvl w:ilvl="2">
+      <w:start w:val="1"/>
+      <w:numFmt w:val="bullet"/>
+      <w:lvlText w:val="■"/>
+      <w:lvlJc w:val="left"/>
+      <w:pPr>
+        <w:ind w:left="2160" w:hanging="360"/>
+      </w:pPr>
+      <w:rPr>
+        <w:u w:val="none"/>
+      </w:rPr>
+    </w:lvl>
+    <w:lvl w:ilvl="3">
+      <w:start w:val="1"/>
+      <w:numFmt w:val="bullet"/>
+      <w:lvlText w:val="●"/>
+      <w:lvlJc w:val="left"/>
+      <w:pPr>
+        <w:ind w:left="2880" w:hanging="360"/>
+      </w:pPr>
+      <w:rPr>
+        <w:u w:val="none"/>
+      </w:rPr>
+    </w:lvl>
+    <w:lvl w:ilvl="4">
+      <w:start w:val="1"/>
+      <w:numFmt w:val="bullet"/>
+      <w:lvlText w:val="○"/>
+      <w:lvlJc w:val="left"/>
+      <w:pPr>
+        <w:ind w:left="3600" w:hanging="360"/>
+      </w:pPr>
+      <w:rPr>
+        <w:u w:val="none"/>
+      </w:rPr>
+    </w:lvl>
+    <w:lvl w:ilvl="5">
+      <w:start w:val="1"/>
+      <w:numFmt w:val="bullet"/>
+      <w:lvlText w:val="■"/>
+      <w:lvlJc w:val="left"/>
+      <w:pPr>
+        <w:ind w:left="4320" w:hanging="360"/>
+      </w:pPr>
+      <w:rPr>
+        <w:u w:val="none"/>
+      </w:rPr>
+    </w:lvl>
+    <w:lvl w:ilvl="6">
+      <w:start w:val="1"/>
+      <w:numFmt w:val="bullet"/>
+      <w:lvlText w:val="●"/>
+      <w:lvlJc w:val="left"/>
+      <w:pPr>
+        <w:ind w:left="5040" w:hanging="360"/>
+      </w:pPr>
+      <w:rPr>
+        <w:u w:val="none"/>
+      </w:rPr>
+    </w:lvl>
+    <w:lvl w:ilvl="7">
+      <w:start w:val="1"/>
+      <w:numFmt w:val="bullet"/>
+      <w:lvlText w:val="○"/>
+      <w:lvlJc w:val="left"/>
+      <w:pPr>
+        <w:ind w:left="5760" w:hanging="360"/>
+      </w:pPr>
+      <w:rPr>
+        <w:u w:val="none"/>
+      </w:rPr>
+    </w:lvl>
+    <w:lvl w:ilvl="8">
+      <w:start w:val="1"/>
+      <w:numFmt w:val="bullet"/>
+      <w:lvlText w:val="■"/>
+      <w:lvlJc w:val="left"/>
+      <w:pPr>
+        <w:ind w:left="6480" w:hanging="360"/>
+      </w:pPr>
+      <w:rPr>
+        <w:u w:val="none"/>
+      </w:rPr>
+    </w:lvl>
+  </w:abstractNum>
+  <w:abstractNum w:abstractNumId="20">
+    <w:lvl w:ilvl="0">
+      <w:start w:val="1"/>
+      <w:numFmt w:val="bullet"/>
+      <w:lvlText w:val="●"/>
+      <w:lvlJc w:val="left"/>
+      <w:pPr>
+        <w:ind w:left="720" w:hanging="360"/>
+      </w:pPr>
+      <w:rPr>
+        <w:u w:val="none"/>
+      </w:rPr>
+    </w:lvl>
+    <w:lvl w:ilvl="1">
+      <w:start w:val="1"/>
+      <w:numFmt w:val="bullet"/>
+      <w:lvlText w:val="○"/>
+      <w:lvlJc w:val="left"/>
+      <w:pPr>
+        <w:ind w:left="1440" w:hanging="360"/>
+      </w:pPr>
+      <w:rPr>
+        <w:u w:val="none"/>
+      </w:rPr>
+    </w:lvl>
+    <w:lvl w:ilvl="2">
+      <w:start w:val="1"/>
+      <w:numFmt w:val="bullet"/>
+      <w:lvlText w:val="■"/>
+      <w:lvlJc w:val="left"/>
+      <w:pPr>
+        <w:ind w:left="2160" w:hanging="360"/>
+      </w:pPr>
+      <w:rPr>
+        <w:u w:val="none"/>
+      </w:rPr>
+    </w:lvl>
+    <w:lvl w:ilvl="3">
+      <w:start w:val="1"/>
+      <w:numFmt w:val="bullet"/>
+      <w:lvlText w:val="●"/>
+      <w:lvlJc w:val="left"/>
+      <w:pPr>
+        <w:ind w:left="2880" w:hanging="360"/>
+      </w:pPr>
+      <w:rPr>
+        <w:u w:val="none"/>
+      </w:rPr>
+    </w:lvl>
+    <w:lvl w:ilvl="4">
+      <w:start w:val="1"/>
+      <w:numFmt w:val="bullet"/>
+      <w:lvlText w:val="○"/>
+      <w:lvlJc w:val="left"/>
+      <w:pPr>
+        <w:ind w:left="3600" w:hanging="360"/>
+      </w:pPr>
+      <w:rPr>
+        <w:u w:val="none"/>
+      </w:rPr>
+    </w:lvl>
+    <w:lvl w:ilvl="5">
+      <w:start w:val="1"/>
+      <w:numFmt w:val="bullet"/>
+      <w:lvlText w:val="■"/>
+      <w:lvlJc w:val="left"/>
+      <w:pPr>
+        <w:ind w:left="4320" w:hanging="360"/>
+      </w:pPr>
+      <w:rPr>
+        <w:u w:val="none"/>
+      </w:rPr>
+    </w:lvl>
+    <w:lvl w:ilvl="6">
+      <w:start w:val="1"/>
+      <w:numFmt w:val="bullet"/>
+      <w:lvlText w:val="●"/>
+      <w:lvlJc w:val="left"/>
+      <w:pPr>
+        <w:ind w:left="5040" w:hanging="360"/>
+      </w:pPr>
+      <w:rPr>
+        <w:u w:val="none"/>
+      </w:rPr>
+    </w:lvl>
+    <w:lvl w:ilvl="7">
+      <w:start w:val="1"/>
+      <w:numFmt w:val="bullet"/>
+      <w:lvlText w:val="○"/>
+      <w:lvlJc w:val="left"/>
+      <w:pPr>
+        <w:ind w:left="5760" w:hanging="360"/>
+      </w:pPr>
+      <w:rPr>
+        <w:u w:val="none"/>
+      </w:rPr>
+    </w:lvl>
+    <w:lvl w:ilvl="8">
+      <w:start w:val="1"/>
+      <w:numFmt w:val="bullet"/>
+      <w:lvlText w:val="■"/>
+      <w:lvlJc w:val="left"/>
+      <w:pPr>
+        <w:ind w:left="6480" w:hanging="360"/>
+      </w:pPr>
+      <w:rPr>
+        <w:u w:val="none"/>
+      </w:rPr>
+    </w:lvl>
+  </w:abstractNum>
+  <w:abstractNum w:abstractNumId="21">
+    <w:lvl w:ilvl="0">
+      <w:start w:val="1"/>
       <w:numFmt w:val="decimal"/>
       <w:lvlText w:val="%1."/>
       <w:lvlJc w:val="left"/>
@@ -9440,776 +12370,6 @@
       </w:rPr>
     </w:lvl>
   </w:abstractNum>
-  <w:abstractNum w:abstractNumId="15">
-    <w:lvl w:ilvl="0">
-      <w:start w:val="1"/>
-      <w:numFmt w:val="bullet"/>
-      <w:lvlText w:val="●"/>
-      <w:lvlJc w:val="left"/>
-      <w:pPr>
-        <w:ind w:left="720" w:hanging="360"/>
-      </w:pPr>
-      <w:rPr>
-        <w:u w:val="none"/>
-      </w:rPr>
-    </w:lvl>
-    <w:lvl w:ilvl="1">
-      <w:start w:val="1"/>
-      <w:numFmt w:val="bullet"/>
-      <w:lvlText w:val="○"/>
-      <w:lvlJc w:val="left"/>
-      <w:pPr>
-        <w:ind w:left="1440" w:hanging="360"/>
-      </w:pPr>
-      <w:rPr>
-        <w:u w:val="none"/>
-      </w:rPr>
-    </w:lvl>
-    <w:lvl w:ilvl="2">
-      <w:start w:val="1"/>
-      <w:numFmt w:val="bullet"/>
-      <w:lvlText w:val="■"/>
-      <w:lvlJc w:val="left"/>
-      <w:pPr>
-        <w:ind w:left="2160" w:hanging="360"/>
-      </w:pPr>
-      <w:rPr>
-        <w:u w:val="none"/>
-      </w:rPr>
-    </w:lvl>
-    <w:lvl w:ilvl="3">
-      <w:start w:val="1"/>
-      <w:numFmt w:val="bullet"/>
-      <w:lvlText w:val="●"/>
-      <w:lvlJc w:val="left"/>
-      <w:pPr>
-        <w:ind w:left="2880" w:hanging="360"/>
-      </w:pPr>
-      <w:rPr>
-        <w:u w:val="none"/>
-      </w:rPr>
-    </w:lvl>
-    <w:lvl w:ilvl="4">
-      <w:start w:val="1"/>
-      <w:numFmt w:val="bullet"/>
-      <w:lvlText w:val="○"/>
-      <w:lvlJc w:val="left"/>
-      <w:pPr>
-        <w:ind w:left="3600" w:hanging="360"/>
-      </w:pPr>
-      <w:rPr>
-        <w:u w:val="none"/>
-      </w:rPr>
-    </w:lvl>
-    <w:lvl w:ilvl="5">
-      <w:start w:val="1"/>
-      <w:numFmt w:val="bullet"/>
-      <w:lvlText w:val="■"/>
-      <w:lvlJc w:val="left"/>
-      <w:pPr>
-        <w:ind w:left="4320" w:hanging="360"/>
-      </w:pPr>
-      <w:rPr>
-        <w:u w:val="none"/>
-      </w:rPr>
-    </w:lvl>
-    <w:lvl w:ilvl="6">
-      <w:start w:val="1"/>
-      <w:numFmt w:val="bullet"/>
-      <w:lvlText w:val="●"/>
-      <w:lvlJc w:val="left"/>
-      <w:pPr>
-        <w:ind w:left="5040" w:hanging="360"/>
-      </w:pPr>
-      <w:rPr>
-        <w:u w:val="none"/>
-      </w:rPr>
-    </w:lvl>
-    <w:lvl w:ilvl="7">
-      <w:start w:val="1"/>
-      <w:numFmt w:val="bullet"/>
-      <w:lvlText w:val="○"/>
-      <w:lvlJc w:val="left"/>
-      <w:pPr>
-        <w:ind w:left="5760" w:hanging="360"/>
-      </w:pPr>
-      <w:rPr>
-        <w:u w:val="none"/>
-      </w:rPr>
-    </w:lvl>
-    <w:lvl w:ilvl="8">
-      <w:start w:val="1"/>
-      <w:numFmt w:val="bullet"/>
-      <w:lvlText w:val="■"/>
-      <w:lvlJc w:val="left"/>
-      <w:pPr>
-        <w:ind w:left="6480" w:hanging="360"/>
-      </w:pPr>
-      <w:rPr>
-        <w:u w:val="none"/>
-      </w:rPr>
-    </w:lvl>
-  </w:abstractNum>
-  <w:abstractNum w:abstractNumId="16">
-    <w:lvl w:ilvl="0">
-      <w:start w:val="1"/>
-      <w:numFmt w:val="bullet"/>
-      <w:lvlText w:val="●"/>
-      <w:lvlJc w:val="left"/>
-      <w:pPr>
-        <w:ind w:left="720" w:hanging="360"/>
-      </w:pPr>
-      <w:rPr>
-        <w:u w:val="none"/>
-      </w:rPr>
-    </w:lvl>
-    <w:lvl w:ilvl="1">
-      <w:start w:val="1"/>
-      <w:numFmt w:val="bullet"/>
-      <w:lvlText w:val="○"/>
-      <w:lvlJc w:val="left"/>
-      <w:pPr>
-        <w:ind w:left="1440" w:hanging="360"/>
-      </w:pPr>
-      <w:rPr>
-        <w:u w:val="none"/>
-      </w:rPr>
-    </w:lvl>
-    <w:lvl w:ilvl="2">
-      <w:start w:val="1"/>
-      <w:numFmt w:val="bullet"/>
-      <w:lvlText w:val="■"/>
-      <w:lvlJc w:val="left"/>
-      <w:pPr>
-        <w:ind w:left="2160" w:hanging="360"/>
-      </w:pPr>
-      <w:rPr>
-        <w:u w:val="none"/>
-      </w:rPr>
-    </w:lvl>
-    <w:lvl w:ilvl="3">
-      <w:start w:val="1"/>
-      <w:numFmt w:val="bullet"/>
-      <w:lvlText w:val="●"/>
-      <w:lvlJc w:val="left"/>
-      <w:pPr>
-        <w:ind w:left="2880" w:hanging="360"/>
-      </w:pPr>
-      <w:rPr>
-        <w:u w:val="none"/>
-      </w:rPr>
-    </w:lvl>
-    <w:lvl w:ilvl="4">
-      <w:start w:val="1"/>
-      <w:numFmt w:val="bullet"/>
-      <w:lvlText w:val="○"/>
-      <w:lvlJc w:val="left"/>
-      <w:pPr>
-        <w:ind w:left="3600" w:hanging="360"/>
-      </w:pPr>
-      <w:rPr>
-        <w:u w:val="none"/>
-      </w:rPr>
-    </w:lvl>
-    <w:lvl w:ilvl="5">
-      <w:start w:val="1"/>
-      <w:numFmt w:val="bullet"/>
-      <w:lvlText w:val="■"/>
-      <w:lvlJc w:val="left"/>
-      <w:pPr>
-        <w:ind w:left="4320" w:hanging="360"/>
-      </w:pPr>
-      <w:rPr>
-        <w:u w:val="none"/>
-      </w:rPr>
-    </w:lvl>
-    <w:lvl w:ilvl="6">
-      <w:start w:val="1"/>
-      <w:numFmt w:val="bullet"/>
-      <w:lvlText w:val="●"/>
-      <w:lvlJc w:val="left"/>
-      <w:pPr>
-        <w:ind w:left="5040" w:hanging="360"/>
-      </w:pPr>
-      <w:rPr>
-        <w:u w:val="none"/>
-      </w:rPr>
-    </w:lvl>
-    <w:lvl w:ilvl="7">
-      <w:start w:val="1"/>
-      <w:numFmt w:val="bullet"/>
-      <w:lvlText w:val="○"/>
-      <w:lvlJc w:val="left"/>
-      <w:pPr>
-        <w:ind w:left="5760" w:hanging="360"/>
-      </w:pPr>
-      <w:rPr>
-        <w:u w:val="none"/>
-      </w:rPr>
-    </w:lvl>
-    <w:lvl w:ilvl="8">
-      <w:start w:val="1"/>
-      <w:numFmt w:val="bullet"/>
-      <w:lvlText w:val="■"/>
-      <w:lvlJc w:val="left"/>
-      <w:pPr>
-        <w:ind w:left="6480" w:hanging="360"/>
-      </w:pPr>
-      <w:rPr>
-        <w:u w:val="none"/>
-      </w:rPr>
-    </w:lvl>
-  </w:abstractNum>
-  <w:abstractNum w:abstractNumId="17">
-    <w:lvl w:ilvl="0">
-      <w:start w:val="1"/>
-      <w:numFmt w:val="bullet"/>
-      <w:lvlText w:val="●"/>
-      <w:lvlJc w:val="left"/>
-      <w:pPr>
-        <w:ind w:left="720" w:hanging="360"/>
-      </w:pPr>
-      <w:rPr>
-        <w:u w:val="none"/>
-      </w:rPr>
-    </w:lvl>
-    <w:lvl w:ilvl="1">
-      <w:start w:val="1"/>
-      <w:numFmt w:val="bullet"/>
-      <w:lvlText w:val="○"/>
-      <w:lvlJc w:val="left"/>
-      <w:pPr>
-        <w:ind w:left="1440" w:hanging="360"/>
-      </w:pPr>
-      <w:rPr>
-        <w:u w:val="none"/>
-      </w:rPr>
-    </w:lvl>
-    <w:lvl w:ilvl="2">
-      <w:start w:val="1"/>
-      <w:numFmt w:val="bullet"/>
-      <w:lvlText w:val="■"/>
-      <w:lvlJc w:val="left"/>
-      <w:pPr>
-        <w:ind w:left="2160" w:hanging="360"/>
-      </w:pPr>
-      <w:rPr>
-        <w:u w:val="none"/>
-      </w:rPr>
-    </w:lvl>
-    <w:lvl w:ilvl="3">
-      <w:start w:val="1"/>
-      <w:numFmt w:val="bullet"/>
-      <w:lvlText w:val="●"/>
-      <w:lvlJc w:val="left"/>
-      <w:pPr>
-        <w:ind w:left="2880" w:hanging="360"/>
-      </w:pPr>
-      <w:rPr>
-        <w:u w:val="none"/>
-      </w:rPr>
-    </w:lvl>
-    <w:lvl w:ilvl="4">
-      <w:start w:val="1"/>
-      <w:numFmt w:val="bullet"/>
-      <w:lvlText w:val="○"/>
-      <w:lvlJc w:val="left"/>
-      <w:pPr>
-        <w:ind w:left="3600" w:hanging="360"/>
-      </w:pPr>
-      <w:rPr>
-        <w:u w:val="none"/>
-      </w:rPr>
-    </w:lvl>
-    <w:lvl w:ilvl="5">
-      <w:start w:val="1"/>
-      <w:numFmt w:val="bullet"/>
-      <w:lvlText w:val="■"/>
-      <w:lvlJc w:val="left"/>
-      <w:pPr>
-        <w:ind w:left="4320" w:hanging="360"/>
-      </w:pPr>
-      <w:rPr>
-        <w:u w:val="none"/>
-      </w:rPr>
-    </w:lvl>
-    <w:lvl w:ilvl="6">
-      <w:start w:val="1"/>
-      <w:numFmt w:val="bullet"/>
-      <w:lvlText w:val="●"/>
-      <w:lvlJc w:val="left"/>
-      <w:pPr>
-        <w:ind w:left="5040" w:hanging="360"/>
-      </w:pPr>
-      <w:rPr>
-        <w:u w:val="none"/>
-      </w:rPr>
-    </w:lvl>
-    <w:lvl w:ilvl="7">
-      <w:start w:val="1"/>
-      <w:numFmt w:val="bullet"/>
-      <w:lvlText w:val="○"/>
-      <w:lvlJc w:val="left"/>
-      <w:pPr>
-        <w:ind w:left="5760" w:hanging="360"/>
-      </w:pPr>
-      <w:rPr>
-        <w:u w:val="none"/>
-      </w:rPr>
-    </w:lvl>
-    <w:lvl w:ilvl="8">
-      <w:start w:val="1"/>
-      <w:numFmt w:val="bullet"/>
-      <w:lvlText w:val="■"/>
-      <w:lvlJc w:val="left"/>
-      <w:pPr>
-        <w:ind w:left="6480" w:hanging="360"/>
-      </w:pPr>
-      <w:rPr>
-        <w:u w:val="none"/>
-      </w:rPr>
-    </w:lvl>
-  </w:abstractNum>
-  <w:abstractNum w:abstractNumId="18">
-    <w:lvl w:ilvl="0">
-      <w:start w:val="1"/>
-      <w:numFmt w:val="bullet"/>
-      <w:lvlText w:val="●"/>
-      <w:lvlJc w:val="left"/>
-      <w:pPr>
-        <w:ind w:left="720" w:hanging="360"/>
-      </w:pPr>
-      <w:rPr>
-        <w:u w:val="none"/>
-      </w:rPr>
-    </w:lvl>
-    <w:lvl w:ilvl="1">
-      <w:start w:val="1"/>
-      <w:numFmt w:val="bullet"/>
-      <w:lvlText w:val="○"/>
-      <w:lvlJc w:val="left"/>
-      <w:pPr>
-        <w:ind w:left="1440" w:hanging="360"/>
-      </w:pPr>
-      <w:rPr>
-        <w:u w:val="none"/>
-      </w:rPr>
-    </w:lvl>
-    <w:lvl w:ilvl="2">
-      <w:start w:val="1"/>
-      <w:numFmt w:val="bullet"/>
-      <w:lvlText w:val="■"/>
-      <w:lvlJc w:val="left"/>
-      <w:pPr>
-        <w:ind w:left="2160" w:hanging="360"/>
-      </w:pPr>
-      <w:rPr>
-        <w:u w:val="none"/>
-      </w:rPr>
-    </w:lvl>
-    <w:lvl w:ilvl="3">
-      <w:start w:val="1"/>
-      <w:numFmt w:val="bullet"/>
-      <w:lvlText w:val="●"/>
-      <w:lvlJc w:val="left"/>
-      <w:pPr>
-        <w:ind w:left="2880" w:hanging="360"/>
-      </w:pPr>
-      <w:rPr>
-        <w:u w:val="none"/>
-      </w:rPr>
-    </w:lvl>
-    <w:lvl w:ilvl="4">
-      <w:start w:val="1"/>
-      <w:numFmt w:val="bullet"/>
-      <w:lvlText w:val="○"/>
-      <w:lvlJc w:val="left"/>
-      <w:pPr>
-        <w:ind w:left="3600" w:hanging="360"/>
-      </w:pPr>
-      <w:rPr>
-        <w:u w:val="none"/>
-      </w:rPr>
-    </w:lvl>
-    <w:lvl w:ilvl="5">
-      <w:start w:val="1"/>
-      <w:numFmt w:val="bullet"/>
-      <w:lvlText w:val="■"/>
-      <w:lvlJc w:val="left"/>
-      <w:pPr>
-        <w:ind w:left="4320" w:hanging="360"/>
-      </w:pPr>
-      <w:rPr>
-        <w:u w:val="none"/>
-      </w:rPr>
-    </w:lvl>
-    <w:lvl w:ilvl="6">
-      <w:start w:val="1"/>
-      <w:numFmt w:val="bullet"/>
-      <w:lvlText w:val="●"/>
-      <w:lvlJc w:val="left"/>
-      <w:pPr>
-        <w:ind w:left="5040" w:hanging="360"/>
-      </w:pPr>
-      <w:rPr>
-        <w:u w:val="none"/>
-      </w:rPr>
-    </w:lvl>
-    <w:lvl w:ilvl="7">
-      <w:start w:val="1"/>
-      <w:numFmt w:val="bullet"/>
-      <w:lvlText w:val="○"/>
-      <w:lvlJc w:val="left"/>
-      <w:pPr>
-        <w:ind w:left="5760" w:hanging="360"/>
-      </w:pPr>
-      <w:rPr>
-        <w:u w:val="none"/>
-      </w:rPr>
-    </w:lvl>
-    <w:lvl w:ilvl="8">
-      <w:start w:val="1"/>
-      <w:numFmt w:val="bullet"/>
-      <w:lvlText w:val="■"/>
-      <w:lvlJc w:val="left"/>
-      <w:pPr>
-        <w:ind w:left="6480" w:hanging="360"/>
-      </w:pPr>
-      <w:rPr>
-        <w:u w:val="none"/>
-      </w:rPr>
-    </w:lvl>
-  </w:abstractNum>
-  <w:abstractNum w:abstractNumId="19">
-    <w:lvl w:ilvl="0">
-      <w:start w:val="1"/>
-      <w:numFmt w:val="bullet"/>
-      <w:lvlText w:val="●"/>
-      <w:lvlJc w:val="left"/>
-      <w:pPr>
-        <w:ind w:left="720" w:hanging="360"/>
-      </w:pPr>
-      <w:rPr>
-        <w:u w:val="none"/>
-      </w:rPr>
-    </w:lvl>
-    <w:lvl w:ilvl="1">
-      <w:start w:val="1"/>
-      <w:numFmt w:val="bullet"/>
-      <w:lvlText w:val="○"/>
-      <w:lvlJc w:val="left"/>
-      <w:pPr>
-        <w:ind w:left="1440" w:hanging="360"/>
-      </w:pPr>
-      <w:rPr>
-        <w:u w:val="none"/>
-      </w:rPr>
-    </w:lvl>
-    <w:lvl w:ilvl="2">
-      <w:start w:val="1"/>
-      <w:numFmt w:val="bullet"/>
-      <w:lvlText w:val="■"/>
-      <w:lvlJc w:val="left"/>
-      <w:pPr>
-        <w:ind w:left="2160" w:hanging="360"/>
-      </w:pPr>
-      <w:rPr>
-        <w:u w:val="none"/>
-      </w:rPr>
-    </w:lvl>
-    <w:lvl w:ilvl="3">
-      <w:start w:val="1"/>
-      <w:numFmt w:val="bullet"/>
-      <w:lvlText w:val="●"/>
-      <w:lvlJc w:val="left"/>
-      <w:pPr>
-        <w:ind w:left="2880" w:hanging="360"/>
-      </w:pPr>
-      <w:rPr>
-        <w:u w:val="none"/>
-      </w:rPr>
-    </w:lvl>
-    <w:lvl w:ilvl="4">
-      <w:start w:val="1"/>
-      <w:numFmt w:val="bullet"/>
-      <w:lvlText w:val="○"/>
-      <w:lvlJc w:val="left"/>
-      <w:pPr>
-        <w:ind w:left="3600" w:hanging="360"/>
-      </w:pPr>
-      <w:rPr>
-        <w:u w:val="none"/>
-      </w:rPr>
-    </w:lvl>
-    <w:lvl w:ilvl="5">
-      <w:start w:val="1"/>
-      <w:numFmt w:val="bullet"/>
-      <w:lvlText w:val="■"/>
-      <w:lvlJc w:val="left"/>
-      <w:pPr>
-        <w:ind w:left="4320" w:hanging="360"/>
-      </w:pPr>
-      <w:rPr>
-        <w:u w:val="none"/>
-      </w:rPr>
-    </w:lvl>
-    <w:lvl w:ilvl="6">
-      <w:start w:val="1"/>
-      <w:numFmt w:val="bullet"/>
-      <w:lvlText w:val="●"/>
-      <w:lvlJc w:val="left"/>
-      <w:pPr>
-        <w:ind w:left="5040" w:hanging="360"/>
-      </w:pPr>
-      <w:rPr>
-        <w:u w:val="none"/>
-      </w:rPr>
-    </w:lvl>
-    <w:lvl w:ilvl="7">
-      <w:start w:val="1"/>
-      <w:numFmt w:val="bullet"/>
-      <w:lvlText w:val="○"/>
-      <w:lvlJc w:val="left"/>
-      <w:pPr>
-        <w:ind w:left="5760" w:hanging="360"/>
-      </w:pPr>
-      <w:rPr>
-        <w:u w:val="none"/>
-      </w:rPr>
-    </w:lvl>
-    <w:lvl w:ilvl="8">
-      <w:start w:val="1"/>
-      <w:numFmt w:val="bullet"/>
-      <w:lvlText w:val="■"/>
-      <w:lvlJc w:val="left"/>
-      <w:pPr>
-        <w:ind w:left="6480" w:hanging="360"/>
-      </w:pPr>
-      <w:rPr>
-        <w:u w:val="none"/>
-      </w:rPr>
-    </w:lvl>
-  </w:abstractNum>
-  <w:abstractNum w:abstractNumId="20">
-    <w:lvl w:ilvl="0">
-      <w:start w:val="1"/>
-      <w:numFmt w:val="bullet"/>
-      <w:lvlText w:val="●"/>
-      <w:lvlJc w:val="left"/>
-      <w:pPr>
-        <w:ind w:left="720" w:hanging="360"/>
-      </w:pPr>
-      <w:rPr>
-        <w:u w:val="none"/>
-      </w:rPr>
-    </w:lvl>
-    <w:lvl w:ilvl="1">
-      <w:start w:val="1"/>
-      <w:numFmt w:val="bullet"/>
-      <w:lvlText w:val="○"/>
-      <w:lvlJc w:val="left"/>
-      <w:pPr>
-        <w:ind w:left="1440" w:hanging="360"/>
-      </w:pPr>
-      <w:rPr>
-        <w:u w:val="none"/>
-      </w:rPr>
-    </w:lvl>
-    <w:lvl w:ilvl="2">
-      <w:start w:val="1"/>
-      <w:numFmt w:val="bullet"/>
-      <w:lvlText w:val="■"/>
-      <w:lvlJc w:val="left"/>
-      <w:pPr>
-        <w:ind w:left="2160" w:hanging="360"/>
-      </w:pPr>
-      <w:rPr>
-        <w:u w:val="none"/>
-      </w:rPr>
-    </w:lvl>
-    <w:lvl w:ilvl="3">
-      <w:start w:val="1"/>
-      <w:numFmt w:val="bullet"/>
-      <w:lvlText w:val="●"/>
-      <w:lvlJc w:val="left"/>
-      <w:pPr>
-        <w:ind w:left="2880" w:hanging="360"/>
-      </w:pPr>
-      <w:rPr>
-        <w:u w:val="none"/>
-      </w:rPr>
-    </w:lvl>
-    <w:lvl w:ilvl="4">
-      <w:start w:val="1"/>
-      <w:numFmt w:val="bullet"/>
-      <w:lvlText w:val="○"/>
-      <w:lvlJc w:val="left"/>
-      <w:pPr>
-        <w:ind w:left="3600" w:hanging="360"/>
-      </w:pPr>
-      <w:rPr>
-        <w:u w:val="none"/>
-      </w:rPr>
-    </w:lvl>
-    <w:lvl w:ilvl="5">
-      <w:start w:val="1"/>
-      <w:numFmt w:val="bullet"/>
-      <w:lvlText w:val="■"/>
-      <w:lvlJc w:val="left"/>
-      <w:pPr>
-        <w:ind w:left="4320" w:hanging="360"/>
-      </w:pPr>
-      <w:rPr>
-        <w:u w:val="none"/>
-      </w:rPr>
-    </w:lvl>
-    <w:lvl w:ilvl="6">
-      <w:start w:val="1"/>
-      <w:numFmt w:val="bullet"/>
-      <w:lvlText w:val="●"/>
-      <w:lvlJc w:val="left"/>
-      <w:pPr>
-        <w:ind w:left="5040" w:hanging="360"/>
-      </w:pPr>
-      <w:rPr>
-        <w:u w:val="none"/>
-      </w:rPr>
-    </w:lvl>
-    <w:lvl w:ilvl="7">
-      <w:start w:val="1"/>
-      <w:numFmt w:val="bullet"/>
-      <w:lvlText w:val="○"/>
-      <w:lvlJc w:val="left"/>
-      <w:pPr>
-        <w:ind w:left="5760" w:hanging="360"/>
-      </w:pPr>
-      <w:rPr>
-        <w:u w:val="none"/>
-      </w:rPr>
-    </w:lvl>
-    <w:lvl w:ilvl="8">
-      <w:start w:val="1"/>
-      <w:numFmt w:val="bullet"/>
-      <w:lvlText w:val="■"/>
-      <w:lvlJc w:val="left"/>
-      <w:pPr>
-        <w:ind w:left="6480" w:hanging="360"/>
-      </w:pPr>
-      <w:rPr>
-        <w:u w:val="none"/>
-      </w:rPr>
-    </w:lvl>
-  </w:abstractNum>
-  <w:abstractNum w:abstractNumId="21">
-    <w:lvl w:ilvl="0">
-      <w:start w:val="1"/>
-      <w:numFmt w:val="bullet"/>
-      <w:lvlText w:val="●"/>
-      <w:lvlJc w:val="left"/>
-      <w:pPr>
-        <w:ind w:left="720" w:hanging="360"/>
-      </w:pPr>
-      <w:rPr>
-        <w:u w:val="none"/>
-      </w:rPr>
-    </w:lvl>
-    <w:lvl w:ilvl="1">
-      <w:start w:val="1"/>
-      <w:numFmt w:val="bullet"/>
-      <w:lvlText w:val="○"/>
-      <w:lvlJc w:val="left"/>
-      <w:pPr>
-        <w:ind w:left="1440" w:hanging="360"/>
-      </w:pPr>
-      <w:rPr>
-        <w:u w:val="none"/>
-      </w:rPr>
-    </w:lvl>
-    <w:lvl w:ilvl="2">
-      <w:start w:val="1"/>
-      <w:numFmt w:val="bullet"/>
-      <w:lvlText w:val="■"/>
-      <w:lvlJc w:val="left"/>
-      <w:pPr>
-        <w:ind w:left="2160" w:hanging="360"/>
-      </w:pPr>
-      <w:rPr>
-        <w:u w:val="none"/>
-      </w:rPr>
-    </w:lvl>
-    <w:lvl w:ilvl="3">
-      <w:start w:val="1"/>
-      <w:numFmt w:val="bullet"/>
-      <w:lvlText w:val="●"/>
-      <w:lvlJc w:val="left"/>
-      <w:pPr>
-        <w:ind w:left="2880" w:hanging="360"/>
-      </w:pPr>
-      <w:rPr>
-        <w:u w:val="none"/>
-      </w:rPr>
-    </w:lvl>
-    <w:lvl w:ilvl="4">
-      <w:start w:val="1"/>
-      <w:numFmt w:val="bullet"/>
-      <w:lvlText w:val="○"/>
-      <w:lvlJc w:val="left"/>
-      <w:pPr>
-        <w:ind w:left="3600" w:hanging="360"/>
-      </w:pPr>
-      <w:rPr>
-        <w:u w:val="none"/>
-      </w:rPr>
-    </w:lvl>
-    <w:lvl w:ilvl="5">
-      <w:start w:val="1"/>
-      <w:numFmt w:val="bullet"/>
-      <w:lvlText w:val="■"/>
-      <w:lvlJc w:val="left"/>
-      <w:pPr>
-        <w:ind w:left="4320" w:hanging="360"/>
-      </w:pPr>
-      <w:rPr>
-        <w:u w:val="none"/>
-      </w:rPr>
-    </w:lvl>
-    <w:lvl w:ilvl="6">
-      <w:start w:val="1"/>
-      <w:numFmt w:val="bullet"/>
-      <w:lvlText w:val="●"/>
-      <w:lvlJc w:val="left"/>
-      <w:pPr>
-        <w:ind w:left="5040" w:hanging="360"/>
-      </w:pPr>
-      <w:rPr>
-        <w:u w:val="none"/>
-      </w:rPr>
-    </w:lvl>
-    <w:lvl w:ilvl="7">
-      <w:start w:val="1"/>
-      <w:numFmt w:val="bullet"/>
-      <w:lvlText w:val="○"/>
-      <w:lvlJc w:val="left"/>
-      <w:pPr>
-        <w:ind w:left="5760" w:hanging="360"/>
-      </w:pPr>
-      <w:rPr>
-        <w:u w:val="none"/>
-      </w:rPr>
-    </w:lvl>
-    <w:lvl w:ilvl="8">
-      <w:start w:val="1"/>
-      <w:numFmt w:val="bullet"/>
-      <w:lvlText w:val="■"/>
-      <w:lvlJc w:val="left"/>
-      <w:pPr>
-        <w:ind w:left="6480" w:hanging="360"/>
-      </w:pPr>
-      <w:rPr>
-        <w:u w:val="none"/>
-      </w:rPr>
-    </w:lvl>
-  </w:abstractNum>
   <w:abstractNum w:abstractNumId="22">
     <w:lvl w:ilvl="0">
       <w:start w:val="1"/>
@@ -10761,6 +12921,886 @@
     </w:lvl>
   </w:abstractNum>
   <w:abstractNum w:abstractNumId="27">
+    <w:lvl w:ilvl="0">
+      <w:start w:val="1"/>
+      <w:numFmt w:val="bullet"/>
+      <w:lvlText w:val="●"/>
+      <w:lvlJc w:val="left"/>
+      <w:pPr>
+        <w:ind w:left="720" w:hanging="360"/>
+      </w:pPr>
+      <w:rPr>
+        <w:u w:val="none"/>
+      </w:rPr>
+    </w:lvl>
+    <w:lvl w:ilvl="1">
+      <w:start w:val="1"/>
+      <w:numFmt w:val="bullet"/>
+      <w:lvlText w:val="○"/>
+      <w:lvlJc w:val="left"/>
+      <w:pPr>
+        <w:ind w:left="1440" w:hanging="360"/>
+      </w:pPr>
+      <w:rPr>
+        <w:u w:val="none"/>
+      </w:rPr>
+    </w:lvl>
+    <w:lvl w:ilvl="2">
+      <w:start w:val="1"/>
+      <w:numFmt w:val="bullet"/>
+      <w:lvlText w:val="■"/>
+      <w:lvlJc w:val="left"/>
+      <w:pPr>
+        <w:ind w:left="2160" w:hanging="360"/>
+      </w:pPr>
+      <w:rPr>
+        <w:u w:val="none"/>
+      </w:rPr>
+    </w:lvl>
+    <w:lvl w:ilvl="3">
+      <w:start w:val="1"/>
+      <w:numFmt w:val="bullet"/>
+      <w:lvlText w:val="●"/>
+      <w:lvlJc w:val="left"/>
+      <w:pPr>
+        <w:ind w:left="2880" w:hanging="360"/>
+      </w:pPr>
+      <w:rPr>
+        <w:u w:val="none"/>
+      </w:rPr>
+    </w:lvl>
+    <w:lvl w:ilvl="4">
+      <w:start w:val="1"/>
+      <w:numFmt w:val="bullet"/>
+      <w:lvlText w:val="○"/>
+      <w:lvlJc w:val="left"/>
+      <w:pPr>
+        <w:ind w:left="3600" w:hanging="360"/>
+      </w:pPr>
+      <w:rPr>
+        <w:u w:val="none"/>
+      </w:rPr>
+    </w:lvl>
+    <w:lvl w:ilvl="5">
+      <w:start w:val="1"/>
+      <w:numFmt w:val="bullet"/>
+      <w:lvlText w:val="■"/>
+      <w:lvlJc w:val="left"/>
+      <w:pPr>
+        <w:ind w:left="4320" w:hanging="360"/>
+      </w:pPr>
+      <w:rPr>
+        <w:u w:val="none"/>
+      </w:rPr>
+    </w:lvl>
+    <w:lvl w:ilvl="6">
+      <w:start w:val="1"/>
+      <w:numFmt w:val="bullet"/>
+      <w:lvlText w:val="●"/>
+      <w:lvlJc w:val="left"/>
+      <w:pPr>
+        <w:ind w:left="5040" w:hanging="360"/>
+      </w:pPr>
+      <w:rPr>
+        <w:u w:val="none"/>
+      </w:rPr>
+    </w:lvl>
+    <w:lvl w:ilvl="7">
+      <w:start w:val="1"/>
+      <w:numFmt w:val="bullet"/>
+      <w:lvlText w:val="○"/>
+      <w:lvlJc w:val="left"/>
+      <w:pPr>
+        <w:ind w:left="5760" w:hanging="360"/>
+      </w:pPr>
+      <w:rPr>
+        <w:u w:val="none"/>
+      </w:rPr>
+    </w:lvl>
+    <w:lvl w:ilvl="8">
+      <w:start w:val="1"/>
+      <w:numFmt w:val="bullet"/>
+      <w:lvlText w:val="■"/>
+      <w:lvlJc w:val="left"/>
+      <w:pPr>
+        <w:ind w:left="6480" w:hanging="360"/>
+      </w:pPr>
+      <w:rPr>
+        <w:u w:val="none"/>
+      </w:rPr>
+    </w:lvl>
+  </w:abstractNum>
+  <w:abstractNum w:abstractNumId="28">
+    <w:lvl w:ilvl="0">
+      <w:start w:val="1"/>
+      <w:numFmt w:val="bullet"/>
+      <w:lvlText w:val="●"/>
+      <w:lvlJc w:val="left"/>
+      <w:pPr>
+        <w:ind w:left="720" w:hanging="360"/>
+      </w:pPr>
+      <w:rPr>
+        <w:u w:val="none"/>
+      </w:rPr>
+    </w:lvl>
+    <w:lvl w:ilvl="1">
+      <w:start w:val="1"/>
+      <w:numFmt w:val="bullet"/>
+      <w:lvlText w:val="○"/>
+      <w:lvlJc w:val="left"/>
+      <w:pPr>
+        <w:ind w:left="1440" w:hanging="360"/>
+      </w:pPr>
+      <w:rPr>
+        <w:u w:val="none"/>
+      </w:rPr>
+    </w:lvl>
+    <w:lvl w:ilvl="2">
+      <w:start w:val="1"/>
+      <w:numFmt w:val="bullet"/>
+      <w:lvlText w:val="■"/>
+      <w:lvlJc w:val="left"/>
+      <w:pPr>
+        <w:ind w:left="2160" w:hanging="360"/>
+      </w:pPr>
+      <w:rPr>
+        <w:u w:val="none"/>
+      </w:rPr>
+    </w:lvl>
+    <w:lvl w:ilvl="3">
+      <w:start w:val="1"/>
+      <w:numFmt w:val="bullet"/>
+      <w:lvlText w:val="●"/>
+      <w:lvlJc w:val="left"/>
+      <w:pPr>
+        <w:ind w:left="2880" w:hanging="360"/>
+      </w:pPr>
+      <w:rPr>
+        <w:u w:val="none"/>
+      </w:rPr>
+    </w:lvl>
+    <w:lvl w:ilvl="4">
+      <w:start w:val="1"/>
+      <w:numFmt w:val="bullet"/>
+      <w:lvlText w:val="○"/>
+      <w:lvlJc w:val="left"/>
+      <w:pPr>
+        <w:ind w:left="3600" w:hanging="360"/>
+      </w:pPr>
+      <w:rPr>
+        <w:u w:val="none"/>
+      </w:rPr>
+    </w:lvl>
+    <w:lvl w:ilvl="5">
+      <w:start w:val="1"/>
+      <w:numFmt w:val="bullet"/>
+      <w:lvlText w:val="■"/>
+      <w:lvlJc w:val="left"/>
+      <w:pPr>
+        <w:ind w:left="4320" w:hanging="360"/>
+      </w:pPr>
+      <w:rPr>
+        <w:u w:val="none"/>
+      </w:rPr>
+    </w:lvl>
+    <w:lvl w:ilvl="6">
+      <w:start w:val="1"/>
+      <w:numFmt w:val="bullet"/>
+      <w:lvlText w:val="●"/>
+      <w:lvlJc w:val="left"/>
+      <w:pPr>
+        <w:ind w:left="5040" w:hanging="360"/>
+      </w:pPr>
+      <w:rPr>
+        <w:u w:val="none"/>
+      </w:rPr>
+    </w:lvl>
+    <w:lvl w:ilvl="7">
+      <w:start w:val="1"/>
+      <w:numFmt w:val="bullet"/>
+      <w:lvlText w:val="○"/>
+      <w:lvlJc w:val="left"/>
+      <w:pPr>
+        <w:ind w:left="5760" w:hanging="360"/>
+      </w:pPr>
+      <w:rPr>
+        <w:u w:val="none"/>
+      </w:rPr>
+    </w:lvl>
+    <w:lvl w:ilvl="8">
+      <w:start w:val="1"/>
+      <w:numFmt w:val="bullet"/>
+      <w:lvlText w:val="■"/>
+      <w:lvlJc w:val="left"/>
+      <w:pPr>
+        <w:ind w:left="6480" w:hanging="360"/>
+      </w:pPr>
+      <w:rPr>
+        <w:u w:val="none"/>
+      </w:rPr>
+    </w:lvl>
+  </w:abstractNum>
+  <w:abstractNum w:abstractNumId="29">
+    <w:lvl w:ilvl="0">
+      <w:start w:val="1"/>
+      <w:numFmt w:val="bullet"/>
+      <w:lvlText w:val="●"/>
+      <w:lvlJc w:val="left"/>
+      <w:pPr>
+        <w:ind w:left="720" w:hanging="360"/>
+      </w:pPr>
+      <w:rPr>
+        <w:u w:val="none"/>
+      </w:rPr>
+    </w:lvl>
+    <w:lvl w:ilvl="1">
+      <w:start w:val="1"/>
+      <w:numFmt w:val="bullet"/>
+      <w:lvlText w:val="○"/>
+      <w:lvlJc w:val="left"/>
+      <w:pPr>
+        <w:ind w:left="1440" w:hanging="360"/>
+      </w:pPr>
+      <w:rPr>
+        <w:u w:val="none"/>
+      </w:rPr>
+    </w:lvl>
+    <w:lvl w:ilvl="2">
+      <w:start w:val="1"/>
+      <w:numFmt w:val="bullet"/>
+      <w:lvlText w:val="■"/>
+      <w:lvlJc w:val="left"/>
+      <w:pPr>
+        <w:ind w:left="2160" w:hanging="360"/>
+      </w:pPr>
+      <w:rPr>
+        <w:u w:val="none"/>
+      </w:rPr>
+    </w:lvl>
+    <w:lvl w:ilvl="3">
+      <w:start w:val="1"/>
+      <w:numFmt w:val="bullet"/>
+      <w:lvlText w:val="●"/>
+      <w:lvlJc w:val="left"/>
+      <w:pPr>
+        <w:ind w:left="2880" w:hanging="360"/>
+      </w:pPr>
+      <w:rPr>
+        <w:u w:val="none"/>
+      </w:rPr>
+    </w:lvl>
+    <w:lvl w:ilvl="4">
+      <w:start w:val="1"/>
+      <w:numFmt w:val="bullet"/>
+      <w:lvlText w:val="○"/>
+      <w:lvlJc w:val="left"/>
+      <w:pPr>
+        <w:ind w:left="3600" w:hanging="360"/>
+      </w:pPr>
+      <w:rPr>
+        <w:u w:val="none"/>
+      </w:rPr>
+    </w:lvl>
+    <w:lvl w:ilvl="5">
+      <w:start w:val="1"/>
+      <w:numFmt w:val="bullet"/>
+      <w:lvlText w:val="■"/>
+      <w:lvlJc w:val="left"/>
+      <w:pPr>
+        <w:ind w:left="4320" w:hanging="360"/>
+      </w:pPr>
+      <w:rPr>
+        <w:u w:val="none"/>
+      </w:rPr>
+    </w:lvl>
+    <w:lvl w:ilvl="6">
+      <w:start w:val="1"/>
+      <w:numFmt w:val="bullet"/>
+      <w:lvlText w:val="●"/>
+      <w:lvlJc w:val="left"/>
+      <w:pPr>
+        <w:ind w:left="5040" w:hanging="360"/>
+      </w:pPr>
+      <w:rPr>
+        <w:u w:val="none"/>
+      </w:rPr>
+    </w:lvl>
+    <w:lvl w:ilvl="7">
+      <w:start w:val="1"/>
+      <w:numFmt w:val="bullet"/>
+      <w:lvlText w:val="○"/>
+      <w:lvlJc w:val="left"/>
+      <w:pPr>
+        <w:ind w:left="5760" w:hanging="360"/>
+      </w:pPr>
+      <w:rPr>
+        <w:u w:val="none"/>
+      </w:rPr>
+    </w:lvl>
+    <w:lvl w:ilvl="8">
+      <w:start w:val="1"/>
+      <w:numFmt w:val="bullet"/>
+      <w:lvlText w:val="■"/>
+      <w:lvlJc w:val="left"/>
+      <w:pPr>
+        <w:ind w:left="6480" w:hanging="360"/>
+      </w:pPr>
+      <w:rPr>
+        <w:u w:val="none"/>
+      </w:rPr>
+    </w:lvl>
+  </w:abstractNum>
+  <w:abstractNum w:abstractNumId="30">
+    <w:lvl w:ilvl="0">
+      <w:start w:val="1"/>
+      <w:numFmt w:val="bullet"/>
+      <w:lvlText w:val="●"/>
+      <w:lvlJc w:val="left"/>
+      <w:pPr>
+        <w:ind w:left="720" w:hanging="360"/>
+      </w:pPr>
+      <w:rPr>
+        <w:u w:val="none"/>
+      </w:rPr>
+    </w:lvl>
+    <w:lvl w:ilvl="1">
+      <w:start w:val="1"/>
+      <w:numFmt w:val="bullet"/>
+      <w:lvlText w:val="○"/>
+      <w:lvlJc w:val="left"/>
+      <w:pPr>
+        <w:ind w:left="1440" w:hanging="360"/>
+      </w:pPr>
+      <w:rPr>
+        <w:u w:val="none"/>
+      </w:rPr>
+    </w:lvl>
+    <w:lvl w:ilvl="2">
+      <w:start w:val="1"/>
+      <w:numFmt w:val="bullet"/>
+      <w:lvlText w:val="■"/>
+      <w:lvlJc w:val="left"/>
+      <w:pPr>
+        <w:ind w:left="2160" w:hanging="360"/>
+      </w:pPr>
+      <w:rPr>
+        <w:u w:val="none"/>
+      </w:rPr>
+    </w:lvl>
+    <w:lvl w:ilvl="3">
+      <w:start w:val="1"/>
+      <w:numFmt w:val="bullet"/>
+      <w:lvlText w:val="●"/>
+      <w:lvlJc w:val="left"/>
+      <w:pPr>
+        <w:ind w:left="2880" w:hanging="360"/>
+      </w:pPr>
+      <w:rPr>
+        <w:u w:val="none"/>
+      </w:rPr>
+    </w:lvl>
+    <w:lvl w:ilvl="4">
+      <w:start w:val="1"/>
+      <w:numFmt w:val="bullet"/>
+      <w:lvlText w:val="○"/>
+      <w:lvlJc w:val="left"/>
+      <w:pPr>
+        <w:ind w:left="3600" w:hanging="360"/>
+      </w:pPr>
+      <w:rPr>
+        <w:u w:val="none"/>
+      </w:rPr>
+    </w:lvl>
+    <w:lvl w:ilvl="5">
+      <w:start w:val="1"/>
+      <w:numFmt w:val="bullet"/>
+      <w:lvlText w:val="■"/>
+      <w:lvlJc w:val="left"/>
+      <w:pPr>
+        <w:ind w:left="4320" w:hanging="360"/>
+      </w:pPr>
+      <w:rPr>
+        <w:u w:val="none"/>
+      </w:rPr>
+    </w:lvl>
+    <w:lvl w:ilvl="6">
+      <w:start w:val="1"/>
+      <w:numFmt w:val="bullet"/>
+      <w:lvlText w:val="●"/>
+      <w:lvlJc w:val="left"/>
+      <w:pPr>
+        <w:ind w:left="5040" w:hanging="360"/>
+      </w:pPr>
+      <w:rPr>
+        <w:u w:val="none"/>
+      </w:rPr>
+    </w:lvl>
+    <w:lvl w:ilvl="7">
+      <w:start w:val="1"/>
+      <w:numFmt w:val="bullet"/>
+      <w:lvlText w:val="○"/>
+      <w:lvlJc w:val="left"/>
+      <w:pPr>
+        <w:ind w:left="5760" w:hanging="360"/>
+      </w:pPr>
+      <w:rPr>
+        <w:u w:val="none"/>
+      </w:rPr>
+    </w:lvl>
+    <w:lvl w:ilvl="8">
+      <w:start w:val="1"/>
+      <w:numFmt w:val="bullet"/>
+      <w:lvlText w:val="■"/>
+      <w:lvlJc w:val="left"/>
+      <w:pPr>
+        <w:ind w:left="6480" w:hanging="360"/>
+      </w:pPr>
+      <w:rPr>
+        <w:u w:val="none"/>
+      </w:rPr>
+    </w:lvl>
+  </w:abstractNum>
+  <w:abstractNum w:abstractNumId="31">
+    <w:lvl w:ilvl="0">
+      <w:start w:val="1"/>
+      <w:numFmt w:val="bullet"/>
+      <w:lvlText w:val="●"/>
+      <w:lvlJc w:val="left"/>
+      <w:pPr>
+        <w:ind w:left="720" w:hanging="360"/>
+      </w:pPr>
+      <w:rPr>
+        <w:u w:val="none"/>
+      </w:rPr>
+    </w:lvl>
+    <w:lvl w:ilvl="1">
+      <w:start w:val="1"/>
+      <w:numFmt w:val="bullet"/>
+      <w:lvlText w:val="○"/>
+      <w:lvlJc w:val="left"/>
+      <w:pPr>
+        <w:ind w:left="1440" w:hanging="360"/>
+      </w:pPr>
+      <w:rPr>
+        <w:u w:val="none"/>
+      </w:rPr>
+    </w:lvl>
+    <w:lvl w:ilvl="2">
+      <w:start w:val="1"/>
+      <w:numFmt w:val="bullet"/>
+      <w:lvlText w:val="■"/>
+      <w:lvlJc w:val="left"/>
+      <w:pPr>
+        <w:ind w:left="2160" w:hanging="360"/>
+      </w:pPr>
+      <w:rPr>
+        <w:u w:val="none"/>
+      </w:rPr>
+    </w:lvl>
+    <w:lvl w:ilvl="3">
+      <w:start w:val="1"/>
+      <w:numFmt w:val="bullet"/>
+      <w:lvlText w:val="●"/>
+      <w:lvlJc w:val="left"/>
+      <w:pPr>
+        <w:ind w:left="2880" w:hanging="360"/>
+      </w:pPr>
+      <w:rPr>
+        <w:u w:val="none"/>
+      </w:rPr>
+    </w:lvl>
+    <w:lvl w:ilvl="4">
+      <w:start w:val="1"/>
+      <w:numFmt w:val="bullet"/>
+      <w:lvlText w:val="○"/>
+      <w:lvlJc w:val="left"/>
+      <w:pPr>
+        <w:ind w:left="3600" w:hanging="360"/>
+      </w:pPr>
+      <w:rPr>
+        <w:u w:val="none"/>
+      </w:rPr>
+    </w:lvl>
+    <w:lvl w:ilvl="5">
+      <w:start w:val="1"/>
+      <w:numFmt w:val="bullet"/>
+      <w:lvlText w:val="■"/>
+      <w:lvlJc w:val="left"/>
+      <w:pPr>
+        <w:ind w:left="4320" w:hanging="360"/>
+      </w:pPr>
+      <w:rPr>
+        <w:u w:val="none"/>
+      </w:rPr>
+    </w:lvl>
+    <w:lvl w:ilvl="6">
+      <w:start w:val="1"/>
+      <w:numFmt w:val="bullet"/>
+      <w:lvlText w:val="●"/>
+      <w:lvlJc w:val="left"/>
+      <w:pPr>
+        <w:ind w:left="5040" w:hanging="360"/>
+      </w:pPr>
+      <w:rPr>
+        <w:u w:val="none"/>
+      </w:rPr>
+    </w:lvl>
+    <w:lvl w:ilvl="7">
+      <w:start w:val="1"/>
+      <w:numFmt w:val="bullet"/>
+      <w:lvlText w:val="○"/>
+      <w:lvlJc w:val="left"/>
+      <w:pPr>
+        <w:ind w:left="5760" w:hanging="360"/>
+      </w:pPr>
+      <w:rPr>
+        <w:u w:val="none"/>
+      </w:rPr>
+    </w:lvl>
+    <w:lvl w:ilvl="8">
+      <w:start w:val="1"/>
+      <w:numFmt w:val="bullet"/>
+      <w:lvlText w:val="■"/>
+      <w:lvlJc w:val="left"/>
+      <w:pPr>
+        <w:ind w:left="6480" w:hanging="360"/>
+      </w:pPr>
+      <w:rPr>
+        <w:u w:val="none"/>
+      </w:rPr>
+    </w:lvl>
+  </w:abstractNum>
+  <w:abstractNum w:abstractNumId="32">
+    <w:lvl w:ilvl="0">
+      <w:start w:val="1"/>
+      <w:numFmt w:val="bullet"/>
+      <w:lvlText w:val="●"/>
+      <w:lvlJc w:val="left"/>
+      <w:pPr>
+        <w:ind w:left="720" w:hanging="360"/>
+      </w:pPr>
+      <w:rPr>
+        <w:u w:val="none"/>
+      </w:rPr>
+    </w:lvl>
+    <w:lvl w:ilvl="1">
+      <w:start w:val="1"/>
+      <w:numFmt w:val="bullet"/>
+      <w:lvlText w:val="○"/>
+      <w:lvlJc w:val="left"/>
+      <w:pPr>
+        <w:ind w:left="1440" w:hanging="360"/>
+      </w:pPr>
+      <w:rPr>
+        <w:u w:val="none"/>
+      </w:rPr>
+    </w:lvl>
+    <w:lvl w:ilvl="2">
+      <w:start w:val="1"/>
+      <w:numFmt w:val="bullet"/>
+      <w:lvlText w:val="■"/>
+      <w:lvlJc w:val="left"/>
+      <w:pPr>
+        <w:ind w:left="2160" w:hanging="360"/>
+      </w:pPr>
+      <w:rPr>
+        <w:u w:val="none"/>
+      </w:rPr>
+    </w:lvl>
+    <w:lvl w:ilvl="3">
+      <w:start w:val="1"/>
+      <w:numFmt w:val="bullet"/>
+      <w:lvlText w:val="●"/>
+      <w:lvlJc w:val="left"/>
+      <w:pPr>
+        <w:ind w:left="2880" w:hanging="360"/>
+      </w:pPr>
+      <w:rPr>
+        <w:u w:val="none"/>
+      </w:rPr>
+    </w:lvl>
+    <w:lvl w:ilvl="4">
+      <w:start w:val="1"/>
+      <w:numFmt w:val="bullet"/>
+      <w:lvlText w:val="○"/>
+      <w:lvlJc w:val="left"/>
+      <w:pPr>
+        <w:ind w:left="3600" w:hanging="360"/>
+      </w:pPr>
+      <w:rPr>
+        <w:u w:val="none"/>
+      </w:rPr>
+    </w:lvl>
+    <w:lvl w:ilvl="5">
+      <w:start w:val="1"/>
+      <w:numFmt w:val="bullet"/>
+      <w:lvlText w:val="■"/>
+      <w:lvlJc w:val="left"/>
+      <w:pPr>
+        <w:ind w:left="4320" w:hanging="360"/>
+      </w:pPr>
+      <w:rPr>
+        <w:u w:val="none"/>
+      </w:rPr>
+    </w:lvl>
+    <w:lvl w:ilvl="6">
+      <w:start w:val="1"/>
+      <w:numFmt w:val="bullet"/>
+      <w:lvlText w:val="●"/>
+      <w:lvlJc w:val="left"/>
+      <w:pPr>
+        <w:ind w:left="5040" w:hanging="360"/>
+      </w:pPr>
+      <w:rPr>
+        <w:u w:val="none"/>
+      </w:rPr>
+    </w:lvl>
+    <w:lvl w:ilvl="7">
+      <w:start w:val="1"/>
+      <w:numFmt w:val="bullet"/>
+      <w:lvlText w:val="○"/>
+      <w:lvlJc w:val="left"/>
+      <w:pPr>
+        <w:ind w:left="5760" w:hanging="360"/>
+      </w:pPr>
+      <w:rPr>
+        <w:u w:val="none"/>
+      </w:rPr>
+    </w:lvl>
+    <w:lvl w:ilvl="8">
+      <w:start w:val="1"/>
+      <w:numFmt w:val="bullet"/>
+      <w:lvlText w:val="■"/>
+      <w:lvlJc w:val="left"/>
+      <w:pPr>
+        <w:ind w:left="6480" w:hanging="360"/>
+      </w:pPr>
+      <w:rPr>
+        <w:u w:val="none"/>
+      </w:rPr>
+    </w:lvl>
+  </w:abstractNum>
+  <w:abstractNum w:abstractNumId="33">
+    <w:lvl w:ilvl="0">
+      <w:start w:val="1"/>
+      <w:numFmt w:val="bullet"/>
+      <w:lvlText w:val="●"/>
+      <w:lvlJc w:val="left"/>
+      <w:pPr>
+        <w:ind w:left="720" w:hanging="360"/>
+      </w:pPr>
+      <w:rPr>
+        <w:u w:val="none"/>
+      </w:rPr>
+    </w:lvl>
+    <w:lvl w:ilvl="1">
+      <w:start w:val="1"/>
+      <w:numFmt w:val="bullet"/>
+      <w:lvlText w:val="○"/>
+      <w:lvlJc w:val="left"/>
+      <w:pPr>
+        <w:ind w:left="1440" w:hanging="360"/>
+      </w:pPr>
+      <w:rPr>
+        <w:u w:val="none"/>
+      </w:rPr>
+    </w:lvl>
+    <w:lvl w:ilvl="2">
+      <w:start w:val="1"/>
+      <w:numFmt w:val="bullet"/>
+      <w:lvlText w:val="■"/>
+      <w:lvlJc w:val="left"/>
+      <w:pPr>
+        <w:ind w:left="2160" w:hanging="360"/>
+      </w:pPr>
+      <w:rPr>
+        <w:u w:val="none"/>
+      </w:rPr>
+    </w:lvl>
+    <w:lvl w:ilvl="3">
+      <w:start w:val="1"/>
+      <w:numFmt w:val="bullet"/>
+      <w:lvlText w:val="●"/>
+      <w:lvlJc w:val="left"/>
+      <w:pPr>
+        <w:ind w:left="2880" w:hanging="360"/>
+      </w:pPr>
+      <w:rPr>
+        <w:u w:val="none"/>
+      </w:rPr>
+    </w:lvl>
+    <w:lvl w:ilvl="4">
+      <w:start w:val="1"/>
+      <w:numFmt w:val="bullet"/>
+      <w:lvlText w:val="○"/>
+      <w:lvlJc w:val="left"/>
+      <w:pPr>
+        <w:ind w:left="3600" w:hanging="360"/>
+      </w:pPr>
+      <w:rPr>
+        <w:u w:val="none"/>
+      </w:rPr>
+    </w:lvl>
+    <w:lvl w:ilvl="5">
+      <w:start w:val="1"/>
+      <w:numFmt w:val="bullet"/>
+      <w:lvlText w:val="■"/>
+      <w:lvlJc w:val="left"/>
+      <w:pPr>
+        <w:ind w:left="4320" w:hanging="360"/>
+      </w:pPr>
+      <w:rPr>
+        <w:u w:val="none"/>
+      </w:rPr>
+    </w:lvl>
+    <w:lvl w:ilvl="6">
+      <w:start w:val="1"/>
+      <w:numFmt w:val="bullet"/>
+      <w:lvlText w:val="●"/>
+      <w:lvlJc w:val="left"/>
+      <w:pPr>
+        <w:ind w:left="5040" w:hanging="360"/>
+      </w:pPr>
+      <w:rPr>
+        <w:u w:val="none"/>
+      </w:rPr>
+    </w:lvl>
+    <w:lvl w:ilvl="7">
+      <w:start w:val="1"/>
+      <w:numFmt w:val="bullet"/>
+      <w:lvlText w:val="○"/>
+      <w:lvlJc w:val="left"/>
+      <w:pPr>
+        <w:ind w:left="5760" w:hanging="360"/>
+      </w:pPr>
+      <w:rPr>
+        <w:u w:val="none"/>
+      </w:rPr>
+    </w:lvl>
+    <w:lvl w:ilvl="8">
+      <w:start w:val="1"/>
+      <w:numFmt w:val="bullet"/>
+      <w:lvlText w:val="■"/>
+      <w:lvlJc w:val="left"/>
+      <w:pPr>
+        <w:ind w:left="6480" w:hanging="360"/>
+      </w:pPr>
+      <w:rPr>
+        <w:u w:val="none"/>
+      </w:rPr>
+    </w:lvl>
+  </w:abstractNum>
+  <w:abstractNum w:abstractNumId="34">
+    <w:lvl w:ilvl="0">
+      <w:start w:val="1"/>
+      <w:numFmt w:val="bullet"/>
+      <w:lvlText w:val="●"/>
+      <w:lvlJc w:val="left"/>
+      <w:pPr>
+        <w:ind w:left="720" w:hanging="360"/>
+      </w:pPr>
+      <w:rPr>
+        <w:u w:val="none"/>
+      </w:rPr>
+    </w:lvl>
+    <w:lvl w:ilvl="1">
+      <w:start w:val="1"/>
+      <w:numFmt w:val="bullet"/>
+      <w:lvlText w:val="○"/>
+      <w:lvlJc w:val="left"/>
+      <w:pPr>
+        <w:ind w:left="1440" w:hanging="360"/>
+      </w:pPr>
+      <w:rPr>
+        <w:u w:val="none"/>
+      </w:rPr>
+    </w:lvl>
+    <w:lvl w:ilvl="2">
+      <w:start w:val="1"/>
+      <w:numFmt w:val="bullet"/>
+      <w:lvlText w:val="■"/>
+      <w:lvlJc w:val="left"/>
+      <w:pPr>
+        <w:ind w:left="2160" w:hanging="360"/>
+      </w:pPr>
+      <w:rPr>
+        <w:u w:val="none"/>
+      </w:rPr>
+    </w:lvl>
+    <w:lvl w:ilvl="3">
+      <w:start w:val="1"/>
+      <w:numFmt w:val="bullet"/>
+      <w:lvlText w:val="●"/>
+      <w:lvlJc w:val="left"/>
+      <w:pPr>
+        <w:ind w:left="2880" w:hanging="360"/>
+      </w:pPr>
+      <w:rPr>
+        <w:u w:val="none"/>
+      </w:rPr>
+    </w:lvl>
+    <w:lvl w:ilvl="4">
+      <w:start w:val="1"/>
+      <w:numFmt w:val="bullet"/>
+      <w:lvlText w:val="○"/>
+      <w:lvlJc w:val="left"/>
+      <w:pPr>
+        <w:ind w:left="3600" w:hanging="360"/>
+      </w:pPr>
+      <w:rPr>
+        <w:u w:val="none"/>
+      </w:rPr>
+    </w:lvl>
+    <w:lvl w:ilvl="5">
+      <w:start w:val="1"/>
+      <w:numFmt w:val="bullet"/>
+      <w:lvlText w:val="■"/>
+      <w:lvlJc w:val="left"/>
+      <w:pPr>
+        <w:ind w:left="4320" w:hanging="360"/>
+      </w:pPr>
+      <w:rPr>
+        <w:u w:val="none"/>
+      </w:rPr>
+    </w:lvl>
+    <w:lvl w:ilvl="6">
+      <w:start w:val="1"/>
+      <w:numFmt w:val="bullet"/>
+      <w:lvlText w:val="●"/>
+      <w:lvlJc w:val="left"/>
+      <w:pPr>
+        <w:ind w:left="5040" w:hanging="360"/>
+      </w:pPr>
+      <w:rPr>
+        <w:u w:val="none"/>
+      </w:rPr>
+    </w:lvl>
+    <w:lvl w:ilvl="7">
+      <w:start w:val="1"/>
+      <w:numFmt w:val="bullet"/>
+      <w:lvlText w:val="○"/>
+      <w:lvlJc w:val="left"/>
+      <w:pPr>
+        <w:ind w:left="5760" w:hanging="360"/>
+      </w:pPr>
+      <w:rPr>
+        <w:u w:val="none"/>
+      </w:rPr>
+    </w:lvl>
+    <w:lvl w:ilvl="8">
+      <w:start w:val="1"/>
+      <w:numFmt w:val="bullet"/>
+      <w:lvlText w:val="■"/>
+      <w:lvlJc w:val="left"/>
+      <w:pPr>
+        <w:ind w:left="6480" w:hanging="360"/>
+      </w:pPr>
+      <w:rPr>
+        <w:u w:val="none"/>
+      </w:rPr>
+    </w:lvl>
+  </w:abstractNum>
+  <w:abstractNum w:abstractNumId="35">
     <w:lvl w:ilvl="0">
       <w:start w:val="1"/>
       <w:numFmt w:val="bullet"/>
@@ -10950,6 +13990,30 @@
   </w:num>
   <w:num w:numId="27">
     <w:abstractNumId w:val="27"/>
+  </w:num>
+  <w:num w:numId="28">
+    <w:abstractNumId w:val="28"/>
+  </w:num>
+  <w:num w:numId="29">
+    <w:abstractNumId w:val="29"/>
+  </w:num>
+  <w:num w:numId="30">
+    <w:abstractNumId w:val="30"/>
+  </w:num>
+  <w:num w:numId="31">
+    <w:abstractNumId w:val="31"/>
+  </w:num>
+  <w:num w:numId="32">
+    <w:abstractNumId w:val="32"/>
+  </w:num>
+  <w:num w:numId="33">
+    <w:abstractNumId w:val="33"/>
+  </w:num>
+  <w:num w:numId="34">
+    <w:abstractNumId w:val="34"/>
+  </w:num>
+  <w:num w:numId="35">
+    <w:abstractNumId w:val="35"/>
   </w:num>
 </w:numbering>
 </file>

--- a/Curso de Análise de Dados e Métricas de Marketing e Vendas/Curso de Análise de Dados e Métricas de Marketing e Vendas.docx
+++ b/Curso de Análise de Dados e Métricas de Marketing e Vendas/Curso de Análise de Dados e Métricas de Marketing e Vendas.docx
@@ -5912,7 +5912,7 @@
               <w:vertAlign w:val="baseline"/>
             </w:rPr>
           </w:pPr>
-          <w:hyperlink w:anchor="_jlx34svbjigw">
+          <w:hyperlink w:anchor="_gzk421pv6gpr">
             <w:r>
               <w:rPr>
                 <w:rFonts w:ascii="Nunito" w:cs="Nunito" w:eastAsia="Nunito" w:hAnsi="Nunito"/>
@@ -5928,7 +5928,7 @@
                 <w:vertAlign w:val="baseline"/>
                 <w:rtl w:val="0"/>
               </w:rPr>
-              <w:t xml:space="preserve">Método PDCA</w:t>
+              <w:t xml:space="preserve">Passo 2: Construindo a sua árvore de dedução</w:t>
               <w:tab/>
               <w:t xml:space="preserve">32</w:t>
             </w:r>
@@ -5962,7 +5962,7 @@
               <w:vertAlign w:val="baseline"/>
             </w:rPr>
           </w:pPr>
-          <w:hyperlink w:anchor="_dykfmrpnf5v3">
+          <w:hyperlink w:anchor="_whtobzlt1z34">
             <w:r>
               <w:rPr>
                 <w:rFonts w:ascii="Nunito" w:cs="Nunito" w:eastAsia="Nunito" w:hAnsi="Nunito"/>
@@ -5978,7 +5978,7 @@
                 <w:vertAlign w:val="baseline"/>
                 <w:rtl w:val="0"/>
               </w:rPr>
-              <w:t xml:space="preserve">Plan (Planejar)</w:t>
+              <w:t xml:space="preserve">Estruturação da Análise</w:t>
               <w:tab/>
               <w:t xml:space="preserve">32</w:t>
             </w:r>
@@ -6012,7 +6012,7 @@
               <w:vertAlign w:val="baseline"/>
             </w:rPr>
           </w:pPr>
-          <w:hyperlink w:anchor="_on0jspv67li">
+          <w:hyperlink w:anchor="_yf2tgkeba9pw">
             <w:r>
               <w:rPr>
                 <w:rFonts w:ascii="Nunito" w:cs="Nunito" w:eastAsia="Nunito" w:hAnsi="Nunito"/>
@@ -6028,7 +6028,107 @@
                 <w:vertAlign w:val="baseline"/>
                 <w:rtl w:val="0"/>
               </w:rPr>
-              <w:t xml:space="preserve">Do (Executar)</w:t>
+              <w:t xml:space="preserve">Identificação de Relações Causais</w:t>
+              <w:tab/>
+              <w:t xml:space="preserve">32</w:t>
+            </w:r>
+          </w:hyperlink>
+          <w:r>
+            <w:rPr>
+              <w:rtl w:val="0"/>
+            </w:rPr>
+          </w:r>
+        </w:p>
+        <w:p>
+          <w:pPr>
+            <w:widowControl w:val="0"/>
+            <w:tabs>
+              <w:tab w:val="right" w:leader="dot" w:pos="12000"/>
+            </w:tabs>
+            <w:spacing w:before="60" w:line="240" w:lineRule="auto"/>
+            <w:ind w:left="720" w:firstLine="0"/>
+            <w:jc w:val="left"/>
+            <w:rPr>
+              <w:rFonts w:ascii="Arial" w:cs="Arial" w:eastAsia="Arial" w:hAnsi="Arial"/>
+              <w:b w:val="0"/>
+              <w:i w:val="0"/>
+              <w:smallCaps w:val="0"/>
+              <w:strike w:val="0"/>
+              <w:color w:val="000000"/>
+              <w:sz w:val="22"/>
+              <w:szCs w:val="22"/>
+              <w:u w:val="none"/>
+              <w:shd w:fill="auto" w:val="clear"/>
+              <w:vertAlign w:val="baseline"/>
+            </w:rPr>
+          </w:pPr>
+          <w:hyperlink w:anchor="_jula43kknw15">
+            <w:r>
+              <w:rPr>
+                <w:rFonts w:ascii="Nunito" w:cs="Nunito" w:eastAsia="Nunito" w:hAnsi="Nunito"/>
+                <w:b w:val="1"/>
+                <w:i w:val="0"/>
+                <w:smallCaps w:val="0"/>
+                <w:strike w:val="0"/>
+                <w:color w:val="000000"/>
+                <w:sz w:val="18"/>
+                <w:szCs w:val="18"/>
+                <w:u w:val="none"/>
+                <w:shd w:fill="auto" w:val="clear"/>
+                <w:vertAlign w:val="baseline"/>
+                <w:rtl w:val="0"/>
+              </w:rPr>
+              <w:t xml:space="preserve">Validação de Hipóteses</w:t>
+              <w:tab/>
+              <w:t xml:space="preserve">32</w:t>
+            </w:r>
+          </w:hyperlink>
+          <w:r>
+            <w:rPr>
+              <w:rtl w:val="0"/>
+            </w:rPr>
+          </w:r>
+        </w:p>
+        <w:p>
+          <w:pPr>
+            <w:widowControl w:val="0"/>
+            <w:tabs>
+              <w:tab w:val="right" w:leader="dot" w:pos="12000"/>
+            </w:tabs>
+            <w:spacing w:before="60" w:line="240" w:lineRule="auto"/>
+            <w:ind w:left="720" w:firstLine="0"/>
+            <w:jc w:val="left"/>
+            <w:rPr>
+              <w:rFonts w:ascii="Arial" w:cs="Arial" w:eastAsia="Arial" w:hAnsi="Arial"/>
+              <w:b w:val="0"/>
+              <w:i w:val="0"/>
+              <w:smallCaps w:val="0"/>
+              <w:strike w:val="0"/>
+              <w:color w:val="000000"/>
+              <w:sz w:val="22"/>
+              <w:szCs w:val="22"/>
+              <w:u w:val="none"/>
+              <w:shd w:fill="auto" w:val="clear"/>
+              <w:vertAlign w:val="baseline"/>
+            </w:rPr>
+          </w:pPr>
+          <w:hyperlink w:anchor="_fytde3ljvljz">
+            <w:r>
+              <w:rPr>
+                <w:rFonts w:ascii="Nunito" w:cs="Nunito" w:eastAsia="Nunito" w:hAnsi="Nunito"/>
+                <w:b w:val="1"/>
+                <w:i w:val="0"/>
+                <w:smallCaps w:val="0"/>
+                <w:strike w:val="0"/>
+                <w:color w:val="000000"/>
+                <w:sz w:val="18"/>
+                <w:szCs w:val="18"/>
+                <w:u w:val="none"/>
+                <w:shd w:fill="auto" w:val="clear"/>
+                <w:vertAlign w:val="baseline"/>
+                <w:rtl w:val="0"/>
+              </w:rPr>
+              <w:t xml:space="preserve">Resolução de Problemas Complexos</w:t>
               <w:tab/>
               <w:t xml:space="preserve">33</w:t>
             </w:r>
@@ -6062,7 +6162,7 @@
               <w:vertAlign w:val="baseline"/>
             </w:rPr>
           </w:pPr>
-          <w:hyperlink w:anchor="_3g8wk6rdm9s5">
+          <w:hyperlink w:anchor="_705qk9oiif12">
             <w:r>
               <w:rPr>
                 <w:rFonts w:ascii="Nunito" w:cs="Nunito" w:eastAsia="Nunito" w:hAnsi="Nunito"/>
@@ -6078,7 +6178,7 @@
                 <w:vertAlign w:val="baseline"/>
                 <w:rtl w:val="0"/>
               </w:rPr>
-              <w:t xml:space="preserve">Check (Verificar)</w:t>
+              <w:t xml:space="preserve">Visualização de Processos de Decisão</w:t>
               <w:tab/>
               <w:t xml:space="preserve">33</w:t>
             </w:r>
@@ -6112,6 +6212,305 @@
               <w:vertAlign w:val="baseline"/>
             </w:rPr>
           </w:pPr>
+          <w:hyperlink w:anchor="_ljcxb1o992ez">
+            <w:r>
+              <w:rPr>
+                <w:rFonts w:ascii="Nunito" w:cs="Nunito" w:eastAsia="Nunito" w:hAnsi="Nunito"/>
+                <w:b w:val="1"/>
+                <w:i w:val="0"/>
+                <w:smallCaps w:val="0"/>
+                <w:strike w:val="0"/>
+                <w:color w:val="000000"/>
+                <w:sz w:val="18"/>
+                <w:szCs w:val="18"/>
+                <w:u w:val="none"/>
+                <w:shd w:fill="auto" w:val="clear"/>
+                <w:vertAlign w:val="baseline"/>
+                <w:rtl w:val="0"/>
+              </w:rPr>
+              <w:t xml:space="preserve">3 Pontos Importantes</w:t>
+              <w:tab/>
+              <w:t xml:space="preserve">33</w:t>
+            </w:r>
+          </w:hyperlink>
+          <w:r>
+            <w:rPr>
+              <w:rtl w:val="0"/>
+            </w:rPr>
+          </w:r>
+        </w:p>
+        <w:p>
+          <w:pPr>
+            <w:widowControl w:val="0"/>
+            <w:tabs>
+              <w:tab w:val="right" w:leader="dot" w:pos="12000"/>
+            </w:tabs>
+            <w:spacing w:before="60" w:line="240" w:lineRule="auto"/>
+            <w:ind w:left="720" w:firstLine="0"/>
+            <w:jc w:val="left"/>
+            <w:rPr>
+              <w:rFonts w:ascii="Arial" w:cs="Arial" w:eastAsia="Arial" w:hAnsi="Arial"/>
+              <w:b w:val="0"/>
+              <w:i w:val="0"/>
+              <w:smallCaps w:val="0"/>
+              <w:strike w:val="0"/>
+              <w:color w:val="000000"/>
+              <w:sz w:val="22"/>
+              <w:szCs w:val="22"/>
+              <w:u w:val="none"/>
+              <w:shd w:fill="auto" w:val="clear"/>
+              <w:vertAlign w:val="baseline"/>
+            </w:rPr>
+          </w:pPr>
+          <w:hyperlink w:anchor="_3bpf41gglqe3">
+            <w:r>
+              <w:rPr>
+                <w:rFonts w:ascii="Nunito" w:cs="Nunito" w:eastAsia="Nunito" w:hAnsi="Nunito"/>
+                <w:b w:val="1"/>
+                <w:i w:val="0"/>
+                <w:smallCaps w:val="0"/>
+                <w:strike w:val="0"/>
+                <w:color w:val="000000"/>
+                <w:sz w:val="18"/>
+                <w:szCs w:val="18"/>
+                <w:u w:val="none"/>
+                <w:shd w:fill="auto" w:val="clear"/>
+                <w:vertAlign w:val="baseline"/>
+                <w:rtl w:val="0"/>
+              </w:rPr>
+              <w:t xml:space="preserve">Exemplos de Aplicação de Árvore de Dedução</w:t>
+              <w:tab/>
+              <w:t xml:space="preserve">33</w:t>
+            </w:r>
+          </w:hyperlink>
+          <w:r>
+            <w:rPr>
+              <w:rtl w:val="0"/>
+            </w:rPr>
+          </w:r>
+        </w:p>
+        <w:p>
+          <w:pPr>
+            <w:widowControl w:val="0"/>
+            <w:tabs>
+              <w:tab w:val="right" w:leader="dot" w:pos="12000"/>
+            </w:tabs>
+            <w:spacing w:before="60" w:line="240" w:lineRule="auto"/>
+            <w:jc w:val="left"/>
+            <w:rPr>
+              <w:rFonts w:ascii="Arial" w:cs="Arial" w:eastAsia="Arial" w:hAnsi="Arial"/>
+              <w:b w:val="1"/>
+              <w:i w:val="0"/>
+              <w:smallCaps w:val="0"/>
+              <w:strike w:val="0"/>
+              <w:color w:val="000000"/>
+              <w:sz w:val="22"/>
+              <w:szCs w:val="22"/>
+              <w:u w:val="none"/>
+              <w:shd w:fill="auto" w:val="clear"/>
+              <w:vertAlign w:val="baseline"/>
+            </w:rPr>
+          </w:pPr>
+          <w:hyperlink w:anchor="_jlx34svbjigw">
+            <w:r>
+              <w:rPr>
+                <w:rFonts w:ascii="Nunito" w:cs="Nunito" w:eastAsia="Nunito" w:hAnsi="Nunito"/>
+                <w:b w:val="1"/>
+                <w:i w:val="0"/>
+                <w:smallCaps w:val="0"/>
+                <w:strike w:val="0"/>
+                <w:color w:val="000000"/>
+                <w:sz w:val="18"/>
+                <w:szCs w:val="18"/>
+                <w:u w:val="none"/>
+                <w:shd w:fill="auto" w:val="clear"/>
+                <w:vertAlign w:val="baseline"/>
+                <w:rtl w:val="0"/>
+              </w:rPr>
+              <w:t xml:space="preserve">Método PDCA</w:t>
+              <w:tab/>
+              <w:t xml:space="preserve">35</w:t>
+            </w:r>
+          </w:hyperlink>
+          <w:r>
+            <w:rPr>
+              <w:rtl w:val="0"/>
+            </w:rPr>
+          </w:r>
+        </w:p>
+        <w:p>
+          <w:pPr>
+            <w:widowControl w:val="0"/>
+            <w:tabs>
+              <w:tab w:val="right" w:leader="dot" w:pos="12000"/>
+            </w:tabs>
+            <w:spacing w:before="60" w:line="240" w:lineRule="auto"/>
+            <w:ind w:left="360" w:firstLine="0"/>
+            <w:jc w:val="left"/>
+            <w:rPr>
+              <w:rFonts w:ascii="Arial" w:cs="Arial" w:eastAsia="Arial" w:hAnsi="Arial"/>
+              <w:b w:val="0"/>
+              <w:i w:val="0"/>
+              <w:smallCaps w:val="0"/>
+              <w:strike w:val="0"/>
+              <w:color w:val="000000"/>
+              <w:sz w:val="22"/>
+              <w:szCs w:val="22"/>
+              <w:u w:val="none"/>
+              <w:shd w:fill="auto" w:val="clear"/>
+              <w:vertAlign w:val="baseline"/>
+            </w:rPr>
+          </w:pPr>
+          <w:hyperlink w:anchor="_dykfmrpnf5v3">
+            <w:r>
+              <w:rPr>
+                <w:rFonts w:ascii="Nunito" w:cs="Nunito" w:eastAsia="Nunito" w:hAnsi="Nunito"/>
+                <w:b w:val="1"/>
+                <w:i w:val="0"/>
+                <w:smallCaps w:val="0"/>
+                <w:strike w:val="0"/>
+                <w:color w:val="000000"/>
+                <w:sz w:val="18"/>
+                <w:szCs w:val="18"/>
+                <w:u w:val="none"/>
+                <w:shd w:fill="auto" w:val="clear"/>
+                <w:vertAlign w:val="baseline"/>
+                <w:rtl w:val="0"/>
+              </w:rPr>
+              <w:t xml:space="preserve">Plan (Planejar)</w:t>
+              <w:tab/>
+              <w:t xml:space="preserve">35</w:t>
+            </w:r>
+          </w:hyperlink>
+          <w:r>
+            <w:rPr>
+              <w:rtl w:val="0"/>
+            </w:rPr>
+          </w:r>
+        </w:p>
+        <w:p>
+          <w:pPr>
+            <w:widowControl w:val="0"/>
+            <w:tabs>
+              <w:tab w:val="right" w:leader="dot" w:pos="12000"/>
+            </w:tabs>
+            <w:spacing w:before="60" w:line="240" w:lineRule="auto"/>
+            <w:ind w:left="360" w:firstLine="0"/>
+            <w:jc w:val="left"/>
+            <w:rPr>
+              <w:rFonts w:ascii="Arial" w:cs="Arial" w:eastAsia="Arial" w:hAnsi="Arial"/>
+              <w:b w:val="0"/>
+              <w:i w:val="0"/>
+              <w:smallCaps w:val="0"/>
+              <w:strike w:val="0"/>
+              <w:color w:val="000000"/>
+              <w:sz w:val="22"/>
+              <w:szCs w:val="22"/>
+              <w:u w:val="none"/>
+              <w:shd w:fill="auto" w:val="clear"/>
+              <w:vertAlign w:val="baseline"/>
+            </w:rPr>
+          </w:pPr>
+          <w:hyperlink w:anchor="_on0jspv67li">
+            <w:r>
+              <w:rPr>
+                <w:rFonts w:ascii="Nunito" w:cs="Nunito" w:eastAsia="Nunito" w:hAnsi="Nunito"/>
+                <w:b w:val="1"/>
+                <w:i w:val="0"/>
+                <w:smallCaps w:val="0"/>
+                <w:strike w:val="0"/>
+                <w:color w:val="000000"/>
+                <w:sz w:val="18"/>
+                <w:szCs w:val="18"/>
+                <w:u w:val="none"/>
+                <w:shd w:fill="auto" w:val="clear"/>
+                <w:vertAlign w:val="baseline"/>
+                <w:rtl w:val="0"/>
+              </w:rPr>
+              <w:t xml:space="preserve">Do (Executar)</w:t>
+              <w:tab/>
+              <w:t xml:space="preserve">36</w:t>
+            </w:r>
+          </w:hyperlink>
+          <w:r>
+            <w:rPr>
+              <w:rtl w:val="0"/>
+            </w:rPr>
+          </w:r>
+        </w:p>
+        <w:p>
+          <w:pPr>
+            <w:widowControl w:val="0"/>
+            <w:tabs>
+              <w:tab w:val="right" w:leader="dot" w:pos="12000"/>
+            </w:tabs>
+            <w:spacing w:before="60" w:line="240" w:lineRule="auto"/>
+            <w:ind w:left="360" w:firstLine="0"/>
+            <w:jc w:val="left"/>
+            <w:rPr>
+              <w:rFonts w:ascii="Arial" w:cs="Arial" w:eastAsia="Arial" w:hAnsi="Arial"/>
+              <w:b w:val="0"/>
+              <w:i w:val="0"/>
+              <w:smallCaps w:val="0"/>
+              <w:strike w:val="0"/>
+              <w:color w:val="000000"/>
+              <w:sz w:val="22"/>
+              <w:szCs w:val="22"/>
+              <w:u w:val="none"/>
+              <w:shd w:fill="auto" w:val="clear"/>
+              <w:vertAlign w:val="baseline"/>
+            </w:rPr>
+          </w:pPr>
+          <w:hyperlink w:anchor="_3g8wk6rdm9s5">
+            <w:r>
+              <w:rPr>
+                <w:rFonts w:ascii="Nunito" w:cs="Nunito" w:eastAsia="Nunito" w:hAnsi="Nunito"/>
+                <w:b w:val="1"/>
+                <w:i w:val="0"/>
+                <w:smallCaps w:val="0"/>
+                <w:strike w:val="0"/>
+                <w:color w:val="000000"/>
+                <w:sz w:val="18"/>
+                <w:szCs w:val="18"/>
+                <w:u w:val="none"/>
+                <w:shd w:fill="auto" w:val="clear"/>
+                <w:vertAlign w:val="baseline"/>
+                <w:rtl w:val="0"/>
+              </w:rPr>
+              <w:t xml:space="preserve">Check (Verificar)</w:t>
+              <w:tab/>
+              <w:t xml:space="preserve">36</w:t>
+            </w:r>
+          </w:hyperlink>
+          <w:r>
+            <w:rPr>
+              <w:rtl w:val="0"/>
+            </w:rPr>
+          </w:r>
+        </w:p>
+        <w:p>
+          <w:pPr>
+            <w:widowControl w:val="0"/>
+            <w:tabs>
+              <w:tab w:val="right" w:leader="dot" w:pos="12000"/>
+            </w:tabs>
+            <w:spacing w:before="60" w:line="240" w:lineRule="auto"/>
+            <w:ind w:left="360" w:firstLine="0"/>
+            <w:jc w:val="left"/>
+            <w:rPr>
+              <w:rFonts w:ascii="Arial" w:cs="Arial" w:eastAsia="Arial" w:hAnsi="Arial"/>
+              <w:b w:val="0"/>
+              <w:i w:val="0"/>
+              <w:smallCaps w:val="0"/>
+              <w:strike w:val="0"/>
+              <w:color w:val="000000"/>
+              <w:sz w:val="22"/>
+              <w:szCs w:val="22"/>
+              <w:u w:val="none"/>
+              <w:shd w:fill="auto" w:val="clear"/>
+              <w:vertAlign w:val="baseline"/>
+            </w:rPr>
+          </w:pPr>
           <w:hyperlink w:anchor="_hbh32pd9m6cs">
             <w:r>
               <w:rPr>
@@ -6130,7 +6529,7 @@
               </w:rPr>
               <w:t xml:space="preserve">Act (Agir)</w:t>
               <w:tab/>
-              <w:t xml:space="preserve">33</w:t>
+              <w:t xml:space="preserve">36</w:t>
             </w:r>
           </w:hyperlink>
           <w:r>
@@ -9772,7 +10171,7 @@
       <w:pPr>
         <w:numPr>
           <w:ilvl w:val="0"/>
-          <w:numId w:val="61"/>
+          <w:numId w:val="62"/>
         </w:numPr>
         <w:ind w:left="720" w:hanging="360"/>
         <w:rPr>
@@ -9790,7 +10189,7 @@
       <w:pPr>
         <w:numPr>
           <w:ilvl w:val="0"/>
-          <w:numId w:val="61"/>
+          <w:numId w:val="62"/>
         </w:numPr>
         <w:ind w:left="720" w:hanging="360"/>
         <w:rPr>
@@ -9808,7 +10207,7 @@
       <w:pPr>
         <w:numPr>
           <w:ilvl w:val="0"/>
-          <w:numId w:val="61"/>
+          <w:numId w:val="62"/>
         </w:numPr>
         <w:ind w:left="720" w:hanging="360"/>
         <w:rPr>
@@ -9826,7 +10225,7 @@
       <w:pPr>
         <w:numPr>
           <w:ilvl w:val="0"/>
-          <w:numId w:val="61"/>
+          <w:numId w:val="62"/>
         </w:numPr>
         <w:ind w:left="720" w:hanging="360"/>
         <w:rPr>
@@ -9844,7 +10243,7 @@
       <w:pPr>
         <w:numPr>
           <w:ilvl w:val="0"/>
-          <w:numId w:val="61"/>
+          <w:numId w:val="62"/>
         </w:numPr>
         <w:ind w:left="720" w:hanging="360"/>
         <w:rPr>
@@ -11229,7 +11628,7 @@
       <w:pPr>
         <w:numPr>
           <w:ilvl w:val="0"/>
-          <w:numId w:val="62"/>
+          <w:numId w:val="63"/>
         </w:numPr>
         <w:ind w:left="720" w:hanging="360"/>
         <w:rPr>
@@ -11247,7 +11646,7 @@
       <w:pPr>
         <w:numPr>
           <w:ilvl w:val="0"/>
-          <w:numId w:val="62"/>
+          <w:numId w:val="63"/>
         </w:numPr>
         <w:ind w:left="720" w:hanging="360"/>
         <w:rPr>
@@ -11265,7 +11664,7 @@
       <w:pPr>
         <w:numPr>
           <w:ilvl w:val="0"/>
-          <w:numId w:val="62"/>
+          <w:numId w:val="63"/>
         </w:numPr>
         <w:ind w:left="720" w:hanging="360"/>
         <w:rPr>
@@ -11283,7 +11682,7 @@
       <w:pPr>
         <w:numPr>
           <w:ilvl w:val="0"/>
-          <w:numId w:val="62"/>
+          <w:numId w:val="63"/>
         </w:numPr>
         <w:ind w:left="720" w:hanging="360"/>
       </w:pPr>
@@ -11298,7 +11697,7 @@
       <w:pPr>
         <w:numPr>
           <w:ilvl w:val="0"/>
-          <w:numId w:val="62"/>
+          <w:numId w:val="63"/>
         </w:numPr>
         <w:ind w:left="720" w:hanging="360"/>
       </w:pPr>
@@ -11313,7 +11712,7 @@
       <w:pPr>
         <w:numPr>
           <w:ilvl w:val="0"/>
-          <w:numId w:val="62"/>
+          <w:numId w:val="63"/>
         </w:numPr>
         <w:ind w:left="720" w:hanging="360"/>
       </w:pPr>
@@ -12534,12 +12933,12 @@
           <wp:inline distB="114300" distT="114300" distL="114300" distR="114300">
             <wp:extent cx="4161000" cy="1021260"/>
             <wp:effectExtent b="0" l="0" r="0" t="0"/>
-            <wp:docPr id="3" name="image4.png"/>
+            <wp:docPr id="4" name="image5.png"/>
             <a:graphic>
               <a:graphicData uri="http://schemas.openxmlformats.org/drawingml/2006/picture">
                 <pic:pic>
                   <pic:nvPicPr>
-                    <pic:cNvPr id="0" name="image4.png"/>
+                    <pic:cNvPr id="0" name="image5.png"/>
                     <pic:cNvPicPr preferRelativeResize="0"/>
                   </pic:nvPicPr>
                   <pic:blipFill>
@@ -13037,7 +13436,7 @@
       <w:pPr>
         <w:numPr>
           <w:ilvl w:val="0"/>
-          <w:numId w:val="64"/>
+          <w:numId w:val="65"/>
         </w:numPr>
         <w:ind w:left="720" w:hanging="360"/>
         <w:rPr>
@@ -13055,7 +13454,7 @@
       <w:pPr>
         <w:numPr>
           <w:ilvl w:val="0"/>
-          <w:numId w:val="64"/>
+          <w:numId w:val="65"/>
         </w:numPr>
         <w:ind w:left="720" w:hanging="360"/>
         <w:rPr>
@@ -13073,7 +13472,7 @@
       <w:pPr>
         <w:numPr>
           <w:ilvl w:val="0"/>
-          <w:numId w:val="64"/>
+          <w:numId w:val="65"/>
         </w:numPr>
         <w:ind w:left="720" w:hanging="360"/>
         <w:rPr>
@@ -13091,7 +13490,7 @@
       <w:pPr>
         <w:numPr>
           <w:ilvl w:val="0"/>
-          <w:numId w:val="64"/>
+          <w:numId w:val="65"/>
         </w:numPr>
         <w:ind w:left="720" w:hanging="360"/>
         <w:rPr>
@@ -13109,7 +13508,7 @@
       <w:pPr>
         <w:numPr>
           <w:ilvl w:val="0"/>
-          <w:numId w:val="64"/>
+          <w:numId w:val="65"/>
         </w:numPr>
         <w:ind w:left="720" w:hanging="360"/>
         <w:rPr>
@@ -14067,7 +14466,7 @@
       <w:pPr>
         <w:numPr>
           <w:ilvl w:val="0"/>
-          <w:numId w:val="60"/>
+          <w:numId w:val="61"/>
         </w:numPr>
         <w:ind w:left="720" w:hanging="360"/>
         <w:rPr>
@@ -14085,7 +14484,7 @@
       <w:pPr>
         <w:numPr>
           <w:ilvl w:val="0"/>
-          <w:numId w:val="60"/>
+          <w:numId w:val="61"/>
         </w:numPr>
         <w:ind w:left="720" w:hanging="360"/>
         <w:rPr>
@@ -14103,7 +14502,7 @@
       <w:pPr>
         <w:numPr>
           <w:ilvl w:val="0"/>
-          <w:numId w:val="60"/>
+          <w:numId w:val="61"/>
         </w:numPr>
         <w:ind w:left="720" w:hanging="360"/>
         <w:rPr>
@@ -14121,7 +14520,7 @@
       <w:pPr>
         <w:numPr>
           <w:ilvl w:val="0"/>
-          <w:numId w:val="60"/>
+          <w:numId w:val="61"/>
         </w:numPr>
         <w:ind w:left="720" w:hanging="360"/>
         <w:rPr>
@@ -17232,12 +17631,12 @@
           <wp:inline distB="114300" distT="114300" distL="114300" distR="114300">
             <wp:extent cx="2976563" cy="1639572"/>
             <wp:effectExtent b="0" l="0" r="0" t="0"/>
-            <wp:docPr id="1" name="image2.png"/>
+            <wp:docPr id="1" name="image1.png"/>
             <a:graphic>
               <a:graphicData uri="http://schemas.openxmlformats.org/drawingml/2006/picture">
                 <pic:pic>
                   <pic:nvPicPr>
-                    <pic:cNvPr id="0" name="image2.png"/>
+                    <pic:cNvPr id="0" name="image1.png"/>
                     <pic:cNvPicPr preferRelativeResize="0"/>
                   </pic:nvPicPr>
                   <pic:blipFill>
@@ -17748,7 +18147,7 @@
       <w:pPr>
         <w:numPr>
           <w:ilvl w:val="0"/>
-          <w:numId w:val="63"/>
+          <w:numId w:val="64"/>
         </w:numPr>
         <w:ind w:left="720" w:hanging="360"/>
         <w:rPr>
@@ -17773,7 +18172,7 @@
       <w:pPr>
         <w:numPr>
           <w:ilvl w:val="0"/>
-          <w:numId w:val="63"/>
+          <w:numId w:val="64"/>
         </w:numPr>
         <w:ind w:left="720" w:hanging="360"/>
         <w:rPr>
@@ -17798,7 +18197,7 @@
       <w:pPr>
         <w:numPr>
           <w:ilvl w:val="0"/>
-          <w:numId w:val="63"/>
+          <w:numId w:val="64"/>
         </w:numPr>
         <w:ind w:left="720" w:hanging="360"/>
         <w:rPr>
@@ -18479,12 +18878,12 @@
           <wp:inline distB="114300" distT="114300" distL="114300" distR="114300">
             <wp:extent cx="3605213" cy="1495019"/>
             <wp:effectExtent b="0" l="0" r="0" t="0"/>
-            <wp:docPr id="2" name="image1.png"/>
+            <wp:docPr id="2" name="image3.png"/>
             <a:graphic>
               <a:graphicData uri="http://schemas.openxmlformats.org/drawingml/2006/picture">
                 <pic:pic>
                   <pic:nvPicPr>
-                    <pic:cNvPr id="0" name="image1.png"/>
+                    <pic:cNvPr id="0" name="image3.png"/>
                     <pic:cNvPicPr preferRelativeResize="0"/>
                   </pic:nvPicPr>
                   <pic:blipFill>
@@ -19235,6 +19634,59 @@
         <w:rPr>
           <w:rtl w:val="0"/>
         </w:rPr>
+        <w:t xml:space="preserve">Podemos aqui utilizar o </w:t>
+      </w:r>
+      <w:hyperlink w:anchor="_jlx34svbjigw">
+        <w:r>
+          <w:rPr>
+            <w:color w:val="1155cc"/>
+            <w:u w:val="single"/>
+            <w:rtl w:val="0"/>
+          </w:rPr>
+          <w:t xml:space="preserve">Método PDCA</w:t>
+        </w:r>
+      </w:hyperlink>
+      <w:r>
+        <w:rPr>
+          <w:rtl w:val="0"/>
+        </w:rPr>
+        <w:t xml:space="preserve"> aplicando o primeiro ciclo </w:t>
+      </w:r>
+      <w:hyperlink w:anchor="_dykfmrpnf5v3">
+        <w:r>
+          <w:rPr>
+            <w:color w:val="1155cc"/>
+            <w:u w:val="single"/>
+            <w:rtl w:val="0"/>
+          </w:rPr>
+          <w:t xml:space="preserve">(Plan) Planejar</w:t>
+        </w:r>
+      </w:hyperlink>
+      <w:r>
+        <w:rPr>
+          <w:rtl w:val="0"/>
+        </w:rPr>
+        <w:t xml:space="preserve"> para realizar a investigação e execução dos passos para uma estruturação correta.</w:t>
+      </w:r>
+    </w:p>
+    <w:p>
+      <w:pPr>
+        <w:rPr/>
+      </w:pPr>
+      <w:r>
+        <w:rPr>
+          <w:rtl w:val="0"/>
+        </w:rPr>
+      </w:r>
+    </w:p>
+    <w:p>
+      <w:pPr>
+        <w:rPr/>
+      </w:pPr>
+      <w:r>
+        <w:rPr>
+          <w:rtl w:val="0"/>
+        </w:rPr>
         <w:t xml:space="preserve">Gerenciar é BATER META! Olhar para o número vai fazer você sair do ponto A para ir para o ponto B, crescer o negócio. Pessoas analíticas devem olhar para estes pontos e entender como melhorar e conseguir chegar onde quer.</w:t>
       </w:r>
     </w:p>
@@ -19253,12 +19705,1020 @@
         <w:pStyle w:val="Heading2"/>
         <w:rPr/>
       </w:pPr>
-      <w:bookmarkStart w:colFirst="0" w:colLast="0" w:name="_jlx34svbjigw" w:id="122"/>
+      <w:bookmarkStart w:colFirst="0" w:colLast="0" w:name="_gzk421pv6gpr" w:id="122"/>
       <w:bookmarkEnd w:id="122"/>
       <w:r>
         <w:rPr>
           <w:rtl w:val="0"/>
         </w:rPr>
+        <w:t xml:space="preserve">Passo 2: Construindo a sua árvore de dedução</w:t>
+      </w:r>
+    </w:p>
+    <w:p>
+      <w:pPr>
+        <w:rPr/>
+      </w:pPr>
+      <w:r>
+        <w:rPr>
+          <w:rtl w:val="0"/>
+        </w:rPr>
+      </w:r>
+    </w:p>
+    <w:p>
+      <w:pPr>
+        <w:rPr/>
+      </w:pPr>
+      <w:r>
+        <w:rPr>
+          <w:rtl w:val="0"/>
+        </w:rPr>
+        <w:t xml:space="preserve">A árvore de dedução é uma representação visual de um processo de raciocínio lógico, no qual são apresentadas uma série de premissas ou proposições, seguidas de inferências lógicas que conduzem a uma conclusão. Essa técnica é frequentemente utilizada em lógica, filosofia, ciência da computação e investigações forenses, entre outros campos, para organizar e visualizar o processo de raciocínio.</w:t>
+      </w:r>
+    </w:p>
+    <w:p>
+      <w:pPr>
+        <w:rPr/>
+      </w:pPr>
+      <w:r>
+        <w:rPr>
+          <w:rtl w:val="0"/>
+        </w:rPr>
+      </w:r>
+    </w:p>
+    <w:p>
+      <w:pPr>
+        <w:rPr/>
+      </w:pPr>
+      <w:r>
+        <w:rPr>
+          <w:rtl w:val="0"/>
+        </w:rPr>
+        <w:t xml:space="preserve">A árvore de dedução pode ser utilizada para demonstrar a validade de um argumento lógico, mostrando como as premissas dadas levam necessariamente a uma conclusão específica. Também pode ser útil para identificar falácias lógicas ou erros de raciocínio, revelando onde as inferências são inválidas ou os argumentos são inconsistentes.</w:t>
+      </w:r>
+    </w:p>
+    <w:p>
+      <w:pPr>
+        <w:rPr/>
+      </w:pPr>
+      <w:r>
+        <w:rPr>
+          <w:rtl w:val="0"/>
+        </w:rPr>
+      </w:r>
+    </w:p>
+    <w:p>
+      <w:pPr>
+        <w:rPr/>
+      </w:pPr>
+      <w:r>
+        <w:rPr>
+          <w:rtl w:val="0"/>
+        </w:rPr>
+        <w:t xml:space="preserve">Além disso, a árvore de dedução pode ser uma ferramenta valiosa para a resolução de problemas complexos, ajudando a decompor o problema em partes menores e a identificar as relações lógicas entre elas.</w:t>
+      </w:r>
+    </w:p>
+    <w:p>
+      <w:pPr>
+        <w:rPr/>
+      </w:pPr>
+      <w:r>
+        <w:rPr>
+          <w:rtl w:val="0"/>
+        </w:rPr>
+      </w:r>
+    </w:p>
+    <w:p>
+      <w:pPr>
+        <w:rPr/>
+      </w:pPr>
+      <w:r>
+        <w:rPr>
+          <w:rtl w:val="0"/>
+        </w:rPr>
+        <w:t xml:space="preserve">A árvore de dedução, embora seja uma ferramenta clássica da lógica e filosofia, também pode ser aplicada na análise de dados como uma estrutura para organizar o raciocínio e a tomada de decisões. Aqui estão algumas maneiras pelas quais a árvore de dedução pode ser útil na análise de dados:</w:t>
+      </w:r>
+    </w:p>
+    <w:p>
+      <w:pPr>
+        <w:rPr/>
+      </w:pPr>
+      <w:r>
+        <w:rPr>
+          <w:rtl w:val="0"/>
+        </w:rPr>
+      </w:r>
+    </w:p>
+    <w:p>
+      <w:pPr>
+        <w:pStyle w:val="Heading3"/>
+        <w:rPr/>
+      </w:pPr>
+      <w:bookmarkStart w:colFirst="0" w:colLast="0" w:name="_whtobzlt1z34" w:id="123"/>
+      <w:bookmarkEnd w:id="123"/>
+      <w:r>
+        <w:rPr>
+          <w:rtl w:val="0"/>
+        </w:rPr>
+        <w:t xml:space="preserve">Estruturação da Análise</w:t>
+      </w:r>
+    </w:p>
+    <w:p>
+      <w:pPr>
+        <w:rPr/>
+      </w:pPr>
+      <w:r>
+        <w:rPr>
+          <w:rtl w:val="0"/>
+        </w:rPr>
+      </w:r>
+    </w:p>
+    <w:p>
+      <w:pPr>
+        <w:rPr/>
+      </w:pPr>
+      <w:r>
+        <w:rPr>
+          <w:rtl w:val="0"/>
+        </w:rPr>
+        <w:t xml:space="preserve">Ao enfrentar um problema complexo de análise de dados, uma árvore de dedução pode ajudar a decompor o problema em partes menores e mais gerenciáveis. Isso permite uma abordagem mais estruturada para a análise, identificando as relações lógicas entre as diferentes variáveis e etapas do processo.</w:t>
+      </w:r>
+    </w:p>
+    <w:p>
+      <w:pPr>
+        <w:rPr/>
+      </w:pPr>
+      <w:r>
+        <w:rPr>
+          <w:rtl w:val="0"/>
+        </w:rPr>
+      </w:r>
+    </w:p>
+    <w:p>
+      <w:pPr>
+        <w:pStyle w:val="Heading3"/>
+        <w:rPr/>
+      </w:pPr>
+      <w:bookmarkStart w:colFirst="0" w:colLast="0" w:name="_yf2tgkeba9pw" w:id="124"/>
+      <w:bookmarkEnd w:id="124"/>
+      <w:r>
+        <w:rPr>
+          <w:rtl w:val="0"/>
+        </w:rPr>
+        <w:t xml:space="preserve">Identificação de Relações Causais</w:t>
+      </w:r>
+    </w:p>
+    <w:p>
+      <w:pPr>
+        <w:rPr/>
+      </w:pPr>
+      <w:r>
+        <w:rPr>
+          <w:rtl w:val="0"/>
+        </w:rPr>
+      </w:r>
+    </w:p>
+    <w:p>
+      <w:pPr>
+        <w:rPr/>
+      </w:pPr>
+      <w:r>
+        <w:rPr>
+          <w:rtl w:val="0"/>
+        </w:rPr>
+        <w:t xml:space="preserve">A árvore de dedução pode ajudar a identificar relações causais entre variáveis, mostrando como uma série de eventos ou fatores leva a um resultado específico. Isso é especialmente útil em análises preditivas e de causalidade, onde é importante entender os fatores que influenciam um resultado.</w:t>
+      </w:r>
+    </w:p>
+    <w:p>
+      <w:pPr>
+        <w:rPr/>
+      </w:pPr>
+      <w:r>
+        <w:rPr>
+          <w:rtl w:val="0"/>
+        </w:rPr>
+      </w:r>
+    </w:p>
+    <w:p>
+      <w:pPr>
+        <w:pStyle w:val="Heading3"/>
+        <w:rPr/>
+      </w:pPr>
+      <w:bookmarkStart w:colFirst="0" w:colLast="0" w:name="_jula43kknw15" w:id="125"/>
+      <w:bookmarkEnd w:id="125"/>
+      <w:r>
+        <w:rPr>
+          <w:rtl w:val="0"/>
+        </w:rPr>
+        <w:t xml:space="preserve">Validação de Hipóteses</w:t>
+      </w:r>
+    </w:p>
+    <w:p>
+      <w:pPr>
+        <w:rPr/>
+      </w:pPr>
+      <w:r>
+        <w:rPr>
+          <w:rtl w:val="0"/>
+        </w:rPr>
+      </w:r>
+    </w:p>
+    <w:p>
+      <w:pPr>
+        <w:rPr/>
+      </w:pPr>
+      <w:r>
+        <w:rPr>
+          <w:rtl w:val="0"/>
+        </w:rPr>
+        <w:t xml:space="preserve">Na análise de dados, muitas vezes começamos com hipóteses ou suposições sobre os padrões ou relações nos dados. Uma árvore de dedução pode ajudar a validar essas hipóteses, mostrando como as evidências disponíveis apoiam ou refutam a conclusão que estamos tentando alcançar.</w:t>
+      </w:r>
+    </w:p>
+    <w:p>
+      <w:pPr>
+        <w:rPr/>
+      </w:pPr>
+      <w:r>
+        <w:rPr>
+          <w:rtl w:val="0"/>
+        </w:rPr>
+      </w:r>
+    </w:p>
+    <w:p>
+      <w:pPr>
+        <w:pStyle w:val="Heading3"/>
+        <w:rPr/>
+      </w:pPr>
+      <w:bookmarkStart w:colFirst="0" w:colLast="0" w:name="_fytde3ljvljz" w:id="126"/>
+      <w:bookmarkEnd w:id="126"/>
+      <w:r>
+        <w:rPr>
+          <w:rtl w:val="0"/>
+        </w:rPr>
+        <w:t xml:space="preserve">Resolução de Problemas Complexos</w:t>
+      </w:r>
+    </w:p>
+    <w:p>
+      <w:pPr>
+        <w:rPr/>
+      </w:pPr>
+      <w:r>
+        <w:rPr>
+          <w:rtl w:val="0"/>
+        </w:rPr>
+      </w:r>
+    </w:p>
+    <w:p>
+      <w:pPr>
+        <w:rPr/>
+      </w:pPr>
+      <w:r>
+        <w:rPr>
+          <w:rtl w:val="0"/>
+        </w:rPr>
+        <w:t xml:space="preserve">Problemas complexos de análise de dados podem envolver múltiplas variáveis, interações complicadas e resultados ambíguos. Uma árvore de dedução pode ajudar a desembaraçar esses problemas, mostrando as conexões lógicas entre os diferentes elementos e ajudando a identificar soluções potenciais.</w:t>
+      </w:r>
+    </w:p>
+    <w:p>
+      <w:pPr>
+        <w:rPr/>
+      </w:pPr>
+      <w:r>
+        <w:rPr>
+          <w:rtl w:val="0"/>
+        </w:rPr>
+      </w:r>
+    </w:p>
+    <w:p>
+      <w:pPr>
+        <w:pStyle w:val="Heading3"/>
+        <w:rPr/>
+      </w:pPr>
+      <w:bookmarkStart w:colFirst="0" w:colLast="0" w:name="_705qk9oiif12" w:id="127"/>
+      <w:bookmarkEnd w:id="127"/>
+      <w:r>
+        <w:rPr>
+          <w:rtl w:val="0"/>
+        </w:rPr>
+        <w:t xml:space="preserve">Visualização de Processos de Decisão</w:t>
+      </w:r>
+    </w:p>
+    <w:p>
+      <w:pPr>
+        <w:rPr/>
+      </w:pPr>
+      <w:r>
+        <w:rPr>
+          <w:rtl w:val="0"/>
+        </w:rPr>
+      </w:r>
+    </w:p>
+    <w:p>
+      <w:pPr>
+        <w:rPr/>
+      </w:pPr>
+      <w:r>
+        <w:rPr>
+          <w:rtl w:val="0"/>
+        </w:rPr>
+        <w:t xml:space="preserve">A árvore de dedução pode ser usada para visualizar processos de tomada de decisão em análises de dados, mostrando as diferentes opções disponíveis, as consequências potenciais de cada opção e os critérios utilizados para tomar a decisão final.</w:t>
+      </w:r>
+    </w:p>
+    <w:p>
+      <w:pPr>
+        <w:rPr/>
+      </w:pPr>
+      <w:r>
+        <w:rPr>
+          <w:rtl w:val="0"/>
+        </w:rPr>
+      </w:r>
+    </w:p>
+    <w:p>
+      <w:pPr>
+        <w:pStyle w:val="Heading3"/>
+        <w:rPr/>
+      </w:pPr>
+      <w:bookmarkStart w:colFirst="0" w:colLast="0" w:name="_ljcxb1o992ez" w:id="128"/>
+      <w:bookmarkEnd w:id="128"/>
+      <w:r>
+        <w:rPr>
+          <w:rtl w:val="0"/>
+        </w:rPr>
+        <w:t xml:space="preserve">3 Pontos Importantes</w:t>
+      </w:r>
+    </w:p>
+    <w:p>
+      <w:pPr>
+        <w:rPr/>
+      </w:pPr>
+      <w:r>
+        <w:rPr>
+          <w:rtl w:val="0"/>
+        </w:rPr>
+      </w:r>
+    </w:p>
+    <w:p>
+      <w:pPr>
+        <w:rPr/>
+      </w:pPr>
+      <w:r>
+        <w:rPr>
+          <w:rtl w:val="0"/>
+        </w:rPr>
+        <w:t xml:space="preserve">Com base nas premissas, visões e aplicações das técnicas de uma árvore de dedução onde é possível desembaraçar e visualizar o problema em deduções lógicas podemos observar 3 pontos importantes que ajudaram no processo de análise e na tomada de decisão.</w:t>
+      </w:r>
+    </w:p>
+    <w:p>
+      <w:pPr>
+        <w:rPr/>
+      </w:pPr>
+      <w:r>
+        <w:rPr>
+          <w:rtl w:val="0"/>
+        </w:rPr>
+      </w:r>
+    </w:p>
+    <w:p>
+      <w:pPr>
+        <w:numPr>
+          <w:ilvl w:val="0"/>
+          <w:numId w:val="60"/>
+        </w:numPr>
+        <w:ind w:left="720" w:hanging="360"/>
+      </w:pPr>
+      <w:r>
+        <w:rPr>
+          <w:b w:val="1"/>
+          <w:rtl w:val="0"/>
+        </w:rPr>
+        <w:t xml:space="preserve">Big Picture: </w:t>
+      </w:r>
+      <w:r>
+        <w:rPr>
+          <w:rtl w:val="0"/>
+        </w:rPr>
+        <w:t xml:space="preserve">N</w:t>
+      </w:r>
+      <w:r>
+        <w:rPr>
+          <w:rtl w:val="0"/>
+        </w:rPr>
+        <w:t xml:space="preserve">os ajuda a entender como determinada ação ou sintoma impacta na operação como um todo. </w:t>
+      </w:r>
+    </w:p>
+    <w:p>
+      <w:pPr>
+        <w:rPr/>
+      </w:pPr>
+      <w:r>
+        <w:rPr>
+          <w:rtl w:val="0"/>
+        </w:rPr>
+      </w:r>
+    </w:p>
+    <w:p>
+      <w:pPr>
+        <w:numPr>
+          <w:ilvl w:val="0"/>
+          <w:numId w:val="60"/>
+        </w:numPr>
+        <w:ind w:left="720" w:hanging="360"/>
+      </w:pPr>
+      <w:r>
+        <w:rPr>
+          <w:b w:val="1"/>
+          <w:rtl w:val="0"/>
+        </w:rPr>
+        <w:t xml:space="preserve">Quebra o problema em pequenos componentes: </w:t>
+      </w:r>
+      <w:r>
+        <w:rPr>
+          <w:rtl w:val="0"/>
+        </w:rPr>
+        <w:t xml:space="preserve">Quebrar o problema em pequenos componentes que possam facilitar a análise e até quebrar o time para fazer determinadas análises, segmentando as análises e podendo ter respostas cada vez mais rápidas. Os componentes em conjunto respondem à pergunta ou descrevem completamente a ideia no nível imediatamente acima.</w:t>
+      </w:r>
+    </w:p>
+    <w:p>
+      <w:pPr>
+        <w:rPr/>
+      </w:pPr>
+      <w:r>
+        <w:rPr>
+          <w:rtl w:val="0"/>
+        </w:rPr>
+      </w:r>
+    </w:p>
+    <w:p>
+      <w:pPr>
+        <w:numPr>
+          <w:ilvl w:val="0"/>
+          <w:numId w:val="60"/>
+        </w:numPr>
+        <w:ind w:left="720" w:hanging="360"/>
+      </w:pPr>
+      <w:r>
+        <w:rPr>
+          <w:b w:val="1"/>
+          <w:rtl w:val="0"/>
+        </w:rPr>
+        <w:t xml:space="preserve">Base para priorização: </w:t>
+      </w:r>
+      <w:r>
+        <w:rPr>
+          <w:rtl w:val="0"/>
+        </w:rPr>
+        <w:t xml:space="preserve">Ajuda</w:t>
+      </w:r>
+      <w:r>
+        <w:rPr>
+          <w:rtl w:val="0"/>
+        </w:rPr>
+        <w:t xml:space="preserve"> a conseguir recursos e priorização das equipes para resolução desse problema. Dado essa visão geral, onde estão as principais apostas? É possível priorizar qual análise ou qual recurso de priorização eu tenho para resolver determinado tipo de problema.</w:t>
+      </w:r>
+    </w:p>
+    <w:p>
+      <w:pPr>
+        <w:rPr/>
+      </w:pPr>
+      <w:r>
+        <w:rPr>
+          <w:rtl w:val="0"/>
+        </w:rPr>
+      </w:r>
+    </w:p>
+    <w:p>
+      <w:pPr>
+        <w:pStyle w:val="Heading3"/>
+        <w:rPr/>
+      </w:pPr>
+      <w:bookmarkStart w:colFirst="0" w:colLast="0" w:name="_3bpf41gglqe3" w:id="129"/>
+      <w:bookmarkEnd w:id="129"/>
+      <w:r>
+        <w:rPr>
+          <w:rtl w:val="0"/>
+        </w:rPr>
+        <w:t xml:space="preserve">Exemplos de Aplicação de Árvore de Dedução</w:t>
+      </w:r>
+    </w:p>
+    <w:p>
+      <w:pPr>
+        <w:rPr/>
+      </w:pPr>
+      <w:r>
+        <w:rPr>
+          <w:rtl w:val="0"/>
+        </w:rPr>
+      </w:r>
+    </w:p>
+    <w:p>
+      <w:pPr>
+        <w:rPr>
+          <w:b w:val="1"/>
+        </w:rPr>
+      </w:pPr>
+      <w:r>
+        <w:rPr>
+          <w:b w:val="1"/>
+          <w:rtl w:val="0"/>
+        </w:rPr>
+        <w:t xml:space="preserve">Exemplo 1</w:t>
+      </w:r>
+    </w:p>
+    <w:p>
+      <w:pPr>
+        <w:rPr/>
+      </w:pPr>
+      <w:r>
+        <w:rPr>
+          <w:rtl w:val="0"/>
+        </w:rPr>
+      </w:r>
+    </w:p>
+    <w:p>
+      <w:pPr>
+        <w:jc w:val="center"/>
+        <w:rPr/>
+      </w:pPr>
+      <w:r>
+        <w:rPr/>
+        <w:drawing>
+          <wp:inline distB="114300" distT="114300" distL="114300" distR="114300">
+            <wp:extent cx="4384802" cy="2336757"/>
+            <wp:effectExtent b="0" l="0" r="0" t="0"/>
+            <wp:docPr id="7" name="image7.png"/>
+            <a:graphic>
+              <a:graphicData uri="http://schemas.openxmlformats.org/drawingml/2006/picture">
+                <pic:pic>
+                  <pic:nvPicPr>
+                    <pic:cNvPr id="0" name="image7.png"/>
+                    <pic:cNvPicPr preferRelativeResize="0"/>
+                  </pic:nvPicPr>
+                  <pic:blipFill>
+                    <a:blip r:embed="rId10"/>
+                    <a:srcRect b="0" l="0" r="0" t="0"/>
+                    <a:stretch>
+                      <a:fillRect/>
+                    </a:stretch>
+                  </pic:blipFill>
+                  <pic:spPr>
+                    <a:xfrm>
+                      <a:off x="0" y="0"/>
+                      <a:ext cx="4384802" cy="2336757"/>
+                    </a:xfrm>
+                    <a:prstGeom prst="rect"/>
+                    <a:ln/>
+                  </pic:spPr>
+                </pic:pic>
+              </a:graphicData>
+            </a:graphic>
+          </wp:inline>
+        </w:drawing>
+      </w:r>
+      <w:r>
+        <w:rPr>
+          <w:rtl w:val="0"/>
+        </w:rPr>
+      </w:r>
+    </w:p>
+    <w:p>
+      <w:pPr>
+        <w:rPr/>
+      </w:pPr>
+      <w:r>
+        <w:rPr>
+          <w:rtl w:val="0"/>
+        </w:rPr>
+      </w:r>
+    </w:p>
+    <w:p>
+      <w:pPr>
+        <w:rPr/>
+      </w:pPr>
+      <w:r>
+        <w:rPr>
+          <w:rtl w:val="0"/>
+        </w:rPr>
+        <w:t xml:space="preserve">Por que os lucros caíram em 20%? na árvore acima para os lucros caírem 20%, eu tenho duas hipóteses.</w:t>
+      </w:r>
+    </w:p>
+    <w:p>
+      <w:pPr>
+        <w:rPr/>
+      </w:pPr>
+      <w:r>
+        <w:rPr>
+          <w:rtl w:val="0"/>
+        </w:rPr>
+      </w:r>
+    </w:p>
+    <w:p>
+      <w:pPr>
+        <w:rPr/>
+      </w:pPr>
+      <w:r>
+        <w:rPr>
+          <w:rtl w:val="0"/>
+        </w:rPr>
+        <w:t xml:space="preserve">Aqui analisaremos uma constatação do presente, a redução dos lucros, com base nos dados do passado.</w:t>
+      </w:r>
+    </w:p>
+    <w:p>
+      <w:pPr>
+        <w:rPr/>
+      </w:pPr>
+      <w:r>
+        <w:rPr>
+          <w:rtl w:val="0"/>
+        </w:rPr>
+      </w:r>
+    </w:p>
+    <w:p>
+      <w:pPr>
+        <w:rPr/>
+      </w:pPr>
+      <w:r>
+        <w:rPr>
+          <w:rtl w:val="0"/>
+        </w:rPr>
+        <w:t xml:space="preserve">Os custos aumentaram ou a receita que caiu? Olhando na perspectiva de receita, eu posso ver que ou o volume ou o preço caiu e assim sucessivamente.</w:t>
+      </w:r>
+    </w:p>
+    <w:p>
+      <w:pPr>
+        <w:rPr/>
+      </w:pPr>
+      <w:r>
+        <w:rPr>
+          <w:rtl w:val="0"/>
+        </w:rPr>
+      </w:r>
+    </w:p>
+    <w:p>
+      <w:pPr>
+        <w:rPr/>
+      </w:pPr>
+      <w:r>
+        <w:rPr>
+          <w:rtl w:val="0"/>
+        </w:rPr>
+        <w:t xml:space="preserve">Então eu começo a estruturar essa minha análise. Ao invés de eu sair procurando um monte de dados que justifique o porquê da queda de lucros em 20%, eu começo a pensar onde que podem estar as principais alavancas ou as principais causas desse fator que eu quero estar investigando.</w:t>
+      </w:r>
+    </w:p>
+    <w:p>
+      <w:pPr>
+        <w:rPr/>
+      </w:pPr>
+      <w:r>
+        <w:rPr>
+          <w:rtl w:val="0"/>
+        </w:rPr>
+      </w:r>
+    </w:p>
+    <w:p>
+      <w:pPr>
+        <w:rPr/>
+      </w:pPr>
+      <w:r>
+        <w:rPr>
+          <w:b w:val="1"/>
+          <w:rtl w:val="0"/>
+        </w:rPr>
+        <w:t xml:space="preserve">Exemplo 2</w:t>
+      </w:r>
+      <w:r>
+        <w:rPr>
+          <w:rtl w:val="0"/>
+        </w:rPr>
+      </w:r>
+    </w:p>
+    <w:p>
+      <w:pPr>
+        <w:rPr/>
+      </w:pPr>
+      <w:r>
+        <w:rPr>
+          <w:rtl w:val="0"/>
+        </w:rPr>
+      </w:r>
+    </w:p>
+    <w:p>
+      <w:pPr>
+        <w:jc w:val="center"/>
+        <w:rPr/>
+      </w:pPr>
+      <w:r>
+        <w:rPr/>
+        <w:drawing>
+          <wp:inline distB="114300" distT="114300" distL="114300" distR="114300">
+            <wp:extent cx="5367338" cy="1988233"/>
+            <wp:effectExtent b="0" l="0" r="0" t="0"/>
+            <wp:docPr id="3" name="image2.png"/>
+            <a:graphic>
+              <a:graphicData uri="http://schemas.openxmlformats.org/drawingml/2006/picture">
+                <pic:pic>
+                  <pic:nvPicPr>
+                    <pic:cNvPr id="0" name="image2.png"/>
+                    <pic:cNvPicPr preferRelativeResize="0"/>
+                  </pic:nvPicPr>
+                  <pic:blipFill>
+                    <a:blip r:embed="rId11"/>
+                    <a:srcRect b="0" l="0" r="0" t="0"/>
+                    <a:stretch>
+                      <a:fillRect/>
+                    </a:stretch>
+                  </pic:blipFill>
+                  <pic:spPr>
+                    <a:xfrm>
+                      <a:off x="0" y="0"/>
+                      <a:ext cx="5367338" cy="1988233"/>
+                    </a:xfrm>
+                    <a:prstGeom prst="rect"/>
+                    <a:ln/>
+                  </pic:spPr>
+                </pic:pic>
+              </a:graphicData>
+            </a:graphic>
+          </wp:inline>
+        </w:drawing>
+      </w:r>
+      <w:r>
+        <w:rPr>
+          <w:rtl w:val="0"/>
+        </w:rPr>
+      </w:r>
+    </w:p>
+    <w:p>
+      <w:pPr>
+        <w:rPr/>
+      </w:pPr>
+      <w:r>
+        <w:rPr>
+          <w:rtl w:val="0"/>
+        </w:rPr>
+      </w:r>
+    </w:p>
+    <w:p>
+      <w:pPr>
+        <w:rPr/>
+      </w:pPr>
+      <w:r>
+        <w:rPr>
+          <w:rtl w:val="0"/>
+        </w:rPr>
+        <w:t xml:space="preserve">Neste segundo exemplo, como aumentar a geração de leads em 20% no canal de e-mail? Não é uma causa que aconteceu no passado, podemos pensar no ponto do futuro em que queremos estar e a estrutura através de pequenos componentes, os desafios e as possibilidades para atingir o objetivo através de uma estrutura de árvore de dedução.</w:t>
+      </w:r>
+    </w:p>
+    <w:p>
+      <w:pPr>
+        <w:rPr/>
+      </w:pPr>
+      <w:r>
+        <w:rPr>
+          <w:rtl w:val="0"/>
+        </w:rPr>
+      </w:r>
+    </w:p>
+    <w:p>
+      <w:pPr>
+        <w:rPr/>
+      </w:pPr>
+      <w:r>
+        <w:rPr>
+          <w:rtl w:val="0"/>
+        </w:rPr>
+        <w:t xml:space="preserve">Como opções podemos aumentar a base enviada ou aumentar a taxa de engajamento nos e-mails.</w:t>
+      </w:r>
+    </w:p>
+    <w:p>
+      <w:pPr>
+        <w:rPr/>
+      </w:pPr>
+      <w:r>
+        <w:rPr>
+          <w:rtl w:val="0"/>
+        </w:rPr>
+      </w:r>
+    </w:p>
+    <w:p>
+      <w:pPr>
+        <w:rPr/>
+      </w:pPr>
+      <w:r>
+        <w:rPr>
+          <w:rtl w:val="0"/>
+        </w:rPr>
+        <w:t xml:space="preserve">Olhando para aumentar minha taxa de engajamento, como podemos aumentar essa taxa de engajamento? Aumentando meu CTOR, aumentar a taxa de abertura ou aumentar a taxa de conversão na landing page.</w:t>
+      </w:r>
+    </w:p>
+    <w:p>
+      <w:pPr>
+        <w:rPr/>
+      </w:pPr>
+      <w:r>
+        <w:rPr>
+          <w:rtl w:val="0"/>
+        </w:rPr>
+      </w:r>
+    </w:p>
+    <w:p>
+      <w:pPr>
+        <w:rPr/>
+      </w:pPr>
+      <w:r>
+        <w:rPr>
+          <w:rtl w:val="0"/>
+        </w:rPr>
+        <w:t xml:space="preserve">Olhando na perspectiva de aumentar a base enviada, podemos aumentar a base engajada ou aumentar o número de disparos.</w:t>
+      </w:r>
+    </w:p>
+    <w:p>
+      <w:pPr>
+        <w:rPr/>
+      </w:pPr>
+      <w:r>
+        <w:rPr>
+          <w:rtl w:val="0"/>
+        </w:rPr>
+      </w:r>
+    </w:p>
+    <w:p>
+      <w:pPr>
+        <w:rPr/>
+      </w:pPr>
+      <w:r>
+        <w:rPr>
+          <w:rtl w:val="0"/>
+        </w:rPr>
+        <w:t xml:space="preserve">Na perspectiva de aumentar a base engajada, podemos aumentar o número de novos leads ou aumentar a taxa de retenção de pessoas que entram na minha base e continuam consumindo o meu conteúdo.</w:t>
+      </w:r>
+    </w:p>
+    <w:p>
+      <w:pPr>
+        <w:rPr/>
+      </w:pPr>
+      <w:r>
+        <w:rPr>
+          <w:rtl w:val="0"/>
+        </w:rPr>
+      </w:r>
+    </w:p>
+    <w:p>
+      <w:pPr>
+        <w:rPr/>
+      </w:pPr>
+      <w:r>
+        <w:rPr>
+          <w:rtl w:val="0"/>
+        </w:rPr>
+        <w:t xml:space="preserve">Nesta perspectiva futuro com base nesta árvore de dedução, podemos discutir com um analista de e-mail sobre qual é a maior probabilidade entre as opções e onde que é mais provável pra gente chegar nesse objetivo de 20%.</w:t>
+      </w:r>
+    </w:p>
+    <w:p>
+      <w:pPr>
+        <w:rPr/>
+      </w:pPr>
+      <w:r>
+        <w:rPr>
+          <w:rtl w:val="0"/>
+        </w:rPr>
+      </w:r>
+    </w:p>
+    <w:p>
+      <w:pPr>
+        <w:rPr/>
+      </w:pPr>
+      <w:r>
+        <w:rPr>
+          <w:b w:val="1"/>
+          <w:rtl w:val="0"/>
+        </w:rPr>
+        <w:t xml:space="preserve">Exemplo 3</w:t>
+      </w:r>
+      <w:r>
+        <w:rPr>
+          <w:rtl w:val="0"/>
+        </w:rPr>
+      </w:r>
+    </w:p>
+    <w:p>
+      <w:pPr>
+        <w:rPr/>
+      </w:pPr>
+      <w:r>
+        <w:rPr>
+          <w:rtl w:val="0"/>
+        </w:rPr>
+      </w:r>
+    </w:p>
+    <w:p>
+      <w:pPr>
+        <w:jc w:val="center"/>
+        <w:rPr/>
+      </w:pPr>
+      <w:r>
+        <w:rPr/>
+        <w:drawing>
+          <wp:inline distB="114300" distT="114300" distL="114300" distR="114300">
+            <wp:extent cx="5434013" cy="2211517"/>
+            <wp:effectExtent b="0" l="0" r="0" t="0"/>
+            <wp:docPr id="6" name="image4.png"/>
+            <a:graphic>
+              <a:graphicData uri="http://schemas.openxmlformats.org/drawingml/2006/picture">
+                <pic:pic>
+                  <pic:nvPicPr>
+                    <pic:cNvPr id="0" name="image4.png"/>
+                    <pic:cNvPicPr preferRelativeResize="0"/>
+                  </pic:nvPicPr>
+                  <pic:blipFill>
+                    <a:blip r:embed="rId12"/>
+                    <a:srcRect b="0" l="0" r="0" t="0"/>
+                    <a:stretch>
+                      <a:fillRect/>
+                    </a:stretch>
+                  </pic:blipFill>
+                  <pic:spPr>
+                    <a:xfrm>
+                      <a:off x="0" y="0"/>
+                      <a:ext cx="5434013" cy="2211517"/>
+                    </a:xfrm>
+                    <a:prstGeom prst="rect"/>
+                    <a:ln/>
+                  </pic:spPr>
+                </pic:pic>
+              </a:graphicData>
+            </a:graphic>
+          </wp:inline>
+        </w:drawing>
+      </w:r>
+      <w:r>
+        <w:rPr>
+          <w:rtl w:val="0"/>
+        </w:rPr>
+      </w:r>
+    </w:p>
+    <w:p>
+      <w:pPr>
+        <w:rPr/>
+      </w:pPr>
+      <w:r>
+        <w:rPr>
+          <w:rtl w:val="0"/>
+        </w:rPr>
+      </w:r>
+    </w:p>
+    <w:p>
+      <w:pPr>
+        <w:rPr/>
+      </w:pPr>
+      <w:r>
+        <w:rPr>
+          <w:rtl w:val="0"/>
+        </w:rPr>
+        <w:t xml:space="preserve">Podemos olhar a árvore de dedução na perspectiva de um problema, neste exemplo é observado o não alcance na meta de geração de leads, mas qual que era a expectativa para cada canal?</w:t>
+      </w:r>
+    </w:p>
+    <w:p>
+      <w:pPr>
+        <w:rPr/>
+      </w:pPr>
+      <w:r>
+        <w:rPr>
+          <w:rtl w:val="0"/>
+        </w:rPr>
+      </w:r>
+    </w:p>
+    <w:p>
+      <w:pPr>
+        <w:rPr/>
+      </w:pPr>
+      <w:r>
+        <w:rPr>
+          <w:rtl w:val="0"/>
+        </w:rPr>
+        <w:t xml:space="preserve">Nesta árvore é demonstrado todos os pontos de geração de leads com sua atual performance (ponto A) e a meta (ponto B) e o desafio para alcançar a meta.</w:t>
+      </w:r>
+    </w:p>
+    <w:p>
+      <w:pPr>
+        <w:rPr/>
+      </w:pPr>
+      <w:r>
+        <w:rPr>
+          <w:rtl w:val="0"/>
+        </w:rPr>
+      </w:r>
+    </w:p>
+    <w:p>
+      <w:pPr>
+        <w:pStyle w:val="Heading1"/>
+        <w:rPr/>
+      </w:pPr>
+      <w:bookmarkStart w:colFirst="0" w:colLast="0" w:name="_jlx34svbjigw" w:id="130"/>
+      <w:bookmarkEnd w:id="130"/>
+      <w:r>
+        <w:rPr>
+          <w:rtl w:val="0"/>
+        </w:rPr>
         <w:t xml:space="preserve">Método PDCA</w:t>
       </w:r>
     </w:p>
@@ -19295,11 +20755,11 @@
     </w:p>
     <w:p>
       <w:pPr>
-        <w:pStyle w:val="Heading3"/>
-        <w:rPr/>
-      </w:pPr>
-      <w:bookmarkStart w:colFirst="0" w:colLast="0" w:name="_dykfmrpnf5v3" w:id="123"/>
-      <w:bookmarkEnd w:id="123"/>
+        <w:pStyle w:val="Heading2"/>
+        <w:rPr/>
+      </w:pPr>
+      <w:bookmarkStart w:colFirst="0" w:colLast="0" w:name="_dykfmrpnf5v3" w:id="131"/>
+      <w:bookmarkEnd w:id="131"/>
       <w:r>
         <w:rPr>
           <w:rtl w:val="0"/>
@@ -19350,16 +20810,16 @@
           <wp:inline distB="114300" distT="114300" distL="114300" distR="114300">
             <wp:extent cx="3443288" cy="1965382"/>
             <wp:effectExtent b="0" l="0" r="0" t="0"/>
-            <wp:docPr id="4" name="image3.png"/>
+            <wp:docPr id="5" name="image6.png"/>
             <a:graphic>
               <a:graphicData uri="http://schemas.openxmlformats.org/drawingml/2006/picture">
                 <pic:pic>
                   <pic:nvPicPr>
-                    <pic:cNvPr id="0" name="image3.png"/>
+                    <pic:cNvPr id="0" name="image6.png"/>
                     <pic:cNvPicPr preferRelativeResize="0"/>
                   </pic:nvPicPr>
                   <pic:blipFill>
-                    <a:blip r:embed="rId10"/>
+                    <a:blip r:embed="rId13"/>
                     <a:srcRect b="0" l="0" r="0" t="0"/>
                     <a:stretch>
                       <a:fillRect/>
@@ -19640,11 +21100,11 @@
     </w:p>
     <w:p>
       <w:pPr>
-        <w:pStyle w:val="Heading3"/>
-        <w:rPr/>
-      </w:pPr>
-      <w:bookmarkStart w:colFirst="0" w:colLast="0" w:name="_on0jspv67li" w:id="124"/>
-      <w:bookmarkEnd w:id="124"/>
+        <w:pStyle w:val="Heading2"/>
+        <w:rPr/>
+      </w:pPr>
+      <w:bookmarkStart w:colFirst="0" w:colLast="0" w:name="_on0jspv67li" w:id="132"/>
+      <w:bookmarkEnd w:id="132"/>
       <w:r>
         <w:rPr>
           <w:rtl w:val="0"/>
@@ -19685,11 +21145,11 @@
     </w:p>
     <w:p>
       <w:pPr>
-        <w:pStyle w:val="Heading3"/>
-        <w:rPr/>
-      </w:pPr>
-      <w:bookmarkStart w:colFirst="0" w:colLast="0" w:name="_3g8wk6rdm9s5" w:id="125"/>
-      <w:bookmarkEnd w:id="125"/>
+        <w:pStyle w:val="Heading2"/>
+        <w:rPr/>
+      </w:pPr>
+      <w:bookmarkStart w:colFirst="0" w:colLast="0" w:name="_3g8wk6rdm9s5" w:id="133"/>
+      <w:bookmarkEnd w:id="133"/>
       <w:r>
         <w:rPr>
           <w:rtl w:val="0"/>
@@ -19730,11 +21190,11 @@
     </w:p>
     <w:p>
       <w:pPr>
-        <w:pStyle w:val="Heading3"/>
-        <w:rPr/>
-      </w:pPr>
-      <w:bookmarkStart w:colFirst="0" w:colLast="0" w:name="_hbh32pd9m6cs" w:id="126"/>
-      <w:bookmarkEnd w:id="126"/>
+        <w:pStyle w:val="Heading2"/>
+        <w:rPr/>
+      </w:pPr>
+      <w:bookmarkStart w:colFirst="0" w:colLast="0" w:name="_hbh32pd9m6cs" w:id="134"/>
+      <w:bookmarkEnd w:id="134"/>
       <w:r>
         <w:rPr>
           <w:rtl w:val="0"/>
@@ -19782,6 +21242,16 @@
           <w:rtl w:val="0"/>
         </w:rPr>
         <w:t xml:space="preserve">Após a etapa de "Agir", o ciclo PDCA se reinicia, dando continuidade ao processo de melhoria contínua. O método é caracterizado por sua abordagem cíclica, onde cada ciclo de PDCA leva a refinamentos e ajustes nos processos, resultando em melhorias graduais ao longo do tempo. Essa abordagem ajuda as organizações a se adaptarem às mudanças do ambiente, a identificarem oportunidades de melhoria e a alcançarem uma excelência operacional sustentável.</w:t>
+      </w:r>
+    </w:p>
+    <w:p>
+      <w:pPr>
+        <w:rPr/>
+      </w:pPr>
+      <w:r>
+        <w:rPr>
+          <w:rtl w:val="0"/>
+        </w:rPr>
       </w:r>
     </w:p>
     <w:p>
@@ -26911,6 +28381,116 @@
     </w:lvl>
   </w:abstractNum>
   <w:abstractNum w:abstractNumId="64">
+    <w:lvl w:ilvl="0">
+      <w:start w:val="1"/>
+      <w:numFmt w:val="bullet"/>
+      <w:lvlText w:val="●"/>
+      <w:lvlJc w:val="left"/>
+      <w:pPr>
+        <w:ind w:left="720" w:hanging="360"/>
+      </w:pPr>
+      <w:rPr>
+        <w:u w:val="none"/>
+      </w:rPr>
+    </w:lvl>
+    <w:lvl w:ilvl="1">
+      <w:start w:val="1"/>
+      <w:numFmt w:val="bullet"/>
+      <w:lvlText w:val="○"/>
+      <w:lvlJc w:val="left"/>
+      <w:pPr>
+        <w:ind w:left="1440" w:hanging="360"/>
+      </w:pPr>
+      <w:rPr>
+        <w:u w:val="none"/>
+      </w:rPr>
+    </w:lvl>
+    <w:lvl w:ilvl="2">
+      <w:start w:val="1"/>
+      <w:numFmt w:val="bullet"/>
+      <w:lvlText w:val="■"/>
+      <w:lvlJc w:val="left"/>
+      <w:pPr>
+        <w:ind w:left="2160" w:hanging="360"/>
+      </w:pPr>
+      <w:rPr>
+        <w:u w:val="none"/>
+      </w:rPr>
+    </w:lvl>
+    <w:lvl w:ilvl="3">
+      <w:start w:val="1"/>
+      <w:numFmt w:val="bullet"/>
+      <w:lvlText w:val="●"/>
+      <w:lvlJc w:val="left"/>
+      <w:pPr>
+        <w:ind w:left="2880" w:hanging="360"/>
+      </w:pPr>
+      <w:rPr>
+        <w:u w:val="none"/>
+      </w:rPr>
+    </w:lvl>
+    <w:lvl w:ilvl="4">
+      <w:start w:val="1"/>
+      <w:numFmt w:val="bullet"/>
+      <w:lvlText w:val="○"/>
+      <w:lvlJc w:val="left"/>
+      <w:pPr>
+        <w:ind w:left="3600" w:hanging="360"/>
+      </w:pPr>
+      <w:rPr>
+        <w:u w:val="none"/>
+      </w:rPr>
+    </w:lvl>
+    <w:lvl w:ilvl="5">
+      <w:start w:val="1"/>
+      <w:numFmt w:val="bullet"/>
+      <w:lvlText w:val="■"/>
+      <w:lvlJc w:val="left"/>
+      <w:pPr>
+        <w:ind w:left="4320" w:hanging="360"/>
+      </w:pPr>
+      <w:rPr>
+        <w:u w:val="none"/>
+      </w:rPr>
+    </w:lvl>
+    <w:lvl w:ilvl="6">
+      <w:start w:val="1"/>
+      <w:numFmt w:val="bullet"/>
+      <w:lvlText w:val="●"/>
+      <w:lvlJc w:val="left"/>
+      <w:pPr>
+        <w:ind w:left="5040" w:hanging="360"/>
+      </w:pPr>
+      <w:rPr>
+        <w:u w:val="none"/>
+      </w:rPr>
+    </w:lvl>
+    <w:lvl w:ilvl="7">
+      <w:start w:val="1"/>
+      <w:numFmt w:val="bullet"/>
+      <w:lvlText w:val="○"/>
+      <w:lvlJc w:val="left"/>
+      <w:pPr>
+        <w:ind w:left="5760" w:hanging="360"/>
+      </w:pPr>
+      <w:rPr>
+        <w:u w:val="none"/>
+      </w:rPr>
+    </w:lvl>
+    <w:lvl w:ilvl="8">
+      <w:start w:val="1"/>
+      <w:numFmt w:val="bullet"/>
+      <w:lvlText w:val="■"/>
+      <w:lvlJc w:val="left"/>
+      <w:pPr>
+        <w:ind w:left="6480" w:hanging="360"/>
+      </w:pPr>
+      <w:rPr>
+        <w:u w:val="none"/>
+      </w:rPr>
+    </w:lvl>
+  </w:abstractNum>
+  <w:abstractNum w:abstractNumId="65">
     <w:lvl w:ilvl="0">
       <w:start w:val="1"/>
       <w:numFmt w:val="bullet"/>
@@ -27211,6 +28791,9 @@
   </w:num>
   <w:num w:numId="64">
     <w:abstractNumId w:val="64"/>
+  </w:num>
+  <w:num w:numId="65">
+    <w:abstractNumId w:val="65"/>
   </w:num>
 </w:numbering>
 </file>

--- a/Curso de Análise de Dados e Métricas de Marketing e Vendas/Curso de Análise de Dados e Métricas de Marketing e Vendas.docx
+++ b/Curso de Análise de Dados e Métricas de Marketing e Vendas/Curso de Análise de Dados e Métricas de Marketing e Vendas.docx
@@ -6296,6 +6296,94 @@
               <w:tab w:val="right" w:leader="dot" w:pos="12000"/>
             </w:tabs>
             <w:spacing w:before="60" w:line="240" w:lineRule="auto"/>
+            <w:ind w:left="360" w:firstLine="0"/>
+            <w:jc w:val="left"/>
+            <w:rPr>
+              <w:b w:val="1"/>
+              <w:i w:val="0"/>
+              <w:smallCaps w:val="0"/>
+              <w:strike w:val="0"/>
+              <w:color w:val="000000"/>
+              <w:u w:val="none"/>
+              <w:shd w:fill="auto" w:val="clear"/>
+              <w:vertAlign w:val="baseline"/>
+            </w:rPr>
+          </w:pPr>
+          <w:hyperlink w:anchor="_aue29nt2vyhf">
+            <w:r>
+              <w:rPr>
+                <w:b w:val="1"/>
+                <w:i w:val="0"/>
+                <w:smallCaps w:val="0"/>
+                <w:strike w:val="0"/>
+                <w:color w:val="000000"/>
+                <w:u w:val="none"/>
+                <w:shd w:fill="auto" w:val="clear"/>
+                <w:vertAlign w:val="baseline"/>
+                <w:rtl w:val="0"/>
+              </w:rPr>
+              <w:t xml:space="preserve">Passo 3: Como priorizar as iniciativas</w:t>
+              <w:tab/>
+              <w:t xml:space="preserve">35</w:t>
+            </w:r>
+          </w:hyperlink>
+          <w:r>
+            <w:rPr>
+              <w:rtl w:val="0"/>
+            </w:rPr>
+          </w:r>
+        </w:p>
+        <w:p>
+          <w:pPr>
+            <w:widowControl w:val="0"/>
+            <w:tabs>
+              <w:tab w:val="right" w:leader="dot" w:pos="12000"/>
+            </w:tabs>
+            <w:spacing w:before="60" w:line="240" w:lineRule="auto"/>
+            <w:ind w:left="720" w:firstLine="0"/>
+            <w:jc w:val="left"/>
+            <w:rPr>
+              <w:b w:val="1"/>
+              <w:i w:val="0"/>
+              <w:smallCaps w:val="0"/>
+              <w:strike w:val="0"/>
+              <w:color w:val="000000"/>
+              <w:u w:val="none"/>
+              <w:shd w:fill="auto" w:val="clear"/>
+              <w:vertAlign w:val="baseline"/>
+            </w:rPr>
+          </w:pPr>
+          <w:hyperlink w:anchor="_o8uzob8pnq1r">
+            <w:r>
+              <w:rPr>
+                <w:b w:val="1"/>
+                <w:i w:val="0"/>
+                <w:smallCaps w:val="0"/>
+                <w:strike w:val="0"/>
+                <w:color w:val="000000"/>
+                <w:u w:val="none"/>
+                <w:shd w:fill="auto" w:val="clear"/>
+                <w:vertAlign w:val="baseline"/>
+                <w:rtl w:val="0"/>
+              </w:rPr>
+              <w:t xml:space="preserve">Matriz de Priorização</w:t>
+              <w:tab/>
+              <w:t xml:space="preserve">35</w:t>
+            </w:r>
+          </w:hyperlink>
+          <w:r>
+            <w:rPr>
+              <w:rtl w:val="0"/>
+            </w:rPr>
+          </w:r>
+        </w:p>
+        <w:p>
+          <w:pPr>
+            <w:widowControl w:val="0"/>
+            <w:tabs>
+              <w:tab w:val="right" w:leader="dot" w:pos="12000"/>
+            </w:tabs>
+            <w:spacing w:before="60" w:line="240" w:lineRule="auto"/>
             <w:jc w:val="left"/>
             <w:rPr>
               <w:rFonts w:ascii="Arial" w:cs="Arial" w:eastAsia="Arial" w:hAnsi="Arial"/>
@@ -6329,7 +6417,7 @@
               </w:rPr>
               <w:t xml:space="preserve">Método PDCA</w:t>
               <w:tab/>
-              <w:t xml:space="preserve">35</w:t>
+              <w:t xml:space="preserve">37</w:t>
             </w:r>
           </w:hyperlink>
           <w:r>
@@ -6379,7 +6467,7 @@
               </w:rPr>
               <w:t xml:space="preserve">Plan (Planejar)</w:t>
               <w:tab/>
-              <w:t xml:space="preserve">35</w:t>
+              <w:t xml:space="preserve">37</w:t>
             </w:r>
           </w:hyperlink>
           <w:r>
@@ -6429,7 +6517,7 @@
               </w:rPr>
               <w:t xml:space="preserve">Do (Executar)</w:t>
               <w:tab/>
-              <w:t xml:space="preserve">36</w:t>
+              <w:t xml:space="preserve">38</w:t>
             </w:r>
           </w:hyperlink>
           <w:r>
@@ -6479,7 +6567,7 @@
               </w:rPr>
               <w:t xml:space="preserve">Check (Verificar)</w:t>
               <w:tab/>
-              <w:t xml:space="preserve">36</w:t>
+              <w:t xml:space="preserve">38</w:t>
             </w:r>
           </w:hyperlink>
           <w:r>
@@ -6529,7 +6617,7 @@
               </w:rPr>
               <w:t xml:space="preserve">Act (Agir)</w:t>
               <w:tab/>
-              <w:t xml:space="preserve">36</w:t>
+              <w:t xml:space="preserve">38</w:t>
             </w:r>
           </w:hyperlink>
           <w:r>
@@ -12933,12 +13021,12 @@
           <wp:inline distB="114300" distT="114300" distL="114300" distR="114300">
             <wp:extent cx="4161000" cy="1021260"/>
             <wp:effectExtent b="0" l="0" r="0" t="0"/>
-            <wp:docPr id="4" name="image5.png"/>
+            <wp:docPr id="5" name="image6.png"/>
             <a:graphic>
               <a:graphicData uri="http://schemas.openxmlformats.org/drawingml/2006/picture">
                 <pic:pic>
                   <pic:nvPicPr>
-                    <pic:cNvPr id="0" name="image5.png"/>
+                    <pic:cNvPr id="0" name="image6.png"/>
                     <pic:cNvPicPr preferRelativeResize="0"/>
                   </pic:nvPicPr>
                   <pic:blipFill>
@@ -13436,7 +13524,7 @@
       <w:pPr>
         <w:numPr>
           <w:ilvl w:val="0"/>
-          <w:numId w:val="65"/>
+          <w:numId w:val="66"/>
         </w:numPr>
         <w:ind w:left="720" w:hanging="360"/>
         <w:rPr>
@@ -13454,7 +13542,7 @@
       <w:pPr>
         <w:numPr>
           <w:ilvl w:val="0"/>
-          <w:numId w:val="65"/>
+          <w:numId w:val="66"/>
         </w:numPr>
         <w:ind w:left="720" w:hanging="360"/>
         <w:rPr>
@@ -13472,7 +13560,7 @@
       <w:pPr>
         <w:numPr>
           <w:ilvl w:val="0"/>
-          <w:numId w:val="65"/>
+          <w:numId w:val="66"/>
         </w:numPr>
         <w:ind w:left="720" w:hanging="360"/>
         <w:rPr>
@@ -13490,7 +13578,7 @@
       <w:pPr>
         <w:numPr>
           <w:ilvl w:val="0"/>
-          <w:numId w:val="65"/>
+          <w:numId w:val="66"/>
         </w:numPr>
         <w:ind w:left="720" w:hanging="360"/>
         <w:rPr>
@@ -13508,7 +13596,7 @@
       <w:pPr>
         <w:numPr>
           <w:ilvl w:val="0"/>
-          <w:numId w:val="65"/>
+          <w:numId w:val="66"/>
         </w:numPr>
         <w:ind w:left="720" w:hanging="360"/>
         <w:rPr>
@@ -17631,12 +17719,12 @@
           <wp:inline distB="114300" distT="114300" distL="114300" distR="114300">
             <wp:extent cx="2976563" cy="1639572"/>
             <wp:effectExtent b="0" l="0" r="0" t="0"/>
-            <wp:docPr id="1" name="image1.png"/>
+            <wp:docPr id="1" name="image10.png"/>
             <a:graphic>
               <a:graphicData uri="http://schemas.openxmlformats.org/drawingml/2006/picture">
                 <pic:pic>
                   <pic:nvPicPr>
-                    <pic:cNvPr id="0" name="image1.png"/>
+                    <pic:cNvPr id="0" name="image10.png"/>
                     <pic:cNvPicPr preferRelativeResize="0"/>
                   </pic:nvPicPr>
                   <pic:blipFill>
@@ -18878,12 +18966,12 @@
           <wp:inline distB="114300" distT="114300" distL="114300" distR="114300">
             <wp:extent cx="3605213" cy="1495019"/>
             <wp:effectExtent b="0" l="0" r="0" t="0"/>
-            <wp:docPr id="2" name="image3.png"/>
+            <wp:docPr id="2" name="image9.png"/>
             <a:graphic>
               <a:graphicData uri="http://schemas.openxmlformats.org/drawingml/2006/picture">
                 <pic:pic>
                   <pic:nvPicPr>
-                    <pic:cNvPr id="0" name="image3.png"/>
+                    <pic:cNvPr id="0" name="image9.png"/>
                     <pic:cNvPicPr preferRelativeResize="0"/>
                   </pic:nvPicPr>
                   <pic:blipFill>
@@ -20245,12 +20333,12 @@
           <wp:inline distB="114300" distT="114300" distL="114300" distR="114300">
             <wp:extent cx="4384802" cy="2336757"/>
             <wp:effectExtent b="0" l="0" r="0" t="0"/>
-            <wp:docPr id="7" name="image7.png"/>
+            <wp:docPr id="10" name="image2.png"/>
             <a:graphic>
               <a:graphicData uri="http://schemas.openxmlformats.org/drawingml/2006/picture">
                 <pic:pic>
                   <pic:nvPicPr>
-                    <pic:cNvPr id="0" name="image7.png"/>
+                    <pic:cNvPr id="0" name="image2.png"/>
                     <pic:cNvPicPr preferRelativeResize="0"/>
                   </pic:nvPicPr>
                   <pic:blipFill>
@@ -20412,12 +20500,12 @@
           <wp:inline distB="114300" distT="114300" distL="114300" distR="114300">
             <wp:extent cx="5367338" cy="1988233"/>
             <wp:effectExtent b="0" l="0" r="0" t="0"/>
-            <wp:docPr id="3" name="image2.png"/>
+            <wp:docPr id="4" name="image1.png"/>
             <a:graphic>
               <a:graphicData uri="http://schemas.openxmlformats.org/drawingml/2006/picture">
                 <pic:pic>
                   <pic:nvPicPr>
-                    <pic:cNvPr id="0" name="image2.png"/>
+                    <pic:cNvPr id="0" name="image1.png"/>
                     <pic:cNvPicPr preferRelativeResize="0"/>
                   </pic:nvPicPr>
                   <pic:blipFill>
@@ -20621,12 +20709,12 @@
           <wp:inline distB="114300" distT="114300" distL="114300" distR="114300">
             <wp:extent cx="5434013" cy="2211517"/>
             <wp:effectExtent b="0" l="0" r="0" t="0"/>
-            <wp:docPr id="6" name="image4.png"/>
+            <wp:docPr id="7" name="image7.png"/>
             <a:graphic>
               <a:graphicData uri="http://schemas.openxmlformats.org/drawingml/2006/picture">
                 <pic:pic>
                   <pic:nvPicPr>
-                    <pic:cNvPr id="0" name="image4.png"/>
+                    <pic:cNvPr id="0" name="image7.png"/>
                     <pic:cNvPicPr preferRelativeResize="0"/>
                   </pic:nvPicPr>
                   <pic:blipFill>
@@ -20710,11 +20798,582 @@
     </w:p>
     <w:p>
       <w:pPr>
+        <w:pStyle w:val="Heading2"/>
+        <w:rPr/>
+      </w:pPr>
+      <w:bookmarkStart w:colFirst="0" w:colLast="0" w:name="_aue29nt2vyhf" w:id="130"/>
+      <w:bookmarkEnd w:id="130"/>
+      <w:r>
+        <w:rPr>
+          <w:rtl w:val="0"/>
+        </w:rPr>
+        <w:t xml:space="preserve">Passo 3: Como priorizar as iniciativas</w:t>
+      </w:r>
+    </w:p>
+    <w:p>
+      <w:pPr>
+        <w:rPr/>
+      </w:pPr>
+      <w:r>
+        <w:rPr>
+          <w:rtl w:val="0"/>
+        </w:rPr>
+      </w:r>
+    </w:p>
+    <w:p>
+      <w:pPr>
+        <w:rPr/>
+      </w:pPr>
+      <w:r>
+        <w:rPr>
+          <w:rtl w:val="0"/>
+        </w:rPr>
+        <w:t xml:space="preserve">O terceiro passo é quando a gente começa a priorizar as iniciativas. No passo anterior fizemos a árvore de dedução, começamos a ter algumas hipóteses, vendo qual é a visão geral do problema, onde podemos priorizar, e aqui a fazemos a matriz de priorização.</w:t>
+      </w:r>
+    </w:p>
+    <w:p>
+      <w:pPr>
+        <w:rPr/>
+      </w:pPr>
+      <w:r>
+        <w:rPr>
+          <w:rtl w:val="0"/>
+        </w:rPr>
+      </w:r>
+    </w:p>
+    <w:p>
+      <w:pPr>
+        <w:pStyle w:val="Heading3"/>
+        <w:rPr/>
+      </w:pPr>
+      <w:bookmarkStart w:colFirst="0" w:colLast="0" w:name="_o8uzob8pnq1r" w:id="131"/>
+      <w:bookmarkEnd w:id="131"/>
+      <w:r>
+        <w:rPr>
+          <w:rtl w:val="0"/>
+        </w:rPr>
+        <w:t xml:space="preserve">Matriz de Priorização</w:t>
+      </w:r>
+    </w:p>
+    <w:p>
+      <w:pPr>
+        <w:rPr/>
+      </w:pPr>
+      <w:r>
+        <w:rPr>
+          <w:rtl w:val="0"/>
+        </w:rPr>
+      </w:r>
+    </w:p>
+    <w:p>
+      <w:pPr>
+        <w:rPr/>
+      </w:pPr>
+      <w:r>
+        <w:rPr>
+          <w:rtl w:val="0"/>
+        </w:rPr>
+        <w:t xml:space="preserve">A matriz de priorização é uma ferramenta poderosa que auxilia na tomada de decisões estratégicas, permitindo identificar, classificar e priorizar diferentes opções de forma clara e objetiva.</w:t>
+      </w:r>
+    </w:p>
+    <w:p>
+      <w:pPr>
+        <w:rPr/>
+      </w:pPr>
+      <w:r>
+        <w:rPr>
+          <w:rtl w:val="0"/>
+        </w:rPr>
+      </w:r>
+    </w:p>
+    <w:p>
+      <w:pPr>
+        <w:rPr/>
+      </w:pPr>
+      <w:r>
+        <w:rPr>
+          <w:rtl w:val="0"/>
+        </w:rPr>
+        <w:t xml:space="preserve">Essa matriz é frequentemente utilizada em situações onde há várias alternativas disponíveis e é necessário tomar decisões informadas sobre quais delas devem ser priorizadas.</w:t>
+      </w:r>
+    </w:p>
+    <w:p>
+      <w:pPr>
+        <w:rPr/>
+      </w:pPr>
+      <w:r>
+        <w:rPr>
+          <w:rtl w:val="0"/>
+        </w:rPr>
+      </w:r>
+    </w:p>
+    <w:p>
+      <w:pPr>
+        <w:rPr/>
+      </w:pPr>
+      <w:r>
+        <w:rPr>
+          <w:rtl w:val="0"/>
+        </w:rPr>
+        <w:t xml:space="preserve">Tem várias formas de fazer uma matriz de priorização, tem ICE, tem algumas outras metodologias. De simples, nada complexo, vamos trazer um exemplo fácil, simples, que independente do seu negócio, resolve 95% dos seus problemas.</w:t>
+      </w:r>
+    </w:p>
+    <w:p>
+      <w:pPr>
+        <w:rPr/>
+      </w:pPr>
+      <w:r>
+        <w:rPr>
+          <w:rtl w:val="0"/>
+        </w:rPr>
+      </w:r>
+    </w:p>
+    <w:p>
+      <w:pPr>
+        <w:rPr/>
+      </w:pPr>
+      <w:r>
+        <w:rPr>
+          <w:rtl w:val="0"/>
+        </w:rPr>
+        <w:t xml:space="preserve">Basicamente olhamos qual é o retorno da contribuição dessa ação e qual é a viabilidade, se é fácil ou se é difícil.</w:t>
+      </w:r>
+    </w:p>
+    <w:p>
+      <w:pPr>
+        <w:rPr/>
+      </w:pPr>
+      <w:r>
+        <w:rPr>
+          <w:rtl w:val="0"/>
+        </w:rPr>
+      </w:r>
+    </w:p>
+    <w:p>
+      <w:pPr>
+        <w:numPr>
+          <w:ilvl w:val="0"/>
+          <w:numId w:val="65"/>
+        </w:numPr>
+        <w:ind w:left="720" w:hanging="360"/>
+        <w:rPr>
+          <w:u w:val="none"/>
+        </w:rPr>
+      </w:pPr>
+      <w:r>
+        <w:rPr>
+          <w:rtl w:val="0"/>
+        </w:rPr>
+        <w:t xml:space="preserve">Retorno da contribuição (quão útil) vs Viabilidade (fácil ou díficil):</w:t>
+      </w:r>
+    </w:p>
+    <w:p>
+      <w:pPr>
+        <w:numPr>
+          <w:ilvl w:val="1"/>
+          <w:numId w:val="65"/>
+        </w:numPr>
+        <w:ind w:left="1440" w:hanging="360"/>
+        <w:rPr>
+          <w:u w:val="none"/>
+        </w:rPr>
+      </w:pPr>
+      <w:r>
+        <w:rPr>
+          <w:rtl w:val="0"/>
+        </w:rPr>
+        <w:t xml:space="preserve">Faça cálculos aproximados (o suficiente para priorizar);</w:t>
+      </w:r>
+    </w:p>
+    <w:p>
+      <w:pPr>
+        <w:numPr>
+          <w:ilvl w:val="1"/>
+          <w:numId w:val="65"/>
+        </w:numPr>
+        <w:ind w:left="1440" w:hanging="360"/>
+        <w:rPr>
+          <w:u w:val="none"/>
+        </w:rPr>
+      </w:pPr>
+      <w:r>
+        <w:rPr>
+          <w:rtl w:val="0"/>
+        </w:rPr>
+        <w:t xml:space="preserve">Use o seu conhecimento sobre o negócio;</w:t>
+      </w:r>
+    </w:p>
+    <w:p>
+      <w:pPr>
+        <w:numPr>
+          <w:ilvl w:val="1"/>
+          <w:numId w:val="65"/>
+        </w:numPr>
+        <w:ind w:left="1440" w:hanging="360"/>
+        <w:rPr>
+          <w:u w:val="none"/>
+        </w:rPr>
+      </w:pPr>
+      <w:r>
+        <w:rPr>
+          <w:rtl w:val="0"/>
+        </w:rPr>
+        <w:t xml:space="preserve">Envolva os stakeholders para contribuir.</w:t>
+      </w:r>
+    </w:p>
+    <w:p>
+      <w:pPr>
+        <w:rPr/>
+      </w:pPr>
+      <w:r>
+        <w:rPr>
+          <w:rtl w:val="0"/>
+        </w:rPr>
+      </w:r>
+    </w:p>
+    <w:p>
+      <w:pPr>
+        <w:rPr/>
+      </w:pPr>
+      <w:r>
+        <w:rPr>
+          <w:rtl w:val="0"/>
+        </w:rPr>
+        <w:t xml:space="preserve">Fazemos os cálculos aproximados para entender o que devemos priorizar, seja de análise, seja de plano de ação. Usando o conhecimento do negócio, o dado quantitativo e dados de experiência, para tomada de decisão na priorização da melhor forma possível.</w:t>
+      </w:r>
+    </w:p>
+    <w:p>
+      <w:pPr>
+        <w:rPr/>
+      </w:pPr>
+      <w:r>
+        <w:rPr>
+          <w:rtl w:val="0"/>
+        </w:rPr>
+      </w:r>
+    </w:p>
+    <w:p>
+      <w:pPr>
+        <w:rPr/>
+      </w:pPr>
+      <w:r>
+        <w:rPr>
+          <w:rtl w:val="0"/>
+        </w:rPr>
+        <w:t xml:space="preserve">Vamos pensar na árvore de tomada de decisão de como aumentar a geração de leads em 20% no canal de e-mail.</w:t>
+      </w:r>
+    </w:p>
+    <w:p>
+      <w:pPr>
+        <w:rPr/>
+      </w:pPr>
+      <w:r>
+        <w:rPr>
+          <w:rtl w:val="0"/>
+        </w:rPr>
+      </w:r>
+    </w:p>
+    <w:p>
+      <w:pPr>
+        <w:jc w:val="center"/>
+        <w:rPr/>
+      </w:pPr>
+      <w:r>
+        <w:rPr/>
+        <w:drawing>
+          <wp:inline distB="114300" distT="114300" distL="114300" distR="114300">
+            <wp:extent cx="4462463" cy="1653038"/>
+            <wp:effectExtent b="0" l="0" r="0" t="0"/>
+            <wp:docPr id="9" name="image4.png"/>
+            <a:graphic>
+              <a:graphicData uri="http://schemas.openxmlformats.org/drawingml/2006/picture">
+                <pic:pic>
+                  <pic:nvPicPr>
+                    <pic:cNvPr id="0" name="image4.png"/>
+                    <pic:cNvPicPr preferRelativeResize="0"/>
+                  </pic:nvPicPr>
+                  <pic:blipFill>
+                    <a:blip r:embed="rId13"/>
+                    <a:srcRect b="0" l="0" r="0" t="0"/>
+                    <a:stretch>
+                      <a:fillRect/>
+                    </a:stretch>
+                  </pic:blipFill>
+                  <pic:spPr>
+                    <a:xfrm>
+                      <a:off x="0" y="0"/>
+                      <a:ext cx="4462463" cy="1653038"/>
+                    </a:xfrm>
+                    <a:prstGeom prst="rect"/>
+                    <a:ln/>
+                  </pic:spPr>
+                </pic:pic>
+              </a:graphicData>
+            </a:graphic>
+          </wp:inline>
+        </w:drawing>
+      </w:r>
+      <w:r>
+        <w:rPr>
+          <w:rtl w:val="0"/>
+        </w:rPr>
+      </w:r>
+    </w:p>
+    <w:p>
+      <w:pPr>
+        <w:rPr/>
+      </w:pPr>
+      <w:r>
+        <w:rPr>
+          <w:rtl w:val="0"/>
+        </w:rPr>
+      </w:r>
+    </w:p>
+    <w:p>
+      <w:pPr>
+        <w:rPr/>
+      </w:pPr>
+      <w:r>
+        <w:rPr>
+          <w:rtl w:val="0"/>
+        </w:rPr>
+        <w:t xml:space="preserve">Olhando para a matriz de priorização devemos atuar no item em que tem o maior impacto e que a complexidade  não seja tão elevada.</w:t>
+      </w:r>
+    </w:p>
+    <w:p>
+      <w:pPr>
+        <w:rPr/>
+      </w:pPr>
+      <w:r>
+        <w:rPr>
+          <w:rtl w:val="0"/>
+        </w:rPr>
+      </w:r>
+    </w:p>
+    <w:p>
+      <w:pPr>
+        <w:jc w:val="center"/>
+        <w:rPr/>
+      </w:pPr>
+      <w:r>
+        <w:rPr/>
+        <w:drawing>
+          <wp:inline distB="114300" distT="114300" distL="114300" distR="114300">
+            <wp:extent cx="4397717" cy="2643188"/>
+            <wp:effectExtent b="0" l="0" r="0" t="0"/>
+            <wp:docPr id="8" name="image3.png"/>
+            <a:graphic>
+              <a:graphicData uri="http://schemas.openxmlformats.org/drawingml/2006/picture">
+                <pic:pic>
+                  <pic:nvPicPr>
+                    <pic:cNvPr id="0" name="image3.png"/>
+                    <pic:cNvPicPr preferRelativeResize="0"/>
+                  </pic:nvPicPr>
+                  <pic:blipFill>
+                    <a:blip r:embed="rId14"/>
+                    <a:srcRect b="0" l="0" r="0" t="0"/>
+                    <a:stretch>
+                      <a:fillRect/>
+                    </a:stretch>
+                  </pic:blipFill>
+                  <pic:spPr>
+                    <a:xfrm>
+                      <a:off x="0" y="0"/>
+                      <a:ext cx="4397717" cy="2643188"/>
+                    </a:xfrm>
+                    <a:prstGeom prst="rect"/>
+                    <a:ln/>
+                  </pic:spPr>
+                </pic:pic>
+              </a:graphicData>
+            </a:graphic>
+          </wp:inline>
+        </w:drawing>
+      </w:r>
+      <w:r>
+        <w:rPr>
+          <w:rtl w:val="0"/>
+        </w:rPr>
+      </w:r>
+    </w:p>
+    <w:p>
+      <w:pPr>
+        <w:rPr/>
+      </w:pPr>
+      <w:r>
+        <w:rPr>
+          <w:rtl w:val="0"/>
+        </w:rPr>
+      </w:r>
+    </w:p>
+    <w:p>
+      <w:pPr>
+        <w:rPr/>
+      </w:pPr>
+      <w:r>
+        <w:rPr>
+          <w:rtl w:val="0"/>
+        </w:rPr>
+        <w:t xml:space="preserve">Então, como que eu trago novos leads para minha base com base nesta matriz e com as premissas descritas acima  que são impacto alto e que é uma complexidade baixa. Por exemplo, podemos aumentar o número de disparos de e-mails, então, a minha maior oportunidade está justamente no aumentar o número de disparos.</w:t>
+      </w:r>
+    </w:p>
+    <w:p>
+      <w:pPr>
+        <w:rPr/>
+      </w:pPr>
+      <w:r>
+        <w:rPr>
+          <w:rtl w:val="0"/>
+        </w:rPr>
+      </w:r>
+    </w:p>
+    <w:p>
+      <w:pPr>
+        <w:rPr/>
+      </w:pPr>
+      <w:r>
+        <w:rPr>
+          <w:rtl w:val="0"/>
+        </w:rPr>
+        <w:t xml:space="preserve">Na priorização esqueça ter absoluta precisão! Você deve ter precisão suficiente para validar a sua hipótese. O principal ponto aqui não é ter precisão absoluta dos valores, queremos saber que você tem uma precisão suficientemente boa para tomar a decisão, para conseguir priorizar, para conseguir colocar nessa matriz de priorização e falar, dado essas oito alternativas que eu tenho, essas duas aqui vão me trazer os melhores resultados.</w:t>
+      </w:r>
+    </w:p>
+    <w:p>
+      <w:pPr>
+        <w:rPr/>
+      </w:pPr>
+      <w:r>
+        <w:rPr>
+          <w:rtl w:val="0"/>
+        </w:rPr>
+      </w:r>
+    </w:p>
+    <w:p>
+      <w:pPr>
+        <w:rPr/>
+      </w:pPr>
+      <w:r>
+        <w:rPr>
+          <w:rtl w:val="0"/>
+        </w:rPr>
+        <w:t xml:space="preserve">“Often right but Never Without Factual Justification" - Victor Cheng</w:t>
+      </w:r>
+    </w:p>
+    <w:p>
+      <w:pPr>
+        <w:rPr/>
+      </w:pPr>
+      <w:r>
+        <w:rPr>
+          <w:rtl w:val="0"/>
+        </w:rPr>
+      </w:r>
+    </w:p>
+    <w:p>
+      <w:pPr>
+        <w:jc w:val="center"/>
+        <w:rPr/>
+      </w:pPr>
+      <w:r>
+        <w:rPr/>
+        <w:drawing>
+          <wp:inline distB="114300" distT="114300" distL="114300" distR="114300">
+            <wp:extent cx="3452813" cy="2702648"/>
+            <wp:effectExtent b="0" l="0" r="0" t="0"/>
+            <wp:docPr id="3" name="image5.png"/>
+            <a:graphic>
+              <a:graphicData uri="http://schemas.openxmlformats.org/drawingml/2006/picture">
+                <pic:pic>
+                  <pic:nvPicPr>
+                    <pic:cNvPr id="0" name="image5.png"/>
+                    <pic:cNvPicPr preferRelativeResize="0"/>
+                  </pic:nvPicPr>
+                  <pic:blipFill>
+                    <a:blip r:embed="rId15"/>
+                    <a:srcRect b="0" l="0" r="0" t="0"/>
+                    <a:stretch>
+                      <a:fillRect/>
+                    </a:stretch>
+                  </pic:blipFill>
+                  <pic:spPr>
+                    <a:xfrm>
+                      <a:off x="0" y="0"/>
+                      <a:ext cx="3452813" cy="2702648"/>
+                    </a:xfrm>
+                    <a:prstGeom prst="rect"/>
+                    <a:ln/>
+                  </pic:spPr>
+                </pic:pic>
+              </a:graphicData>
+            </a:graphic>
+          </wp:inline>
+        </w:drawing>
+      </w:r>
+      <w:r>
+        <w:rPr>
+          <w:rtl w:val="0"/>
+        </w:rPr>
+      </w:r>
+    </w:p>
+    <w:p>
+      <w:pPr>
+        <w:rPr/>
+      </w:pPr>
+      <w:r>
+        <w:rPr>
+          <w:rtl w:val="0"/>
+        </w:rPr>
+      </w:r>
+    </w:p>
+    <w:p>
+      <w:pPr>
+        <w:rPr/>
+      </w:pPr>
+      <w:r>
+        <w:rPr>
+          <w:rtl w:val="0"/>
+        </w:rPr>
+        <w:t xml:space="preserve">Por outro lado, quando olhamos para uma taxa de cancelamento dos clientes que não querem mais ser clientes, é importante eu ter a casa decimal ter maior precisão, pois se a base de clientes for elevada sair de 1% para 1,5% importa muito. Temos que ter cuidado nessas situações para  mostrar o que importa, qual é o número que de fato importa para não chegar com preciosismo nesses números e estar discutindo coisas que não precisam.</w:t>
+      </w:r>
+    </w:p>
+    <w:p>
+      <w:pPr>
+        <w:rPr/>
+      </w:pPr>
+      <w:r>
+        <w:rPr>
+          <w:rtl w:val="0"/>
+        </w:rPr>
+      </w:r>
+    </w:p>
+    <w:p>
+      <w:pPr>
+        <w:rPr/>
+      </w:pPr>
+      <w:r>
+        <w:rPr>
+          <w:rtl w:val="0"/>
+        </w:rPr>
+        <w:t xml:space="preserve">Para uma priorização o mais importante é juntarmos os dados com a nossa intuição, com a experiência de negócio, com a experiência dos pares, dos gestores, do dono da empresa, etc.</w:t>
+      </w:r>
+    </w:p>
+    <w:p>
+      <w:pPr>
+        <w:rPr/>
+      </w:pPr>
+      <w:r>
+        <w:rPr>
+          <w:rtl w:val="0"/>
+        </w:rPr>
+      </w:r>
+    </w:p>
+    <w:p>
+      <w:pPr>
         <w:pStyle w:val="Heading1"/>
         <w:rPr/>
       </w:pPr>
-      <w:bookmarkStart w:colFirst="0" w:colLast="0" w:name="_jlx34svbjigw" w:id="130"/>
-      <w:bookmarkEnd w:id="130"/>
+      <w:bookmarkStart w:colFirst="0" w:colLast="0" w:name="_jlx34svbjigw" w:id="132"/>
+      <w:bookmarkEnd w:id="132"/>
       <w:r>
         <w:rPr>
           <w:rtl w:val="0"/>
@@ -20758,8 +21417,8 @@
         <w:pStyle w:val="Heading2"/>
         <w:rPr/>
       </w:pPr>
-      <w:bookmarkStart w:colFirst="0" w:colLast="0" w:name="_dykfmrpnf5v3" w:id="131"/>
-      <w:bookmarkEnd w:id="131"/>
+      <w:bookmarkStart w:colFirst="0" w:colLast="0" w:name="_dykfmrpnf5v3" w:id="133"/>
+      <w:bookmarkEnd w:id="133"/>
       <w:r>
         <w:rPr>
           <w:rtl w:val="0"/>
@@ -20810,16 +21469,16 @@
           <wp:inline distB="114300" distT="114300" distL="114300" distR="114300">
             <wp:extent cx="3443288" cy="1965382"/>
             <wp:effectExtent b="0" l="0" r="0" t="0"/>
-            <wp:docPr id="5" name="image6.png"/>
+            <wp:docPr id="6" name="image8.png"/>
             <a:graphic>
               <a:graphicData uri="http://schemas.openxmlformats.org/drawingml/2006/picture">
                 <pic:pic>
                   <pic:nvPicPr>
-                    <pic:cNvPr id="0" name="image6.png"/>
+                    <pic:cNvPr id="0" name="image8.png"/>
                     <pic:cNvPicPr preferRelativeResize="0"/>
                   </pic:nvPicPr>
                   <pic:blipFill>
-                    <a:blip r:embed="rId13"/>
+                    <a:blip r:embed="rId16"/>
                     <a:srcRect b="0" l="0" r="0" t="0"/>
                     <a:stretch>
                       <a:fillRect/>
@@ -21103,8 +21762,8 @@
         <w:pStyle w:val="Heading2"/>
         <w:rPr/>
       </w:pPr>
-      <w:bookmarkStart w:colFirst="0" w:colLast="0" w:name="_on0jspv67li" w:id="132"/>
-      <w:bookmarkEnd w:id="132"/>
+      <w:bookmarkStart w:colFirst="0" w:colLast="0" w:name="_on0jspv67li" w:id="134"/>
+      <w:bookmarkEnd w:id="134"/>
       <w:r>
         <w:rPr>
           <w:rtl w:val="0"/>
@@ -21148,8 +21807,8 @@
         <w:pStyle w:val="Heading2"/>
         <w:rPr/>
       </w:pPr>
-      <w:bookmarkStart w:colFirst="0" w:colLast="0" w:name="_3g8wk6rdm9s5" w:id="133"/>
-      <w:bookmarkEnd w:id="133"/>
+      <w:bookmarkStart w:colFirst="0" w:colLast="0" w:name="_3g8wk6rdm9s5" w:id="135"/>
+      <w:bookmarkEnd w:id="135"/>
       <w:r>
         <w:rPr>
           <w:rtl w:val="0"/>
@@ -21193,8 +21852,8 @@
         <w:pStyle w:val="Heading2"/>
         <w:rPr/>
       </w:pPr>
-      <w:bookmarkStart w:colFirst="0" w:colLast="0" w:name="_hbh32pd9m6cs" w:id="134"/>
-      <w:bookmarkEnd w:id="134"/>
+      <w:bookmarkStart w:colFirst="0" w:colLast="0" w:name="_hbh32pd9m6cs" w:id="136"/>
+      <w:bookmarkEnd w:id="136"/>
       <w:r>
         <w:rPr>
           <w:rtl w:val="0"/>
@@ -28491,6 +29150,116 @@
     </w:lvl>
   </w:abstractNum>
   <w:abstractNum w:abstractNumId="65">
+    <w:lvl w:ilvl="0">
+      <w:start w:val="1"/>
+      <w:numFmt w:val="bullet"/>
+      <w:lvlText w:val="●"/>
+      <w:lvlJc w:val="left"/>
+      <w:pPr>
+        <w:ind w:left="720" w:hanging="360"/>
+      </w:pPr>
+      <w:rPr>
+        <w:u w:val="none"/>
+      </w:rPr>
+    </w:lvl>
+    <w:lvl w:ilvl="1">
+      <w:start w:val="1"/>
+      <w:numFmt w:val="bullet"/>
+      <w:lvlText w:val="○"/>
+      <w:lvlJc w:val="left"/>
+      <w:pPr>
+        <w:ind w:left="1440" w:hanging="360"/>
+      </w:pPr>
+      <w:rPr>
+        <w:u w:val="none"/>
+      </w:rPr>
+    </w:lvl>
+    <w:lvl w:ilvl="2">
+      <w:start w:val="1"/>
+      <w:numFmt w:val="bullet"/>
+      <w:lvlText w:val="■"/>
+      <w:lvlJc w:val="left"/>
+      <w:pPr>
+        <w:ind w:left="2160" w:hanging="360"/>
+      </w:pPr>
+      <w:rPr>
+        <w:u w:val="none"/>
+      </w:rPr>
+    </w:lvl>
+    <w:lvl w:ilvl="3">
+      <w:start w:val="1"/>
+      <w:numFmt w:val="bullet"/>
+      <w:lvlText w:val="●"/>
+      <w:lvlJc w:val="left"/>
+      <w:pPr>
+        <w:ind w:left="2880" w:hanging="360"/>
+      </w:pPr>
+      <w:rPr>
+        <w:u w:val="none"/>
+      </w:rPr>
+    </w:lvl>
+    <w:lvl w:ilvl="4">
+      <w:start w:val="1"/>
+      <w:numFmt w:val="bullet"/>
+      <w:lvlText w:val="○"/>
+      <w:lvlJc w:val="left"/>
+      <w:pPr>
+        <w:ind w:left="3600" w:hanging="360"/>
+      </w:pPr>
+      <w:rPr>
+        <w:u w:val="none"/>
+      </w:rPr>
+    </w:lvl>
+    <w:lvl w:ilvl="5">
+      <w:start w:val="1"/>
+      <w:numFmt w:val="bullet"/>
+      <w:lvlText w:val="■"/>
+      <w:lvlJc w:val="left"/>
+      <w:pPr>
+        <w:ind w:left="4320" w:hanging="360"/>
+      </w:pPr>
+      <w:rPr>
+        <w:u w:val="none"/>
+      </w:rPr>
+    </w:lvl>
+    <w:lvl w:ilvl="6">
+      <w:start w:val="1"/>
+      <w:numFmt w:val="bullet"/>
+      <w:lvlText w:val="●"/>
+      <w:lvlJc w:val="left"/>
+      <w:pPr>
+        <w:ind w:left="5040" w:hanging="360"/>
+      </w:pPr>
+      <w:rPr>
+        <w:u w:val="none"/>
+      </w:rPr>
+    </w:lvl>
+    <w:lvl w:ilvl="7">
+      <w:start w:val="1"/>
+      <w:numFmt w:val="bullet"/>
+      <w:lvlText w:val="○"/>
+      <w:lvlJc w:val="left"/>
+      <w:pPr>
+        <w:ind w:left="5760" w:hanging="360"/>
+      </w:pPr>
+      <w:rPr>
+        <w:u w:val="none"/>
+      </w:rPr>
+    </w:lvl>
+    <w:lvl w:ilvl="8">
+      <w:start w:val="1"/>
+      <w:numFmt w:val="bullet"/>
+      <w:lvlText w:val="■"/>
+      <w:lvlJc w:val="left"/>
+      <w:pPr>
+        <w:ind w:left="6480" w:hanging="360"/>
+      </w:pPr>
+      <w:rPr>
+        <w:u w:val="none"/>
+      </w:rPr>
+    </w:lvl>
+  </w:abstractNum>
+  <w:abstractNum w:abstractNumId="66">
     <w:lvl w:ilvl="0">
       <w:start w:val="1"/>
       <w:numFmt w:val="bullet"/>
@@ -28794,6 +29563,9 @@
   </w:num>
   <w:num w:numId="65">
     <w:abstractNumId w:val="65"/>
+  </w:num>
+  <w:num w:numId="66">
+    <w:abstractNumId w:val="66"/>
   </w:num>
 </w:numbering>
 </file>

--- a/Curso de Análise de Dados e Métricas de Marketing e Vendas/Curso de Análise de Dados e Métricas de Marketing e Vendas.docx
+++ b/Curso de Análise de Dados e Métricas de Marketing e Vendas/Curso de Análise de Dados e Métricas de Marketing e Vendas.docx
@@ -148,7 +148,7 @@
               </w:rPr>
               <w:t xml:space="preserve">Curso de Análise de Dados e Métricas de Marketing e Vendas</w:t>
               <w:tab/>
-              <w:t xml:space="preserve">4</w:t>
+              <w:t xml:space="preserve">5</w:t>
             </w:r>
           </w:hyperlink>
           <w:r>
@@ -197,7 +197,7 @@
               </w:rPr>
               <w:t xml:space="preserve">Primeiros passos com Métricas e Análise de Dados</w:t>
               <w:tab/>
-              <w:t xml:space="preserve">4</w:t>
+              <w:t xml:space="preserve">5</w:t>
             </w:r>
           </w:hyperlink>
           <w:r>
@@ -247,7 +247,7 @@
               </w:rPr>
               <w:t xml:space="preserve">O que vai aprender</w:t>
               <w:tab/>
-              <w:t xml:space="preserve">4</w:t>
+              <w:t xml:space="preserve">5</w:t>
             </w:r>
           </w:hyperlink>
           <w:r>
@@ -297,7 +297,7 @@
               </w:rPr>
               <w:t xml:space="preserve">Introdução às Métricas e Análise de Dados</w:t>
               <w:tab/>
-              <w:t xml:space="preserve">4</w:t>
+              <w:t xml:space="preserve">5</w:t>
             </w:r>
           </w:hyperlink>
           <w:r>
@@ -346,7 +346,7 @@
               </w:rPr>
               <w:t xml:space="preserve">Leads</w:t>
               <w:tab/>
-              <w:t xml:space="preserve">4</w:t>
+              <w:t xml:space="preserve">5</w:t>
             </w:r>
           </w:hyperlink>
           <w:r>
@@ -396,7 +396,7 @@
               </w:rPr>
               <w:t xml:space="preserve">Tipos de Leads</w:t>
               <w:tab/>
-              <w:t xml:space="preserve">4</w:t>
+              <w:t xml:space="preserve">5</w:t>
             </w:r>
           </w:hyperlink>
           <w:r>
@@ -446,7 +446,7 @@
               </w:rPr>
               <w:t xml:space="preserve">Cold Leads</w:t>
               <w:tab/>
-              <w:t xml:space="preserve">5</w:t>
+              <w:t xml:space="preserve">6</w:t>
             </w:r>
           </w:hyperlink>
           <w:r>
@@ -496,7 +496,7 @@
               </w:rPr>
               <w:t xml:space="preserve">Warm Leads</w:t>
               <w:tab/>
-              <w:t xml:space="preserve">5</w:t>
+              <w:t xml:space="preserve">6</w:t>
             </w:r>
           </w:hyperlink>
           <w:r>
@@ -546,7 +546,7 @@
               </w:rPr>
               <w:t xml:space="preserve">Hot Leads</w:t>
               <w:tab/>
-              <w:t xml:space="preserve">5</w:t>
+              <w:t xml:space="preserve">6</w:t>
             </w:r>
           </w:hyperlink>
           <w:r>
@@ -596,7 +596,7 @@
               </w:rPr>
               <w:t xml:space="preserve">Importância dos Leads</w:t>
               <w:tab/>
-              <w:t xml:space="preserve">5</w:t>
+              <w:t xml:space="preserve">6</w:t>
             </w:r>
           </w:hyperlink>
           <w:r>
@@ -646,7 +646,7 @@
               </w:rPr>
               <w:t xml:space="preserve">Como Capturar Leads?</w:t>
               <w:tab/>
-              <w:t xml:space="preserve">5</w:t>
+              <w:t xml:space="preserve">6</w:t>
             </w:r>
           </w:hyperlink>
           <w:r>
@@ -696,7 +696,7 @@
               </w:rPr>
               <w:t xml:space="preserve">Qualificação de Leads</w:t>
               <w:tab/>
-              <w:t xml:space="preserve">6</w:t>
+              <w:t xml:space="preserve">7</w:t>
             </w:r>
           </w:hyperlink>
           <w:r>
@@ -746,7 +746,7 @@
               </w:rPr>
               <w:t xml:space="preserve">Conversão de Leads</w:t>
               <w:tab/>
-              <w:t xml:space="preserve">6</w:t>
+              <w:t xml:space="preserve">7</w:t>
             </w:r>
           </w:hyperlink>
           <w:r>
@@ -795,7 +795,7 @@
               </w:rPr>
               <w:t xml:space="preserve">Lead Scoring</w:t>
               <w:tab/>
-              <w:t xml:space="preserve">6</w:t>
+              <w:t xml:space="preserve">7</w:t>
             </w:r>
           </w:hyperlink>
           <w:r>
@@ -845,7 +845,7 @@
               </w:rPr>
               <w:t xml:space="preserve">Benefícios do Lead Scoring</w:t>
               <w:tab/>
-              <w:t xml:space="preserve">6</w:t>
+              <w:t xml:space="preserve">7</w:t>
             </w:r>
           </w:hyperlink>
           <w:r>
@@ -895,7 +895,7 @@
               </w:rPr>
               <w:t xml:space="preserve">Como Funciona o Lead Scoring</w:t>
               <w:tab/>
-              <w:t xml:space="preserve">7</w:t>
+              <w:t xml:space="preserve">8</w:t>
             </w:r>
           </w:hyperlink>
           <w:r>
@@ -945,7 +945,7 @@
               </w:rPr>
               <w:t xml:space="preserve">Pontuação do Lead Scoring</w:t>
               <w:tab/>
-              <w:t xml:space="preserve">7</w:t>
+              <w:t xml:space="preserve">8</w:t>
             </w:r>
           </w:hyperlink>
           <w:r>
@@ -995,7 +995,7 @@
               </w:rPr>
               <w:t xml:space="preserve">Ferramentas de Lead Scoring</w:t>
               <w:tab/>
-              <w:t xml:space="preserve">7</w:t>
+              <w:t xml:space="preserve">8</w:t>
             </w:r>
           </w:hyperlink>
           <w:r>
@@ -1044,7 +1044,7 @@
               </w:rPr>
               <w:t xml:space="preserve">ROI - Return on Investment (Retorno Sobre Investimento)</w:t>
               <w:tab/>
-              <w:t xml:space="preserve">7</w:t>
+              <w:t xml:space="preserve">8</w:t>
             </w:r>
           </w:hyperlink>
           <w:r>
@@ -1094,7 +1094,7 @@
               </w:rPr>
               <w:t xml:space="preserve">ROI de Funil</w:t>
               <w:tab/>
-              <w:t xml:space="preserve">8</w:t>
+              <w:t xml:space="preserve">9</w:t>
             </w:r>
           </w:hyperlink>
           <w:r>
@@ -1143,7 +1143,7 @@
               </w:rPr>
               <w:t xml:space="preserve">A importância da análise de dados para o sucesso de Marketing e Vendas</w:t>
               <w:tab/>
-              <w:t xml:space="preserve">8</w:t>
+              <w:t xml:space="preserve">9</w:t>
             </w:r>
           </w:hyperlink>
           <w:r>
@@ -1193,7 +1193,7 @@
               </w:rPr>
               <w:t xml:space="preserve">Os 5 benefícios da análise de dados</w:t>
               <w:tab/>
-              <w:t xml:space="preserve">8</w:t>
+              <w:t xml:space="preserve">9</w:t>
             </w:r>
           </w:hyperlink>
           <w:r>
@@ -1243,7 +1243,7 @@
               </w:rPr>
               <w:t xml:space="preserve">1. Compreender melhor o seu público alvo</w:t>
               <w:tab/>
-              <w:t xml:space="preserve">8</w:t>
+              <w:t xml:space="preserve">9</w:t>
             </w:r>
           </w:hyperlink>
           <w:r>
@@ -1293,7 +1293,7 @@
               </w:rPr>
               <w:t xml:space="preserve">2. Tomar decisões mais precisas em relação à estratégia de vendas</w:t>
               <w:tab/>
-              <w:t xml:space="preserve">8</w:t>
+              <w:t xml:space="preserve">9</w:t>
             </w:r>
           </w:hyperlink>
           <w:r>
@@ -1343,7 +1343,7 @@
               </w:rPr>
               <w:t xml:space="preserve">3. Monitorar o desempenho de vendas da empresa</w:t>
               <w:tab/>
-              <w:t xml:space="preserve">8</w:t>
+              <w:t xml:space="preserve">9</w:t>
             </w:r>
           </w:hyperlink>
           <w:r>
@@ -1393,7 +1393,7 @@
               </w:rPr>
               <w:t xml:space="preserve">4. Melhorar a experiência do cliente</w:t>
               <w:tab/>
-              <w:t xml:space="preserve">9</w:t>
+              <w:t xml:space="preserve">10</w:t>
             </w:r>
           </w:hyperlink>
           <w:r>
@@ -1443,7 +1443,7 @@
               </w:rPr>
               <w:t xml:space="preserve">5. Prever a demanda por produtos e serviços</w:t>
               <w:tab/>
-              <w:t xml:space="preserve">9</w:t>
+              <w:t xml:space="preserve">10</w:t>
             </w:r>
           </w:hyperlink>
           <w:r>
@@ -1492,7 +1492,7 @@
               </w:rPr>
               <w:t xml:space="preserve">CRM Customer Relationship Management</w:t>
               <w:tab/>
-              <w:t xml:space="preserve">9</w:t>
+              <w:t xml:space="preserve">10</w:t>
             </w:r>
           </w:hyperlink>
           <w:r>
@@ -1542,7 +1542,7 @@
               </w:rPr>
               <w:t xml:space="preserve">Importância do CRM para as análises</w:t>
               <w:tab/>
-              <w:t xml:space="preserve">9</w:t>
+              <w:t xml:space="preserve">10</w:t>
             </w:r>
           </w:hyperlink>
           <w:r>
@@ -1592,7 +1592,7 @@
               </w:rPr>
               <w:t xml:space="preserve">Sistema CRM</w:t>
               <w:tab/>
-              <w:t xml:space="preserve">9</w:t>
+              <w:t xml:space="preserve">10</w:t>
             </w:r>
           </w:hyperlink>
           <w:r>
@@ -1642,7 +1642,7 @@
               </w:rPr>
               <w:t xml:space="preserve">Benefícios do CRM</w:t>
               <w:tab/>
-              <w:t xml:space="preserve">10</w:t>
+              <w:t xml:space="preserve">11</w:t>
             </w:r>
           </w:hyperlink>
           <w:r>
@@ -1692,7 +1692,7 @@
               </w:rPr>
               <w:t xml:space="preserve">Tipos de CRM</w:t>
               <w:tab/>
-              <w:t xml:space="preserve">10</w:t>
+              <w:t xml:space="preserve">11</w:t>
             </w:r>
           </w:hyperlink>
           <w:r>
@@ -1741,7 +1741,7 @@
               </w:rPr>
               <w:t xml:space="preserve">Diferentes tipos de visão para análise: estratégica, tática e operacional</w:t>
               <w:tab/>
-              <w:t xml:space="preserve">10</w:t>
+              <w:t xml:space="preserve">11</w:t>
             </w:r>
           </w:hyperlink>
           <w:r>
@@ -1791,7 +1791,7 @@
               </w:rPr>
               <w:t xml:space="preserve">Visão Estratégica</w:t>
               <w:tab/>
-              <w:t xml:space="preserve">11</w:t>
+              <w:t xml:space="preserve">12</w:t>
             </w:r>
           </w:hyperlink>
           <w:r>
@@ -1841,7 +1841,7 @@
               </w:rPr>
               <w:t xml:space="preserve">Exemplos de métricas de análise estratégica</w:t>
               <w:tab/>
-              <w:t xml:space="preserve">11</w:t>
+              <w:t xml:space="preserve">12</w:t>
             </w:r>
           </w:hyperlink>
           <w:r>
@@ -1891,7 +1891,7 @@
               </w:rPr>
               <w:t xml:space="preserve">Principais indicadores relacionados com a visão estratégica</w:t>
               <w:tab/>
-              <w:t xml:space="preserve">11</w:t>
+              <w:t xml:space="preserve">12</w:t>
             </w:r>
           </w:hyperlink>
           <w:r>
@@ -1941,7 +1941,7 @@
               </w:rPr>
               <w:t xml:space="preserve">Visão Tática</w:t>
               <w:tab/>
-              <w:t xml:space="preserve">11</w:t>
+              <w:t xml:space="preserve">12</w:t>
             </w:r>
           </w:hyperlink>
           <w:r>
@@ -1991,7 +1991,7 @@
               </w:rPr>
               <w:t xml:space="preserve">Exemplos de métricas de análise tática</w:t>
               <w:tab/>
-              <w:t xml:space="preserve">12</w:t>
+              <w:t xml:space="preserve">13</w:t>
             </w:r>
           </w:hyperlink>
           <w:r>
@@ -2041,7 +2041,7 @@
               </w:rPr>
               <w:t xml:space="preserve">Principais indicadores relacionados a visão tática</w:t>
               <w:tab/>
-              <w:t xml:space="preserve">12</w:t>
+              <w:t xml:space="preserve">13</w:t>
             </w:r>
           </w:hyperlink>
           <w:r>
@@ -2091,7 +2091,7 @@
               </w:rPr>
               <w:t xml:space="preserve">Visão operacional</w:t>
               <w:tab/>
-              <w:t xml:space="preserve">12</w:t>
+              <w:t xml:space="preserve">13</w:t>
             </w:r>
           </w:hyperlink>
           <w:r>
@@ -2141,7 +2141,7 @@
               </w:rPr>
               <w:t xml:space="preserve">Exemplos de métricas de análise operacional</w:t>
               <w:tab/>
-              <w:t xml:space="preserve">12</w:t>
+              <w:t xml:space="preserve">13</w:t>
             </w:r>
           </w:hyperlink>
           <w:r>
@@ -2191,7 +2191,7 @@
               </w:rPr>
               <w:t xml:space="preserve">Principais indicadores relacionados com a visão operacional</w:t>
               <w:tab/>
-              <w:t xml:space="preserve">12</w:t>
+              <w:t xml:space="preserve">13</w:t>
             </w:r>
           </w:hyperlink>
           <w:r>
@@ -2240,7 +2240,7 @@
               </w:rPr>
               <w:t xml:space="preserve">Métricas de Vaidade</w:t>
               <w:tab/>
-              <w:t xml:space="preserve">13</w:t>
+              <w:t xml:space="preserve">14</w:t>
             </w:r>
           </w:hyperlink>
           <w:r>
@@ -2289,7 +2289,7 @@
               </w:rPr>
               <w:t xml:space="preserve">Métricas de Negócios</w:t>
               <w:tab/>
-              <w:t xml:space="preserve">13</w:t>
+              <w:t xml:space="preserve">14</w:t>
             </w:r>
           </w:hyperlink>
           <w:r>
@@ -2339,7 +2339,7 @@
               </w:rPr>
               <w:t xml:space="preserve">Métricas de marketing</w:t>
               <w:tab/>
-              <w:t xml:space="preserve">14</w:t>
+              <w:t xml:space="preserve">15</w:t>
             </w:r>
           </w:hyperlink>
           <w:r>
@@ -2389,7 +2389,7 @@
               </w:rPr>
               <w:t xml:space="preserve">Métricas de vendas</w:t>
               <w:tab/>
-              <w:t xml:space="preserve">14</w:t>
+              <w:t xml:space="preserve">15</w:t>
             </w:r>
           </w:hyperlink>
           <w:r>
@@ -2439,7 +2439,7 @@
               </w:rPr>
               <w:t xml:space="preserve">Análise de Métricas</w:t>
               <w:tab/>
-              <w:t xml:space="preserve">15</w:t>
+              <w:t xml:space="preserve">16</w:t>
             </w:r>
           </w:hyperlink>
           <w:r>
@@ -2488,7 +2488,7 @@
               </w:rPr>
               <w:t xml:space="preserve">Churn</w:t>
               <w:tab/>
-              <w:t xml:space="preserve">15</w:t>
+              <w:t xml:space="preserve">16</w:t>
             </w:r>
           </w:hyperlink>
           <w:r>
@@ -2538,7 +2538,7 @@
               </w:rPr>
               <w:t xml:space="preserve">Churn de clientes</w:t>
               <w:tab/>
-              <w:t xml:space="preserve">15</w:t>
+              <w:t xml:space="preserve">16</w:t>
             </w:r>
           </w:hyperlink>
           <w:r>
@@ -2588,7 +2588,7 @@
               </w:rPr>
               <w:t xml:space="preserve">Churn de receita</w:t>
               <w:tab/>
-              <w:t xml:space="preserve">15</w:t>
+              <w:t xml:space="preserve">16</w:t>
             </w:r>
           </w:hyperlink>
           <w:r>
@@ -2638,7 +2638,7 @@
               </w:rPr>
               <w:t xml:space="preserve">Por que o churn é importante</w:t>
               <w:tab/>
-              <w:t xml:space="preserve">16</w:t>
+              <w:t xml:space="preserve">17</w:t>
             </w:r>
           </w:hyperlink>
           <w:r>
@@ -2688,7 +2688,7 @@
               </w:rPr>
               <w:t xml:space="preserve">Como reduzir o churn</w:t>
               <w:tab/>
-              <w:t xml:space="preserve">16</w:t>
+              <w:t xml:space="preserve">17</w:t>
             </w:r>
           </w:hyperlink>
           <w:r>
@@ -2737,7 +2737,7 @@
               </w:rPr>
               <w:t xml:space="preserve">Como usar dados para comprovar resultados</w:t>
               <w:tab/>
-              <w:t xml:space="preserve">16</w:t>
+              <w:t xml:space="preserve">17</w:t>
             </w:r>
           </w:hyperlink>
           <w:r>
@@ -2787,7 +2787,7 @@
               </w:rPr>
               <w:t xml:space="preserve">Apresentação de resultados</w:t>
               <w:tab/>
-              <w:t xml:space="preserve">16</w:t>
+              <w:t xml:space="preserve">17</w:t>
             </w:r>
           </w:hyperlink>
           <w:r>
@@ -2837,7 +2837,7 @@
               </w:rPr>
               <w:t xml:space="preserve">Etapas na Apresentação de Resultados</w:t>
               <w:tab/>
-              <w:t xml:space="preserve">17</w:t>
+              <w:t xml:space="preserve">18</w:t>
             </w:r>
           </w:hyperlink>
           <w:r>
@@ -2887,7 +2887,7 @@
               </w:rPr>
               <w:t xml:space="preserve">1ª Etapa</w:t>
               <w:tab/>
-              <w:t xml:space="preserve">17</w:t>
+              <w:t xml:space="preserve">18</w:t>
             </w:r>
           </w:hyperlink>
           <w:r>
@@ -2937,7 +2937,7 @@
               </w:rPr>
               <w:t xml:space="preserve">2ª Etapa</w:t>
               <w:tab/>
-              <w:t xml:space="preserve">17</w:t>
+              <w:t xml:space="preserve">18</w:t>
             </w:r>
           </w:hyperlink>
           <w:r>
@@ -2987,7 +2987,7 @@
               </w:rPr>
               <w:t xml:space="preserve">3ª Etapa</w:t>
               <w:tab/>
-              <w:t xml:space="preserve">17</w:t>
+              <w:t xml:space="preserve">18</w:t>
             </w:r>
           </w:hyperlink>
           <w:r>
@@ -3036,7 +3036,7 @@
               </w:rPr>
               <w:t xml:space="preserve">Teste A/B</w:t>
               <w:tab/>
-              <w:t xml:space="preserve">17</w:t>
+              <w:t xml:space="preserve">18</w:t>
             </w:r>
           </w:hyperlink>
           <w:r>
@@ -3086,7 +3086,7 @@
               </w:rPr>
               <w:t xml:space="preserve">Como funciona um Teste A/B</w:t>
               <w:tab/>
-              <w:t xml:space="preserve">17</w:t>
+              <w:t xml:space="preserve">18</w:t>
             </w:r>
           </w:hyperlink>
           <w:r>
@@ -3136,7 +3136,7 @@
               </w:rPr>
               <w:t xml:space="preserve">Exemplos de Testes A/B</w:t>
               <w:tab/>
-              <w:t xml:space="preserve">18</w:t>
+              <w:t xml:space="preserve">19</w:t>
             </w:r>
           </w:hyperlink>
           <w:r>
@@ -3185,7 +3185,7 @@
               </w:rPr>
               <w:t xml:space="preserve">Mão na massa: Diagnóstico para entender o que está acontecendo com o seu Marketing</w:t>
               <w:tab/>
-              <w:t xml:space="preserve">18</w:t>
+              <w:t xml:space="preserve">19</w:t>
             </w:r>
           </w:hyperlink>
           <w:r>
@@ -3235,7 +3235,7 @@
               </w:rPr>
               <w:t xml:space="preserve">Níveis de Diagnósticos</w:t>
               <w:tab/>
-              <w:t xml:space="preserve">18</w:t>
+              <w:t xml:space="preserve">19</w:t>
             </w:r>
           </w:hyperlink>
           <w:r>
@@ -3285,7 +3285,7 @@
               </w:rPr>
               <w:t xml:space="preserve">Frequência de Relatórios</w:t>
               <w:tab/>
-              <w:t xml:space="preserve">19</w:t>
+              <w:t xml:space="preserve">20</w:t>
             </w:r>
           </w:hyperlink>
           <w:r>
@@ -3335,7 +3335,7 @@
               </w:rPr>
               <w:t xml:space="preserve">Relatórios Diários</w:t>
               <w:tab/>
-              <w:t xml:space="preserve">19</w:t>
+              <w:t xml:space="preserve">20</w:t>
             </w:r>
           </w:hyperlink>
           <w:r>
@@ -3385,7 +3385,7 @@
               </w:rPr>
               <w:t xml:space="preserve">Relatórios Semanais</w:t>
               <w:tab/>
-              <w:t xml:space="preserve">19</w:t>
+              <w:t xml:space="preserve">20</w:t>
             </w:r>
           </w:hyperlink>
           <w:r>
@@ -3435,7 +3435,7 @@
               </w:rPr>
               <w:t xml:space="preserve">Relatórios Mensais</w:t>
               <w:tab/>
-              <w:t xml:space="preserve">19</w:t>
+              <w:t xml:space="preserve">20</w:t>
             </w:r>
           </w:hyperlink>
           <w:r>
@@ -3485,7 +3485,7 @@
               </w:rPr>
               <w:t xml:space="preserve">5 passos para fazer um diagnóstico de Marketing</w:t>
               <w:tab/>
-              <w:t xml:space="preserve">19</w:t>
+              <w:t xml:space="preserve">20</w:t>
             </w:r>
           </w:hyperlink>
           <w:r>
@@ -3535,7 +3535,7 @@
               </w:rPr>
               <w:t xml:space="preserve">1. Performance do Funil de Marketing até as Vendas</w:t>
               <w:tab/>
-              <w:t xml:space="preserve">19</w:t>
+              <w:t xml:space="preserve">20</w:t>
             </w:r>
           </w:hyperlink>
           <w:r>
@@ -3585,7 +3585,7 @@
               </w:rPr>
               <w:t xml:space="preserve">2. Análise de Personas</w:t>
               <w:tab/>
-              <w:t xml:space="preserve">20</w:t>
+              <w:t xml:space="preserve">21</w:t>
             </w:r>
           </w:hyperlink>
           <w:r>
@@ -3635,7 +3635,7 @@
               </w:rPr>
               <w:t xml:space="preserve">3. Análise de Canais</w:t>
               <w:tab/>
-              <w:t xml:space="preserve">20</w:t>
+              <w:t xml:space="preserve">21</w:t>
             </w:r>
           </w:hyperlink>
           <w:r>
@@ -3685,7 +3685,7 @@
               </w:rPr>
               <w:t xml:space="preserve">4. Geração de Leads</w:t>
               <w:tab/>
-              <w:t xml:space="preserve">20</w:t>
+              <w:t xml:space="preserve">21</w:t>
             </w:r>
           </w:hyperlink>
           <w:r>
@@ -3735,7 +3735,7 @@
               </w:rPr>
               <w:t xml:space="preserve">5. Relacionamento com o público</w:t>
               <w:tab/>
-              <w:t xml:space="preserve">21</w:t>
+              <w:t xml:space="preserve">22</w:t>
             </w:r>
           </w:hyperlink>
           <w:r>
@@ -3785,7 +3785,7 @@
               </w:rPr>
               <w:t xml:space="preserve">6. Bônus + 5 Dicas</w:t>
               <w:tab/>
-              <w:t xml:space="preserve">21</w:t>
+              <w:t xml:space="preserve">22</w:t>
             </w:r>
           </w:hyperlink>
           <w:r>
@@ -3834,7 +3834,7 @@
               </w:rPr>
               <w:t xml:space="preserve">Mão na massa: Diagnóstico para Conhecer sua Realidade na Análise das Vendas</w:t>
               <w:tab/>
-              <w:t xml:space="preserve">21</w:t>
+              <w:t xml:space="preserve">22</w:t>
             </w:r>
           </w:hyperlink>
           <w:r>
@@ -3884,7 +3884,7 @@
               </w:rPr>
               <w:t xml:space="preserve">5 passos para fazer um diagnóstico de Vendas</w:t>
               <w:tab/>
-              <w:t xml:space="preserve">22</w:t>
+              <w:t xml:space="preserve">23</w:t>
             </w:r>
           </w:hyperlink>
           <w:r>
@@ -3934,7 +3934,7 @@
               </w:rPr>
               <w:t xml:space="preserve">1. Qualificação dos Leads</w:t>
               <w:tab/>
-              <w:t xml:space="preserve">22</w:t>
+              <w:t xml:space="preserve">23</w:t>
             </w:r>
           </w:hyperlink>
           <w:r>
@@ -3984,7 +3984,7 @@
               </w:rPr>
               <w:t xml:space="preserve">2. Integração entre Marketing e Vendas</w:t>
               <w:tab/>
-              <w:t xml:space="preserve">22</w:t>
+              <w:t xml:space="preserve">23</w:t>
             </w:r>
           </w:hyperlink>
           <w:r>
@@ -4034,7 +4034,7 @@
               </w:rPr>
               <w:t xml:space="preserve">3. SLA entre Marketing e Vendas</w:t>
               <w:tab/>
-              <w:t xml:space="preserve">22</w:t>
+              <w:t xml:space="preserve">23</w:t>
             </w:r>
           </w:hyperlink>
           <w:r>
@@ -4084,7 +4084,7 @@
               </w:rPr>
               <w:t xml:space="preserve">4. Ofertas de Vendas</w:t>
               <w:tab/>
-              <w:t xml:space="preserve">23</w:t>
+              <w:t xml:space="preserve">24</w:t>
             </w:r>
           </w:hyperlink>
           <w:r>
@@ -4134,7 +4134,7 @@
               </w:rPr>
               <w:t xml:space="preserve">5. Pós-venda</w:t>
               <w:tab/>
-              <w:t xml:space="preserve">23</w:t>
+              <w:t xml:space="preserve">24</w:t>
             </w:r>
           </w:hyperlink>
           <w:r>
@@ -4183,7 +4183,7 @@
               </w:rPr>
               <w:t xml:space="preserve">Pesquisa NPS (Net Promoter Score)</w:t>
               <w:tab/>
-              <w:t xml:space="preserve">23</w:t>
+              <w:t xml:space="preserve">24</w:t>
             </w:r>
           </w:hyperlink>
           <w:r>
@@ -4233,7 +4233,7 @@
               </w:rPr>
               <w:t xml:space="preserve">Classificação NPS</w:t>
               <w:tab/>
-              <w:t xml:space="preserve">23</w:t>
+              <w:t xml:space="preserve">24</w:t>
             </w:r>
           </w:hyperlink>
           <w:r>
@@ -4283,7 +4283,7 @@
               </w:rPr>
               <w:t xml:space="preserve">Promotores (Promoters)</w:t>
               <w:tab/>
-              <w:t xml:space="preserve">24</w:t>
+              <w:t xml:space="preserve">25</w:t>
             </w:r>
           </w:hyperlink>
           <w:r>
@@ -4333,7 +4333,7 @@
               </w:rPr>
               <w:t xml:space="preserve">Passivos (Passives)</w:t>
               <w:tab/>
-              <w:t xml:space="preserve">24</w:t>
+              <w:t xml:space="preserve">25</w:t>
             </w:r>
           </w:hyperlink>
           <w:r>
@@ -4383,7 +4383,7 @@
               </w:rPr>
               <w:t xml:space="preserve">Detratores (Detractors)</w:t>
               <w:tab/>
-              <w:t xml:space="preserve">24</w:t>
+              <w:t xml:space="preserve">25</w:t>
             </w:r>
           </w:hyperlink>
           <w:r>
@@ -4433,7 +4433,7 @@
               </w:rPr>
               <w:t xml:space="preserve">Cálculo NPS</w:t>
               <w:tab/>
-              <w:t xml:space="preserve">24</w:t>
+              <w:t xml:space="preserve">25</w:t>
             </w:r>
           </w:hyperlink>
           <w:r>
@@ -4483,7 +4483,7 @@
               </w:rPr>
               <w:t xml:space="preserve">Interpretação do NPS</w:t>
               <w:tab/>
-              <w:t xml:space="preserve">24</w:t>
+              <w:t xml:space="preserve">25</w:t>
             </w:r>
           </w:hyperlink>
           <w:r>
@@ -4533,7 +4533,7 @@
               </w:rPr>
               <w:t xml:space="preserve">Benefícios da Pesquisa NPS</w:t>
               <w:tab/>
-              <w:t xml:space="preserve">24</w:t>
+              <w:t xml:space="preserve">25</w:t>
             </w:r>
           </w:hyperlink>
           <w:r>
@@ -4583,7 +4583,7 @@
               </w:rPr>
               <w:t xml:space="preserve">Como realizar uma pesquisa NPS</w:t>
               <w:tab/>
-              <w:t xml:space="preserve">24</w:t>
+              <w:t xml:space="preserve">25</w:t>
             </w:r>
           </w:hyperlink>
           <w:r>
@@ -4633,7 +4633,7 @@
               </w:rPr>
               <w:t xml:space="preserve">Dicas para Melhorar o NPS</w:t>
               <w:tab/>
-              <w:t xml:space="preserve">25</w:t>
+              <w:t xml:space="preserve">26</w:t>
             </w:r>
           </w:hyperlink>
           <w:r>
@@ -4682,7 +4682,7 @@
               </w:rPr>
               <w:t xml:space="preserve">A era do Analytics - Pensamento Estruturado</w:t>
               <w:tab/>
-              <w:t xml:space="preserve">25</w:t>
+              <w:t xml:space="preserve">26</w:t>
             </w:r>
           </w:hyperlink>
           <w:r>
@@ -4732,7 +4732,7 @@
               </w:rPr>
               <w:t xml:space="preserve">Importância do Dado</w:t>
               <w:tab/>
-              <w:t xml:space="preserve">25</w:t>
+              <w:t xml:space="preserve">26</w:t>
             </w:r>
           </w:hyperlink>
           <w:r>
@@ -4782,7 +4782,7 @@
               </w:rPr>
               <w:t xml:space="preserve">Tomada de Decisões Baseadas em Evidências</w:t>
               <w:tab/>
-              <w:t xml:space="preserve">25</w:t>
+              <w:t xml:space="preserve">26</w:t>
             </w:r>
           </w:hyperlink>
           <w:r>
@@ -4832,7 +4832,7 @@
               </w:rPr>
               <w:t xml:space="preserve">Otimização de Processos e Eficiência Operacional</w:t>
               <w:tab/>
-              <w:t xml:space="preserve">26</w:t>
+              <w:t xml:space="preserve">27</w:t>
             </w:r>
           </w:hyperlink>
           <w:r>
@@ -4882,7 +4882,7 @@
               </w:rPr>
               <w:t xml:space="preserve">Personalização e Experiência do Cliente</w:t>
               <w:tab/>
-              <w:t xml:space="preserve">26</w:t>
+              <w:t xml:space="preserve">27</w:t>
             </w:r>
           </w:hyperlink>
           <w:r>
@@ -4932,7 +4932,7 @@
               </w:rPr>
               <w:t xml:space="preserve">Inovação e Desenvolvimento de Novos Produtos/Serviços</w:t>
               <w:tab/>
-              <w:t xml:space="preserve">26</w:t>
+              <w:t xml:space="preserve">27</w:t>
             </w:r>
           </w:hyperlink>
           <w:r>
@@ -4982,7 +4982,7 @@
               </w:rPr>
               <w:t xml:space="preserve">Decisões por Análise dos Dados</w:t>
               <w:tab/>
-              <w:t xml:space="preserve">26</w:t>
+              <w:t xml:space="preserve">27</w:t>
             </w:r>
           </w:hyperlink>
           <w:r>
@@ -5032,7 +5032,7 @@
               </w:rPr>
               <w:t xml:space="preserve">Estruturando uma Decisão por Análise de Dados</w:t>
               <w:tab/>
-              <w:t xml:space="preserve">26</w:t>
+              <w:t xml:space="preserve">27</w:t>
             </w:r>
           </w:hyperlink>
           <w:r>
@@ -5082,7 +5082,7 @@
               </w:rPr>
               <w:t xml:space="preserve">Os 4 Tipos de Análises</w:t>
               <w:tab/>
-              <w:t xml:space="preserve">27</w:t>
+              <w:t xml:space="preserve">28</w:t>
             </w:r>
           </w:hyperlink>
           <w:r>
@@ -5132,7 +5132,7 @@
               </w:rPr>
               <w:t xml:space="preserve">Análise Descritiva</w:t>
               <w:tab/>
-              <w:t xml:space="preserve">27</w:t>
+              <w:t xml:space="preserve">28</w:t>
             </w:r>
           </w:hyperlink>
           <w:r>
@@ -5182,7 +5182,7 @@
               </w:rPr>
               <w:t xml:space="preserve">Análise Diagnóstica</w:t>
               <w:tab/>
-              <w:t xml:space="preserve">27</w:t>
+              <w:t xml:space="preserve">28</w:t>
             </w:r>
           </w:hyperlink>
           <w:r>
@@ -5232,7 +5232,7 @@
               </w:rPr>
               <w:t xml:space="preserve">Análises Prescritivas</w:t>
               <w:tab/>
-              <w:t xml:space="preserve">27</w:t>
+              <w:t xml:space="preserve">28</w:t>
             </w:r>
           </w:hyperlink>
           <w:r>
@@ -5282,7 +5282,7 @@
               </w:rPr>
               <w:t xml:space="preserve">Análise Preditivas</w:t>
               <w:tab/>
-              <w:t xml:space="preserve">27</w:t>
+              <w:t xml:space="preserve">28</w:t>
             </w:r>
           </w:hyperlink>
           <w:r>
@@ -5332,7 +5332,7 @@
               </w:rPr>
               <w:t xml:space="preserve">Desafios da Análise de Dados: Três Obstáculos a Superar</w:t>
               <w:tab/>
-              <w:t xml:space="preserve">27</w:t>
+              <w:t xml:space="preserve">28</w:t>
             </w:r>
           </w:hyperlink>
           <w:r>
@@ -5382,7 +5382,7 @@
               </w:rPr>
               <w:t xml:space="preserve">Ausência de Análise</w:t>
               <w:tab/>
-              <w:t xml:space="preserve">28</w:t>
+              <w:t xml:space="preserve">29</w:t>
             </w:r>
           </w:hyperlink>
           <w:r>
@@ -5432,7 +5432,7 @@
               </w:rPr>
               <w:t xml:space="preserve">Análise Urgente</w:t>
               <w:tab/>
-              <w:t xml:space="preserve">28</w:t>
+              <w:t xml:space="preserve">29</w:t>
             </w:r>
           </w:hyperlink>
           <w:r>
@@ -5482,7 +5482,7 @@
               </w:rPr>
               <w:t xml:space="preserve">Análise Superficial</w:t>
               <w:tab/>
-              <w:t xml:space="preserve">28</w:t>
+              <w:t xml:space="preserve">29</w:t>
             </w:r>
           </w:hyperlink>
           <w:r>
@@ -5531,7 +5531,7 @@
               </w:rPr>
               <w:t xml:space="preserve">Importância de ser uma pessoa analítica</w:t>
               <w:tab/>
-              <w:t xml:space="preserve">28</w:t>
+              <w:t xml:space="preserve">29</w:t>
             </w:r>
           </w:hyperlink>
           <w:r>
@@ -5581,7 +5581,7 @@
               </w:rPr>
               <w:t xml:space="preserve">Habilidades Técnicas</w:t>
               <w:tab/>
-              <w:t xml:space="preserve">29</w:t>
+              <w:t xml:space="preserve">30</w:t>
             </w:r>
           </w:hyperlink>
           <w:r>
@@ -5631,7 +5631,7 @@
               </w:rPr>
               <w:t xml:space="preserve">Pensamento Estruturado Como afiar o machado para achar as alavancas do negócio</w:t>
               <w:tab/>
-              <w:t xml:space="preserve">29</w:t>
+              <w:t xml:space="preserve">30</w:t>
             </w:r>
           </w:hyperlink>
           <w:r>
@@ -5681,7 +5681,7 @@
               </w:rPr>
               <w:t xml:space="preserve">Quantas maneiras de resolver um problema você conhece?</w:t>
               <w:tab/>
-              <w:t xml:space="preserve">30</w:t>
+              <w:t xml:space="preserve">31</w:t>
             </w:r>
           </w:hyperlink>
           <w:r>
@@ -5731,7 +5731,7 @@
               </w:rPr>
               <w:t xml:space="preserve">Método Tentativa e Erro</w:t>
               <w:tab/>
-              <w:t xml:space="preserve">30</w:t>
+              <w:t xml:space="preserve">31</w:t>
             </w:r>
           </w:hyperlink>
           <w:r>
@@ -5781,7 +5781,7 @@
               </w:rPr>
               <w:t xml:space="preserve">Método Guiado por Hipóteses</w:t>
               <w:tab/>
-              <w:t xml:space="preserve">31</w:t>
+              <w:t xml:space="preserve">32</w:t>
             </w:r>
           </w:hyperlink>
           <w:r>
@@ -5830,7 +5830,7 @@
               </w:rPr>
               <w:t xml:space="preserve">Estruturando uma análise</w:t>
               <w:tab/>
-              <w:t xml:space="preserve">31</w:t>
+              <w:t xml:space="preserve">32</w:t>
             </w:r>
           </w:hyperlink>
           <w:r>
@@ -5880,7 +5880,7 @@
               </w:rPr>
               <w:t xml:space="preserve">Passo 1: Tudo começa com um palpite ou um questionamento sobre algum problema</w:t>
               <w:tab/>
-              <w:t xml:space="preserve">31</w:t>
+              <w:t xml:space="preserve">32</w:t>
             </w:r>
           </w:hyperlink>
           <w:r>
@@ -5930,7 +5930,7 @@
               </w:rPr>
               <w:t xml:space="preserve">Passo 2: Construindo a sua árvore de dedução</w:t>
               <w:tab/>
-              <w:t xml:space="preserve">32</w:t>
+              <w:t xml:space="preserve">33</w:t>
             </w:r>
           </w:hyperlink>
           <w:r>
@@ -5980,7 +5980,7 @@
               </w:rPr>
               <w:t xml:space="preserve">Estruturação da Análise</w:t>
               <w:tab/>
-              <w:t xml:space="preserve">32</w:t>
+              <w:t xml:space="preserve">33</w:t>
             </w:r>
           </w:hyperlink>
           <w:r>
@@ -6030,7 +6030,7 @@
               </w:rPr>
               <w:t xml:space="preserve">Identificação de Relações Causais</w:t>
               <w:tab/>
-              <w:t xml:space="preserve">32</w:t>
+              <w:t xml:space="preserve">33</w:t>
             </w:r>
           </w:hyperlink>
           <w:r>
@@ -6080,7 +6080,7 @@
               </w:rPr>
               <w:t xml:space="preserve">Validação de Hipóteses</w:t>
               <w:tab/>
-              <w:t xml:space="preserve">32</w:t>
+              <w:t xml:space="preserve">33</w:t>
             </w:r>
           </w:hyperlink>
           <w:r>
@@ -6130,7 +6130,7 @@
               </w:rPr>
               <w:t xml:space="preserve">Resolução de Problemas Complexos</w:t>
               <w:tab/>
-              <w:t xml:space="preserve">33</w:t>
+              <w:t xml:space="preserve">34</w:t>
             </w:r>
           </w:hyperlink>
           <w:r>
@@ -6180,7 +6180,7 @@
               </w:rPr>
               <w:t xml:space="preserve">Visualização de Processos de Decisão</w:t>
               <w:tab/>
-              <w:t xml:space="preserve">33</w:t>
+              <w:t xml:space="preserve">34</w:t>
             </w:r>
           </w:hyperlink>
           <w:r>
@@ -6230,7 +6230,7 @@
               </w:rPr>
               <w:t xml:space="preserve">3 Pontos Importantes</w:t>
               <w:tab/>
-              <w:t xml:space="preserve">33</w:t>
+              <w:t xml:space="preserve">34</w:t>
             </w:r>
           </w:hyperlink>
           <w:r>
@@ -6280,7 +6280,107 @@
               </w:rPr>
               <w:t xml:space="preserve">Exemplos de Aplicação de Árvore de Dedução</w:t>
               <w:tab/>
-              <w:t xml:space="preserve">33</w:t>
+              <w:t xml:space="preserve">34</w:t>
+            </w:r>
+          </w:hyperlink>
+          <w:r>
+            <w:rPr>
+              <w:rtl w:val="0"/>
+            </w:rPr>
+          </w:r>
+        </w:p>
+        <w:p>
+          <w:pPr>
+            <w:widowControl w:val="0"/>
+            <w:tabs>
+              <w:tab w:val="right" w:leader="dot" w:pos="12000"/>
+            </w:tabs>
+            <w:spacing w:before="60" w:line="240" w:lineRule="auto"/>
+            <w:ind w:left="360" w:firstLine="0"/>
+            <w:jc w:val="left"/>
+            <w:rPr>
+              <w:rFonts w:ascii="Arial" w:cs="Arial" w:eastAsia="Arial" w:hAnsi="Arial"/>
+              <w:b w:val="0"/>
+              <w:i w:val="0"/>
+              <w:smallCaps w:val="0"/>
+              <w:strike w:val="0"/>
+              <w:color w:val="000000"/>
+              <w:sz w:val="22"/>
+              <w:szCs w:val="22"/>
+              <w:u w:val="none"/>
+              <w:shd w:fill="auto" w:val="clear"/>
+              <w:vertAlign w:val="baseline"/>
+            </w:rPr>
+          </w:pPr>
+          <w:hyperlink w:anchor="_aue29nt2vyhf">
+            <w:r>
+              <w:rPr>
+                <w:rFonts w:ascii="Nunito" w:cs="Nunito" w:eastAsia="Nunito" w:hAnsi="Nunito"/>
+                <w:b w:val="1"/>
+                <w:i w:val="0"/>
+                <w:smallCaps w:val="0"/>
+                <w:strike w:val="0"/>
+                <w:color w:val="000000"/>
+                <w:sz w:val="18"/>
+                <w:szCs w:val="18"/>
+                <w:u w:val="none"/>
+                <w:shd w:fill="auto" w:val="clear"/>
+                <w:vertAlign w:val="baseline"/>
+                <w:rtl w:val="0"/>
+              </w:rPr>
+              <w:t xml:space="preserve">Passo 3: Como priorizar as iniciativas</w:t>
+              <w:tab/>
+              <w:t xml:space="preserve">36</w:t>
+            </w:r>
+          </w:hyperlink>
+          <w:r>
+            <w:rPr>
+              <w:rtl w:val="0"/>
+            </w:rPr>
+          </w:r>
+        </w:p>
+        <w:p>
+          <w:pPr>
+            <w:widowControl w:val="0"/>
+            <w:tabs>
+              <w:tab w:val="right" w:leader="dot" w:pos="12000"/>
+            </w:tabs>
+            <w:spacing w:before="60" w:line="240" w:lineRule="auto"/>
+            <w:ind w:left="720" w:firstLine="0"/>
+            <w:jc w:val="left"/>
+            <w:rPr>
+              <w:rFonts w:ascii="Arial" w:cs="Arial" w:eastAsia="Arial" w:hAnsi="Arial"/>
+              <w:b w:val="0"/>
+              <w:i w:val="0"/>
+              <w:smallCaps w:val="0"/>
+              <w:strike w:val="0"/>
+              <w:color w:val="000000"/>
+              <w:sz w:val="22"/>
+              <w:szCs w:val="22"/>
+              <w:u w:val="none"/>
+              <w:shd w:fill="auto" w:val="clear"/>
+              <w:vertAlign w:val="baseline"/>
+            </w:rPr>
+          </w:pPr>
+          <w:hyperlink w:anchor="_o8uzob8pnq1r">
+            <w:r>
+              <w:rPr>
+                <w:rFonts w:ascii="Nunito" w:cs="Nunito" w:eastAsia="Nunito" w:hAnsi="Nunito"/>
+                <w:b w:val="1"/>
+                <w:i w:val="0"/>
+                <w:smallCaps w:val="0"/>
+                <w:strike w:val="0"/>
+                <w:color w:val="000000"/>
+                <w:sz w:val="18"/>
+                <w:szCs w:val="18"/>
+                <w:u w:val="none"/>
+                <w:shd w:fill="auto" w:val="clear"/>
+                <w:vertAlign w:val="baseline"/>
+                <w:rtl w:val="0"/>
+              </w:rPr>
+              <w:t xml:space="preserve">Matriz de Priorização</w:t>
+              <w:tab/>
+              <w:t xml:space="preserve">36</w:t>
             </w:r>
           </w:hyperlink>
           <w:r>
@@ -6309,7 +6409,7 @@
               <w:vertAlign w:val="baseline"/>
             </w:rPr>
           </w:pPr>
-          <w:hyperlink w:anchor="_aue29nt2vyhf">
+          <w:hyperlink w:anchor="_roigg0cba3c1">
             <w:r>
               <w:rPr>
                 <w:b w:val="1"/>
@@ -6322,9 +6422,9 @@
                 <w:vertAlign w:val="baseline"/>
                 <w:rtl w:val="0"/>
               </w:rPr>
-              <w:t xml:space="preserve">Passo 3: Como priorizar as iniciativas</w:t>
+              <w:t xml:space="preserve">Passo 4: Como Realizar as Análises</w:t>
               <w:tab/>
-              <w:t xml:space="preserve">35</w:t>
+              <w:t xml:space="preserve">38</w:t>
             </w:r>
           </w:hyperlink>
           <w:r>
@@ -6353,7 +6453,7 @@
               <w:vertAlign w:val="baseline"/>
             </w:rPr>
           </w:pPr>
-          <w:hyperlink w:anchor="_o8uzob8pnq1r">
+          <w:hyperlink w:anchor="_uhglxxdbdeuu">
             <w:r>
               <w:rPr>
                 <w:b w:val="1"/>
@@ -6366,9 +6466,141 @@
                 <w:vertAlign w:val="baseline"/>
                 <w:rtl w:val="0"/>
               </w:rPr>
-              <w:t xml:space="preserve">Matriz de Priorização</w:t>
+              <w:t xml:space="preserve">1. Encontre os principais fatores que influenciam</w:t>
               <w:tab/>
-              <w:t xml:space="preserve">35</w:t>
+              <w:t xml:space="preserve">38</w:t>
+            </w:r>
+          </w:hyperlink>
+          <w:r>
+            <w:rPr>
+              <w:rtl w:val="0"/>
+            </w:rPr>
+          </w:r>
+        </w:p>
+        <w:p>
+          <w:pPr>
+            <w:widowControl w:val="0"/>
+            <w:tabs>
+              <w:tab w:val="right" w:leader="dot" w:pos="12000"/>
+            </w:tabs>
+            <w:spacing w:before="60" w:line="240" w:lineRule="auto"/>
+            <w:ind w:left="720" w:firstLine="0"/>
+            <w:jc w:val="left"/>
+            <w:rPr>
+              <w:b w:val="1"/>
+              <w:i w:val="0"/>
+              <w:smallCaps w:val="0"/>
+              <w:strike w:val="0"/>
+              <w:color w:val="000000"/>
+              <w:u w:val="none"/>
+              <w:shd w:fill="auto" w:val="clear"/>
+              <w:vertAlign w:val="baseline"/>
+            </w:rPr>
+          </w:pPr>
+          <w:hyperlink w:anchor="_w2p8pkhmj9e4">
+            <w:r>
+              <w:rPr>
+                <w:b w:val="1"/>
+                <w:i w:val="0"/>
+                <w:smallCaps w:val="0"/>
+                <w:strike w:val="0"/>
+                <w:color w:val="000000"/>
+                <w:u w:val="none"/>
+                <w:shd w:fill="auto" w:val="clear"/>
+                <w:vertAlign w:val="baseline"/>
+                <w:rtl w:val="0"/>
+              </w:rPr>
+              <w:t xml:space="preserve">2. Olhe de maneira holística</w:t>
+              <w:tab/>
+              <w:t xml:space="preserve">38</w:t>
+            </w:r>
+          </w:hyperlink>
+          <w:r>
+            <w:rPr>
+              <w:rtl w:val="0"/>
+            </w:rPr>
+          </w:r>
+        </w:p>
+        <w:p>
+          <w:pPr>
+            <w:widowControl w:val="0"/>
+            <w:tabs>
+              <w:tab w:val="right" w:leader="dot" w:pos="12000"/>
+            </w:tabs>
+            <w:spacing w:before="60" w:line="240" w:lineRule="auto"/>
+            <w:ind w:left="720" w:firstLine="0"/>
+            <w:jc w:val="left"/>
+            <w:rPr>
+              <w:b w:val="1"/>
+              <w:i w:val="0"/>
+              <w:smallCaps w:val="0"/>
+              <w:strike w:val="0"/>
+              <w:color w:val="000000"/>
+              <w:u w:val="none"/>
+              <w:shd w:fill="auto" w:val="clear"/>
+              <w:vertAlign w:val="baseline"/>
+            </w:rPr>
+          </w:pPr>
+          <w:hyperlink w:anchor="_9j2hh4949n95">
+            <w:r>
+              <w:rPr>
+                <w:b w:val="1"/>
+                <w:i w:val="0"/>
+                <w:smallCaps w:val="0"/>
+                <w:strike w:val="0"/>
+                <w:color w:val="000000"/>
+                <w:u w:val="none"/>
+                <w:shd w:fill="auto" w:val="clear"/>
+                <w:vertAlign w:val="baseline"/>
+                <w:rtl w:val="0"/>
+              </w:rPr>
+              <w:t xml:space="preserve">3. Don’t boil the ocean</w:t>
+              <w:tab/>
+              <w:t xml:space="preserve">39</w:t>
+            </w:r>
+          </w:hyperlink>
+          <w:r>
+            <w:rPr>
+              <w:rtl w:val="0"/>
+            </w:rPr>
+          </w:r>
+        </w:p>
+        <w:p>
+          <w:pPr>
+            <w:widowControl w:val="0"/>
+            <w:tabs>
+              <w:tab w:val="right" w:leader="dot" w:pos="12000"/>
+            </w:tabs>
+            <w:spacing w:before="60" w:line="240" w:lineRule="auto"/>
+            <w:ind w:left="720" w:firstLine="0"/>
+            <w:jc w:val="left"/>
+            <w:rPr>
+              <w:b w:val="1"/>
+              <w:i w:val="0"/>
+              <w:smallCaps w:val="0"/>
+              <w:strike w:val="0"/>
+              <w:color w:val="000000"/>
+              <w:u w:val="none"/>
+              <w:shd w:fill="auto" w:val="clear"/>
+              <w:vertAlign w:val="baseline"/>
+            </w:rPr>
+          </w:pPr>
+          <w:hyperlink w:anchor="_2319ca94zyrj">
+            <w:r>
+              <w:rPr>
+                <w:b w:val="1"/>
+                <w:i w:val="0"/>
+                <w:smallCaps w:val="0"/>
+                <w:strike w:val="0"/>
+                <w:color w:val="000000"/>
+                <w:u w:val="none"/>
+                <w:shd w:fill="auto" w:val="clear"/>
+                <w:vertAlign w:val="baseline"/>
+                <w:rtl w:val="0"/>
+              </w:rPr>
+              <w:t xml:space="preserve">Correlação e Causalidade</w:t>
+              <w:tab/>
+              <w:t xml:space="preserve">39</w:t>
             </w:r>
           </w:hyperlink>
           <w:r>
@@ -6417,7 +6649,7 @@
               </w:rPr>
               <w:t xml:space="preserve">Método PDCA</w:t>
               <w:tab/>
-              <w:t xml:space="preserve">37</w:t>
+              <w:t xml:space="preserve">40</w:t>
             </w:r>
           </w:hyperlink>
           <w:r>
@@ -6467,7 +6699,7 @@
               </w:rPr>
               <w:t xml:space="preserve">Plan (Planejar)</w:t>
               <w:tab/>
-              <w:t xml:space="preserve">37</w:t>
+              <w:t xml:space="preserve">40</w:t>
             </w:r>
           </w:hyperlink>
           <w:r>
@@ -6517,7 +6749,7 @@
               </w:rPr>
               <w:t xml:space="preserve">Do (Executar)</w:t>
               <w:tab/>
-              <w:t xml:space="preserve">38</w:t>
+              <w:t xml:space="preserve">41</w:t>
             </w:r>
           </w:hyperlink>
           <w:r>
@@ -6567,7 +6799,7 @@
               </w:rPr>
               <w:t xml:space="preserve">Check (Verificar)</w:t>
               <w:tab/>
-              <w:t xml:space="preserve">38</w:t>
+              <w:t xml:space="preserve">41</w:t>
             </w:r>
           </w:hyperlink>
           <w:r>
@@ -6617,7 +6849,7 @@
               </w:rPr>
               <w:t xml:space="preserve">Act (Agir)</w:t>
               <w:tab/>
-              <w:t xml:space="preserve">38</w:t>
+              <w:t xml:space="preserve">41</w:t>
             </w:r>
           </w:hyperlink>
           <w:r>
@@ -13021,12 +13253,12 @@
           <wp:inline distB="114300" distT="114300" distL="114300" distR="114300">
             <wp:extent cx="4161000" cy="1021260"/>
             <wp:effectExtent b="0" l="0" r="0" t="0"/>
-            <wp:docPr id="5" name="image6.png"/>
+            <wp:docPr id="5" name="image10.png"/>
             <a:graphic>
               <a:graphicData uri="http://schemas.openxmlformats.org/drawingml/2006/picture">
                 <pic:pic>
                   <pic:nvPicPr>
-                    <pic:cNvPr id="0" name="image6.png"/>
+                    <pic:cNvPr id="0" name="image10.png"/>
                     <pic:cNvPicPr preferRelativeResize="0"/>
                   </pic:nvPicPr>
                   <pic:blipFill>
@@ -17719,12 +17951,12 @@
           <wp:inline distB="114300" distT="114300" distL="114300" distR="114300">
             <wp:extent cx="2976563" cy="1639572"/>
             <wp:effectExtent b="0" l="0" r="0" t="0"/>
-            <wp:docPr id="1" name="image10.png"/>
+            <wp:docPr id="1" name="image9.png"/>
             <a:graphic>
               <a:graphicData uri="http://schemas.openxmlformats.org/drawingml/2006/picture">
                 <pic:pic>
                   <pic:nvPicPr>
-                    <pic:cNvPr id="0" name="image10.png"/>
+                    <pic:cNvPr id="0" name="image9.png"/>
                     <pic:cNvPicPr preferRelativeResize="0"/>
                   </pic:nvPicPr>
                   <pic:blipFill>
@@ -18966,12 +19198,12 @@
           <wp:inline distB="114300" distT="114300" distL="114300" distR="114300">
             <wp:extent cx="3605213" cy="1495019"/>
             <wp:effectExtent b="0" l="0" r="0" t="0"/>
-            <wp:docPr id="2" name="image9.png"/>
+            <wp:docPr id="2" name="image7.png"/>
             <a:graphic>
               <a:graphicData uri="http://schemas.openxmlformats.org/drawingml/2006/picture">
                 <pic:pic>
                   <pic:nvPicPr>
-                    <pic:cNvPr id="0" name="image9.png"/>
+                    <pic:cNvPr id="0" name="image7.png"/>
                     <pic:cNvPicPr preferRelativeResize="0"/>
                   </pic:nvPicPr>
                   <pic:blipFill>
@@ -20333,12 +20565,12 @@
           <wp:inline distB="114300" distT="114300" distL="114300" distR="114300">
             <wp:extent cx="4384802" cy="2336757"/>
             <wp:effectExtent b="0" l="0" r="0" t="0"/>
-            <wp:docPr id="10" name="image2.png"/>
+            <wp:docPr id="10" name="image5.png"/>
             <a:graphic>
               <a:graphicData uri="http://schemas.openxmlformats.org/drawingml/2006/picture">
                 <pic:pic>
                   <pic:nvPicPr>
-                    <pic:cNvPr id="0" name="image2.png"/>
+                    <pic:cNvPr id="0" name="image5.png"/>
                     <pic:cNvPicPr preferRelativeResize="0"/>
                   </pic:nvPicPr>
                   <pic:blipFill>
@@ -20709,12 +20941,12 @@
           <wp:inline distB="114300" distT="114300" distL="114300" distR="114300">
             <wp:extent cx="5434013" cy="2211517"/>
             <wp:effectExtent b="0" l="0" r="0" t="0"/>
-            <wp:docPr id="7" name="image7.png"/>
+            <wp:docPr id="7" name="image8.png"/>
             <a:graphic>
               <a:graphicData uri="http://schemas.openxmlformats.org/drawingml/2006/picture">
                 <pic:pic>
                   <pic:nvPicPr>
-                    <pic:cNvPr id="0" name="image7.png"/>
+                    <pic:cNvPr id="0" name="image8.png"/>
                     <pic:cNvPicPr preferRelativeResize="0"/>
                   </pic:nvPicPr>
                   <pic:blipFill>
@@ -21084,12 +21316,12 @@
           <wp:inline distB="114300" distT="114300" distL="114300" distR="114300">
             <wp:extent cx="4462463" cy="1653038"/>
             <wp:effectExtent b="0" l="0" r="0" t="0"/>
-            <wp:docPr id="9" name="image4.png"/>
+            <wp:docPr id="9" name="image2.png"/>
             <a:graphic>
               <a:graphicData uri="http://schemas.openxmlformats.org/drawingml/2006/picture">
                 <pic:pic>
                   <pic:nvPicPr>
-                    <pic:cNvPr id="0" name="image4.png"/>
+                    <pic:cNvPr id="0" name="image2.png"/>
                     <pic:cNvPicPr preferRelativeResize="0"/>
                   </pic:nvPicPr>
                   <pic:blipFill>
@@ -21161,12 +21393,12 @@
           <wp:inline distB="114300" distT="114300" distL="114300" distR="114300">
             <wp:extent cx="4397717" cy="2643188"/>
             <wp:effectExtent b="0" l="0" r="0" t="0"/>
-            <wp:docPr id="8" name="image3.png"/>
+            <wp:docPr id="8" name="image6.png"/>
             <a:graphic>
               <a:graphicData uri="http://schemas.openxmlformats.org/drawingml/2006/picture">
                 <pic:pic>
                   <pic:nvPicPr>
-                    <pic:cNvPr id="0" name="image3.png"/>
+                    <pic:cNvPr id="0" name="image6.png"/>
                     <pic:cNvPicPr preferRelativeResize="0"/>
                   </pic:nvPicPr>
                   <pic:blipFill>
@@ -21280,12 +21512,12 @@
           <wp:inline distB="114300" distT="114300" distL="114300" distR="114300">
             <wp:extent cx="3452813" cy="2702648"/>
             <wp:effectExtent b="0" l="0" r="0" t="0"/>
-            <wp:docPr id="3" name="image5.png"/>
+            <wp:docPr id="3" name="image3.png"/>
             <a:graphic>
               <a:graphicData uri="http://schemas.openxmlformats.org/drawingml/2006/picture">
                 <pic:pic>
                   <pic:nvPicPr>
-                    <pic:cNvPr id="0" name="image5.png"/>
+                    <pic:cNvPr id="0" name="image3.png"/>
                     <pic:cNvPicPr preferRelativeResize="0"/>
                   </pic:nvPicPr>
                   <pic:blipFill>
@@ -21369,11 +21601,493 @@
     </w:p>
     <w:p>
       <w:pPr>
+        <w:pStyle w:val="Heading2"/>
+        <w:rPr/>
+      </w:pPr>
+      <w:bookmarkStart w:colFirst="0" w:colLast="0" w:name="_roigg0cba3c1" w:id="132"/>
+      <w:bookmarkEnd w:id="132"/>
+      <w:r>
+        <w:rPr>
+          <w:rtl w:val="0"/>
+        </w:rPr>
+        <w:t xml:space="preserve">Passo 4: Como Realizar as Análises</w:t>
+      </w:r>
+    </w:p>
+    <w:p>
+      <w:pPr>
+        <w:rPr/>
+      </w:pPr>
+      <w:r>
+        <w:rPr>
+          <w:rtl w:val="0"/>
+        </w:rPr>
+      </w:r>
+    </w:p>
+    <w:p>
+      <w:pPr>
+        <w:rPr/>
+      </w:pPr>
+      <w:r>
+        <w:rPr>
+          <w:rtl w:val="0"/>
+        </w:rPr>
+        <w:t xml:space="preserve">Após a priorização o próximo passo é a realização das análises.</w:t>
+      </w:r>
+    </w:p>
+    <w:p>
+      <w:pPr>
+        <w:rPr/>
+      </w:pPr>
+      <w:r>
+        <w:rPr>
+          <w:rtl w:val="0"/>
+        </w:rPr>
+      </w:r>
+    </w:p>
+    <w:p>
+      <w:pPr>
+        <w:rPr/>
+      </w:pPr>
+      <w:r>
+        <w:rPr>
+          <w:rtl w:val="0"/>
+        </w:rPr>
+        <w:t xml:space="preserve">Os 3 grandes pontos que deve ser levado em consideração são:</w:t>
+      </w:r>
+    </w:p>
+    <w:p>
+      <w:pPr>
+        <w:rPr/>
+      </w:pPr>
+      <w:r>
+        <w:rPr>
+          <w:rtl w:val="0"/>
+        </w:rPr>
+      </w:r>
+    </w:p>
+    <w:p>
+      <w:pPr>
+        <w:pStyle w:val="Heading3"/>
+        <w:rPr/>
+      </w:pPr>
+      <w:bookmarkStart w:colFirst="0" w:colLast="0" w:name="_uhglxxdbdeuu" w:id="133"/>
+      <w:bookmarkEnd w:id="133"/>
+      <w:r>
+        <w:rPr>
+          <w:rtl w:val="0"/>
+        </w:rPr>
+        <w:t xml:space="preserve">1. Encontre os principais fatores que influenciam</w:t>
+      </w:r>
+    </w:p>
+    <w:p>
+      <w:pPr>
+        <w:ind w:left="0" w:firstLine="0"/>
+        <w:rPr/>
+      </w:pPr>
+      <w:r>
+        <w:rPr>
+          <w:rtl w:val="0"/>
+        </w:rPr>
+      </w:r>
+    </w:p>
+    <w:p>
+      <w:pPr>
+        <w:ind w:left="0" w:firstLine="0"/>
+        <w:rPr/>
+      </w:pPr>
+      <w:r>
+        <w:rPr>
+          <w:rtl w:val="0"/>
+        </w:rPr>
+        <w:t xml:space="preserve">Uma vez priorizado e construido a árvore de decisão, é importante você encontrar os principais fatores que influenciam essa causa do ponto observado. Por exemplo, por que meu lucro caiu em 20%? A partir desta premissa é observado e analisado os dados e números, dado alguns KPIs que observamos e algumas análises feitas no passado, então conseguimos encontrar o motivo, seja ele o motivo A e B.</w:t>
+      </w:r>
+    </w:p>
+    <w:p>
+      <w:pPr>
+        <w:rPr/>
+      </w:pPr>
+      <w:r>
+        <w:rPr>
+          <w:rtl w:val="0"/>
+        </w:rPr>
+      </w:r>
+    </w:p>
+    <w:p>
+      <w:pPr>
+        <w:pStyle w:val="Heading3"/>
+        <w:rPr/>
+      </w:pPr>
+      <w:bookmarkStart w:colFirst="0" w:colLast="0" w:name="_w2p8pkhmj9e4" w:id="134"/>
+      <w:bookmarkEnd w:id="134"/>
+      <w:r>
+        <w:rPr>
+          <w:rtl w:val="0"/>
+        </w:rPr>
+        <w:t xml:space="preserve">2. Olhe de maneira holística</w:t>
+      </w:r>
+      <w:r>
+        <w:rPr>
+          <w:vertAlign w:val="superscript"/>
+        </w:rPr>
+        <w:footnoteReference w:customMarkFollows="0" w:id="5"/>
+      </w:r>
+      <w:r>
+        <w:rPr>
+          <w:rtl w:val="0"/>
+        </w:rPr>
+      </w:r>
+    </w:p>
+    <w:p>
+      <w:pPr>
+        <w:ind w:left="0" w:firstLine="0"/>
+        <w:rPr/>
+      </w:pPr>
+      <w:r>
+        <w:rPr>
+          <w:rtl w:val="0"/>
+        </w:rPr>
+      </w:r>
+    </w:p>
+    <w:p>
+      <w:pPr>
+        <w:ind w:left="0" w:firstLine="0"/>
+        <w:rPr/>
+      </w:pPr>
+      <w:r>
+        <w:rPr>
+          <w:rtl w:val="0"/>
+        </w:rPr>
+        <w:t xml:space="preserve">Quando estamos fazendo as análises, frequentemente vamos emburacando em um número, depois em outro, depois em outro, e esquecemos qual é o objetivo primário da análise do porquê que estamos fazendo essa análise o ideal é sempre verificar se a observação daquele dado afeta o objetivo primário da análise.</w:t>
+      </w:r>
+    </w:p>
+    <w:p>
+      <w:pPr>
+        <w:ind w:left="0" w:firstLine="0"/>
+        <w:rPr/>
+      </w:pPr>
+      <w:r>
+        <w:rPr>
+          <w:rtl w:val="0"/>
+        </w:rPr>
+        <w:t xml:space="preserve">Observe se essa variação impacta na queda do lucro? Como essa variação pode estar impactando no aumento da geração de leads? E se você pensar, é, não sei, então dê um passo atrás, olhe de novo de forma holística ali na árvore de decisão e tente entender o porquê que você deveria estar olhando para um ponto ou para o outro e priorize de novo o que você está fazendo.</w:t>
+      </w:r>
+    </w:p>
+    <w:p>
+      <w:pPr>
+        <w:ind w:left="0" w:firstLine="0"/>
+        <w:rPr/>
+      </w:pPr>
+      <w:r>
+        <w:rPr>
+          <w:rtl w:val="0"/>
+        </w:rPr>
+      </w:r>
+    </w:p>
+    <w:p>
+      <w:pPr>
+        <w:pStyle w:val="Heading3"/>
+        <w:rPr/>
+      </w:pPr>
+      <w:bookmarkStart w:colFirst="0" w:colLast="0" w:name="_9j2hh4949n95" w:id="135"/>
+      <w:bookmarkEnd w:id="135"/>
+      <w:r>
+        <w:rPr>
+          <w:rtl w:val="0"/>
+        </w:rPr>
+        <w:t xml:space="preserve">3. Don’t boil the ocean</w:t>
+      </w:r>
+    </w:p>
+    <w:p>
+      <w:pPr>
+        <w:rPr/>
+      </w:pPr>
+      <w:r>
+        <w:rPr>
+          <w:rtl w:val="0"/>
+        </w:rPr>
+      </w:r>
+    </w:p>
+    <w:p>
+      <w:pPr>
+        <w:rPr/>
+      </w:pPr>
+      <w:r>
+        <w:rPr>
+          <w:rtl w:val="0"/>
+        </w:rPr>
+        <w:t xml:space="preserve">Não tente esquentar o oceano, Neste oceano de dados seja assertivo análise uma parte por vez. As análises devem ser muito pensando nessa perspectiva, não tente esquentar o oceano, seja rápido e eficaz, estruture o seu pensamento, saiba qual análise você quer fazer e o que você quer tirar de cada análise. Pense no que esse número significa? Se chegarmos nessa informação, o que ela representa? Com estes pensamentos rápidos e assertivos seremos eficientes em nossas análises.</w:t>
+      </w:r>
+    </w:p>
+    <w:p>
+      <w:pPr>
+        <w:rPr/>
+      </w:pPr>
+      <w:r>
+        <w:rPr>
+          <w:rtl w:val="0"/>
+        </w:rPr>
+      </w:r>
+    </w:p>
+    <w:p>
+      <w:pPr>
+        <w:rPr/>
+      </w:pPr>
+      <w:r>
+        <w:rPr>
+          <w:rtl w:val="0"/>
+        </w:rPr>
+        <w:t xml:space="preserve">Não temos que buscar todos os números, temos que buscar pelos dados necessários para a análise. E, com isso, fazemos a análise e guardamos somente a informação que é útil.</w:t>
+      </w:r>
+    </w:p>
+    <w:p>
+      <w:pPr>
+        <w:rPr/>
+      </w:pPr>
+      <w:r>
+        <w:rPr>
+          <w:rtl w:val="0"/>
+        </w:rPr>
+      </w:r>
+    </w:p>
+    <w:p>
+      <w:pPr>
+        <w:rPr/>
+      </w:pPr>
+      <w:r>
+        <w:rPr>
+          <w:rtl w:val="0"/>
+        </w:rPr>
+        <w:t xml:space="preserve">Se o dado apresentado pela análise não representa nada, se é uma hipótese aventada pela análise foi descartada, você não deve ficar insistindo só porque você gastou muito tempo com ela, se a análise feita não está te ajudando no objetivo primário, descarte!</w:t>
+      </w:r>
+    </w:p>
+    <w:p>
+      <w:pPr>
+        <w:rPr/>
+      </w:pPr>
+      <w:r>
+        <w:rPr>
+          <w:rtl w:val="0"/>
+        </w:rPr>
+      </w:r>
+    </w:p>
+    <w:p>
+      <w:pPr>
+        <w:rPr/>
+      </w:pPr>
+      <w:r>
+        <w:rPr>
+          <w:rtl w:val="0"/>
+        </w:rPr>
+        <w:t xml:space="preserve">Você não quer a maior quantidade de informações possível. Você quer as informações mais importantes da maneira mais rápida possível.</w:t>
+      </w:r>
+    </w:p>
+    <w:p>
+      <w:pPr>
+        <w:rPr/>
+      </w:pPr>
+      <w:r>
+        <w:rPr>
+          <w:rtl w:val="0"/>
+        </w:rPr>
+      </w:r>
+    </w:p>
+    <w:p>
+      <w:pPr>
+        <w:rPr/>
+      </w:pPr>
+      <w:r>
+        <w:rPr>
+          <w:rtl w:val="0"/>
+        </w:rPr>
+        <w:t xml:space="preserve">Lembre que não é só os dados quantitativos que são dados, temos os dados qualitativos que são super importantes. Gravações do seu time de vendas, os seus tickets de suporte, às entrevistas realizadas, relatórios de dados qualitativos, as pesquisas, entre outras informações que é valiosa para a sua análise.</w:t>
+      </w:r>
+    </w:p>
+    <w:p>
+      <w:pPr>
+        <w:rPr/>
+      </w:pPr>
+      <w:r>
+        <w:rPr>
+          <w:rtl w:val="0"/>
+        </w:rPr>
+      </w:r>
+    </w:p>
+    <w:p>
+      <w:pPr>
+        <w:rPr/>
+      </w:pPr>
+      <w:r>
+        <w:rPr>
+          <w:rtl w:val="0"/>
+        </w:rPr>
+        <w:t xml:space="preserve">Olhar para empresas parecidas e fazer o benchmarking</w:t>
+      </w:r>
+      <w:r>
+        <w:rPr>
+          <w:vertAlign w:val="superscript"/>
+        </w:rPr>
+        <w:footnoteReference w:customMarkFollows="0" w:id="6"/>
+      </w:r>
+      <w:r>
+        <w:rPr>
+          <w:rtl w:val="0"/>
+        </w:rPr>
+        <w:t xml:space="preserve"> é importante para verificar como os concorrentes estão performando, por exemplo é possível observar uma oportunidade de melhora verificando quais são as taxas que os concorrentes trabalham de número de oportunidades para contas vendidas.</w:t>
+      </w:r>
+    </w:p>
+    <w:p>
+      <w:pPr>
+        <w:rPr/>
+      </w:pPr>
+      <w:r>
+        <w:rPr>
+          <w:rtl w:val="0"/>
+        </w:rPr>
+      </w:r>
+    </w:p>
+    <w:p>
+      <w:pPr>
+        <w:rPr/>
+      </w:pPr>
+      <w:r>
+        <w:rPr>
+          <w:b w:val="1"/>
+          <w:rtl w:val="0"/>
+        </w:rPr>
+        <w:t xml:space="preserve">Foque no que importa: </w:t>
+      </w:r>
+      <w:r>
+        <w:rPr>
+          <w:rtl w:val="0"/>
+        </w:rPr>
+        <w:t xml:space="preserve">Use a regra de Pareto nas suas análises 80% dos efeitos são gerados por 20% dos exemplos analisados</w:t>
+      </w:r>
+    </w:p>
+    <w:p>
+      <w:pPr>
+        <w:rPr/>
+      </w:pPr>
+      <w:r>
+        <w:rPr>
+          <w:rtl w:val="0"/>
+        </w:rPr>
+      </w:r>
+    </w:p>
+    <w:p>
+      <w:pPr>
+        <w:rPr/>
+      </w:pPr>
+      <w:r>
+        <w:rPr>
+          <w:rtl w:val="0"/>
+        </w:rPr>
+        <w:t xml:space="preserve">Não mantenha a sua hipótese quando o dado prova o contrário, Se a sua hipótese é invalidada por alguma informação, por algum dado, por alguma análise feita, quando o dado prova o contrário, não tenta forçar a sua hipótese, para que isso seja de fato o problema.</w:t>
+      </w:r>
+    </w:p>
+    <w:p>
+      <w:pPr>
+        <w:rPr/>
+      </w:pPr>
+      <w:r>
+        <w:rPr>
+          <w:rtl w:val="0"/>
+        </w:rPr>
+      </w:r>
+    </w:p>
+    <w:p>
+      <w:pPr>
+        <w:rPr/>
+      </w:pPr>
+      <w:r>
+        <w:rPr>
+          <w:rtl w:val="0"/>
+        </w:rPr>
+        <w:t xml:space="preserve">Para cada análise, questione se os dados e a sua interpretação fazem sentido. Se a análise realizada demonstra uma discrepância da análise realizada pelos demais times, questione e refaça os cálculos para verificar se esta de fato correto. Um dos grandes erros de análise recorrentes é as empresas possuírem dados inconsistentes e chegarem a conclusões erradas de análise.</w:t>
+      </w:r>
+    </w:p>
+    <w:p>
+      <w:pPr>
+        <w:rPr/>
+      </w:pPr>
+      <w:r>
+        <w:rPr>
+          <w:rtl w:val="0"/>
+        </w:rPr>
+      </w:r>
+    </w:p>
+    <w:p>
+      <w:pPr>
+        <w:pStyle w:val="Heading3"/>
+        <w:rPr/>
+      </w:pPr>
+      <w:bookmarkStart w:colFirst="0" w:colLast="0" w:name="_2319ca94zyrj" w:id="136"/>
+      <w:bookmarkEnd w:id="136"/>
+      <w:r>
+        <w:rPr>
+          <w:rtl w:val="0"/>
+        </w:rPr>
+        <w:t xml:space="preserve">Correlação e Causalidade</w:t>
+      </w:r>
+    </w:p>
+    <w:p>
+      <w:pPr>
+        <w:rPr/>
+      </w:pPr>
+      <w:r>
+        <w:rPr>
+          <w:rtl w:val="0"/>
+        </w:rPr>
+      </w:r>
+    </w:p>
+    <w:p>
+      <w:pPr>
+        <w:rPr/>
+      </w:pPr>
+      <w:r>
+        <w:rPr>
+          <w:rtl w:val="0"/>
+        </w:rPr>
+        <w:t xml:space="preserve">Outro ponto de observação e cuidado nas interpretações e conclusões, é sobre a correlação e a causalidade.</w:t>
+      </w:r>
+    </w:p>
+    <w:p>
+      <w:pPr>
+        <w:rPr/>
+      </w:pPr>
+      <w:r>
+        <w:rPr>
+          <w:rtl w:val="0"/>
+        </w:rPr>
+      </w:r>
+    </w:p>
+    <w:p>
+      <w:pPr>
+        <w:rPr/>
+      </w:pPr>
+      <w:r>
+        <w:rPr>
+          <w:rtl w:val="0"/>
+        </w:rPr>
+        <w:t xml:space="preserve">Tem uma correlação, por exemplo, que pesquisa recente mostra que 100% das pessoas que tomam água morrem. Então quer dizer que se eu não tomar água eu não vou morrer? Vou viver para sempre? Não. Aqui é um exemplo extremo, mas devemos tomar cuidado entre causa e correlação. Não é porque uma coisa é correlata a outra que vai ser causa e efeito.</w:t>
+      </w:r>
+    </w:p>
+    <w:p>
+      <w:pPr>
+        <w:rPr/>
+      </w:pPr>
+      <w:r>
+        <w:rPr>
+          <w:rtl w:val="0"/>
+        </w:rPr>
+      </w:r>
+    </w:p>
+    <w:p>
+      <w:pPr>
         <w:pStyle w:val="Heading1"/>
         <w:rPr/>
       </w:pPr>
-      <w:bookmarkStart w:colFirst="0" w:colLast="0" w:name="_jlx34svbjigw" w:id="132"/>
-      <w:bookmarkEnd w:id="132"/>
+      <w:bookmarkStart w:colFirst="0" w:colLast="0" w:name="_jlx34svbjigw" w:id="137"/>
+      <w:bookmarkEnd w:id="137"/>
       <w:r>
         <w:rPr>
           <w:rtl w:val="0"/>
@@ -21417,8 +22131,8 @@
         <w:pStyle w:val="Heading2"/>
         <w:rPr/>
       </w:pPr>
-      <w:bookmarkStart w:colFirst="0" w:colLast="0" w:name="_dykfmrpnf5v3" w:id="133"/>
-      <w:bookmarkEnd w:id="133"/>
+      <w:bookmarkStart w:colFirst="0" w:colLast="0" w:name="_dykfmrpnf5v3" w:id="138"/>
+      <w:bookmarkEnd w:id="138"/>
       <w:r>
         <w:rPr>
           <w:rtl w:val="0"/>
@@ -21469,12 +22183,12 @@
           <wp:inline distB="114300" distT="114300" distL="114300" distR="114300">
             <wp:extent cx="3443288" cy="1965382"/>
             <wp:effectExtent b="0" l="0" r="0" t="0"/>
-            <wp:docPr id="6" name="image8.png"/>
+            <wp:docPr id="6" name="image4.png"/>
             <a:graphic>
               <a:graphicData uri="http://schemas.openxmlformats.org/drawingml/2006/picture">
                 <pic:pic>
                   <pic:nvPicPr>
-                    <pic:cNvPr id="0" name="image8.png"/>
+                    <pic:cNvPr id="0" name="image4.png"/>
                     <pic:cNvPicPr preferRelativeResize="0"/>
                   </pic:nvPicPr>
                   <pic:blipFill>
@@ -21762,8 +22476,8 @@
         <w:pStyle w:val="Heading2"/>
         <w:rPr/>
       </w:pPr>
-      <w:bookmarkStart w:colFirst="0" w:colLast="0" w:name="_on0jspv67li" w:id="134"/>
-      <w:bookmarkEnd w:id="134"/>
+      <w:bookmarkStart w:colFirst="0" w:colLast="0" w:name="_on0jspv67li" w:id="139"/>
+      <w:bookmarkEnd w:id="139"/>
       <w:r>
         <w:rPr>
           <w:rtl w:val="0"/>
@@ -21807,8 +22521,8 @@
         <w:pStyle w:val="Heading2"/>
         <w:rPr/>
       </w:pPr>
-      <w:bookmarkStart w:colFirst="0" w:colLast="0" w:name="_3g8wk6rdm9s5" w:id="135"/>
-      <w:bookmarkEnd w:id="135"/>
+      <w:bookmarkStart w:colFirst="0" w:colLast="0" w:name="_3g8wk6rdm9s5" w:id="140"/>
+      <w:bookmarkEnd w:id="140"/>
       <w:r>
         <w:rPr>
           <w:rtl w:val="0"/>
@@ -21852,8 +22566,8 @@
         <w:pStyle w:val="Heading2"/>
         <w:rPr/>
       </w:pPr>
-      <w:bookmarkStart w:colFirst="0" w:colLast="0" w:name="_hbh32pd9m6cs" w:id="136"/>
-      <w:bookmarkEnd w:id="136"/>
+      <w:bookmarkStart w:colFirst="0" w:colLast="0" w:name="_hbh32pd9m6cs" w:id="141"/>
+      <w:bookmarkEnd w:id="141"/>
       <w:r>
         <w:rPr>
           <w:rtl w:val="0"/>
@@ -22101,6 +22815,74 @@
           <w:rtl w:val="0"/>
         </w:rPr>
         <w:t xml:space="preserve">SLA significa "Service Level Agreement", que em português pode ser traduzido como "Acordo de Nível de Serviço". É um contrato formal estabelecido entre um provedor de serviços e seu cliente, definindo os níveis de serviço esperados e os compromissos a serem cumpridos por ambas as partes.</w:t>
+      </w:r>
+    </w:p>
+  </w:footnote>
+  <w:footnote w:id="5">
+    <w:p>
+      <w:pPr>
+        <w:spacing w:line="240" w:lineRule="auto"/>
+        <w:rPr>
+          <w:sz w:val="16"/>
+          <w:szCs w:val="16"/>
+        </w:rPr>
+      </w:pPr>
+      <w:r>
+        <w:rPr>
+          <w:rStyle w:val="FootnoteReference"/>
+          <w:vertAlign w:val="superscript"/>
+        </w:rPr>
+        <w:footnoteRef/>
+      </w:r>
+      <w:r>
+        <w:rPr>
+          <w:sz w:val="20"/>
+          <w:szCs w:val="20"/>
+          <w:rtl w:val="0"/>
+        </w:rPr>
+        <w:t xml:space="preserve"> </w:t>
+      </w:r>
+      <w:r>
+        <w:rPr>
+          <w:sz w:val="16"/>
+          <w:szCs w:val="16"/>
+          <w:rtl w:val="0"/>
+        </w:rPr>
+        <w:t xml:space="preserve">Uma visão holística significa observar ou analisar algo ou alguma área da vida de forma global, ou seja, como um todo e não de maneira fragmentada.</w:t>
+      </w:r>
+    </w:p>
+  </w:footnote>
+  <w:footnote w:id="6">
+    <w:p>
+      <w:pPr>
+        <w:spacing w:line="240" w:lineRule="auto"/>
+        <w:rPr>
+          <w:sz w:val="16"/>
+          <w:szCs w:val="16"/>
+        </w:rPr>
+      </w:pPr>
+      <w:r>
+        <w:rPr>
+          <w:rStyle w:val="FootnoteReference"/>
+          <w:vertAlign w:val="superscript"/>
+        </w:rPr>
+        <w:footnoteRef/>
+      </w:r>
+      <w:r>
+        <w:rPr>
+          <w:sz w:val="20"/>
+          <w:szCs w:val="20"/>
+          <w:rtl w:val="0"/>
+        </w:rPr>
+        <w:t xml:space="preserve"> </w:t>
+      </w:r>
+      <w:r>
+        <w:rPr>
+          <w:sz w:val="16"/>
+          <w:szCs w:val="16"/>
+          <w:rtl w:val="0"/>
+        </w:rPr>
+        <w:t xml:space="preserve">Benchmarking é a prática de comparar processos, produtos, serviços, ou performances de uma empresa com as melhores práticas do mercado ou com desempenhos de concorrentes diretos para identificar áreas de melhoria e alcançar vantagem competitiva. É como ter alguém bem-sucedido como referência para tomar decisões sobre sua carreira, mas aplicado ao mundo dos negócios.</w:t>
       </w:r>
     </w:p>
   </w:footnote>

--- a/Curso de Análise de Dados e Métricas de Marketing e Vendas/Curso de Análise de Dados e Métricas de Marketing e Vendas.docx
+++ b/Curso de Análise de Dados e Métricas de Marketing e Vendas/Curso de Análise de Dados e Métricas de Marketing e Vendas.docx
@@ -23,12 +23,12 @@
             <wp:extent cx="7586075" cy="10738869"/>
             <wp:effectExtent b="0" l="0" r="0" t="0"/>
             <wp:wrapNone/>
-            <wp:docPr id="10" name="image16.jpg"/>
+            <wp:docPr id="13" name="image23.jpg"/>
             <a:graphic>
               <a:graphicData uri="http://schemas.openxmlformats.org/drawingml/2006/picture">
                 <pic:pic>
                   <pic:nvPicPr>
-                    <pic:cNvPr id="0" name="image16.jpg"/>
+                    <pic:cNvPr id="0" name="image23.jpg"/>
                     <pic:cNvPicPr preferRelativeResize="0"/>
                   </pic:nvPicPr>
                   <pic:blipFill>
@@ -7256,11 +7256,14 @@
             <w:spacing w:before="60" w:line="240" w:lineRule="auto"/>
             <w:jc w:val="left"/>
             <w:rPr>
+              <w:rFonts w:ascii="Arial" w:cs="Arial" w:eastAsia="Arial" w:hAnsi="Arial"/>
               <w:b w:val="1"/>
               <w:i w:val="0"/>
               <w:smallCaps w:val="0"/>
               <w:strike w:val="0"/>
               <w:color w:val="000000"/>
+              <w:sz w:val="22"/>
+              <w:szCs w:val="22"/>
               <w:u w:val="none"/>
               <w:shd w:fill="auto" w:val="clear"/>
               <w:vertAlign w:val="baseline"/>
@@ -7269,11 +7272,14 @@
           <w:hyperlink w:anchor="_fylulmng1gi">
             <w:r>
               <w:rPr>
+                <w:rFonts w:ascii="Nunito" w:cs="Nunito" w:eastAsia="Nunito" w:hAnsi="Nunito"/>
                 <w:b w:val="1"/>
                 <w:i w:val="0"/>
                 <w:smallCaps w:val="0"/>
                 <w:strike w:val="0"/>
                 <w:color w:val="000000"/>
+                <w:sz w:val="18"/>
+                <w:szCs w:val="18"/>
                 <w:u w:val="none"/>
                 <w:shd w:fill="auto" w:val="clear"/>
                 <w:vertAlign w:val="baseline"/>
@@ -7300,11 +7306,14 @@
             <w:ind w:left="360" w:firstLine="0"/>
             <w:jc w:val="left"/>
             <w:rPr>
-              <w:b w:val="1"/>
+              <w:rFonts w:ascii="Arial" w:cs="Arial" w:eastAsia="Arial" w:hAnsi="Arial"/>
+              <w:b w:val="0"/>
               <w:i w:val="0"/>
               <w:smallCaps w:val="0"/>
               <w:strike w:val="0"/>
               <w:color w:val="000000"/>
+              <w:sz w:val="22"/>
+              <w:szCs w:val="22"/>
               <w:u w:val="none"/>
               <w:shd w:fill="auto" w:val="clear"/>
               <w:vertAlign w:val="baseline"/>
@@ -7313,11 +7322,14 @@
           <w:hyperlink w:anchor="_9lfv0ajjyrbx">
             <w:r>
               <w:rPr>
+                <w:rFonts w:ascii="Nunito" w:cs="Nunito" w:eastAsia="Nunito" w:hAnsi="Nunito"/>
                 <w:b w:val="1"/>
                 <w:i w:val="0"/>
                 <w:smallCaps w:val="0"/>
                 <w:strike w:val="0"/>
                 <w:color w:val="000000"/>
+                <w:sz w:val="18"/>
+                <w:szCs w:val="18"/>
                 <w:u w:val="none"/>
                 <w:shd w:fill="auto" w:val="clear"/>
                 <w:vertAlign w:val="baseline"/>
@@ -7344,11 +7356,14 @@
             <w:ind w:left="360" w:firstLine="0"/>
             <w:jc w:val="left"/>
             <w:rPr>
-              <w:b w:val="1"/>
+              <w:rFonts w:ascii="Arial" w:cs="Arial" w:eastAsia="Arial" w:hAnsi="Arial"/>
+              <w:b w:val="0"/>
               <w:i w:val="0"/>
               <w:smallCaps w:val="0"/>
               <w:strike w:val="0"/>
               <w:color w:val="000000"/>
+              <w:sz w:val="22"/>
+              <w:szCs w:val="22"/>
               <w:u w:val="none"/>
               <w:shd w:fill="auto" w:val="clear"/>
               <w:vertAlign w:val="baseline"/>
@@ -7357,11 +7372,14 @@
           <w:hyperlink w:anchor="_lh61fcezm0i9">
             <w:r>
               <w:rPr>
+                <w:rFonts w:ascii="Nunito" w:cs="Nunito" w:eastAsia="Nunito" w:hAnsi="Nunito"/>
                 <w:b w:val="1"/>
                 <w:i w:val="0"/>
                 <w:smallCaps w:val="0"/>
                 <w:strike w:val="0"/>
                 <w:color w:val="000000"/>
+                <w:sz w:val="18"/>
+                <w:szCs w:val="18"/>
                 <w:u w:val="none"/>
                 <w:shd w:fill="auto" w:val="clear"/>
                 <w:vertAlign w:val="baseline"/>
@@ -7388,11 +7406,14 @@
             <w:ind w:left="360" w:firstLine="0"/>
             <w:jc w:val="left"/>
             <w:rPr>
-              <w:b w:val="1"/>
+              <w:rFonts w:ascii="Arial" w:cs="Arial" w:eastAsia="Arial" w:hAnsi="Arial"/>
+              <w:b w:val="0"/>
               <w:i w:val="0"/>
               <w:smallCaps w:val="0"/>
               <w:strike w:val="0"/>
               <w:color w:val="000000"/>
+              <w:sz w:val="22"/>
+              <w:szCs w:val="22"/>
               <w:u w:val="none"/>
               <w:shd w:fill="auto" w:val="clear"/>
               <w:vertAlign w:val="baseline"/>
@@ -7401,11 +7422,14 @@
           <w:hyperlink w:anchor="_s1e0869ea9br">
             <w:r>
               <w:rPr>
+                <w:rFonts w:ascii="Nunito" w:cs="Nunito" w:eastAsia="Nunito" w:hAnsi="Nunito"/>
                 <w:b w:val="1"/>
                 <w:i w:val="0"/>
                 <w:smallCaps w:val="0"/>
                 <w:strike w:val="0"/>
                 <w:color w:val="000000"/>
+                <w:sz w:val="18"/>
+                <w:szCs w:val="18"/>
                 <w:u w:val="none"/>
                 <w:shd w:fill="auto" w:val="clear"/>
                 <w:vertAlign w:val="baseline"/>
@@ -7432,11 +7456,14 @@
             <w:ind w:left="360" w:firstLine="0"/>
             <w:jc w:val="left"/>
             <w:rPr>
-              <w:b w:val="1"/>
+              <w:rFonts w:ascii="Arial" w:cs="Arial" w:eastAsia="Arial" w:hAnsi="Arial"/>
+              <w:b w:val="0"/>
               <w:i w:val="0"/>
               <w:smallCaps w:val="0"/>
               <w:strike w:val="0"/>
               <w:color w:val="000000"/>
+              <w:sz w:val="22"/>
+              <w:szCs w:val="22"/>
               <w:u w:val="none"/>
               <w:shd w:fill="auto" w:val="clear"/>
               <w:vertAlign w:val="baseline"/>
@@ -7445,11 +7472,14 @@
           <w:hyperlink w:anchor="_y1ibkhiyg5d1">
             <w:r>
               <w:rPr>
+                <w:rFonts w:ascii="Nunito" w:cs="Nunito" w:eastAsia="Nunito" w:hAnsi="Nunito"/>
                 <w:b w:val="1"/>
                 <w:i w:val="0"/>
                 <w:smallCaps w:val="0"/>
                 <w:strike w:val="0"/>
                 <w:color w:val="000000"/>
+                <w:sz w:val="18"/>
+                <w:szCs w:val="18"/>
                 <w:u w:val="none"/>
                 <w:shd w:fill="auto" w:val="clear"/>
                 <w:vertAlign w:val="baseline"/>
@@ -7458,6 +7488,452 @@
               <w:t xml:space="preserve">Priorização da Matriz</w:t>
               <w:tab/>
               <w:t xml:space="preserve">49</w:t>
+            </w:r>
+          </w:hyperlink>
+          <w:r>
+            <w:rPr>
+              <w:rtl w:val="0"/>
+            </w:rPr>
+          </w:r>
+        </w:p>
+        <w:p>
+          <w:pPr>
+            <w:widowControl w:val="0"/>
+            <w:tabs>
+              <w:tab w:val="right" w:leader="dot" w:pos="12000"/>
+            </w:tabs>
+            <w:spacing w:before="60" w:line="240" w:lineRule="auto"/>
+            <w:jc w:val="left"/>
+            <w:rPr>
+              <w:rFonts w:ascii="Arial" w:cs="Arial" w:eastAsia="Arial" w:hAnsi="Arial"/>
+              <w:b w:val="1"/>
+              <w:i w:val="0"/>
+              <w:smallCaps w:val="0"/>
+              <w:strike w:val="0"/>
+              <w:color w:val="000000"/>
+              <w:sz w:val="22"/>
+              <w:szCs w:val="22"/>
+              <w:u w:val="none"/>
+              <w:shd w:fill="auto" w:val="clear"/>
+              <w:vertAlign w:val="baseline"/>
+            </w:rPr>
+          </w:pPr>
+          <w:hyperlink w:anchor="_wjt8isw7v6ms">
+            <w:r>
+              <w:rPr>
+                <w:rFonts w:ascii="Nunito" w:cs="Nunito" w:eastAsia="Nunito" w:hAnsi="Nunito"/>
+                <w:b w:val="1"/>
+                <w:i w:val="0"/>
+                <w:smallCaps w:val="0"/>
+                <w:strike w:val="0"/>
+                <w:color w:val="000000"/>
+                <w:sz w:val="18"/>
+                <w:szCs w:val="18"/>
+                <w:u w:val="none"/>
+                <w:shd w:fill="auto" w:val="clear"/>
+                <w:vertAlign w:val="baseline"/>
+                <w:rtl w:val="0"/>
+              </w:rPr>
+              <w:t xml:space="preserve">A importância de se ter uma visão sistêmica do negócio</w:t>
+              <w:tab/>
+              <w:t xml:space="preserve">50</w:t>
+            </w:r>
+          </w:hyperlink>
+          <w:r>
+            <w:rPr>
+              <w:rtl w:val="0"/>
+            </w:rPr>
+          </w:r>
+        </w:p>
+        <w:p>
+          <w:pPr>
+            <w:widowControl w:val="0"/>
+            <w:tabs>
+              <w:tab w:val="right" w:leader="dot" w:pos="12000"/>
+            </w:tabs>
+            <w:spacing w:before="60" w:line="240" w:lineRule="auto"/>
+            <w:jc w:val="left"/>
+            <w:rPr>
+              <w:rFonts w:ascii="Arial" w:cs="Arial" w:eastAsia="Arial" w:hAnsi="Arial"/>
+              <w:b w:val="1"/>
+              <w:i w:val="0"/>
+              <w:smallCaps w:val="0"/>
+              <w:strike w:val="0"/>
+              <w:color w:val="000000"/>
+              <w:sz w:val="22"/>
+              <w:szCs w:val="22"/>
+              <w:u w:val="none"/>
+              <w:shd w:fill="auto" w:val="clear"/>
+              <w:vertAlign w:val="baseline"/>
+            </w:rPr>
+          </w:pPr>
+          <w:hyperlink w:anchor="_r8jaqkhhupdz">
+            <w:r>
+              <w:rPr>
+                <w:rFonts w:ascii="Nunito" w:cs="Nunito" w:eastAsia="Nunito" w:hAnsi="Nunito"/>
+                <w:b w:val="1"/>
+                <w:i w:val="0"/>
+                <w:smallCaps w:val="0"/>
+                <w:strike w:val="0"/>
+                <w:color w:val="000000"/>
+                <w:sz w:val="18"/>
+                <w:szCs w:val="18"/>
+                <w:u w:val="none"/>
+                <w:shd w:fill="auto" w:val="clear"/>
+                <w:vertAlign w:val="baseline"/>
+                <w:rtl w:val="0"/>
+              </w:rPr>
+              <w:t xml:space="preserve">A importância de ter uma visão sistêmica do negócio</w:t>
+              <w:tab/>
+              <w:t xml:space="preserve">50</w:t>
+            </w:r>
+          </w:hyperlink>
+          <w:r>
+            <w:rPr>
+              <w:rtl w:val="0"/>
+            </w:rPr>
+          </w:r>
+        </w:p>
+        <w:p>
+          <w:pPr>
+            <w:widowControl w:val="0"/>
+            <w:tabs>
+              <w:tab w:val="right" w:leader="dot" w:pos="12000"/>
+            </w:tabs>
+            <w:spacing w:before="60" w:line="240" w:lineRule="auto"/>
+            <w:ind w:left="360" w:firstLine="0"/>
+            <w:jc w:val="left"/>
+            <w:rPr>
+              <w:rFonts w:ascii="Arial" w:cs="Arial" w:eastAsia="Arial" w:hAnsi="Arial"/>
+              <w:b w:val="0"/>
+              <w:i w:val="0"/>
+              <w:smallCaps w:val="0"/>
+              <w:strike w:val="0"/>
+              <w:color w:val="000000"/>
+              <w:sz w:val="22"/>
+              <w:szCs w:val="22"/>
+              <w:u w:val="none"/>
+              <w:shd w:fill="auto" w:val="clear"/>
+              <w:vertAlign w:val="baseline"/>
+            </w:rPr>
+          </w:pPr>
+          <w:hyperlink w:anchor="_t6c5h38q0opl">
+            <w:r>
+              <w:rPr>
+                <w:rFonts w:ascii="Nunito" w:cs="Nunito" w:eastAsia="Nunito" w:hAnsi="Nunito"/>
+                <w:b w:val="1"/>
+                <w:i w:val="0"/>
+                <w:smallCaps w:val="0"/>
+                <w:strike w:val="0"/>
+                <w:color w:val="000000"/>
+                <w:sz w:val="18"/>
+                <w:szCs w:val="18"/>
+                <w:u w:val="none"/>
+                <w:shd w:fill="auto" w:val="clear"/>
+                <w:vertAlign w:val="baseline"/>
+                <w:rtl w:val="0"/>
+              </w:rPr>
+              <w:t xml:space="preserve">Métricas Estratégicas</w:t>
+              <w:tab/>
+              <w:t xml:space="preserve">50</w:t>
+            </w:r>
+          </w:hyperlink>
+          <w:r>
+            <w:rPr>
+              <w:rtl w:val="0"/>
+            </w:rPr>
+          </w:r>
+        </w:p>
+        <w:p>
+          <w:pPr>
+            <w:widowControl w:val="0"/>
+            <w:tabs>
+              <w:tab w:val="right" w:leader="dot" w:pos="12000"/>
+            </w:tabs>
+            <w:spacing w:before="60" w:line="240" w:lineRule="auto"/>
+            <w:ind w:left="360" w:firstLine="0"/>
+            <w:jc w:val="left"/>
+            <w:rPr>
+              <w:rFonts w:ascii="Arial" w:cs="Arial" w:eastAsia="Arial" w:hAnsi="Arial"/>
+              <w:b w:val="0"/>
+              <w:i w:val="0"/>
+              <w:smallCaps w:val="0"/>
+              <w:strike w:val="0"/>
+              <w:color w:val="000000"/>
+              <w:sz w:val="22"/>
+              <w:szCs w:val="22"/>
+              <w:u w:val="none"/>
+              <w:shd w:fill="auto" w:val="clear"/>
+              <w:vertAlign w:val="baseline"/>
+            </w:rPr>
+          </w:pPr>
+          <w:hyperlink w:anchor="_x4uipq5mk4sg">
+            <w:r>
+              <w:rPr>
+                <w:rFonts w:ascii="Nunito" w:cs="Nunito" w:eastAsia="Nunito" w:hAnsi="Nunito"/>
+                <w:b w:val="1"/>
+                <w:i w:val="0"/>
+                <w:smallCaps w:val="0"/>
+                <w:strike w:val="0"/>
+                <w:color w:val="000000"/>
+                <w:sz w:val="18"/>
+                <w:szCs w:val="18"/>
+                <w:u w:val="none"/>
+                <w:shd w:fill="auto" w:val="clear"/>
+                <w:vertAlign w:val="baseline"/>
+                <w:rtl w:val="0"/>
+              </w:rPr>
+              <w:t xml:space="preserve">Métricas Táticas</w:t>
+              <w:tab/>
+              <w:t xml:space="preserve">50</w:t>
+            </w:r>
+          </w:hyperlink>
+          <w:r>
+            <w:rPr>
+              <w:rtl w:val="0"/>
+            </w:rPr>
+          </w:r>
+        </w:p>
+        <w:p>
+          <w:pPr>
+            <w:widowControl w:val="0"/>
+            <w:tabs>
+              <w:tab w:val="right" w:leader="dot" w:pos="12000"/>
+            </w:tabs>
+            <w:spacing w:before="60" w:line="240" w:lineRule="auto"/>
+            <w:ind w:left="360" w:firstLine="0"/>
+            <w:jc w:val="left"/>
+            <w:rPr>
+              <w:rFonts w:ascii="Arial" w:cs="Arial" w:eastAsia="Arial" w:hAnsi="Arial"/>
+              <w:b w:val="0"/>
+              <w:i w:val="0"/>
+              <w:smallCaps w:val="0"/>
+              <w:strike w:val="0"/>
+              <w:color w:val="000000"/>
+              <w:sz w:val="22"/>
+              <w:szCs w:val="22"/>
+              <w:u w:val="none"/>
+              <w:shd w:fill="auto" w:val="clear"/>
+              <w:vertAlign w:val="baseline"/>
+            </w:rPr>
+          </w:pPr>
+          <w:hyperlink w:anchor="_nhv13vka2sj6">
+            <w:r>
+              <w:rPr>
+                <w:rFonts w:ascii="Nunito" w:cs="Nunito" w:eastAsia="Nunito" w:hAnsi="Nunito"/>
+                <w:b w:val="1"/>
+                <w:i w:val="0"/>
+                <w:smallCaps w:val="0"/>
+                <w:strike w:val="0"/>
+                <w:color w:val="000000"/>
+                <w:sz w:val="18"/>
+                <w:szCs w:val="18"/>
+                <w:u w:val="none"/>
+                <w:shd w:fill="auto" w:val="clear"/>
+                <w:vertAlign w:val="baseline"/>
+                <w:rtl w:val="0"/>
+              </w:rPr>
+              <w:t xml:space="preserve">Métricas Operacionais</w:t>
+              <w:tab/>
+              <w:t xml:space="preserve">50</w:t>
+            </w:r>
+          </w:hyperlink>
+          <w:r>
+            <w:rPr>
+              <w:rtl w:val="0"/>
+            </w:rPr>
+          </w:r>
+        </w:p>
+        <w:p>
+          <w:pPr>
+            <w:widowControl w:val="0"/>
+            <w:tabs>
+              <w:tab w:val="right" w:leader="dot" w:pos="12000"/>
+            </w:tabs>
+            <w:spacing w:before="60" w:line="240" w:lineRule="auto"/>
+            <w:ind w:left="360" w:firstLine="0"/>
+            <w:jc w:val="left"/>
+            <w:rPr>
+              <w:rFonts w:ascii="Arial" w:cs="Arial" w:eastAsia="Arial" w:hAnsi="Arial"/>
+              <w:b w:val="0"/>
+              <w:i w:val="0"/>
+              <w:smallCaps w:val="0"/>
+              <w:strike w:val="0"/>
+              <w:color w:val="000000"/>
+              <w:sz w:val="22"/>
+              <w:szCs w:val="22"/>
+              <w:u w:val="none"/>
+              <w:shd w:fill="auto" w:val="clear"/>
+              <w:vertAlign w:val="baseline"/>
+            </w:rPr>
+          </w:pPr>
+          <w:hyperlink w:anchor="_bsx8x5b3enge">
+            <w:r>
+              <w:rPr>
+                <w:rFonts w:ascii="Nunito" w:cs="Nunito" w:eastAsia="Nunito" w:hAnsi="Nunito"/>
+                <w:b w:val="1"/>
+                <w:i w:val="0"/>
+                <w:smallCaps w:val="0"/>
+                <w:strike w:val="0"/>
+                <w:color w:val="000000"/>
+                <w:sz w:val="18"/>
+                <w:szCs w:val="18"/>
+                <w:u w:val="none"/>
+                <w:shd w:fill="auto" w:val="clear"/>
+                <w:vertAlign w:val="baseline"/>
+                <w:rtl w:val="0"/>
+              </w:rPr>
+              <w:t xml:space="preserve">LTV: O quanto o cliente em média paga ao longo da sua vida</w:t>
+              <w:tab/>
+              <w:t xml:space="preserve">50</w:t>
+            </w:r>
+          </w:hyperlink>
+          <w:r>
+            <w:rPr>
+              <w:rtl w:val="0"/>
+            </w:rPr>
+          </w:r>
+        </w:p>
+        <w:p>
+          <w:pPr>
+            <w:widowControl w:val="0"/>
+            <w:tabs>
+              <w:tab w:val="right" w:leader="dot" w:pos="12000"/>
+            </w:tabs>
+            <w:spacing w:before="60" w:line="240" w:lineRule="auto"/>
+            <w:ind w:left="360" w:firstLine="0"/>
+            <w:jc w:val="left"/>
+            <w:rPr>
+              <w:rFonts w:ascii="Arial" w:cs="Arial" w:eastAsia="Arial" w:hAnsi="Arial"/>
+              <w:b w:val="0"/>
+              <w:i w:val="0"/>
+              <w:smallCaps w:val="0"/>
+              <w:strike w:val="0"/>
+              <w:color w:val="000000"/>
+              <w:sz w:val="22"/>
+              <w:szCs w:val="22"/>
+              <w:u w:val="none"/>
+              <w:shd w:fill="auto" w:val="clear"/>
+              <w:vertAlign w:val="baseline"/>
+            </w:rPr>
+          </w:pPr>
+          <w:hyperlink w:anchor="_yijpm35n6bqh">
+            <w:r>
+              <w:rPr>
+                <w:rFonts w:ascii="Nunito" w:cs="Nunito" w:eastAsia="Nunito" w:hAnsi="Nunito"/>
+                <w:b w:val="1"/>
+                <w:i w:val="0"/>
+                <w:smallCaps w:val="0"/>
+                <w:strike w:val="0"/>
+                <w:color w:val="000000"/>
+                <w:sz w:val="18"/>
+                <w:szCs w:val="18"/>
+                <w:u w:val="none"/>
+                <w:shd w:fill="auto" w:val="clear"/>
+                <w:vertAlign w:val="baseline"/>
+                <w:rtl w:val="0"/>
+              </w:rPr>
+              <w:t xml:space="preserve">CAC: O quanto custa para fazer a aquisição de um cliente novo</w:t>
+              <w:tab/>
+              <w:t xml:space="preserve">51</w:t>
+            </w:r>
+          </w:hyperlink>
+          <w:r>
+            <w:rPr>
+              <w:rtl w:val="0"/>
+            </w:rPr>
+          </w:r>
+        </w:p>
+        <w:p>
+          <w:pPr>
+            <w:widowControl w:val="0"/>
+            <w:tabs>
+              <w:tab w:val="right" w:leader="dot" w:pos="12000"/>
+            </w:tabs>
+            <w:spacing w:before="60" w:line="240" w:lineRule="auto"/>
+            <w:jc w:val="left"/>
+            <w:rPr>
+              <w:rFonts w:ascii="Arial" w:cs="Arial" w:eastAsia="Arial" w:hAnsi="Arial"/>
+              <w:b w:val="1"/>
+              <w:i w:val="0"/>
+              <w:smallCaps w:val="0"/>
+              <w:strike w:val="0"/>
+              <w:color w:val="000000"/>
+              <w:sz w:val="22"/>
+              <w:szCs w:val="22"/>
+              <w:u w:val="none"/>
+              <w:shd w:fill="auto" w:val="clear"/>
+              <w:vertAlign w:val="baseline"/>
+            </w:rPr>
+          </w:pPr>
+          <w:hyperlink w:anchor="_5xlqd0wnwtb1">
+            <w:r>
+              <w:rPr>
+                <w:rFonts w:ascii="Nunito" w:cs="Nunito" w:eastAsia="Nunito" w:hAnsi="Nunito"/>
+                <w:b w:val="1"/>
+                <w:i w:val="0"/>
+                <w:smallCaps w:val="0"/>
+                <w:strike w:val="0"/>
+                <w:color w:val="000000"/>
+                <w:sz w:val="18"/>
+                <w:szCs w:val="18"/>
+                <w:u w:val="none"/>
+                <w:shd w:fill="auto" w:val="clear"/>
+                <w:vertAlign w:val="baseline"/>
+                <w:rtl w:val="0"/>
+              </w:rPr>
+              <w:t xml:space="preserve">Benchmarkings</w:t>
+              <w:tab/>
+              <w:t xml:space="preserve">52</w:t>
+            </w:r>
+          </w:hyperlink>
+          <w:r>
+            <w:rPr>
+              <w:rtl w:val="0"/>
+            </w:rPr>
+          </w:r>
+        </w:p>
+        <w:p>
+          <w:pPr>
+            <w:widowControl w:val="0"/>
+            <w:tabs>
+              <w:tab w:val="right" w:leader="dot" w:pos="12000"/>
+            </w:tabs>
+            <w:spacing w:before="60" w:line="240" w:lineRule="auto"/>
+            <w:jc w:val="left"/>
+            <w:rPr>
+              <w:rFonts w:ascii="Arial" w:cs="Arial" w:eastAsia="Arial" w:hAnsi="Arial"/>
+              <w:b w:val="1"/>
+              <w:i w:val="0"/>
+              <w:smallCaps w:val="0"/>
+              <w:strike w:val="0"/>
+              <w:color w:val="000000"/>
+              <w:sz w:val="22"/>
+              <w:szCs w:val="22"/>
+              <w:u w:val="none"/>
+              <w:shd w:fill="auto" w:val="clear"/>
+              <w:vertAlign w:val="baseline"/>
+            </w:rPr>
+          </w:pPr>
+          <w:hyperlink w:anchor="_di16xwvphh98">
+            <w:r>
+              <w:rPr>
+                <w:rFonts w:ascii="Nunito" w:cs="Nunito" w:eastAsia="Nunito" w:hAnsi="Nunito"/>
+                <w:b w:val="1"/>
+                <w:i w:val="0"/>
+                <w:smallCaps w:val="0"/>
+                <w:strike w:val="0"/>
+                <w:color w:val="000000"/>
+                <w:sz w:val="18"/>
+                <w:szCs w:val="18"/>
+                <w:u w:val="none"/>
+                <w:shd w:fill="auto" w:val="clear"/>
+                <w:vertAlign w:val="baseline"/>
+                <w:rtl w:val="0"/>
+              </w:rPr>
+              <w:t xml:space="preserve">Growth Hacking</w:t>
+              <w:tab/>
+              <w:t xml:space="preserve">53</w:t>
             </w:r>
           </w:hyperlink>
           <w:r>
@@ -8498,7 +8974,7 @@
       <w:pPr>
         <w:numPr>
           <w:ilvl w:val="0"/>
-          <w:numId w:val="68"/>
+          <w:numId w:val="69"/>
         </w:numPr>
         <w:ind w:left="720" w:hanging="360"/>
         <w:rPr>
@@ -8517,6 +8993,3107 @@
           <w:rtl w:val="0"/>
         </w:rPr>
         <w:t xml:space="preserve"> Avaliar o cargo, a empresa e o setor de atuação do lead.</w:t>
+      </w:r>
+    </w:p>
+    <w:p>
+      <w:pPr>
+        <w:numPr>
+          <w:ilvl w:val="0"/>
+          <w:numId w:val="69"/>
+        </w:numPr>
+        <w:ind w:left="720" w:hanging="360"/>
+        <w:rPr>
+          <w:u w:val="none"/>
+        </w:rPr>
+      </w:pPr>
+      <w:r>
+        <w:rPr>
+          <w:b w:val="1"/>
+          <w:rtl w:val="0"/>
+        </w:rPr>
+        <w:t xml:space="preserve">Análise do comportamento do lead: </w:t>
+      </w:r>
+      <w:r>
+        <w:rPr>
+          <w:rtl w:val="0"/>
+        </w:rPr>
+        <w:t xml:space="preserve">Observar como o lead interage com o conteúdo da empresa.</w:t>
+      </w:r>
+    </w:p>
+    <w:p>
+      <w:pPr>
+        <w:numPr>
+          <w:ilvl w:val="0"/>
+          <w:numId w:val="69"/>
+        </w:numPr>
+        <w:ind w:left="720" w:hanging="360"/>
+        <w:rPr>
+          <w:u w:val="none"/>
+        </w:rPr>
+      </w:pPr>
+      <w:r>
+        <w:rPr>
+          <w:b w:val="1"/>
+          <w:rtl w:val="0"/>
+        </w:rPr>
+        <w:t xml:space="preserve">Perguntas qualificadoras: </w:t>
+      </w:r>
+      <w:r>
+        <w:rPr>
+          <w:rtl w:val="0"/>
+        </w:rPr>
+        <w:t xml:space="preserve">Fazer perguntas ao lead para entender suas necessidades e objetivos.</w:t>
+      </w:r>
+    </w:p>
+    <w:p>
+      <w:pPr>
+        <w:rPr/>
+      </w:pPr>
+      <w:r>
+        <w:rPr>
+          <w:rtl w:val="0"/>
+        </w:rPr>
+      </w:r>
+    </w:p>
+    <w:p>
+      <w:pPr>
+        <w:pStyle w:val="Heading2"/>
+        <w:rPr/>
+      </w:pPr>
+      <w:bookmarkStart w:colFirst="0" w:colLast="0" w:name="_zfe5y3ikonrc" w:id="14"/>
+      <w:bookmarkEnd w:id="14"/>
+      <w:r>
+        <w:rPr>
+          <w:rtl w:val="0"/>
+        </w:rPr>
+        <w:t xml:space="preserve">Conversão de Leads</w:t>
+      </w:r>
+    </w:p>
+    <w:p>
+      <w:pPr>
+        <w:rPr/>
+      </w:pPr>
+      <w:r>
+        <w:rPr>
+          <w:rtl w:val="0"/>
+        </w:rPr>
+      </w:r>
+    </w:p>
+    <w:p>
+      <w:pPr>
+        <w:rPr/>
+      </w:pPr>
+      <w:r>
+        <w:rPr>
+          <w:rtl w:val="0"/>
+        </w:rPr>
+        <w:t xml:space="preserve">Após qualificar os leads, é importante convertê-los em clientes pagantes.</w:t>
+      </w:r>
+    </w:p>
+    <w:p>
+      <w:pPr>
+        <w:rPr/>
+      </w:pPr>
+      <w:r>
+        <w:rPr>
+          <w:rtl w:val="0"/>
+        </w:rPr>
+      </w:r>
+    </w:p>
+    <w:p>
+      <w:pPr>
+        <w:rPr/>
+      </w:pPr>
+      <w:r>
+        <w:rPr>
+          <w:rtl w:val="0"/>
+        </w:rPr>
+        <w:t xml:space="preserve">Isso pode ser feito por meio de:</w:t>
+      </w:r>
+    </w:p>
+    <w:p>
+      <w:pPr>
+        <w:rPr/>
+      </w:pPr>
+      <w:r>
+        <w:rPr>
+          <w:rtl w:val="0"/>
+        </w:rPr>
+      </w:r>
+    </w:p>
+    <w:p>
+      <w:pPr>
+        <w:numPr>
+          <w:ilvl w:val="0"/>
+          <w:numId w:val="22"/>
+        </w:numPr>
+        <w:ind w:left="720" w:hanging="360"/>
+        <w:rPr>
+          <w:u w:val="none"/>
+        </w:rPr>
+      </w:pPr>
+      <w:r>
+        <w:rPr>
+          <w:b w:val="1"/>
+          <w:rtl w:val="0"/>
+        </w:rPr>
+        <w:t xml:space="preserve">Nutrição de leads: </w:t>
+      </w:r>
+      <w:r>
+        <w:rPr>
+          <w:rtl w:val="0"/>
+        </w:rPr>
+        <w:t xml:space="preserve">Enviar conteúdo relevante para o lead ao longo do tempo, de acordo com sua posição no funil de vendas.</w:t>
+      </w:r>
+    </w:p>
+    <w:p>
+      <w:pPr>
+        <w:numPr>
+          <w:ilvl w:val="0"/>
+          <w:numId w:val="22"/>
+        </w:numPr>
+        <w:ind w:left="720" w:hanging="360"/>
+        <w:rPr>
+          <w:u w:val="none"/>
+        </w:rPr>
+      </w:pPr>
+      <w:r>
+        <w:rPr>
+          <w:b w:val="1"/>
+          <w:rtl w:val="0"/>
+        </w:rPr>
+        <w:t xml:space="preserve">Contato direto: </w:t>
+      </w:r>
+      <w:r>
+        <w:rPr>
+          <w:rtl w:val="0"/>
+        </w:rPr>
+        <w:t xml:space="preserve">Entrar em contato com o lead por telefone ou e-mail para apresentar a proposta da empresa.</w:t>
+      </w:r>
+    </w:p>
+    <w:p>
+      <w:pPr>
+        <w:numPr>
+          <w:ilvl w:val="0"/>
+          <w:numId w:val="22"/>
+        </w:numPr>
+        <w:ind w:left="720" w:hanging="360"/>
+        <w:rPr>
+          <w:u w:val="none"/>
+        </w:rPr>
+      </w:pPr>
+      <w:r>
+        <w:rPr>
+          <w:b w:val="1"/>
+          <w:rtl w:val="0"/>
+        </w:rPr>
+        <w:t xml:space="preserve">Automação de marketing: </w:t>
+      </w:r>
+      <w:r>
+        <w:rPr>
+          <w:rtl w:val="0"/>
+        </w:rPr>
+        <w:t xml:space="preserve">Utilizar ferramentas de automação para enviar emails personalizados e acompanhar o comportamento do lead.</w:t>
+      </w:r>
+    </w:p>
+    <w:p>
+      <w:pPr>
+        <w:rPr/>
+      </w:pPr>
+      <w:r>
+        <w:rPr>
+          <w:rtl w:val="0"/>
+        </w:rPr>
+      </w:r>
+    </w:p>
+    <w:p>
+      <w:pPr>
+        <w:rPr/>
+      </w:pPr>
+      <w:r>
+        <w:rPr>
+          <w:rtl w:val="0"/>
+        </w:rPr>
+        <w:t xml:space="preserve">Os leads são a espinha dorsal de qualquer estratégia de marketing bem-sucedida. Compreender o que são leads, como capturá-los e nutri-los ao longo do tempo é essencial para o crescimento e sucesso de qualquer empresa. Ao implementar estratégias eficazes de geração de leads, as empresas podem aumentar sua base de clientes, construir relacionamentos mais fortes e impulsionar o crescimento do negócio.</w:t>
+      </w:r>
+    </w:p>
+    <w:p>
+      <w:pPr>
+        <w:rPr/>
+      </w:pPr>
+      <w:r>
+        <w:rPr>
+          <w:rtl w:val="0"/>
+        </w:rPr>
+      </w:r>
+    </w:p>
+    <w:p>
+      <w:pPr>
+        <w:pStyle w:val="Heading1"/>
+        <w:rPr/>
+      </w:pPr>
+      <w:bookmarkStart w:colFirst="0" w:colLast="0" w:name="_d4tw4hv68q2k" w:id="15"/>
+      <w:bookmarkEnd w:id="15"/>
+      <w:r>
+        <w:rPr>
+          <w:rtl w:val="0"/>
+        </w:rPr>
+        <w:t xml:space="preserve">Lead Scoring</w:t>
+      </w:r>
+    </w:p>
+    <w:p>
+      <w:pPr>
+        <w:rPr/>
+      </w:pPr>
+      <w:r>
+        <w:rPr>
+          <w:rtl w:val="0"/>
+        </w:rPr>
+      </w:r>
+    </w:p>
+    <w:p>
+      <w:pPr>
+        <w:rPr/>
+      </w:pPr>
+      <w:r>
+        <w:rPr>
+          <w:rtl w:val="0"/>
+        </w:rPr>
+        <w:t xml:space="preserve">O Lead Scoring é uma técnica utilizada por empresas para avaliar e classificar leads com base em seu potencial de conversão em clientes. Ele atribui uma pontuação a cada lead com base em diferentes critérios e comportamentos, permitindo que as equipes de vendas concentrem seus esforços nos leads mais qualificados e propensos a realizar uma compra.</w:t>
+      </w:r>
+    </w:p>
+    <w:p>
+      <w:pPr>
+        <w:rPr/>
+      </w:pPr>
+      <w:r>
+        <w:rPr>
+          <w:rtl w:val="0"/>
+        </w:rPr>
+      </w:r>
+    </w:p>
+    <w:p>
+      <w:pPr>
+        <w:pStyle w:val="Heading2"/>
+        <w:rPr/>
+      </w:pPr>
+      <w:bookmarkStart w:colFirst="0" w:colLast="0" w:name="_v73oqiz419dc" w:id="16"/>
+      <w:bookmarkEnd w:id="16"/>
+      <w:r>
+        <w:rPr>
+          <w:rtl w:val="0"/>
+        </w:rPr>
+        <w:t xml:space="preserve">Benefícios do Lead Scoring</w:t>
+      </w:r>
+    </w:p>
+    <w:p>
+      <w:pPr>
+        <w:rPr/>
+      </w:pPr>
+      <w:r>
+        <w:rPr>
+          <w:rtl w:val="0"/>
+        </w:rPr>
+      </w:r>
+    </w:p>
+    <w:p>
+      <w:pPr>
+        <w:numPr>
+          <w:ilvl w:val="0"/>
+          <w:numId w:val="23"/>
+        </w:numPr>
+        <w:ind w:left="720" w:hanging="360"/>
+        <w:rPr>
+          <w:u w:val="none"/>
+        </w:rPr>
+      </w:pPr>
+      <w:r>
+        <w:rPr>
+          <w:b w:val="1"/>
+          <w:rtl w:val="0"/>
+        </w:rPr>
+        <w:t xml:space="preserve">Aumento das vendas: </w:t>
+      </w:r>
+      <w:r>
+        <w:rPr>
+          <w:rtl w:val="0"/>
+        </w:rPr>
+        <w:t xml:space="preserve">Ao focar nos leads mais qualificados, você aumenta as chances de fechar mais negócios.</w:t>
+      </w:r>
+    </w:p>
+    <w:p>
+      <w:pPr>
+        <w:numPr>
+          <w:ilvl w:val="0"/>
+          <w:numId w:val="23"/>
+        </w:numPr>
+        <w:ind w:left="720" w:hanging="360"/>
+        <w:rPr>
+          <w:u w:val="none"/>
+        </w:rPr>
+      </w:pPr>
+      <w:r>
+        <w:rPr>
+          <w:b w:val="1"/>
+          <w:rtl w:val="0"/>
+        </w:rPr>
+        <w:t xml:space="preserve">Melhoria do ROI: </w:t>
+      </w:r>
+      <w:r>
+        <w:rPr>
+          <w:rtl w:val="0"/>
+        </w:rPr>
+        <w:t xml:space="preserve">Otimiza o retorno sobre o investimento em marketing e vendas, direcionando seus recursos para os leads com maior potencial.</w:t>
+      </w:r>
+    </w:p>
+    <w:p>
+      <w:pPr>
+        <w:numPr>
+          <w:ilvl w:val="0"/>
+          <w:numId w:val="23"/>
+        </w:numPr>
+        <w:ind w:left="720" w:hanging="360"/>
+        <w:rPr>
+          <w:u w:val="none"/>
+        </w:rPr>
+      </w:pPr>
+      <w:r>
+        <w:rPr>
+          <w:b w:val="1"/>
+          <w:rtl w:val="0"/>
+        </w:rPr>
+        <w:t xml:space="preserve">Priorização de leads: </w:t>
+      </w:r>
+      <w:r>
+        <w:rPr>
+          <w:rtl w:val="0"/>
+        </w:rPr>
+        <w:t xml:space="preserve">Identifique rapidamente quais leads estão prontos para serem contatados pela equipe de vendas, otimizando o tempo dos vendedores.</w:t>
+      </w:r>
+    </w:p>
+    <w:p>
+      <w:pPr>
+        <w:numPr>
+          <w:ilvl w:val="0"/>
+          <w:numId w:val="23"/>
+        </w:numPr>
+        <w:ind w:left="720" w:hanging="360"/>
+        <w:rPr>
+          <w:u w:val="none"/>
+        </w:rPr>
+      </w:pPr>
+      <w:r>
+        <w:rPr>
+          <w:b w:val="1"/>
+          <w:rtl w:val="0"/>
+        </w:rPr>
+        <w:t xml:space="preserve">Automação do processo: </w:t>
+      </w:r>
+      <w:r>
+        <w:rPr>
+          <w:rtl w:val="0"/>
+        </w:rPr>
+        <w:t xml:space="preserve">Automatize a avaliação de leads, liberando tempo para que a equipe de vendas se concentre em tarefas mais estratégicas.</w:t>
+      </w:r>
+    </w:p>
+    <w:p>
+      <w:pPr>
+        <w:pStyle w:val="Heading2"/>
+        <w:rPr/>
+      </w:pPr>
+      <w:bookmarkStart w:colFirst="0" w:colLast="0" w:name="_bais46wfsaz" w:id="17"/>
+      <w:bookmarkEnd w:id="17"/>
+      <w:r>
+        <w:rPr>
+          <w:rtl w:val="0"/>
+        </w:rPr>
+        <w:t xml:space="preserve">Como Funciona o Lead Scoring</w:t>
+      </w:r>
+    </w:p>
+    <w:p>
+      <w:pPr>
+        <w:rPr/>
+      </w:pPr>
+      <w:r>
+        <w:rPr>
+          <w:rtl w:val="0"/>
+        </w:rPr>
+      </w:r>
+    </w:p>
+    <w:p>
+      <w:pPr>
+        <w:numPr>
+          <w:ilvl w:val="0"/>
+          <w:numId w:val="40"/>
+        </w:numPr>
+        <w:ind w:left="720" w:hanging="360"/>
+        <w:rPr>
+          <w:u w:val="none"/>
+        </w:rPr>
+      </w:pPr>
+      <w:r>
+        <w:rPr>
+          <w:b w:val="1"/>
+          <w:rtl w:val="0"/>
+        </w:rPr>
+        <w:t xml:space="preserve">Defina seus objetivos: </w:t>
+      </w:r>
+      <w:r>
+        <w:rPr>
+          <w:rtl w:val="0"/>
+        </w:rPr>
+        <w:t xml:space="preserve">Determine o que você quer alcançar com o Lead Scoring.</w:t>
+      </w:r>
+    </w:p>
+    <w:p>
+      <w:pPr>
+        <w:numPr>
+          <w:ilvl w:val="0"/>
+          <w:numId w:val="40"/>
+        </w:numPr>
+        <w:ind w:left="720" w:hanging="360"/>
+        <w:rPr>
+          <w:u w:val="none"/>
+        </w:rPr>
+      </w:pPr>
+      <w:r>
+        <w:rPr>
+          <w:b w:val="1"/>
+          <w:rtl w:val="0"/>
+        </w:rPr>
+        <w:t xml:space="preserve">Identifique seus leads ideais: </w:t>
+      </w:r>
+      <w:r>
+        <w:rPr>
+          <w:rtl w:val="0"/>
+        </w:rPr>
+        <w:t xml:space="preserve">Crie personas para seus clientes ideais, definindo características e comportamentos.</w:t>
+      </w:r>
+    </w:p>
+    <w:p>
+      <w:pPr>
+        <w:numPr>
+          <w:ilvl w:val="0"/>
+          <w:numId w:val="40"/>
+        </w:numPr>
+        <w:ind w:left="720" w:hanging="360"/>
+        <w:rPr>
+          <w:u w:val="none"/>
+        </w:rPr>
+      </w:pPr>
+      <w:r>
+        <w:rPr>
+          <w:b w:val="1"/>
+          <w:rtl w:val="0"/>
+        </w:rPr>
+        <w:t xml:space="preserve">Atribua pontos a cada ação: </w:t>
+      </w:r>
+      <w:r>
+        <w:rPr>
+          <w:rtl w:val="0"/>
+        </w:rPr>
+        <w:t xml:space="preserve">Defina quais ações indicam interesse em seu produto/serviço e atribua pontuações a cada uma delas.</w:t>
+      </w:r>
+    </w:p>
+    <w:p>
+      <w:pPr>
+        <w:numPr>
+          <w:ilvl w:val="0"/>
+          <w:numId w:val="40"/>
+        </w:numPr>
+        <w:ind w:left="720" w:hanging="360"/>
+        <w:rPr>
+          <w:u w:val="none"/>
+        </w:rPr>
+      </w:pPr>
+      <w:r>
+        <w:rPr>
+          <w:b w:val="1"/>
+          <w:rtl w:val="0"/>
+        </w:rPr>
+        <w:t xml:space="preserve">Crie um sistema de pontuação: </w:t>
+      </w:r>
+      <w:r>
+        <w:rPr>
+          <w:rtl w:val="0"/>
+        </w:rPr>
+        <w:t xml:space="preserve">Determine a pontuação mínima para considerar um lead qualificado.</w:t>
+      </w:r>
+    </w:p>
+    <w:p>
+      <w:pPr>
+        <w:numPr>
+          <w:ilvl w:val="0"/>
+          <w:numId w:val="40"/>
+        </w:numPr>
+        <w:ind w:left="720" w:hanging="360"/>
+        <w:rPr>
+          <w:u w:val="none"/>
+        </w:rPr>
+      </w:pPr>
+      <w:r>
+        <w:rPr>
+          <w:b w:val="1"/>
+          <w:rtl w:val="0"/>
+        </w:rPr>
+        <w:t xml:space="preserve">Segmente seus leads: </w:t>
+      </w:r>
+      <w:r>
+        <w:rPr>
+          <w:rtl w:val="0"/>
+        </w:rPr>
+        <w:t xml:space="preserve">Utilize a pontuação para segmentar seus leads em diferentes categorias (quentes, mornos, frios).</w:t>
+      </w:r>
+    </w:p>
+    <w:p>
+      <w:pPr>
+        <w:numPr>
+          <w:ilvl w:val="0"/>
+          <w:numId w:val="40"/>
+        </w:numPr>
+        <w:ind w:left="720" w:hanging="360"/>
+        <w:rPr>
+          <w:u w:val="none"/>
+        </w:rPr>
+      </w:pPr>
+      <w:r>
+        <w:rPr>
+          <w:b w:val="1"/>
+          <w:rtl w:val="0"/>
+        </w:rPr>
+        <w:t xml:space="preserve">Automatize o processo: </w:t>
+      </w:r>
+      <w:r>
+        <w:rPr>
+          <w:rtl w:val="0"/>
+        </w:rPr>
+        <w:t xml:space="preserve">Utilize ferramentas de automação para calcular a pontuação dos leads automaticamente.</w:t>
+      </w:r>
+    </w:p>
+    <w:p>
+      <w:pPr>
+        <w:rPr/>
+      </w:pPr>
+      <w:r>
+        <w:rPr>
+          <w:rtl w:val="0"/>
+        </w:rPr>
+      </w:r>
+    </w:p>
+    <w:p>
+      <w:pPr>
+        <w:pStyle w:val="Heading2"/>
+        <w:rPr/>
+      </w:pPr>
+      <w:bookmarkStart w:colFirst="0" w:colLast="0" w:name="_47mk9z4cjpig" w:id="18"/>
+      <w:bookmarkEnd w:id="18"/>
+      <w:r>
+        <w:rPr>
+          <w:rtl w:val="0"/>
+        </w:rPr>
+        <w:t xml:space="preserve">Pontuação do Lead Scoring</w:t>
+      </w:r>
+    </w:p>
+    <w:p>
+      <w:pPr>
+        <w:rPr/>
+      </w:pPr>
+      <w:r>
+        <w:rPr>
+          <w:rtl w:val="0"/>
+        </w:rPr>
+      </w:r>
+    </w:p>
+    <w:p>
+      <w:pPr>
+        <w:rPr/>
+      </w:pPr>
+      <w:r>
+        <w:rPr>
+          <w:rtl w:val="0"/>
+        </w:rPr>
+        <w:t xml:space="preserve">A pontuação é calculada com base em uma variedade de fatores, incluindo:</w:t>
+      </w:r>
+    </w:p>
+    <w:p>
+      <w:pPr>
+        <w:rPr/>
+      </w:pPr>
+      <w:r>
+        <w:rPr>
+          <w:rtl w:val="0"/>
+        </w:rPr>
+      </w:r>
+    </w:p>
+    <w:p>
+      <w:pPr>
+        <w:numPr>
+          <w:ilvl w:val="0"/>
+          <w:numId w:val="71"/>
+        </w:numPr>
+        <w:ind w:left="720" w:hanging="360"/>
+        <w:rPr>
+          <w:u w:val="none"/>
+        </w:rPr>
+      </w:pPr>
+      <w:r>
+        <w:rPr>
+          <w:b w:val="1"/>
+          <w:rtl w:val="0"/>
+        </w:rPr>
+        <w:t xml:space="preserve">Interesse Demonstrado: </w:t>
+      </w:r>
+      <w:r>
+        <w:rPr>
+          <w:rtl w:val="0"/>
+        </w:rPr>
+        <w:t xml:space="preserve">Isso pode incluir ações como visitar determinadas páginas do site, baixar materiais educacionais, preencher formulários de contato ou participar de webinars.</w:t>
+      </w:r>
+    </w:p>
+    <w:p>
+      <w:pPr>
+        <w:numPr>
+          <w:ilvl w:val="0"/>
+          <w:numId w:val="71"/>
+        </w:numPr>
+        <w:ind w:left="720" w:hanging="360"/>
+        <w:rPr>
+          <w:u w:val="none"/>
+        </w:rPr>
+      </w:pPr>
+      <w:r>
+        <w:rPr>
+          <w:b w:val="1"/>
+          <w:rtl w:val="0"/>
+        </w:rPr>
+        <w:t xml:space="preserve">Perfil do Lead: </w:t>
+      </w:r>
+      <w:r>
+        <w:rPr>
+          <w:rtl w:val="0"/>
+        </w:rPr>
+        <w:t xml:space="preserve">Fatores como cargo, setor de atuação, tamanho da empresa e localização podem influenciar a pontuação do lead.</w:t>
+      </w:r>
+    </w:p>
+    <w:p>
+      <w:pPr>
+        <w:numPr>
+          <w:ilvl w:val="0"/>
+          <w:numId w:val="71"/>
+        </w:numPr>
+        <w:ind w:left="720" w:hanging="360"/>
+        <w:rPr>
+          <w:u w:val="none"/>
+        </w:rPr>
+      </w:pPr>
+      <w:r>
+        <w:rPr>
+          <w:b w:val="1"/>
+          <w:rtl w:val="0"/>
+        </w:rPr>
+        <w:t xml:space="preserve">Engajamento: </w:t>
+      </w:r>
+      <w:r>
+        <w:rPr>
+          <w:rtl w:val="0"/>
+        </w:rPr>
+        <w:t xml:space="preserve">O nível de engajamento do lead com os esforços de marketing, como abrir e-mails, clicar em links ou interagir em redes sociais, também é considerado.</w:t>
+      </w:r>
+    </w:p>
+    <w:p>
+      <w:pPr>
+        <w:numPr>
+          <w:ilvl w:val="0"/>
+          <w:numId w:val="71"/>
+        </w:numPr>
+        <w:ind w:left="720" w:hanging="360"/>
+        <w:rPr>
+          <w:u w:val="none"/>
+        </w:rPr>
+      </w:pPr>
+      <w:r>
+        <w:rPr>
+          <w:b w:val="1"/>
+          <w:rtl w:val="0"/>
+        </w:rPr>
+        <w:t xml:space="preserve">Se inscrever em sua newsletter: </w:t>
+      </w:r>
+      <w:r>
+        <w:rPr>
+          <w:rtl w:val="0"/>
+        </w:rPr>
+        <w:t xml:space="preserve">Mostra que o lead deseja receber mais informações sobre sua empresa.</w:t>
+      </w:r>
+    </w:p>
+    <w:p>
+      <w:pPr>
+        <w:numPr>
+          <w:ilvl w:val="0"/>
+          <w:numId w:val="71"/>
+        </w:numPr>
+        <w:ind w:left="720" w:hanging="360"/>
+        <w:rPr>
+          <w:u w:val="none"/>
+        </w:rPr>
+      </w:pPr>
+      <w:r>
+        <w:rPr>
+          <w:b w:val="1"/>
+          <w:rtl w:val="0"/>
+        </w:rPr>
+        <w:t xml:space="preserve">Baixar conteúdo relevante: </w:t>
+      </w:r>
+      <w:r>
+        <w:rPr>
+          <w:rtl w:val="0"/>
+        </w:rPr>
+        <w:t xml:space="preserve">Indica que o lead está buscando informações sobre um determinado tema.</w:t>
+      </w:r>
+    </w:p>
+    <w:p>
+      <w:pPr>
+        <w:numPr>
+          <w:ilvl w:val="0"/>
+          <w:numId w:val="71"/>
+        </w:numPr>
+        <w:ind w:left="720" w:hanging="360"/>
+        <w:rPr>
+          <w:u w:val="none"/>
+        </w:rPr>
+      </w:pPr>
+      <w:r>
+        <w:rPr>
+          <w:b w:val="1"/>
+          <w:rtl w:val="0"/>
+        </w:rPr>
+        <w:t xml:space="preserve">Prontidão para Compra: </w:t>
+      </w:r>
+      <w:r>
+        <w:rPr>
+          <w:rtl w:val="0"/>
+        </w:rPr>
+        <w:t xml:space="preserve">Alguns leads podem estar mais avançados no processo de compra do que outros. Indicadores de prontidão para compra, como solicitação de uma demonstração ou pedido de preços, podem aumentar a pontuação do lead.</w:t>
+      </w:r>
+    </w:p>
+    <w:p>
+      <w:pPr>
+        <w:numPr>
+          <w:ilvl w:val="0"/>
+          <w:numId w:val="71"/>
+        </w:numPr>
+        <w:ind w:left="720" w:hanging="360"/>
+        <w:rPr>
+          <w:u w:val="none"/>
+        </w:rPr>
+      </w:pPr>
+      <w:r>
+        <w:rPr>
+          <w:b w:val="1"/>
+          <w:rtl w:val="0"/>
+        </w:rPr>
+        <w:t xml:space="preserve">Histórico de Compra: </w:t>
+      </w:r>
+      <w:r>
+        <w:rPr>
+          <w:rtl w:val="0"/>
+        </w:rPr>
+        <w:t xml:space="preserve">Se o lead já é um cliente anterior ou se já realizou compras no passado, isso pode influenciar sua pontuação.</w:t>
+      </w:r>
+    </w:p>
+    <w:p>
+      <w:pPr>
+        <w:rPr/>
+      </w:pPr>
+      <w:r>
+        <w:rPr>
+          <w:rtl w:val="0"/>
+        </w:rPr>
+      </w:r>
+    </w:p>
+    <w:p>
+      <w:pPr>
+        <w:pStyle w:val="Heading2"/>
+        <w:rPr/>
+      </w:pPr>
+      <w:bookmarkStart w:colFirst="0" w:colLast="0" w:name="_4ctydbl9sdyp" w:id="19"/>
+      <w:bookmarkEnd w:id="19"/>
+      <w:r>
+        <w:rPr>
+          <w:rtl w:val="0"/>
+        </w:rPr>
+        <w:t xml:space="preserve">Ferramentas de Lead Scoring</w:t>
+      </w:r>
+    </w:p>
+    <w:p>
+      <w:pPr>
+        <w:rPr/>
+      </w:pPr>
+      <w:r>
+        <w:rPr>
+          <w:rtl w:val="0"/>
+        </w:rPr>
+      </w:r>
+    </w:p>
+    <w:p>
+      <w:pPr>
+        <w:rPr/>
+      </w:pPr>
+      <w:r>
+        <w:rPr>
+          <w:rtl w:val="0"/>
+        </w:rPr>
+        <w:t xml:space="preserve">HubSpot CRM</w:t>
+      </w:r>
+    </w:p>
+    <w:p>
+      <w:pPr>
+        <w:rPr/>
+      </w:pPr>
+      <w:r>
+        <w:rPr>
+          <w:rtl w:val="0"/>
+        </w:rPr>
+        <w:t xml:space="preserve">Salesforce</w:t>
+      </w:r>
+    </w:p>
+    <w:p>
+      <w:pPr>
+        <w:rPr/>
+      </w:pPr>
+      <w:r>
+        <w:rPr>
+          <w:rtl w:val="0"/>
+        </w:rPr>
+        <w:t xml:space="preserve">ActiveCampaign</w:t>
+      </w:r>
+    </w:p>
+    <w:p>
+      <w:pPr>
+        <w:rPr/>
+      </w:pPr>
+      <w:r>
+        <w:rPr>
+          <w:rtl w:val="0"/>
+        </w:rPr>
+        <w:t xml:space="preserve">Pardot</w:t>
+      </w:r>
+    </w:p>
+    <w:p>
+      <w:pPr>
+        <w:rPr/>
+      </w:pPr>
+      <w:r>
+        <w:rPr>
+          <w:rtl w:val="0"/>
+        </w:rPr>
+        <w:t xml:space="preserve">Zoho CRM</w:t>
+      </w:r>
+    </w:p>
+    <w:p>
+      <w:pPr>
+        <w:rPr/>
+      </w:pPr>
+      <w:r>
+        <w:rPr>
+          <w:rtl w:val="0"/>
+        </w:rPr>
+      </w:r>
+    </w:p>
+    <w:p>
+      <w:pPr>
+        <w:rPr/>
+      </w:pPr>
+      <w:r>
+        <w:rPr>
+          <w:rtl w:val="0"/>
+        </w:rPr>
+        <w:t xml:space="preserve">Uma vez que os leads são pontuados, as equipes de vendas podem priorizar seus esforços, concentrando-se nos leads com as pontuações mais altas, que têm maior probabilidade de se converterem em clientes. Isso ajuda a aumentar a eficiência das vendas, maximizando o ROI em marketing e acelerando o ciclo de vendas. O Lead Scoring é uma ferramenta poderosa para alinhar os departamentos de marketing e vendas, garantindo que ambos trabalhem em conjunto para alcançar os objetivos de negócios da empresa.</w:t>
+      </w:r>
+    </w:p>
+    <w:p>
+      <w:pPr>
+        <w:rPr/>
+      </w:pPr>
+      <w:r>
+        <w:rPr>
+          <w:rtl w:val="0"/>
+        </w:rPr>
+      </w:r>
+    </w:p>
+    <w:p>
+      <w:pPr>
+        <w:pStyle w:val="Heading1"/>
+        <w:rPr/>
+      </w:pPr>
+      <w:bookmarkStart w:colFirst="0" w:colLast="0" w:name="_uouqds5yeuds" w:id="20"/>
+      <w:bookmarkEnd w:id="20"/>
+      <w:r>
+        <w:rPr>
+          <w:rtl w:val="0"/>
+        </w:rPr>
+        <w:t xml:space="preserve">ROI - Return on Investment (Retorno Sobre Investimento)</w:t>
+      </w:r>
+    </w:p>
+    <w:p>
+      <w:pPr>
+        <w:rPr/>
+      </w:pPr>
+      <w:r>
+        <w:rPr>
+          <w:rtl w:val="0"/>
+        </w:rPr>
+      </w:r>
+    </w:p>
+    <w:p>
+      <w:pPr>
+        <w:rPr/>
+      </w:pPr>
+      <w:r>
+        <w:rPr>
+          <w:rtl w:val="0"/>
+        </w:rPr>
+        <w:t xml:space="preserve">ROI, sigla para Return on Investment (Retorno Sobre o Investimento), é uma importante métrica financeira usada para medir a eficiência de um investimento. Ele indica quanto retorno financeiro um investimento gerou em relação ao seu custo inicial. É uma ferramenta essencial para empresas e profissionais de marketing avaliarem o sucesso de suas campanhas e iniciativas.</w:t>
+      </w:r>
+    </w:p>
+    <w:p>
+      <w:pPr>
+        <w:rPr/>
+      </w:pPr>
+      <w:r>
+        <w:rPr>
+          <w:rtl w:val="0"/>
+        </w:rPr>
+      </w:r>
+    </w:p>
+    <w:p>
+      <w:pPr>
+        <w:rPr/>
+      </w:pPr>
+      <w:r>
+        <w:rPr>
+          <w:rtl w:val="0"/>
+        </w:rPr>
+        <w:t xml:space="preserve">ROI  pode ser medido em forma ampla ou medir dados de algo específico “funil”.</w:t>
+      </w:r>
+    </w:p>
+    <w:p>
+      <w:pPr>
+        <w:rPr/>
+      </w:pPr>
+      <w:r>
+        <w:rPr>
+          <w:rtl w:val="0"/>
+        </w:rPr>
+      </w:r>
+    </w:p>
+    <w:p>
+      <w:pPr>
+        <w:pStyle w:val="Heading2"/>
+        <w:rPr/>
+      </w:pPr>
+      <w:bookmarkStart w:colFirst="0" w:colLast="0" w:name="_5b2acjunmrdc" w:id="21"/>
+      <w:bookmarkEnd w:id="21"/>
+      <w:r>
+        <w:rPr>
+          <w:rtl w:val="0"/>
+        </w:rPr>
+        <w:t xml:space="preserve">ROI de Funil</w:t>
+      </w:r>
+    </w:p>
+    <w:p>
+      <w:pPr>
+        <w:rPr/>
+      </w:pPr>
+      <w:r>
+        <w:rPr>
+          <w:rtl w:val="0"/>
+        </w:rPr>
+      </w:r>
+    </w:p>
+    <w:p>
+      <w:pPr>
+        <w:rPr/>
+      </w:pPr>
+      <w:r>
+        <w:rPr>
+          <w:rtl w:val="0"/>
+        </w:rPr>
+        <w:t xml:space="preserve">ROI de funil, ou Return on Investment (ROI) por estágio do funil de vendas, é uma métrica que mede o retorno financeiro de um investimento em marketing ao longo de diferentes estágios do funil de vendas.</w:t>
+      </w:r>
+    </w:p>
+    <w:p>
+      <w:pPr>
+        <w:rPr/>
+      </w:pPr>
+      <w:r>
+        <w:rPr>
+          <w:rtl w:val="0"/>
+        </w:rPr>
+      </w:r>
+    </w:p>
+    <w:p>
+      <w:pPr>
+        <w:rPr/>
+      </w:pPr>
+      <w:r>
+        <w:rPr>
+          <w:rtl w:val="0"/>
+        </w:rPr>
+        <w:t xml:space="preserve">O funil de vendas é uma representação visual da jornada que um cliente percorre desde o momento em que conhece sua empresa até o momento em que fecha uma compra. Os estágios do funil de vendas geralmente são divididos em três categorias principais:</w:t>
+      </w:r>
+    </w:p>
+    <w:p>
+      <w:pPr>
+        <w:rPr/>
+      </w:pPr>
+      <w:r>
+        <w:rPr>
+          <w:rtl w:val="0"/>
+        </w:rPr>
+      </w:r>
+    </w:p>
+    <w:p>
+      <w:pPr>
+        <w:numPr>
+          <w:ilvl w:val="0"/>
+          <w:numId w:val="5"/>
+        </w:numPr>
+        <w:ind w:left="720" w:hanging="360"/>
+        <w:rPr>
+          <w:u w:val="none"/>
+        </w:rPr>
+      </w:pPr>
+      <w:r>
+        <w:rPr>
+          <w:rtl w:val="0"/>
+        </w:rPr>
+        <w:t xml:space="preserve">Topo do funil (TOFU): é o estágio em que os clientes estão conhecendo sua empresa e seus produtos ou serviços.</w:t>
+      </w:r>
+    </w:p>
+    <w:p>
+      <w:pPr>
+        <w:numPr>
+          <w:ilvl w:val="0"/>
+          <w:numId w:val="5"/>
+        </w:numPr>
+        <w:ind w:left="720" w:hanging="360"/>
+        <w:rPr>
+          <w:u w:val="none"/>
+        </w:rPr>
+      </w:pPr>
+      <w:r>
+        <w:rPr>
+          <w:rtl w:val="0"/>
+        </w:rPr>
+        <w:t xml:space="preserve">Meio do funil (MOFU): é o estágio em que os clientes estão se tornando mais interessados em sua empresa e estão considerando uma compra.</w:t>
+      </w:r>
+    </w:p>
+    <w:p>
+      <w:pPr>
+        <w:numPr>
+          <w:ilvl w:val="0"/>
+          <w:numId w:val="5"/>
+        </w:numPr>
+        <w:ind w:left="720" w:hanging="360"/>
+        <w:rPr>
+          <w:u w:val="none"/>
+        </w:rPr>
+      </w:pPr>
+      <w:r>
+        <w:rPr>
+          <w:rtl w:val="0"/>
+        </w:rPr>
+        <w:t xml:space="preserve">Fundo do funil (BOFU): é o estágio em que os clientes estão prontos para fazer uma compra.</w:t>
+      </w:r>
+    </w:p>
+    <w:p>
+      <w:pPr>
+        <w:rPr/>
+      </w:pPr>
+      <w:r>
+        <w:rPr>
+          <w:rtl w:val="0"/>
+        </w:rPr>
+      </w:r>
+    </w:p>
+    <w:p>
+      <w:pPr>
+        <w:pStyle w:val="Heading1"/>
+        <w:rPr/>
+      </w:pPr>
+      <w:bookmarkStart w:colFirst="0" w:colLast="0" w:name="_f5twr6z3l5t9" w:id="22"/>
+      <w:bookmarkEnd w:id="22"/>
+      <w:r>
+        <w:rPr>
+          <w:rtl w:val="0"/>
+        </w:rPr>
+        <w:t xml:space="preserve">A importância da análise de dados para o sucesso de Marketing e Vendas</w:t>
+      </w:r>
+    </w:p>
+    <w:p>
+      <w:pPr>
+        <w:rPr/>
+      </w:pPr>
+      <w:r>
+        <w:rPr>
+          <w:rtl w:val="0"/>
+        </w:rPr>
+      </w:r>
+    </w:p>
+    <w:p>
+      <w:pPr>
+        <w:rPr/>
+      </w:pPr>
+      <w:r>
+        <w:rPr>
+          <w:rtl w:val="0"/>
+        </w:rPr>
+        <w:t xml:space="preserve">A análise de dados pode ser uma ferramenta poderosa para o sucesso das vendas. Os dados podem ser coletados, organizados e analisados assim podem gerar insight para marketing e estratégias de vendas impulsionando o desempenho das vendas.</w:t>
+      </w:r>
+    </w:p>
+    <w:p>
+      <w:pPr>
+        <w:rPr/>
+      </w:pPr>
+      <w:r>
+        <w:rPr>
+          <w:rtl w:val="0"/>
+        </w:rPr>
+      </w:r>
+    </w:p>
+    <w:p>
+      <w:pPr>
+        <w:pStyle w:val="Heading2"/>
+        <w:rPr/>
+      </w:pPr>
+      <w:bookmarkStart w:colFirst="0" w:colLast="0" w:name="_d15ttx7gv59u" w:id="23"/>
+      <w:bookmarkEnd w:id="23"/>
+      <w:r>
+        <w:rPr>
+          <w:rtl w:val="0"/>
+        </w:rPr>
+        <w:t xml:space="preserve">Os 5 benefícios da análise de dados</w:t>
+      </w:r>
+    </w:p>
+    <w:p>
+      <w:pPr>
+        <w:rPr/>
+      </w:pPr>
+      <w:r>
+        <w:rPr>
+          <w:rtl w:val="0"/>
+        </w:rPr>
+      </w:r>
+    </w:p>
+    <w:p>
+      <w:pPr>
+        <w:pStyle w:val="Heading3"/>
+        <w:numPr>
+          <w:ilvl w:val="0"/>
+          <w:numId w:val="61"/>
+        </w:numPr>
+        <w:ind w:left="720" w:hanging="360"/>
+        <w:rPr/>
+      </w:pPr>
+      <w:bookmarkStart w:colFirst="0" w:colLast="0" w:name="_a203tzijgegl" w:id="24"/>
+      <w:bookmarkEnd w:id="24"/>
+      <w:r>
+        <w:rPr>
+          <w:rtl w:val="0"/>
+        </w:rPr>
+        <w:t xml:space="preserve">Compreender melhor o seu público alvo</w:t>
+      </w:r>
+    </w:p>
+    <w:p>
+      <w:pPr>
+        <w:numPr>
+          <w:ilvl w:val="1"/>
+          <w:numId w:val="61"/>
+        </w:numPr>
+        <w:ind w:left="1440" w:hanging="360"/>
+        <w:rPr>
+          <w:u w:val="none"/>
+        </w:rPr>
+      </w:pPr>
+      <w:r>
+        <w:rPr>
+          <w:rtl w:val="0"/>
+        </w:rPr>
+        <w:t xml:space="preserve">Identificar padrões de comportamentos e preferências;</w:t>
+      </w:r>
+    </w:p>
+    <w:p>
+      <w:pPr>
+        <w:numPr>
+          <w:ilvl w:val="1"/>
+          <w:numId w:val="61"/>
+        </w:numPr>
+        <w:ind w:left="1440" w:hanging="360"/>
+        <w:rPr>
+          <w:u w:val="none"/>
+        </w:rPr>
+      </w:pPr>
+      <w:r>
+        <w:rPr>
+          <w:rtl w:val="0"/>
+        </w:rPr>
+        <w:t xml:space="preserve">Desenvolver campanhas de marketing mais eficazes;</w:t>
+      </w:r>
+    </w:p>
+    <w:p>
+      <w:pPr>
+        <w:numPr>
+          <w:ilvl w:val="1"/>
+          <w:numId w:val="61"/>
+        </w:numPr>
+        <w:ind w:left="1440" w:hanging="360"/>
+        <w:rPr>
+          <w:u w:val="none"/>
+        </w:rPr>
+      </w:pPr>
+      <w:r>
+        <w:rPr>
+          <w:rtl w:val="0"/>
+        </w:rPr>
+        <w:t xml:space="preserve">Encontrar padrões de consumo para também ajustar as estratégias de vendas.</w:t>
+      </w:r>
+    </w:p>
+    <w:p>
+      <w:pPr>
+        <w:rPr/>
+      </w:pPr>
+      <w:r>
+        <w:rPr>
+          <w:rtl w:val="0"/>
+        </w:rPr>
+      </w:r>
+    </w:p>
+    <w:p>
+      <w:pPr>
+        <w:rPr/>
+      </w:pPr>
+      <w:r>
+        <w:rPr>
+          <w:rtl w:val="0"/>
+        </w:rPr>
+        <w:t xml:space="preserve">Além disso, pode ajudar as empresas a identificar novas oportunidades de mercados e novos segmentos de públicos que podem ser trabalhados.</w:t>
+      </w:r>
+    </w:p>
+    <w:p>
+      <w:pPr>
+        <w:rPr/>
+      </w:pPr>
+      <w:r>
+        <w:rPr>
+          <w:rtl w:val="0"/>
+        </w:rPr>
+      </w:r>
+    </w:p>
+    <w:p>
+      <w:pPr>
+        <w:pStyle w:val="Heading3"/>
+        <w:numPr>
+          <w:ilvl w:val="0"/>
+          <w:numId w:val="61"/>
+        </w:numPr>
+        <w:ind w:left="720" w:hanging="360"/>
+      </w:pPr>
+      <w:bookmarkStart w:colFirst="0" w:colLast="0" w:name="_tdddnghlrpo0" w:id="25"/>
+      <w:bookmarkEnd w:id="25"/>
+      <w:r>
+        <w:rPr>
+          <w:rtl w:val="0"/>
+        </w:rPr>
+        <w:t xml:space="preserve">Tomar decisões mais precisas em relação à estratégia de vendas</w:t>
+      </w:r>
+    </w:p>
+    <w:p>
+      <w:pPr>
+        <w:numPr>
+          <w:ilvl w:val="1"/>
+          <w:numId w:val="61"/>
+        </w:numPr>
+        <w:ind w:left="1440" w:hanging="360"/>
+      </w:pPr>
+      <w:r>
+        <w:rPr>
+          <w:rtl w:val="0"/>
+        </w:rPr>
+        <w:t xml:space="preserve">Investir em campanhas mais efetivas;</w:t>
+      </w:r>
+    </w:p>
+    <w:p>
+      <w:pPr>
+        <w:numPr>
+          <w:ilvl w:val="1"/>
+          <w:numId w:val="61"/>
+        </w:numPr>
+        <w:ind w:left="1440" w:hanging="360"/>
+      </w:pPr>
+      <w:r>
+        <w:rPr>
+          <w:rtl w:val="0"/>
+        </w:rPr>
+        <w:t xml:space="preserve">Oferecer promoções mais adequadas ao perfil do consumidor;</w:t>
+      </w:r>
+    </w:p>
+    <w:p>
+      <w:pPr>
+        <w:numPr>
+          <w:ilvl w:val="1"/>
+          <w:numId w:val="61"/>
+        </w:numPr>
+        <w:ind w:left="1440" w:hanging="360"/>
+      </w:pPr>
+      <w:r>
+        <w:rPr>
+          <w:rtl w:val="0"/>
+        </w:rPr>
+        <w:t xml:space="preserve">Desenvolver novos produtos que atendam as necessidades do mercado.</w:t>
+      </w:r>
+    </w:p>
+    <w:p>
+      <w:pPr>
+        <w:rPr/>
+      </w:pPr>
+      <w:r>
+        <w:rPr>
+          <w:rtl w:val="0"/>
+        </w:rPr>
+      </w:r>
+    </w:p>
+    <w:p>
+      <w:pPr>
+        <w:rPr/>
+      </w:pPr>
+      <w:r>
+        <w:rPr>
+          <w:rtl w:val="0"/>
+        </w:rPr>
+        <w:t xml:space="preserve">Ao tomar decisões olhando para os dados, as empresas conseguem reduzir custos operacionais e aumentar a eficiência das vendas, o que contribui diretamente para o sucesso do negócio.</w:t>
+      </w:r>
+    </w:p>
+    <w:p>
+      <w:pPr>
+        <w:rPr/>
+      </w:pPr>
+      <w:r>
+        <w:rPr>
+          <w:rtl w:val="0"/>
+        </w:rPr>
+      </w:r>
+    </w:p>
+    <w:p>
+      <w:pPr>
+        <w:pStyle w:val="Heading3"/>
+        <w:numPr>
+          <w:ilvl w:val="0"/>
+          <w:numId w:val="61"/>
+        </w:numPr>
+        <w:ind w:left="720" w:hanging="360"/>
+      </w:pPr>
+      <w:bookmarkStart w:colFirst="0" w:colLast="0" w:name="_ailsxa9tqrdl" w:id="26"/>
+      <w:bookmarkEnd w:id="26"/>
+      <w:r>
+        <w:rPr>
+          <w:rtl w:val="0"/>
+        </w:rPr>
+        <w:t xml:space="preserve">Monitorar o desempenho de vendas da empresa</w:t>
+      </w:r>
+    </w:p>
+    <w:p>
+      <w:pPr>
+        <w:numPr>
+          <w:ilvl w:val="1"/>
+          <w:numId w:val="61"/>
+        </w:numPr>
+        <w:ind w:left="1440" w:hanging="360"/>
+      </w:pPr>
+      <w:r>
+        <w:rPr>
+          <w:rtl w:val="0"/>
+        </w:rPr>
+        <w:t xml:space="preserve">Avaliar o impacto das estratégias de vendas adotadas;</w:t>
+      </w:r>
+    </w:p>
+    <w:p>
+      <w:pPr>
+        <w:numPr>
+          <w:ilvl w:val="1"/>
+          <w:numId w:val="61"/>
+        </w:numPr>
+        <w:ind w:left="1440" w:hanging="360"/>
+      </w:pPr>
+      <w:r>
+        <w:rPr>
+          <w:rtl w:val="0"/>
+        </w:rPr>
+        <w:t xml:space="preserve">Identificar quais estão trazendo melhores resultados;</w:t>
+      </w:r>
+    </w:p>
+    <w:p>
+      <w:pPr>
+        <w:numPr>
+          <w:ilvl w:val="1"/>
+          <w:numId w:val="61"/>
+        </w:numPr>
+        <w:ind w:left="1440" w:hanging="360"/>
+      </w:pPr>
+      <w:r>
+        <w:rPr>
+          <w:rtl w:val="0"/>
+        </w:rPr>
+        <w:t xml:space="preserve">Ajustar as estratégias de vendas em tempo real.</w:t>
+      </w:r>
+    </w:p>
+    <w:p>
+      <w:pPr>
+        <w:rPr/>
+      </w:pPr>
+      <w:r>
+        <w:rPr>
+          <w:rtl w:val="0"/>
+        </w:rPr>
+      </w:r>
+    </w:p>
+    <w:p>
+      <w:pPr>
+        <w:pStyle w:val="Heading3"/>
+        <w:numPr>
+          <w:ilvl w:val="0"/>
+          <w:numId w:val="61"/>
+        </w:numPr>
+        <w:ind w:left="720" w:hanging="360"/>
+        <w:rPr/>
+      </w:pPr>
+      <w:bookmarkStart w:colFirst="0" w:colLast="0" w:name="_j61flj8twqpr" w:id="27"/>
+      <w:bookmarkEnd w:id="27"/>
+      <w:r>
+        <w:rPr>
+          <w:rtl w:val="0"/>
+        </w:rPr>
+        <w:t xml:space="preserve">Melhorar a experiência do cliente</w:t>
+      </w:r>
+    </w:p>
+    <w:p>
+      <w:pPr>
+        <w:numPr>
+          <w:ilvl w:val="1"/>
+          <w:numId w:val="61"/>
+        </w:numPr>
+        <w:ind w:left="1440" w:hanging="360"/>
+      </w:pPr>
+      <w:r>
+        <w:rPr>
+          <w:rtl w:val="0"/>
+        </w:rPr>
+        <w:t xml:space="preserve">Desenvolver soluções mais eficientes;</w:t>
+      </w:r>
+    </w:p>
+    <w:p>
+      <w:pPr>
+        <w:numPr>
+          <w:ilvl w:val="1"/>
+          <w:numId w:val="61"/>
+        </w:numPr>
+        <w:ind w:left="1440" w:hanging="360"/>
+      </w:pPr>
+      <w:r>
+        <w:rPr>
+          <w:rtl w:val="0"/>
+        </w:rPr>
+        <w:t xml:space="preserve">Personalizar sua comunicação com cada um dos clientes;</w:t>
+      </w:r>
+    </w:p>
+    <w:p>
+      <w:pPr>
+        <w:numPr>
+          <w:ilvl w:val="1"/>
+          <w:numId w:val="61"/>
+        </w:numPr>
+        <w:ind w:left="1440" w:hanging="360"/>
+      </w:pPr>
+      <w:r>
+        <w:rPr>
+          <w:rtl w:val="0"/>
+        </w:rPr>
+        <w:t xml:space="preserve">Ajuda a prever tendências futuras de consumo. Permitindo que as empresas antecipem as demandas de mercado.</w:t>
+      </w:r>
+    </w:p>
+    <w:p>
+      <w:pPr>
+        <w:rPr/>
+      </w:pPr>
+      <w:r>
+        <w:rPr>
+          <w:rtl w:val="0"/>
+        </w:rPr>
+      </w:r>
+    </w:p>
+    <w:p>
+      <w:pPr>
+        <w:pStyle w:val="Heading3"/>
+        <w:numPr>
+          <w:ilvl w:val="0"/>
+          <w:numId w:val="61"/>
+        </w:numPr>
+        <w:ind w:left="720" w:hanging="360"/>
+        <w:rPr/>
+      </w:pPr>
+      <w:bookmarkStart w:colFirst="0" w:colLast="0" w:name="_wipqjblvmpi" w:id="28"/>
+      <w:bookmarkEnd w:id="28"/>
+      <w:r>
+        <w:rPr>
+          <w:rtl w:val="0"/>
+        </w:rPr>
+        <w:t xml:space="preserve">Prever a demanda por produtos e serviços</w:t>
+      </w:r>
+    </w:p>
+    <w:p>
+      <w:pPr>
+        <w:numPr>
+          <w:ilvl w:val="1"/>
+          <w:numId w:val="61"/>
+        </w:numPr>
+        <w:ind w:left="1440" w:hanging="360"/>
+      </w:pPr>
+      <w:r>
+        <w:rPr>
+          <w:rtl w:val="0"/>
+        </w:rPr>
+        <w:t xml:space="preserve">Estimar a demanda futura;</w:t>
+      </w:r>
+    </w:p>
+    <w:p>
+      <w:pPr>
+        <w:numPr>
+          <w:ilvl w:val="1"/>
+          <w:numId w:val="61"/>
+        </w:numPr>
+        <w:ind w:left="1440" w:hanging="360"/>
+      </w:pPr>
+      <w:r>
+        <w:rPr>
+          <w:rtl w:val="0"/>
+        </w:rPr>
+        <w:t xml:space="preserve">preparar para atendê-la de forma eficiente.</w:t>
+      </w:r>
+    </w:p>
+    <w:p>
+      <w:pPr>
+        <w:ind w:left="0" w:firstLine="0"/>
+        <w:rPr/>
+      </w:pPr>
+      <w:r>
+        <w:rPr>
+          <w:rtl w:val="0"/>
+        </w:rPr>
+      </w:r>
+    </w:p>
+    <w:p>
+      <w:pPr>
+        <w:ind w:left="0" w:firstLine="0"/>
+        <w:rPr/>
+      </w:pPr>
+      <w:r>
+        <w:rPr>
+          <w:rtl w:val="0"/>
+        </w:rPr>
+        <w:t xml:space="preserve">A utilização de dados de forma inteligente é importante pois os profissionais podem compreender melhor o público alvo, melhorar a experiência do cliente, otimizar as campanhas, prever demandas e identificar novas oportunidades de negócios.</w:t>
+      </w:r>
+    </w:p>
+    <w:p>
+      <w:pPr>
+        <w:ind w:left="0" w:firstLine="0"/>
+        <w:rPr/>
+      </w:pPr>
+      <w:r>
+        <w:rPr>
+          <w:rtl w:val="0"/>
+        </w:rPr>
+      </w:r>
+    </w:p>
+    <w:p>
+      <w:pPr>
+        <w:pStyle w:val="Heading1"/>
+        <w:rPr/>
+      </w:pPr>
+      <w:bookmarkStart w:colFirst="0" w:colLast="0" w:name="_x2qvh0rh9tdv" w:id="29"/>
+      <w:bookmarkEnd w:id="29"/>
+      <w:r>
+        <w:rPr>
+          <w:rtl w:val="0"/>
+        </w:rPr>
+        <w:t xml:space="preserve">CRM Customer Relationship Management</w:t>
+      </w:r>
+    </w:p>
+    <w:p>
+      <w:pPr>
+        <w:rPr/>
+      </w:pPr>
+      <w:r>
+        <w:rPr>
+          <w:rtl w:val="0"/>
+        </w:rPr>
+      </w:r>
+    </w:p>
+    <w:p>
+      <w:pPr>
+        <w:rPr/>
+      </w:pPr>
+      <w:r>
+        <w:rPr>
+          <w:rtl w:val="0"/>
+        </w:rPr>
+        <w:t xml:space="preserve">CRM, sigla para Customer Relationship Management (Gestão de Relacionamento com o Cliente), é uma abordagem estratégica que integra tecnologia e processos de negócios para organizar e automatizar as interações com os clientes, visando construir relacionamentos duradouros e lucrativos.</w:t>
+      </w:r>
+    </w:p>
+    <w:p>
+      <w:pPr>
+        <w:rPr/>
+      </w:pPr>
+      <w:r>
+        <w:rPr>
+          <w:rtl w:val="0"/>
+        </w:rPr>
+      </w:r>
+    </w:p>
+    <w:p>
+      <w:pPr>
+        <w:pStyle w:val="Heading2"/>
+        <w:rPr/>
+      </w:pPr>
+      <w:bookmarkStart w:colFirst="0" w:colLast="0" w:name="_vxqa3vn9ys6t" w:id="30"/>
+      <w:bookmarkEnd w:id="30"/>
+      <w:r>
+        <w:rPr>
+          <w:rtl w:val="0"/>
+        </w:rPr>
+        <w:t xml:space="preserve">Importância do CRM para as análises</w:t>
+      </w:r>
+    </w:p>
+    <w:p>
+      <w:pPr>
+        <w:rPr/>
+      </w:pPr>
+      <w:r>
+        <w:rPr>
+          <w:rtl w:val="0"/>
+        </w:rPr>
+      </w:r>
+    </w:p>
+    <w:p>
+      <w:pPr>
+        <w:rPr/>
+      </w:pPr>
+      <w:r>
+        <w:rPr>
+          <w:rtl w:val="0"/>
+        </w:rPr>
+        <w:t xml:space="preserve">Em resumo, é uma estratégia centrada no cliente que envolve:</w:t>
+      </w:r>
+    </w:p>
+    <w:p>
+      <w:pPr>
+        <w:rPr/>
+      </w:pPr>
+      <w:r>
+        <w:rPr>
+          <w:rtl w:val="0"/>
+        </w:rPr>
+      </w:r>
+    </w:p>
+    <w:p>
+      <w:pPr>
+        <w:numPr>
+          <w:ilvl w:val="0"/>
+          <w:numId w:val="44"/>
+        </w:numPr>
+        <w:ind w:left="720" w:hanging="360"/>
+        <w:rPr>
+          <w:u w:val="none"/>
+        </w:rPr>
+      </w:pPr>
+      <w:r>
+        <w:rPr>
+          <w:rtl w:val="0"/>
+        </w:rPr>
+        <w:t xml:space="preserve">Centralizar dados e informações sobre clientes potenciais e atuais.</w:t>
+      </w:r>
+    </w:p>
+    <w:p>
+      <w:pPr>
+        <w:numPr>
+          <w:ilvl w:val="0"/>
+          <w:numId w:val="44"/>
+        </w:numPr>
+        <w:ind w:left="720" w:hanging="360"/>
+        <w:rPr>
+          <w:u w:val="none"/>
+        </w:rPr>
+      </w:pPr>
+      <w:r>
+        <w:rPr>
+          <w:rtl w:val="0"/>
+        </w:rPr>
+        <w:t xml:space="preserve">Automatizar processos de vendas, marketing e atendimento ao cliente.</w:t>
+      </w:r>
+    </w:p>
+    <w:p>
+      <w:pPr>
+        <w:numPr>
+          <w:ilvl w:val="0"/>
+          <w:numId w:val="44"/>
+        </w:numPr>
+        <w:ind w:left="720" w:hanging="360"/>
+        <w:rPr>
+          <w:u w:val="none"/>
+        </w:rPr>
+      </w:pPr>
+      <w:r>
+        <w:rPr>
+          <w:rtl w:val="0"/>
+        </w:rPr>
+        <w:t xml:space="preserve">Melhorar a comunicação com os clientes.</w:t>
+      </w:r>
+    </w:p>
+    <w:p>
+      <w:pPr>
+        <w:numPr>
+          <w:ilvl w:val="0"/>
+          <w:numId w:val="44"/>
+        </w:numPr>
+        <w:ind w:left="720" w:hanging="360"/>
+        <w:rPr>
+          <w:u w:val="none"/>
+        </w:rPr>
+      </w:pPr>
+      <w:r>
+        <w:rPr>
+          <w:rtl w:val="0"/>
+        </w:rPr>
+        <w:t xml:space="preserve">Personalizar as ofertas e o atendimento.</w:t>
+      </w:r>
+    </w:p>
+    <w:p>
+      <w:pPr>
+        <w:numPr>
+          <w:ilvl w:val="0"/>
+          <w:numId w:val="44"/>
+        </w:numPr>
+        <w:ind w:left="720" w:hanging="360"/>
+        <w:rPr>
+          <w:u w:val="none"/>
+        </w:rPr>
+      </w:pPr>
+      <w:r>
+        <w:rPr>
+          <w:rtl w:val="0"/>
+        </w:rPr>
+        <w:t xml:space="preserve">Aumentar a satisfação e a fidelidade dos clientes.</w:t>
+      </w:r>
+    </w:p>
+    <w:p>
+      <w:pPr>
+        <w:ind w:left="0" w:firstLine="0"/>
+        <w:rPr/>
+      </w:pPr>
+      <w:r>
+        <w:rPr>
+          <w:rtl w:val="0"/>
+        </w:rPr>
+      </w:r>
+    </w:p>
+    <w:p>
+      <w:pPr>
+        <w:pStyle w:val="Heading2"/>
+        <w:rPr/>
+      </w:pPr>
+      <w:bookmarkStart w:colFirst="0" w:colLast="0" w:name="_toxhpuobpw1l" w:id="31"/>
+      <w:bookmarkEnd w:id="31"/>
+      <w:r>
+        <w:rPr>
+          <w:rtl w:val="0"/>
+        </w:rPr>
+        <w:t xml:space="preserve">Sistema CRM</w:t>
+      </w:r>
+    </w:p>
+    <w:p>
+      <w:pPr>
+        <w:ind w:left="0" w:firstLine="0"/>
+        <w:rPr/>
+      </w:pPr>
+      <w:r>
+        <w:rPr>
+          <w:rtl w:val="0"/>
+        </w:rPr>
+      </w:r>
+    </w:p>
+    <w:p>
+      <w:pPr>
+        <w:ind w:left="0" w:firstLine="0"/>
+        <w:rPr/>
+      </w:pPr>
+      <w:r>
+        <w:rPr>
+          <w:rtl w:val="0"/>
+        </w:rPr>
+        <w:t xml:space="preserve">O Sistema CRM é uma ferramenta um software que permite às empresas gerenciar seus relacionamentos com clientes e acompanhar suas interações nas etapas de vendas e registrar as atividades. Ele permite que as empresas centralizem dados sobre seus clientes, automatizam tarefas relacionadas a vendas, marketing e atendimento ao cliente, e personalizam as interações com os clientes.</w:t>
+      </w:r>
+    </w:p>
+    <w:p>
+      <w:pPr>
+        <w:ind w:left="0" w:firstLine="0"/>
+        <w:rPr/>
+      </w:pPr>
+      <w:r>
+        <w:rPr>
+          <w:rtl w:val="0"/>
+        </w:rPr>
+      </w:r>
+    </w:p>
+    <w:p>
+      <w:pPr>
+        <w:rPr/>
+      </w:pPr>
+      <w:r>
+        <w:rPr>
+          <w:rtl w:val="0"/>
+        </w:rPr>
+        <w:t xml:space="preserve">O CRM pode ser implementado através de softwares específicos, que oferecem diversas funcionalidades, como:</w:t>
+      </w:r>
+    </w:p>
+    <w:p>
+      <w:pPr>
+        <w:rPr/>
+      </w:pPr>
+      <w:r>
+        <w:rPr>
+          <w:rtl w:val="0"/>
+        </w:rPr>
+      </w:r>
+    </w:p>
+    <w:p>
+      <w:pPr>
+        <w:numPr>
+          <w:ilvl w:val="0"/>
+          <w:numId w:val="33"/>
+        </w:numPr>
+        <w:ind w:left="720" w:hanging="360"/>
+        <w:rPr>
+          <w:u w:val="none"/>
+        </w:rPr>
+      </w:pPr>
+      <w:r>
+        <w:rPr>
+          <w:rtl w:val="0"/>
+        </w:rPr>
+        <w:t xml:space="preserve">Armazenamento de dados: informações de contato, histórico de compras, interações etc.</w:t>
+      </w:r>
+    </w:p>
+    <w:p>
+      <w:pPr>
+        <w:numPr>
+          <w:ilvl w:val="0"/>
+          <w:numId w:val="33"/>
+        </w:numPr>
+        <w:ind w:left="720" w:hanging="360"/>
+        <w:rPr>
+          <w:u w:val="none"/>
+        </w:rPr>
+      </w:pPr>
+      <w:r>
+        <w:rPr>
+          <w:rtl w:val="0"/>
+        </w:rPr>
+        <w:t xml:space="preserve">Gerenciamento de leads: identificação, qualificação e acompanhamento de clientes potenciais.</w:t>
+      </w:r>
+    </w:p>
+    <w:p>
+      <w:pPr>
+        <w:numPr>
+          <w:ilvl w:val="0"/>
+          <w:numId w:val="33"/>
+        </w:numPr>
+        <w:ind w:left="720" w:hanging="360"/>
+        <w:rPr>
+          <w:u w:val="none"/>
+        </w:rPr>
+      </w:pPr>
+      <w:r>
+        <w:rPr>
+          <w:rtl w:val="0"/>
+        </w:rPr>
+        <w:t xml:space="preserve">Automação de vendas: envio de e-mails, agendamento de reuniões, geração de propostas etc.</w:t>
+      </w:r>
+    </w:p>
+    <w:p>
+      <w:pPr>
+        <w:numPr>
+          <w:ilvl w:val="0"/>
+          <w:numId w:val="33"/>
+        </w:numPr>
+        <w:ind w:left="720" w:hanging="360"/>
+        <w:rPr>
+          <w:u w:val="none"/>
+        </w:rPr>
+      </w:pPr>
+      <w:r>
+        <w:rPr>
+          <w:rtl w:val="0"/>
+        </w:rPr>
+        <w:t xml:space="preserve">Marketing por e-mail: campanhas segmentadas baseadas em interesses e comportamento.</w:t>
+      </w:r>
+    </w:p>
+    <w:p>
+      <w:pPr>
+        <w:numPr>
+          <w:ilvl w:val="0"/>
+          <w:numId w:val="33"/>
+        </w:numPr>
+        <w:ind w:left="720" w:hanging="360"/>
+        <w:rPr>
+          <w:u w:val="none"/>
+        </w:rPr>
+      </w:pPr>
+      <w:r>
+        <w:rPr>
+          <w:rtl w:val="0"/>
+        </w:rPr>
+        <w:t xml:space="preserve">Atendimento ao cliente: suporte por chat, e-mail, telefone etc.</w:t>
+      </w:r>
+    </w:p>
+    <w:p>
+      <w:pPr>
+        <w:numPr>
+          <w:ilvl w:val="0"/>
+          <w:numId w:val="33"/>
+        </w:numPr>
+        <w:ind w:left="720" w:hanging="360"/>
+        <w:rPr>
+          <w:u w:val="none"/>
+        </w:rPr>
+      </w:pPr>
+      <w:r>
+        <w:rPr>
+          <w:rtl w:val="0"/>
+        </w:rPr>
+        <w:t xml:space="preserve">Relatórios e análises: insights sobre o desempenho das ações de marketing e vendas.</w:t>
+      </w:r>
+    </w:p>
+    <w:p>
+      <w:pPr>
+        <w:rPr/>
+      </w:pPr>
+      <w:r>
+        <w:rPr>
+          <w:rtl w:val="0"/>
+        </w:rPr>
+      </w:r>
+    </w:p>
+    <w:p>
+      <w:pPr>
+        <w:rPr/>
+      </w:pPr>
+      <w:r>
+        <w:rPr>
+          <w:rtl w:val="0"/>
+        </w:rPr>
+        <w:t xml:space="preserve">Os sistemas CRM oferecem uma variedade de funcionalidades, incluindo:</w:t>
+      </w:r>
+    </w:p>
+    <w:p>
+      <w:pPr>
+        <w:rPr/>
+      </w:pPr>
+      <w:r>
+        <w:rPr>
+          <w:rtl w:val="0"/>
+        </w:rPr>
+      </w:r>
+    </w:p>
+    <w:p>
+      <w:pPr>
+        <w:numPr>
+          <w:ilvl w:val="0"/>
+          <w:numId w:val="8"/>
+        </w:numPr>
+        <w:ind w:left="720" w:hanging="360"/>
+        <w:rPr>
+          <w:u w:val="none"/>
+        </w:rPr>
+      </w:pPr>
+      <w:r>
+        <w:rPr>
+          <w:rtl w:val="0"/>
+        </w:rPr>
+        <w:t xml:space="preserve">Armazenamento de dados: os sistemas CRM permitem que as empresas armazenem informações sobre seus clientes, como nome, endereço, histórico de compras, interações anteriores, etc.</w:t>
+      </w:r>
+    </w:p>
+    <w:p>
+      <w:pPr>
+        <w:numPr>
+          <w:ilvl w:val="0"/>
+          <w:numId w:val="8"/>
+        </w:numPr>
+        <w:ind w:left="720" w:hanging="360"/>
+        <w:rPr>
+          <w:u w:val="none"/>
+        </w:rPr>
+      </w:pPr>
+      <w:r>
+        <w:rPr>
+          <w:rtl w:val="0"/>
+        </w:rPr>
+        <w:t xml:space="preserve">Gerenciamento de leads: os sistemas CRM podem ajudar as empresas a identificar, qualificar e acompanhar leads (potenciais clientes).</w:t>
+      </w:r>
+    </w:p>
+    <w:p>
+      <w:pPr>
+        <w:numPr>
+          <w:ilvl w:val="0"/>
+          <w:numId w:val="8"/>
+        </w:numPr>
+        <w:ind w:left="720" w:hanging="360"/>
+        <w:rPr>
+          <w:u w:val="none"/>
+        </w:rPr>
+      </w:pPr>
+      <w:r>
+        <w:rPr>
+          <w:rtl w:val="0"/>
+        </w:rPr>
+        <w:t xml:space="preserve">Automação de vendas: os sistemas CRM podem automatizar tarefas relacionadas a vendas, como envio de e-mails, agendamento de reuniões, geração de propostas, etc.</w:t>
+      </w:r>
+    </w:p>
+    <w:p>
+      <w:pPr>
+        <w:numPr>
+          <w:ilvl w:val="0"/>
+          <w:numId w:val="8"/>
+        </w:numPr>
+        <w:ind w:left="720" w:hanging="360"/>
+        <w:rPr>
+          <w:u w:val="none"/>
+        </w:rPr>
+      </w:pPr>
+      <w:r>
+        <w:rPr>
+          <w:rtl w:val="0"/>
+        </w:rPr>
+        <w:t xml:space="preserve">Marketing por e-mail: os sistemas CRM podem ajudar as empresas a criar e enviar campanhas de marketing por e-mail segmentadas com base em interesses e comportamento dos clientes.</w:t>
+      </w:r>
+    </w:p>
+    <w:p>
+      <w:pPr>
+        <w:numPr>
+          <w:ilvl w:val="0"/>
+          <w:numId w:val="8"/>
+        </w:numPr>
+        <w:ind w:left="720" w:hanging="360"/>
+        <w:rPr>
+          <w:u w:val="none"/>
+        </w:rPr>
+      </w:pPr>
+      <w:r>
+        <w:rPr>
+          <w:rtl w:val="0"/>
+        </w:rPr>
+        <w:t xml:space="preserve">Atendimento ao cliente: os sistemas CRM podem ajudar as empresas a fornecer atendimento ao cliente personalizado e proativo.</w:t>
+      </w:r>
+    </w:p>
+    <w:p>
+      <w:pPr>
+        <w:numPr>
+          <w:ilvl w:val="0"/>
+          <w:numId w:val="8"/>
+        </w:numPr>
+        <w:ind w:left="720" w:hanging="360"/>
+        <w:rPr>
+          <w:u w:val="none"/>
+        </w:rPr>
+      </w:pPr>
+      <w:r>
+        <w:rPr>
+          <w:rtl w:val="0"/>
+        </w:rPr>
+        <w:t xml:space="preserve">Relatórios e análises: os sistemas CRM podem gerar relatórios e análises sobre o desempenho das ações de marketing e vendas, fornecendo insights sobre o comportamento dos clientes.</w:t>
+      </w:r>
+    </w:p>
+    <w:p>
+      <w:pPr>
+        <w:rPr/>
+      </w:pPr>
+      <w:r>
+        <w:rPr>
+          <w:rtl w:val="0"/>
+        </w:rPr>
+      </w:r>
+    </w:p>
+    <w:p>
+      <w:pPr>
+        <w:pStyle w:val="Heading2"/>
+        <w:rPr/>
+      </w:pPr>
+      <w:bookmarkStart w:colFirst="0" w:colLast="0" w:name="_rivr2uuog81o" w:id="32"/>
+      <w:bookmarkEnd w:id="32"/>
+      <w:r>
+        <w:rPr>
+          <w:rtl w:val="0"/>
+        </w:rPr>
+        <w:t xml:space="preserve">Benefícios do CRM</w:t>
+      </w:r>
+    </w:p>
+    <w:p>
+      <w:pPr>
+        <w:rPr/>
+      </w:pPr>
+      <w:r>
+        <w:rPr>
+          <w:rtl w:val="0"/>
+        </w:rPr>
+      </w:r>
+    </w:p>
+    <w:p>
+      <w:pPr>
+        <w:numPr>
+          <w:ilvl w:val="0"/>
+          <w:numId w:val="66"/>
+        </w:numPr>
+        <w:ind w:left="720" w:hanging="360"/>
+        <w:rPr>
+          <w:u w:val="none"/>
+        </w:rPr>
+      </w:pPr>
+      <w:r>
+        <w:rPr>
+          <w:rtl w:val="0"/>
+        </w:rPr>
+        <w:t xml:space="preserve">Melhora na eficiência: redução de tarefas manuais e automatização de processos.</w:t>
+      </w:r>
+    </w:p>
+    <w:p>
+      <w:pPr>
+        <w:numPr>
+          <w:ilvl w:val="0"/>
+          <w:numId w:val="66"/>
+        </w:numPr>
+        <w:ind w:left="720" w:hanging="360"/>
+        <w:rPr>
+          <w:u w:val="none"/>
+        </w:rPr>
+      </w:pPr>
+      <w:r>
+        <w:rPr>
+          <w:rtl w:val="0"/>
+        </w:rPr>
+        <w:t xml:space="preserve">Melhora na comunicação: visão centralizada de todas as interações com o cliente.</w:t>
+      </w:r>
+    </w:p>
+    <w:p>
+      <w:pPr>
+        <w:numPr>
+          <w:ilvl w:val="0"/>
+          <w:numId w:val="66"/>
+        </w:numPr>
+        <w:ind w:left="720" w:hanging="360"/>
+        <w:rPr>
+          <w:u w:val="none"/>
+        </w:rPr>
+      </w:pPr>
+      <w:r>
+        <w:rPr>
+          <w:rtl w:val="0"/>
+        </w:rPr>
+        <w:t xml:space="preserve">Melhora na tomada de decisões: dados precisos e em tempo real sobre o comportamento do cliente.</w:t>
+      </w:r>
+    </w:p>
+    <w:p>
+      <w:pPr>
+        <w:numPr>
+          <w:ilvl w:val="0"/>
+          <w:numId w:val="66"/>
+        </w:numPr>
+        <w:ind w:left="720" w:hanging="360"/>
+        <w:rPr>
+          <w:u w:val="none"/>
+        </w:rPr>
+      </w:pPr>
+      <w:r>
+        <w:rPr>
+          <w:rtl w:val="0"/>
+        </w:rPr>
+        <w:t xml:space="preserve">Melhora na satisfação do cliente: atendimento personalizado e proativo.</w:t>
+      </w:r>
+    </w:p>
+    <w:p>
+      <w:pPr>
+        <w:numPr>
+          <w:ilvl w:val="0"/>
+          <w:numId w:val="66"/>
+        </w:numPr>
+        <w:ind w:left="720" w:hanging="360"/>
+        <w:rPr>
+          <w:u w:val="none"/>
+        </w:rPr>
+      </w:pPr>
+      <w:r>
+        <w:rPr>
+          <w:rtl w:val="0"/>
+        </w:rPr>
+        <w:t xml:space="preserve">Aumento da receita: identificação de oportunidades de vendas e fidelização de clientes.</w:t>
+      </w:r>
+    </w:p>
+    <w:p>
+      <w:pPr>
+        <w:ind w:left="0" w:firstLine="0"/>
+        <w:rPr/>
+      </w:pPr>
+      <w:r>
+        <w:rPr>
+          <w:rtl w:val="0"/>
+        </w:rPr>
+      </w:r>
+    </w:p>
+    <w:p>
+      <w:pPr>
+        <w:pStyle w:val="Heading2"/>
+        <w:rPr/>
+      </w:pPr>
+      <w:bookmarkStart w:colFirst="0" w:colLast="0" w:name="_6fk8skfbos6x" w:id="33"/>
+      <w:bookmarkEnd w:id="33"/>
+      <w:r>
+        <w:rPr>
+          <w:rtl w:val="0"/>
+        </w:rPr>
+        <w:t xml:space="preserve">Tipos de CRM</w:t>
+      </w:r>
+    </w:p>
+    <w:p>
+      <w:pPr>
+        <w:rPr/>
+      </w:pPr>
+      <w:r>
+        <w:rPr>
+          <w:rtl w:val="0"/>
+        </w:rPr>
+      </w:r>
+    </w:p>
+    <w:p>
+      <w:pPr>
+        <w:numPr>
+          <w:ilvl w:val="0"/>
+          <w:numId w:val="1"/>
+        </w:numPr>
+        <w:ind w:left="720" w:hanging="360"/>
+        <w:rPr>
+          <w:u w:val="none"/>
+        </w:rPr>
+      </w:pPr>
+      <w:r>
+        <w:rPr>
+          <w:rtl w:val="0"/>
+        </w:rPr>
+        <w:t xml:space="preserve">CRM operacional: focado em gerenciar as interações diárias com o cliente.</w:t>
+      </w:r>
+    </w:p>
+    <w:p>
+      <w:pPr>
+        <w:numPr>
+          <w:ilvl w:val="0"/>
+          <w:numId w:val="1"/>
+        </w:numPr>
+        <w:ind w:left="720" w:hanging="360"/>
+        <w:rPr>
+          <w:u w:val="none"/>
+        </w:rPr>
+      </w:pPr>
+      <w:r>
+        <w:rPr>
+          <w:rtl w:val="0"/>
+        </w:rPr>
+        <w:t xml:space="preserve">CRM analítico: focado em analisar dados para gerar insights sobre o comportamento do cliente.</w:t>
+      </w:r>
+    </w:p>
+    <w:p>
+      <w:pPr>
+        <w:numPr>
+          <w:ilvl w:val="0"/>
+          <w:numId w:val="1"/>
+        </w:numPr>
+        <w:ind w:left="720" w:hanging="360"/>
+        <w:rPr>
+          <w:u w:val="none"/>
+        </w:rPr>
+      </w:pPr>
+      <w:r>
+        <w:rPr>
+          <w:rtl w:val="0"/>
+        </w:rPr>
+        <w:t xml:space="preserve">CRM colaborativo: focado em compartilhar informações e colaborar entre equipes para melhor atender o cliente.</w:t>
+      </w:r>
+    </w:p>
+    <w:p>
+      <w:pPr>
+        <w:ind w:left="0" w:firstLine="0"/>
+        <w:rPr/>
+      </w:pPr>
+      <w:r>
+        <w:rPr>
+          <w:rtl w:val="0"/>
+        </w:rPr>
+      </w:r>
+    </w:p>
+    <w:p>
+      <w:pPr>
+        <w:pStyle w:val="Heading1"/>
+        <w:rPr/>
+      </w:pPr>
+      <w:bookmarkStart w:colFirst="0" w:colLast="0" w:name="_pgdsa52hlk4a" w:id="34"/>
+      <w:bookmarkEnd w:id="34"/>
+      <w:r>
+        <w:rPr>
+          <w:rtl w:val="0"/>
+        </w:rPr>
+        <w:t xml:space="preserve">Diferentes tipos de visão para análise: estratégica, tática e operacional</w:t>
+      </w:r>
+    </w:p>
+    <w:p>
+      <w:pPr>
+        <w:ind w:left="0" w:firstLine="0"/>
+        <w:rPr/>
+      </w:pPr>
+      <w:r>
+        <w:rPr>
+          <w:rtl w:val="0"/>
+        </w:rPr>
+      </w:r>
+    </w:p>
+    <w:p>
+      <w:pPr>
+        <w:rPr/>
+      </w:pPr>
+      <w:r>
+        <w:rPr>
+          <w:rtl w:val="0"/>
+        </w:rPr>
+        <w:t xml:space="preserve">As diferentes visões para análise são importantes para que as empresas possam tomar decisões mais informadas e eficazes. Cada visão fornece uma perspectiva diferente da empresa e de seus objetivos, e todas elas são necessárias para o sucesso da empresa.</w:t>
+      </w:r>
+    </w:p>
+    <w:p>
+      <w:pPr>
+        <w:rPr/>
+      </w:pPr>
+      <w:r>
+        <w:rPr>
+          <w:rtl w:val="0"/>
+        </w:rPr>
+      </w:r>
+    </w:p>
+    <w:p>
+      <w:pPr>
+        <w:rPr/>
+      </w:pPr>
+      <w:r>
+        <w:rPr>
+          <w:rtl w:val="0"/>
+        </w:rPr>
+        <w:t xml:space="preserve">A visão estratégica fornece o norte para a empresa, e é usada para garantir que as atividades da empresa estejam alinhadas com seus objetivos e metas de longo prazo. A visão tática fornece as diretrizes para implementar as estratégias definidas na visão estratégica, e é usada para garantir que as atividades da empresa estejam alinhadas com seus objetivos e metas de médio prazo. A visão operacional fornece as diretrizes práticas para executar as tarefas e atividades cotidianas da empresa, e é usada para garantir que as atividades da empresa estejam alinhadas com seus objetivos e metas de curto prazo.</w:t>
+      </w:r>
+    </w:p>
+    <w:p>
+      <w:pPr>
+        <w:ind w:left="0" w:firstLine="0"/>
+        <w:rPr/>
+      </w:pPr>
+      <w:r>
+        <w:rPr>
+          <w:rtl w:val="0"/>
+        </w:rPr>
+      </w:r>
+    </w:p>
+    <w:p>
+      <w:pPr>
+        <w:ind w:left="0" w:firstLine="0"/>
+        <w:rPr/>
+      </w:pPr>
+      <w:r>
+        <w:rPr>
+          <w:rtl w:val="0"/>
+        </w:rPr>
+        <w:t xml:space="preserve">Análise de dados é a principal competência dos profissionais de marketing e venda, entender as diferenças entre esses 3 tipos de visão é fundamental para uma análise mais precisa e uma tomada de decisão mais efetiva.</w:t>
+      </w:r>
+    </w:p>
+    <w:p>
+      <w:pPr>
+        <w:ind w:left="0" w:firstLine="0"/>
+        <w:rPr/>
+      </w:pPr>
+      <w:r>
+        <w:rPr>
+          <w:rtl w:val="0"/>
+        </w:rPr>
+      </w:r>
+    </w:p>
+    <w:p>
+      <w:pPr>
+        <w:ind w:left="0" w:firstLine="0"/>
+        <w:rPr/>
+      </w:pPr>
+      <w:r>
+        <w:rPr>
+          <w:rtl w:val="0"/>
+        </w:rPr>
+        <w:t xml:space="preserve">Além disso, compreender esses pontos irá ajudar a produzir relatórios mais adequados de acordo com o público que irá receber.</w:t>
+      </w:r>
+    </w:p>
+    <w:p>
+      <w:pPr>
+        <w:ind w:left="0" w:firstLine="0"/>
+        <w:rPr/>
+      </w:pPr>
+      <w:r>
+        <w:rPr>
+          <w:rtl w:val="0"/>
+        </w:rPr>
+      </w:r>
+    </w:p>
+    <w:p>
+      <w:pPr>
+        <w:pStyle w:val="Heading2"/>
+        <w:rPr/>
+      </w:pPr>
+      <w:bookmarkStart w:colFirst="0" w:colLast="0" w:name="_ds5r1vnm6k2x" w:id="35"/>
+      <w:bookmarkEnd w:id="35"/>
+      <w:r>
+        <w:rPr>
+          <w:rtl w:val="0"/>
+        </w:rPr>
+        <w:t xml:space="preserve">Visão Estratégica</w:t>
+      </w:r>
+    </w:p>
+    <w:p>
+      <w:pPr>
+        <w:ind w:left="0" w:firstLine="0"/>
+        <w:rPr/>
+      </w:pPr>
+      <w:r>
+        <w:rPr>
+          <w:rtl w:val="0"/>
+        </w:rPr>
+      </w:r>
+    </w:p>
+    <w:p>
+      <w:pPr>
+        <w:rPr/>
+      </w:pPr>
+      <w:r>
+        <w:rPr>
+          <w:rtl w:val="0"/>
+        </w:rPr>
+        <w:t xml:space="preserve">A visão estratégica é voltada para o futuro da empresa. Ela usa dados para identificar tendências, oportunidades e ameaças. A visão estratégica pode ser usada para ajudar a empresa a definir seus objetivos de longo prazo e a desenvolver estratégias para alcançá-los.</w:t>
+      </w:r>
+    </w:p>
+    <w:p>
+      <w:pPr>
+        <w:rPr/>
+      </w:pPr>
+      <w:r>
+        <w:rPr>
+          <w:rtl w:val="0"/>
+        </w:rPr>
+      </w:r>
+    </w:p>
+    <w:p>
+      <w:pPr>
+        <w:rPr/>
+      </w:pPr>
+      <w:r>
+        <w:rPr>
+          <w:rtl w:val="0"/>
+        </w:rPr>
+        <w:t xml:space="preserve">Por exemplo, uma empresa pode usar a análise de dados para identificar mudanças nas preferências dos clientes. Essa informação pode ser usada para desenvolver novos produtos ou serviços que atendam às necessidades desses clientes.</w:t>
+      </w:r>
+    </w:p>
+    <w:p>
+      <w:pPr>
+        <w:ind w:left="0" w:firstLine="0"/>
+        <w:rPr/>
+      </w:pPr>
+      <w:r>
+        <w:rPr>
+          <w:rtl w:val="0"/>
+        </w:rPr>
+      </w:r>
+    </w:p>
+    <w:p>
+      <w:pPr>
+        <w:rPr/>
+      </w:pPr>
+      <w:r>
+        <w:rPr>
+          <w:rtl w:val="0"/>
+        </w:rPr>
+        <w:t xml:space="preserve">A visão estratégica fornece um quadro geral para a organização, e é usada para orientar as decisões e ações de todos os níveis da empresa. Ela também ajuda a garantir que as atividades da empresa estejam alinhadas com seus objetivos e metas.</w:t>
+      </w:r>
+    </w:p>
+    <w:p>
+      <w:pPr>
+        <w:rPr/>
+      </w:pPr>
+      <w:r>
+        <w:rPr>
+          <w:rtl w:val="0"/>
+        </w:rPr>
+      </w:r>
+    </w:p>
+    <w:p>
+      <w:pPr>
+        <w:pStyle w:val="Heading3"/>
+        <w:rPr/>
+      </w:pPr>
+      <w:bookmarkStart w:colFirst="0" w:colLast="0" w:name="_dz7y52rz2oqd" w:id="36"/>
+      <w:bookmarkEnd w:id="36"/>
+      <w:r>
+        <w:rPr>
+          <w:rtl w:val="0"/>
+        </w:rPr>
+        <w:t xml:space="preserve">Exemplos de métricas de análise estratégica</w:t>
+      </w:r>
+    </w:p>
+    <w:p>
+      <w:pPr>
+        <w:rPr/>
+      </w:pPr>
+      <w:r>
+        <w:rPr>
+          <w:rtl w:val="0"/>
+        </w:rPr>
+      </w:r>
+    </w:p>
+    <w:p>
+      <w:pPr>
+        <w:numPr>
+          <w:ilvl w:val="0"/>
+          <w:numId w:val="74"/>
+        </w:numPr>
+        <w:ind w:left="720" w:hanging="360"/>
+        <w:rPr>
+          <w:u w:val="none"/>
+        </w:rPr>
+      </w:pPr>
+      <w:r>
+        <w:rPr>
+          <w:rtl w:val="0"/>
+        </w:rPr>
+        <w:t xml:space="preserve">Crescimento da receita</w:t>
+      </w:r>
+    </w:p>
+    <w:p>
+      <w:pPr>
+        <w:numPr>
+          <w:ilvl w:val="0"/>
+          <w:numId w:val="74"/>
+        </w:numPr>
+        <w:ind w:left="720" w:hanging="360"/>
+        <w:rPr>
+          <w:u w:val="none"/>
+        </w:rPr>
+      </w:pPr>
+      <w:r>
+        <w:rPr>
+          <w:rtl w:val="0"/>
+        </w:rPr>
+        <w:t xml:space="preserve">Crescimento do mercado</w:t>
+      </w:r>
+    </w:p>
+    <w:p>
+      <w:pPr>
+        <w:numPr>
+          <w:ilvl w:val="0"/>
+          <w:numId w:val="74"/>
+        </w:numPr>
+        <w:ind w:left="720" w:hanging="360"/>
+        <w:rPr>
+          <w:u w:val="none"/>
+        </w:rPr>
+      </w:pPr>
+      <w:r>
+        <w:rPr>
+          <w:rtl w:val="0"/>
+        </w:rPr>
+        <w:t xml:space="preserve">Participação de mercado</w:t>
+      </w:r>
+    </w:p>
+    <w:p>
+      <w:pPr>
+        <w:numPr>
+          <w:ilvl w:val="0"/>
+          <w:numId w:val="74"/>
+        </w:numPr>
+        <w:ind w:left="720" w:hanging="360"/>
+        <w:rPr>
+          <w:u w:val="none"/>
+        </w:rPr>
+      </w:pPr>
+      <w:r>
+        <w:rPr>
+          <w:rtl w:val="0"/>
+        </w:rPr>
+        <w:t xml:space="preserve">Retorno sobre o investimento (ROI)</w:t>
+      </w:r>
+    </w:p>
+    <w:p>
+      <w:pPr>
+        <w:numPr>
+          <w:ilvl w:val="0"/>
+          <w:numId w:val="74"/>
+        </w:numPr>
+        <w:ind w:left="720" w:hanging="360"/>
+        <w:rPr>
+          <w:u w:val="none"/>
+        </w:rPr>
+      </w:pPr>
+      <w:r>
+        <w:rPr>
+          <w:rtl w:val="0"/>
+        </w:rPr>
+        <w:t xml:space="preserve">Lucratividade</w:t>
+      </w:r>
+    </w:p>
+    <w:p>
+      <w:pPr>
+        <w:ind w:left="0" w:firstLine="0"/>
+        <w:rPr/>
+      </w:pPr>
+      <w:r>
+        <w:rPr>
+          <w:rtl w:val="0"/>
+        </w:rPr>
+      </w:r>
+    </w:p>
+    <w:p>
+      <w:pPr>
+        <w:pStyle w:val="Heading3"/>
+        <w:rPr/>
+      </w:pPr>
+      <w:bookmarkStart w:colFirst="0" w:colLast="0" w:name="_7f621trl6d8u" w:id="37"/>
+      <w:bookmarkEnd w:id="37"/>
+      <w:r>
+        <w:rPr>
+          <w:rtl w:val="0"/>
+        </w:rPr>
+        <w:t xml:space="preserve">Principais indicadores relacionados com a visão estratégica</w:t>
+      </w:r>
+    </w:p>
+    <w:p>
+      <w:pPr>
+        <w:ind w:left="0" w:firstLine="0"/>
+        <w:rPr/>
+      </w:pPr>
+      <w:r>
+        <w:rPr>
+          <w:rtl w:val="0"/>
+        </w:rPr>
+      </w:r>
+    </w:p>
+    <w:p>
+      <w:pPr>
+        <w:numPr>
+          <w:ilvl w:val="0"/>
+          <w:numId w:val="38"/>
+        </w:numPr>
+        <w:ind w:left="720" w:hanging="360"/>
+        <w:rPr>
+          <w:u w:val="none"/>
+        </w:rPr>
+      </w:pPr>
+      <w:r>
+        <w:rPr>
+          <w:rtl w:val="0"/>
+        </w:rPr>
+        <w:t xml:space="preserve">Volume de oportunidades geradas</w:t>
+      </w:r>
+    </w:p>
+    <w:p>
+      <w:pPr>
+        <w:numPr>
+          <w:ilvl w:val="0"/>
+          <w:numId w:val="38"/>
+        </w:numPr>
+        <w:ind w:left="720" w:hanging="360"/>
+        <w:rPr>
+          <w:u w:val="none"/>
+        </w:rPr>
+      </w:pPr>
+      <w:r>
+        <w:rPr>
+          <w:rtl w:val="0"/>
+        </w:rPr>
+        <w:t xml:space="preserve">Quantidade de vendas</w:t>
+      </w:r>
+    </w:p>
+    <w:p>
+      <w:pPr>
+        <w:numPr>
+          <w:ilvl w:val="0"/>
+          <w:numId w:val="38"/>
+        </w:numPr>
+        <w:ind w:left="720" w:hanging="360"/>
+        <w:rPr>
+          <w:u w:val="none"/>
+        </w:rPr>
+      </w:pPr>
+      <w:r>
+        <w:rPr>
+          <w:rtl w:val="0"/>
+        </w:rPr>
+        <w:t xml:space="preserve">Volume de receita</w:t>
+      </w:r>
+    </w:p>
+    <w:p>
+      <w:pPr>
+        <w:numPr>
+          <w:ilvl w:val="0"/>
+          <w:numId w:val="38"/>
+        </w:numPr>
+        <w:ind w:left="720" w:hanging="360"/>
+        <w:rPr>
+          <w:u w:val="none"/>
+        </w:rPr>
+      </w:pPr>
+      <w:r>
+        <w:rPr>
+          <w:rtl w:val="0"/>
+        </w:rPr>
+        <w:t xml:space="preserve">Total investido</w:t>
+      </w:r>
+    </w:p>
+    <w:p>
+      <w:pPr>
+        <w:numPr>
+          <w:ilvl w:val="0"/>
+          <w:numId w:val="38"/>
+        </w:numPr>
+        <w:ind w:left="720" w:hanging="360"/>
+        <w:rPr>
+          <w:u w:val="none"/>
+        </w:rPr>
+      </w:pPr>
+      <w:r>
+        <w:rPr>
+          <w:rtl w:val="0"/>
+        </w:rPr>
+        <w:t xml:space="preserve">Ticket médio</w:t>
+      </w:r>
+      <w:r>
+        <w:rPr>
+          <w:vertAlign w:val="superscript"/>
+        </w:rPr>
+        <w:footnoteReference w:customMarkFollows="0" w:id="1"/>
+      </w:r>
+      <w:r>
+        <w:rPr>
+          <w:rtl w:val="0"/>
+        </w:rPr>
+      </w:r>
+    </w:p>
+    <w:p>
+      <w:pPr>
+        <w:ind w:left="0" w:firstLine="0"/>
+        <w:rPr/>
+      </w:pPr>
+      <w:r>
+        <w:rPr>
+          <w:rtl w:val="0"/>
+        </w:rPr>
+      </w:r>
+    </w:p>
+    <w:p>
+      <w:pPr>
+        <w:ind w:left="0" w:firstLine="0"/>
+        <w:rPr/>
+      </w:pPr>
+      <w:r>
+        <w:rPr>
+          <w:rtl w:val="0"/>
+        </w:rPr>
+        <w:t xml:space="preserve">A visão estratégica deve traduzir os principais objetivos pelos quais todo time trabalha através de métricas como esta descritas acima.</w:t>
+      </w:r>
+      <w:r>
+        <w:rPr>
+          <w:rtl w:val="0"/>
+        </w:rPr>
+      </w:r>
+    </w:p>
+    <w:p>
+      <w:pPr>
+        <w:ind w:left="0" w:firstLine="0"/>
+        <w:rPr/>
+      </w:pPr>
+      <w:r>
+        <w:rPr>
+          <w:rtl w:val="0"/>
+        </w:rPr>
+      </w:r>
+    </w:p>
+    <w:p>
+      <w:pPr>
+        <w:pStyle w:val="Heading2"/>
+        <w:rPr/>
+      </w:pPr>
+      <w:bookmarkStart w:colFirst="0" w:colLast="0" w:name="_u3zd2iutwazl" w:id="38"/>
+      <w:bookmarkEnd w:id="38"/>
+      <w:r>
+        <w:rPr>
+          <w:rtl w:val="0"/>
+        </w:rPr>
+        <w:t xml:space="preserve">Visão Tática</w:t>
+      </w:r>
+    </w:p>
+    <w:p>
+      <w:pPr>
+        <w:rPr/>
+      </w:pPr>
+      <w:r>
+        <w:rPr>
+          <w:rtl w:val="0"/>
+        </w:rPr>
+      </w:r>
+    </w:p>
+    <w:p>
+      <w:pPr>
+        <w:rPr/>
+      </w:pPr>
+      <w:r>
+        <w:rPr>
+          <w:rtl w:val="0"/>
+        </w:rPr>
+        <w:t xml:space="preserve">É a análise de dados de marketing e vendas que busca entender o desempenho da empresa em relação aos objetivos de curto e médio prazo.</w:t>
+      </w:r>
+    </w:p>
+    <w:p>
+      <w:pPr>
+        <w:rPr/>
+      </w:pPr>
+      <w:r>
+        <w:rPr>
+          <w:rtl w:val="0"/>
+        </w:rPr>
+      </w:r>
+    </w:p>
+    <w:p>
+      <w:pPr>
+        <w:rPr/>
+      </w:pPr>
+      <w:r>
+        <w:rPr>
+          <w:rtl w:val="0"/>
+        </w:rPr>
+        <w:t xml:space="preserve">Está relacionado aos objetivos de médio prazo da empresa, traz uma visão mais detalhada e específica, que leva em consideração fatores internos como o mix de produtos, preço, distribuição e comunicação.</w:t>
+      </w:r>
+    </w:p>
+    <w:p>
+      <w:pPr>
+        <w:rPr/>
+      </w:pPr>
+      <w:r>
+        <w:rPr>
+          <w:rtl w:val="0"/>
+        </w:rPr>
+      </w:r>
+    </w:p>
+    <w:p>
+      <w:pPr>
+        <w:rPr/>
+      </w:pPr>
+      <w:r>
+        <w:rPr>
+          <w:rtl w:val="0"/>
+        </w:rPr>
+        <w:t xml:space="preserve">A visão tática é intermediária entre a visão estratégica e a visão operacional. Ela se concentra no médio prazo e visa implementar as estratégias definidas na visão estratégica. Essa visão é geralmente definida pelos gerentes da empresa.</w:t>
+      </w:r>
+    </w:p>
+    <w:p>
+      <w:pPr>
+        <w:rPr/>
+      </w:pPr>
+      <w:r>
+        <w:rPr>
+          <w:rtl w:val="0"/>
+        </w:rPr>
+      </w:r>
+    </w:p>
+    <w:p>
+      <w:pPr>
+        <w:rPr/>
+      </w:pPr>
+      <w:r>
+        <w:rPr>
+          <w:rtl w:val="0"/>
+        </w:rPr>
+        <w:t xml:space="preserve">A visão tática fornece diretrizes específicas para as ações da empresa. Ela também ajuda a garantir que as atividades da empresa estejam alinhadas com seus objetivos e metas estratégicas.</w:t>
+      </w:r>
+    </w:p>
+    <w:p>
+      <w:pPr>
+        <w:rPr/>
+      </w:pPr>
+      <w:r>
+        <w:rPr>
+          <w:rtl w:val="0"/>
+        </w:rPr>
+      </w:r>
+    </w:p>
+    <w:p>
+      <w:pPr>
+        <w:rPr/>
+      </w:pPr>
+      <w:r>
+        <w:rPr>
+          <w:rtl w:val="0"/>
+        </w:rPr>
+        <w:t xml:space="preserve">São definidas as campanhas de marketing, as ações de vendas e outras iniciativas.</w:t>
+      </w:r>
+    </w:p>
+    <w:p>
+      <w:pPr>
+        <w:rPr/>
+      </w:pPr>
+      <w:r>
+        <w:rPr>
+          <w:rtl w:val="0"/>
+        </w:rPr>
+      </w:r>
+    </w:p>
+    <w:p>
+      <w:pPr>
+        <w:pStyle w:val="Heading3"/>
+        <w:rPr/>
+      </w:pPr>
+      <w:bookmarkStart w:colFirst="0" w:colLast="0" w:name="_qaxgve3cyyni" w:id="39"/>
+      <w:bookmarkEnd w:id="39"/>
+      <w:r>
+        <w:rPr>
+          <w:rtl w:val="0"/>
+        </w:rPr>
+        <w:t xml:space="preserve">Exemplos de métricas de análise tática</w:t>
+      </w:r>
+    </w:p>
+    <w:p>
+      <w:pPr>
+        <w:rPr/>
+      </w:pPr>
+      <w:r>
+        <w:rPr>
+          <w:rtl w:val="0"/>
+        </w:rPr>
+      </w:r>
+    </w:p>
+    <w:p>
+      <w:pPr>
+        <w:numPr>
+          <w:ilvl w:val="0"/>
+          <w:numId w:val="30"/>
+        </w:numPr>
+        <w:ind w:left="720" w:hanging="360"/>
+        <w:rPr>
+          <w:u w:val="none"/>
+        </w:rPr>
+      </w:pPr>
+      <w:r>
+        <w:rPr>
+          <w:rtl w:val="0"/>
+        </w:rPr>
+        <w:t xml:space="preserve">Crescimento de vendas</w:t>
+      </w:r>
+    </w:p>
+    <w:p>
+      <w:pPr>
+        <w:numPr>
+          <w:ilvl w:val="0"/>
+          <w:numId w:val="30"/>
+        </w:numPr>
+        <w:ind w:left="720" w:hanging="360"/>
+        <w:rPr>
+          <w:u w:val="none"/>
+        </w:rPr>
+      </w:pPr>
+      <w:r>
+        <w:rPr>
+          <w:rtl w:val="0"/>
+        </w:rPr>
+        <w:t xml:space="preserve">Lançamento de novos produtos ou serviços</w:t>
+      </w:r>
+    </w:p>
+    <w:p>
+      <w:pPr>
+        <w:numPr>
+          <w:ilvl w:val="0"/>
+          <w:numId w:val="30"/>
+        </w:numPr>
+        <w:ind w:left="720" w:hanging="360"/>
+        <w:rPr>
+          <w:u w:val="none"/>
+        </w:rPr>
+      </w:pPr>
+      <w:r>
+        <w:rPr>
+          <w:rtl w:val="0"/>
+        </w:rPr>
+        <w:t xml:space="preserve">Expansão para novos mercados</w:t>
+      </w:r>
+    </w:p>
+    <w:p>
+      <w:pPr>
+        <w:numPr>
+          <w:ilvl w:val="0"/>
+          <w:numId w:val="30"/>
+        </w:numPr>
+        <w:ind w:left="720" w:hanging="360"/>
+        <w:rPr>
+          <w:u w:val="none"/>
+        </w:rPr>
+      </w:pPr>
+      <w:r>
+        <w:rPr>
+          <w:rtl w:val="0"/>
+        </w:rPr>
+        <w:t xml:space="preserve">Melhoria da eficiência operacional</w:t>
+      </w:r>
+    </w:p>
+    <w:p>
+      <w:pPr>
+        <w:rPr/>
+      </w:pPr>
+      <w:r>
+        <w:rPr>
+          <w:rtl w:val="0"/>
+        </w:rPr>
+      </w:r>
+    </w:p>
+    <w:p>
+      <w:pPr>
+        <w:pStyle w:val="Heading3"/>
+        <w:rPr/>
+      </w:pPr>
+      <w:bookmarkStart w:colFirst="0" w:colLast="0" w:name="_n82f68bheoyg" w:id="40"/>
+      <w:bookmarkEnd w:id="40"/>
+      <w:r>
+        <w:rPr>
+          <w:rtl w:val="0"/>
+        </w:rPr>
+        <w:t xml:space="preserve">Principais indicadores relacionados a visão tática</w:t>
+      </w:r>
+    </w:p>
+    <w:p>
+      <w:pPr>
+        <w:rPr/>
+      </w:pPr>
+      <w:r>
+        <w:rPr>
+          <w:rtl w:val="0"/>
+        </w:rPr>
       </w:r>
     </w:p>
     <w:p>
@@ -8532,16 +12109,9 @@
       </w:pPr>
       <w:r>
         <w:rPr>
-          <w:b w:val="1"/>
-          <w:rtl w:val="0"/>
-        </w:rPr>
-        <w:t xml:space="preserve">Análise do comportamento do lead: </w:t>
-      </w:r>
-      <w:r>
-        <w:rPr>
-          <w:rtl w:val="0"/>
-        </w:rPr>
-        <w:t xml:space="preserve">Observar como o lead interage com o conteúdo da empresa.</w:t>
+          <w:rtl w:val="0"/>
+        </w:rPr>
+        <w:t xml:space="preserve">Geração de Lead por canal</w:t>
       </w:r>
     </w:p>
     <w:p>
@@ -8557,99 +12127,16 @@
       </w:pPr>
       <w:r>
         <w:rPr>
-          <w:b w:val="1"/>
-          <w:rtl w:val="0"/>
-        </w:rPr>
-        <w:t xml:space="preserve">Perguntas qualificadoras: </w:t>
-      </w:r>
-      <w:r>
-        <w:rPr>
-          <w:rtl w:val="0"/>
-        </w:rPr>
-        <w:t xml:space="preserve">Fazer perguntas ao lead para entender suas necessidades e objetivos.</w:t>
-      </w:r>
-    </w:p>
-    <w:p>
-      <w:pPr>
-        <w:rPr/>
-      </w:pPr>
-      <w:r>
-        <w:rPr>
-          <w:rtl w:val="0"/>
-        </w:rPr>
-      </w:r>
-    </w:p>
-    <w:p>
-      <w:pPr>
-        <w:pStyle w:val="Heading2"/>
-        <w:rPr/>
-      </w:pPr>
-      <w:bookmarkStart w:colFirst="0" w:colLast="0" w:name="_zfe5y3ikonrc" w:id="14"/>
-      <w:bookmarkEnd w:id="14"/>
-      <w:r>
-        <w:rPr>
-          <w:rtl w:val="0"/>
-        </w:rPr>
-        <w:t xml:space="preserve">Conversão de Leads</w:t>
-      </w:r>
-    </w:p>
-    <w:p>
-      <w:pPr>
-        <w:rPr/>
-      </w:pPr>
-      <w:r>
-        <w:rPr>
-          <w:rtl w:val="0"/>
-        </w:rPr>
-      </w:r>
-    </w:p>
-    <w:p>
-      <w:pPr>
-        <w:rPr/>
-      </w:pPr>
-      <w:r>
-        <w:rPr>
-          <w:rtl w:val="0"/>
-        </w:rPr>
-        <w:t xml:space="preserve">Após qualificar os leads, é importante convertê-los em clientes pagantes.</w:t>
-      </w:r>
-    </w:p>
-    <w:p>
-      <w:pPr>
-        <w:rPr/>
-      </w:pPr>
-      <w:r>
-        <w:rPr>
-          <w:rtl w:val="0"/>
-        </w:rPr>
-      </w:r>
-    </w:p>
-    <w:p>
-      <w:pPr>
-        <w:rPr/>
-      </w:pPr>
-      <w:r>
-        <w:rPr>
-          <w:rtl w:val="0"/>
-        </w:rPr>
-        <w:t xml:space="preserve">Isso pode ser feito por meio de:</w:t>
-      </w:r>
-    </w:p>
-    <w:p>
-      <w:pPr>
-        <w:rPr/>
-      </w:pPr>
-      <w:r>
-        <w:rPr>
-          <w:rtl w:val="0"/>
-        </w:rPr>
+          <w:rtl w:val="0"/>
+        </w:rPr>
+        <w:t xml:space="preserve">Resultados de conversão das campanhas ao longo do tempo</w:t>
       </w:r>
     </w:p>
     <w:p>
       <w:pPr>
         <w:numPr>
           <w:ilvl w:val="0"/>
-          <w:numId w:val="22"/>
+          <w:numId w:val="68"/>
         </w:numPr>
         <w:ind w:left="720" w:hanging="360"/>
         <w:rPr>
@@ -8658,3027 +12145,16 @@
       </w:pPr>
       <w:r>
         <w:rPr>
-          <w:b w:val="1"/>
-          <w:rtl w:val="0"/>
-        </w:rPr>
-        <w:t xml:space="preserve">Nutrição de leads: </w:t>
-      </w:r>
-      <w:r>
-        <w:rPr>
-          <w:rtl w:val="0"/>
-        </w:rPr>
-        <w:t xml:space="preserve">Enviar conteúdo relevante para o lead ao longo do tempo, de acordo com sua posição no funil de vendas.</w:t>
+          <w:rtl w:val="0"/>
+        </w:rPr>
+        <w:t xml:space="preserve">Taxas de conversão para cada etapa do funil</w:t>
       </w:r>
     </w:p>
     <w:p>
       <w:pPr>
         <w:numPr>
           <w:ilvl w:val="0"/>
-          <w:numId w:val="22"/>
-        </w:numPr>
-        <w:ind w:left="720" w:hanging="360"/>
-        <w:rPr>
-          <w:u w:val="none"/>
-        </w:rPr>
-      </w:pPr>
-      <w:r>
-        <w:rPr>
-          <w:b w:val="1"/>
-          <w:rtl w:val="0"/>
-        </w:rPr>
-        <w:t xml:space="preserve">Contato direto: </w:t>
-      </w:r>
-      <w:r>
-        <w:rPr>
-          <w:rtl w:val="0"/>
-        </w:rPr>
-        <w:t xml:space="preserve">Entrar em contato com o lead por telefone ou e-mail para apresentar a proposta da empresa.</w:t>
-      </w:r>
-    </w:p>
-    <w:p>
-      <w:pPr>
-        <w:numPr>
-          <w:ilvl w:val="0"/>
-          <w:numId w:val="22"/>
-        </w:numPr>
-        <w:ind w:left="720" w:hanging="360"/>
-        <w:rPr>
-          <w:u w:val="none"/>
-        </w:rPr>
-      </w:pPr>
-      <w:r>
-        <w:rPr>
-          <w:b w:val="1"/>
-          <w:rtl w:val="0"/>
-        </w:rPr>
-        <w:t xml:space="preserve">Automação de marketing: </w:t>
-      </w:r>
-      <w:r>
-        <w:rPr>
-          <w:rtl w:val="0"/>
-        </w:rPr>
-        <w:t xml:space="preserve">Utilizar ferramentas de automação para enviar emails personalizados e acompanhar o comportamento do lead.</w:t>
-      </w:r>
-    </w:p>
-    <w:p>
-      <w:pPr>
-        <w:rPr/>
-      </w:pPr>
-      <w:r>
-        <w:rPr>
-          <w:rtl w:val="0"/>
-        </w:rPr>
-      </w:r>
-    </w:p>
-    <w:p>
-      <w:pPr>
-        <w:rPr/>
-      </w:pPr>
-      <w:r>
-        <w:rPr>
-          <w:rtl w:val="0"/>
-        </w:rPr>
-        <w:t xml:space="preserve">Os leads são a espinha dorsal de qualquer estratégia de marketing bem-sucedida. Compreender o que são leads, como capturá-los e nutri-los ao longo do tempo é essencial para o crescimento e sucesso de qualquer empresa. Ao implementar estratégias eficazes de geração de leads, as empresas podem aumentar sua base de clientes, construir relacionamentos mais fortes e impulsionar o crescimento do negócio.</w:t>
-      </w:r>
-    </w:p>
-    <w:p>
-      <w:pPr>
-        <w:rPr/>
-      </w:pPr>
-      <w:r>
-        <w:rPr>
-          <w:rtl w:val="0"/>
-        </w:rPr>
-      </w:r>
-    </w:p>
-    <w:p>
-      <w:pPr>
-        <w:pStyle w:val="Heading1"/>
-        <w:rPr/>
-      </w:pPr>
-      <w:bookmarkStart w:colFirst="0" w:colLast="0" w:name="_d4tw4hv68q2k" w:id="15"/>
-      <w:bookmarkEnd w:id="15"/>
-      <w:r>
-        <w:rPr>
-          <w:rtl w:val="0"/>
-        </w:rPr>
-        <w:t xml:space="preserve">Lead Scoring</w:t>
-      </w:r>
-    </w:p>
-    <w:p>
-      <w:pPr>
-        <w:rPr/>
-      </w:pPr>
-      <w:r>
-        <w:rPr>
-          <w:rtl w:val="0"/>
-        </w:rPr>
-      </w:r>
-    </w:p>
-    <w:p>
-      <w:pPr>
-        <w:rPr/>
-      </w:pPr>
-      <w:r>
-        <w:rPr>
-          <w:rtl w:val="0"/>
-        </w:rPr>
-        <w:t xml:space="preserve">O Lead Scoring é uma técnica utilizada por empresas para avaliar e classificar leads com base em seu potencial de conversão em clientes. Ele atribui uma pontuação a cada lead com base em diferentes critérios e comportamentos, permitindo que as equipes de vendas concentrem seus esforços nos leads mais qualificados e propensos a realizar uma compra.</w:t>
-      </w:r>
-    </w:p>
-    <w:p>
-      <w:pPr>
-        <w:rPr/>
-      </w:pPr>
-      <w:r>
-        <w:rPr>
-          <w:rtl w:val="0"/>
-        </w:rPr>
-      </w:r>
-    </w:p>
-    <w:p>
-      <w:pPr>
-        <w:pStyle w:val="Heading2"/>
-        <w:rPr/>
-      </w:pPr>
-      <w:bookmarkStart w:colFirst="0" w:colLast="0" w:name="_v73oqiz419dc" w:id="16"/>
-      <w:bookmarkEnd w:id="16"/>
-      <w:r>
-        <w:rPr>
-          <w:rtl w:val="0"/>
-        </w:rPr>
-        <w:t xml:space="preserve">Benefícios do Lead Scoring</w:t>
-      </w:r>
-    </w:p>
-    <w:p>
-      <w:pPr>
-        <w:rPr/>
-      </w:pPr>
-      <w:r>
-        <w:rPr>
-          <w:rtl w:val="0"/>
-        </w:rPr>
-      </w:r>
-    </w:p>
-    <w:p>
-      <w:pPr>
-        <w:numPr>
-          <w:ilvl w:val="0"/>
-          <w:numId w:val="23"/>
-        </w:numPr>
-        <w:ind w:left="720" w:hanging="360"/>
-        <w:rPr>
-          <w:u w:val="none"/>
-        </w:rPr>
-      </w:pPr>
-      <w:r>
-        <w:rPr>
-          <w:b w:val="1"/>
-          <w:rtl w:val="0"/>
-        </w:rPr>
-        <w:t xml:space="preserve">Aumento das vendas: </w:t>
-      </w:r>
-      <w:r>
-        <w:rPr>
-          <w:rtl w:val="0"/>
-        </w:rPr>
-        <w:t xml:space="preserve">Ao focar nos leads mais qualificados, você aumenta as chances de fechar mais negócios.</w:t>
-      </w:r>
-    </w:p>
-    <w:p>
-      <w:pPr>
-        <w:numPr>
-          <w:ilvl w:val="0"/>
-          <w:numId w:val="23"/>
-        </w:numPr>
-        <w:ind w:left="720" w:hanging="360"/>
-        <w:rPr>
-          <w:u w:val="none"/>
-        </w:rPr>
-      </w:pPr>
-      <w:r>
-        <w:rPr>
-          <w:b w:val="1"/>
-          <w:rtl w:val="0"/>
-        </w:rPr>
-        <w:t xml:space="preserve">Melhoria do ROI: </w:t>
-      </w:r>
-      <w:r>
-        <w:rPr>
-          <w:rtl w:val="0"/>
-        </w:rPr>
-        <w:t xml:space="preserve">Otimiza o retorno sobre o investimento em marketing e vendas, direcionando seus recursos para os leads com maior potencial.</w:t>
-      </w:r>
-    </w:p>
-    <w:p>
-      <w:pPr>
-        <w:numPr>
-          <w:ilvl w:val="0"/>
-          <w:numId w:val="23"/>
-        </w:numPr>
-        <w:ind w:left="720" w:hanging="360"/>
-        <w:rPr>
-          <w:u w:val="none"/>
-        </w:rPr>
-      </w:pPr>
-      <w:r>
-        <w:rPr>
-          <w:b w:val="1"/>
-          <w:rtl w:val="0"/>
-        </w:rPr>
-        <w:t xml:space="preserve">Priorização de leads: </w:t>
-      </w:r>
-      <w:r>
-        <w:rPr>
-          <w:rtl w:val="0"/>
-        </w:rPr>
-        <w:t xml:space="preserve">Identifique rapidamente quais leads estão prontos para serem contatados pela equipe de vendas, otimizando o tempo dos vendedores.</w:t>
-      </w:r>
-    </w:p>
-    <w:p>
-      <w:pPr>
-        <w:numPr>
-          <w:ilvl w:val="0"/>
-          <w:numId w:val="23"/>
-        </w:numPr>
-        <w:ind w:left="720" w:hanging="360"/>
-        <w:rPr>
-          <w:u w:val="none"/>
-        </w:rPr>
-      </w:pPr>
-      <w:r>
-        <w:rPr>
-          <w:b w:val="1"/>
-          <w:rtl w:val="0"/>
-        </w:rPr>
-        <w:t xml:space="preserve">Automação do processo: </w:t>
-      </w:r>
-      <w:r>
-        <w:rPr>
-          <w:rtl w:val="0"/>
-        </w:rPr>
-        <w:t xml:space="preserve">Automatize a avaliação de leads, liberando tempo para que a equipe de vendas se concentre em tarefas mais estratégicas.</w:t>
-      </w:r>
-    </w:p>
-    <w:p>
-      <w:pPr>
-        <w:pStyle w:val="Heading2"/>
-        <w:rPr/>
-      </w:pPr>
-      <w:bookmarkStart w:colFirst="0" w:colLast="0" w:name="_bais46wfsaz" w:id="17"/>
-      <w:bookmarkEnd w:id="17"/>
-      <w:r>
-        <w:rPr>
-          <w:rtl w:val="0"/>
-        </w:rPr>
-        <w:t xml:space="preserve">Como Funciona o Lead Scoring</w:t>
-      </w:r>
-    </w:p>
-    <w:p>
-      <w:pPr>
-        <w:rPr/>
-      </w:pPr>
-      <w:r>
-        <w:rPr>
-          <w:rtl w:val="0"/>
-        </w:rPr>
-      </w:r>
-    </w:p>
-    <w:p>
-      <w:pPr>
-        <w:numPr>
-          <w:ilvl w:val="0"/>
-          <w:numId w:val="40"/>
-        </w:numPr>
-        <w:ind w:left="720" w:hanging="360"/>
-        <w:rPr>
-          <w:u w:val="none"/>
-        </w:rPr>
-      </w:pPr>
-      <w:r>
-        <w:rPr>
-          <w:b w:val="1"/>
-          <w:rtl w:val="0"/>
-        </w:rPr>
-        <w:t xml:space="preserve">Defina seus objetivos: </w:t>
-      </w:r>
-      <w:r>
-        <w:rPr>
-          <w:rtl w:val="0"/>
-        </w:rPr>
-        <w:t xml:space="preserve">Determine o que você quer alcançar com o Lead Scoring.</w:t>
-      </w:r>
-    </w:p>
-    <w:p>
-      <w:pPr>
-        <w:numPr>
-          <w:ilvl w:val="0"/>
-          <w:numId w:val="40"/>
-        </w:numPr>
-        <w:ind w:left="720" w:hanging="360"/>
-        <w:rPr>
-          <w:u w:val="none"/>
-        </w:rPr>
-      </w:pPr>
-      <w:r>
-        <w:rPr>
-          <w:b w:val="1"/>
-          <w:rtl w:val="0"/>
-        </w:rPr>
-        <w:t xml:space="preserve">Identifique seus leads ideais: </w:t>
-      </w:r>
-      <w:r>
-        <w:rPr>
-          <w:rtl w:val="0"/>
-        </w:rPr>
-        <w:t xml:space="preserve">Crie personas para seus clientes ideais, definindo características e comportamentos.</w:t>
-      </w:r>
-    </w:p>
-    <w:p>
-      <w:pPr>
-        <w:numPr>
-          <w:ilvl w:val="0"/>
-          <w:numId w:val="40"/>
-        </w:numPr>
-        <w:ind w:left="720" w:hanging="360"/>
-        <w:rPr>
-          <w:u w:val="none"/>
-        </w:rPr>
-      </w:pPr>
-      <w:r>
-        <w:rPr>
-          <w:b w:val="1"/>
-          <w:rtl w:val="0"/>
-        </w:rPr>
-        <w:t xml:space="preserve">Atribua pontos a cada ação: </w:t>
-      </w:r>
-      <w:r>
-        <w:rPr>
-          <w:rtl w:val="0"/>
-        </w:rPr>
-        <w:t xml:space="preserve">Defina quais ações indicam interesse em seu produto/serviço e atribua pontuações a cada uma delas.</w:t>
-      </w:r>
-    </w:p>
-    <w:p>
-      <w:pPr>
-        <w:numPr>
-          <w:ilvl w:val="0"/>
-          <w:numId w:val="40"/>
-        </w:numPr>
-        <w:ind w:left="720" w:hanging="360"/>
-        <w:rPr>
-          <w:u w:val="none"/>
-        </w:rPr>
-      </w:pPr>
-      <w:r>
-        <w:rPr>
-          <w:b w:val="1"/>
-          <w:rtl w:val="0"/>
-        </w:rPr>
-        <w:t xml:space="preserve">Crie um sistema de pontuação: </w:t>
-      </w:r>
-      <w:r>
-        <w:rPr>
-          <w:rtl w:val="0"/>
-        </w:rPr>
-        <w:t xml:space="preserve">Determine a pontuação mínima para considerar um lead qualificado.</w:t>
-      </w:r>
-    </w:p>
-    <w:p>
-      <w:pPr>
-        <w:numPr>
-          <w:ilvl w:val="0"/>
-          <w:numId w:val="40"/>
-        </w:numPr>
-        <w:ind w:left="720" w:hanging="360"/>
-        <w:rPr>
-          <w:u w:val="none"/>
-        </w:rPr>
-      </w:pPr>
-      <w:r>
-        <w:rPr>
-          <w:b w:val="1"/>
-          <w:rtl w:val="0"/>
-        </w:rPr>
-        <w:t xml:space="preserve">Segmente seus leads: </w:t>
-      </w:r>
-      <w:r>
-        <w:rPr>
-          <w:rtl w:val="0"/>
-        </w:rPr>
-        <w:t xml:space="preserve">Utilize a pontuação para segmentar seus leads em diferentes categorias (quentes, mornos, frios).</w:t>
-      </w:r>
-    </w:p>
-    <w:p>
-      <w:pPr>
-        <w:numPr>
-          <w:ilvl w:val="0"/>
-          <w:numId w:val="40"/>
-        </w:numPr>
-        <w:ind w:left="720" w:hanging="360"/>
-        <w:rPr>
-          <w:u w:val="none"/>
-        </w:rPr>
-      </w:pPr>
-      <w:r>
-        <w:rPr>
-          <w:b w:val="1"/>
-          <w:rtl w:val="0"/>
-        </w:rPr>
-        <w:t xml:space="preserve">Automatize o processo: </w:t>
-      </w:r>
-      <w:r>
-        <w:rPr>
-          <w:rtl w:val="0"/>
-        </w:rPr>
-        <w:t xml:space="preserve">Utilize ferramentas de automação para calcular a pontuação dos leads automaticamente.</w:t>
-      </w:r>
-    </w:p>
-    <w:p>
-      <w:pPr>
-        <w:rPr/>
-      </w:pPr>
-      <w:r>
-        <w:rPr>
-          <w:rtl w:val="0"/>
-        </w:rPr>
-      </w:r>
-    </w:p>
-    <w:p>
-      <w:pPr>
-        <w:pStyle w:val="Heading2"/>
-        <w:rPr/>
-      </w:pPr>
-      <w:bookmarkStart w:colFirst="0" w:colLast="0" w:name="_47mk9z4cjpig" w:id="18"/>
-      <w:bookmarkEnd w:id="18"/>
-      <w:r>
-        <w:rPr>
-          <w:rtl w:val="0"/>
-        </w:rPr>
-        <w:t xml:space="preserve">Pontuação do Lead Scoring</w:t>
-      </w:r>
-    </w:p>
-    <w:p>
-      <w:pPr>
-        <w:rPr/>
-      </w:pPr>
-      <w:r>
-        <w:rPr>
-          <w:rtl w:val="0"/>
-        </w:rPr>
-      </w:r>
-    </w:p>
-    <w:p>
-      <w:pPr>
-        <w:rPr/>
-      </w:pPr>
-      <w:r>
-        <w:rPr>
-          <w:rtl w:val="0"/>
-        </w:rPr>
-        <w:t xml:space="preserve">A pontuação é calculada com base em uma variedade de fatores, incluindo:</w:t>
-      </w:r>
-    </w:p>
-    <w:p>
-      <w:pPr>
-        <w:rPr/>
-      </w:pPr>
-      <w:r>
-        <w:rPr>
-          <w:rtl w:val="0"/>
-        </w:rPr>
-      </w:r>
-    </w:p>
-    <w:p>
-      <w:pPr>
-        <w:numPr>
-          <w:ilvl w:val="0"/>
-          <w:numId w:val="70"/>
-        </w:numPr>
-        <w:ind w:left="720" w:hanging="360"/>
-        <w:rPr>
-          <w:u w:val="none"/>
-        </w:rPr>
-      </w:pPr>
-      <w:r>
-        <w:rPr>
-          <w:b w:val="1"/>
-          <w:rtl w:val="0"/>
-        </w:rPr>
-        <w:t xml:space="preserve">Interesse Demonstrado: </w:t>
-      </w:r>
-      <w:r>
-        <w:rPr>
-          <w:rtl w:val="0"/>
-        </w:rPr>
-        <w:t xml:space="preserve">Isso pode incluir ações como visitar determinadas páginas do site, baixar materiais educacionais, preencher formulários de contato ou participar de webinars.</w:t>
-      </w:r>
-    </w:p>
-    <w:p>
-      <w:pPr>
-        <w:numPr>
-          <w:ilvl w:val="0"/>
-          <w:numId w:val="70"/>
-        </w:numPr>
-        <w:ind w:left="720" w:hanging="360"/>
-        <w:rPr>
-          <w:u w:val="none"/>
-        </w:rPr>
-      </w:pPr>
-      <w:r>
-        <w:rPr>
-          <w:b w:val="1"/>
-          <w:rtl w:val="0"/>
-        </w:rPr>
-        <w:t xml:space="preserve">Perfil do Lead: </w:t>
-      </w:r>
-      <w:r>
-        <w:rPr>
-          <w:rtl w:val="0"/>
-        </w:rPr>
-        <w:t xml:space="preserve">Fatores como cargo, setor de atuação, tamanho da empresa e localização podem influenciar a pontuação do lead.</w:t>
-      </w:r>
-    </w:p>
-    <w:p>
-      <w:pPr>
-        <w:numPr>
-          <w:ilvl w:val="0"/>
-          <w:numId w:val="70"/>
-        </w:numPr>
-        <w:ind w:left="720" w:hanging="360"/>
-        <w:rPr>
-          <w:u w:val="none"/>
-        </w:rPr>
-      </w:pPr>
-      <w:r>
-        <w:rPr>
-          <w:b w:val="1"/>
-          <w:rtl w:val="0"/>
-        </w:rPr>
-        <w:t xml:space="preserve">Engajamento: </w:t>
-      </w:r>
-      <w:r>
-        <w:rPr>
-          <w:rtl w:val="0"/>
-        </w:rPr>
-        <w:t xml:space="preserve">O nível de engajamento do lead com os esforços de marketing, como abrir e-mails, clicar em links ou interagir em redes sociais, também é considerado.</w:t>
-      </w:r>
-    </w:p>
-    <w:p>
-      <w:pPr>
-        <w:numPr>
-          <w:ilvl w:val="0"/>
-          <w:numId w:val="70"/>
-        </w:numPr>
-        <w:ind w:left="720" w:hanging="360"/>
-        <w:rPr>
-          <w:u w:val="none"/>
-        </w:rPr>
-      </w:pPr>
-      <w:r>
-        <w:rPr>
-          <w:b w:val="1"/>
-          <w:rtl w:val="0"/>
-        </w:rPr>
-        <w:t xml:space="preserve">Se inscrever em sua newsletter: </w:t>
-      </w:r>
-      <w:r>
-        <w:rPr>
-          <w:rtl w:val="0"/>
-        </w:rPr>
-        <w:t xml:space="preserve">Mostra que o lead deseja receber mais informações sobre sua empresa.</w:t>
-      </w:r>
-    </w:p>
-    <w:p>
-      <w:pPr>
-        <w:numPr>
-          <w:ilvl w:val="0"/>
-          <w:numId w:val="70"/>
-        </w:numPr>
-        <w:ind w:left="720" w:hanging="360"/>
-        <w:rPr>
-          <w:u w:val="none"/>
-        </w:rPr>
-      </w:pPr>
-      <w:r>
-        <w:rPr>
-          <w:b w:val="1"/>
-          <w:rtl w:val="0"/>
-        </w:rPr>
-        <w:t xml:space="preserve">Baixar conteúdo relevante: </w:t>
-      </w:r>
-      <w:r>
-        <w:rPr>
-          <w:rtl w:val="0"/>
-        </w:rPr>
-        <w:t xml:space="preserve">Indica que o lead está buscando informações sobre um determinado tema.</w:t>
-      </w:r>
-    </w:p>
-    <w:p>
-      <w:pPr>
-        <w:numPr>
-          <w:ilvl w:val="0"/>
-          <w:numId w:val="70"/>
-        </w:numPr>
-        <w:ind w:left="720" w:hanging="360"/>
-        <w:rPr>
-          <w:u w:val="none"/>
-        </w:rPr>
-      </w:pPr>
-      <w:r>
-        <w:rPr>
-          <w:b w:val="1"/>
-          <w:rtl w:val="0"/>
-        </w:rPr>
-        <w:t xml:space="preserve">Prontidão para Compra: </w:t>
-      </w:r>
-      <w:r>
-        <w:rPr>
-          <w:rtl w:val="0"/>
-        </w:rPr>
-        <w:t xml:space="preserve">Alguns leads podem estar mais avançados no processo de compra do que outros. Indicadores de prontidão para compra, como solicitação de uma demonstração ou pedido de preços, podem aumentar a pontuação do lead.</w:t>
-      </w:r>
-    </w:p>
-    <w:p>
-      <w:pPr>
-        <w:numPr>
-          <w:ilvl w:val="0"/>
-          <w:numId w:val="70"/>
-        </w:numPr>
-        <w:ind w:left="720" w:hanging="360"/>
-        <w:rPr>
-          <w:u w:val="none"/>
-        </w:rPr>
-      </w:pPr>
-      <w:r>
-        <w:rPr>
-          <w:b w:val="1"/>
-          <w:rtl w:val="0"/>
-        </w:rPr>
-        <w:t xml:space="preserve">Histórico de Compra: </w:t>
-      </w:r>
-      <w:r>
-        <w:rPr>
-          <w:rtl w:val="0"/>
-        </w:rPr>
-        <w:t xml:space="preserve">Se o lead já é um cliente anterior ou se já realizou compras no passado, isso pode influenciar sua pontuação.</w:t>
-      </w:r>
-    </w:p>
-    <w:p>
-      <w:pPr>
-        <w:rPr/>
-      </w:pPr>
-      <w:r>
-        <w:rPr>
-          <w:rtl w:val="0"/>
-        </w:rPr>
-      </w:r>
-    </w:p>
-    <w:p>
-      <w:pPr>
-        <w:pStyle w:val="Heading2"/>
-        <w:rPr/>
-      </w:pPr>
-      <w:bookmarkStart w:colFirst="0" w:colLast="0" w:name="_4ctydbl9sdyp" w:id="19"/>
-      <w:bookmarkEnd w:id="19"/>
-      <w:r>
-        <w:rPr>
-          <w:rtl w:val="0"/>
-        </w:rPr>
-        <w:t xml:space="preserve">Ferramentas de Lead Scoring</w:t>
-      </w:r>
-    </w:p>
-    <w:p>
-      <w:pPr>
-        <w:rPr/>
-      </w:pPr>
-      <w:r>
-        <w:rPr>
-          <w:rtl w:val="0"/>
-        </w:rPr>
-      </w:r>
-    </w:p>
-    <w:p>
-      <w:pPr>
-        <w:rPr/>
-      </w:pPr>
-      <w:r>
-        <w:rPr>
-          <w:rtl w:val="0"/>
-        </w:rPr>
-        <w:t xml:space="preserve">HubSpot CRM</w:t>
-      </w:r>
-    </w:p>
-    <w:p>
-      <w:pPr>
-        <w:rPr/>
-      </w:pPr>
-      <w:r>
-        <w:rPr>
-          <w:rtl w:val="0"/>
-        </w:rPr>
-        <w:t xml:space="preserve">Salesforce</w:t>
-      </w:r>
-    </w:p>
-    <w:p>
-      <w:pPr>
-        <w:rPr/>
-      </w:pPr>
-      <w:r>
-        <w:rPr>
-          <w:rtl w:val="0"/>
-        </w:rPr>
-        <w:t xml:space="preserve">ActiveCampaign</w:t>
-      </w:r>
-    </w:p>
-    <w:p>
-      <w:pPr>
-        <w:rPr/>
-      </w:pPr>
-      <w:r>
-        <w:rPr>
-          <w:rtl w:val="0"/>
-        </w:rPr>
-        <w:t xml:space="preserve">Pardot</w:t>
-      </w:r>
-    </w:p>
-    <w:p>
-      <w:pPr>
-        <w:rPr/>
-      </w:pPr>
-      <w:r>
-        <w:rPr>
-          <w:rtl w:val="0"/>
-        </w:rPr>
-        <w:t xml:space="preserve">Zoho CRM</w:t>
-      </w:r>
-    </w:p>
-    <w:p>
-      <w:pPr>
-        <w:rPr/>
-      </w:pPr>
-      <w:r>
-        <w:rPr>
-          <w:rtl w:val="0"/>
-        </w:rPr>
-      </w:r>
-    </w:p>
-    <w:p>
-      <w:pPr>
-        <w:rPr/>
-      </w:pPr>
-      <w:r>
-        <w:rPr>
-          <w:rtl w:val="0"/>
-        </w:rPr>
-        <w:t xml:space="preserve">Uma vez que os leads são pontuados, as equipes de vendas podem priorizar seus esforços, concentrando-se nos leads com as pontuações mais altas, que têm maior probabilidade de se converterem em clientes. Isso ajuda a aumentar a eficiência das vendas, maximizando o ROI em marketing e acelerando o ciclo de vendas. O Lead Scoring é uma ferramenta poderosa para alinhar os departamentos de marketing e vendas, garantindo que ambos trabalhem em conjunto para alcançar os objetivos de negócios da empresa.</w:t>
-      </w:r>
-    </w:p>
-    <w:p>
-      <w:pPr>
-        <w:rPr/>
-      </w:pPr>
-      <w:r>
-        <w:rPr>
-          <w:rtl w:val="0"/>
-        </w:rPr>
-      </w:r>
-    </w:p>
-    <w:p>
-      <w:pPr>
-        <w:pStyle w:val="Heading1"/>
-        <w:rPr/>
-      </w:pPr>
-      <w:bookmarkStart w:colFirst="0" w:colLast="0" w:name="_uouqds5yeuds" w:id="20"/>
-      <w:bookmarkEnd w:id="20"/>
-      <w:r>
-        <w:rPr>
-          <w:rtl w:val="0"/>
-        </w:rPr>
-        <w:t xml:space="preserve">ROI - Return on Investment (Retorno Sobre Investimento)</w:t>
-      </w:r>
-    </w:p>
-    <w:p>
-      <w:pPr>
-        <w:rPr/>
-      </w:pPr>
-      <w:r>
-        <w:rPr>
-          <w:rtl w:val="0"/>
-        </w:rPr>
-      </w:r>
-    </w:p>
-    <w:p>
-      <w:pPr>
-        <w:rPr/>
-      </w:pPr>
-      <w:r>
-        <w:rPr>
-          <w:rtl w:val="0"/>
-        </w:rPr>
-        <w:t xml:space="preserve">ROI, sigla para Return on Investment (Retorno Sobre o Investimento), é uma importante métrica financeira usada para medir a eficiência de um investimento. Ele indica quanto retorno financeiro um investimento gerou em relação ao seu custo inicial. É uma ferramenta essencial para empresas e profissionais de marketing avaliarem o sucesso de suas campanhas e iniciativas.</w:t>
-      </w:r>
-    </w:p>
-    <w:p>
-      <w:pPr>
-        <w:rPr/>
-      </w:pPr>
-      <w:r>
-        <w:rPr>
-          <w:rtl w:val="0"/>
-        </w:rPr>
-      </w:r>
-    </w:p>
-    <w:p>
-      <w:pPr>
-        <w:rPr/>
-      </w:pPr>
-      <w:r>
-        <w:rPr>
-          <w:rtl w:val="0"/>
-        </w:rPr>
-        <w:t xml:space="preserve">ROI  pode ser medido em forma ampla ou medir dados de algo específico “funil”.</w:t>
-      </w:r>
-    </w:p>
-    <w:p>
-      <w:pPr>
-        <w:rPr/>
-      </w:pPr>
-      <w:r>
-        <w:rPr>
-          <w:rtl w:val="0"/>
-        </w:rPr>
-      </w:r>
-    </w:p>
-    <w:p>
-      <w:pPr>
-        <w:pStyle w:val="Heading2"/>
-        <w:rPr/>
-      </w:pPr>
-      <w:bookmarkStart w:colFirst="0" w:colLast="0" w:name="_5b2acjunmrdc" w:id="21"/>
-      <w:bookmarkEnd w:id="21"/>
-      <w:r>
-        <w:rPr>
-          <w:rtl w:val="0"/>
-        </w:rPr>
-        <w:t xml:space="preserve">ROI de Funil</w:t>
-      </w:r>
-    </w:p>
-    <w:p>
-      <w:pPr>
-        <w:rPr/>
-      </w:pPr>
-      <w:r>
-        <w:rPr>
-          <w:rtl w:val="0"/>
-        </w:rPr>
-      </w:r>
-    </w:p>
-    <w:p>
-      <w:pPr>
-        <w:rPr/>
-      </w:pPr>
-      <w:r>
-        <w:rPr>
-          <w:rtl w:val="0"/>
-        </w:rPr>
-        <w:t xml:space="preserve">ROI de funil, ou Return on Investment (ROI) por estágio do funil de vendas, é uma métrica que mede o retorno financeiro de um investimento em marketing ao longo de diferentes estágios do funil de vendas.</w:t>
-      </w:r>
-    </w:p>
-    <w:p>
-      <w:pPr>
-        <w:rPr/>
-      </w:pPr>
-      <w:r>
-        <w:rPr>
-          <w:rtl w:val="0"/>
-        </w:rPr>
-      </w:r>
-    </w:p>
-    <w:p>
-      <w:pPr>
-        <w:rPr/>
-      </w:pPr>
-      <w:r>
-        <w:rPr>
-          <w:rtl w:val="0"/>
-        </w:rPr>
-        <w:t xml:space="preserve">O funil de vendas é uma representação visual da jornada que um cliente percorre desde o momento em que conhece sua empresa até o momento em que fecha uma compra. Os estágios do funil de vendas geralmente são divididos em três categorias principais:</w:t>
-      </w:r>
-    </w:p>
-    <w:p>
-      <w:pPr>
-        <w:rPr/>
-      </w:pPr>
-      <w:r>
-        <w:rPr>
-          <w:rtl w:val="0"/>
-        </w:rPr>
-      </w:r>
-    </w:p>
-    <w:p>
-      <w:pPr>
-        <w:numPr>
-          <w:ilvl w:val="0"/>
-          <w:numId w:val="5"/>
-        </w:numPr>
-        <w:ind w:left="720" w:hanging="360"/>
-        <w:rPr>
-          <w:u w:val="none"/>
-        </w:rPr>
-      </w:pPr>
-      <w:r>
-        <w:rPr>
-          <w:rtl w:val="0"/>
-        </w:rPr>
-        <w:t xml:space="preserve">Topo do funil (TOFU): é o estágio em que os clientes estão conhecendo sua empresa e seus produtos ou serviços.</w:t>
-      </w:r>
-    </w:p>
-    <w:p>
-      <w:pPr>
-        <w:numPr>
-          <w:ilvl w:val="0"/>
-          <w:numId w:val="5"/>
-        </w:numPr>
-        <w:ind w:left="720" w:hanging="360"/>
-        <w:rPr>
-          <w:u w:val="none"/>
-        </w:rPr>
-      </w:pPr>
-      <w:r>
-        <w:rPr>
-          <w:rtl w:val="0"/>
-        </w:rPr>
-        <w:t xml:space="preserve">Meio do funil (MOFU): é o estágio em que os clientes estão se tornando mais interessados em sua empresa e estão considerando uma compra.</w:t>
-      </w:r>
-    </w:p>
-    <w:p>
-      <w:pPr>
-        <w:numPr>
-          <w:ilvl w:val="0"/>
-          <w:numId w:val="5"/>
-        </w:numPr>
-        <w:ind w:left="720" w:hanging="360"/>
-        <w:rPr>
-          <w:u w:val="none"/>
-        </w:rPr>
-      </w:pPr>
-      <w:r>
-        <w:rPr>
-          <w:rtl w:val="0"/>
-        </w:rPr>
-        <w:t xml:space="preserve">Fundo do funil (BOFU): é o estágio em que os clientes estão prontos para fazer uma compra.</w:t>
-      </w:r>
-    </w:p>
-    <w:p>
-      <w:pPr>
-        <w:rPr/>
-      </w:pPr>
-      <w:r>
-        <w:rPr>
-          <w:rtl w:val="0"/>
-        </w:rPr>
-      </w:r>
-    </w:p>
-    <w:p>
-      <w:pPr>
-        <w:pStyle w:val="Heading1"/>
-        <w:rPr/>
-      </w:pPr>
-      <w:bookmarkStart w:colFirst="0" w:colLast="0" w:name="_f5twr6z3l5t9" w:id="22"/>
-      <w:bookmarkEnd w:id="22"/>
-      <w:r>
-        <w:rPr>
-          <w:rtl w:val="0"/>
-        </w:rPr>
-        <w:t xml:space="preserve">A importância da análise de dados para o sucesso de Marketing e Vendas</w:t>
-      </w:r>
-    </w:p>
-    <w:p>
-      <w:pPr>
-        <w:rPr/>
-      </w:pPr>
-      <w:r>
-        <w:rPr>
-          <w:rtl w:val="0"/>
-        </w:rPr>
-      </w:r>
-    </w:p>
-    <w:p>
-      <w:pPr>
-        <w:rPr/>
-      </w:pPr>
-      <w:r>
-        <w:rPr>
-          <w:rtl w:val="0"/>
-        </w:rPr>
-        <w:t xml:space="preserve">A análise de dados pode ser uma ferramenta poderosa para o sucesso das vendas. Os dados podem ser coletados, organizados e analisados assim podem gerar insight para marketing e estratégias de vendas impulsionando o desempenho das vendas.</w:t>
-      </w:r>
-    </w:p>
-    <w:p>
-      <w:pPr>
-        <w:rPr/>
-      </w:pPr>
-      <w:r>
-        <w:rPr>
-          <w:rtl w:val="0"/>
-        </w:rPr>
-      </w:r>
-    </w:p>
-    <w:p>
-      <w:pPr>
-        <w:pStyle w:val="Heading2"/>
-        <w:rPr/>
-      </w:pPr>
-      <w:bookmarkStart w:colFirst="0" w:colLast="0" w:name="_d15ttx7gv59u" w:id="23"/>
-      <w:bookmarkEnd w:id="23"/>
-      <w:r>
-        <w:rPr>
-          <w:rtl w:val="0"/>
-        </w:rPr>
-        <w:t xml:space="preserve">Os 5 benefícios da análise de dados</w:t>
-      </w:r>
-    </w:p>
-    <w:p>
-      <w:pPr>
-        <w:rPr/>
-      </w:pPr>
-      <w:r>
-        <w:rPr>
-          <w:rtl w:val="0"/>
-        </w:rPr>
-      </w:r>
-    </w:p>
-    <w:p>
-      <w:pPr>
-        <w:pStyle w:val="Heading3"/>
-        <w:numPr>
-          <w:ilvl w:val="0"/>
-          <w:numId w:val="60"/>
-        </w:numPr>
-        <w:ind w:left="720" w:hanging="360"/>
-        <w:rPr/>
-      </w:pPr>
-      <w:bookmarkStart w:colFirst="0" w:colLast="0" w:name="_a203tzijgegl" w:id="24"/>
-      <w:bookmarkEnd w:id="24"/>
-      <w:r>
-        <w:rPr>
-          <w:rtl w:val="0"/>
-        </w:rPr>
-        <w:t xml:space="preserve">Compreender melhor o seu público alvo</w:t>
-      </w:r>
-    </w:p>
-    <w:p>
-      <w:pPr>
-        <w:numPr>
-          <w:ilvl w:val="1"/>
-          <w:numId w:val="60"/>
-        </w:numPr>
-        <w:ind w:left="1440" w:hanging="360"/>
-        <w:rPr>
-          <w:u w:val="none"/>
-        </w:rPr>
-      </w:pPr>
-      <w:r>
-        <w:rPr>
-          <w:rtl w:val="0"/>
-        </w:rPr>
-        <w:t xml:space="preserve">Identificar padrões de comportamentos e preferências;</w:t>
-      </w:r>
-    </w:p>
-    <w:p>
-      <w:pPr>
-        <w:numPr>
-          <w:ilvl w:val="1"/>
-          <w:numId w:val="60"/>
-        </w:numPr>
-        <w:ind w:left="1440" w:hanging="360"/>
-        <w:rPr>
-          <w:u w:val="none"/>
-        </w:rPr>
-      </w:pPr>
-      <w:r>
-        <w:rPr>
-          <w:rtl w:val="0"/>
-        </w:rPr>
-        <w:t xml:space="preserve">Desenvolver campanhas de marketing mais eficazes;</w:t>
-      </w:r>
-    </w:p>
-    <w:p>
-      <w:pPr>
-        <w:numPr>
-          <w:ilvl w:val="1"/>
-          <w:numId w:val="60"/>
-        </w:numPr>
-        <w:ind w:left="1440" w:hanging="360"/>
-        <w:rPr>
-          <w:u w:val="none"/>
-        </w:rPr>
-      </w:pPr>
-      <w:r>
-        <w:rPr>
-          <w:rtl w:val="0"/>
-        </w:rPr>
-        <w:t xml:space="preserve">Encontrar padrões de consumo para também ajustar as estratégias de vendas.</w:t>
-      </w:r>
-    </w:p>
-    <w:p>
-      <w:pPr>
-        <w:rPr/>
-      </w:pPr>
-      <w:r>
-        <w:rPr>
-          <w:rtl w:val="0"/>
-        </w:rPr>
-      </w:r>
-    </w:p>
-    <w:p>
-      <w:pPr>
-        <w:rPr/>
-      </w:pPr>
-      <w:r>
-        <w:rPr>
-          <w:rtl w:val="0"/>
-        </w:rPr>
-        <w:t xml:space="preserve">Além disso, pode ajudar as empresas a identificar novas oportunidades de mercados e novos segmentos de públicos que podem ser trabalhados.</w:t>
-      </w:r>
-    </w:p>
-    <w:p>
-      <w:pPr>
-        <w:rPr/>
-      </w:pPr>
-      <w:r>
-        <w:rPr>
-          <w:rtl w:val="0"/>
-        </w:rPr>
-      </w:r>
-    </w:p>
-    <w:p>
-      <w:pPr>
-        <w:pStyle w:val="Heading3"/>
-        <w:numPr>
-          <w:ilvl w:val="0"/>
-          <w:numId w:val="60"/>
-        </w:numPr>
-        <w:ind w:left="720" w:hanging="360"/>
-      </w:pPr>
-      <w:bookmarkStart w:colFirst="0" w:colLast="0" w:name="_tdddnghlrpo0" w:id="25"/>
-      <w:bookmarkEnd w:id="25"/>
-      <w:r>
-        <w:rPr>
-          <w:rtl w:val="0"/>
-        </w:rPr>
-        <w:t xml:space="preserve">Tomar decisões mais precisas em relação à estratégia de vendas</w:t>
-      </w:r>
-    </w:p>
-    <w:p>
-      <w:pPr>
-        <w:numPr>
-          <w:ilvl w:val="1"/>
-          <w:numId w:val="60"/>
-        </w:numPr>
-        <w:ind w:left="1440" w:hanging="360"/>
-      </w:pPr>
-      <w:r>
-        <w:rPr>
-          <w:rtl w:val="0"/>
-        </w:rPr>
-        <w:t xml:space="preserve">Investir em campanhas mais efetivas;</w:t>
-      </w:r>
-    </w:p>
-    <w:p>
-      <w:pPr>
-        <w:numPr>
-          <w:ilvl w:val="1"/>
-          <w:numId w:val="60"/>
-        </w:numPr>
-        <w:ind w:left="1440" w:hanging="360"/>
-      </w:pPr>
-      <w:r>
-        <w:rPr>
-          <w:rtl w:val="0"/>
-        </w:rPr>
-        <w:t xml:space="preserve">Oferecer promoções mais adequadas ao perfil do consumidor;</w:t>
-      </w:r>
-    </w:p>
-    <w:p>
-      <w:pPr>
-        <w:numPr>
-          <w:ilvl w:val="1"/>
-          <w:numId w:val="60"/>
-        </w:numPr>
-        <w:ind w:left="1440" w:hanging="360"/>
-      </w:pPr>
-      <w:r>
-        <w:rPr>
-          <w:rtl w:val="0"/>
-        </w:rPr>
-        <w:t xml:space="preserve">Desenvolver novos produtos que atendam as necessidades do mercado.</w:t>
-      </w:r>
-    </w:p>
-    <w:p>
-      <w:pPr>
-        <w:rPr/>
-      </w:pPr>
-      <w:r>
-        <w:rPr>
-          <w:rtl w:val="0"/>
-        </w:rPr>
-      </w:r>
-    </w:p>
-    <w:p>
-      <w:pPr>
-        <w:rPr/>
-      </w:pPr>
-      <w:r>
-        <w:rPr>
-          <w:rtl w:val="0"/>
-        </w:rPr>
-        <w:t xml:space="preserve">Ao tomar decisões olhando para os dados, as empresas conseguem reduzir custos operacionais e aumentar a eficiência das vendas, o que contribui diretamente para o sucesso do negócio.</w:t>
-      </w:r>
-    </w:p>
-    <w:p>
-      <w:pPr>
-        <w:rPr/>
-      </w:pPr>
-      <w:r>
-        <w:rPr>
-          <w:rtl w:val="0"/>
-        </w:rPr>
-      </w:r>
-    </w:p>
-    <w:p>
-      <w:pPr>
-        <w:pStyle w:val="Heading3"/>
-        <w:numPr>
-          <w:ilvl w:val="0"/>
-          <w:numId w:val="60"/>
-        </w:numPr>
-        <w:ind w:left="720" w:hanging="360"/>
-      </w:pPr>
-      <w:bookmarkStart w:colFirst="0" w:colLast="0" w:name="_ailsxa9tqrdl" w:id="26"/>
-      <w:bookmarkEnd w:id="26"/>
-      <w:r>
-        <w:rPr>
-          <w:rtl w:val="0"/>
-        </w:rPr>
-        <w:t xml:space="preserve">Monitorar o desempenho de vendas da empresa</w:t>
-      </w:r>
-    </w:p>
-    <w:p>
-      <w:pPr>
-        <w:numPr>
-          <w:ilvl w:val="1"/>
-          <w:numId w:val="60"/>
-        </w:numPr>
-        <w:ind w:left="1440" w:hanging="360"/>
-      </w:pPr>
-      <w:r>
-        <w:rPr>
-          <w:rtl w:val="0"/>
-        </w:rPr>
-        <w:t xml:space="preserve">Avaliar o impacto das estratégias de vendas adotadas;</w:t>
-      </w:r>
-    </w:p>
-    <w:p>
-      <w:pPr>
-        <w:numPr>
-          <w:ilvl w:val="1"/>
-          <w:numId w:val="60"/>
-        </w:numPr>
-        <w:ind w:left="1440" w:hanging="360"/>
-      </w:pPr>
-      <w:r>
-        <w:rPr>
-          <w:rtl w:val="0"/>
-        </w:rPr>
-        <w:t xml:space="preserve">Identificar quais estão trazendo melhores resultados;</w:t>
-      </w:r>
-    </w:p>
-    <w:p>
-      <w:pPr>
-        <w:numPr>
-          <w:ilvl w:val="1"/>
-          <w:numId w:val="60"/>
-        </w:numPr>
-        <w:ind w:left="1440" w:hanging="360"/>
-      </w:pPr>
-      <w:r>
-        <w:rPr>
-          <w:rtl w:val="0"/>
-        </w:rPr>
-        <w:t xml:space="preserve">Ajustar as estratégias de vendas em tempo real.</w:t>
-      </w:r>
-    </w:p>
-    <w:p>
-      <w:pPr>
-        <w:rPr/>
-      </w:pPr>
-      <w:r>
-        <w:rPr>
-          <w:rtl w:val="0"/>
-        </w:rPr>
-      </w:r>
-    </w:p>
-    <w:p>
-      <w:pPr>
-        <w:pStyle w:val="Heading3"/>
-        <w:numPr>
-          <w:ilvl w:val="0"/>
-          <w:numId w:val="60"/>
-        </w:numPr>
-        <w:ind w:left="720" w:hanging="360"/>
-        <w:rPr/>
-      </w:pPr>
-      <w:bookmarkStart w:colFirst="0" w:colLast="0" w:name="_j61flj8twqpr" w:id="27"/>
-      <w:bookmarkEnd w:id="27"/>
-      <w:r>
-        <w:rPr>
-          <w:rtl w:val="0"/>
-        </w:rPr>
-        <w:t xml:space="preserve">Melhorar a experiência do cliente</w:t>
-      </w:r>
-    </w:p>
-    <w:p>
-      <w:pPr>
-        <w:numPr>
-          <w:ilvl w:val="1"/>
-          <w:numId w:val="60"/>
-        </w:numPr>
-        <w:ind w:left="1440" w:hanging="360"/>
-      </w:pPr>
-      <w:r>
-        <w:rPr>
-          <w:rtl w:val="0"/>
-        </w:rPr>
-        <w:t xml:space="preserve">Desenvolver soluções mais eficientes;</w:t>
-      </w:r>
-    </w:p>
-    <w:p>
-      <w:pPr>
-        <w:numPr>
-          <w:ilvl w:val="1"/>
-          <w:numId w:val="60"/>
-        </w:numPr>
-        <w:ind w:left="1440" w:hanging="360"/>
-      </w:pPr>
-      <w:r>
-        <w:rPr>
-          <w:rtl w:val="0"/>
-        </w:rPr>
-        <w:t xml:space="preserve">Personalizar sua comunicação com cada um dos clientes;</w:t>
-      </w:r>
-    </w:p>
-    <w:p>
-      <w:pPr>
-        <w:numPr>
-          <w:ilvl w:val="1"/>
-          <w:numId w:val="60"/>
-        </w:numPr>
-        <w:ind w:left="1440" w:hanging="360"/>
-      </w:pPr>
-      <w:r>
-        <w:rPr>
-          <w:rtl w:val="0"/>
-        </w:rPr>
-        <w:t xml:space="preserve">Ajuda a prever tendências futuras de consumo. Permitindo que as empresas antecipem as demandas de mercado.</w:t>
-      </w:r>
-    </w:p>
-    <w:p>
-      <w:pPr>
-        <w:rPr/>
-      </w:pPr>
-      <w:r>
-        <w:rPr>
-          <w:rtl w:val="0"/>
-        </w:rPr>
-      </w:r>
-    </w:p>
-    <w:p>
-      <w:pPr>
-        <w:pStyle w:val="Heading3"/>
-        <w:numPr>
-          <w:ilvl w:val="0"/>
-          <w:numId w:val="60"/>
-        </w:numPr>
-        <w:ind w:left="720" w:hanging="360"/>
-        <w:rPr/>
-      </w:pPr>
-      <w:bookmarkStart w:colFirst="0" w:colLast="0" w:name="_wipqjblvmpi" w:id="28"/>
-      <w:bookmarkEnd w:id="28"/>
-      <w:r>
-        <w:rPr>
-          <w:rtl w:val="0"/>
-        </w:rPr>
-        <w:t xml:space="preserve">Prever a demanda por produtos e serviços</w:t>
-      </w:r>
-    </w:p>
-    <w:p>
-      <w:pPr>
-        <w:numPr>
-          <w:ilvl w:val="1"/>
-          <w:numId w:val="60"/>
-        </w:numPr>
-        <w:ind w:left="1440" w:hanging="360"/>
-      </w:pPr>
-      <w:r>
-        <w:rPr>
-          <w:rtl w:val="0"/>
-        </w:rPr>
-        <w:t xml:space="preserve">Estimar a demanda futura;</w:t>
-      </w:r>
-    </w:p>
-    <w:p>
-      <w:pPr>
-        <w:numPr>
-          <w:ilvl w:val="1"/>
-          <w:numId w:val="60"/>
-        </w:numPr>
-        <w:ind w:left="1440" w:hanging="360"/>
-      </w:pPr>
-      <w:r>
-        <w:rPr>
-          <w:rtl w:val="0"/>
-        </w:rPr>
-        <w:t xml:space="preserve">preparar para atendê-la de forma eficiente.</w:t>
-      </w:r>
-    </w:p>
-    <w:p>
-      <w:pPr>
-        <w:ind w:left="0" w:firstLine="0"/>
-        <w:rPr/>
-      </w:pPr>
-      <w:r>
-        <w:rPr>
-          <w:rtl w:val="0"/>
-        </w:rPr>
-      </w:r>
-    </w:p>
-    <w:p>
-      <w:pPr>
-        <w:ind w:left="0" w:firstLine="0"/>
-        <w:rPr/>
-      </w:pPr>
-      <w:r>
-        <w:rPr>
-          <w:rtl w:val="0"/>
-        </w:rPr>
-        <w:t xml:space="preserve">A utilização de dados de forma inteligente é importante pois os profissionais podem compreender melhor o público alvo, melhorar a experiência do cliente, otimizar as campanhas, prever demandas e identificar novas oportunidades de negócios.</w:t>
-      </w:r>
-    </w:p>
-    <w:p>
-      <w:pPr>
-        <w:ind w:left="0" w:firstLine="0"/>
-        <w:rPr/>
-      </w:pPr>
-      <w:r>
-        <w:rPr>
-          <w:rtl w:val="0"/>
-        </w:rPr>
-      </w:r>
-    </w:p>
-    <w:p>
-      <w:pPr>
-        <w:pStyle w:val="Heading1"/>
-        <w:rPr/>
-      </w:pPr>
-      <w:bookmarkStart w:colFirst="0" w:colLast="0" w:name="_x2qvh0rh9tdv" w:id="29"/>
-      <w:bookmarkEnd w:id="29"/>
-      <w:r>
-        <w:rPr>
-          <w:rtl w:val="0"/>
-        </w:rPr>
-        <w:t xml:space="preserve">CRM Customer Relationship Management</w:t>
-      </w:r>
-    </w:p>
-    <w:p>
-      <w:pPr>
-        <w:rPr/>
-      </w:pPr>
-      <w:r>
-        <w:rPr>
-          <w:rtl w:val="0"/>
-        </w:rPr>
-      </w:r>
-    </w:p>
-    <w:p>
-      <w:pPr>
-        <w:rPr/>
-      </w:pPr>
-      <w:r>
-        <w:rPr>
-          <w:rtl w:val="0"/>
-        </w:rPr>
-        <w:t xml:space="preserve">CRM, sigla para Customer Relationship Management (Gestão de Relacionamento com o Cliente), é uma abordagem estratégica que integra tecnologia e processos de negócios para organizar e automatizar as interações com os clientes, visando construir relacionamentos duradouros e lucrativos.</w:t>
-      </w:r>
-    </w:p>
-    <w:p>
-      <w:pPr>
-        <w:rPr/>
-      </w:pPr>
-      <w:r>
-        <w:rPr>
-          <w:rtl w:val="0"/>
-        </w:rPr>
-      </w:r>
-    </w:p>
-    <w:p>
-      <w:pPr>
-        <w:pStyle w:val="Heading2"/>
-        <w:rPr/>
-      </w:pPr>
-      <w:bookmarkStart w:colFirst="0" w:colLast="0" w:name="_vxqa3vn9ys6t" w:id="30"/>
-      <w:bookmarkEnd w:id="30"/>
-      <w:r>
-        <w:rPr>
-          <w:rtl w:val="0"/>
-        </w:rPr>
-        <w:t xml:space="preserve">Importância do CRM para as análises</w:t>
-      </w:r>
-    </w:p>
-    <w:p>
-      <w:pPr>
-        <w:rPr/>
-      </w:pPr>
-      <w:r>
-        <w:rPr>
-          <w:rtl w:val="0"/>
-        </w:rPr>
-      </w:r>
-    </w:p>
-    <w:p>
-      <w:pPr>
-        <w:rPr/>
-      </w:pPr>
-      <w:r>
-        <w:rPr>
-          <w:rtl w:val="0"/>
-        </w:rPr>
-        <w:t xml:space="preserve">Em resumo, é uma estratégia centrada no cliente que envolve:</w:t>
-      </w:r>
-    </w:p>
-    <w:p>
-      <w:pPr>
-        <w:rPr/>
-      </w:pPr>
-      <w:r>
-        <w:rPr>
-          <w:rtl w:val="0"/>
-        </w:rPr>
-      </w:r>
-    </w:p>
-    <w:p>
-      <w:pPr>
-        <w:numPr>
-          <w:ilvl w:val="0"/>
-          <w:numId w:val="44"/>
-        </w:numPr>
-        <w:ind w:left="720" w:hanging="360"/>
-        <w:rPr>
-          <w:u w:val="none"/>
-        </w:rPr>
-      </w:pPr>
-      <w:r>
-        <w:rPr>
-          <w:rtl w:val="0"/>
-        </w:rPr>
-        <w:t xml:space="preserve">Centralizar dados e informações sobre clientes potenciais e atuais.</w:t>
-      </w:r>
-    </w:p>
-    <w:p>
-      <w:pPr>
-        <w:numPr>
-          <w:ilvl w:val="0"/>
-          <w:numId w:val="44"/>
-        </w:numPr>
-        <w:ind w:left="720" w:hanging="360"/>
-        <w:rPr>
-          <w:u w:val="none"/>
-        </w:rPr>
-      </w:pPr>
-      <w:r>
-        <w:rPr>
-          <w:rtl w:val="0"/>
-        </w:rPr>
-        <w:t xml:space="preserve">Automatizar processos de vendas, marketing e atendimento ao cliente.</w:t>
-      </w:r>
-    </w:p>
-    <w:p>
-      <w:pPr>
-        <w:numPr>
-          <w:ilvl w:val="0"/>
-          <w:numId w:val="44"/>
-        </w:numPr>
-        <w:ind w:left="720" w:hanging="360"/>
-        <w:rPr>
-          <w:u w:val="none"/>
-        </w:rPr>
-      </w:pPr>
-      <w:r>
-        <w:rPr>
-          <w:rtl w:val="0"/>
-        </w:rPr>
-        <w:t xml:space="preserve">Melhorar a comunicação com os clientes.</w:t>
-      </w:r>
-    </w:p>
-    <w:p>
-      <w:pPr>
-        <w:numPr>
-          <w:ilvl w:val="0"/>
-          <w:numId w:val="44"/>
-        </w:numPr>
-        <w:ind w:left="720" w:hanging="360"/>
-        <w:rPr>
-          <w:u w:val="none"/>
-        </w:rPr>
-      </w:pPr>
-      <w:r>
-        <w:rPr>
-          <w:rtl w:val="0"/>
-        </w:rPr>
-        <w:t xml:space="preserve">Personalizar as ofertas e o atendimento.</w:t>
-      </w:r>
-    </w:p>
-    <w:p>
-      <w:pPr>
-        <w:numPr>
-          <w:ilvl w:val="0"/>
-          <w:numId w:val="44"/>
-        </w:numPr>
-        <w:ind w:left="720" w:hanging="360"/>
-        <w:rPr>
-          <w:u w:val="none"/>
-        </w:rPr>
-      </w:pPr>
-      <w:r>
-        <w:rPr>
-          <w:rtl w:val="0"/>
-        </w:rPr>
-        <w:t xml:space="preserve">Aumentar a satisfação e a fidelidade dos clientes.</w:t>
-      </w:r>
-    </w:p>
-    <w:p>
-      <w:pPr>
-        <w:ind w:left="0" w:firstLine="0"/>
-        <w:rPr/>
-      </w:pPr>
-      <w:r>
-        <w:rPr>
-          <w:rtl w:val="0"/>
-        </w:rPr>
-      </w:r>
-    </w:p>
-    <w:p>
-      <w:pPr>
-        <w:pStyle w:val="Heading2"/>
-        <w:rPr/>
-      </w:pPr>
-      <w:bookmarkStart w:colFirst="0" w:colLast="0" w:name="_toxhpuobpw1l" w:id="31"/>
-      <w:bookmarkEnd w:id="31"/>
-      <w:r>
-        <w:rPr>
-          <w:rtl w:val="0"/>
-        </w:rPr>
-        <w:t xml:space="preserve">Sistema CRM</w:t>
-      </w:r>
-    </w:p>
-    <w:p>
-      <w:pPr>
-        <w:ind w:left="0" w:firstLine="0"/>
-        <w:rPr/>
-      </w:pPr>
-      <w:r>
-        <w:rPr>
-          <w:rtl w:val="0"/>
-        </w:rPr>
-      </w:r>
-    </w:p>
-    <w:p>
-      <w:pPr>
-        <w:ind w:left="0" w:firstLine="0"/>
-        <w:rPr/>
-      </w:pPr>
-      <w:r>
-        <w:rPr>
-          <w:rtl w:val="0"/>
-        </w:rPr>
-        <w:t xml:space="preserve">O Sistema CRM é uma ferramenta um software que permite às empresas gerenciar seus relacionamentos com clientes e acompanhar suas interações nas etapas de vendas e registrar as atividades. Ele permite que as empresas centralizem dados sobre seus clientes, automatizam tarefas relacionadas a vendas, marketing e atendimento ao cliente, e personalizam as interações com os clientes.</w:t>
-      </w:r>
-    </w:p>
-    <w:p>
-      <w:pPr>
-        <w:ind w:left="0" w:firstLine="0"/>
-        <w:rPr/>
-      </w:pPr>
-      <w:r>
-        <w:rPr>
-          <w:rtl w:val="0"/>
-        </w:rPr>
-      </w:r>
-    </w:p>
-    <w:p>
-      <w:pPr>
-        <w:rPr/>
-      </w:pPr>
-      <w:r>
-        <w:rPr>
-          <w:rtl w:val="0"/>
-        </w:rPr>
-        <w:t xml:space="preserve">O CRM pode ser implementado através de softwares específicos, que oferecem diversas funcionalidades, como:</w:t>
-      </w:r>
-    </w:p>
-    <w:p>
-      <w:pPr>
-        <w:rPr/>
-      </w:pPr>
-      <w:r>
-        <w:rPr>
-          <w:rtl w:val="0"/>
-        </w:rPr>
-      </w:r>
-    </w:p>
-    <w:p>
-      <w:pPr>
-        <w:numPr>
-          <w:ilvl w:val="0"/>
-          <w:numId w:val="33"/>
-        </w:numPr>
-        <w:ind w:left="720" w:hanging="360"/>
-        <w:rPr>
-          <w:u w:val="none"/>
-        </w:rPr>
-      </w:pPr>
-      <w:r>
-        <w:rPr>
-          <w:rtl w:val="0"/>
-        </w:rPr>
-        <w:t xml:space="preserve">Armazenamento de dados: informações de contato, histórico de compras, interações etc.</w:t>
-      </w:r>
-    </w:p>
-    <w:p>
-      <w:pPr>
-        <w:numPr>
-          <w:ilvl w:val="0"/>
-          <w:numId w:val="33"/>
-        </w:numPr>
-        <w:ind w:left="720" w:hanging="360"/>
-        <w:rPr>
-          <w:u w:val="none"/>
-        </w:rPr>
-      </w:pPr>
-      <w:r>
-        <w:rPr>
-          <w:rtl w:val="0"/>
-        </w:rPr>
-        <w:t xml:space="preserve">Gerenciamento de leads: identificação, qualificação e acompanhamento de clientes potenciais.</w:t>
-      </w:r>
-    </w:p>
-    <w:p>
-      <w:pPr>
-        <w:numPr>
-          <w:ilvl w:val="0"/>
-          <w:numId w:val="33"/>
-        </w:numPr>
-        <w:ind w:left="720" w:hanging="360"/>
-        <w:rPr>
-          <w:u w:val="none"/>
-        </w:rPr>
-      </w:pPr>
-      <w:r>
-        <w:rPr>
-          <w:rtl w:val="0"/>
-        </w:rPr>
-        <w:t xml:space="preserve">Automação de vendas: envio de e-mails, agendamento de reuniões, geração de propostas etc.</w:t>
-      </w:r>
-    </w:p>
-    <w:p>
-      <w:pPr>
-        <w:numPr>
-          <w:ilvl w:val="0"/>
-          <w:numId w:val="33"/>
-        </w:numPr>
-        <w:ind w:left="720" w:hanging="360"/>
-        <w:rPr>
-          <w:u w:val="none"/>
-        </w:rPr>
-      </w:pPr>
-      <w:r>
-        <w:rPr>
-          <w:rtl w:val="0"/>
-        </w:rPr>
-        <w:t xml:space="preserve">Marketing por e-mail: campanhas segmentadas baseadas em interesses e comportamento.</w:t>
-      </w:r>
-    </w:p>
-    <w:p>
-      <w:pPr>
-        <w:numPr>
-          <w:ilvl w:val="0"/>
-          <w:numId w:val="33"/>
-        </w:numPr>
-        <w:ind w:left="720" w:hanging="360"/>
-        <w:rPr>
-          <w:u w:val="none"/>
-        </w:rPr>
-      </w:pPr>
-      <w:r>
-        <w:rPr>
-          <w:rtl w:val="0"/>
-        </w:rPr>
-        <w:t xml:space="preserve">Atendimento ao cliente: suporte por chat, e-mail, telefone etc.</w:t>
-      </w:r>
-    </w:p>
-    <w:p>
-      <w:pPr>
-        <w:numPr>
-          <w:ilvl w:val="0"/>
-          <w:numId w:val="33"/>
-        </w:numPr>
-        <w:ind w:left="720" w:hanging="360"/>
-        <w:rPr>
-          <w:u w:val="none"/>
-        </w:rPr>
-      </w:pPr>
-      <w:r>
-        <w:rPr>
-          <w:rtl w:val="0"/>
-        </w:rPr>
-        <w:t xml:space="preserve">Relatórios e análises: insights sobre o desempenho das ações de marketing e vendas.</w:t>
-      </w:r>
-    </w:p>
-    <w:p>
-      <w:pPr>
-        <w:rPr/>
-      </w:pPr>
-      <w:r>
-        <w:rPr>
-          <w:rtl w:val="0"/>
-        </w:rPr>
-      </w:r>
-    </w:p>
-    <w:p>
-      <w:pPr>
-        <w:rPr/>
-      </w:pPr>
-      <w:r>
-        <w:rPr>
-          <w:rtl w:val="0"/>
-        </w:rPr>
-        <w:t xml:space="preserve">Os sistemas CRM oferecem uma variedade de funcionalidades, incluindo:</w:t>
-      </w:r>
-    </w:p>
-    <w:p>
-      <w:pPr>
-        <w:rPr/>
-      </w:pPr>
-      <w:r>
-        <w:rPr>
-          <w:rtl w:val="0"/>
-        </w:rPr>
-      </w:r>
-    </w:p>
-    <w:p>
-      <w:pPr>
-        <w:numPr>
-          <w:ilvl w:val="0"/>
-          <w:numId w:val="8"/>
-        </w:numPr>
-        <w:ind w:left="720" w:hanging="360"/>
-        <w:rPr>
-          <w:u w:val="none"/>
-        </w:rPr>
-      </w:pPr>
-      <w:r>
-        <w:rPr>
-          <w:rtl w:val="0"/>
-        </w:rPr>
-        <w:t xml:space="preserve">Armazenamento de dados: os sistemas CRM permitem que as empresas armazenem informações sobre seus clientes, como nome, endereço, histórico de compras, interações anteriores, etc.</w:t>
-      </w:r>
-    </w:p>
-    <w:p>
-      <w:pPr>
-        <w:numPr>
-          <w:ilvl w:val="0"/>
-          <w:numId w:val="8"/>
-        </w:numPr>
-        <w:ind w:left="720" w:hanging="360"/>
-        <w:rPr>
-          <w:u w:val="none"/>
-        </w:rPr>
-      </w:pPr>
-      <w:r>
-        <w:rPr>
-          <w:rtl w:val="0"/>
-        </w:rPr>
-        <w:t xml:space="preserve">Gerenciamento de leads: os sistemas CRM podem ajudar as empresas a identificar, qualificar e acompanhar leads (potenciais clientes).</w:t>
-      </w:r>
-    </w:p>
-    <w:p>
-      <w:pPr>
-        <w:numPr>
-          <w:ilvl w:val="0"/>
-          <w:numId w:val="8"/>
-        </w:numPr>
-        <w:ind w:left="720" w:hanging="360"/>
-        <w:rPr>
-          <w:u w:val="none"/>
-        </w:rPr>
-      </w:pPr>
-      <w:r>
-        <w:rPr>
-          <w:rtl w:val="0"/>
-        </w:rPr>
-        <w:t xml:space="preserve">Automação de vendas: os sistemas CRM podem automatizar tarefas relacionadas a vendas, como envio de e-mails, agendamento de reuniões, geração de propostas, etc.</w:t>
-      </w:r>
-    </w:p>
-    <w:p>
-      <w:pPr>
-        <w:numPr>
-          <w:ilvl w:val="0"/>
-          <w:numId w:val="8"/>
-        </w:numPr>
-        <w:ind w:left="720" w:hanging="360"/>
-        <w:rPr>
-          <w:u w:val="none"/>
-        </w:rPr>
-      </w:pPr>
-      <w:r>
-        <w:rPr>
-          <w:rtl w:val="0"/>
-        </w:rPr>
-        <w:t xml:space="preserve">Marketing por e-mail: os sistemas CRM podem ajudar as empresas a criar e enviar campanhas de marketing por e-mail segmentadas com base em interesses e comportamento dos clientes.</w:t>
-      </w:r>
-    </w:p>
-    <w:p>
-      <w:pPr>
-        <w:numPr>
-          <w:ilvl w:val="0"/>
-          <w:numId w:val="8"/>
-        </w:numPr>
-        <w:ind w:left="720" w:hanging="360"/>
-        <w:rPr>
-          <w:u w:val="none"/>
-        </w:rPr>
-      </w:pPr>
-      <w:r>
-        <w:rPr>
-          <w:rtl w:val="0"/>
-        </w:rPr>
-        <w:t xml:space="preserve">Atendimento ao cliente: os sistemas CRM podem ajudar as empresas a fornecer atendimento ao cliente personalizado e proativo.</w:t>
-      </w:r>
-    </w:p>
-    <w:p>
-      <w:pPr>
-        <w:numPr>
-          <w:ilvl w:val="0"/>
-          <w:numId w:val="8"/>
-        </w:numPr>
-        <w:ind w:left="720" w:hanging="360"/>
-        <w:rPr>
-          <w:u w:val="none"/>
-        </w:rPr>
-      </w:pPr>
-      <w:r>
-        <w:rPr>
-          <w:rtl w:val="0"/>
-        </w:rPr>
-        <w:t xml:space="preserve">Relatórios e análises: os sistemas CRM podem gerar relatórios e análises sobre o desempenho das ações de marketing e vendas, fornecendo insights sobre o comportamento dos clientes.</w:t>
-      </w:r>
-    </w:p>
-    <w:p>
-      <w:pPr>
-        <w:rPr/>
-      </w:pPr>
-      <w:r>
-        <w:rPr>
-          <w:rtl w:val="0"/>
-        </w:rPr>
-      </w:r>
-    </w:p>
-    <w:p>
-      <w:pPr>
-        <w:pStyle w:val="Heading2"/>
-        <w:rPr/>
-      </w:pPr>
-      <w:bookmarkStart w:colFirst="0" w:colLast="0" w:name="_rivr2uuog81o" w:id="32"/>
-      <w:bookmarkEnd w:id="32"/>
-      <w:r>
-        <w:rPr>
-          <w:rtl w:val="0"/>
-        </w:rPr>
-        <w:t xml:space="preserve">Benefícios do CRM</w:t>
-      </w:r>
-    </w:p>
-    <w:p>
-      <w:pPr>
-        <w:rPr/>
-      </w:pPr>
-      <w:r>
-        <w:rPr>
-          <w:rtl w:val="0"/>
-        </w:rPr>
-      </w:r>
-    </w:p>
-    <w:p>
-      <w:pPr>
-        <w:numPr>
-          <w:ilvl w:val="0"/>
-          <w:numId w:val="65"/>
-        </w:numPr>
-        <w:ind w:left="720" w:hanging="360"/>
-        <w:rPr>
-          <w:u w:val="none"/>
-        </w:rPr>
-      </w:pPr>
-      <w:r>
-        <w:rPr>
-          <w:rtl w:val="0"/>
-        </w:rPr>
-        <w:t xml:space="preserve">Melhora na eficiência: redução de tarefas manuais e automatização de processos.</w:t>
-      </w:r>
-    </w:p>
-    <w:p>
-      <w:pPr>
-        <w:numPr>
-          <w:ilvl w:val="0"/>
-          <w:numId w:val="65"/>
-        </w:numPr>
-        <w:ind w:left="720" w:hanging="360"/>
-        <w:rPr>
-          <w:u w:val="none"/>
-        </w:rPr>
-      </w:pPr>
-      <w:r>
-        <w:rPr>
-          <w:rtl w:val="0"/>
-        </w:rPr>
-        <w:t xml:space="preserve">Melhora na comunicação: visão centralizada de todas as interações com o cliente.</w:t>
-      </w:r>
-    </w:p>
-    <w:p>
-      <w:pPr>
-        <w:numPr>
-          <w:ilvl w:val="0"/>
-          <w:numId w:val="65"/>
-        </w:numPr>
-        <w:ind w:left="720" w:hanging="360"/>
-        <w:rPr>
-          <w:u w:val="none"/>
-        </w:rPr>
-      </w:pPr>
-      <w:r>
-        <w:rPr>
-          <w:rtl w:val="0"/>
-        </w:rPr>
-        <w:t xml:space="preserve">Melhora na tomada de decisões: dados precisos e em tempo real sobre o comportamento do cliente.</w:t>
-      </w:r>
-    </w:p>
-    <w:p>
-      <w:pPr>
-        <w:numPr>
-          <w:ilvl w:val="0"/>
-          <w:numId w:val="65"/>
-        </w:numPr>
-        <w:ind w:left="720" w:hanging="360"/>
-        <w:rPr>
-          <w:u w:val="none"/>
-        </w:rPr>
-      </w:pPr>
-      <w:r>
-        <w:rPr>
-          <w:rtl w:val="0"/>
-        </w:rPr>
-        <w:t xml:space="preserve">Melhora na satisfação do cliente: atendimento personalizado e proativo.</w:t>
-      </w:r>
-    </w:p>
-    <w:p>
-      <w:pPr>
-        <w:numPr>
-          <w:ilvl w:val="0"/>
-          <w:numId w:val="65"/>
-        </w:numPr>
-        <w:ind w:left="720" w:hanging="360"/>
-        <w:rPr>
-          <w:u w:val="none"/>
-        </w:rPr>
-      </w:pPr>
-      <w:r>
-        <w:rPr>
-          <w:rtl w:val="0"/>
-        </w:rPr>
-        <w:t xml:space="preserve">Aumento da receita: identificação de oportunidades de vendas e fidelização de clientes.</w:t>
-      </w:r>
-    </w:p>
-    <w:p>
-      <w:pPr>
-        <w:ind w:left="0" w:firstLine="0"/>
-        <w:rPr/>
-      </w:pPr>
-      <w:r>
-        <w:rPr>
-          <w:rtl w:val="0"/>
-        </w:rPr>
-      </w:r>
-    </w:p>
-    <w:p>
-      <w:pPr>
-        <w:pStyle w:val="Heading2"/>
-        <w:rPr/>
-      </w:pPr>
-      <w:bookmarkStart w:colFirst="0" w:colLast="0" w:name="_6fk8skfbos6x" w:id="33"/>
-      <w:bookmarkEnd w:id="33"/>
-      <w:r>
-        <w:rPr>
-          <w:rtl w:val="0"/>
-        </w:rPr>
-        <w:t xml:space="preserve">Tipos de CRM</w:t>
-      </w:r>
-    </w:p>
-    <w:p>
-      <w:pPr>
-        <w:rPr/>
-      </w:pPr>
-      <w:r>
-        <w:rPr>
-          <w:rtl w:val="0"/>
-        </w:rPr>
-      </w:r>
-    </w:p>
-    <w:p>
-      <w:pPr>
-        <w:numPr>
-          <w:ilvl w:val="0"/>
-          <w:numId w:val="1"/>
-        </w:numPr>
-        <w:ind w:left="720" w:hanging="360"/>
-        <w:rPr>
-          <w:u w:val="none"/>
-        </w:rPr>
-      </w:pPr>
-      <w:r>
-        <w:rPr>
-          <w:rtl w:val="0"/>
-        </w:rPr>
-        <w:t xml:space="preserve">CRM operacional: focado em gerenciar as interações diárias com o cliente.</w:t>
-      </w:r>
-    </w:p>
-    <w:p>
-      <w:pPr>
-        <w:numPr>
-          <w:ilvl w:val="0"/>
-          <w:numId w:val="1"/>
-        </w:numPr>
-        <w:ind w:left="720" w:hanging="360"/>
-        <w:rPr>
-          <w:u w:val="none"/>
-        </w:rPr>
-      </w:pPr>
-      <w:r>
-        <w:rPr>
-          <w:rtl w:val="0"/>
-        </w:rPr>
-        <w:t xml:space="preserve">CRM analítico: focado em analisar dados para gerar insights sobre o comportamento do cliente.</w:t>
-      </w:r>
-    </w:p>
-    <w:p>
-      <w:pPr>
-        <w:numPr>
-          <w:ilvl w:val="0"/>
-          <w:numId w:val="1"/>
-        </w:numPr>
-        <w:ind w:left="720" w:hanging="360"/>
-        <w:rPr>
-          <w:u w:val="none"/>
-        </w:rPr>
-      </w:pPr>
-      <w:r>
-        <w:rPr>
-          <w:rtl w:val="0"/>
-        </w:rPr>
-        <w:t xml:space="preserve">CRM colaborativo: focado em compartilhar informações e colaborar entre equipes para melhor atender o cliente.</w:t>
-      </w:r>
-    </w:p>
-    <w:p>
-      <w:pPr>
-        <w:ind w:left="0" w:firstLine="0"/>
-        <w:rPr/>
-      </w:pPr>
-      <w:r>
-        <w:rPr>
-          <w:rtl w:val="0"/>
-        </w:rPr>
-      </w:r>
-    </w:p>
-    <w:p>
-      <w:pPr>
-        <w:pStyle w:val="Heading1"/>
-        <w:rPr/>
-      </w:pPr>
-      <w:bookmarkStart w:colFirst="0" w:colLast="0" w:name="_pgdsa52hlk4a" w:id="34"/>
-      <w:bookmarkEnd w:id="34"/>
-      <w:r>
-        <w:rPr>
-          <w:rtl w:val="0"/>
-        </w:rPr>
-        <w:t xml:space="preserve">Diferentes tipos de visão para análise: estratégica, tática e operacional</w:t>
-      </w:r>
-    </w:p>
-    <w:p>
-      <w:pPr>
-        <w:ind w:left="0" w:firstLine="0"/>
-        <w:rPr/>
-      </w:pPr>
-      <w:r>
-        <w:rPr>
-          <w:rtl w:val="0"/>
-        </w:rPr>
-      </w:r>
-    </w:p>
-    <w:p>
-      <w:pPr>
-        <w:rPr/>
-      </w:pPr>
-      <w:r>
-        <w:rPr>
-          <w:rtl w:val="0"/>
-        </w:rPr>
-        <w:t xml:space="preserve">As diferentes visões para análise são importantes para que as empresas possam tomar decisões mais informadas e eficazes. Cada visão fornece uma perspectiva diferente da empresa e de seus objetivos, e todas elas são necessárias para o sucesso da empresa.</w:t>
-      </w:r>
-    </w:p>
-    <w:p>
-      <w:pPr>
-        <w:rPr/>
-      </w:pPr>
-      <w:r>
-        <w:rPr>
-          <w:rtl w:val="0"/>
-        </w:rPr>
-      </w:r>
-    </w:p>
-    <w:p>
-      <w:pPr>
-        <w:rPr/>
-      </w:pPr>
-      <w:r>
-        <w:rPr>
-          <w:rtl w:val="0"/>
-        </w:rPr>
-        <w:t xml:space="preserve">A visão estratégica fornece o norte para a empresa, e é usada para garantir que as atividades da empresa estejam alinhadas com seus objetivos e metas de longo prazo. A visão tática fornece as diretrizes para implementar as estratégias definidas na visão estratégica, e é usada para garantir que as atividades da empresa estejam alinhadas com seus objetivos e metas de médio prazo. A visão operacional fornece as diretrizes práticas para executar as tarefas e atividades cotidianas da empresa, e é usada para garantir que as atividades da empresa estejam alinhadas com seus objetivos e metas de curto prazo.</w:t>
-      </w:r>
-    </w:p>
-    <w:p>
-      <w:pPr>
-        <w:ind w:left="0" w:firstLine="0"/>
-        <w:rPr/>
-      </w:pPr>
-      <w:r>
-        <w:rPr>
-          <w:rtl w:val="0"/>
-        </w:rPr>
-      </w:r>
-    </w:p>
-    <w:p>
-      <w:pPr>
-        <w:ind w:left="0" w:firstLine="0"/>
-        <w:rPr/>
-      </w:pPr>
-      <w:r>
-        <w:rPr>
-          <w:rtl w:val="0"/>
-        </w:rPr>
-        <w:t xml:space="preserve">Análise de dados é a principal competência dos profissionais de marketing e venda, entender as diferenças entre esses 3 tipos de visão é fundamental para uma análise mais precisa e uma tomada de decisão mais efetiva.</w:t>
-      </w:r>
-    </w:p>
-    <w:p>
-      <w:pPr>
-        <w:ind w:left="0" w:firstLine="0"/>
-        <w:rPr/>
-      </w:pPr>
-      <w:r>
-        <w:rPr>
-          <w:rtl w:val="0"/>
-        </w:rPr>
-      </w:r>
-    </w:p>
-    <w:p>
-      <w:pPr>
-        <w:ind w:left="0" w:firstLine="0"/>
-        <w:rPr/>
-      </w:pPr>
-      <w:r>
-        <w:rPr>
-          <w:rtl w:val="0"/>
-        </w:rPr>
-        <w:t xml:space="preserve">Além disso, compreender esses pontos irá ajudar a produzir relatórios mais adequados de acordo com o público que irá receber.</w:t>
-      </w:r>
-    </w:p>
-    <w:p>
-      <w:pPr>
-        <w:ind w:left="0" w:firstLine="0"/>
-        <w:rPr/>
-      </w:pPr>
-      <w:r>
-        <w:rPr>
-          <w:rtl w:val="0"/>
-        </w:rPr>
-      </w:r>
-    </w:p>
-    <w:p>
-      <w:pPr>
-        <w:pStyle w:val="Heading2"/>
-        <w:rPr/>
-      </w:pPr>
-      <w:bookmarkStart w:colFirst="0" w:colLast="0" w:name="_ds5r1vnm6k2x" w:id="35"/>
-      <w:bookmarkEnd w:id="35"/>
-      <w:r>
-        <w:rPr>
-          <w:rtl w:val="0"/>
-        </w:rPr>
-        <w:t xml:space="preserve">Visão Estratégica</w:t>
-      </w:r>
-    </w:p>
-    <w:p>
-      <w:pPr>
-        <w:ind w:left="0" w:firstLine="0"/>
-        <w:rPr/>
-      </w:pPr>
-      <w:r>
-        <w:rPr>
-          <w:rtl w:val="0"/>
-        </w:rPr>
-      </w:r>
-    </w:p>
-    <w:p>
-      <w:pPr>
-        <w:rPr/>
-      </w:pPr>
-      <w:r>
-        <w:rPr>
-          <w:rtl w:val="0"/>
-        </w:rPr>
-        <w:t xml:space="preserve">A visão estratégica é voltada para o futuro da empresa. Ela usa dados para identificar tendências, oportunidades e ameaças. A visão estratégica pode ser usada para ajudar a empresa a definir seus objetivos de longo prazo e a desenvolver estratégias para alcançá-los.</w:t>
-      </w:r>
-    </w:p>
-    <w:p>
-      <w:pPr>
-        <w:rPr/>
-      </w:pPr>
-      <w:r>
-        <w:rPr>
-          <w:rtl w:val="0"/>
-        </w:rPr>
-      </w:r>
-    </w:p>
-    <w:p>
-      <w:pPr>
-        <w:rPr/>
-      </w:pPr>
-      <w:r>
-        <w:rPr>
-          <w:rtl w:val="0"/>
-        </w:rPr>
-        <w:t xml:space="preserve">Por exemplo, uma empresa pode usar a análise de dados para identificar mudanças nas preferências dos clientes. Essa informação pode ser usada para desenvolver novos produtos ou serviços que atendam às necessidades desses clientes.</w:t>
-      </w:r>
-    </w:p>
-    <w:p>
-      <w:pPr>
-        <w:ind w:left="0" w:firstLine="0"/>
-        <w:rPr/>
-      </w:pPr>
-      <w:r>
-        <w:rPr>
-          <w:rtl w:val="0"/>
-        </w:rPr>
-      </w:r>
-    </w:p>
-    <w:p>
-      <w:pPr>
-        <w:rPr/>
-      </w:pPr>
-      <w:r>
-        <w:rPr>
-          <w:rtl w:val="0"/>
-        </w:rPr>
-        <w:t xml:space="preserve">A visão estratégica fornece um quadro geral para a organização, e é usada para orientar as decisões e ações de todos os níveis da empresa. Ela também ajuda a garantir que as atividades da empresa estejam alinhadas com seus objetivos e metas.</w:t>
-      </w:r>
-    </w:p>
-    <w:p>
-      <w:pPr>
-        <w:rPr/>
-      </w:pPr>
-      <w:r>
-        <w:rPr>
-          <w:rtl w:val="0"/>
-        </w:rPr>
-      </w:r>
-    </w:p>
-    <w:p>
-      <w:pPr>
-        <w:pStyle w:val="Heading3"/>
-        <w:rPr/>
-      </w:pPr>
-      <w:bookmarkStart w:colFirst="0" w:colLast="0" w:name="_dz7y52rz2oqd" w:id="36"/>
-      <w:bookmarkEnd w:id="36"/>
-      <w:r>
-        <w:rPr>
-          <w:rtl w:val="0"/>
-        </w:rPr>
-        <w:t xml:space="preserve">Exemplos de métricas de análise estratégica</w:t>
-      </w:r>
-    </w:p>
-    <w:p>
-      <w:pPr>
-        <w:rPr/>
-      </w:pPr>
-      <w:r>
-        <w:rPr>
-          <w:rtl w:val="0"/>
-        </w:rPr>
-      </w:r>
-    </w:p>
-    <w:p>
-      <w:pPr>
-        <w:numPr>
-          <w:ilvl w:val="0"/>
-          <w:numId w:val="73"/>
-        </w:numPr>
-        <w:ind w:left="720" w:hanging="360"/>
-        <w:rPr>
-          <w:u w:val="none"/>
-        </w:rPr>
-      </w:pPr>
-      <w:r>
-        <w:rPr>
-          <w:rtl w:val="0"/>
-        </w:rPr>
-        <w:t xml:space="preserve">Crescimento da receita</w:t>
-      </w:r>
-    </w:p>
-    <w:p>
-      <w:pPr>
-        <w:numPr>
-          <w:ilvl w:val="0"/>
-          <w:numId w:val="73"/>
-        </w:numPr>
-        <w:ind w:left="720" w:hanging="360"/>
-        <w:rPr>
-          <w:u w:val="none"/>
-        </w:rPr>
-      </w:pPr>
-      <w:r>
-        <w:rPr>
-          <w:rtl w:val="0"/>
-        </w:rPr>
-        <w:t xml:space="preserve">Crescimento do mercado</w:t>
-      </w:r>
-    </w:p>
-    <w:p>
-      <w:pPr>
-        <w:numPr>
-          <w:ilvl w:val="0"/>
-          <w:numId w:val="73"/>
-        </w:numPr>
-        <w:ind w:left="720" w:hanging="360"/>
-        <w:rPr>
-          <w:u w:val="none"/>
-        </w:rPr>
-      </w:pPr>
-      <w:r>
-        <w:rPr>
-          <w:rtl w:val="0"/>
-        </w:rPr>
-        <w:t xml:space="preserve">Participação de mercado</w:t>
-      </w:r>
-    </w:p>
-    <w:p>
-      <w:pPr>
-        <w:numPr>
-          <w:ilvl w:val="0"/>
-          <w:numId w:val="73"/>
-        </w:numPr>
-        <w:ind w:left="720" w:hanging="360"/>
-        <w:rPr>
-          <w:u w:val="none"/>
-        </w:rPr>
-      </w:pPr>
-      <w:r>
-        <w:rPr>
-          <w:rtl w:val="0"/>
-        </w:rPr>
-        <w:t xml:space="preserve">Retorno sobre o investimento (ROI)</w:t>
-      </w:r>
-    </w:p>
-    <w:p>
-      <w:pPr>
-        <w:numPr>
-          <w:ilvl w:val="0"/>
-          <w:numId w:val="73"/>
-        </w:numPr>
-        <w:ind w:left="720" w:hanging="360"/>
-        <w:rPr>
-          <w:u w:val="none"/>
-        </w:rPr>
-      </w:pPr>
-      <w:r>
-        <w:rPr>
-          <w:rtl w:val="0"/>
-        </w:rPr>
-        <w:t xml:space="preserve">Lucratividade</w:t>
-      </w:r>
-    </w:p>
-    <w:p>
-      <w:pPr>
-        <w:ind w:left="0" w:firstLine="0"/>
-        <w:rPr/>
-      </w:pPr>
-      <w:r>
-        <w:rPr>
-          <w:rtl w:val="0"/>
-        </w:rPr>
-      </w:r>
-    </w:p>
-    <w:p>
-      <w:pPr>
-        <w:pStyle w:val="Heading3"/>
-        <w:rPr/>
-      </w:pPr>
-      <w:bookmarkStart w:colFirst="0" w:colLast="0" w:name="_7f621trl6d8u" w:id="37"/>
-      <w:bookmarkEnd w:id="37"/>
-      <w:r>
-        <w:rPr>
-          <w:rtl w:val="0"/>
-        </w:rPr>
-        <w:t xml:space="preserve">Principais indicadores relacionados com a visão estratégica</w:t>
-      </w:r>
-    </w:p>
-    <w:p>
-      <w:pPr>
-        <w:ind w:left="0" w:firstLine="0"/>
-        <w:rPr/>
-      </w:pPr>
-      <w:r>
-        <w:rPr>
-          <w:rtl w:val="0"/>
-        </w:rPr>
-      </w:r>
-    </w:p>
-    <w:p>
-      <w:pPr>
-        <w:numPr>
-          <w:ilvl w:val="0"/>
-          <w:numId w:val="38"/>
-        </w:numPr>
-        <w:ind w:left="720" w:hanging="360"/>
-        <w:rPr>
-          <w:u w:val="none"/>
-        </w:rPr>
-      </w:pPr>
-      <w:r>
-        <w:rPr>
-          <w:rtl w:val="0"/>
-        </w:rPr>
-        <w:t xml:space="preserve">Volume de oportunidades geradas</w:t>
-      </w:r>
-    </w:p>
-    <w:p>
-      <w:pPr>
-        <w:numPr>
-          <w:ilvl w:val="0"/>
-          <w:numId w:val="38"/>
-        </w:numPr>
-        <w:ind w:left="720" w:hanging="360"/>
-        <w:rPr>
-          <w:u w:val="none"/>
-        </w:rPr>
-      </w:pPr>
-      <w:r>
-        <w:rPr>
-          <w:rtl w:val="0"/>
-        </w:rPr>
-        <w:t xml:space="preserve">Quantidade de vendas</w:t>
-      </w:r>
-    </w:p>
-    <w:p>
-      <w:pPr>
-        <w:numPr>
-          <w:ilvl w:val="0"/>
-          <w:numId w:val="38"/>
-        </w:numPr>
-        <w:ind w:left="720" w:hanging="360"/>
-        <w:rPr>
-          <w:u w:val="none"/>
-        </w:rPr>
-      </w:pPr>
-      <w:r>
-        <w:rPr>
-          <w:rtl w:val="0"/>
-        </w:rPr>
-        <w:t xml:space="preserve">Volume de receita</w:t>
-      </w:r>
-    </w:p>
-    <w:p>
-      <w:pPr>
-        <w:numPr>
-          <w:ilvl w:val="0"/>
-          <w:numId w:val="38"/>
-        </w:numPr>
-        <w:ind w:left="720" w:hanging="360"/>
-        <w:rPr>
-          <w:u w:val="none"/>
-        </w:rPr>
-      </w:pPr>
-      <w:r>
-        <w:rPr>
-          <w:rtl w:val="0"/>
-        </w:rPr>
-        <w:t xml:space="preserve">Total investido</w:t>
-      </w:r>
-    </w:p>
-    <w:p>
-      <w:pPr>
-        <w:numPr>
-          <w:ilvl w:val="0"/>
-          <w:numId w:val="38"/>
-        </w:numPr>
-        <w:ind w:left="720" w:hanging="360"/>
-        <w:rPr>
-          <w:u w:val="none"/>
-        </w:rPr>
-      </w:pPr>
-      <w:r>
-        <w:rPr>
-          <w:rtl w:val="0"/>
-        </w:rPr>
-        <w:t xml:space="preserve">Ticket médio</w:t>
-      </w:r>
-      <w:r>
-        <w:rPr>
-          <w:vertAlign w:val="superscript"/>
-        </w:rPr>
-        <w:footnoteReference w:customMarkFollows="0" w:id="1"/>
-      </w:r>
-      <w:r>
-        <w:rPr>
-          <w:rtl w:val="0"/>
-        </w:rPr>
-      </w:r>
-    </w:p>
-    <w:p>
-      <w:pPr>
-        <w:ind w:left="0" w:firstLine="0"/>
-        <w:rPr/>
-      </w:pPr>
-      <w:r>
-        <w:rPr>
-          <w:rtl w:val="0"/>
-        </w:rPr>
-      </w:r>
-    </w:p>
-    <w:p>
-      <w:pPr>
-        <w:ind w:left="0" w:firstLine="0"/>
-        <w:rPr/>
-      </w:pPr>
-      <w:r>
-        <w:rPr>
-          <w:rtl w:val="0"/>
-        </w:rPr>
-        <w:t xml:space="preserve">A visão estratégica deve traduzir os principais objetivos pelos quais todo time trabalha através de métricas como esta descritas acima.</w:t>
-      </w:r>
-      <w:r>
-        <w:rPr>
-          <w:rtl w:val="0"/>
-        </w:rPr>
-      </w:r>
-    </w:p>
-    <w:p>
-      <w:pPr>
-        <w:ind w:left="0" w:firstLine="0"/>
-        <w:rPr/>
-      </w:pPr>
-      <w:r>
-        <w:rPr>
-          <w:rtl w:val="0"/>
-        </w:rPr>
-      </w:r>
-    </w:p>
-    <w:p>
-      <w:pPr>
-        <w:pStyle w:val="Heading2"/>
-        <w:rPr/>
-      </w:pPr>
-      <w:bookmarkStart w:colFirst="0" w:colLast="0" w:name="_u3zd2iutwazl" w:id="38"/>
-      <w:bookmarkEnd w:id="38"/>
-      <w:r>
-        <w:rPr>
-          <w:rtl w:val="0"/>
-        </w:rPr>
-        <w:t xml:space="preserve">Visão Tática</w:t>
-      </w:r>
-    </w:p>
-    <w:p>
-      <w:pPr>
-        <w:rPr/>
-      </w:pPr>
-      <w:r>
-        <w:rPr>
-          <w:rtl w:val="0"/>
-        </w:rPr>
-      </w:r>
-    </w:p>
-    <w:p>
-      <w:pPr>
-        <w:rPr/>
-      </w:pPr>
-      <w:r>
-        <w:rPr>
-          <w:rtl w:val="0"/>
-        </w:rPr>
-        <w:t xml:space="preserve">É a análise de dados de marketing e vendas que busca entender o desempenho da empresa em relação aos objetivos de curto e médio prazo.</w:t>
-      </w:r>
-    </w:p>
-    <w:p>
-      <w:pPr>
-        <w:rPr/>
-      </w:pPr>
-      <w:r>
-        <w:rPr>
-          <w:rtl w:val="0"/>
-        </w:rPr>
-      </w:r>
-    </w:p>
-    <w:p>
-      <w:pPr>
-        <w:rPr/>
-      </w:pPr>
-      <w:r>
-        <w:rPr>
-          <w:rtl w:val="0"/>
-        </w:rPr>
-        <w:t xml:space="preserve">Está relacionado aos objetivos de médio prazo da empresa, traz uma visão mais detalhada e específica, que leva em consideração fatores internos como o mix de produtos, preço, distribuição e comunicação.</w:t>
-      </w:r>
-    </w:p>
-    <w:p>
-      <w:pPr>
-        <w:rPr/>
-      </w:pPr>
-      <w:r>
-        <w:rPr>
-          <w:rtl w:val="0"/>
-        </w:rPr>
-      </w:r>
-    </w:p>
-    <w:p>
-      <w:pPr>
-        <w:rPr/>
-      </w:pPr>
-      <w:r>
-        <w:rPr>
-          <w:rtl w:val="0"/>
-        </w:rPr>
-        <w:t xml:space="preserve">A visão tática é intermediária entre a visão estratégica e a visão operacional. Ela se concentra no médio prazo e visa implementar as estratégias definidas na visão estratégica. Essa visão é geralmente definida pelos gerentes da empresa.</w:t>
-      </w:r>
-    </w:p>
-    <w:p>
-      <w:pPr>
-        <w:rPr/>
-      </w:pPr>
-      <w:r>
-        <w:rPr>
-          <w:rtl w:val="0"/>
-        </w:rPr>
-      </w:r>
-    </w:p>
-    <w:p>
-      <w:pPr>
-        <w:rPr/>
-      </w:pPr>
-      <w:r>
-        <w:rPr>
-          <w:rtl w:val="0"/>
-        </w:rPr>
-        <w:t xml:space="preserve">A visão tática fornece diretrizes específicas para as ações da empresa. Ela também ajuda a garantir que as atividades da empresa estejam alinhadas com seus objetivos e metas estratégicas.</w:t>
-      </w:r>
-    </w:p>
-    <w:p>
-      <w:pPr>
-        <w:rPr/>
-      </w:pPr>
-      <w:r>
-        <w:rPr>
-          <w:rtl w:val="0"/>
-        </w:rPr>
-      </w:r>
-    </w:p>
-    <w:p>
-      <w:pPr>
-        <w:rPr/>
-      </w:pPr>
-      <w:r>
-        <w:rPr>
-          <w:rtl w:val="0"/>
-        </w:rPr>
-        <w:t xml:space="preserve">São definidas as campanhas de marketing, as ações de vendas e outras iniciativas.</w:t>
-      </w:r>
-    </w:p>
-    <w:p>
-      <w:pPr>
-        <w:rPr/>
-      </w:pPr>
-      <w:r>
-        <w:rPr>
-          <w:rtl w:val="0"/>
-        </w:rPr>
-      </w:r>
-    </w:p>
-    <w:p>
-      <w:pPr>
-        <w:pStyle w:val="Heading3"/>
-        <w:rPr/>
-      </w:pPr>
-      <w:bookmarkStart w:colFirst="0" w:colLast="0" w:name="_qaxgve3cyyni" w:id="39"/>
-      <w:bookmarkEnd w:id="39"/>
-      <w:r>
-        <w:rPr>
-          <w:rtl w:val="0"/>
-        </w:rPr>
-        <w:t xml:space="preserve">Exemplos de métricas de análise tática</w:t>
-      </w:r>
-    </w:p>
-    <w:p>
-      <w:pPr>
-        <w:rPr/>
-      </w:pPr>
-      <w:r>
-        <w:rPr>
-          <w:rtl w:val="0"/>
-        </w:rPr>
-      </w:r>
-    </w:p>
-    <w:p>
-      <w:pPr>
-        <w:numPr>
-          <w:ilvl w:val="0"/>
-          <w:numId w:val="30"/>
-        </w:numPr>
-        <w:ind w:left="720" w:hanging="360"/>
-        <w:rPr>
-          <w:u w:val="none"/>
-        </w:rPr>
-      </w:pPr>
-      <w:r>
-        <w:rPr>
-          <w:rtl w:val="0"/>
-        </w:rPr>
-        <w:t xml:space="preserve">Crescimento de vendas</w:t>
-      </w:r>
-    </w:p>
-    <w:p>
-      <w:pPr>
-        <w:numPr>
-          <w:ilvl w:val="0"/>
-          <w:numId w:val="30"/>
-        </w:numPr>
-        <w:ind w:left="720" w:hanging="360"/>
-        <w:rPr>
-          <w:u w:val="none"/>
-        </w:rPr>
-      </w:pPr>
-      <w:r>
-        <w:rPr>
-          <w:rtl w:val="0"/>
-        </w:rPr>
-        <w:t xml:space="preserve">Lançamento de novos produtos ou serviços</w:t>
-      </w:r>
-    </w:p>
-    <w:p>
-      <w:pPr>
-        <w:numPr>
-          <w:ilvl w:val="0"/>
-          <w:numId w:val="30"/>
-        </w:numPr>
-        <w:ind w:left="720" w:hanging="360"/>
-        <w:rPr>
-          <w:u w:val="none"/>
-        </w:rPr>
-      </w:pPr>
-      <w:r>
-        <w:rPr>
-          <w:rtl w:val="0"/>
-        </w:rPr>
-        <w:t xml:space="preserve">Expansão para novos mercados</w:t>
-      </w:r>
-    </w:p>
-    <w:p>
-      <w:pPr>
-        <w:numPr>
-          <w:ilvl w:val="0"/>
-          <w:numId w:val="30"/>
-        </w:numPr>
-        <w:ind w:left="720" w:hanging="360"/>
-        <w:rPr>
-          <w:u w:val="none"/>
-        </w:rPr>
-      </w:pPr>
-      <w:r>
-        <w:rPr>
-          <w:rtl w:val="0"/>
-        </w:rPr>
-        <w:t xml:space="preserve">Melhoria da eficiência operacional</w:t>
-      </w:r>
-    </w:p>
-    <w:p>
-      <w:pPr>
-        <w:rPr/>
-      </w:pPr>
-      <w:r>
-        <w:rPr>
-          <w:rtl w:val="0"/>
-        </w:rPr>
-      </w:r>
-    </w:p>
-    <w:p>
-      <w:pPr>
-        <w:pStyle w:val="Heading3"/>
-        <w:rPr/>
-      </w:pPr>
-      <w:bookmarkStart w:colFirst="0" w:colLast="0" w:name="_n82f68bheoyg" w:id="40"/>
-      <w:bookmarkEnd w:id="40"/>
-      <w:r>
-        <w:rPr>
-          <w:rtl w:val="0"/>
-        </w:rPr>
-        <w:t xml:space="preserve">Principais indicadores relacionados a visão tática</w:t>
-      </w:r>
-    </w:p>
-    <w:p>
-      <w:pPr>
-        <w:rPr/>
-      </w:pPr>
-      <w:r>
-        <w:rPr>
-          <w:rtl w:val="0"/>
-        </w:rPr>
-      </w:r>
-    </w:p>
-    <w:p>
-      <w:pPr>
-        <w:numPr>
-          <w:ilvl w:val="0"/>
-          <w:numId w:val="67"/>
-        </w:numPr>
-        <w:ind w:left="720" w:hanging="360"/>
-        <w:rPr>
-          <w:u w:val="none"/>
-        </w:rPr>
-      </w:pPr>
-      <w:r>
-        <w:rPr>
-          <w:rtl w:val="0"/>
-        </w:rPr>
-        <w:t xml:space="preserve">Geração de Lead por canal</w:t>
-      </w:r>
-    </w:p>
-    <w:p>
-      <w:pPr>
-        <w:numPr>
-          <w:ilvl w:val="0"/>
-          <w:numId w:val="67"/>
-        </w:numPr>
-        <w:ind w:left="720" w:hanging="360"/>
-        <w:rPr>
-          <w:u w:val="none"/>
-        </w:rPr>
-      </w:pPr>
-      <w:r>
-        <w:rPr>
-          <w:rtl w:val="0"/>
-        </w:rPr>
-        <w:t xml:space="preserve">Resultados de conversão das campanhas ao longo do tempo</w:t>
-      </w:r>
-    </w:p>
-    <w:p>
-      <w:pPr>
-        <w:numPr>
-          <w:ilvl w:val="0"/>
-          <w:numId w:val="67"/>
-        </w:numPr>
-        <w:ind w:left="720" w:hanging="360"/>
-        <w:rPr>
-          <w:u w:val="none"/>
-        </w:rPr>
-      </w:pPr>
-      <w:r>
-        <w:rPr>
-          <w:rtl w:val="0"/>
-        </w:rPr>
-        <w:t xml:space="preserve">Taxas de conversão para cada etapa do funil</w:t>
-      </w:r>
-    </w:p>
-    <w:p>
-      <w:pPr>
-        <w:numPr>
-          <w:ilvl w:val="0"/>
-          <w:numId w:val="67"/>
+          <w:numId w:val="68"/>
         </w:numPr>
         <w:ind w:left="720" w:hanging="360"/>
         <w:rPr>
@@ -11923,7 +12399,7 @@
       <w:pPr>
         <w:numPr>
           <w:ilvl w:val="0"/>
-          <w:numId w:val="61"/>
+          <w:numId w:val="62"/>
         </w:numPr>
         <w:ind w:left="720" w:hanging="360"/>
         <w:rPr>
@@ -11941,7 +12417,7 @@
       <w:pPr>
         <w:numPr>
           <w:ilvl w:val="0"/>
-          <w:numId w:val="61"/>
+          <w:numId w:val="62"/>
         </w:numPr>
         <w:ind w:left="720" w:hanging="360"/>
         <w:rPr>
@@ -11959,7 +12435,7 @@
       <w:pPr>
         <w:numPr>
           <w:ilvl w:val="0"/>
-          <w:numId w:val="61"/>
+          <w:numId w:val="62"/>
         </w:numPr>
         <w:ind w:left="720" w:hanging="360"/>
         <w:rPr>
@@ -11977,7 +12453,7 @@
       <w:pPr>
         <w:numPr>
           <w:ilvl w:val="0"/>
-          <w:numId w:val="61"/>
+          <w:numId w:val="62"/>
         </w:numPr>
         <w:ind w:left="720" w:hanging="360"/>
         <w:rPr>
@@ -12007,7 +12483,7 @@
       <w:pPr>
         <w:numPr>
           <w:ilvl w:val="0"/>
-          <w:numId w:val="61"/>
+          <w:numId w:val="62"/>
         </w:numPr>
         <w:ind w:left="720" w:hanging="360"/>
         <w:rPr>
@@ -12025,7 +12501,7 @@
       <w:pPr>
         <w:numPr>
           <w:ilvl w:val="0"/>
-          <w:numId w:val="61"/>
+          <w:numId w:val="62"/>
         </w:numPr>
         <w:ind w:left="720" w:hanging="360"/>
         <w:rPr>
@@ -12318,7 +12794,7 @@
       <w:pPr>
         <w:numPr>
           <w:ilvl w:val="0"/>
-          <w:numId w:val="66"/>
+          <w:numId w:val="67"/>
         </w:numPr>
         <w:ind w:left="720" w:hanging="360"/>
         <w:rPr>
@@ -12336,7 +12812,7 @@
       <w:pPr>
         <w:numPr>
           <w:ilvl w:val="0"/>
-          <w:numId w:val="66"/>
+          <w:numId w:val="67"/>
         </w:numPr>
         <w:ind w:left="720" w:hanging="360"/>
         <w:rPr>
@@ -12354,7 +12830,7 @@
       <w:pPr>
         <w:numPr>
           <w:ilvl w:val="0"/>
-          <w:numId w:val="66"/>
+          <w:numId w:val="67"/>
         </w:numPr>
         <w:ind w:left="720" w:hanging="360"/>
         <w:rPr>
@@ -12556,7 +13032,7 @@
       <w:pPr>
         <w:numPr>
           <w:ilvl w:val="0"/>
-          <w:numId w:val="74"/>
+          <w:numId w:val="75"/>
         </w:numPr>
         <w:ind w:left="720" w:hanging="360"/>
         <w:rPr>
@@ -12574,7 +13050,7 @@
       <w:pPr>
         <w:numPr>
           <w:ilvl w:val="0"/>
-          <w:numId w:val="74"/>
+          <w:numId w:val="75"/>
         </w:numPr>
         <w:ind w:left="720" w:hanging="360"/>
         <w:rPr>
@@ -12592,7 +13068,7 @@
       <w:pPr>
         <w:numPr>
           <w:ilvl w:val="0"/>
-          <w:numId w:val="74"/>
+          <w:numId w:val="75"/>
         </w:numPr>
         <w:ind w:left="720" w:hanging="360"/>
         <w:rPr>
@@ -12610,7 +13086,7 @@
       <w:pPr>
         <w:numPr>
           <w:ilvl w:val="0"/>
-          <w:numId w:val="74"/>
+          <w:numId w:val="75"/>
         </w:numPr>
         <w:ind w:left="720" w:hanging="360"/>
       </w:pPr>
@@ -12625,7 +13101,7 @@
       <w:pPr>
         <w:numPr>
           <w:ilvl w:val="0"/>
-          <w:numId w:val="74"/>
+          <w:numId w:val="75"/>
         </w:numPr>
         <w:ind w:left="720" w:hanging="360"/>
       </w:pPr>
@@ -12640,7 +13116,7 @@
       <w:pPr>
         <w:numPr>
           <w:ilvl w:val="0"/>
-          <w:numId w:val="74"/>
+          <w:numId w:val="75"/>
         </w:numPr>
         <w:ind w:left="720" w:hanging="360"/>
       </w:pPr>
@@ -13861,12 +14337,12 @@
           <wp:inline distB="114300" distT="114300" distL="114300" distR="114300">
             <wp:extent cx="4161000" cy="1021260"/>
             <wp:effectExtent b="0" l="0" r="0" t="0"/>
-            <wp:docPr id="16" name="image15.png"/>
+            <wp:docPr id="20" name="image21.png"/>
             <a:graphic>
               <a:graphicData uri="http://schemas.openxmlformats.org/drawingml/2006/picture">
                 <pic:pic>
                   <pic:nvPicPr>
-                    <pic:cNvPr id="0" name="image15.png"/>
+                    <pic:cNvPr id="0" name="image21.png"/>
                     <pic:cNvPicPr preferRelativeResize="0"/>
                   </pic:nvPicPr>
                   <pic:blipFill>
@@ -14190,7 +14666,7 @@
       <w:pPr>
         <w:numPr>
           <w:ilvl w:val="0"/>
-          <w:numId w:val="59"/>
+          <w:numId w:val="60"/>
         </w:numPr>
         <w:ind w:left="720" w:hanging="360"/>
         <w:rPr>
@@ -14364,7 +14840,7 @@
       <w:pPr>
         <w:numPr>
           <w:ilvl w:val="0"/>
-          <w:numId w:val="77"/>
+          <w:numId w:val="78"/>
         </w:numPr>
         <w:ind w:left="720" w:hanging="360"/>
         <w:rPr>
@@ -14382,7 +14858,7 @@
       <w:pPr>
         <w:numPr>
           <w:ilvl w:val="0"/>
-          <w:numId w:val="77"/>
+          <w:numId w:val="78"/>
         </w:numPr>
         <w:ind w:left="720" w:hanging="360"/>
         <w:rPr>
@@ -14400,7 +14876,7 @@
       <w:pPr>
         <w:numPr>
           <w:ilvl w:val="0"/>
-          <w:numId w:val="77"/>
+          <w:numId w:val="78"/>
         </w:numPr>
         <w:ind w:left="720" w:hanging="360"/>
         <w:rPr>
@@ -14418,7 +14894,7 @@
       <w:pPr>
         <w:numPr>
           <w:ilvl w:val="0"/>
-          <w:numId w:val="77"/>
+          <w:numId w:val="78"/>
         </w:numPr>
         <w:ind w:left="720" w:hanging="360"/>
         <w:rPr>
@@ -14436,7 +14912,7 @@
       <w:pPr>
         <w:numPr>
           <w:ilvl w:val="0"/>
-          <w:numId w:val="77"/>
+          <w:numId w:val="78"/>
         </w:numPr>
         <w:ind w:left="720" w:hanging="360"/>
         <w:rPr>
@@ -15394,7 +15870,7 @@
       <w:pPr>
         <w:numPr>
           <w:ilvl w:val="0"/>
-          <w:numId w:val="72"/>
+          <w:numId w:val="73"/>
         </w:numPr>
         <w:ind w:left="720" w:hanging="360"/>
         <w:rPr>
@@ -15412,7 +15888,7 @@
       <w:pPr>
         <w:numPr>
           <w:ilvl w:val="0"/>
-          <w:numId w:val="72"/>
+          <w:numId w:val="73"/>
         </w:numPr>
         <w:ind w:left="720" w:hanging="360"/>
         <w:rPr>
@@ -15430,7 +15906,7 @@
       <w:pPr>
         <w:numPr>
           <w:ilvl w:val="0"/>
-          <w:numId w:val="72"/>
+          <w:numId w:val="73"/>
         </w:numPr>
         <w:ind w:left="720" w:hanging="360"/>
         <w:rPr>
@@ -15448,7 +15924,7 @@
       <w:pPr>
         <w:numPr>
           <w:ilvl w:val="0"/>
-          <w:numId w:val="72"/>
+          <w:numId w:val="73"/>
         </w:numPr>
         <w:ind w:left="720" w:hanging="360"/>
         <w:rPr>
@@ -16679,7 +17155,7 @@
       <w:pPr>
         <w:numPr>
           <w:ilvl w:val="0"/>
-          <w:numId w:val="62"/>
+          <w:numId w:val="63"/>
         </w:numPr>
         <w:ind w:left="720" w:hanging="360"/>
         <w:rPr/>
@@ -16695,7 +17171,7 @@
       <w:pPr>
         <w:numPr>
           <w:ilvl w:val="0"/>
-          <w:numId w:val="62"/>
+          <w:numId w:val="63"/>
         </w:numPr>
         <w:ind w:left="720" w:hanging="360"/>
         <w:rPr/>
@@ -16711,7 +17187,7 @@
       <w:pPr>
         <w:numPr>
           <w:ilvl w:val="0"/>
-          <w:numId w:val="62"/>
+          <w:numId w:val="63"/>
         </w:numPr>
         <w:ind w:left="720" w:hanging="360"/>
         <w:rPr/>
@@ -16727,7 +17203,7 @@
       <w:pPr>
         <w:numPr>
           <w:ilvl w:val="0"/>
-          <w:numId w:val="62"/>
+          <w:numId w:val="63"/>
         </w:numPr>
         <w:ind w:left="720" w:hanging="360"/>
         <w:rPr/>
@@ -17789,7 +18265,7 @@
       <w:pPr>
         <w:numPr>
           <w:ilvl w:val="0"/>
-          <w:numId w:val="64"/>
+          <w:numId w:val="65"/>
         </w:numPr>
         <w:ind w:left="720" w:hanging="360"/>
         <w:rPr>
@@ -17814,7 +18290,7 @@
       <w:pPr>
         <w:numPr>
           <w:ilvl w:val="0"/>
-          <w:numId w:val="64"/>
+          <w:numId w:val="65"/>
         </w:numPr>
         <w:ind w:left="720" w:hanging="360"/>
         <w:rPr>
@@ -17839,7 +18315,7 @@
       <w:pPr>
         <w:numPr>
           <w:ilvl w:val="0"/>
-          <w:numId w:val="64"/>
+          <w:numId w:val="65"/>
         </w:numPr>
         <w:ind w:left="720" w:hanging="360"/>
         <w:rPr>
@@ -17864,7 +18340,7 @@
       <w:pPr>
         <w:numPr>
           <w:ilvl w:val="0"/>
-          <w:numId w:val="64"/>
+          <w:numId w:val="65"/>
         </w:numPr>
         <w:ind w:left="720" w:hanging="360"/>
         <w:rPr>
@@ -18559,12 +19035,12 @@
           <wp:inline distB="114300" distT="114300" distL="114300" distR="114300">
             <wp:extent cx="2976563" cy="1639572"/>
             <wp:effectExtent b="0" l="0" r="0" t="0"/>
-            <wp:docPr id="11" name="image14.png"/>
+            <wp:docPr id="14" name="image19.png"/>
             <a:graphic>
               <a:graphicData uri="http://schemas.openxmlformats.org/drawingml/2006/picture">
                 <pic:pic>
                   <pic:nvPicPr>
-                    <pic:cNvPr id="0" name="image14.png"/>
+                    <pic:cNvPr id="0" name="image19.png"/>
                     <pic:cNvPicPr preferRelativeResize="0"/>
                   </pic:nvPicPr>
                   <pic:blipFill>
@@ -18965,7 +19441,7 @@
       <w:pPr>
         <w:numPr>
           <w:ilvl w:val="0"/>
-          <w:numId w:val="69"/>
+          <w:numId w:val="70"/>
         </w:numPr>
         <w:ind w:left="720" w:hanging="360"/>
         <w:rPr>
@@ -18990,7 +19466,7 @@
       <w:pPr>
         <w:numPr>
           <w:ilvl w:val="0"/>
-          <w:numId w:val="69"/>
+          <w:numId w:val="70"/>
         </w:numPr>
         <w:ind w:left="720" w:hanging="360"/>
         <w:rPr>
@@ -19015,7 +19491,7 @@
       <w:pPr>
         <w:numPr>
           <w:ilvl w:val="0"/>
-          <w:numId w:val="69"/>
+          <w:numId w:val="70"/>
         </w:numPr>
         <w:ind w:left="720" w:hanging="360"/>
         <w:rPr>
@@ -19075,7 +19551,7 @@
       <w:pPr>
         <w:numPr>
           <w:ilvl w:val="0"/>
-          <w:numId w:val="75"/>
+          <w:numId w:val="76"/>
         </w:numPr>
         <w:ind w:left="720" w:hanging="360"/>
         <w:rPr>
@@ -19100,7 +19576,7 @@
       <w:pPr>
         <w:numPr>
           <w:ilvl w:val="0"/>
-          <w:numId w:val="75"/>
+          <w:numId w:val="76"/>
         </w:numPr>
         <w:ind w:left="720" w:hanging="360"/>
         <w:rPr>
@@ -19125,7 +19601,7 @@
       <w:pPr>
         <w:numPr>
           <w:ilvl w:val="0"/>
-          <w:numId w:val="75"/>
+          <w:numId w:val="76"/>
         </w:numPr>
         <w:ind w:left="720" w:hanging="360"/>
         <w:rPr>
@@ -19806,12 +20282,12 @@
           <wp:inline distB="114300" distT="114300" distL="114300" distR="114300">
             <wp:extent cx="3605213" cy="1495019"/>
             <wp:effectExtent b="0" l="0" r="0" t="0"/>
-            <wp:docPr id="12" name="image13.png"/>
+            <wp:docPr id="15" name="image15.png"/>
             <a:graphic>
               <a:graphicData uri="http://schemas.openxmlformats.org/drawingml/2006/picture">
                 <pic:pic>
                   <pic:nvPicPr>
-                    <pic:cNvPr id="0" name="image13.png"/>
+                    <pic:cNvPr id="0" name="image15.png"/>
                     <pic:cNvPicPr preferRelativeResize="0"/>
                   </pic:nvPicPr>
                   <pic:blipFill>
@@ -20054,7 +20530,7 @@
       <w:pPr>
         <w:numPr>
           <w:ilvl w:val="0"/>
-          <w:numId w:val="63"/>
+          <w:numId w:val="64"/>
         </w:numPr>
         <w:ind w:left="720" w:hanging="360"/>
         <w:rPr>
@@ -20072,7 +20548,7 @@
       <w:pPr>
         <w:numPr>
           <w:ilvl w:val="0"/>
-          <w:numId w:val="63"/>
+          <w:numId w:val="64"/>
         </w:numPr>
         <w:ind w:left="720" w:hanging="360"/>
         <w:rPr>
@@ -20090,7 +20566,7 @@
       <w:pPr>
         <w:numPr>
           <w:ilvl w:val="0"/>
-          <w:numId w:val="63"/>
+          <w:numId w:val="64"/>
         </w:numPr>
         <w:ind w:left="720" w:hanging="360"/>
         <w:rPr>
@@ -21010,7 +21486,7 @@
       <w:pPr>
         <w:numPr>
           <w:ilvl w:val="0"/>
-          <w:numId w:val="71"/>
+          <w:numId w:val="72"/>
         </w:numPr>
         <w:ind w:left="720" w:hanging="360"/>
       </w:pPr>
@@ -21048,7 +21524,7 @@
       <w:pPr>
         <w:numPr>
           <w:ilvl w:val="0"/>
-          <w:numId w:val="71"/>
+          <w:numId w:val="72"/>
         </w:numPr>
         <w:ind w:left="720" w:hanging="360"/>
       </w:pPr>
@@ -21080,7 +21556,7 @@
       <w:pPr>
         <w:numPr>
           <w:ilvl w:val="0"/>
-          <w:numId w:val="71"/>
+          <w:numId w:val="72"/>
         </w:numPr>
         <w:ind w:left="720" w:hanging="360"/>
       </w:pPr>
@@ -21173,12 +21649,12 @@
           <wp:inline distB="114300" distT="114300" distL="114300" distR="114300">
             <wp:extent cx="4384802" cy="2336757"/>
             <wp:effectExtent b="0" l="0" r="0" t="0"/>
-            <wp:docPr id="9" name="image10.png"/>
+            <wp:docPr id="12" name="image14.png"/>
             <a:graphic>
               <a:graphicData uri="http://schemas.openxmlformats.org/drawingml/2006/picture">
                 <pic:pic>
                   <pic:nvPicPr>
-                    <pic:cNvPr id="0" name="image10.png"/>
+                    <pic:cNvPr id="0" name="image14.png"/>
                     <pic:cNvPicPr preferRelativeResize="0"/>
                   </pic:nvPicPr>
                   <pic:blipFill>
@@ -21340,12 +21816,12 @@
           <wp:inline distB="114300" distT="114300" distL="114300" distR="114300">
             <wp:extent cx="5367338" cy="1988233"/>
             <wp:effectExtent b="0" l="0" r="0" t="0"/>
-            <wp:docPr id="15" name="image9.png"/>
+            <wp:docPr id="19" name="image2.png"/>
             <a:graphic>
               <a:graphicData uri="http://schemas.openxmlformats.org/drawingml/2006/picture">
                 <pic:pic>
                   <pic:nvPicPr>
-                    <pic:cNvPr id="0" name="image9.png"/>
+                    <pic:cNvPr id="0" name="image2.png"/>
                     <pic:cNvPicPr preferRelativeResize="0"/>
                   </pic:nvPicPr>
                   <pic:blipFill>
@@ -21549,12 +22025,12 @@
           <wp:inline distB="114300" distT="114300" distL="114300" distR="114300">
             <wp:extent cx="5434013" cy="2211517"/>
             <wp:effectExtent b="0" l="0" r="0" t="0"/>
-            <wp:docPr id="7" name="image7.png"/>
+            <wp:docPr id="10" name="image17.png"/>
             <a:graphic>
               <a:graphicData uri="http://schemas.openxmlformats.org/drawingml/2006/picture">
                 <pic:pic>
                   <pic:nvPicPr>
-                    <pic:cNvPr id="0" name="image7.png"/>
+                    <pic:cNvPr id="0" name="image17.png"/>
                     <pic:cNvPicPr preferRelativeResize="0"/>
                   </pic:nvPicPr>
                   <pic:blipFill>
@@ -21793,7 +22269,7 @@
       <w:pPr>
         <w:numPr>
           <w:ilvl w:val="0"/>
-          <w:numId w:val="76"/>
+          <w:numId w:val="77"/>
         </w:numPr>
         <w:ind w:left="720" w:hanging="360"/>
         <w:rPr>
@@ -21811,7 +22287,7 @@
       <w:pPr>
         <w:numPr>
           <w:ilvl w:val="1"/>
-          <w:numId w:val="76"/>
+          <w:numId w:val="77"/>
         </w:numPr>
         <w:ind w:left="1440" w:hanging="360"/>
         <w:rPr>
@@ -21829,7 +22305,7 @@
       <w:pPr>
         <w:numPr>
           <w:ilvl w:val="1"/>
-          <w:numId w:val="76"/>
+          <w:numId w:val="77"/>
         </w:numPr>
         <w:ind w:left="1440" w:hanging="360"/>
         <w:rPr>
@@ -21847,7 +22323,7 @@
       <w:pPr>
         <w:numPr>
           <w:ilvl w:val="1"/>
-          <w:numId w:val="76"/>
+          <w:numId w:val="77"/>
         </w:numPr>
         <w:ind w:left="1440" w:hanging="360"/>
         <w:rPr>
@@ -21924,12 +22400,12 @@
           <wp:inline distB="114300" distT="114300" distL="114300" distR="114300">
             <wp:extent cx="4462463" cy="1653038"/>
             <wp:effectExtent b="0" l="0" r="0" t="0"/>
-            <wp:docPr id="8" name="image8.png"/>
+            <wp:docPr id="11" name="image1.png"/>
             <a:graphic>
               <a:graphicData uri="http://schemas.openxmlformats.org/drawingml/2006/picture">
                 <pic:pic>
                   <pic:nvPicPr>
-                    <pic:cNvPr id="0" name="image8.png"/>
+                    <pic:cNvPr id="0" name="image1.png"/>
                     <pic:cNvPicPr preferRelativeResize="0"/>
                   </pic:nvPicPr>
                   <pic:blipFill>
@@ -22001,12 +22477,12 @@
           <wp:inline distB="114300" distT="114300" distL="114300" distR="114300">
             <wp:extent cx="4397717" cy="2643188"/>
             <wp:effectExtent b="0" l="0" r="0" t="0"/>
-            <wp:docPr id="17" name="image17.png"/>
+            <wp:docPr id="22" name="image16.png"/>
             <a:graphic>
               <a:graphicData uri="http://schemas.openxmlformats.org/drawingml/2006/picture">
                 <pic:pic>
                   <pic:nvPicPr>
-                    <pic:cNvPr id="0" name="image17.png"/>
+                    <pic:cNvPr id="0" name="image16.png"/>
                     <pic:cNvPicPr preferRelativeResize="0"/>
                   </pic:nvPicPr>
                   <pic:blipFill>
@@ -22120,12 +22596,12 @@
           <wp:inline distB="114300" distT="114300" distL="114300" distR="114300">
             <wp:extent cx="3452813" cy="2702648"/>
             <wp:effectExtent b="0" l="0" r="0" t="0"/>
-            <wp:docPr id="5" name="image6.png"/>
+            <wp:docPr id="8" name="image22.png"/>
             <a:graphic>
               <a:graphicData uri="http://schemas.openxmlformats.org/drawingml/2006/picture">
                 <pic:pic>
                   <pic:nvPicPr>
-                    <pic:cNvPr id="0" name="image6.png"/>
+                    <pic:cNvPr id="0" name="image22.png"/>
                     <pic:cNvPicPr preferRelativeResize="0"/>
                   </pic:nvPicPr>
                   <pic:blipFill>
@@ -23115,12 +23591,12 @@
           <wp:inline distB="114300" distT="114300" distL="114300" distR="114300">
             <wp:extent cx="5731200" cy="4432300"/>
             <wp:effectExtent b="0" l="0" r="0" t="0"/>
-            <wp:docPr id="3" name="image3.jpg"/>
+            <wp:docPr id="6" name="image12.jpg"/>
             <a:graphic>
               <a:graphicData uri="http://schemas.openxmlformats.org/drawingml/2006/picture">
                 <pic:pic>
                   <pic:nvPicPr>
-                    <pic:cNvPr id="0" name="image3.jpg"/>
+                    <pic:cNvPr id="0" name="image12.jpg"/>
                     <pic:cNvPicPr preferRelativeResize="0"/>
                   </pic:nvPicPr>
                   <pic:blipFill>
@@ -23672,12 +24148,12 @@
           <wp:inline distB="114300" distT="114300" distL="114300" distR="114300">
             <wp:extent cx="3443288" cy="1965382"/>
             <wp:effectExtent b="0" l="0" r="0" t="0"/>
-            <wp:docPr id="6" name="image5.png"/>
+            <wp:docPr id="9" name="image9.png"/>
             <a:graphic>
               <a:graphicData uri="http://schemas.openxmlformats.org/drawingml/2006/picture">
                 <pic:pic>
                   <pic:nvPicPr>
-                    <pic:cNvPr id="0" name="image5.png"/>
+                    <pic:cNvPr id="0" name="image9.png"/>
                     <pic:cNvPicPr preferRelativeResize="0"/>
                   </pic:nvPicPr>
                   <pic:blipFill>
@@ -24287,12 +24763,12 @@
           <wp:inline distB="114300" distT="114300" distL="114300" distR="114300">
             <wp:extent cx="3881438" cy="2243755"/>
             <wp:effectExtent b="0" l="0" r="0" t="0"/>
-            <wp:docPr id="1" name="image1.png"/>
+            <wp:docPr id="2" name="image3.png"/>
             <a:graphic>
               <a:graphicData uri="http://schemas.openxmlformats.org/drawingml/2006/picture">
                 <pic:pic>
                   <pic:nvPicPr>
-                    <pic:cNvPr id="0" name="image1.png"/>
+                    <pic:cNvPr id="0" name="image3.png"/>
                     <pic:cNvPicPr preferRelativeResize="0"/>
                   </pic:nvPicPr>
                   <pic:blipFill>
@@ -24525,12 +25001,12 @@
           <wp:inline distB="114300" distT="114300" distL="114300" distR="114300">
             <wp:extent cx="3815918" cy="2106793"/>
             <wp:effectExtent b="0" l="0" r="0" t="0"/>
-            <wp:docPr id="2" name="image2.png"/>
+            <wp:docPr id="5" name="image11.png"/>
             <a:graphic>
               <a:graphicData uri="http://schemas.openxmlformats.org/drawingml/2006/picture">
                 <pic:pic>
                   <pic:nvPicPr>
-                    <pic:cNvPr id="0" name="image2.png"/>
+                    <pic:cNvPr id="0" name="image11.png"/>
                     <pic:cNvPicPr preferRelativeResize="0"/>
                   </pic:nvPicPr>
                   <pic:blipFill>
@@ -24923,12 +25399,12 @@
           <wp:inline distB="114300" distT="114300" distL="114300" distR="114300">
             <wp:extent cx="4300538" cy="2571750"/>
             <wp:effectExtent b="0" l="0" r="0" t="0"/>
-            <wp:docPr id="4" name="image4.png"/>
+            <wp:docPr id="7" name="image8.png"/>
             <a:graphic>
               <a:graphicData uri="http://schemas.openxmlformats.org/drawingml/2006/picture">
                 <pic:pic>
                   <pic:nvPicPr>
-                    <pic:cNvPr id="0" name="image4.png"/>
+                    <pic:cNvPr id="0" name="image8.png"/>
                     <pic:cNvPicPr preferRelativeResize="0"/>
                   </pic:nvPicPr>
                   <pic:blipFill>
@@ -25159,12 +25635,12 @@
           <wp:inline distB="114300" distT="114300" distL="114300" distR="114300">
             <wp:extent cx="4662488" cy="3601423"/>
             <wp:effectExtent b="0" l="0" r="0" t="0"/>
-            <wp:docPr id="18" name="image18.png"/>
+            <wp:docPr id="23" name="image20.png"/>
             <a:graphic>
               <a:graphicData uri="http://schemas.openxmlformats.org/drawingml/2006/picture">
                 <pic:pic>
                   <pic:nvPicPr>
-                    <pic:cNvPr id="0" name="image18.png"/>
+                    <pic:cNvPr id="0" name="image20.png"/>
                     <pic:cNvPicPr preferRelativeResize="0"/>
                   </pic:nvPicPr>
                   <pic:blipFill>
@@ -25536,12 +26012,12 @@
           <wp:inline distB="114300" distT="114300" distL="114300" distR="114300">
             <wp:extent cx="3625688" cy="2399789"/>
             <wp:effectExtent b="0" l="0" r="0" t="0"/>
-            <wp:docPr id="13" name="image12.png"/>
+            <wp:docPr id="16" name="image7.png"/>
             <a:graphic>
               <a:graphicData uri="http://schemas.openxmlformats.org/drawingml/2006/picture">
                 <pic:pic>
                   <pic:nvPicPr>
-                    <pic:cNvPr id="0" name="image12.png"/>
+                    <pic:cNvPr id="0" name="image7.png"/>
                     <pic:cNvPicPr preferRelativeResize="0"/>
                   </pic:nvPicPr>
                   <pic:blipFill>
@@ -25645,12 +26121,12 @@
           <wp:inline distB="114300" distT="114300" distL="114300" distR="114300">
             <wp:extent cx="5731200" cy="2451100"/>
             <wp:effectExtent b="0" l="0" r="0" t="0"/>
-            <wp:docPr id="14" name="image11.png"/>
+            <wp:docPr id="17" name="image10.png"/>
             <a:graphic>
               <a:graphicData uri="http://schemas.openxmlformats.org/drawingml/2006/picture">
                 <pic:pic>
                   <pic:nvPicPr>
-                    <pic:cNvPr id="0" name="image11.png"/>
+                    <pic:cNvPr id="0" name="image10.png"/>
                     <pic:cNvPicPr preferRelativeResize="0"/>
                   </pic:nvPicPr>
                   <pic:blipFill>
@@ -25693,84 +26169,1313 @@
     </w:p>
     <w:p>
       <w:pPr>
-        <w:jc w:val="left"/>
-        <w:rPr/>
-      </w:pPr>
-      <w:r>
-        <w:rPr>
-          <w:rtl w:val="0"/>
-        </w:rPr>
-      </w:r>
-    </w:p>
-    <w:p>
-      <w:pPr>
-        <w:jc w:val="left"/>
-        <w:rPr/>
-      </w:pPr>
-      <w:r>
-        <w:rPr>
-          <w:rtl w:val="0"/>
-        </w:rPr>
-      </w:r>
-    </w:p>
-    <w:p>
-      <w:pPr>
-        <w:jc w:val="left"/>
-        <w:rPr/>
-      </w:pPr>
-      <w:r>
-        <w:rPr>
-          <w:rtl w:val="0"/>
-        </w:rPr>
-      </w:r>
-    </w:p>
-    <w:p>
-      <w:pPr>
-        <w:jc w:val="left"/>
-        <w:rPr/>
-      </w:pPr>
-      <w:r>
-        <w:rPr>
-          <w:rtl w:val="0"/>
-        </w:rPr>
-      </w:r>
-    </w:p>
-    <w:p>
-      <w:pPr>
-        <w:jc w:val="left"/>
-        <w:rPr/>
-      </w:pPr>
-      <w:r>
-        <w:rPr>
-          <w:rtl w:val="0"/>
-        </w:rPr>
-      </w:r>
-    </w:p>
-    <w:p>
-      <w:pPr>
-        <w:jc w:val="left"/>
-        <w:rPr/>
-      </w:pPr>
-      <w:r>
-        <w:rPr>
-          <w:rtl w:val="0"/>
-        </w:rPr>
-      </w:r>
-    </w:p>
-    <w:p>
-      <w:pPr>
-        <w:jc w:val="left"/>
-        <w:rPr/>
-      </w:pPr>
-      <w:r>
-        <w:rPr>
-          <w:rtl w:val="0"/>
-        </w:rPr>
-      </w:r>
-    </w:p>
-    <w:p>
-      <w:pPr>
-        <w:jc w:val="left"/>
+        <w:pStyle w:val="Heading1"/>
+        <w:rPr/>
+      </w:pPr>
+      <w:bookmarkStart w:colFirst="0" w:colLast="0" w:name="_wjt8isw7v6ms" w:id="154"/>
+      <w:bookmarkEnd w:id="154"/>
+      <w:r>
+        <w:rPr>
+          <w:rtl w:val="0"/>
+        </w:rPr>
+        <w:t xml:space="preserve">A importância de se ter uma visão sistêmica do negócio</w:t>
+      </w:r>
+    </w:p>
+    <w:p>
+      <w:pPr>
+        <w:rPr/>
+      </w:pPr>
+      <w:r>
+        <w:rPr>
+          <w:rtl w:val="0"/>
+        </w:rPr>
+      </w:r>
+    </w:p>
+    <w:p>
+      <w:pPr>
+        <w:rPr/>
+      </w:pPr>
+      <w:r>
+        <w:rPr>
+          <w:rtl w:val="0"/>
+        </w:rPr>
+        <w:t xml:space="preserve">Não chegar a conclusões enviesadas. Um dos grandes problemas é a falta de foco, tem que ser analitico para saber o que priorizar. Gerando a síndrome do pato.</w:t>
+      </w:r>
+    </w:p>
+    <w:p>
+      <w:pPr>
+        <w:rPr/>
+      </w:pPr>
+      <w:r>
+        <w:rPr>
+          <w:rtl w:val="0"/>
+        </w:rPr>
+      </w:r>
+    </w:p>
+    <w:p>
+      <w:pPr>
+        <w:rPr/>
+      </w:pPr>
+      <w:r>
+        <w:rPr>
+          <w:rtl w:val="0"/>
+        </w:rPr>
+        <w:t xml:space="preserve">Para encontrar as maiores oportunidades fazendo análises.</w:t>
+      </w:r>
+    </w:p>
+    <w:p>
+      <w:pPr>
+        <w:rPr/>
+      </w:pPr>
+      <w:r>
+        <w:rPr>
+          <w:rtl w:val="0"/>
+        </w:rPr>
+      </w:r>
+    </w:p>
+    <w:p>
+      <w:pPr>
+        <w:pStyle w:val="Heading1"/>
+        <w:rPr/>
+      </w:pPr>
+      <w:bookmarkStart w:colFirst="0" w:colLast="0" w:name="_r8jaqkhhupdz" w:id="155"/>
+      <w:bookmarkEnd w:id="155"/>
+      <w:r>
+        <w:rPr>
+          <w:rtl w:val="0"/>
+        </w:rPr>
+        <w:t xml:space="preserve">A importância de ter uma visão sistêmica do negócio</w:t>
+      </w:r>
+    </w:p>
+    <w:p>
+      <w:pPr>
+        <w:rPr/>
+      </w:pPr>
+      <w:r>
+        <w:rPr>
+          <w:rtl w:val="0"/>
+        </w:rPr>
+      </w:r>
+    </w:p>
+    <w:p>
+      <w:pPr>
+        <w:rPr/>
+      </w:pPr>
+      <w:r>
+        <w:rPr>
+          <w:rtl w:val="0"/>
+        </w:rPr>
+        <w:t xml:space="preserve">A visão sistêmica é uma abordagem que permite às empresas ter uma visão geral de uma situação e considerar todos os fatores importantes para tomar decisões melhores. Esta abordagem é essencial para promover a integração, eficiência e adaptação às mudanças do ambiente organizacional.</w:t>
+      </w:r>
+    </w:p>
+    <w:p>
+      <w:pPr>
+        <w:rPr/>
+      </w:pPr>
+      <w:r>
+        <w:rPr>
+          <w:rtl w:val="0"/>
+        </w:rPr>
+      </w:r>
+    </w:p>
+    <w:p>
+      <w:pPr>
+        <w:rPr/>
+      </w:pPr>
+      <w:r>
+        <w:rPr>
+          <w:rtl w:val="0"/>
+        </w:rPr>
+        <w:t xml:space="preserve">Desse modo, podemos dizer que a visão sistêmica contribui diretamente para tomadas de decisões mais estruturadas e eficientes, ajudando a gerir o negócio como um todo, tendo consciência de cada setor individualmente e considerando as interações entre cada parte da empresa.</w:t>
+      </w:r>
+    </w:p>
+    <w:p>
+      <w:pPr>
+        <w:rPr/>
+      </w:pPr>
+      <w:r>
+        <w:rPr>
+          <w:rtl w:val="0"/>
+        </w:rPr>
+      </w:r>
+    </w:p>
+    <w:p>
+      <w:pPr>
+        <w:pStyle w:val="Heading2"/>
+        <w:rPr/>
+      </w:pPr>
+      <w:bookmarkStart w:colFirst="0" w:colLast="0" w:name="_t6c5h38q0opl" w:id="156"/>
+      <w:bookmarkEnd w:id="156"/>
+      <w:r>
+        <w:rPr>
+          <w:rtl w:val="0"/>
+        </w:rPr>
+        <w:t xml:space="preserve">Métricas Estratégicas</w:t>
+      </w:r>
+    </w:p>
+    <w:p>
+      <w:pPr>
+        <w:rPr/>
+      </w:pPr>
+      <w:r>
+        <w:rPr>
+          <w:rtl w:val="0"/>
+        </w:rPr>
+      </w:r>
+    </w:p>
+    <w:p>
+      <w:pPr>
+        <w:rPr/>
+      </w:pPr>
+      <w:r>
+        <w:rPr>
+          <w:rtl w:val="0"/>
+        </w:rPr>
+        <w:t xml:space="preserve">As métricas estratégicas são indicadores que estão diretamente relacionados com os objetivos de negócio de longo prazo de uma empresa. São ferramentas de gestão que ajudam a medir as ações estratégicas da empresa e a avaliar os resultados das diferentes medidas implementadas para o crescimento do negócio. As métricas estratégicas são mais relevantes para a tomada de decisões estratégicas, pois fornecem insights valiosos para avaliar o desempenho e o impacto das estratégias de marketing.</w:t>
+      </w:r>
+    </w:p>
+    <w:p>
+      <w:pPr>
+        <w:rPr/>
+      </w:pPr>
+      <w:r>
+        <w:rPr>
+          <w:rtl w:val="0"/>
+        </w:rPr>
+      </w:r>
+    </w:p>
+    <w:p>
+      <w:pPr>
+        <w:rPr/>
+      </w:pPr>
+      <w:r>
+        <w:rPr>
+          <w:rtl w:val="0"/>
+        </w:rPr>
+        <w:t xml:space="preserve">MRR, Churn, LTV, ARPU, etc.</w:t>
+      </w:r>
+    </w:p>
+    <w:p>
+      <w:pPr>
+        <w:rPr/>
+      </w:pPr>
+      <w:r>
+        <w:rPr>
+          <w:rtl w:val="0"/>
+        </w:rPr>
+      </w:r>
+    </w:p>
+    <w:p>
+      <w:pPr>
+        <w:pStyle w:val="Heading2"/>
+        <w:rPr/>
+      </w:pPr>
+      <w:bookmarkStart w:colFirst="0" w:colLast="0" w:name="_x4uipq5mk4sg" w:id="157"/>
+      <w:bookmarkEnd w:id="157"/>
+      <w:r>
+        <w:rPr>
+          <w:rtl w:val="0"/>
+        </w:rPr>
+        <w:t xml:space="preserve">Métricas Táticas</w:t>
+      </w:r>
+    </w:p>
+    <w:p>
+      <w:pPr>
+        <w:rPr/>
+      </w:pPr>
+      <w:r>
+        <w:rPr>
+          <w:rtl w:val="0"/>
+        </w:rPr>
+      </w:r>
+    </w:p>
+    <w:p>
+      <w:pPr>
+        <w:rPr/>
+      </w:pPr>
+      <w:r>
+        <w:rPr>
+          <w:rtl w:val="0"/>
+        </w:rPr>
+        <w:t xml:space="preserve">As métricas táticas são unidades de medida que ajudam a avaliar o desempenho de uma tática. As métricas podem ser usadas para monitorizar e gerir estratégias, e para identificar áreas de melhoria.</w:t>
+      </w:r>
+    </w:p>
+    <w:p>
+      <w:pPr>
+        <w:rPr/>
+      </w:pPr>
+      <w:r>
+        <w:rPr>
+          <w:rtl w:val="0"/>
+        </w:rPr>
+      </w:r>
+    </w:p>
+    <w:p>
+      <w:pPr>
+        <w:rPr/>
+      </w:pPr>
+      <w:r>
+        <w:rPr>
+          <w:rtl w:val="0"/>
+        </w:rPr>
+        <w:t xml:space="preserve">Leads, MQLs, SALs, Performance por campanha, etc.</w:t>
+      </w:r>
+    </w:p>
+    <w:p>
+      <w:pPr>
+        <w:rPr/>
+      </w:pPr>
+      <w:r>
+        <w:rPr>
+          <w:rtl w:val="0"/>
+        </w:rPr>
+      </w:r>
+    </w:p>
+    <w:p>
+      <w:pPr>
+        <w:pStyle w:val="Heading2"/>
+        <w:rPr/>
+      </w:pPr>
+      <w:bookmarkStart w:colFirst="0" w:colLast="0" w:name="_nhv13vka2sj6" w:id="158"/>
+      <w:bookmarkEnd w:id="158"/>
+      <w:r>
+        <w:rPr>
+          <w:rtl w:val="0"/>
+        </w:rPr>
+        <w:t xml:space="preserve">Métricas Operacionais</w:t>
+      </w:r>
+    </w:p>
+    <w:p>
+      <w:pPr>
+        <w:rPr/>
+      </w:pPr>
+      <w:r>
+        <w:rPr>
+          <w:rtl w:val="0"/>
+        </w:rPr>
+      </w:r>
+    </w:p>
+    <w:p>
+      <w:pPr>
+        <w:rPr/>
+      </w:pPr>
+      <w:r>
+        <w:rPr>
+          <w:rtl w:val="0"/>
+        </w:rPr>
+        <w:t xml:space="preserve">Se referem a informações relacionadas à execução do RPA que não fazem referência direta às economias financeiras, mas principalmente medem o desempenho em termos de desenvolvimento e qualidade das automações.</w:t>
+      </w:r>
+    </w:p>
+    <w:p>
+      <w:pPr>
+        <w:rPr/>
+      </w:pPr>
+      <w:r>
+        <w:rPr>
+          <w:rtl w:val="0"/>
+        </w:rPr>
+      </w:r>
+    </w:p>
+    <w:p>
+      <w:pPr>
+        <w:rPr/>
+      </w:pPr>
+      <w:r>
+        <w:rPr>
+          <w:rtl w:val="0"/>
+        </w:rPr>
+        <w:t xml:space="preserve">Tráfego, Taxas de conversão, CPA, Taxas de engajamento, etc.</w:t>
+      </w:r>
+    </w:p>
+    <w:p>
+      <w:pPr>
+        <w:rPr/>
+      </w:pPr>
+      <w:r>
+        <w:rPr>
+          <w:rtl w:val="0"/>
+        </w:rPr>
+      </w:r>
+    </w:p>
+    <w:p>
+      <w:pPr>
+        <w:rPr/>
+      </w:pPr>
+      <w:r>
+        <w:rPr>
+          <w:rtl w:val="0"/>
+        </w:rPr>
+        <w:t xml:space="preserve">Será que a gente está priorizando os nossos esforços da melhor forma? As decisões devem ser tomadas com base nos dados das análises e não somente através dos vieses.</w:t>
+      </w:r>
+    </w:p>
+    <w:p>
+      <w:pPr>
+        <w:rPr/>
+      </w:pPr>
+      <w:r>
+        <w:rPr>
+          <w:rtl w:val="0"/>
+        </w:rPr>
+      </w:r>
+    </w:p>
+    <w:p>
+      <w:pPr>
+        <w:rPr/>
+      </w:pPr>
+      <w:r>
+        <w:rPr>
+          <w:rtl w:val="0"/>
+        </w:rPr>
+        <w:t xml:space="preserve">Sempre ao olhar para métricas estratégicas verificar:</w:t>
+      </w:r>
+    </w:p>
+    <w:p>
+      <w:pPr>
+        <w:rPr/>
+      </w:pPr>
+      <w:r>
+        <w:rPr>
+          <w:rtl w:val="0"/>
+        </w:rPr>
+      </w:r>
+    </w:p>
+    <w:p>
+      <w:pPr>
+        <w:pStyle w:val="Heading2"/>
+        <w:rPr/>
+      </w:pPr>
+      <w:bookmarkStart w:colFirst="0" w:colLast="0" w:name="_bsx8x5b3enge" w:id="159"/>
+      <w:bookmarkEnd w:id="159"/>
+      <w:r>
+        <w:rPr>
+          <w:rtl w:val="0"/>
+        </w:rPr>
+        <w:t xml:space="preserve">LTV: O quanto o cliente em média paga ao longo da sua vida</w:t>
+      </w:r>
+    </w:p>
+    <w:p>
+      <w:pPr>
+        <w:rPr/>
+      </w:pPr>
+      <w:r>
+        <w:rPr>
+          <w:rtl w:val="0"/>
+        </w:rPr>
+      </w:r>
+    </w:p>
+    <w:p>
+      <w:pPr>
+        <w:rPr/>
+      </w:pPr>
+      <w:r>
+        <w:rPr>
+          <w:rtl w:val="0"/>
+        </w:rPr>
+        <w:t xml:space="preserve">O LTV (Life Time Value) é uma métrica que indica quanto dinheiro um cliente pode gerar para uma empresa durante o período em que mantém uma relação comercial com ela. Para aumentar o LTV, é preciso investir em estratégias que visam prolongar e maximizar o valor que um cliente gera para a empresa. Algumas estratégias para aumentar o LTV incluem:</w:t>
+      </w:r>
+    </w:p>
+    <w:p>
+      <w:pPr>
+        <w:rPr/>
+      </w:pPr>
+      <w:r>
+        <w:rPr>
+          <w:rtl w:val="0"/>
+        </w:rPr>
+      </w:r>
+    </w:p>
+    <w:p>
+      <w:pPr>
+        <w:numPr>
+          <w:ilvl w:val="0"/>
+          <w:numId w:val="59"/>
+        </w:numPr>
+        <w:ind w:left="720" w:hanging="360"/>
+        <w:rPr>
+          <w:u w:val="none"/>
+        </w:rPr>
+      </w:pPr>
+      <w:r>
+        <w:rPr>
+          <w:rtl w:val="0"/>
+        </w:rPr>
+        <w:t xml:space="preserve">Aumentar o valor médio do pedido</w:t>
+      </w:r>
+    </w:p>
+    <w:p>
+      <w:pPr>
+        <w:numPr>
+          <w:ilvl w:val="0"/>
+          <w:numId w:val="59"/>
+        </w:numPr>
+        <w:ind w:left="720" w:hanging="360"/>
+        <w:rPr>
+          <w:u w:val="none"/>
+        </w:rPr>
+      </w:pPr>
+      <w:r>
+        <w:rPr>
+          <w:rtl w:val="0"/>
+        </w:rPr>
+        <w:t xml:space="preserve">Fazer up-selling e cross-selling</w:t>
+      </w:r>
+    </w:p>
+    <w:p>
+      <w:pPr>
+        <w:numPr>
+          <w:ilvl w:val="0"/>
+          <w:numId w:val="59"/>
+        </w:numPr>
+        <w:ind w:left="720" w:hanging="360"/>
+        <w:rPr>
+          <w:u w:val="none"/>
+        </w:rPr>
+      </w:pPr>
+      <w:r>
+        <w:rPr>
+          <w:rtl w:val="0"/>
+        </w:rPr>
+        <w:t xml:space="preserve">Enviar e-mails de upsell</w:t>
+      </w:r>
+    </w:p>
+    <w:p>
+      <w:pPr>
+        <w:numPr>
+          <w:ilvl w:val="0"/>
+          <w:numId w:val="59"/>
+        </w:numPr>
+        <w:ind w:left="720" w:hanging="360"/>
+        <w:rPr>
+          <w:u w:val="none"/>
+        </w:rPr>
+      </w:pPr>
+      <w:r>
+        <w:rPr>
+          <w:rtl w:val="0"/>
+        </w:rPr>
+        <w:t xml:space="preserve">Criar ofertas de remarketing para clientes mais fiéis</w:t>
+      </w:r>
+    </w:p>
+    <w:p>
+      <w:pPr>
+        <w:numPr>
+          <w:ilvl w:val="0"/>
+          <w:numId w:val="59"/>
+        </w:numPr>
+        <w:ind w:left="720" w:hanging="360"/>
+        <w:rPr>
+          <w:u w:val="none"/>
+        </w:rPr>
+      </w:pPr>
+      <w:r>
+        <w:rPr>
+          <w:rtl w:val="0"/>
+        </w:rPr>
+        <w:t xml:space="preserve">Ouvir a clientela e promover melhorias</w:t>
+      </w:r>
+    </w:p>
+    <w:p>
+      <w:pPr>
+        <w:numPr>
+          <w:ilvl w:val="0"/>
+          <w:numId w:val="59"/>
+        </w:numPr>
+        <w:ind w:left="720" w:hanging="360"/>
+        <w:rPr>
+          <w:u w:val="none"/>
+        </w:rPr>
+      </w:pPr>
+      <w:r>
+        <w:rPr>
+          <w:rtl w:val="0"/>
+        </w:rPr>
+        <w:t xml:space="preserve">Oferecer clubes de benefícios e descontos</w:t>
+      </w:r>
+    </w:p>
+    <w:p>
+      <w:pPr>
+        <w:rPr/>
+      </w:pPr>
+      <w:r>
+        <w:rPr>
+          <w:rtl w:val="0"/>
+        </w:rPr>
+      </w:r>
+    </w:p>
+    <w:p>
+      <w:pPr>
+        <w:rPr/>
+      </w:pPr>
+      <w:r>
+        <w:rPr>
+          <w:rtl w:val="0"/>
+        </w:rPr>
+        <w:t xml:space="preserve">Forma de calcular:</w:t>
+      </w:r>
+    </w:p>
+    <w:p>
+      <w:pPr>
+        <w:rPr/>
+      </w:pPr>
+      <w:r>
+        <w:rPr>
+          <w:rtl w:val="0"/>
+        </w:rPr>
+      </w:r>
+    </w:p>
+    <w:p>
+      <w:pPr>
+        <w:jc w:val="center"/>
+        <w:rPr/>
+      </w:pPr>
+      <w:r>
+        <w:rPr/>
+        <w:drawing>
+          <wp:inline distB="114300" distT="114300" distL="114300" distR="114300">
+            <wp:extent cx="4795838" cy="1457871"/>
+            <wp:effectExtent b="0" l="0" r="0" t="0"/>
+            <wp:docPr id="1" name="image5.png"/>
+            <a:graphic>
+              <a:graphicData uri="http://schemas.openxmlformats.org/drawingml/2006/picture">
+                <pic:pic>
+                  <pic:nvPicPr>
+                    <pic:cNvPr id="0" name="image5.png"/>
+                    <pic:cNvPicPr preferRelativeResize="0"/>
+                  </pic:nvPicPr>
+                  <pic:blipFill>
+                    <a:blip r:embed="rId25"/>
+                    <a:srcRect b="0" l="0" r="0" t="0"/>
+                    <a:stretch>
+                      <a:fillRect/>
+                    </a:stretch>
+                  </pic:blipFill>
+                  <pic:spPr>
+                    <a:xfrm>
+                      <a:off x="0" y="0"/>
+                      <a:ext cx="4795838" cy="1457871"/>
+                    </a:xfrm>
+                    <a:prstGeom prst="rect"/>
+                    <a:ln/>
+                  </pic:spPr>
+                </pic:pic>
+              </a:graphicData>
+            </a:graphic>
+          </wp:inline>
+        </w:drawing>
+      </w:r>
+      <w:r>
+        <w:rPr>
+          <w:rtl w:val="0"/>
+        </w:rPr>
+      </w:r>
+    </w:p>
+    <w:p>
+      <w:pPr>
+        <w:rPr/>
+      </w:pPr>
+      <w:r>
+        <w:rPr>
+          <w:rtl w:val="0"/>
+        </w:rPr>
+      </w:r>
+    </w:p>
+    <w:p>
+      <w:pPr>
+        <w:rPr/>
+      </w:pPr>
+      <w:r>
+        <w:rPr>
+          <w:rtl w:val="0"/>
+        </w:rPr>
+        <w:t xml:space="preserve">Se eu quero aumentar o LTV:</w:t>
+      </w:r>
+    </w:p>
+    <w:p>
+      <w:pPr>
+        <w:rPr/>
+      </w:pPr>
+      <w:r>
+        <w:rPr>
+          <w:rtl w:val="0"/>
+        </w:rPr>
+      </w:r>
+    </w:p>
+    <w:p>
+      <w:pPr>
+        <w:jc w:val="center"/>
+        <w:rPr/>
+      </w:pPr>
+      <w:r>
+        <w:rPr/>
+        <w:drawing>
+          <wp:inline distB="114300" distT="114300" distL="114300" distR="114300">
+            <wp:extent cx="4833938" cy="2111836"/>
+            <wp:effectExtent b="0" l="0" r="0" t="0"/>
+            <wp:docPr id="18" name="image4.png"/>
+            <a:graphic>
+              <a:graphicData uri="http://schemas.openxmlformats.org/drawingml/2006/picture">
+                <pic:pic>
+                  <pic:nvPicPr>
+                    <pic:cNvPr id="0" name="image4.png"/>
+                    <pic:cNvPicPr preferRelativeResize="0"/>
+                  </pic:nvPicPr>
+                  <pic:blipFill>
+                    <a:blip r:embed="rId26"/>
+                    <a:srcRect b="0" l="0" r="0" t="0"/>
+                    <a:stretch>
+                      <a:fillRect/>
+                    </a:stretch>
+                  </pic:blipFill>
+                  <pic:spPr>
+                    <a:xfrm>
+                      <a:off x="0" y="0"/>
+                      <a:ext cx="4833938" cy="2111836"/>
+                    </a:xfrm>
+                    <a:prstGeom prst="rect"/>
+                    <a:ln/>
+                  </pic:spPr>
+                </pic:pic>
+              </a:graphicData>
+            </a:graphic>
+          </wp:inline>
+        </w:drawing>
+      </w:r>
+      <w:r>
+        <w:rPr>
+          <w:rtl w:val="0"/>
+        </w:rPr>
+      </w:r>
+    </w:p>
+    <w:p>
+      <w:pPr>
+        <w:rPr/>
+      </w:pPr>
+      <w:r>
+        <w:rPr>
+          <w:rtl w:val="0"/>
+        </w:rPr>
+      </w:r>
+    </w:p>
+    <w:p>
+      <w:pPr>
+        <w:pStyle w:val="Heading2"/>
+        <w:rPr/>
+      </w:pPr>
+      <w:bookmarkStart w:colFirst="0" w:colLast="0" w:name="_yijpm35n6bqh" w:id="160"/>
+      <w:bookmarkEnd w:id="160"/>
+      <w:r>
+        <w:rPr>
+          <w:rtl w:val="0"/>
+        </w:rPr>
+        <w:t xml:space="preserve">CAC: O quanto custa para fazer a aquisição de um cliente novo</w:t>
+      </w:r>
+    </w:p>
+    <w:p>
+      <w:pPr>
+        <w:rPr/>
+      </w:pPr>
+      <w:r>
+        <w:rPr>
+          <w:rtl w:val="0"/>
+        </w:rPr>
+      </w:r>
+    </w:p>
+    <w:p>
+      <w:pPr>
+        <w:rPr/>
+      </w:pPr>
+      <w:r>
+        <w:rPr>
+          <w:rtl w:val="0"/>
+        </w:rPr>
+        <w:t xml:space="preserve">O Custo de Aquisição de Clientes (CAC) é o valor médio gasto para adquirir um novo cliente. Para calcular o CAC, divide-se o custo total de aquisição de clientes (marketing, custo do time comercial, etc.) pelo número total de novos clientes.</w:t>
+      </w:r>
+    </w:p>
+    <w:p>
+      <w:pPr>
+        <w:rPr/>
+      </w:pPr>
+      <w:r>
+        <w:rPr>
+          <w:rtl w:val="0"/>
+        </w:rPr>
+      </w:r>
+    </w:p>
+    <w:p>
+      <w:pPr>
+        <w:rPr/>
+      </w:pPr>
+      <w:r>
+        <w:rPr>
+          <w:rtl w:val="0"/>
+        </w:rPr>
+        <w:t xml:space="preserve">O CAC é uma métrica importante para avaliar a saúde do negócio, pois ajuda a empresa a entender se está obtendo valor pelo dinheiro investido no crescimento do cliente. Para descobrir se o CAC está bom, é importante cruzar o valor do CAC com outras métricas, como Ticket Médio, Lifetime Value e ROI. Por exemplo, se o CAC for de R$ 100 e o valor médio de compra for R$ 50, há um prejuízo de 50% por parte da empresa. No entanto, se o inverso acontecer, e o custo de aquisição por cliente for de R$ 50 com um valor médio de venda de R$ 100, a loja está obtendo um retorno maior do que é investido para conquistar cada novo cliente,</w:t>
+      </w:r>
+    </w:p>
+    <w:p>
+      <w:pPr>
+        <w:rPr/>
+      </w:pPr>
+      <w:r>
+        <w:rPr>
+          <w:rtl w:val="0"/>
+        </w:rPr>
+      </w:r>
+    </w:p>
+    <w:p>
+      <w:pPr>
+        <w:rPr/>
+      </w:pPr>
+      <w:r>
+        <w:rPr>
+          <w:rtl w:val="0"/>
+        </w:rPr>
+        <w:t xml:space="preserve">Calcular o cac:</w:t>
+      </w:r>
+    </w:p>
+    <w:p>
+      <w:pPr>
+        <w:rPr/>
+      </w:pPr>
+      <w:r>
+        <w:rPr>
+          <w:rtl w:val="0"/>
+        </w:rPr>
+      </w:r>
+    </w:p>
+    <w:p>
+      <w:pPr>
+        <w:jc w:val="center"/>
+        <w:rPr/>
+      </w:pPr>
+      <w:r>
+        <w:rPr/>
+        <w:drawing>
+          <wp:inline distB="114300" distT="114300" distL="114300" distR="114300">
+            <wp:extent cx="5119688" cy="850446"/>
+            <wp:effectExtent b="0" l="0" r="0" t="0"/>
+            <wp:docPr id="4" name="image6.png"/>
+            <a:graphic>
+              <a:graphicData uri="http://schemas.openxmlformats.org/drawingml/2006/picture">
+                <pic:pic>
+                  <pic:nvPicPr>
+                    <pic:cNvPr id="0" name="image6.png"/>
+                    <pic:cNvPicPr preferRelativeResize="0"/>
+                  </pic:nvPicPr>
+                  <pic:blipFill>
+                    <a:blip r:embed="rId27"/>
+                    <a:srcRect b="0" l="0" r="0" t="0"/>
+                    <a:stretch>
+                      <a:fillRect/>
+                    </a:stretch>
+                  </pic:blipFill>
+                  <pic:spPr>
+                    <a:xfrm>
+                      <a:off x="0" y="0"/>
+                      <a:ext cx="5119688" cy="850446"/>
+                    </a:xfrm>
+                    <a:prstGeom prst="rect"/>
+                    <a:ln/>
+                  </pic:spPr>
+                </pic:pic>
+              </a:graphicData>
+            </a:graphic>
+          </wp:inline>
+        </w:drawing>
+      </w:r>
+      <w:r>
+        <w:rPr>
+          <w:rtl w:val="0"/>
+        </w:rPr>
+      </w:r>
+    </w:p>
+    <w:p>
+      <w:pPr>
+        <w:pStyle w:val="Heading1"/>
+        <w:rPr/>
+      </w:pPr>
+      <w:bookmarkStart w:colFirst="0" w:colLast="0" w:name="_5xlqd0wnwtb1" w:id="161"/>
+      <w:bookmarkEnd w:id="161"/>
+      <w:r>
+        <w:rPr>
+          <w:rtl w:val="0"/>
+        </w:rPr>
+        <w:t xml:space="preserve">Benchmarkings</w:t>
+      </w:r>
+    </w:p>
+    <w:p>
+      <w:pPr>
+        <w:rPr/>
+      </w:pPr>
+      <w:r>
+        <w:rPr>
+          <w:rtl w:val="0"/>
+        </w:rPr>
+      </w:r>
+    </w:p>
+    <w:p>
+      <w:pPr>
+        <w:rPr/>
+      </w:pPr>
+      <w:r>
+        <w:rPr>
+          <w:rtl w:val="0"/>
+        </w:rPr>
+        <w:t xml:space="preserve">Imagine que você seja proprietário de uma padaria pequena de bairro, tendo baixos resultados de faturamento e margem do negócio. Até que, certo dia, toma conhecimento de que no bairro vizinho existe uma padaria concorrente cheia de glamour, com filas quilométricas a qualquer hora do dia e resultados superiores.</w:t>
+      </w:r>
+    </w:p>
+    <w:p>
+      <w:pPr>
+        <w:rPr/>
+      </w:pPr>
+      <w:r>
+        <w:rPr>
+          <w:rtl w:val="0"/>
+        </w:rPr>
+      </w:r>
+    </w:p>
+    <w:p>
+      <w:pPr>
+        <w:rPr/>
+      </w:pPr>
+      <w:r>
+        <w:rPr>
+          <w:rtl w:val="0"/>
+        </w:rPr>
+        <w:t xml:space="preserve">Ao buscar entender seus métodos e incorporá-los à sua padaria, você estará, de maneira inconsciente, fazendo benchmarking. Em resumo, é um processo de estudo e avaliação de concorrência, podendo ser uma análise profunda das melhores práticas usadas por empresas de um mesmo setor que o seu e que podem ser replicadas pela sua empresa.</w:t>
+      </w:r>
+    </w:p>
+    <w:p>
+      <w:pPr>
+        <w:rPr/>
+      </w:pPr>
+      <w:r>
+        <w:rPr>
+          <w:rtl w:val="0"/>
+        </w:rPr>
+      </w:r>
+    </w:p>
+    <w:p>
+      <w:pPr>
+        <w:jc w:val="center"/>
+        <w:rPr/>
+      </w:pPr>
+      <w:r>
+        <w:rPr/>
+        <w:drawing>
+          <wp:inline distB="114300" distT="114300" distL="114300" distR="114300">
+            <wp:extent cx="4633913" cy="1762734"/>
+            <wp:effectExtent b="0" l="0" r="0" t="0"/>
+            <wp:docPr id="21" name="image18.png"/>
+            <a:graphic>
+              <a:graphicData uri="http://schemas.openxmlformats.org/drawingml/2006/picture">
+                <pic:pic>
+                  <pic:nvPicPr>
+                    <pic:cNvPr id="0" name="image18.png"/>
+                    <pic:cNvPicPr preferRelativeResize="0"/>
+                  </pic:nvPicPr>
+                  <pic:blipFill>
+                    <a:blip r:embed="rId28"/>
+                    <a:srcRect b="0" l="0" r="0" t="0"/>
+                    <a:stretch>
+                      <a:fillRect/>
+                    </a:stretch>
+                  </pic:blipFill>
+                  <pic:spPr>
+                    <a:xfrm>
+                      <a:off x="0" y="0"/>
+                      <a:ext cx="4633913" cy="1762734"/>
+                    </a:xfrm>
+                    <a:prstGeom prst="rect"/>
+                    <a:ln/>
+                  </pic:spPr>
+                </pic:pic>
+              </a:graphicData>
+            </a:graphic>
+          </wp:inline>
+        </w:drawing>
+      </w:r>
+      <w:r>
+        <w:rPr>
+          <w:rtl w:val="0"/>
+        </w:rPr>
+      </w:r>
+    </w:p>
+    <w:p>
+      <w:pPr>
+        <w:rPr/>
+      </w:pPr>
+      <w:r>
+        <w:rPr>
+          <w:rtl w:val="0"/>
+        </w:rPr>
+      </w:r>
+    </w:p>
+    <w:p>
+      <w:pPr>
+        <w:rPr/>
+      </w:pPr>
+      <w:r>
+        <w:rPr>
+          <w:rtl w:val="0"/>
+        </w:rPr>
+      </w:r>
+    </w:p>
+    <w:p>
+      <w:pPr>
+        <w:rPr/>
+      </w:pPr>
+      <w:r>
+        <w:rPr>
+          <w:rtl w:val="0"/>
+        </w:rPr>
+      </w:r>
+    </w:p>
+    <w:p>
+      <w:pPr>
+        <w:jc w:val="center"/>
+        <w:rPr/>
+      </w:pPr>
+      <w:r>
+        <w:rPr/>
+        <w:drawing>
+          <wp:inline distB="114300" distT="114300" distL="114300" distR="114300">
+            <wp:extent cx="4767263" cy="2106465"/>
+            <wp:effectExtent b="0" l="0" r="0" t="0"/>
+            <wp:docPr id="3" name="image13.png"/>
+            <a:graphic>
+              <a:graphicData uri="http://schemas.openxmlformats.org/drawingml/2006/picture">
+                <pic:pic>
+                  <pic:nvPicPr>
+                    <pic:cNvPr id="0" name="image13.png"/>
+                    <pic:cNvPicPr preferRelativeResize="0"/>
+                  </pic:nvPicPr>
+                  <pic:blipFill>
+                    <a:blip r:embed="rId29"/>
+                    <a:srcRect b="0" l="0" r="0" t="10567"/>
+                    <a:stretch>
+                      <a:fillRect/>
+                    </a:stretch>
+                  </pic:blipFill>
+                  <pic:spPr>
+                    <a:xfrm>
+                      <a:off x="0" y="0"/>
+                      <a:ext cx="4767263" cy="2106465"/>
+                    </a:xfrm>
+                    <a:prstGeom prst="rect"/>
+                    <a:ln/>
+                  </pic:spPr>
+                </pic:pic>
+              </a:graphicData>
+            </a:graphic>
+          </wp:inline>
+        </w:drawing>
+      </w:r>
+      <w:r>
+        <w:rPr>
+          <w:rtl w:val="0"/>
+        </w:rPr>
+      </w:r>
+    </w:p>
+    <w:p>
+      <w:pPr>
+        <w:rPr/>
+      </w:pPr>
+      <w:r>
+        <w:rPr>
+          <w:rtl w:val="0"/>
+        </w:rPr>
+      </w:r>
+    </w:p>
+    <w:p>
+      <w:pPr>
+        <w:rPr/>
+      </w:pPr>
+      <w:r>
+        <w:rPr>
+          <w:rtl w:val="0"/>
+        </w:rPr>
+      </w:r>
+    </w:p>
+    <w:p>
+      <w:pPr>
+        <w:rPr/>
+      </w:pPr>
+      <w:r>
+        <w:rPr>
+          <w:rtl w:val="0"/>
+        </w:rPr>
+      </w:r>
+    </w:p>
+    <w:p>
+      <w:pPr>
+        <w:pStyle w:val="Heading1"/>
+        <w:rPr/>
+      </w:pPr>
+      <w:bookmarkStart w:colFirst="0" w:colLast="0" w:name="_di16xwvphh98" w:id="162"/>
+      <w:bookmarkEnd w:id="162"/>
+      <w:r>
+        <w:rPr>
+          <w:rtl w:val="0"/>
+        </w:rPr>
+        <w:t xml:space="preserve">Growth Hacking</w:t>
+      </w:r>
+    </w:p>
+    <w:p>
+      <w:pPr>
+        <w:rPr/>
+      </w:pPr>
+      <w:r>
+        <w:rPr>
+          <w:rtl w:val="0"/>
+        </w:rPr>
+      </w:r>
+    </w:p>
+    <w:p>
+      <w:pPr>
+        <w:rPr/>
+      </w:pPr>
+      <w:r>
+        <w:rPr>
+          <w:rtl w:val="0"/>
+        </w:rPr>
+        <w:t xml:space="preserve">O growth hacking é uma estratégia que utiliza estratégias criativas e de baixo custo para ajudar as empresas a adquirir e reter clientes. O objetivo é encontrar e explorar brechas para alcançar um crescimento rápido e sustentável.</w:t>
+      </w:r>
+    </w:p>
+    <w:p>
+      <w:pPr>
+        <w:rPr/>
+      </w:pPr>
+      <w:r>
+        <w:rPr>
+          <w:rtl w:val="0"/>
+        </w:rPr>
+      </w:r>
+    </w:p>
+    <w:p>
+      <w:pPr>
+        <w:rPr/>
+      </w:pPr>
+      <w:r>
+        <w:rPr>
+          <w:rtl w:val="0"/>
+        </w:rPr>
+        <w:t xml:space="preserve">O growth hacking é baseado em dados, hipóteses, testes e avaliações empíricas. Aborda ações de marketing, tecnologia, psicologia, gestão de processos e pessoas de uma só vez.</w:t>
+      </w:r>
+    </w:p>
+    <w:p>
+      <w:pPr>
+        <w:rPr/>
+      </w:pPr>
+      <w:r>
+        <w:rPr>
+          <w:rtl w:val="0"/>
+        </w:rPr>
+      </w:r>
+    </w:p>
+    <w:p>
+      <w:pPr>
+        <w:rPr/>
+      </w:pPr>
+      <w:r>
+        <w:rPr>
+          <w:rtl w:val="0"/>
+        </w:rPr>
+        <w:t xml:space="preserve">Os profissionais dessa área são chamados de Growth Hackers e também são conhecidos como profissionais de marketing de crescimento. No entanto, os growth hackers não são simplesmente profissionais de marketing. Eles devem ter um perfil criativo e ser ousados em suas escolhas, pois só assim conseguirão encontrar os hacks (brechas) para o crescimento. Um conhecimento em linguagem de programação também é uma habilidade que pode ser um bom diferencial para se tornar um growth hacker. </w:t>
+      </w:r>
+    </w:p>
+    <w:p>
+      <w:pPr>
+        <w:rPr/>
+      </w:pPr>
+      <w:r>
+        <w:rPr>
+          <w:rtl w:val="0"/>
+        </w:rPr>
+      </w:r>
+    </w:p>
+    <w:p>
+      <w:pPr>
+        <w:rPr/>
+      </w:pPr>
+      <w:r>
+        <w:rPr>
+          <w:rtl w:val="0"/>
+        </w:rPr>
+        <w:t xml:space="preserve">O growth hacking difere do growth marketing, que estabelece como meta os resultados de longo prazo. Enquanto o growth hacking se concentra nos resultados imediatos. </w:t>
+      </w:r>
+    </w:p>
+    <w:p>
+      <w:pPr>
+        <w:rPr/>
+      </w:pPr>
+      <w:r>
+        <w:rPr>
+          <w:rtl w:val="0"/>
+        </w:rPr>
+      </w:r>
+    </w:p>
+    <w:p>
+      <w:pPr>
+        <w:rPr/>
+      </w:pPr>
+      <w:r>
+        <w:rPr>
+          <w:rtl w:val="0"/>
+        </w:rPr>
+        <w:t xml:space="preserve">Abaixo link com vídeo com explicações simplificadas para conhecimento básico das etapas para desenvolver a estratégia do growth hacking .</w:t>
+      </w:r>
+    </w:p>
+    <w:p>
+      <w:pPr>
+        <w:rPr/>
+      </w:pPr>
+      <w:r>
+        <w:rPr>
+          <w:rtl w:val="0"/>
+        </w:rPr>
+      </w:r>
+    </w:p>
+    <w:p>
+      <w:pPr>
+        <w:rPr/>
+      </w:pPr>
+      <w:hyperlink r:id="rId30">
+        <w:r>
+          <w:rPr>
+            <w:color w:val="0000ee"/>
+            <w:u w:val="single"/>
+            <w:shd w:fill="auto" w:val="clear"/>
+            <w:rtl w:val="0"/>
+          </w:rPr>
+          <w:t xml:space="preserve">O que é Growth Hacking?</w:t>
+        </w:r>
+      </w:hyperlink>
+      <w:r>
+        <w:rPr>
+          <w:rtl w:val="0"/>
+        </w:rPr>
+      </w:r>
+    </w:p>
+    <w:p>
+      <w:pPr>
+        <w:rPr/>
+      </w:pPr>
+      <w:r>
+        <w:rPr>
+          <w:rtl w:val="0"/>
+        </w:rPr>
+      </w:r>
+    </w:p>
+    <w:p>
+      <w:pPr>
+        <w:rPr/>
+      </w:pPr>
+      <w:r>
+        <w:rPr>
+          <w:rtl w:val="0"/>
+        </w:rPr>
+        <w:t xml:space="preserve">Materia RC Statio explicando e falando sobre Growth Hacking </w:t>
+      </w:r>
+      <w:hyperlink r:id="rId31">
+        <w:r>
+          <w:rPr>
+            <w:color w:val="1155cc"/>
+            <w:u w:val="single"/>
+            <w:rtl w:val="0"/>
+          </w:rPr>
+          <w:t xml:space="preserve">https://www.rdstation.com/blog/marketing/desmistificando-growth-hacking/desmistificando-growth-hacking</w:t>
+        </w:r>
+      </w:hyperlink>
+      <w:r>
+        <w:rPr>
+          <w:rtl w:val="0"/>
+        </w:rPr>
+        <w:t xml:space="preserve">.</w:t>
+      </w:r>
+    </w:p>
+    <w:p>
+      <w:pPr>
+        <w:rPr/>
+      </w:pPr>
+      <w:r>
+        <w:rPr>
+          <w:rtl w:val="0"/>
+        </w:rPr>
+      </w:r>
+    </w:p>
+    <w:p>
+      <w:pPr>
+        <w:rPr/>
+      </w:pPr>
+      <w:r>
+        <w:rPr>
+          <w:rtl w:val="0"/>
+        </w:rPr>
+      </w:r>
+    </w:p>
+    <w:p>
+      <w:pPr>
+        <w:rPr/>
+      </w:pPr>
+      <w:r>
+        <w:rPr>
+          <w:rtl w:val="0"/>
+        </w:rPr>
+      </w:r>
+    </w:p>
+    <w:p>
+      <w:pPr>
+        <w:rPr/>
+      </w:pPr>
+      <w:r>
+        <w:rPr>
+          <w:rtl w:val="0"/>
+        </w:rPr>
+      </w:r>
+    </w:p>
+    <w:p>
+      <w:pPr>
+        <w:rPr/>
+      </w:pPr>
+      <w:r>
+        <w:rPr>
+          <w:rtl w:val="0"/>
+        </w:rPr>
+      </w:r>
+    </w:p>
+    <w:p>
+      <w:pPr>
+        <w:rPr/>
+      </w:pPr>
+      <w:r>
+        <w:rPr>
+          <w:rtl w:val="0"/>
+        </w:rPr>
+      </w:r>
+    </w:p>
+    <w:p>
+      <w:pPr>
+        <w:rPr/>
+      </w:pPr>
+      <w:r>
+        <w:rPr>
+          <w:rtl w:val="0"/>
+        </w:rPr>
+      </w:r>
+    </w:p>
+    <w:p>
+      <w:pPr>
+        <w:rPr/>
+      </w:pPr>
+      <w:r>
+        <w:rPr>
+          <w:rtl w:val="0"/>
+        </w:rPr>
+      </w:r>
+    </w:p>
+    <w:p>
+      <w:pPr>
         <w:rPr/>
       </w:pPr>
       <w:r>
@@ -32526,6 +34231,116 @@
   <w:abstractNum w:abstractNumId="60">
     <w:lvl w:ilvl="0">
       <w:start w:val="1"/>
+      <w:numFmt w:val="bullet"/>
+      <w:lvlText w:val="●"/>
+      <w:lvlJc w:val="left"/>
+      <w:pPr>
+        <w:ind w:left="720" w:hanging="360"/>
+      </w:pPr>
+      <w:rPr>
+        <w:u w:val="none"/>
+      </w:rPr>
+    </w:lvl>
+    <w:lvl w:ilvl="1">
+      <w:start w:val="1"/>
+      <w:numFmt w:val="bullet"/>
+      <w:lvlText w:val="○"/>
+      <w:lvlJc w:val="left"/>
+      <w:pPr>
+        <w:ind w:left="1440" w:hanging="360"/>
+      </w:pPr>
+      <w:rPr>
+        <w:u w:val="none"/>
+      </w:rPr>
+    </w:lvl>
+    <w:lvl w:ilvl="2">
+      <w:start w:val="1"/>
+      <w:numFmt w:val="bullet"/>
+      <w:lvlText w:val="■"/>
+      <w:lvlJc w:val="left"/>
+      <w:pPr>
+        <w:ind w:left="2160" w:hanging="360"/>
+      </w:pPr>
+      <w:rPr>
+        <w:u w:val="none"/>
+      </w:rPr>
+    </w:lvl>
+    <w:lvl w:ilvl="3">
+      <w:start w:val="1"/>
+      <w:numFmt w:val="bullet"/>
+      <w:lvlText w:val="●"/>
+      <w:lvlJc w:val="left"/>
+      <w:pPr>
+        <w:ind w:left="2880" w:hanging="360"/>
+      </w:pPr>
+      <w:rPr>
+        <w:u w:val="none"/>
+      </w:rPr>
+    </w:lvl>
+    <w:lvl w:ilvl="4">
+      <w:start w:val="1"/>
+      <w:numFmt w:val="bullet"/>
+      <w:lvlText w:val="○"/>
+      <w:lvlJc w:val="left"/>
+      <w:pPr>
+        <w:ind w:left="3600" w:hanging="360"/>
+      </w:pPr>
+      <w:rPr>
+        <w:u w:val="none"/>
+      </w:rPr>
+    </w:lvl>
+    <w:lvl w:ilvl="5">
+      <w:start w:val="1"/>
+      <w:numFmt w:val="bullet"/>
+      <w:lvlText w:val="■"/>
+      <w:lvlJc w:val="left"/>
+      <w:pPr>
+        <w:ind w:left="4320" w:hanging="360"/>
+      </w:pPr>
+      <w:rPr>
+        <w:u w:val="none"/>
+      </w:rPr>
+    </w:lvl>
+    <w:lvl w:ilvl="6">
+      <w:start w:val="1"/>
+      <w:numFmt w:val="bullet"/>
+      <w:lvlText w:val="●"/>
+      <w:lvlJc w:val="left"/>
+      <w:pPr>
+        <w:ind w:left="5040" w:hanging="360"/>
+      </w:pPr>
+      <w:rPr>
+        <w:u w:val="none"/>
+      </w:rPr>
+    </w:lvl>
+    <w:lvl w:ilvl="7">
+      <w:start w:val="1"/>
+      <w:numFmt w:val="bullet"/>
+      <w:lvlText w:val="○"/>
+      <w:lvlJc w:val="left"/>
+      <w:pPr>
+        <w:ind w:left="5760" w:hanging="360"/>
+      </w:pPr>
+      <w:rPr>
+        <w:u w:val="none"/>
+      </w:rPr>
+    </w:lvl>
+    <w:lvl w:ilvl="8">
+      <w:start w:val="1"/>
+      <w:numFmt w:val="bullet"/>
+      <w:lvlText w:val="■"/>
+      <w:lvlJc w:val="left"/>
+      <w:pPr>
+        <w:ind w:left="6480" w:hanging="360"/>
+      </w:pPr>
+      <w:rPr>
+        <w:u w:val="none"/>
+      </w:rPr>
+    </w:lvl>
+  </w:abstractNum>
+  <w:abstractNum w:abstractNumId="61">
+    <w:lvl w:ilvl="0">
+      <w:start w:val="1"/>
       <w:numFmt w:val="decimal"/>
       <w:lvlText w:val="%1."/>
       <w:lvlJc w:val="left"/>
@@ -32633,116 +34448,6 @@
       </w:rPr>
     </w:lvl>
   </w:abstractNum>
-  <w:abstractNum w:abstractNumId="61">
-    <w:lvl w:ilvl="0">
-      <w:start w:val="1"/>
-      <w:numFmt w:val="bullet"/>
-      <w:lvlText w:val="●"/>
-      <w:lvlJc w:val="left"/>
-      <w:pPr>
-        <w:ind w:left="720" w:hanging="360"/>
-      </w:pPr>
-      <w:rPr>
-        <w:u w:val="none"/>
-      </w:rPr>
-    </w:lvl>
-    <w:lvl w:ilvl="1">
-      <w:start w:val="1"/>
-      <w:numFmt w:val="bullet"/>
-      <w:lvlText w:val="○"/>
-      <w:lvlJc w:val="left"/>
-      <w:pPr>
-        <w:ind w:left="1440" w:hanging="360"/>
-      </w:pPr>
-      <w:rPr>
-        <w:u w:val="none"/>
-      </w:rPr>
-    </w:lvl>
-    <w:lvl w:ilvl="2">
-      <w:start w:val="1"/>
-      <w:numFmt w:val="bullet"/>
-      <w:lvlText w:val="■"/>
-      <w:lvlJc w:val="left"/>
-      <w:pPr>
-        <w:ind w:left="2160" w:hanging="360"/>
-      </w:pPr>
-      <w:rPr>
-        <w:u w:val="none"/>
-      </w:rPr>
-    </w:lvl>
-    <w:lvl w:ilvl="3">
-      <w:start w:val="1"/>
-      <w:numFmt w:val="bullet"/>
-      <w:lvlText w:val="●"/>
-      <w:lvlJc w:val="left"/>
-      <w:pPr>
-        <w:ind w:left="2880" w:hanging="360"/>
-      </w:pPr>
-      <w:rPr>
-        <w:u w:val="none"/>
-      </w:rPr>
-    </w:lvl>
-    <w:lvl w:ilvl="4">
-      <w:start w:val="1"/>
-      <w:numFmt w:val="bullet"/>
-      <w:lvlText w:val="○"/>
-      <w:lvlJc w:val="left"/>
-      <w:pPr>
-        <w:ind w:left="3600" w:hanging="360"/>
-      </w:pPr>
-      <w:rPr>
-        <w:u w:val="none"/>
-      </w:rPr>
-    </w:lvl>
-    <w:lvl w:ilvl="5">
-      <w:start w:val="1"/>
-      <w:numFmt w:val="bullet"/>
-      <w:lvlText w:val="■"/>
-      <w:lvlJc w:val="left"/>
-      <w:pPr>
-        <w:ind w:left="4320" w:hanging="360"/>
-      </w:pPr>
-      <w:rPr>
-        <w:u w:val="none"/>
-      </w:rPr>
-    </w:lvl>
-    <w:lvl w:ilvl="6">
-      <w:start w:val="1"/>
-      <w:numFmt w:val="bullet"/>
-      <w:lvlText w:val="●"/>
-      <w:lvlJc w:val="left"/>
-      <w:pPr>
-        <w:ind w:left="5040" w:hanging="360"/>
-      </w:pPr>
-      <w:rPr>
-        <w:u w:val="none"/>
-      </w:rPr>
-    </w:lvl>
-    <w:lvl w:ilvl="7">
-      <w:start w:val="1"/>
-      <w:numFmt w:val="bullet"/>
-      <w:lvlText w:val="○"/>
-      <w:lvlJc w:val="left"/>
-      <w:pPr>
-        <w:ind w:left="5760" w:hanging="360"/>
-      </w:pPr>
-      <w:rPr>
-        <w:u w:val="none"/>
-      </w:rPr>
-    </w:lvl>
-    <w:lvl w:ilvl="8">
-      <w:start w:val="1"/>
-      <w:numFmt w:val="bullet"/>
-      <w:lvlText w:val="■"/>
-      <w:lvlJc w:val="left"/>
-      <w:pPr>
-        <w:ind w:left="6480" w:hanging="360"/>
-      </w:pPr>
-      <w:rPr>
-        <w:u w:val="none"/>
-      </w:rPr>
-    </w:lvl>
-  </w:abstractNum>
   <w:abstractNum w:abstractNumId="62">
     <w:lvl w:ilvl="0">
       <w:start w:val="1"/>
@@ -34394,6 +36099,116 @@
     </w:lvl>
   </w:abstractNum>
   <w:abstractNum w:abstractNumId="77">
+    <w:lvl w:ilvl="0">
+      <w:start w:val="1"/>
+      <w:numFmt w:val="bullet"/>
+      <w:lvlText w:val="●"/>
+      <w:lvlJc w:val="left"/>
+      <w:pPr>
+        <w:ind w:left="720" w:hanging="360"/>
+      </w:pPr>
+      <w:rPr>
+        <w:u w:val="none"/>
+      </w:rPr>
+    </w:lvl>
+    <w:lvl w:ilvl="1">
+      <w:start w:val="1"/>
+      <w:numFmt w:val="bullet"/>
+      <w:lvlText w:val="○"/>
+      <w:lvlJc w:val="left"/>
+      <w:pPr>
+        <w:ind w:left="1440" w:hanging="360"/>
+      </w:pPr>
+      <w:rPr>
+        <w:u w:val="none"/>
+      </w:rPr>
+    </w:lvl>
+    <w:lvl w:ilvl="2">
+      <w:start w:val="1"/>
+      <w:numFmt w:val="bullet"/>
+      <w:lvlText w:val="■"/>
+      <w:lvlJc w:val="left"/>
+      <w:pPr>
+        <w:ind w:left="2160" w:hanging="360"/>
+      </w:pPr>
+      <w:rPr>
+        <w:u w:val="none"/>
+      </w:rPr>
+    </w:lvl>
+    <w:lvl w:ilvl="3">
+      <w:start w:val="1"/>
+      <w:numFmt w:val="bullet"/>
+      <w:lvlText w:val="●"/>
+      <w:lvlJc w:val="left"/>
+      <w:pPr>
+        <w:ind w:left="2880" w:hanging="360"/>
+      </w:pPr>
+      <w:rPr>
+        <w:u w:val="none"/>
+      </w:rPr>
+    </w:lvl>
+    <w:lvl w:ilvl="4">
+      <w:start w:val="1"/>
+      <w:numFmt w:val="bullet"/>
+      <w:lvlText w:val="○"/>
+      <w:lvlJc w:val="left"/>
+      <w:pPr>
+        <w:ind w:left="3600" w:hanging="360"/>
+      </w:pPr>
+      <w:rPr>
+        <w:u w:val="none"/>
+      </w:rPr>
+    </w:lvl>
+    <w:lvl w:ilvl="5">
+      <w:start w:val="1"/>
+      <w:numFmt w:val="bullet"/>
+      <w:lvlText w:val="■"/>
+      <w:lvlJc w:val="left"/>
+      <w:pPr>
+        <w:ind w:left="4320" w:hanging="360"/>
+      </w:pPr>
+      <w:rPr>
+        <w:u w:val="none"/>
+      </w:rPr>
+    </w:lvl>
+    <w:lvl w:ilvl="6">
+      <w:start w:val="1"/>
+      <w:numFmt w:val="bullet"/>
+      <w:lvlText w:val="●"/>
+      <w:lvlJc w:val="left"/>
+      <w:pPr>
+        <w:ind w:left="5040" w:hanging="360"/>
+      </w:pPr>
+      <w:rPr>
+        <w:u w:val="none"/>
+      </w:rPr>
+    </w:lvl>
+    <w:lvl w:ilvl="7">
+      <w:start w:val="1"/>
+      <w:numFmt w:val="bullet"/>
+      <w:lvlText w:val="○"/>
+      <w:lvlJc w:val="left"/>
+      <w:pPr>
+        <w:ind w:left="5760" w:hanging="360"/>
+      </w:pPr>
+      <w:rPr>
+        <w:u w:val="none"/>
+      </w:rPr>
+    </w:lvl>
+    <w:lvl w:ilvl="8">
+      <w:start w:val="1"/>
+      <w:numFmt w:val="bullet"/>
+      <w:lvlText w:val="■"/>
+      <w:lvlJc w:val="left"/>
+      <w:pPr>
+        <w:ind w:left="6480" w:hanging="360"/>
+      </w:pPr>
+      <w:rPr>
+        <w:u w:val="none"/>
+      </w:rPr>
+    </w:lvl>
+  </w:abstractNum>
+  <w:abstractNum w:abstractNumId="78">
     <w:lvl w:ilvl="0">
       <w:start w:val="1"/>
       <w:numFmt w:val="bullet"/>
@@ -34733,6 +36548,9 @@
   </w:num>
   <w:num w:numId="77">
     <w:abstractNumId w:val="77"/>
+  </w:num>
+  <w:num w:numId="78">
+    <w:abstractNumId w:val="78"/>
   </w:num>
 </w:numbering>
 </file>
